--- a/Text/Diplom.docx
+++ b/Text/Diplom.docx
@@ -10693,6 +10693,19 @@
     </w:p>
     <w:p>
       <w:pPr>
+        <w:rPr>
+          <w:lang w:val="cs-CZ"/>
+        </w:rPr>
+      </w:pPr>
+      <w:r>
+        <w:rPr>
+          <w:lang w:val="cs-CZ"/>
+        </w:rPr>
+        <w:t>Proč lidé hrají hry.</w:t>
+      </w:r>
+    </w:p>
+    <w:p>
+      <w:pPr>
         <w:pStyle w:val="Nadpis2"/>
         <w:rPr>
           <w:lang w:val="cs-CZ"/>
@@ -10746,6 +10759,20 @@
         <w:t>backgamon.pdf</w:t>
       </w:r>
       <w:proofErr w:type="spellEnd"/>
+    </w:p>
+    <w:p>
+      <w:pPr>
+        <w:pStyle w:val="Nadpis2"/>
+        <w:rPr>
+          <w:lang w:val="cs-CZ"/>
+        </w:rPr>
+      </w:pPr>
+      <w:r>
+        <w:rPr>
+          <w:lang w:val="cs-CZ"/>
+        </w:rPr>
+        <w:t>Čím je dána obtížnost hry</w:t>
+      </w:r>
     </w:p>
     <w:p>
       <w:pPr>
@@ -14896,7 +14923,14 @@
             <w:rFonts w:ascii="Cambria Math" w:hAnsi="Cambria Math"/>
             <w:lang w:val="cs-CZ"/>
           </w:rPr>
-          <m:t>rozdilObsazenychPozic</m:t>
+          <m:t>rozdilOb</m:t>
+        </m:r>
+        <m:r>
+          <w:rPr>
+            <w:rFonts w:ascii="Cambria Math" w:hAnsi="Cambria Math"/>
+            <w:lang w:val="cs-CZ"/>
+          </w:rPr>
+          <m:t>sazenychPozic</m:t>
         </m:r>
         <m:d>
           <m:dPr>
@@ -15182,19 +15216,11 @@
         </w:rPr>
         <w:t>. Odehraje se část hry. P</w:t>
       </w:r>
-      <w:proofErr w:type="spellStart"/>
-      <w:r>
-        <w:rPr>
-          <w:lang w:val="cs-CZ"/>
-        </w:rPr>
-        <w:t>osléze</w:t>
-      </w:r>
-      <w:proofErr w:type="spellEnd"/>
-      <w:r>
-        <w:rPr>
-          <w:lang w:val="cs-CZ"/>
-        </w:rPr>
-        <w:t xml:space="preserve"> se určí, jestli mistr zvolil obtížnost správně dle schopností hráče, nebo jestli hra byla příliš těžká, nebo příliš jednoduchá. Na základě této informace upraví obtížnost hry správným směrem.</w:t>
+      <w:r>
+        <w:rPr>
+          <w:lang w:val="cs-CZ"/>
+        </w:rPr>
+        <w:t>osléze se určí, jestli mistr zvolil obtížnost správně dle schopností hráče, nebo jestli hra byla příliš těžká, nebo příliš jednoduchá. Na základě této informace upraví obtížnost hry správným směrem.</w:t>
       </w:r>
     </w:p>
     <w:p>
@@ -15239,21 +15265,7 @@
         <w:rPr>
           <w:lang w:val="cs-CZ"/>
         </w:rPr>
-        <w:t xml:space="preserve"> možných nast</w:t>
-      </w:r>
-      <w:proofErr w:type="spellStart"/>
-      <w:r>
-        <w:rPr>
-          <w:lang w:val="cs-CZ"/>
-        </w:rPr>
-        <w:t>avení</w:t>
-      </w:r>
-      <w:proofErr w:type="spellEnd"/>
-      <w:r>
-        <w:rPr>
-          <w:lang w:val="cs-CZ"/>
-        </w:rPr>
-        <w:t xml:space="preserve"> obtížnosti. Uspořádání je následující : </w:t>
+        <w:t xml:space="preserve"> možných nastavení obtížnosti. Uspořádání je následující : </w:t>
       </w:r>
       <m:oMath>
         <m:r>
@@ -17266,7 +17278,13 @@
             <w:rPr>
               <w:rFonts w:ascii="Cambria Math" w:hAnsi="Cambria Math"/>
             </w:rPr>
-            <m:t>{5, 6} = max min {6, 5} = 5</m:t>
+            <m:t>{5, 6} = max mi</m:t>
+          </m:r>
+          <m:r>
+            <w:rPr>
+              <w:rFonts w:ascii="Cambria Math" w:hAnsi="Cambria Math"/>
+            </w:rPr>
+            <m:t>n {6, 5} = 5</m:t>
           </m:r>
         </m:oMath>
       </m:oMathPara>
@@ -18961,14 +18979,7 @@
                     <w:rFonts w:ascii="Cambria Math" w:hAnsi="Cambria Math"/>
                     <w:lang w:val="cs-CZ"/>
                   </w:rPr>
-                  <m:t>le</m:t>
-                </m:r>
-                <m:r>
-                  <w:rPr>
-                    <w:rFonts w:ascii="Cambria Math" w:hAnsi="Cambria Math"/>
-                    <w:lang w:val="cs-CZ"/>
-                  </w:rPr>
-                  <m:t>vel</m:t>
+                  <m:t>level</m:t>
                 </m:r>
               </m:e>
               <m:sub>
@@ -19431,7 +19442,14 @@
             <w:rFonts w:ascii="Cambria Math" w:hAnsi="Cambria Math"/>
             <w:lang w:val="cs-CZ"/>
           </w:rPr>
-          <m:t>rankFnc</m:t>
+          <m:t>rankF</m:t>
+        </m:r>
+        <m:r>
+          <w:rPr>
+            <w:rFonts w:ascii="Cambria Math" w:hAnsi="Cambria Math"/>
+            <w:lang w:val="cs-CZ"/>
+          </w:rPr>
+          <m:t>nc</m:t>
         </m:r>
       </m:oMath>
       <w:r>
@@ -23129,7 +23147,7 @@
         <w:rPr>
           <w:noProof/>
         </w:rPr>
-        <w:t>16</w:t>
+        <w:t>2</w:t>
       </w:r>
     </w:fldSimple>
   </w:p>
@@ -23236,7 +23254,7 @@
           <w:noProof/>
           <w:lang w:val="cs-CZ"/>
         </w:rPr>
-        <w:t>3</w:t>
+        <w:t>2</w:t>
       </w:r>
     </w:fldSimple>
     <w:r>
@@ -23256,7 +23274,7 @@
         <w:rPr>
           <w:noProof/>
         </w:rPr>
-        <w:t>Existující přístupy</w:t>
+        <w:t>Definice zábavnosti</w:t>
       </w:r>
     </w:fldSimple>
   </w:p>
@@ -29776,7 +29794,7 @@
 </file>
 
 <file path=customXml/itemProps1.xml><?xml version="1.0" encoding="utf-8"?>
-<ds:datastoreItem xmlns:ds="http://schemas.openxmlformats.org/officeDocument/2006/customXml" ds:itemID="{D5F610BD-EB2A-4680-B2CD-1EE348B81DA0}">
+<ds:datastoreItem xmlns:ds="http://schemas.openxmlformats.org/officeDocument/2006/customXml" ds:itemID="{2ECFCB66-0DC9-429C-8E29-83FDF3775EC7}">
   <ds:schemaRefs>
     <ds:schemaRef ds:uri="http://schemas.openxmlformats.org/officeDocument/2006/bibliography"/>
   </ds:schemaRefs>

--- a/Text/Diplom.docx
+++ b/Text/Diplom.docx
@@ -3658,7 +3658,7 @@
         </w:rPr>
         <w:fldChar w:fldCharType="separate"/>
       </w:r>
-      <w:hyperlink w:anchor="_Toc347931809" w:history="1">
+      <w:hyperlink w:anchor="_Toc348712677" w:history="1">
         <w:r>
           <w:rPr>
             <w:rStyle w:val="Hypertextovodkaz"/>
@@ -3686,7 +3686,7 @@
             <w:noProof/>
             <w:webHidden/>
           </w:rPr>
-          <w:instrText xml:space="preserve"> PAGEREF _Toc347931809 \h </w:instrText>
+          <w:instrText xml:space="preserve"> PAGEREF _Toc348712677 \h </w:instrText>
         </w:r>
         <w:r>
           <w:rPr>
@@ -3734,7 +3734,7 @@
           <w:lang w:val="cs-CZ"/>
         </w:rPr>
       </w:pPr>
-      <w:hyperlink w:anchor="_Toc347931810" w:history="1">
+      <w:hyperlink w:anchor="_Toc348712678" w:history="1">
         <w:r>
           <w:rPr>
             <w:rStyle w:val="Hypertextovodkaz"/>
@@ -3762,7 +3762,7 @@
             <w:noProof/>
             <w:webHidden/>
           </w:rPr>
-          <w:instrText xml:space="preserve"> PAGEREF _Toc347931810 \h </w:instrText>
+          <w:instrText xml:space="preserve"> PAGEREF _Toc348712678 \h </w:instrText>
         </w:r>
         <w:r>
           <w:rPr>
@@ -3810,7 +3810,7 @@
           <w:lang w:val="cs-CZ"/>
         </w:rPr>
       </w:pPr>
-      <w:hyperlink w:anchor="_Toc347931811" w:history="1">
+      <w:hyperlink w:anchor="_Toc348712679" w:history="1">
         <w:r>
           <w:rPr>
             <w:rStyle w:val="Hypertextovodkaz"/>
@@ -3839,7 +3839,7 @@
             <w:noProof/>
             <w:webHidden/>
           </w:rPr>
-          <w:instrText xml:space="preserve"> PAGEREF _Toc347931811 \h </w:instrText>
+          <w:instrText xml:space="preserve"> PAGEREF _Toc348712679 \h </w:instrText>
         </w:r>
         <w:r>
           <w:rPr>
@@ -3887,7 +3887,7 @@
           <w:lang w:val="cs-CZ"/>
         </w:rPr>
       </w:pPr>
-      <w:hyperlink w:anchor="_Toc347931812" w:history="1">
+      <w:hyperlink w:anchor="_Toc348712680" w:history="1">
         <w:r>
           <w:rPr>
             <w:rStyle w:val="Hypertextovodkaz"/>
@@ -3915,7 +3915,7 @@
             <w:noProof/>
             <w:webHidden/>
           </w:rPr>
-          <w:instrText xml:space="preserve"> PAGEREF _Toc347931812 \h </w:instrText>
+          <w:instrText xml:space="preserve"> PAGEREF _Toc348712680 \h </w:instrText>
         </w:r>
         <w:r>
           <w:rPr>
@@ -3963,7 +3963,7 @@
           <w:lang w:val="cs-CZ"/>
         </w:rPr>
       </w:pPr>
-      <w:hyperlink w:anchor="_Toc347931813" w:history="1">
+      <w:hyperlink w:anchor="_Toc348712681" w:history="1">
         <w:r>
           <w:rPr>
             <w:rStyle w:val="Hypertextovodkaz"/>
@@ -3992,7 +3992,7 @@
             <w:noProof/>
             <w:webHidden/>
           </w:rPr>
-          <w:instrText xml:space="preserve"> PAGEREF _Toc347931813 \h </w:instrText>
+          <w:instrText xml:space="preserve"> PAGEREF _Toc348712681 \h </w:instrText>
         </w:r>
         <w:r>
           <w:rPr>
@@ -4041,7 +4041,7 @@
           <w:lang w:val="cs-CZ"/>
         </w:rPr>
       </w:pPr>
-      <w:hyperlink w:anchor="_Toc347931814" w:history="1">
+      <w:hyperlink w:anchor="_Toc348712682" w:history="1">
         <w:r>
           <w:rPr>
             <w:rStyle w:val="Hypertextovodkaz"/>
@@ -4090,7 +4090,7 @@
             <w:noProof/>
             <w:webHidden/>
           </w:rPr>
-          <w:instrText xml:space="preserve"> PAGEREF _Toc347931814 \h </w:instrText>
+          <w:instrText xml:space="preserve"> PAGEREF _Toc348712682 \h </w:instrText>
         </w:r>
         <w:r>
           <w:rPr>
@@ -4137,7 +4137,7 @@
           <w:lang w:val="cs-CZ"/>
         </w:rPr>
       </w:pPr>
-      <w:hyperlink w:anchor="_Toc347931815" w:history="1">
+      <w:hyperlink w:anchor="_Toc348712683" w:history="1">
         <w:r>
           <w:rPr>
             <w:rStyle w:val="Hypertextovodkaz"/>
@@ -4184,7 +4184,7 @@
             <w:noProof/>
             <w:webHidden/>
           </w:rPr>
-          <w:instrText xml:space="preserve"> PAGEREF _Toc347931815 \h </w:instrText>
+          <w:instrText xml:space="preserve"> PAGEREF _Toc348712683 \h </w:instrText>
         </w:r>
         <w:r>
           <w:rPr>
@@ -4231,7 +4231,7 @@
           <w:lang w:val="cs-CZ"/>
         </w:rPr>
       </w:pPr>
-      <w:hyperlink w:anchor="_Toc347931816" w:history="1">
+      <w:hyperlink w:anchor="_Toc348712684" w:history="1">
         <w:r>
           <w:rPr>
             <w:rStyle w:val="Hypertextovodkaz"/>
@@ -4278,7 +4278,7 @@
             <w:noProof/>
             <w:webHidden/>
           </w:rPr>
-          <w:instrText xml:space="preserve"> PAGEREF _Toc347931816 \h </w:instrText>
+          <w:instrText xml:space="preserve"> PAGEREF _Toc348712684 \h </w:instrText>
         </w:r>
         <w:r>
           <w:rPr>
@@ -4326,7 +4326,7 @@
           <w:lang w:val="cs-CZ"/>
         </w:rPr>
       </w:pPr>
-      <w:hyperlink w:anchor="_Toc347931817" w:history="1">
+      <w:hyperlink w:anchor="_Toc348712685" w:history="1">
         <w:r>
           <w:rPr>
             <w:rStyle w:val="Hypertextovodkaz"/>
@@ -4374,7 +4374,7 @@
             <w:noProof/>
             <w:webHidden/>
           </w:rPr>
-          <w:instrText xml:space="preserve"> PAGEREF _Toc347931817 \h </w:instrText>
+          <w:instrText xml:space="preserve"> PAGEREF _Toc348712685 \h </w:instrText>
         </w:r>
         <w:r>
           <w:rPr>
@@ -4422,7 +4422,7 @@
           <w:lang w:val="cs-CZ"/>
         </w:rPr>
       </w:pPr>
-      <w:hyperlink w:anchor="_Toc347931818" w:history="1">
+      <w:hyperlink w:anchor="_Toc348712686" w:history="1">
         <w:r>
           <w:rPr>
             <w:rStyle w:val="Hypertextovodkaz"/>
@@ -4470,7 +4470,7 @@
             <w:noProof/>
             <w:webHidden/>
           </w:rPr>
-          <w:instrText xml:space="preserve"> PAGEREF _Toc347931818 \h </w:instrText>
+          <w:instrText xml:space="preserve"> PAGEREF _Toc348712686 \h </w:instrText>
         </w:r>
         <w:r>
           <w:rPr>
@@ -4517,7 +4517,7 @@
           <w:lang w:val="cs-CZ"/>
         </w:rPr>
       </w:pPr>
-      <w:hyperlink w:anchor="_Toc347931819" w:history="1">
+      <w:hyperlink w:anchor="_Toc348712687" w:history="1">
         <w:r>
           <w:rPr>
             <w:rStyle w:val="Hypertextovodkaz"/>
@@ -4564,7 +4564,7 @@
             <w:noProof/>
             <w:webHidden/>
           </w:rPr>
-          <w:instrText xml:space="preserve"> PAGEREF _Toc347931819 \h </w:instrText>
+          <w:instrText xml:space="preserve"> PAGEREF _Toc348712687 \h </w:instrText>
         </w:r>
         <w:r>
           <w:rPr>
@@ -4612,7 +4612,7 @@
           <w:lang w:val="cs-CZ"/>
         </w:rPr>
       </w:pPr>
-      <w:hyperlink w:anchor="_Toc347931820" w:history="1">
+      <w:hyperlink w:anchor="_Toc348712688" w:history="1">
         <w:r>
           <w:rPr>
             <w:rStyle w:val="Hypertextovodkaz"/>
@@ -4660,7 +4660,7 @@
             <w:noProof/>
             <w:webHidden/>
           </w:rPr>
-          <w:instrText xml:space="preserve"> PAGEREF _Toc347931820 \h </w:instrText>
+          <w:instrText xml:space="preserve"> PAGEREF _Toc348712688 \h </w:instrText>
         </w:r>
         <w:r>
           <w:rPr>
@@ -4708,7 +4708,7 @@
           <w:lang w:val="cs-CZ"/>
         </w:rPr>
       </w:pPr>
-      <w:hyperlink w:anchor="_Toc347931821" w:history="1">
+      <w:hyperlink w:anchor="_Toc348712689" w:history="1">
         <w:r>
           <w:rPr>
             <w:rStyle w:val="Hypertextovodkaz"/>
@@ -4756,7 +4756,7 @@
             <w:noProof/>
             <w:webHidden/>
           </w:rPr>
-          <w:instrText xml:space="preserve"> PAGEREF _Toc347931821 \h </w:instrText>
+          <w:instrText xml:space="preserve"> PAGEREF _Toc348712689 \h </w:instrText>
         </w:r>
         <w:r>
           <w:rPr>
@@ -4801,7 +4801,7 @@
           <w:lang w:val="cs-CZ"/>
         </w:rPr>
       </w:pPr>
-      <w:hyperlink w:anchor="_Toc347931822" w:history="1">
+      <w:hyperlink w:anchor="_Toc348712690" w:history="1">
         <w:r>
           <w:rPr>
             <w:rStyle w:val="Hypertextovodkaz"/>
@@ -4829,7 +4829,7 @@
             <w:noProof/>
             <w:webHidden/>
           </w:rPr>
-          <w:instrText xml:space="preserve"> PAGEREF _Toc347931822 \h </w:instrText>
+          <w:instrText xml:space="preserve"> PAGEREF _Toc348712690 \h </w:instrText>
         </w:r>
         <w:r>
           <w:rPr>
@@ -4877,7 +4877,7 @@
           <w:lang w:val="cs-CZ"/>
         </w:rPr>
       </w:pPr>
-      <w:hyperlink w:anchor="_Toc347931823" w:history="1">
+      <w:hyperlink w:anchor="_Toc348712691" w:history="1">
         <w:r>
           <w:rPr>
             <w:rStyle w:val="Hypertextovodkaz"/>
@@ -4925,7 +4925,7 @@
             <w:noProof/>
             <w:webHidden/>
           </w:rPr>
-          <w:instrText xml:space="preserve"> PAGEREF _Toc347931823 \h </w:instrText>
+          <w:instrText xml:space="preserve"> PAGEREF _Toc348712691 \h </w:instrText>
         </w:r>
         <w:r>
           <w:rPr>
@@ -4970,7 +4970,7 @@
           <w:lang w:val="cs-CZ"/>
         </w:rPr>
       </w:pPr>
-      <w:hyperlink w:anchor="_Toc347931824" w:history="1">
+      <w:hyperlink w:anchor="_Toc348712692" w:history="1">
         <w:r>
           <w:rPr>
             <w:rStyle w:val="Hypertextovodkaz"/>
@@ -4998,7 +4998,7 @@
             <w:noProof/>
             <w:webHidden/>
           </w:rPr>
-          <w:instrText xml:space="preserve"> PAGEREF _Toc347931824 \h </w:instrText>
+          <w:instrText xml:space="preserve"> PAGEREF _Toc348712692 \h </w:instrText>
         </w:r>
         <w:r>
           <w:rPr>
@@ -5043,7 +5043,7 @@
           <w:lang w:val="cs-CZ"/>
         </w:rPr>
       </w:pPr>
-      <w:hyperlink w:anchor="_Toc347931825" w:history="1">
+      <w:hyperlink w:anchor="_Toc348712693" w:history="1">
         <w:r>
           <w:rPr>
             <w:rStyle w:val="Hypertextovodkaz"/>
@@ -5071,7 +5071,7 @@
             <w:noProof/>
             <w:webHidden/>
           </w:rPr>
-          <w:instrText xml:space="preserve"> PAGEREF _Toc347931825 \h </w:instrText>
+          <w:instrText xml:space="preserve"> PAGEREF _Toc348712693 \h </w:instrText>
         </w:r>
         <w:r>
           <w:rPr>
@@ -5119,7 +5119,7 @@
           <w:lang w:val="cs-CZ"/>
         </w:rPr>
       </w:pPr>
-      <w:hyperlink w:anchor="_Toc347931826" w:history="1">
+      <w:hyperlink w:anchor="_Toc348712694" w:history="1">
         <w:r>
           <w:rPr>
             <w:rStyle w:val="Hypertextovodkaz"/>
@@ -5167,7 +5167,153 @@
             <w:noProof/>
             <w:webHidden/>
           </w:rPr>
-          <w:instrText xml:space="preserve"> PAGEREF _Toc347931826 \h </w:instrText>
+          <w:instrText xml:space="preserve"> PAGEREF _Toc348712694 \h </w:instrText>
+        </w:r>
+        <w:r>
+          <w:rPr>
+            <w:noProof/>
+            <w:webHidden/>
+          </w:rPr>
+        </w:r>
+        <w:r>
+          <w:rPr>
+            <w:noProof/>
+            <w:webHidden/>
+          </w:rPr>
+          <w:fldChar w:fldCharType="separate"/>
+        </w:r>
+        <w:r>
+          <w:rPr>
+            <w:noProof/>
+            <w:webHidden/>
+          </w:rPr>
+          <w:t>2</w:t>
+        </w:r>
+        <w:r>
+          <w:rPr>
+            <w:noProof/>
+            <w:webHidden/>
+          </w:rPr>
+          <w:fldChar w:fldCharType="end"/>
+        </w:r>
+      </w:hyperlink>
+    </w:p>
+    <w:p>
+      <w:pPr>
+        <w:pStyle w:val="Obsah4"/>
+        <w:tabs>
+          <w:tab w:val="right" w:leader="dot" w:pos="8494"/>
+        </w:tabs>
+        <w:rPr>
+          <w:rFonts w:asciiTheme="minorHAnsi" w:eastAsiaTheme="minorEastAsia" w:hAnsiTheme="minorHAnsi" w:cstheme="minorBidi"/>
+          <w:noProof/>
+          <w:sz w:val="22"/>
+          <w:szCs w:val="22"/>
+          <w:lang w:val="cs-CZ"/>
+        </w:rPr>
+      </w:pPr>
+      <w:hyperlink w:anchor="_Toc348712695" w:history="1">
+        <w:r>
+          <w:rPr>
+            <w:rStyle w:val="Hypertextovodkaz"/>
+            <w:noProof/>
+            <w:lang w:val="cs-CZ"/>
+          </w:rPr>
+          <w:t>Výuka hry na elektrickou kytaru</w:t>
+        </w:r>
+        <w:r>
+          <w:rPr>
+            <w:noProof/>
+            <w:webHidden/>
+          </w:rPr>
+          <w:tab/>
+        </w:r>
+        <w:r>
+          <w:rPr>
+            <w:noProof/>
+            <w:webHidden/>
+          </w:rPr>
+          <w:fldChar w:fldCharType="begin"/>
+        </w:r>
+        <w:r>
+          <w:rPr>
+            <w:noProof/>
+            <w:webHidden/>
+          </w:rPr>
+          <w:instrText xml:space="preserve"> PAGEREF _Toc348712695 \h </w:instrText>
+        </w:r>
+        <w:r>
+          <w:rPr>
+            <w:noProof/>
+            <w:webHidden/>
+          </w:rPr>
+        </w:r>
+        <w:r>
+          <w:rPr>
+            <w:noProof/>
+            <w:webHidden/>
+          </w:rPr>
+          <w:fldChar w:fldCharType="separate"/>
+        </w:r>
+        <w:r>
+          <w:rPr>
+            <w:noProof/>
+            <w:webHidden/>
+          </w:rPr>
+          <w:t>2</w:t>
+        </w:r>
+        <w:r>
+          <w:rPr>
+            <w:noProof/>
+            <w:webHidden/>
+          </w:rPr>
+          <w:fldChar w:fldCharType="end"/>
+        </w:r>
+      </w:hyperlink>
+    </w:p>
+    <w:p>
+      <w:pPr>
+        <w:pStyle w:val="Obsah4"/>
+        <w:tabs>
+          <w:tab w:val="right" w:leader="dot" w:pos="8494"/>
+        </w:tabs>
+        <w:rPr>
+          <w:rFonts w:asciiTheme="minorHAnsi" w:eastAsiaTheme="minorEastAsia" w:hAnsiTheme="minorHAnsi" w:cstheme="minorBidi"/>
+          <w:noProof/>
+          <w:sz w:val="22"/>
+          <w:szCs w:val="22"/>
+          <w:lang w:val="cs-CZ"/>
+        </w:rPr>
+      </w:pPr>
+      <w:hyperlink w:anchor="_Toc348712696" w:history="1">
+        <w:r>
+          <w:rPr>
+            <w:rStyle w:val="Hypertextovodkaz"/>
+            <w:noProof/>
+            <w:lang w:val="cs-CZ"/>
+          </w:rPr>
+          <w:t>Rozšiřování slovní zásoby</w:t>
+        </w:r>
+        <w:r>
+          <w:rPr>
+            <w:noProof/>
+            <w:webHidden/>
+          </w:rPr>
+          <w:tab/>
+        </w:r>
+        <w:r>
+          <w:rPr>
+            <w:noProof/>
+            <w:webHidden/>
+          </w:rPr>
+          <w:fldChar w:fldCharType="begin"/>
+        </w:r>
+        <w:r>
+          <w:rPr>
+            <w:noProof/>
+            <w:webHidden/>
+          </w:rPr>
+          <w:instrText xml:space="preserve"> PAGEREF _Toc348712696 \h </w:instrText>
         </w:r>
         <w:r>
           <w:rPr>
@@ -5214,7 +5360,7 @@
           <w:lang w:val="cs-CZ"/>
         </w:rPr>
       </w:pPr>
-      <w:hyperlink w:anchor="_Toc347931827" w:history="1">
+      <w:hyperlink w:anchor="_Toc348712697" w:history="1">
         <w:r>
           <w:rPr>
             <w:rStyle w:val="Hypertextovodkaz"/>
@@ -5261,7 +5407,7 @@
             <w:noProof/>
             <w:webHidden/>
           </w:rPr>
-          <w:instrText xml:space="preserve"> PAGEREF _Toc347931827 \h </w:instrText>
+          <w:instrText xml:space="preserve"> PAGEREF _Toc348712697 \h </w:instrText>
         </w:r>
         <w:r>
           <w:rPr>
@@ -5281,7 +5427,7 @@
             <w:noProof/>
             <w:webHidden/>
           </w:rPr>
-          <w:t>2</w:t>
+          <w:t>3</w:t>
         </w:r>
         <w:r>
           <w:rPr>
@@ -5310,7 +5456,7 @@
           <w:lang w:val="cs-CZ"/>
         </w:rPr>
       </w:pPr>
-      <w:hyperlink w:anchor="_Toc347931828" w:history="1">
+      <w:hyperlink w:anchor="_Toc348712698" w:history="1">
         <w:r>
           <w:rPr>
             <w:rStyle w:val="Hypertextovodkaz"/>
@@ -5359,7 +5505,7 @@
             <w:noProof/>
             <w:webHidden/>
           </w:rPr>
-          <w:instrText xml:space="preserve"> PAGEREF _Toc347931828 \h </w:instrText>
+          <w:instrText xml:space="preserve"> PAGEREF _Toc348712698 \h </w:instrText>
         </w:r>
         <w:r>
           <w:rPr>
@@ -5379,7 +5525,7 @@
             <w:noProof/>
             <w:webHidden/>
           </w:rPr>
-          <w:t>2</w:t>
+          <w:t>3</w:t>
         </w:r>
         <w:r>
           <w:rPr>
@@ -5406,7 +5552,7 @@
           <w:lang w:val="cs-CZ"/>
         </w:rPr>
       </w:pPr>
-      <w:hyperlink w:anchor="_Toc347931829" w:history="1">
+      <w:hyperlink w:anchor="_Toc348712699" w:history="1">
         <w:r>
           <w:rPr>
             <w:rStyle w:val="Hypertextovodkaz"/>
@@ -5453,7 +5599,7 @@
             <w:noProof/>
             <w:webHidden/>
           </w:rPr>
-          <w:instrText xml:space="preserve"> PAGEREF _Toc347931829 \h </w:instrText>
+          <w:instrText xml:space="preserve"> PAGEREF _Toc348712699 \h </w:instrText>
         </w:r>
         <w:r>
           <w:rPr>
@@ -5473,7 +5619,7 @@
             <w:noProof/>
             <w:webHidden/>
           </w:rPr>
-          <w:t>2</w:t>
+          <w:t>3</w:t>
         </w:r>
         <w:r>
           <w:rPr>
@@ -5500,7 +5646,7 @@
           <w:lang w:val="cs-CZ"/>
         </w:rPr>
       </w:pPr>
-      <w:hyperlink w:anchor="_Toc347931830" w:history="1">
+      <w:hyperlink w:anchor="_Toc348712700" w:history="1">
         <w:r>
           <w:rPr>
             <w:rStyle w:val="Hypertextovodkaz"/>
@@ -5547,7 +5693,7 @@
             <w:noProof/>
             <w:webHidden/>
           </w:rPr>
-          <w:instrText xml:space="preserve"> PAGEREF _Toc347931830 \h </w:instrText>
+          <w:instrText xml:space="preserve"> PAGEREF _Toc348712700 \h </w:instrText>
         </w:r>
         <w:r>
           <w:rPr>
@@ -5567,7 +5713,101 @@
             <w:noProof/>
             <w:webHidden/>
           </w:rPr>
-          <w:t>2</w:t>
+          <w:t>3</w:t>
+        </w:r>
+        <w:r>
+          <w:rPr>
+            <w:noProof/>
+            <w:webHidden/>
+          </w:rPr>
+          <w:fldChar w:fldCharType="end"/>
+        </w:r>
+      </w:hyperlink>
+    </w:p>
+    <w:p>
+      <w:pPr>
+        <w:pStyle w:val="Obsah2"/>
+        <w:tabs>
+          <w:tab w:val="left" w:pos="720"/>
+          <w:tab w:val="right" w:leader="dot" w:pos="8494"/>
+        </w:tabs>
+        <w:rPr>
+          <w:rFonts w:asciiTheme="minorHAnsi" w:eastAsiaTheme="minorEastAsia" w:hAnsiTheme="minorHAnsi" w:cstheme="minorBidi"/>
+          <w:smallCaps w:val="0"/>
+          <w:noProof/>
+          <w:sz w:val="22"/>
+          <w:szCs w:val="22"/>
+          <w:lang w:val="cs-CZ"/>
+        </w:rPr>
+      </w:pPr>
+      <w:hyperlink w:anchor="_Toc348712701" w:history="1">
+        <w:r>
+          <w:rPr>
+            <w:rStyle w:val="Hypertextovodkaz"/>
+            <w:noProof/>
+            <w:lang w:val="cs-CZ"/>
+          </w:rPr>
+          <w:t>2.3</w:t>
+        </w:r>
+        <w:r>
+          <w:rPr>
+            <w:rFonts w:asciiTheme="minorHAnsi" w:eastAsiaTheme="minorEastAsia" w:hAnsiTheme="minorHAnsi" w:cstheme="minorBidi"/>
+            <w:smallCaps w:val="0"/>
+            <w:noProof/>
+            <w:sz w:val="22"/>
+            <w:szCs w:val="22"/>
+            <w:lang w:val="cs-CZ"/>
+          </w:rPr>
+          <w:tab/>
+        </w:r>
+        <w:r>
+          <w:rPr>
+            <w:rStyle w:val="Hypertextovodkaz"/>
+            <w:noProof/>
+            <w:lang w:val="cs-CZ"/>
+          </w:rPr>
+          <w:t>Čím je dána obtížnost hry</w:t>
+        </w:r>
+        <w:r>
+          <w:rPr>
+            <w:noProof/>
+            <w:webHidden/>
+          </w:rPr>
+          <w:tab/>
+        </w:r>
+        <w:r>
+          <w:rPr>
+            <w:noProof/>
+            <w:webHidden/>
+          </w:rPr>
+          <w:fldChar w:fldCharType="begin"/>
+        </w:r>
+        <w:r>
+          <w:rPr>
+            <w:noProof/>
+            <w:webHidden/>
+          </w:rPr>
+          <w:instrText xml:space="preserve"> PAGEREF _Toc348712701 \h </w:instrText>
+        </w:r>
+        <w:r>
+          <w:rPr>
+            <w:noProof/>
+            <w:webHidden/>
+          </w:rPr>
+        </w:r>
+        <w:r>
+          <w:rPr>
+            <w:noProof/>
+            <w:webHidden/>
+          </w:rPr>
+          <w:fldChar w:fldCharType="separate"/>
+        </w:r>
+        <w:r>
+          <w:rPr>
+            <w:noProof/>
+            <w:webHidden/>
+          </w:rPr>
+          <w:t>3</w:t>
         </w:r>
         <w:r>
           <w:rPr>
@@ -5596,7 +5836,7 @@
           <w:lang w:val="cs-CZ"/>
         </w:rPr>
       </w:pPr>
-      <w:hyperlink w:anchor="_Toc347931831" w:history="1">
+      <w:hyperlink w:anchor="_Toc348712702" w:history="1">
         <w:r>
           <w:rPr>
             <w:rStyle w:val="Hypertextovodkaz"/>
@@ -5645,7 +5885,7 @@
             <w:noProof/>
             <w:webHidden/>
           </w:rPr>
-          <w:instrText xml:space="preserve"> PAGEREF _Toc347931831 \h </w:instrText>
+          <w:instrText xml:space="preserve"> PAGEREF _Toc348712702 \h </w:instrText>
         </w:r>
         <w:r>
           <w:rPr>
@@ -5665,7 +5905,7 @@
             <w:noProof/>
             <w:webHidden/>
           </w:rPr>
-          <w:t>2</w:t>
+          <w:t>3</w:t>
         </w:r>
         <w:r>
           <w:rPr>
@@ -5692,7 +5932,7 @@
           <w:lang w:val="cs-CZ"/>
         </w:rPr>
       </w:pPr>
-      <w:hyperlink w:anchor="_Toc347931832" w:history="1">
+      <w:hyperlink w:anchor="_Toc348712703" w:history="1">
         <w:r>
           <w:rPr>
             <w:rStyle w:val="Hypertextovodkaz"/>
@@ -5739,7 +5979,7 @@
             <w:noProof/>
             <w:webHidden/>
           </w:rPr>
-          <w:instrText xml:space="preserve"> PAGEREF _Toc347931832 \h </w:instrText>
+          <w:instrText xml:space="preserve"> PAGEREF _Toc348712703 \h </w:instrText>
         </w:r>
         <w:r>
           <w:rPr>
@@ -5759,7 +5999,7 @@
             <w:noProof/>
             <w:webHidden/>
           </w:rPr>
-          <w:t>2</w:t>
+          <w:t>3</w:t>
         </w:r>
         <w:r>
           <w:rPr>
@@ -5784,7 +6024,7 @@
           <w:lang w:val="cs-CZ"/>
         </w:rPr>
       </w:pPr>
-      <w:hyperlink w:anchor="_Toc347931833" w:history="1">
+      <w:hyperlink w:anchor="_Toc348712704" w:history="1">
         <w:r>
           <w:rPr>
             <w:rStyle w:val="Hypertextovodkaz"/>
@@ -5812,7 +6052,7 @@
             <w:noProof/>
             <w:webHidden/>
           </w:rPr>
-          <w:instrText xml:space="preserve"> PAGEREF _Toc347931833 \h </w:instrText>
+          <w:instrText xml:space="preserve"> PAGEREF _Toc348712704 \h </w:instrText>
         </w:r>
         <w:r>
           <w:rPr>
@@ -5857,7 +6097,7 @@
           <w:lang w:val="cs-CZ"/>
         </w:rPr>
       </w:pPr>
-      <w:hyperlink w:anchor="_Toc347931834" w:history="1">
+      <w:hyperlink w:anchor="_Toc348712705" w:history="1">
         <w:r>
           <w:rPr>
             <w:rStyle w:val="Hypertextovodkaz"/>
@@ -5885,7 +6125,7 @@
             <w:noProof/>
             <w:webHidden/>
           </w:rPr>
-          <w:instrText xml:space="preserve"> PAGEREF _Toc347931834 \h </w:instrText>
+          <w:instrText xml:space="preserve"> PAGEREF _Toc348712705 \h </w:instrText>
         </w:r>
         <w:r>
           <w:rPr>
@@ -5905,7 +6145,7 @@
             <w:noProof/>
             <w:webHidden/>
           </w:rPr>
-          <w:t>3</w:t>
+          <w:t>4</w:t>
         </w:r>
         <w:r>
           <w:rPr>
@@ -5932,7 +6172,7 @@
           <w:lang w:val="cs-CZ"/>
         </w:rPr>
       </w:pPr>
-      <w:hyperlink w:anchor="_Toc347931835" w:history="1">
+      <w:hyperlink w:anchor="_Toc348712706" w:history="1">
         <w:r>
           <w:rPr>
             <w:rStyle w:val="Hypertextovodkaz"/>
@@ -5979,7 +6219,7 @@
             <w:noProof/>
             <w:webHidden/>
           </w:rPr>
-          <w:instrText xml:space="preserve"> PAGEREF _Toc347931835 \h </w:instrText>
+          <w:instrText xml:space="preserve"> PAGEREF _Toc348712706 \h </w:instrText>
         </w:r>
         <w:r>
           <w:rPr>
@@ -5999,7 +6239,7 @@
             <w:noProof/>
             <w:webHidden/>
           </w:rPr>
-          <w:t>4</w:t>
+          <w:t>5</w:t>
         </w:r>
         <w:r>
           <w:rPr>
@@ -6024,7 +6264,7 @@
           <w:lang w:val="cs-CZ"/>
         </w:rPr>
       </w:pPr>
-      <w:hyperlink w:anchor="_Toc347931836" w:history="1">
+      <w:hyperlink w:anchor="_Toc348712707" w:history="1">
         <w:r>
           <w:rPr>
             <w:rStyle w:val="Hypertextovodkaz"/>
@@ -6052,7 +6292,7 @@
             <w:noProof/>
             <w:webHidden/>
           </w:rPr>
-          <w:instrText xml:space="preserve"> PAGEREF _Toc347931836 \h </w:instrText>
+          <w:instrText xml:space="preserve"> PAGEREF _Toc348712707 \h </w:instrText>
         </w:r>
         <w:r>
           <w:rPr>
@@ -6072,7 +6312,7 @@
             <w:noProof/>
             <w:webHidden/>
           </w:rPr>
-          <w:t>4</w:t>
+          <w:t>5</w:t>
         </w:r>
         <w:r>
           <w:rPr>
@@ -6097,7 +6337,7 @@
           <w:lang w:val="cs-CZ"/>
         </w:rPr>
       </w:pPr>
-      <w:hyperlink w:anchor="_Toc347931837" w:history="1">
+      <w:hyperlink w:anchor="_Toc348712708" w:history="1">
         <w:r>
           <w:rPr>
             <w:rStyle w:val="Hypertextovodkaz"/>
@@ -6125,7 +6365,7 @@
             <w:noProof/>
             <w:webHidden/>
           </w:rPr>
-          <w:instrText xml:space="preserve"> PAGEREF _Toc347931837 \h </w:instrText>
+          <w:instrText xml:space="preserve"> PAGEREF _Toc348712708 \h </w:instrText>
         </w:r>
         <w:r>
           <w:rPr>
@@ -6145,7 +6385,7 @@
             <w:noProof/>
             <w:webHidden/>
           </w:rPr>
-          <w:t>4</w:t>
+          <w:t>5</w:t>
         </w:r>
         <w:r>
           <w:rPr>
@@ -6170,7 +6410,7 @@
           <w:lang w:val="cs-CZ"/>
         </w:rPr>
       </w:pPr>
-      <w:hyperlink w:anchor="_Toc347931838" w:history="1">
+      <w:hyperlink w:anchor="_Toc348712709" w:history="1">
         <w:r>
           <w:rPr>
             <w:rStyle w:val="Hypertextovodkaz"/>
@@ -6198,7 +6438,7 @@
             <w:noProof/>
             <w:webHidden/>
           </w:rPr>
-          <w:instrText xml:space="preserve"> PAGEREF _Toc347931838 \h </w:instrText>
+          <w:instrText xml:space="preserve"> PAGEREF _Toc348712709 \h </w:instrText>
         </w:r>
         <w:r>
           <w:rPr>
@@ -6218,7 +6458,7 @@
             <w:noProof/>
             <w:webHidden/>
           </w:rPr>
-          <w:t>5</w:t>
+          <w:t>6</w:t>
         </w:r>
         <w:r>
           <w:rPr>
@@ -6243,7 +6483,7 @@
           <w:lang w:val="cs-CZ"/>
         </w:rPr>
       </w:pPr>
-      <w:hyperlink w:anchor="_Toc347931839" w:history="1">
+      <w:hyperlink w:anchor="_Toc348712710" w:history="1">
         <w:r>
           <w:rPr>
             <w:rStyle w:val="Hypertextovodkaz"/>
@@ -6271,7 +6511,7 @@
             <w:noProof/>
             <w:webHidden/>
           </w:rPr>
-          <w:instrText xml:space="preserve"> PAGEREF _Toc347931839 \h </w:instrText>
+          <w:instrText xml:space="preserve"> PAGEREF _Toc348712710 \h </w:instrText>
         </w:r>
         <w:r>
           <w:rPr>
@@ -6291,7 +6531,7 @@
             <w:noProof/>
             <w:webHidden/>
           </w:rPr>
-          <w:t>5</w:t>
+          <w:t>6</w:t>
         </w:r>
         <w:r>
           <w:rPr>
@@ -6318,7 +6558,7 @@
           <w:lang w:val="cs-CZ"/>
         </w:rPr>
       </w:pPr>
-      <w:hyperlink w:anchor="_Toc347931840" w:history="1">
+      <w:hyperlink w:anchor="_Toc348712711" w:history="1">
         <w:r>
           <w:rPr>
             <w:rStyle w:val="Hypertextovodkaz"/>
@@ -6365,7 +6605,7 @@
             <w:noProof/>
             <w:webHidden/>
           </w:rPr>
-          <w:instrText xml:space="preserve"> PAGEREF _Toc347931840 \h </w:instrText>
+          <w:instrText xml:space="preserve"> PAGEREF _Toc348712711 \h </w:instrText>
         </w:r>
         <w:r>
           <w:rPr>
@@ -6385,7 +6625,7 @@
             <w:noProof/>
             <w:webHidden/>
           </w:rPr>
-          <w:t>5</w:t>
+          <w:t>6</w:t>
         </w:r>
         <w:r>
           <w:rPr>
@@ -6410,7 +6650,7 @@
           <w:lang w:val="cs-CZ"/>
         </w:rPr>
       </w:pPr>
-      <w:hyperlink w:anchor="_Toc347931841" w:history="1">
+      <w:hyperlink w:anchor="_Toc348712712" w:history="1">
         <w:r>
           <w:rPr>
             <w:rStyle w:val="Hypertextovodkaz"/>
@@ -6438,7 +6678,7 @@
             <w:noProof/>
             <w:webHidden/>
           </w:rPr>
-          <w:instrText xml:space="preserve"> PAGEREF _Toc347931841 \h </w:instrText>
+          <w:instrText xml:space="preserve"> PAGEREF _Toc348712712 \h </w:instrText>
         </w:r>
         <w:r>
           <w:rPr>
@@ -6458,7 +6698,7 @@
             <w:noProof/>
             <w:webHidden/>
           </w:rPr>
-          <w:t>5</w:t>
+          <w:t>6</w:t>
         </w:r>
         <w:r>
           <w:rPr>
@@ -6483,7 +6723,7 @@
           <w:lang w:val="cs-CZ"/>
         </w:rPr>
       </w:pPr>
-      <w:hyperlink w:anchor="_Toc347931842" w:history="1">
+      <w:hyperlink w:anchor="_Toc348712713" w:history="1">
         <w:r>
           <w:rPr>
             <w:rStyle w:val="Hypertextovodkaz"/>
@@ -6511,7 +6751,7 @@
             <w:noProof/>
             <w:webHidden/>
           </w:rPr>
-          <w:instrText xml:space="preserve"> PAGEREF _Toc347931842 \h </w:instrText>
+          <w:instrText xml:space="preserve"> PAGEREF _Toc348712713 \h </w:instrText>
         </w:r>
         <w:r>
           <w:rPr>
@@ -6531,7 +6771,7 @@
             <w:noProof/>
             <w:webHidden/>
           </w:rPr>
-          <w:t>6</w:t>
+          <w:t>7</w:t>
         </w:r>
         <w:r>
           <w:rPr>
@@ -6558,7 +6798,7 @@
           <w:lang w:val="cs-CZ"/>
         </w:rPr>
       </w:pPr>
-      <w:hyperlink w:anchor="_Toc347931843" w:history="1">
+      <w:hyperlink w:anchor="_Toc348712714" w:history="1">
         <w:r>
           <w:rPr>
             <w:rStyle w:val="Hypertextovodkaz"/>
@@ -6605,7 +6845,7 @@
             <w:noProof/>
             <w:webHidden/>
           </w:rPr>
-          <w:instrText xml:space="preserve"> PAGEREF _Toc347931843 \h </w:instrText>
+          <w:instrText xml:space="preserve"> PAGEREF _Toc348712714 \h </w:instrText>
         </w:r>
         <w:r>
           <w:rPr>
@@ -6625,7 +6865,7 @@
             <w:noProof/>
             <w:webHidden/>
           </w:rPr>
-          <w:t>6</w:t>
+          <w:t>7</w:t>
         </w:r>
         <w:r>
           <w:rPr>
@@ -6650,7 +6890,7 @@
           <w:lang w:val="cs-CZ"/>
         </w:rPr>
       </w:pPr>
-      <w:hyperlink w:anchor="_Toc347931844" w:history="1">
+      <w:hyperlink w:anchor="_Toc348712715" w:history="1">
         <w:r>
           <w:rPr>
             <w:rStyle w:val="Hypertextovodkaz"/>
@@ -6678,7 +6918,7 @@
             <w:noProof/>
             <w:webHidden/>
           </w:rPr>
-          <w:instrText xml:space="preserve"> PAGEREF _Toc347931844 \h </w:instrText>
+          <w:instrText xml:space="preserve"> PAGEREF _Toc348712715 \h </w:instrText>
         </w:r>
         <w:r>
           <w:rPr>
@@ -6698,7 +6938,7 @@
             <w:noProof/>
             <w:webHidden/>
           </w:rPr>
-          <w:t>7</w:t>
+          <w:t>8</w:t>
         </w:r>
         <w:r>
           <w:rPr>
@@ -6723,7 +6963,7 @@
           <w:lang w:val="cs-CZ"/>
         </w:rPr>
       </w:pPr>
-      <w:hyperlink w:anchor="_Toc347931845" w:history="1">
+      <w:hyperlink w:anchor="_Toc348712716" w:history="1">
         <w:r>
           <w:rPr>
             <w:rStyle w:val="Hypertextovodkaz"/>
@@ -6751,7 +6991,7 @@
             <w:noProof/>
             <w:webHidden/>
           </w:rPr>
-          <w:instrText xml:space="preserve"> PAGEREF _Toc347931845 \h </w:instrText>
+          <w:instrText xml:space="preserve"> PAGEREF _Toc348712716 \h </w:instrText>
         </w:r>
         <w:r>
           <w:rPr>
@@ -6771,7 +7011,7 @@
             <w:noProof/>
             <w:webHidden/>
           </w:rPr>
-          <w:t>8</w:t>
+          <w:t>9</w:t>
         </w:r>
         <w:r>
           <w:rPr>
@@ -6796,7 +7036,7 @@
           <w:lang w:val="cs-CZ"/>
         </w:rPr>
       </w:pPr>
-      <w:hyperlink w:anchor="_Toc347931846" w:history="1">
+      <w:hyperlink w:anchor="_Toc348712717" w:history="1">
         <w:r>
           <w:rPr>
             <w:rStyle w:val="Hypertextovodkaz"/>
@@ -6824,7 +7064,7 @@
             <w:noProof/>
             <w:webHidden/>
           </w:rPr>
-          <w:instrText xml:space="preserve"> PAGEREF _Toc347931846 \h </w:instrText>
+          <w:instrText xml:space="preserve"> PAGEREF _Toc348712717 \h </w:instrText>
         </w:r>
         <w:r>
           <w:rPr>
@@ -6844,7 +7084,7 @@
             <w:noProof/>
             <w:webHidden/>
           </w:rPr>
-          <w:t>8</w:t>
+          <w:t>9</w:t>
         </w:r>
         <w:r>
           <w:rPr>
@@ -6871,7 +7111,7 @@
           <w:lang w:val="cs-CZ"/>
         </w:rPr>
       </w:pPr>
-      <w:hyperlink w:anchor="_Toc347931847" w:history="1">
+      <w:hyperlink w:anchor="_Toc348712718" w:history="1">
         <w:r>
           <w:rPr>
             <w:rStyle w:val="Hypertextovodkaz"/>
@@ -6918,7 +7158,7 @@
             <w:noProof/>
             <w:webHidden/>
           </w:rPr>
-          <w:instrText xml:space="preserve"> PAGEREF _Toc347931847 \h </w:instrText>
+          <w:instrText xml:space="preserve"> PAGEREF _Toc348712718 \h </w:instrText>
         </w:r>
         <w:r>
           <w:rPr>
@@ -6938,7 +7178,7 @@
             <w:noProof/>
             <w:webHidden/>
           </w:rPr>
-          <w:t>8</w:t>
+          <w:t>9</w:t>
         </w:r>
         <w:r>
           <w:rPr>
@@ -6963,7 +7203,7 @@
           <w:lang w:val="cs-CZ"/>
         </w:rPr>
       </w:pPr>
-      <w:hyperlink w:anchor="_Toc347931848" w:history="1">
+      <w:hyperlink w:anchor="_Toc348712719" w:history="1">
         <w:r>
           <w:rPr>
             <w:rStyle w:val="Hypertextovodkaz"/>
@@ -6991,7 +7231,7 @@
             <w:noProof/>
             <w:webHidden/>
           </w:rPr>
-          <w:instrText xml:space="preserve"> PAGEREF _Toc347931848 \h </w:instrText>
+          <w:instrText xml:space="preserve"> PAGEREF _Toc348712719 \h </w:instrText>
         </w:r>
         <w:r>
           <w:rPr>
@@ -7011,7 +7251,7 @@
             <w:noProof/>
             <w:webHidden/>
           </w:rPr>
-          <w:t>9</w:t>
+          <w:t>10</w:t>
         </w:r>
         <w:r>
           <w:rPr>
@@ -7036,7 +7276,7 @@
           <w:lang w:val="cs-CZ"/>
         </w:rPr>
       </w:pPr>
-      <w:hyperlink w:anchor="_Toc347931849" w:history="1">
+      <w:hyperlink w:anchor="_Toc348712720" w:history="1">
         <w:r>
           <w:rPr>
             <w:rStyle w:val="Hypertextovodkaz"/>
@@ -7064,7 +7304,7 @@
             <w:noProof/>
             <w:webHidden/>
           </w:rPr>
-          <w:instrText xml:space="preserve"> PAGEREF _Toc347931849 \h </w:instrText>
+          <w:instrText xml:space="preserve"> PAGEREF _Toc348712720 \h </w:instrText>
         </w:r>
         <w:r>
           <w:rPr>
@@ -7084,7 +7324,7 @@
             <w:noProof/>
             <w:webHidden/>
           </w:rPr>
-          <w:t>10</w:t>
+          <w:t>11</w:t>
         </w:r>
         <w:r>
           <w:rPr>
@@ -7111,7 +7351,7 @@
           <w:lang w:val="cs-CZ"/>
         </w:rPr>
       </w:pPr>
-      <w:hyperlink w:anchor="_Toc347931850" w:history="1">
+      <w:hyperlink w:anchor="_Toc348712721" w:history="1">
         <w:r>
           <w:rPr>
             <w:rStyle w:val="Hypertextovodkaz"/>
@@ -7158,7 +7398,7 @@
             <w:noProof/>
             <w:webHidden/>
           </w:rPr>
-          <w:instrText xml:space="preserve"> PAGEREF _Toc347931850 \h </w:instrText>
+          <w:instrText xml:space="preserve"> PAGEREF _Toc348712721 \h </w:instrText>
         </w:r>
         <w:r>
           <w:rPr>
@@ -7178,7 +7418,7 @@
             <w:noProof/>
             <w:webHidden/>
           </w:rPr>
-          <w:t>10</w:t>
+          <w:t>11</w:t>
         </w:r>
         <w:r>
           <w:rPr>
@@ -7203,7 +7443,7 @@
           <w:lang w:val="cs-CZ"/>
         </w:rPr>
       </w:pPr>
-      <w:hyperlink w:anchor="_Toc347931851" w:history="1">
+      <w:hyperlink w:anchor="_Toc348712722" w:history="1">
         <w:r>
           <w:rPr>
             <w:rStyle w:val="Hypertextovodkaz"/>
@@ -7231,7 +7471,7 @@
             <w:noProof/>
             <w:webHidden/>
           </w:rPr>
-          <w:instrText xml:space="preserve"> PAGEREF _Toc347931851 \h </w:instrText>
+          <w:instrText xml:space="preserve"> PAGEREF _Toc348712722 \h </w:instrText>
         </w:r>
         <w:r>
           <w:rPr>
@@ -7251,7 +7491,7 @@
             <w:noProof/>
             <w:webHidden/>
           </w:rPr>
-          <w:t>11</w:t>
+          <w:t>12</w:t>
         </w:r>
         <w:r>
           <w:rPr>
@@ -7276,7 +7516,7 @@
           <w:lang w:val="cs-CZ"/>
         </w:rPr>
       </w:pPr>
-      <w:hyperlink w:anchor="_Toc347931852" w:history="1">
+      <w:hyperlink w:anchor="_Toc348712723" w:history="1">
         <w:r>
           <w:rPr>
             <w:rStyle w:val="Hypertextovodkaz"/>
@@ -7304,7 +7544,7 @@
             <w:noProof/>
             <w:webHidden/>
           </w:rPr>
-          <w:instrText xml:space="preserve"> PAGEREF _Toc347931852 \h </w:instrText>
+          <w:instrText xml:space="preserve"> PAGEREF _Toc348712723 \h </w:instrText>
         </w:r>
         <w:r>
           <w:rPr>
@@ -7324,7 +7564,7 @@
             <w:noProof/>
             <w:webHidden/>
           </w:rPr>
-          <w:t>12</w:t>
+          <w:t>13</w:t>
         </w:r>
         <w:r>
           <w:rPr>
@@ -7351,7 +7591,7 @@
           <w:lang w:val="cs-CZ"/>
         </w:rPr>
       </w:pPr>
-      <w:hyperlink w:anchor="_Toc347931853" w:history="1">
+      <w:hyperlink w:anchor="_Toc348712724" w:history="1">
         <w:r>
           <w:rPr>
             <w:rStyle w:val="Hypertextovodkaz"/>
@@ -7398,7 +7638,7 @@
             <w:noProof/>
             <w:webHidden/>
           </w:rPr>
-          <w:instrText xml:space="preserve"> PAGEREF _Toc347931853 \h </w:instrText>
+          <w:instrText xml:space="preserve"> PAGEREF _Toc348712724 \h </w:instrText>
         </w:r>
         <w:r>
           <w:rPr>
@@ -7418,7 +7658,7 @@
             <w:noProof/>
             <w:webHidden/>
           </w:rPr>
-          <w:t>12</w:t>
+          <w:t>13</w:t>
         </w:r>
         <w:r>
           <w:rPr>
@@ -7443,7 +7683,7 @@
           <w:lang w:val="cs-CZ"/>
         </w:rPr>
       </w:pPr>
-      <w:hyperlink w:anchor="_Toc347931854" w:history="1">
+      <w:hyperlink w:anchor="_Toc348712725" w:history="1">
         <w:r>
           <w:rPr>
             <w:rStyle w:val="Hypertextovodkaz"/>
@@ -7471,7 +7711,7 @@
             <w:noProof/>
             <w:webHidden/>
           </w:rPr>
-          <w:instrText xml:space="preserve"> PAGEREF _Toc347931854 \h </w:instrText>
+          <w:instrText xml:space="preserve"> PAGEREF _Toc348712725 \h </w:instrText>
         </w:r>
         <w:r>
           <w:rPr>
@@ -7491,7 +7731,7 @@
             <w:noProof/>
             <w:webHidden/>
           </w:rPr>
-          <w:t>12</w:t>
+          <w:t>13</w:t>
         </w:r>
         <w:r>
           <w:rPr>
@@ -7516,7 +7756,7 @@
           <w:lang w:val="cs-CZ"/>
         </w:rPr>
       </w:pPr>
-      <w:hyperlink w:anchor="_Toc347931855" w:history="1">
+      <w:hyperlink w:anchor="_Toc348712726" w:history="1">
         <w:r>
           <w:rPr>
             <w:rStyle w:val="Hypertextovodkaz"/>
@@ -7544,7 +7784,7 @@
             <w:noProof/>
             <w:webHidden/>
           </w:rPr>
-          <w:instrText xml:space="preserve"> PAGEREF _Toc347931855 \h </w:instrText>
+          <w:instrText xml:space="preserve"> PAGEREF _Toc348712726 \h </w:instrText>
         </w:r>
         <w:r>
           <w:rPr>
@@ -7564,7 +7804,7 @@
             <w:noProof/>
             <w:webHidden/>
           </w:rPr>
-          <w:t>13</w:t>
+          <w:t>14</w:t>
         </w:r>
         <w:r>
           <w:rPr>
@@ -7589,7 +7829,7 @@
           <w:lang w:val="cs-CZ"/>
         </w:rPr>
       </w:pPr>
-      <w:hyperlink w:anchor="_Toc347931856" w:history="1">
+      <w:hyperlink w:anchor="_Toc348712727" w:history="1">
         <w:r>
           <w:rPr>
             <w:rStyle w:val="Hypertextovodkaz"/>
@@ -7617,7 +7857,7 @@
             <w:noProof/>
             <w:webHidden/>
           </w:rPr>
-          <w:instrText xml:space="preserve"> PAGEREF _Toc347931856 \h </w:instrText>
+          <w:instrText xml:space="preserve"> PAGEREF _Toc348712727 \h </w:instrText>
         </w:r>
         <w:r>
           <w:rPr>
@@ -7637,7 +7877,7 @@
             <w:noProof/>
             <w:webHidden/>
           </w:rPr>
-          <w:t>14</w:t>
+          <w:t>15</w:t>
         </w:r>
         <w:r>
           <w:rPr>
@@ -7662,7 +7902,7 @@
           <w:lang w:val="cs-CZ"/>
         </w:rPr>
       </w:pPr>
-      <w:hyperlink w:anchor="_Toc347931857" w:history="1">
+      <w:hyperlink w:anchor="_Toc348712728" w:history="1">
         <w:r>
           <w:rPr>
             <w:rStyle w:val="Hypertextovodkaz"/>
@@ -7690,7 +7930,7 @@
             <w:noProof/>
             <w:webHidden/>
           </w:rPr>
-          <w:instrText xml:space="preserve"> PAGEREF _Toc347931857 \h </w:instrText>
+          <w:instrText xml:space="preserve"> PAGEREF _Toc348712728 \h </w:instrText>
         </w:r>
         <w:r>
           <w:rPr>
@@ -7710,7 +7950,7 @@
             <w:noProof/>
             <w:webHidden/>
           </w:rPr>
-          <w:t>14</w:t>
+          <w:t>15</w:t>
         </w:r>
         <w:r>
           <w:rPr>
@@ -7737,7 +7977,7 @@
           <w:lang w:val="cs-CZ"/>
         </w:rPr>
       </w:pPr>
-      <w:hyperlink w:anchor="_Toc347931858" w:history="1">
+      <w:hyperlink w:anchor="_Toc348712729" w:history="1">
         <w:r>
           <w:rPr>
             <w:rStyle w:val="Hypertextovodkaz"/>
@@ -7784,7 +8024,7 @@
             <w:noProof/>
             <w:webHidden/>
           </w:rPr>
-          <w:instrText xml:space="preserve"> PAGEREF _Toc347931858 \h </w:instrText>
+          <w:instrText xml:space="preserve"> PAGEREF _Toc348712729 \h </w:instrText>
         </w:r>
         <w:r>
           <w:rPr>
@@ -7804,7 +8044,7 @@
             <w:noProof/>
             <w:webHidden/>
           </w:rPr>
-          <w:t>15</w:t>
+          <w:t>16</w:t>
         </w:r>
         <w:r>
           <w:rPr>
@@ -7829,7 +8069,7 @@
           <w:lang w:val="cs-CZ"/>
         </w:rPr>
       </w:pPr>
-      <w:hyperlink w:anchor="_Toc347931859" w:history="1">
+      <w:hyperlink w:anchor="_Toc348712730" w:history="1">
         <w:r>
           <w:rPr>
             <w:rStyle w:val="Hypertextovodkaz"/>
@@ -7857,7 +8097,7 @@
             <w:noProof/>
             <w:webHidden/>
           </w:rPr>
-          <w:instrText xml:space="preserve"> PAGEREF _Toc347931859 \h </w:instrText>
+          <w:instrText xml:space="preserve"> PAGEREF _Toc348712730 \h </w:instrText>
         </w:r>
         <w:r>
           <w:rPr>
@@ -7877,7 +8117,7 @@
             <w:noProof/>
             <w:webHidden/>
           </w:rPr>
-          <w:t>15</w:t>
+          <w:t>16</w:t>
         </w:r>
         <w:r>
           <w:rPr>
@@ -7902,7 +8142,7 @@
           <w:lang w:val="cs-CZ"/>
         </w:rPr>
       </w:pPr>
-      <w:hyperlink w:anchor="_Toc347931860" w:history="1">
+      <w:hyperlink w:anchor="_Toc348712731" w:history="1">
         <w:r>
           <w:rPr>
             <w:rStyle w:val="Hypertextovodkaz"/>
@@ -7930,7 +8170,7 @@
             <w:noProof/>
             <w:webHidden/>
           </w:rPr>
-          <w:instrText xml:space="preserve"> PAGEREF _Toc347931860 \h </w:instrText>
+          <w:instrText xml:space="preserve"> PAGEREF _Toc348712731 \h </w:instrText>
         </w:r>
         <w:r>
           <w:rPr>
@@ -7950,7 +8190,7 @@
             <w:noProof/>
             <w:webHidden/>
           </w:rPr>
-          <w:t>15</w:t>
+          <w:t>16</w:t>
         </w:r>
         <w:r>
           <w:rPr>
@@ -7975,7 +8215,7 @@
           <w:lang w:val="cs-CZ"/>
         </w:rPr>
       </w:pPr>
-      <w:hyperlink w:anchor="_Toc347931861" w:history="1">
+      <w:hyperlink w:anchor="_Toc348712732" w:history="1">
         <w:r>
           <w:rPr>
             <w:rStyle w:val="Hypertextovodkaz"/>
@@ -8003,7 +8243,7 @@
             <w:noProof/>
             <w:webHidden/>
           </w:rPr>
-          <w:instrText xml:space="preserve"> PAGEREF _Toc347931861 \h </w:instrText>
+          <w:instrText xml:space="preserve"> PAGEREF _Toc348712732 \h </w:instrText>
         </w:r>
         <w:r>
           <w:rPr>
@@ -8023,7 +8263,7 @@
             <w:noProof/>
             <w:webHidden/>
           </w:rPr>
-          <w:t>16</w:t>
+          <w:t>17</w:t>
         </w:r>
         <w:r>
           <w:rPr>
@@ -8048,7 +8288,7 @@
           <w:lang w:val="cs-CZ"/>
         </w:rPr>
       </w:pPr>
-      <w:hyperlink w:anchor="_Toc347931862" w:history="1">
+      <w:hyperlink w:anchor="_Toc348712733" w:history="1">
         <w:r>
           <w:rPr>
             <w:rStyle w:val="Hypertextovodkaz"/>
@@ -8076,7 +8316,7 @@
             <w:noProof/>
             <w:webHidden/>
           </w:rPr>
-          <w:instrText xml:space="preserve"> PAGEREF _Toc347931862 \h </w:instrText>
+          <w:instrText xml:space="preserve"> PAGEREF _Toc348712733 \h </w:instrText>
         </w:r>
         <w:r>
           <w:rPr>
@@ -8096,7 +8336,7 @@
             <w:noProof/>
             <w:webHidden/>
           </w:rPr>
-          <w:t>16</w:t>
+          <w:t>17</w:t>
         </w:r>
         <w:r>
           <w:rPr>
@@ -8125,7 +8365,7 @@
           <w:lang w:val="cs-CZ"/>
         </w:rPr>
       </w:pPr>
-      <w:hyperlink w:anchor="_Toc347931863" w:history="1">
+      <w:hyperlink w:anchor="_Toc348712734" w:history="1">
         <w:r>
           <w:rPr>
             <w:rStyle w:val="Hypertextovodkaz"/>
@@ -8174,7 +8414,7 @@
             <w:noProof/>
             <w:webHidden/>
           </w:rPr>
-          <w:instrText xml:space="preserve"> PAGEREF _Toc347931863 \h </w:instrText>
+          <w:instrText xml:space="preserve"> PAGEREF _Toc348712734 \h </w:instrText>
         </w:r>
         <w:r>
           <w:rPr>
@@ -8194,7 +8434,7 @@
             <w:noProof/>
             <w:webHidden/>
           </w:rPr>
-          <w:t>17</w:t>
+          <w:t>18</w:t>
         </w:r>
         <w:r>
           <w:rPr>
@@ -8221,7 +8461,7 @@
           <w:lang w:val="cs-CZ"/>
         </w:rPr>
       </w:pPr>
-      <w:hyperlink w:anchor="_Toc347931864" w:history="1">
+      <w:hyperlink w:anchor="_Toc348712735" w:history="1">
         <w:r>
           <w:rPr>
             <w:rStyle w:val="Hypertextovodkaz"/>
@@ -8268,7 +8508,7 @@
             <w:noProof/>
             <w:webHidden/>
           </w:rPr>
-          <w:instrText xml:space="preserve"> PAGEREF _Toc347931864 \h </w:instrText>
+          <w:instrText xml:space="preserve"> PAGEREF _Toc348712735 \h </w:instrText>
         </w:r>
         <w:r>
           <w:rPr>
@@ -8288,7 +8528,7 @@
             <w:noProof/>
             <w:webHidden/>
           </w:rPr>
-          <w:t>17</w:t>
+          <w:t>18</w:t>
         </w:r>
         <w:r>
           <w:rPr>
@@ -8316,7 +8556,7 @@
           <w:lang w:val="cs-CZ"/>
         </w:rPr>
       </w:pPr>
-      <w:hyperlink w:anchor="_Toc347931865" w:history="1">
+      <w:hyperlink w:anchor="_Toc348712736" w:history="1">
         <w:r>
           <w:rPr>
             <w:rStyle w:val="Hypertextovodkaz"/>
@@ -8364,7 +8604,7 @@
             <w:noProof/>
             <w:webHidden/>
           </w:rPr>
-          <w:instrText xml:space="preserve"> PAGEREF _Toc347931865 \h </w:instrText>
+          <w:instrText xml:space="preserve"> PAGEREF _Toc348712736 \h </w:instrText>
         </w:r>
         <w:r>
           <w:rPr>
@@ -8384,7 +8624,7 @@
             <w:noProof/>
             <w:webHidden/>
           </w:rPr>
-          <w:t>17</w:t>
+          <w:t>18</w:t>
         </w:r>
         <w:r>
           <w:rPr>
@@ -8412,7 +8652,7 @@
           <w:lang w:val="cs-CZ"/>
         </w:rPr>
       </w:pPr>
-      <w:hyperlink w:anchor="_Toc347931866" w:history="1">
+      <w:hyperlink w:anchor="_Toc348712737" w:history="1">
         <w:r>
           <w:rPr>
             <w:rStyle w:val="Hypertextovodkaz"/>
@@ -8460,7 +8700,7 @@
             <w:noProof/>
             <w:webHidden/>
           </w:rPr>
-          <w:instrText xml:space="preserve"> PAGEREF _Toc347931866 \h </w:instrText>
+          <w:instrText xml:space="preserve"> PAGEREF _Toc348712737 \h </w:instrText>
         </w:r>
         <w:r>
           <w:rPr>
@@ -8480,7 +8720,7 @@
             <w:noProof/>
             <w:webHidden/>
           </w:rPr>
-          <w:t>17</w:t>
+          <w:t>18</w:t>
         </w:r>
         <w:r>
           <w:rPr>
@@ -8508,7 +8748,7 @@
           <w:lang w:val="cs-CZ"/>
         </w:rPr>
       </w:pPr>
-      <w:hyperlink w:anchor="_Toc347931867" w:history="1">
+      <w:hyperlink w:anchor="_Toc348712738" w:history="1">
         <w:r>
           <w:rPr>
             <w:rStyle w:val="Hypertextovodkaz"/>
@@ -8556,7 +8796,7 @@
             <w:noProof/>
             <w:webHidden/>
           </w:rPr>
-          <w:instrText xml:space="preserve"> PAGEREF _Toc347931867 \h </w:instrText>
+          <w:instrText xml:space="preserve"> PAGEREF _Toc348712738 \h </w:instrText>
         </w:r>
         <w:r>
           <w:rPr>
@@ -8576,7 +8816,7 @@
             <w:noProof/>
             <w:webHidden/>
           </w:rPr>
-          <w:t>17</w:t>
+          <w:t>18</w:t>
         </w:r>
         <w:r>
           <w:rPr>
@@ -8603,7 +8843,7 @@
           <w:lang w:val="cs-CZ"/>
         </w:rPr>
       </w:pPr>
-      <w:hyperlink w:anchor="_Toc347931868" w:history="1">
+      <w:hyperlink w:anchor="_Toc348712739" w:history="1">
         <w:r>
           <w:rPr>
             <w:rStyle w:val="Hypertextovodkaz"/>
@@ -8650,7 +8890,7 @@
             <w:noProof/>
             <w:webHidden/>
           </w:rPr>
-          <w:instrText xml:space="preserve"> PAGEREF _Toc347931868 \h </w:instrText>
+          <w:instrText xml:space="preserve"> PAGEREF _Toc348712739 \h </w:instrText>
         </w:r>
         <w:r>
           <w:rPr>
@@ -8670,7 +8910,7 @@
             <w:noProof/>
             <w:webHidden/>
           </w:rPr>
-          <w:t>17</w:t>
+          <w:t>18</w:t>
         </w:r>
         <w:r>
           <w:rPr>
@@ -8699,7 +8939,7 @@
           <w:lang w:val="cs-CZ"/>
         </w:rPr>
       </w:pPr>
-      <w:hyperlink w:anchor="_Toc347931869" w:history="1">
+      <w:hyperlink w:anchor="_Toc348712740" w:history="1">
         <w:r>
           <w:rPr>
             <w:rStyle w:val="Hypertextovodkaz"/>
@@ -8748,7 +8988,7 @@
             <w:noProof/>
             <w:webHidden/>
           </w:rPr>
-          <w:instrText xml:space="preserve"> PAGEREF _Toc347931869 \h </w:instrText>
+          <w:instrText xml:space="preserve"> PAGEREF _Toc348712740 \h </w:instrText>
         </w:r>
         <w:r>
           <w:rPr>
@@ -8768,7 +9008,7 @@
             <w:noProof/>
             <w:webHidden/>
           </w:rPr>
-          <w:t>17</w:t>
+          <w:t>18</w:t>
         </w:r>
         <w:r>
           <w:rPr>
@@ -8797,7 +9037,7 @@
           <w:lang w:val="cs-CZ"/>
         </w:rPr>
       </w:pPr>
-      <w:hyperlink w:anchor="_Toc347931870" w:history="1">
+      <w:hyperlink w:anchor="_Toc348712741" w:history="1">
         <w:r>
           <w:rPr>
             <w:rStyle w:val="Hypertextovodkaz"/>
@@ -8846,7 +9086,7 @@
             <w:noProof/>
             <w:webHidden/>
           </w:rPr>
-          <w:instrText xml:space="preserve"> PAGEREF _Toc347931870 \h </w:instrText>
+          <w:instrText xml:space="preserve"> PAGEREF _Toc348712741 \h </w:instrText>
         </w:r>
         <w:r>
           <w:rPr>
@@ -8866,7 +9106,7 @@
             <w:noProof/>
             <w:webHidden/>
           </w:rPr>
-          <w:t>17</w:t>
+          <w:t>18</w:t>
         </w:r>
         <w:r>
           <w:rPr>
@@ -8895,7 +9135,7 @@
           <w:lang w:val="cs-CZ"/>
         </w:rPr>
       </w:pPr>
-      <w:hyperlink w:anchor="_Toc347931871" w:history="1">
+      <w:hyperlink w:anchor="_Toc348712742" w:history="1">
         <w:r>
           <w:rPr>
             <w:rStyle w:val="Hypertextovodkaz"/>
@@ -8944,7 +9184,7 @@
             <w:noProof/>
             <w:webHidden/>
           </w:rPr>
-          <w:instrText xml:space="preserve"> PAGEREF _Toc347931871 \h </w:instrText>
+          <w:instrText xml:space="preserve"> PAGEREF _Toc348712742 \h </w:instrText>
         </w:r>
         <w:r>
           <w:rPr>
@@ -8964,7 +9204,7 @@
             <w:noProof/>
             <w:webHidden/>
           </w:rPr>
-          <w:t>17</w:t>
+          <w:t>18</w:t>
         </w:r>
         <w:r>
           <w:rPr>
@@ -8993,7 +9233,7 @@
           <w:lang w:val="cs-CZ"/>
         </w:rPr>
       </w:pPr>
-      <w:hyperlink w:anchor="_Toc347931872" w:history="1">
+      <w:hyperlink w:anchor="_Toc348712743" w:history="1">
         <w:r>
           <w:rPr>
             <w:rStyle w:val="Hypertextovodkaz"/>
@@ -9040,7 +9280,7 @@
             <w:noProof/>
             <w:webHidden/>
           </w:rPr>
-          <w:instrText xml:space="preserve"> PAGEREF _Toc347931872 \h </w:instrText>
+          <w:instrText xml:space="preserve"> PAGEREF _Toc348712743 \h </w:instrText>
         </w:r>
         <w:r>
           <w:rPr>
@@ -9089,7 +9329,7 @@
           <w:lang w:val="cs-CZ"/>
         </w:rPr>
       </w:pPr>
-      <w:hyperlink w:anchor="_Toc347931873" w:history="1">
+      <w:hyperlink w:anchor="_Toc348712744" w:history="1">
         <w:r>
           <w:rPr>
             <w:rStyle w:val="Hypertextovodkaz"/>
@@ -9138,7 +9378,7 @@
             <w:noProof/>
             <w:webHidden/>
           </w:rPr>
-          <w:instrText xml:space="preserve"> PAGEREF _Toc347931873 \h </w:instrText>
+          <w:instrText xml:space="preserve"> PAGEREF _Toc348712744 \h </w:instrText>
         </w:r>
         <w:r>
           <w:rPr>
@@ -9211,7 +9451,7 @@
         </w:rPr>
         <w:br w:type="page"/>
       </w:r>
-      <w:bookmarkStart w:id="0" w:name="_Toc347931809"/>
+      <w:bookmarkStart w:id="0" w:name="_Toc348712677"/>
       <w:r>
         <w:rPr>
           <w:lang w:val="cs-CZ"/>
@@ -9816,7 +10056,7 @@
           <w:lang w:val="cs-CZ"/>
         </w:rPr>
       </w:pPr>
-      <w:bookmarkStart w:id="2" w:name="_Toc347931810"/>
+      <w:bookmarkStart w:id="2" w:name="_Toc348712678"/>
       <w:r>
         <w:rPr>
           <w:lang w:val="cs-CZ"/>
@@ -9870,7 +10110,7 @@
         </w:rPr>
         <w:fldChar w:fldCharType="separate"/>
       </w:r>
-      <w:bookmarkStart w:id="3" w:name="_Toc347931811"/>
+      <w:bookmarkStart w:id="3" w:name="_Toc348712679"/>
       <w:r>
         <w:rPr>
           <w:smallCaps/>
@@ -9900,7 +10140,7 @@
           <w:lang w:val="cs-CZ"/>
         </w:rPr>
       </w:pPr>
-      <w:bookmarkStart w:id="4" w:name="_Toc347931812"/>
+      <w:bookmarkStart w:id="4" w:name="_Toc348712680"/>
       <w:r>
         <w:rPr>
           <w:lang w:val="cs-CZ"/>
@@ -9958,7 +10198,7 @@
         </w:rPr>
         <w:fldChar w:fldCharType="separate"/>
       </w:r>
-      <w:bookmarkStart w:id="5" w:name="_Toc347931813"/>
+      <w:bookmarkStart w:id="5" w:name="_Toc348712681"/>
       <w:r>
         <w:rPr>
           <w:smallCaps/>
@@ -10006,7 +10246,7 @@
           <w:lang w:val="cs-CZ"/>
         </w:rPr>
       </w:pPr>
-      <w:bookmarkStart w:id="6" w:name="_Toc347931814"/>
+      <w:bookmarkStart w:id="6" w:name="_Toc348712682"/>
       <w:r>
         <w:rPr>
           <w:lang w:val="cs-CZ"/>
@@ -10018,209 +10258,261 @@
     </w:p>
     <w:p>
       <w:pPr>
+        <w:rPr>
+          <w:lang w:val="cs-CZ"/>
+        </w:rPr>
+      </w:pPr>
+      <w:proofErr w:type="spellStart"/>
+      <w:r>
+        <w:rPr>
+          <w:lang w:val="cs-CZ"/>
+        </w:rPr>
+        <w:t>Dynamic</w:t>
+      </w:r>
+      <w:proofErr w:type="spellEnd"/>
+      <w:r>
+        <w:rPr>
+          <w:lang w:val="cs-CZ"/>
+        </w:rPr>
+        <w:t xml:space="preserve"> </w:t>
+      </w:r>
+      <w:proofErr w:type="spellStart"/>
+      <w:r>
+        <w:rPr>
+          <w:lang w:val="cs-CZ"/>
+        </w:rPr>
+        <w:t>difficulty</w:t>
+      </w:r>
+      <w:proofErr w:type="spellEnd"/>
+      <w:r>
+        <w:rPr>
+          <w:lang w:val="cs-CZ"/>
+        </w:rPr>
+        <w:t xml:space="preserve"> </w:t>
+      </w:r>
+      <w:proofErr w:type="spellStart"/>
+      <w:r>
+        <w:rPr>
+          <w:lang w:val="cs-CZ"/>
+        </w:rPr>
+        <w:t>adjustement</w:t>
+      </w:r>
+      <w:proofErr w:type="spellEnd"/>
+      <w:r>
+        <w:rPr>
+          <w:lang w:val="cs-CZ"/>
+        </w:rPr>
+        <w:t xml:space="preserve">, </w:t>
+      </w:r>
+      <w:proofErr w:type="spellStart"/>
+      <w:r>
+        <w:rPr>
+          <w:lang w:val="cs-CZ"/>
+        </w:rPr>
+        <w:t>dynamic</w:t>
+      </w:r>
+      <w:proofErr w:type="spellEnd"/>
+      <w:r>
+        <w:rPr>
+          <w:lang w:val="cs-CZ"/>
+        </w:rPr>
+        <w:t xml:space="preserve"> game </w:t>
+      </w:r>
+      <w:proofErr w:type="spellStart"/>
+      <w:r>
+        <w:rPr>
+          <w:lang w:val="cs-CZ"/>
+        </w:rPr>
+        <w:t>balancing</w:t>
+      </w:r>
+      <w:proofErr w:type="spellEnd"/>
+      <w:r>
+        <w:rPr>
+          <w:lang w:val="cs-CZ"/>
+        </w:rPr>
+        <w:t>, auto-</w:t>
+      </w:r>
+      <w:proofErr w:type="spellStart"/>
+      <w:r>
+        <w:rPr>
+          <w:lang w:val="cs-CZ"/>
+        </w:rPr>
+        <w:t>dynamic</w:t>
+      </w:r>
+      <w:proofErr w:type="spellEnd"/>
+      <w:r>
+        <w:rPr>
+          <w:lang w:val="cs-CZ"/>
+        </w:rPr>
+        <w:t xml:space="preserve"> </w:t>
+      </w:r>
+      <w:proofErr w:type="spellStart"/>
+      <w:r>
+        <w:rPr>
+          <w:lang w:val="cs-CZ"/>
+        </w:rPr>
+        <w:t>difficulty</w:t>
+      </w:r>
+      <w:proofErr w:type="spellEnd"/>
+      <w:r>
+        <w:rPr>
+          <w:lang w:val="cs-CZ"/>
+        </w:rPr>
+        <w:t xml:space="preserve">, </w:t>
+      </w:r>
+      <w:proofErr w:type="spellStart"/>
+      <w:r>
+        <w:rPr>
+          <w:lang w:val="cs-CZ"/>
+        </w:rPr>
+        <w:t>dynamic</w:t>
+      </w:r>
+      <w:proofErr w:type="spellEnd"/>
+      <w:r>
+        <w:rPr>
+          <w:lang w:val="cs-CZ"/>
+        </w:rPr>
+        <w:t xml:space="preserve"> </w:t>
+      </w:r>
+      <w:proofErr w:type="spellStart"/>
+      <w:r>
+        <w:rPr>
+          <w:lang w:val="cs-CZ"/>
+        </w:rPr>
+        <w:t>difficulty</w:t>
+      </w:r>
+      <w:proofErr w:type="spellEnd"/>
+      <w:r>
+        <w:rPr>
+          <w:lang w:val="cs-CZ"/>
+        </w:rPr>
+        <w:t xml:space="preserve"> </w:t>
+      </w:r>
+      <w:proofErr w:type="spellStart"/>
+      <w:r>
+        <w:rPr>
+          <w:lang w:val="cs-CZ"/>
+        </w:rPr>
+        <w:t>scaling</w:t>
+      </w:r>
+      <w:proofErr w:type="spellEnd"/>
+      <w:r>
+        <w:rPr>
+          <w:lang w:val="cs-CZ"/>
+        </w:rPr>
+        <w:t xml:space="preserve">, </w:t>
+      </w:r>
+      <w:proofErr w:type="spellStart"/>
+      <w:r>
+        <w:rPr>
+          <w:lang w:val="cs-CZ"/>
+        </w:rPr>
+        <w:t>adaptive</w:t>
+      </w:r>
+      <w:proofErr w:type="spellEnd"/>
+      <w:r>
+        <w:rPr>
+          <w:lang w:val="cs-CZ"/>
+        </w:rPr>
+        <w:t xml:space="preserve"> </w:t>
+      </w:r>
+      <w:proofErr w:type="spellStart"/>
+      <w:r>
+        <w:rPr>
+          <w:lang w:val="cs-CZ"/>
+        </w:rPr>
+        <w:t>difficulty</w:t>
+      </w:r>
+      <w:proofErr w:type="spellEnd"/>
+    </w:p>
+    <w:p>
+      <w:pPr>
+        <w:rPr>
+          <w:lang w:val="cs-CZ"/>
+        </w:rPr>
+      </w:pPr>
+      <w:r>
+        <w:rPr>
+          <w:lang w:val="cs-CZ"/>
+        </w:rPr>
+        <w:t>Co (příklady DDA), proč (</w:t>
+      </w:r>
+      <w:r>
+        <w:rPr>
+          <w:lang w:val="cs-CZ"/>
+        </w:rPr>
+        <w:t>definice zábavnosti), jak (existující přístupy)</w:t>
+      </w:r>
+    </w:p>
+    <w:p>
+      <w:pPr>
         <w:pStyle w:val="Nadpis2"/>
         <w:rPr>
           <w:lang w:val="cs-CZ"/>
         </w:rPr>
       </w:pPr>
-      <w:bookmarkStart w:id="7" w:name="_Toc347931815"/>
-      <w:r>
-        <w:rPr>
-          <w:lang w:val="cs-CZ"/>
-        </w:rPr>
-        <w:t>Smysl DDA</w:t>
+      <w:bookmarkStart w:id="7" w:name="_Toc348712687"/>
+      <w:r>
+        <w:rPr>
+          <w:lang w:val="cs-CZ"/>
+        </w:rPr>
+        <w:t xml:space="preserve">Aplikace </w:t>
+      </w:r>
+      <w:r>
+        <w:rPr>
+          <w:lang w:val="cs-CZ"/>
+        </w:rPr>
+        <w:t>DDA</w:t>
       </w:r>
       <w:bookmarkEnd w:id="7"/>
     </w:p>
     <w:p>
       <w:pPr>
-        <w:pStyle w:val="Nadpis2"/>
-        <w:rPr>
-          <w:lang w:val="cs-CZ"/>
-        </w:rPr>
-      </w:pPr>
-      <w:bookmarkStart w:id="8" w:name="_Toc347931816"/>
-      <w:r>
-        <w:rPr>
-          <w:lang w:val="cs-CZ"/>
-        </w:rPr>
-        <w:t>Taxonomie DDA</w:t>
+        <w:pStyle w:val="Nadpis3"/>
+        <w:rPr>
+          <w:lang w:val="cs-CZ"/>
+        </w:rPr>
+      </w:pPr>
+      <w:bookmarkStart w:id="8" w:name="_Toc348712688"/>
+      <w:r>
+        <w:rPr>
+          <w:lang w:val="cs-CZ"/>
+        </w:rPr>
+        <w:t>Zábavní průmysl</w:t>
       </w:r>
       <w:bookmarkEnd w:id="8"/>
     </w:p>
     <w:p>
       <w:pPr>
-        <w:pStyle w:val="Odstavec"/>
-        <w:rPr>
-          <w:lang w:val="cs-CZ"/>
-        </w:rPr>
-      </w:pPr>
-      <w:proofErr w:type="spellStart"/>
-      <w:r>
-        <w:rPr>
-          <w:lang w:val="cs-CZ"/>
-        </w:rPr>
-        <w:t>taxonomy</w:t>
-      </w:r>
-      <w:proofErr w:type="spellEnd"/>
-      <w:r>
-        <w:rPr>
-          <w:lang w:val="cs-CZ"/>
-        </w:rPr>
-        <w:t>_</w:t>
-      </w:r>
-      <w:proofErr w:type="spellStart"/>
-      <w:r>
-        <w:rPr>
-          <w:lang w:val="cs-CZ"/>
-        </w:rPr>
-        <w:t>Balancing</w:t>
-      </w:r>
-      <w:proofErr w:type="spellEnd"/>
-      <w:r>
-        <w:rPr>
-          <w:lang w:val="cs-CZ"/>
-        </w:rPr>
-        <w:t xml:space="preserve"> </w:t>
-      </w:r>
-      <w:proofErr w:type="spellStart"/>
-      <w:r>
-        <w:rPr>
-          <w:lang w:val="cs-CZ"/>
-        </w:rPr>
-        <w:t>Skills</w:t>
-      </w:r>
-      <w:proofErr w:type="spellEnd"/>
-      <w:r>
-        <w:rPr>
-          <w:lang w:val="cs-CZ"/>
-        </w:rPr>
-        <w:t xml:space="preserve"> to </w:t>
-      </w:r>
-      <w:proofErr w:type="spellStart"/>
-      <w:r>
-        <w:rPr>
-          <w:lang w:val="cs-CZ"/>
-        </w:rPr>
-        <w:t>Optimize</w:t>
-      </w:r>
-      <w:proofErr w:type="spellEnd"/>
-      <w:r>
-        <w:rPr>
-          <w:lang w:val="cs-CZ"/>
-        </w:rPr>
-        <w:t xml:space="preserve"> </w:t>
-      </w:r>
-      <w:proofErr w:type="spellStart"/>
-      <w:r>
-        <w:rPr>
-          <w:lang w:val="cs-CZ"/>
-        </w:rPr>
-        <w:t>Fun.pdf</w:t>
-      </w:r>
-      <w:proofErr w:type="spellEnd"/>
-    </w:p>
-    <w:p>
-      <w:pPr>
         <w:pStyle w:val="Nadpis3"/>
         <w:rPr>
           <w:lang w:val="cs-CZ"/>
         </w:rPr>
       </w:pPr>
-      <w:bookmarkStart w:id="9" w:name="_Toc347931817"/>
-      <w:r>
-        <w:rPr>
-          <w:lang w:val="cs-CZ"/>
-        </w:rPr>
-        <w:t>Explicitní a implicitní</w:t>
+      <w:bookmarkStart w:id="9" w:name="_Toc348712689"/>
+      <w:r>
+        <w:rPr>
+          <w:lang w:val="cs-CZ"/>
+        </w:rPr>
+        <w:t>Cvičení</w:t>
       </w:r>
       <w:bookmarkEnd w:id="9"/>
     </w:p>
     <w:p>
       <w:pPr>
-        <w:pStyle w:val="Nadpis3"/>
-        <w:rPr>
-          <w:lang w:val="cs-CZ"/>
-        </w:rPr>
-      </w:pPr>
-      <w:bookmarkStart w:id="10" w:name="_Toc347931818"/>
-      <w:r>
-        <w:rPr>
-          <w:lang w:val="cs-CZ"/>
-        </w:rPr>
-        <w:t>Dynamická a statická</w:t>
+        <w:pStyle w:val="Nadpis4"/>
+        <w:rPr>
+          <w:lang w:val="cs-CZ"/>
+        </w:rPr>
+      </w:pPr>
+      <w:bookmarkStart w:id="10" w:name="_Toc348712690"/>
+      <w:r>
+        <w:rPr>
+          <w:lang w:val="cs-CZ"/>
+        </w:rPr>
+        <w:t>Jogging na dálku</w:t>
       </w:r>
       <w:bookmarkEnd w:id="10"/>
-    </w:p>
-    <w:p>
-      <w:pPr>
-        <w:pStyle w:val="Nadpis2"/>
-        <w:rPr>
-          <w:lang w:val="cs-CZ"/>
-        </w:rPr>
-      </w:pPr>
-      <w:bookmarkStart w:id="11" w:name="_Toc347931819"/>
-      <w:r>
-        <w:rPr>
-          <w:lang w:val="cs-CZ"/>
-        </w:rPr>
-        <w:t xml:space="preserve">Aplikace </w:t>
-      </w:r>
-      <w:r>
-        <w:rPr>
-          <w:lang w:val="cs-CZ"/>
-        </w:rPr>
-        <w:t>DDA</w:t>
-      </w:r>
-      <w:bookmarkEnd w:id="11"/>
-    </w:p>
-    <w:p>
-      <w:pPr>
-        <w:pStyle w:val="Nadpis3"/>
-        <w:rPr>
-          <w:lang w:val="cs-CZ"/>
-        </w:rPr>
-      </w:pPr>
-      <w:bookmarkStart w:id="12" w:name="_Toc347931820"/>
-      <w:r>
-        <w:rPr>
-          <w:lang w:val="cs-CZ"/>
-        </w:rPr>
-        <w:t>Zábavní průmysl</w:t>
-      </w:r>
-      <w:bookmarkEnd w:id="12"/>
-    </w:p>
-    <w:p>
-      <w:pPr>
-        <w:pStyle w:val="Nadpis3"/>
-        <w:rPr>
-          <w:lang w:val="cs-CZ"/>
-        </w:rPr>
-      </w:pPr>
-      <w:bookmarkStart w:id="13" w:name="_Toc347931821"/>
-      <w:r>
-        <w:rPr>
-          <w:lang w:val="cs-CZ"/>
-        </w:rPr>
-        <w:t>Cvičení</w:t>
-      </w:r>
-      <w:bookmarkEnd w:id="13"/>
-    </w:p>
-    <w:p>
-      <w:pPr>
-        <w:pStyle w:val="Nadpis4"/>
-        <w:rPr>
-          <w:lang w:val="cs-CZ"/>
-        </w:rPr>
-      </w:pPr>
-      <w:bookmarkStart w:id="14" w:name="_Toc347931822"/>
-      <w:r>
-        <w:rPr>
-          <w:lang w:val="cs-CZ"/>
-        </w:rPr>
-        <w:t>Jogging na dálku</w:t>
-      </w:r>
-      <w:bookmarkEnd w:id="14"/>
     </w:p>
     <w:p>
       <w:pPr>
@@ -10365,19 +10657,367 @@
     </w:p>
     <w:p>
       <w:pPr>
+        <w:pStyle w:val="Nadpis4"/>
+        <w:rPr>
+          <w:lang w:val="cs-CZ"/>
+        </w:rPr>
+      </w:pPr>
+      <w:r>
+        <w:rPr>
+          <w:lang w:val="cs-CZ"/>
+        </w:rPr>
+        <w:t>Podpora pohybu starších lidí</w:t>
+      </w:r>
+    </w:p>
+    <w:p>
+      <w:pPr>
+        <w:rPr>
+          <w:lang w:val="cs-CZ"/>
+        </w:rPr>
+      </w:pPr>
+      <w:r>
+        <w:rPr>
+          <w:lang w:val="cs-CZ"/>
+        </w:rPr>
+        <w:t>Evropská populace stárne a odmítání pohybu staršími lidmi se stává závažným problémem. Z nedostatku fyzické námahy klesá síla a ohebnost těchto lidí, ztrácejí kostní hmotu a tím zvyšují pravděpodobnost pádu a zlomení některé z končetin. Z tohoto důvodu se skupina z Technologického institutu zaměřila na vývoj hry, jež má starší lidi motivovat k pohybu a jejíž nedílnou součástí je vyvažování obtížnosti.</w:t>
+      </w:r>
+      <w:sdt>
+        <w:sdtPr>
+          <w:rPr>
+            <w:lang w:val="cs-CZ"/>
+          </w:rPr>
+          <w:id w:val="27507636"/>
+          <w:citation/>
+        </w:sdtPr>
+        <w:sdtContent>
+          <w:r>
+            <w:rPr>
+              <w:lang w:val="cs-CZ"/>
+            </w:rPr>
+            <w:fldChar w:fldCharType="begin"/>
+          </w:r>
+          <w:r>
+            <w:rPr>
+              <w:lang w:val="cs-CZ"/>
+            </w:rPr>
+            <w:instrText xml:space="preserve"> CITATION Can12 \l 1029 </w:instrText>
+          </w:r>
+          <w:r>
+            <w:rPr>
+              <w:lang w:val="cs-CZ"/>
+            </w:rPr>
+            <w:fldChar w:fldCharType="separate"/>
+          </w:r>
+          <w:r>
+            <w:rPr>
+              <w:noProof/>
+              <w:lang w:val="cs-CZ"/>
+            </w:rPr>
+            <w:t xml:space="preserve"> </w:t>
+          </w:r>
+          <w:r>
+            <w:rPr>
+              <w:noProof/>
+              <w:lang w:val="cs-CZ"/>
+            </w:rPr>
+            <w:t>[2]</w:t>
+          </w:r>
+          <w:r>
+            <w:rPr>
+              <w:lang w:val="cs-CZ"/>
+            </w:rPr>
+            <w:fldChar w:fldCharType="end"/>
+          </w:r>
+        </w:sdtContent>
+      </w:sdt>
+    </w:p>
+    <w:p>
+      <w:pPr>
+        <w:rPr>
+          <w:lang w:val="cs-CZ"/>
+        </w:rPr>
+      </w:pPr>
+      <w:r>
+        <w:rPr>
+          <w:lang w:val="cs-CZ"/>
+        </w:rPr>
+        <w:t>Hra je vytvářena v HTML5</w:t>
+      </w:r>
+      <w:r>
+        <w:rPr>
+          <w:lang w:val="cs-CZ"/>
+        </w:rPr>
+        <w:t xml:space="preserve"> pro běžné použití ve webových prohlížečích a využívá Microsoft </w:t>
+      </w:r>
+      <w:proofErr w:type="spellStart"/>
+      <w:r>
+        <w:rPr>
+          <w:lang w:val="cs-CZ"/>
+        </w:rPr>
+        <w:t>Kinect</w:t>
+      </w:r>
+      <w:proofErr w:type="spellEnd"/>
+      <w:r>
+        <w:rPr>
+          <w:lang w:val="cs-CZ"/>
+        </w:rPr>
+        <w:t xml:space="preserve"> ovládání.</w:t>
+      </w:r>
+    </w:p>
+    <w:p>
+      <w:pPr>
+        <w:rPr>
+          <w:lang w:val="cs-CZ"/>
+        </w:rPr>
+      </w:pPr>
+      <w:r>
+        <w:rPr>
+          <w:lang w:val="cs-CZ"/>
+        </w:rPr>
+        <w:t xml:space="preserve">Základním cílem hry je udělat předem dané množství kroků v každé hře. Kroky jsou zaznamenávány pomocí </w:t>
+      </w:r>
+      <w:proofErr w:type="spellStart"/>
+      <w:r>
+        <w:rPr>
+          <w:lang w:val="cs-CZ"/>
+        </w:rPr>
+        <w:t>Kinectu</w:t>
+      </w:r>
+      <w:proofErr w:type="spellEnd"/>
+      <w:r>
+        <w:rPr>
+          <w:lang w:val="cs-CZ"/>
+        </w:rPr>
+        <w:t xml:space="preserve">. Hráč musí jít v rytmu a zároveň se musí vyhýbat dírám v zemi. V případě špatných, či propásnutých kroků hráčův </w:t>
+      </w:r>
+      <w:proofErr w:type="spellStart"/>
+      <w:r>
+        <w:rPr>
+          <w:lang w:val="cs-CZ"/>
+        </w:rPr>
+        <w:t>avatar</w:t>
+      </w:r>
+      <w:proofErr w:type="spellEnd"/>
+      <w:r>
+        <w:rPr>
+          <w:lang w:val="cs-CZ"/>
+        </w:rPr>
+        <w:t xml:space="preserve"> zpomalí.</w:t>
+      </w:r>
+    </w:p>
+    <w:p>
+      <w:pPr>
+        <w:rPr>
+          <w:lang w:val="cs-CZ"/>
+        </w:rPr>
+      </w:pPr>
+      <w:r>
+        <w:rPr>
+          <w:lang w:val="cs-CZ"/>
+        </w:rPr>
+        <w:lastRenderedPageBreak/>
+        <w:t>Při hře více hráčů se všichni zúčastnění snaží jít ve stejném tempu. Obtížnost je upravována přidáváním, či odebíráním překážek pro jednotlivé hráče a tím je motivuje k opakovanému hraní.</w:t>
+      </w:r>
+    </w:p>
+    <w:p>
+      <w:pPr>
+        <w:rPr>
+          <w:lang w:val="cs-CZ"/>
+        </w:rPr>
+      </w:pPr>
+    </w:p>
+    <w:p>
+      <w:pPr>
+        <w:keepNext/>
+        <w:jc w:val="center"/>
+      </w:pPr>
+      <w:r>
+        <w:drawing>
+          <wp:inline distT="0" distB="0" distL="0" distR="0">
+            <wp:extent cx="5400040" cy="1898668"/>
+            <wp:effectExtent l="19050" t="0" r="0" b="0"/>
+            <wp:docPr id="9" name="Picture 2"/>
+            <wp:cNvGraphicFramePr>
+              <a:graphicFrameLocks xmlns:a="http://schemas.openxmlformats.org/drawingml/2006/main" noChangeAspect="1"/>
+            </wp:cNvGraphicFramePr>
+            <a:graphic xmlns:a="http://schemas.openxmlformats.org/drawingml/2006/main">
+              <a:graphicData uri="http://schemas.openxmlformats.org/drawingml/2006/picture">
+                <pic:pic xmlns:pic="http://schemas.openxmlformats.org/drawingml/2006/picture">
+                  <pic:nvPicPr>
+                    <pic:cNvPr id="0" name=""/>
+                    <pic:cNvPicPr/>
+                  </pic:nvPicPr>
+                  <pic:blipFill>
+                    <a:blip r:embed="rId12" cstate="print"/>
+                    <a:stretch>
+                      <a:fillRect/>
+                    </a:stretch>
+                  </pic:blipFill>
+                  <pic:spPr>
+                    <a:xfrm>
+                      <a:off x="0" y="0"/>
+                      <a:ext cx="5400040" cy="1898668"/>
+                    </a:xfrm>
+                    <a:prstGeom prst="rect">
+                      <a:avLst/>
+                    </a:prstGeom>
+                  </pic:spPr>
+                </pic:pic>
+              </a:graphicData>
+            </a:graphic>
+          </wp:inline>
+        </w:drawing>
+      </w:r>
+    </w:p>
+    <w:p>
+      <w:pPr>
+        <w:pStyle w:val="Titulek"/>
+        <w:jc w:val="center"/>
+      </w:pPr>
+      <w:proofErr w:type="spellStart"/>
+      <w:r>
+        <w:t>Obr</w:t>
+      </w:r>
+      <w:proofErr w:type="spellEnd"/>
+      <w:r>
+        <w:t xml:space="preserve">. </w:t>
+      </w:r>
+      <w:fldSimple w:instr=" SEQ Obr. \* ARABIC ">
+        <w:r>
+          <w:rPr>
+            <w:noProof/>
+          </w:rPr>
+          <w:t>1</w:t>
+        </w:r>
+      </w:fldSimple>
+      <w:r>
+        <w:t xml:space="preserve"> </w:t>
+      </w:r>
+      <w:proofErr w:type="spellStart"/>
+      <w:r>
+        <w:t>Screenshoty</w:t>
+      </w:r>
+      <w:proofErr w:type="spellEnd"/>
+      <w:r>
+        <w:t xml:space="preserve"> HTML5 </w:t>
+      </w:r>
+      <w:proofErr w:type="spellStart"/>
+      <w:r>
+        <w:t>hry</w:t>
+      </w:r>
+      <w:proofErr w:type="spellEnd"/>
+      <w:r>
+        <w:t xml:space="preserve">. </w:t>
+      </w:r>
+      <w:proofErr w:type="spellStart"/>
+      <w:r>
+        <w:t>Vlevo</w:t>
+      </w:r>
+      <w:proofErr w:type="spellEnd"/>
+      <w:r>
+        <w:t xml:space="preserve"> </w:t>
+      </w:r>
+      <w:proofErr w:type="spellStart"/>
+      <w:r>
+        <w:t>hraje</w:t>
+      </w:r>
+      <w:proofErr w:type="spellEnd"/>
+      <w:r>
+        <w:t xml:space="preserve"> </w:t>
+      </w:r>
+      <w:proofErr w:type="spellStart"/>
+      <w:r>
+        <w:t>nadaný</w:t>
+      </w:r>
+      <w:proofErr w:type="spellEnd"/>
+      <w:r>
+        <w:t xml:space="preserve"> </w:t>
+      </w:r>
+      <w:proofErr w:type="spellStart"/>
+      <w:r>
+        <w:t>hráč</w:t>
+      </w:r>
+      <w:proofErr w:type="spellEnd"/>
+      <w:r>
+        <w:t xml:space="preserve">, </w:t>
+      </w:r>
+      <w:proofErr w:type="spellStart"/>
+      <w:r>
+        <w:t>vpravo</w:t>
+      </w:r>
+      <w:proofErr w:type="spellEnd"/>
+      <w:r>
+        <w:t xml:space="preserve"> s </w:t>
+      </w:r>
+      <w:proofErr w:type="spellStart"/>
+      <w:r>
+        <w:t>menší</w:t>
+      </w:r>
+      <w:proofErr w:type="spellEnd"/>
+      <w:r>
+        <w:t xml:space="preserve"> </w:t>
+      </w:r>
+      <w:proofErr w:type="spellStart"/>
+      <w:r>
+        <w:t>dovedností</w:t>
+      </w:r>
+      <w:proofErr w:type="spellEnd"/>
+      <w:r>
+        <w:t>.</w:t>
+      </w:r>
+      <w:sdt>
+        <w:sdtPr>
+          <w:id w:val="27507664"/>
+          <w:citation/>
+        </w:sdtPr>
+        <w:sdtContent>
+          <w:r>
+            <w:fldChar w:fldCharType="begin"/>
+          </w:r>
+          <w:r>
+            <w:rPr>
+              <w:lang w:val="cs-CZ"/>
+            </w:rPr>
+            <w:instrText xml:space="preserve"> CITATION Can12 \l 1029 </w:instrText>
+          </w:r>
+          <w:r>
+            <w:fldChar w:fldCharType="separate"/>
+          </w:r>
+          <w:r>
+            <w:rPr>
+              <w:noProof/>
+              <w:lang w:val="cs-CZ"/>
+            </w:rPr>
+            <w:t xml:space="preserve"> </w:t>
+          </w:r>
+          <w:r>
+            <w:rPr>
+              <w:noProof/>
+              <w:lang w:val="cs-CZ"/>
+            </w:rPr>
+            <w:t>[2]</w:t>
+          </w:r>
+          <w:r>
+            <w:fldChar w:fldCharType="end"/>
+          </w:r>
+        </w:sdtContent>
+      </w:sdt>
+    </w:p>
+    <w:p>
+      <w:pPr>
         <w:pStyle w:val="Nadpis3"/>
         <w:rPr>
           <w:lang w:val="cs-CZ"/>
         </w:rPr>
       </w:pPr>
-      <w:bookmarkStart w:id="15" w:name="_Toc347931823"/>
+      <w:bookmarkStart w:id="11" w:name="_Toc348712691"/>
       <w:r>
         <w:rPr>
           <w:lang w:val="cs-CZ"/>
         </w:rPr>
         <w:t>Zdravotnictví</w:t>
       </w:r>
-      <w:bookmarkEnd w:id="15"/>
+      <w:bookmarkEnd w:id="11"/>
     </w:p>
     <w:p>
       <w:pPr>
@@ -10386,7 +11026,7 @@
           <w:lang w:val="cs-CZ"/>
         </w:rPr>
       </w:pPr>
-      <w:bookmarkStart w:id="16" w:name="_Toc347931824"/>
+      <w:bookmarkStart w:id="12" w:name="_Toc348712692"/>
       <w:r>
         <w:rPr>
           <w:lang w:val="cs-CZ"/>
@@ -10405,26 +11045,19 @@
         </w:rPr>
         <w:t>mrtvice</w:t>
       </w:r>
-      <w:bookmarkEnd w:id="16"/>
-    </w:p>
-    <w:p>
-      <w:pPr>
-        <w:rPr>
-          <w:lang w:val="cs-CZ"/>
-        </w:rPr>
-      </w:pPr>
-      <w:r>
-        <w:rPr>
-          <w:lang w:val="cs-CZ"/>
-        </w:rPr>
-        <w:t xml:space="preserve">Po cévní mozkové příhodě může dojít k částečnému až k v úplnému ochrnutí některých končetin. Pomocí různých cvičení lze tento dopad zvrátit. Mimo jiné mohou dobře posloužit jednoduché počítačové hry ovládané haptickým zařízením s adaptivním </w:t>
-      </w:r>
-      <w:r>
-        <w:rPr>
-          <w:lang w:val="cs-CZ"/>
-        </w:rPr>
-        <w:lastRenderedPageBreak/>
-        <w:t xml:space="preserve">odporem a senzory. Obtížnost hry spočívá především v odporu ovladače a vzdálenosti, kterou musí osoba překonat. Jestliže se obtížnost zvolí špatně, hráč se může brzy nudit, být frustrován. V tom případě hru vypne a může být odrazen od další rehabilitace. Úkolem dynamického vyvažování hry je opět přizpůsobit </w:t>
+      <w:bookmarkEnd w:id="12"/>
+    </w:p>
+    <w:p>
+      <w:pPr>
+        <w:rPr>
+          <w:lang w:val="cs-CZ"/>
+        </w:rPr>
+      </w:pPr>
+      <w:r>
+        <w:rPr>
+          <w:lang w:val="cs-CZ"/>
+        </w:rPr>
+        <w:t xml:space="preserve">Po cévní mozkové příhodě může dojít k částečnému až k v úplnému ochrnutí některých končetin. Pomocí různých cvičení lze tento dopad zvrátit. Mimo jiné mohou dobře posloužit jednoduché počítačové hry ovládané haptickým zařízením s adaptivním odporem a senzory. Obtížnost hry spočívá především v odporu ovladače a vzdálenosti, kterou musí osoba překonat. Jestliže se obtížnost zvolí špatně, hráč se může brzy nudit, být frustrován. V tom případě hru vypne a může být odrazen od další rehabilitace. Úkolem dynamického vyvažování hry je opět přizpůsobit </w:t>
       </w:r>
       <w:r>
         <w:rPr>
@@ -10488,14 +11121,14 @@
           <w:lang w:val="cs-CZ"/>
         </w:rPr>
       </w:pPr>
-      <w:bookmarkStart w:id="17" w:name="_Toc347931825"/>
+      <w:bookmarkStart w:id="13" w:name="_Toc348712693"/>
       <w:r>
         <w:rPr>
           <w:lang w:val="cs-CZ"/>
         </w:rPr>
         <w:t>Pomoc lidem trpícím demencí</w:t>
       </w:r>
-      <w:bookmarkEnd w:id="17"/>
+      <w:bookmarkEnd w:id="13"/>
     </w:p>
     <w:p>
       <w:pPr>
@@ -10574,10 +11207,583 @@
     </w:p>
     <w:p>
       <w:pPr>
-        <w:rPr>
-          <w:lang w:val="cs-CZ"/>
-        </w:rPr>
-      </w:pPr>
+        <w:pStyle w:val="Nadpis3"/>
+        <w:rPr>
+          <w:lang w:val="cs-CZ"/>
+        </w:rPr>
+      </w:pPr>
+      <w:bookmarkStart w:id="14" w:name="_Toc348712694"/>
+      <w:r>
+        <w:rPr>
+          <w:lang w:val="cs-CZ"/>
+        </w:rPr>
+        <w:t>Výukové programy</w:t>
+      </w:r>
+      <w:bookmarkEnd w:id="14"/>
+    </w:p>
+    <w:p>
+      <w:pPr>
+        <w:pStyle w:val="Nadpis4"/>
+        <w:rPr>
+          <w:lang w:val="cs-CZ"/>
+        </w:rPr>
+      </w:pPr>
+      <w:bookmarkStart w:id="15" w:name="_Toc348712695"/>
+      <w:r>
+        <w:rPr>
+          <w:lang w:val="cs-CZ"/>
+        </w:rPr>
+        <w:t>Výuka hry na elektrickou kytaru</w:t>
+      </w:r>
+      <w:bookmarkEnd w:id="15"/>
+    </w:p>
+    <w:p>
+      <w:pPr>
+        <w:rPr>
+          <w:lang w:val="cs-CZ"/>
+        </w:rPr>
+      </w:pPr>
+      <w:r>
+        <w:rPr>
+          <w:lang w:val="cs-CZ"/>
+        </w:rPr>
+        <w:t xml:space="preserve">Známé herní vydavatelství </w:t>
+      </w:r>
+      <w:proofErr w:type="spellStart"/>
+      <w:r>
+        <w:rPr>
+          <w:lang w:val="cs-CZ"/>
+        </w:rPr>
+        <w:t>Ubisoft</w:t>
+      </w:r>
+      <w:proofErr w:type="spellEnd"/>
+      <w:r>
+        <w:rPr>
+          <w:lang w:val="cs-CZ"/>
+        </w:rPr>
+        <w:t xml:space="preserve"> vydalo během loňského podzimu hru </w:t>
+      </w:r>
+      <w:proofErr w:type="spellStart"/>
+      <w:r>
+        <w:rPr>
+          <w:lang w:val="cs-CZ"/>
+        </w:rPr>
+        <w:t>Rocksmith</w:t>
+      </w:r>
+      <w:proofErr w:type="spellEnd"/>
+      <w:r>
+        <w:rPr>
+          <w:lang w:val="cs-CZ"/>
+        </w:rPr>
+        <w:t xml:space="preserve">, která má zábavnou formou uživatele naučit hrát na elektronickou kytaru. Oproti </w:t>
+      </w:r>
+      <w:proofErr w:type="spellStart"/>
+      <w:r>
+        <w:rPr>
+          <w:lang w:val="cs-CZ"/>
+        </w:rPr>
+        <w:t>Guitar</w:t>
+      </w:r>
+      <w:proofErr w:type="spellEnd"/>
+      <w:r>
+        <w:rPr>
+          <w:lang w:val="cs-CZ"/>
+        </w:rPr>
+        <w:t xml:space="preserve"> </w:t>
+      </w:r>
+      <w:proofErr w:type="spellStart"/>
+      <w:r>
+        <w:rPr>
+          <w:lang w:val="cs-CZ"/>
+        </w:rPr>
+        <w:t>Hero</w:t>
+      </w:r>
+      <w:proofErr w:type="spellEnd"/>
+      <w:r>
+        <w:rPr>
+          <w:lang w:val="cs-CZ"/>
+        </w:rPr>
+        <w:t>, Rock Band neovládáte</w:t>
+      </w:r>
+      <w:r>
+        <w:rPr>
+          <w:lang w:val="cs-CZ"/>
+        </w:rPr>
+        <w:t xml:space="preserve"> hru speciálním plastovým ovladačem, naopak využíváte opravdovou elektrickou kytaru, kterou připojíte přes speciální kabel do USB</w:t>
+      </w:r>
+      <w:r>
+        <w:rPr>
+          <w:lang w:val="cs-CZ"/>
+        </w:rPr>
+        <w:t>. Lze využít kytaru zakoupenou se hrou, nebo jakoukoli jinou.</w:t>
+      </w:r>
+    </w:p>
+    <w:p>
+      <w:pPr>
+        <w:rPr>
+          <w:lang w:val="cs-CZ"/>
+        </w:rPr>
+      </w:pPr>
+      <w:r>
+        <w:rPr>
+          <w:lang w:val="cs-CZ"/>
+        </w:rPr>
+        <w:lastRenderedPageBreak/>
+        <w:t xml:space="preserve">V této výukové hře máte za úkol zahrát na kytaru správné </w:t>
+      </w:r>
+      <w:r>
+        <w:rPr>
+          <w:lang w:val="cs-CZ"/>
+        </w:rPr>
+        <w:t>akordy ve správnou chvíli. „Vše začíná jednoduchým brnkáním na jednu notu a pokračuje přes slajdy a příklepy k akordům a dalším složitějším technikám.”</w:t>
+      </w:r>
+      <w:sdt>
+        <w:sdtPr>
+          <w:rPr>
+            <w:lang w:val="cs-CZ"/>
+          </w:rPr>
+          <w:id w:val="27507627"/>
+          <w:citation/>
+        </w:sdtPr>
+        <w:sdtContent>
+          <w:r>
+            <w:rPr>
+              <w:lang w:val="cs-CZ"/>
+            </w:rPr>
+            <w:fldChar w:fldCharType="begin"/>
+          </w:r>
+          <w:r>
+            <w:rPr>
+              <w:lang w:val="cs-CZ"/>
+            </w:rPr>
+            <w:instrText xml:space="preserve"> CITATION Bac12 \l 1029 </w:instrText>
+          </w:r>
+          <w:r>
+            <w:rPr>
+              <w:lang w:val="cs-CZ"/>
+            </w:rPr>
+            <w:fldChar w:fldCharType="separate"/>
+          </w:r>
+          <w:r>
+            <w:rPr>
+              <w:noProof/>
+              <w:lang w:val="cs-CZ"/>
+            </w:rPr>
+            <w:t xml:space="preserve"> [4]</w:t>
+          </w:r>
+          <w:r>
+            <w:rPr>
+              <w:lang w:val="cs-CZ"/>
+            </w:rPr>
+            <w:fldChar w:fldCharType="end"/>
+          </w:r>
+        </w:sdtContent>
+      </w:sdt>
+      <w:r>
+        <w:rPr>
+          <w:lang w:val="cs-CZ"/>
+        </w:rPr>
+        <w:t xml:space="preserve"> Tímto lze </w:t>
+      </w:r>
+      <w:r>
+        <w:rPr>
+          <w:lang w:val="cs-CZ"/>
+        </w:rPr>
+        <w:t>popsat statickou část obtížnosti, ale autoři se zaměřili i na dynamické vyvažování obtížnosti a sami to vyzdvihují ve svém propagačním videu.</w:t>
+      </w:r>
+      <w:sdt>
+        <w:sdtPr>
+          <w:rPr>
+            <w:lang w:val="cs-CZ"/>
+          </w:rPr>
+          <w:id w:val="27507628"/>
+          <w:citation/>
+        </w:sdtPr>
+        <w:sdtContent>
+          <w:r>
+            <w:rPr>
+              <w:lang w:val="cs-CZ"/>
+            </w:rPr>
+            <w:fldChar w:fldCharType="begin"/>
+          </w:r>
+          <w:r>
+            <w:rPr>
+              <w:lang w:val="cs-CZ"/>
+            </w:rPr>
+            <w:instrText xml:space="preserve"> CITATION Ubi11 \l 1029 </w:instrText>
+          </w:r>
+          <w:r>
+            <w:rPr>
+              <w:lang w:val="cs-CZ"/>
+            </w:rPr>
+            <w:fldChar w:fldCharType="separate"/>
+          </w:r>
+          <w:r>
+            <w:rPr>
+              <w:noProof/>
+              <w:lang w:val="cs-CZ"/>
+            </w:rPr>
+            <w:t xml:space="preserve"> </w:t>
+          </w:r>
+          <w:r>
+            <w:rPr>
+              <w:noProof/>
+              <w:lang w:val="cs-CZ"/>
+            </w:rPr>
+            <w:t>[5]</w:t>
+          </w:r>
+          <w:r>
+            <w:rPr>
+              <w:lang w:val="cs-CZ"/>
+            </w:rPr>
+            <w:fldChar w:fldCharType="end"/>
+          </w:r>
+        </w:sdtContent>
+      </w:sdt>
+      <w:r>
+        <w:rPr>
+          <w:lang w:val="cs-CZ"/>
+        </w:rPr>
+        <w:t xml:space="preserve"> Jestliže během hraní uděláte několik chyb po sobě, hra se zjednoduší. Např. místo každého tónu budete hrát pouze každý třetí.</w:t>
+      </w:r>
+    </w:p>
+    <w:p>
+      <w:pPr>
+        <w:pStyle w:val="Nadpis4"/>
+        <w:rPr>
+          <w:lang w:val="cs-CZ"/>
+        </w:rPr>
+      </w:pPr>
+      <w:bookmarkStart w:id="16" w:name="_Toc348712696"/>
+      <w:r>
+        <w:rPr>
+          <w:lang w:val="cs-CZ"/>
+        </w:rPr>
+        <w:t>Rozšiřování slovní zásoby</w:t>
+      </w:r>
+      <w:bookmarkEnd w:id="16"/>
+    </w:p>
+    <w:p>
+      <w:pPr>
+        <w:rPr>
+          <w:lang w:val="cs-CZ"/>
+        </w:rPr>
+      </w:pPr>
+      <w:r>
+        <w:rPr>
+          <w:lang w:val="cs-CZ"/>
+        </w:rPr>
+        <w:t xml:space="preserve">Peter </w:t>
+      </w:r>
+      <w:proofErr w:type="spellStart"/>
+      <w:r>
+        <w:rPr>
+          <w:lang w:val="cs-CZ"/>
+        </w:rPr>
+        <w:t>Peerdeman</w:t>
+      </w:r>
+      <w:proofErr w:type="spellEnd"/>
+      <w:r>
+        <w:rPr>
+          <w:lang w:val="cs-CZ"/>
+        </w:rPr>
+        <w:t xml:space="preserve"> se ve své diplomové práci </w:t>
+      </w:r>
+      <w:proofErr w:type="spellStart"/>
+      <w:r>
+        <w:rPr>
+          <w:lang w:val="cs-CZ"/>
+        </w:rPr>
+        <w:t>Intelligent</w:t>
+      </w:r>
+      <w:proofErr w:type="spellEnd"/>
+      <w:r>
+        <w:rPr>
+          <w:lang w:val="cs-CZ"/>
+        </w:rPr>
+        <w:t xml:space="preserve"> </w:t>
+      </w:r>
+      <w:proofErr w:type="spellStart"/>
+      <w:r>
+        <w:rPr>
+          <w:lang w:val="cs-CZ"/>
+        </w:rPr>
+        <w:t>Tutoring</w:t>
+      </w:r>
+      <w:proofErr w:type="spellEnd"/>
+      <w:r>
+        <w:rPr>
+          <w:lang w:val="cs-CZ"/>
+        </w:rPr>
+        <w:t xml:space="preserve"> in </w:t>
+      </w:r>
+      <w:proofErr w:type="spellStart"/>
+      <w:r>
+        <w:rPr>
+          <w:lang w:val="cs-CZ"/>
+        </w:rPr>
+        <w:t>Educational</w:t>
+      </w:r>
+      <w:proofErr w:type="spellEnd"/>
+      <w:r>
+        <w:rPr>
+          <w:lang w:val="cs-CZ"/>
+        </w:rPr>
+        <w:t xml:space="preserve"> </w:t>
+      </w:r>
+      <w:proofErr w:type="spellStart"/>
+      <w:r>
+        <w:rPr>
+          <w:lang w:val="cs-CZ"/>
+        </w:rPr>
+        <w:t>Games</w:t>
+      </w:r>
+      <w:proofErr w:type="spellEnd"/>
+      <w:sdt>
+        <w:sdtPr>
+          <w:rPr>
+            <w:lang w:val="cs-CZ"/>
+          </w:rPr>
+          <w:id w:val="27507630"/>
+          <w:citation/>
+        </w:sdtPr>
+        <w:sdtContent>
+          <w:r>
+            <w:rPr>
+              <w:lang w:val="cs-CZ"/>
+            </w:rPr>
+            <w:fldChar w:fldCharType="begin"/>
+          </w:r>
+          <w:r>
+            <w:rPr>
+              <w:lang w:val="cs-CZ"/>
+            </w:rPr>
+            <w:instrText xml:space="preserve"> CITATION Pet10 \l 1029 </w:instrText>
+          </w:r>
+          <w:r>
+            <w:rPr>
+              <w:lang w:val="cs-CZ"/>
+            </w:rPr>
+            <w:fldChar w:fldCharType="separate"/>
+          </w:r>
+          <w:r>
+            <w:rPr>
+              <w:noProof/>
+              <w:lang w:val="cs-CZ"/>
+            </w:rPr>
+            <w:t xml:space="preserve"> </w:t>
+          </w:r>
+          <w:r>
+            <w:rPr>
+              <w:noProof/>
+              <w:lang w:val="cs-CZ"/>
+            </w:rPr>
+            <w:t>[6]</w:t>
+          </w:r>
+          <w:r>
+            <w:rPr>
+              <w:lang w:val="cs-CZ"/>
+            </w:rPr>
+            <w:fldChar w:fldCharType="end"/>
+          </w:r>
+        </w:sdtContent>
+      </w:sdt>
+      <w:r>
+        <w:rPr>
+          <w:lang w:val="cs-CZ"/>
+        </w:rPr>
+        <w:t xml:space="preserve"> zabýval využitím DDA u výukových her. Vytvořil hru </w:t>
+      </w:r>
+      <w:proofErr w:type="spellStart"/>
+      <w:r>
+        <w:rPr>
+          <w:lang w:val="cs-CZ"/>
+        </w:rPr>
+        <w:t>Mijn</w:t>
+      </w:r>
+      <w:proofErr w:type="spellEnd"/>
+      <w:r>
+        <w:rPr>
+          <w:lang w:val="cs-CZ"/>
+        </w:rPr>
+        <w:t xml:space="preserve"> </w:t>
+      </w:r>
+      <w:proofErr w:type="spellStart"/>
+      <w:r>
+        <w:rPr>
+          <w:lang w:val="cs-CZ"/>
+        </w:rPr>
+        <w:t>naam</w:t>
+      </w:r>
+      <w:proofErr w:type="spellEnd"/>
+      <w:r>
+        <w:rPr>
+          <w:lang w:val="cs-CZ"/>
+        </w:rPr>
+        <w:t xml:space="preserve"> </w:t>
+      </w:r>
+      <w:proofErr w:type="spellStart"/>
+      <w:r>
+        <w:rPr>
+          <w:lang w:val="cs-CZ"/>
+        </w:rPr>
+        <w:t>is</w:t>
+      </w:r>
+      <w:proofErr w:type="spellEnd"/>
+      <w:r>
+        <w:rPr>
+          <w:lang w:val="cs-CZ"/>
+        </w:rPr>
+        <w:t xml:space="preserve"> </w:t>
+      </w:r>
+      <w:proofErr w:type="spellStart"/>
+      <w:r>
+        <w:rPr>
+          <w:lang w:val="cs-CZ"/>
+        </w:rPr>
+        <w:t>Haas</w:t>
+      </w:r>
+      <w:proofErr w:type="spellEnd"/>
+      <w:r>
+        <w:rPr>
+          <w:lang w:val="cs-CZ"/>
+        </w:rPr>
+        <w:t>(holandsky Moje jméno je Zajíc)</w:t>
+      </w:r>
+      <w:r>
+        <w:rPr>
+          <w:lang w:val="cs-CZ"/>
+        </w:rPr>
+        <w:t>, kte</w:t>
+      </w:r>
+      <w:r>
+        <w:rPr>
+          <w:lang w:val="cs-CZ"/>
+        </w:rPr>
+        <w:t>rá je zaměřena na mladší hráče, jež si mají rozšířit svojí slovní zásobu. Hlavní postavou ve hře je zajíc, který se stává průvodcem po hře. Hráč ovládá hru kreslením různých objektů do světa zajíce a hra se mu přizpůsobuje a dle nakreslených objektů vybírá další úkoly. Např. nakreslí-li několik mraků, začne pršet a dalším úkolem je nakreslit deštník, který by ochránil zajíce</w:t>
+      </w:r>
+      <w:r>
+        <w:rPr>
+          <w:lang w:val="cs-CZ"/>
+        </w:rPr>
+        <w:t xml:space="preserve"> </w:t>
+      </w:r>
+      <w:proofErr w:type="spellStart"/>
+      <w:r>
+        <w:rPr>
+          <w:lang w:val="cs-CZ"/>
+        </w:rPr>
+        <w:t>Haase</w:t>
+      </w:r>
+      <w:proofErr w:type="spellEnd"/>
+      <w:r>
+        <w:rPr>
+          <w:lang w:val="cs-CZ"/>
+        </w:rPr>
+        <w:t xml:space="preserve"> pře</w:t>
+      </w:r>
+      <w:r>
+        <w:rPr>
+          <w:lang w:val="cs-CZ"/>
+        </w:rPr>
+        <w:t>d</w:t>
+      </w:r>
+      <w:r>
+        <w:rPr>
+          <w:lang w:val="cs-CZ"/>
+        </w:rPr>
+        <w:t xml:space="preserve"> zmoknutím.</w:t>
+      </w:r>
+    </w:p>
+    <w:p>
+      <w:pPr>
+        <w:rPr>
+          <w:lang w:val="cs-CZ"/>
+        </w:rPr>
+      </w:pPr>
+      <w:r>
+        <w:rPr>
+          <w:lang w:val="cs-CZ"/>
+        </w:rPr>
+        <w:t>Hra při zadávání úkolů vhodně vybírá slovíčka dle úrovně hráče. Využívá se databáze 6000 slov, kde každé slovo je ohodnoceno číslem mezi 0 – 100 určující jejich obtížnost. Ohodnocení slova vyjadřuje kolik procent učitelů si myslí, že toto slovo je důležité znát žáky druhých tříd</w:t>
+      </w:r>
+      <w:r>
+        <w:rPr>
+          <w:lang w:val="cs-CZ"/>
+        </w:rPr>
+        <w:t>(</w:t>
+      </w:r>
+      <w:proofErr w:type="spellStart"/>
+      <w:r>
+        <w:t>groep</w:t>
+      </w:r>
+      <w:proofErr w:type="spellEnd"/>
+      <w:r>
+        <w:t xml:space="preserve"> </w:t>
+      </w:r>
+      <w:r>
+        <w:t xml:space="preserve"> 2) </w:t>
+      </w:r>
+      <w:r>
+        <w:rPr>
+          <w:lang w:val="cs-CZ"/>
+        </w:rPr>
+        <w:t xml:space="preserve"> základních škol</w:t>
+      </w:r>
+      <w:r>
+        <w:rPr>
+          <w:lang w:val="cs-CZ"/>
+        </w:rPr>
+        <w:t xml:space="preserve"> v Holandsku.</w:t>
+      </w:r>
+      <w:r>
+        <w:rPr>
+          <w:rStyle w:val="Znakapoznpodarou"/>
+          <w:lang w:val="cs-CZ"/>
+        </w:rPr>
+        <w:footnoteReference w:id="1"/>
+      </w:r>
+      <w:r>
+        <w:rPr>
+          <w:lang w:val="cs-CZ"/>
+        </w:rPr>
+        <w:t xml:space="preserve"> Lze předpokládat, že slova s hodnotou 90-100 žáci již dobře znají a naopak slova ohodnocená 0 – 30 nejsou důležitá k naučení. Zbytek slov lze rozdělit do šesti úrovní obtížnosti. Obtížnost 1 obsahující slova s hodnotou 80 – 90 až po obtížnost 6 se slovy s hodnotou 30 – 40.</w:t>
+      </w:r>
+    </w:p>
+    <w:p>
+      <w:pPr>
+        <w:rPr>
+          <w:lang w:val="cs-CZ"/>
+        </w:rPr>
+      </w:pPr>
+      <w:r>
+        <w:rPr>
+          <w:lang w:val="cs-CZ"/>
+        </w:rPr>
+        <w:t>Zadání úkolu vždy obsahuje většinu slov dítěti dobře známých, zbylé tvoří prostor pro učení. Každý úkol má přiřazeno několik různě obtížných synonym a program vybírá nejv</w:t>
+      </w:r>
+      <w:r>
+        <w:rPr>
+          <w:lang w:val="cs-CZ"/>
+        </w:rPr>
+        <w:t>hodnější slovo dle úrovně hráče, které několikrát zopakuje v různých větách pro lepší pochopení jeho významu.</w:t>
+      </w:r>
+    </w:p>
+    <w:p>
+      <w:pPr>
+        <w:pStyle w:val="Nadpis2"/>
+        <w:rPr>
+          <w:lang w:val="cs-CZ"/>
+        </w:rPr>
+      </w:pPr>
+      <w:bookmarkStart w:id="17" w:name="_Toc348712684"/>
+      <w:r>
+        <w:rPr>
+          <w:lang w:val="cs-CZ"/>
+        </w:rPr>
+        <w:t>Taxonomie</w:t>
+      </w:r>
+      <w:bookmarkEnd w:id="17"/>
     </w:p>
     <w:p>
       <w:pPr>
@@ -10590,14 +11796,208 @@
         <w:rPr>
           <w:lang w:val="cs-CZ"/>
         </w:rPr>
-        <w:t>aplikace_</w:t>
-      </w:r>
-      <w:proofErr w:type="spellStart"/>
-      <w:r>
-        <w:rPr>
-          <w:lang w:val="cs-CZ"/>
-        </w:rPr>
-        <w:t>Difficulty</w:t>
+        <w:t xml:space="preserve">Každé využití auto-dynamického vyvažování hry lze zařadit do několika kategorií z různých úhlů pohledu. </w:t>
+      </w:r>
+      <w:r>
+        <w:rPr>
+          <w:lang w:val="cs-CZ"/>
+        </w:rPr>
+        <w:t>Různé hry vyžadují různé přístupy a je dobré se zamyslet nad konkrétní hrou. Vybrat si z jakých kategorií by mělo být DDA použito. Designér hry by si měl položit několik následujících otázek :</w:t>
+      </w:r>
+    </w:p>
+    <w:p>
+      <w:pPr>
+        <w:pStyle w:val="Odstavec"/>
+        <w:numPr>
+          <w:ilvl w:val="0"/>
+          <w:numId w:val="50"/>
+        </w:numPr>
+        <w:rPr>
+          <w:lang w:val="cs-CZ"/>
+        </w:rPr>
+      </w:pPr>
+      <w:r>
+        <w:rPr>
+          <w:lang w:val="cs-CZ"/>
+        </w:rPr>
+        <w:t>Měl by hráč vědět, jestli je DDA použito?</w:t>
+      </w:r>
+    </w:p>
+    <w:p>
+      <w:pPr>
+        <w:pStyle w:val="Odstavec"/>
+        <w:numPr>
+          <w:ilvl w:val="0"/>
+          <w:numId w:val="50"/>
+        </w:numPr>
+        <w:rPr>
+          <w:lang w:val="cs-CZ"/>
+        </w:rPr>
+      </w:pPr>
+      <w:r>
+        <w:rPr>
+          <w:lang w:val="cs-CZ"/>
+        </w:rPr>
+        <w:t>Má být obtížnost měněna v průběhu hry, nebo pouze na začátku?</w:t>
+      </w:r>
+    </w:p>
+    <w:p>
+      <w:pPr>
+        <w:pStyle w:val="Odstavec"/>
+        <w:numPr>
+          <w:ilvl w:val="0"/>
+          <w:numId w:val="50"/>
+        </w:numPr>
+        <w:rPr>
+          <w:lang w:val="cs-CZ"/>
+        </w:rPr>
+      </w:pPr>
+      <w:r>
+        <w:rPr>
+          <w:lang w:val="cs-CZ"/>
+        </w:rPr>
+        <w:t>Je hlavním cílem hry zábava, nebo něco jiného?</w:t>
+      </w:r>
+    </w:p>
+    <w:p>
+      <w:pPr>
+        <w:pStyle w:val="Odstavec"/>
+        <w:numPr>
+          <w:ilvl w:val="0"/>
+          <w:numId w:val="50"/>
+        </w:numPr>
+        <w:rPr>
+          <w:lang w:val="cs-CZ"/>
+        </w:rPr>
+      </w:pPr>
+      <w:r>
+        <w:rPr>
+          <w:lang w:val="cs-CZ"/>
+        </w:rPr>
+        <w:t>Jakým způsobem může být ovlivňována obtížnost hry?</w:t>
+      </w:r>
+    </w:p>
+    <w:p>
+      <w:pPr>
+        <w:pStyle w:val="Odstavec"/>
+        <w:tabs>
+          <w:tab w:val="clear" w:pos="-567"/>
+        </w:tabs>
+        <w:rPr>
+          <w:lang w:val="cs-CZ"/>
+        </w:rPr>
+      </w:pPr>
+      <w:r>
+        <w:rPr>
+          <w:lang w:val="cs-CZ"/>
+        </w:rPr>
+        <w:t>Dle svých odpovědí každý určitě zvládne zařadit hru do následujících kategorií.</w:t>
+      </w:r>
+    </w:p>
+    <w:p>
+      <w:pPr>
+        <w:pStyle w:val="Nadpis3"/>
+        <w:rPr>
+          <w:lang w:val="cs-CZ"/>
+        </w:rPr>
+      </w:pPr>
+      <w:bookmarkStart w:id="18" w:name="_Toc348712685"/>
+      <w:r>
+        <w:rPr>
+          <w:lang w:val="cs-CZ"/>
+        </w:rPr>
+        <w:t>Explicitní a implicitní</w:t>
+      </w:r>
+      <w:bookmarkEnd w:id="18"/>
+    </w:p>
+    <w:p>
+      <w:pPr>
+        <w:pStyle w:val="Odstavec"/>
+        <w:rPr>
+          <w:lang w:val="cs-CZ"/>
+        </w:rPr>
+      </w:pPr>
+      <w:r>
+        <w:rPr>
+          <w:lang w:val="cs-CZ"/>
+        </w:rPr>
+        <w:t xml:space="preserve">První dělení rozlišuje stav, kdy je hráč obeznámen s dynamickou obtížností a kdy naopak je mu to zatajeno. Jestliže hráč dopředu ví, že se obtížnost hry mění dle jeho </w:t>
+      </w:r>
+      <w:r>
+        <w:rPr>
+          <w:lang w:val="cs-CZ"/>
+        </w:rPr>
+        <w:lastRenderedPageBreak/>
+        <w:t>konání, jedná se o explicitní DDA. Pokud je snaha utajit dynamickou změnu obtížnosti, jedná se o implicitní DDA.</w:t>
+      </w:r>
+    </w:p>
+    <w:p>
+      <w:pPr>
+        <w:pStyle w:val="Odstavec"/>
+        <w:rPr>
+          <w:lang w:val="cs-CZ"/>
+        </w:rPr>
+      </w:pPr>
+      <w:r>
+        <w:rPr>
+          <w:lang w:val="cs-CZ"/>
+        </w:rPr>
+        <w:t xml:space="preserve">Explicitní použití by mělo být dobře známé i ze všedního života. Když mezi s sebou v něčem soutěží týmy, kteří nejsou svými schopnostmi vyrovnaní, často se přistoupí k nějakému handicapu pro ty silnější. Ať už se jedná o </w:t>
+      </w:r>
+      <w:r>
+        <w:rPr>
+          <w:lang w:val="cs-CZ"/>
+        </w:rPr>
+        <w:t xml:space="preserve">věnování náskoku při závodu v běhu mladšímu z bratrů, či o posazení zdravého člověka do kolečkového křesla na paralympiádě. </w:t>
+      </w:r>
+    </w:p>
+    <w:p>
+      <w:pPr>
+        <w:pStyle w:val="Odstavec"/>
+        <w:rPr>
+          <w:lang w:val="cs-CZ"/>
+        </w:rPr>
+      </w:pPr>
+      <w:r>
+        <w:rPr>
+          <w:lang w:val="cs-CZ"/>
+        </w:rPr>
+        <w:t>Příkladem ze světa deskových her může být ve hře Go povolení slabšímu hráči na začátku hry zahrát několik svých kamenů navíc, nebo naopak odebrání některých figur ve hře šachy hráči silnějšímu.</w:t>
+      </w:r>
+    </w:p>
+    <w:p>
+      <w:pPr>
+        <w:pStyle w:val="Odstavec"/>
+        <w:rPr>
+          <w:lang w:val="cs-CZ"/>
+        </w:rPr>
+      </w:pPr>
+      <w:r>
+        <w:rPr>
+          <w:lang w:val="cs-CZ"/>
+        </w:rPr>
+        <w:t xml:space="preserve">Někdy zařazení hry nemusí být zcela jednoznačné. Mnoho hráčů z laické veřejnosti je si vědomo podvádění v závodních hrách jako je Mario </w:t>
+      </w:r>
+      <w:proofErr w:type="spellStart"/>
+      <w:r>
+        <w:rPr>
+          <w:lang w:val="cs-CZ"/>
+        </w:rPr>
+        <w:t>Kart</w:t>
+      </w:r>
+      <w:proofErr w:type="spellEnd"/>
+      <w:r>
+        <w:rPr>
+          <w:lang w:val="cs-CZ"/>
+        </w:rPr>
+        <w:t xml:space="preserve">, či </w:t>
+      </w:r>
+      <w:proofErr w:type="spellStart"/>
+      <w:r>
+        <w:rPr>
+          <w:lang w:val="cs-CZ"/>
+        </w:rPr>
+        <w:t>Need</w:t>
       </w:r>
       <w:proofErr w:type="spellEnd"/>
       <w:r>
@@ -10611,37 +12011,260 @@
         <w:rPr>
           <w:lang w:val="cs-CZ"/>
         </w:rPr>
-        <w:t>adaptation</w:t>
-      </w:r>
-      <w:proofErr w:type="spellEnd"/>
-      <w:r>
-        <w:rPr>
-          <w:lang w:val="cs-CZ"/>
-        </w:rPr>
+        <w:t>For</w:t>
+      </w:r>
+      <w:proofErr w:type="spellEnd"/>
+      <w:r>
+        <w:rPr>
+          <w:lang w:val="cs-CZ"/>
+        </w:rPr>
+        <w:t xml:space="preserve"> Speed, přestože se o tom nedozvědí v pravidlech hry. V případě, že se vývojáři rozhodnou pro implicitní DDA, měli by jej navrhnout tak, aby </w:t>
+      </w:r>
+      <w:r>
+        <w:rPr>
+          <w:lang w:val="cs-CZ"/>
+        </w:rPr>
+        <w:t>jej hráč neodhalil. Jestliže o něm každý ví, asi už není zcela korektní hru zařadit do implicitní kategorie.</w:t>
+      </w:r>
+    </w:p>
+    <w:p>
+      <w:pPr>
+        <w:pStyle w:val="Odstavec"/>
+        <w:keepNext/>
+        <w:jc w:val="center"/>
+      </w:pPr>
+      <w:r>
+        <w:rPr>
+          <w:noProof/>
+          <w:lang w:val="cs-CZ"/>
+        </w:rPr>
+        <w:drawing>
+          <wp:inline distT="0" distB="0" distL="0" distR="0">
+            <wp:extent cx="2381250" cy="2267588"/>
+            <wp:effectExtent l="19050" t="0" r="0" b="0"/>
+            <wp:docPr id="11" name="Obrázek 10" descr="mariokart2.jpg"/>
+            <wp:cNvGraphicFramePr>
+              <a:graphicFrameLocks xmlns:a="http://schemas.openxmlformats.org/drawingml/2006/main" noChangeAspect="1"/>
+            </wp:cNvGraphicFramePr>
+            <a:graphic xmlns:a="http://schemas.openxmlformats.org/drawingml/2006/main">
+              <a:graphicData uri="http://schemas.openxmlformats.org/drawingml/2006/picture">
+                <pic:pic xmlns:pic="http://schemas.openxmlformats.org/drawingml/2006/picture">
+                  <pic:nvPicPr>
+                    <pic:cNvPr id="0" name="mariokart2.jpg"/>
+                    <pic:cNvPicPr/>
+                  </pic:nvPicPr>
+                  <pic:blipFill>
+                    <a:blip r:embed="rId13" cstate="print"/>
+                    <a:srcRect l="16198" t="1494" r="16198" b="9710"/>
+                    <a:stretch>
+                      <a:fillRect/>
+                    </a:stretch>
+                  </pic:blipFill>
+                  <pic:spPr>
+                    <a:xfrm>
+                      <a:off x="0" y="0"/>
+                      <a:ext cx="2381250" cy="2267588"/>
+                    </a:xfrm>
+                    <a:prstGeom prst="rect">
+                      <a:avLst/>
+                    </a:prstGeom>
+                  </pic:spPr>
+                </pic:pic>
+              </a:graphicData>
+            </a:graphic>
+          </wp:inline>
+        </w:drawing>
+      </w:r>
+    </w:p>
+    <w:p>
+      <w:pPr>
+        <w:pStyle w:val="Titulek"/>
+        <w:jc w:val="center"/>
+      </w:pPr>
+      <w:proofErr w:type="spellStart"/>
+      <w:r>
+        <w:t>Obr</w:t>
+      </w:r>
+      <w:proofErr w:type="spellEnd"/>
+      <w:r>
+        <w:t xml:space="preserve">. </w:t>
+      </w:r>
+      <w:fldSimple w:instr=" SEQ Obr. \* ARABIC ">
+        <w:r>
+          <w:rPr>
+            <w:noProof/>
+          </w:rPr>
+          <w:t>2</w:t>
+        </w:r>
+      </w:fldSimple>
+      <w:r>
         <w:t xml:space="preserve"> </w:t>
       </w:r>
       <w:proofErr w:type="spellStart"/>
       <w:r>
-        <w:rPr>
-          <w:lang w:val="cs-CZ"/>
-        </w:rPr>
-        <w:t>therapeutic</w:t>
-      </w:r>
-      <w:proofErr w:type="spellEnd"/>
-      <w:r>
-        <w:rPr>
-          <w:lang w:val="cs-CZ"/>
-        </w:rPr>
-        <w:t xml:space="preserve"> game.</w:t>
-      </w:r>
-      <w:proofErr w:type="spellStart"/>
-      <w:r>
-        <w:rPr>
-          <w:lang w:val="cs-CZ"/>
-        </w:rPr>
-        <w:t>pdf</w:t>
-      </w:r>
-      <w:proofErr w:type="spellEnd"/>
+        <w:t>Ukázka</w:t>
+      </w:r>
+      <w:proofErr w:type="spellEnd"/>
+      <w:r>
+        <w:t xml:space="preserve"> </w:t>
+      </w:r>
+      <w:proofErr w:type="spellStart"/>
+      <w:r>
+        <w:t>špatného</w:t>
+      </w:r>
+      <w:proofErr w:type="spellEnd"/>
+      <w:r>
+        <w:t xml:space="preserve"> </w:t>
+      </w:r>
+      <w:proofErr w:type="spellStart"/>
+      <w:r>
+        <w:t>vyvažování</w:t>
+      </w:r>
+      <w:proofErr w:type="spellEnd"/>
+      <w:r>
+        <w:t xml:space="preserve"> </w:t>
+      </w:r>
+      <w:proofErr w:type="spellStart"/>
+      <w:r>
+        <w:t>hry</w:t>
+      </w:r>
+      <w:proofErr w:type="spellEnd"/>
+      <w:r>
+        <w:t xml:space="preserve"> u </w:t>
+      </w:r>
+      <w:proofErr w:type="spellStart"/>
+      <w:r>
+        <w:t>hry</w:t>
+      </w:r>
+      <w:proofErr w:type="spellEnd"/>
+      <w:r>
+        <w:t xml:space="preserve"> Mario Kart </w:t>
+      </w:r>
+      <w:proofErr w:type="spellStart"/>
+      <w:r>
+        <w:t>dává</w:t>
+      </w:r>
+      <w:proofErr w:type="spellEnd"/>
+      <w:r>
+        <w:t xml:space="preserve"> </w:t>
+      </w:r>
+      <w:proofErr w:type="spellStart"/>
+      <w:r>
+        <w:t>prostor</w:t>
+      </w:r>
+      <w:proofErr w:type="spellEnd"/>
+      <w:r>
+        <w:t xml:space="preserve"> pro </w:t>
+      </w:r>
+      <w:proofErr w:type="spellStart"/>
+      <w:r>
+        <w:t>vytváření</w:t>
+      </w:r>
+      <w:proofErr w:type="spellEnd"/>
+      <w:r>
+        <w:t xml:space="preserve"> </w:t>
+      </w:r>
+      <w:proofErr w:type="spellStart"/>
+      <w:r>
+        <w:t>vtipů</w:t>
+      </w:r>
+      <w:proofErr w:type="spellEnd"/>
+      <w:r>
+        <w:t>.</w:t>
+      </w:r>
+      <w:r>
+        <w:t xml:space="preserve"> </w:t>
+      </w:r>
+      <w:sdt>
+        <w:sdtPr>
+          <w:id w:val="27507686"/>
+          <w:citation/>
+        </w:sdtPr>
+        <w:sdtContent>
+          <w:r>
+            <w:fldChar w:fldCharType="begin"/>
+          </w:r>
+          <w:r>
+            <w:rPr>
+              <w:lang w:val="cs-CZ"/>
+            </w:rPr>
+            <w:instrText xml:space="preserve"> CITATION Tas12 \l 1029 </w:instrText>
+          </w:r>
+          <w:r>
+            <w:fldChar w:fldCharType="separate"/>
+          </w:r>
+          <w:r>
+            <w:rPr>
+              <w:noProof/>
+              <w:lang w:val="cs-CZ"/>
+            </w:rPr>
+            <w:t>[8]</w:t>
+          </w:r>
+          <w:r>
+            <w:fldChar w:fldCharType="end"/>
+          </w:r>
+        </w:sdtContent>
+      </w:sdt>
+    </w:p>
+    <w:p/>
+    <w:p>
+      <w:pPr>
+        <w:pStyle w:val="Odstavec"/>
+        <w:rPr>
+          <w:lang w:val="cs-CZ"/>
+        </w:rPr>
+      </w:pPr>
+      <w:r>
+        <w:rPr>
+          <w:lang w:val="cs-CZ"/>
+        </w:rPr>
+        <w:t>Nejasná kategorizace může být i v opačném případě. Mějme jako příklad moderní deskov</w:t>
+      </w:r>
+      <w:r>
+        <w:rPr>
+          <w:lang w:val="cs-CZ"/>
+        </w:rPr>
+        <w:t xml:space="preserve">ou hru </w:t>
+      </w:r>
+      <w:r>
+        <w:rPr>
+          <w:lang w:val="cs-CZ"/>
+        </w:rPr>
+        <w:t xml:space="preserve">Vysoké napětí. </w:t>
+      </w:r>
+      <w:r>
+        <w:rPr>
+          <w:lang w:val="cs-CZ"/>
+        </w:rPr>
+        <w:t>Ve hře</w:t>
+      </w:r>
+      <w:r>
+        <w:rPr>
+          <w:lang w:val="cs-CZ"/>
+        </w:rPr>
+        <w:t xml:space="preserve"> existují pravidla závislá na aktuálním pořadí hráčů a snaží se pomáhat prohrávajícím hráčům a naopak ubližovat těm ve vedení. </w:t>
+      </w:r>
+      <w:r>
+        <w:rPr>
+          <w:lang w:val="cs-CZ"/>
+        </w:rPr>
+        <w:t>U</w:t>
+      </w:r>
+      <w:r>
+        <w:t> </w:t>
+      </w:r>
+      <w:r>
+        <w:rPr>
+          <w:lang w:val="cs-CZ"/>
+        </w:rPr>
+        <w:t xml:space="preserve">Vysokého napětí hráči nakupují suroviny v opačném pořadí než si vedou. Stejné suroviny mají rozdílnou cenu. Poslední hráč vykoupí nejlevnější suroviny a naopak na toho prvního zůstanou ty nejdražší. Za stejnou věc zaplatí různě, a tedy se zvýší šance </w:t>
+      </w:r>
+      <w:r>
+        <w:rPr>
+          <w:lang w:val="cs-CZ"/>
+        </w:rPr>
+        <w:t xml:space="preserve">posledního hráče dostat se do vedení. Přestože toto pravidlo je všem zúčastněným známo, tak asi málokdo o něm přemýšlí jako o dynamické vyvažování obtížnosti hry. </w:t>
+      </w:r>
     </w:p>
     <w:p>
       <w:pPr>
@@ -10650,14 +12273,14 @@
           <w:lang w:val="cs-CZ"/>
         </w:rPr>
       </w:pPr>
-      <w:bookmarkStart w:id="18" w:name="_Toc347931826"/>
-      <w:r>
-        <w:rPr>
-          <w:lang w:val="cs-CZ"/>
-        </w:rPr>
-        <w:t>Výukové programy</w:t>
-      </w:r>
-      <w:bookmarkEnd w:id="18"/>
+      <w:bookmarkStart w:id="19" w:name="_Toc348712686"/>
+      <w:r>
+        <w:rPr>
+          <w:lang w:val="cs-CZ"/>
+        </w:rPr>
+        <w:t>Dynamická a statická</w:t>
+      </w:r>
+      <w:bookmarkEnd w:id="19"/>
     </w:p>
     <w:p>
       <w:pPr>
@@ -10666,14 +12289,14 @@
           <w:lang w:val="cs-CZ"/>
         </w:rPr>
       </w:pPr>
-      <w:bookmarkStart w:id="19" w:name="_Toc347931827"/>
+      <w:bookmarkStart w:id="20" w:name="_Toc348712697"/>
       <w:r>
         <w:rPr>
           <w:lang w:val="cs-CZ"/>
         </w:rPr>
         <w:t>Cíl diplomové práce</w:t>
       </w:r>
-      <w:bookmarkEnd w:id="19"/>
+      <w:bookmarkEnd w:id="20"/>
     </w:p>
     <w:p>
       <w:pPr>
@@ -10682,14 +12305,14 @@
           <w:lang w:val="cs-CZ"/>
         </w:rPr>
       </w:pPr>
-      <w:bookmarkStart w:id="20" w:name="_Toc347931828"/>
+      <w:bookmarkStart w:id="21" w:name="_Toc348712698"/>
       <w:r>
         <w:rPr>
           <w:lang w:val="cs-CZ"/>
         </w:rPr>
         <w:t>Definice zábavnosti</w:t>
       </w:r>
-      <w:bookmarkEnd w:id="20"/>
+      <w:bookmarkEnd w:id="21"/>
     </w:p>
     <w:p>
       <w:pPr>
@@ -10711,15 +12334,16 @@
           <w:lang w:val="cs-CZ"/>
         </w:rPr>
       </w:pPr>
-      <w:bookmarkStart w:id="21" w:name="_Toc347931829"/>
-      <w:proofErr w:type="spellStart"/>
-      <w:r>
-        <w:rPr>
-          <w:lang w:val="cs-CZ"/>
-        </w:rPr>
+      <w:bookmarkStart w:id="22" w:name="_Toc348712699"/>
+      <w:proofErr w:type="spellStart"/>
+      <w:r>
+        <w:rPr>
+          <w:lang w:val="cs-CZ"/>
+        </w:rPr>
+        <w:lastRenderedPageBreak/>
         <w:t>Flow</w:t>
       </w:r>
-      <w:bookmarkEnd w:id="21"/>
+      <w:bookmarkEnd w:id="22"/>
       <w:proofErr w:type="spellEnd"/>
     </w:p>
     <w:p>
@@ -10729,14 +12353,14 @@
           <w:lang w:val="cs-CZ"/>
         </w:rPr>
       </w:pPr>
-      <w:bookmarkStart w:id="22" w:name="_Toc347931830"/>
+      <w:bookmarkStart w:id="23" w:name="_Toc348712700"/>
       <w:r>
         <w:rPr>
           <w:lang w:val="cs-CZ"/>
         </w:rPr>
         <w:t>Metriky</w:t>
       </w:r>
-      <w:bookmarkEnd w:id="22"/>
+      <w:bookmarkEnd w:id="23"/>
     </w:p>
     <w:p>
       <w:pPr>
@@ -10767,12 +12391,14 @@
           <w:lang w:val="cs-CZ"/>
         </w:rPr>
       </w:pPr>
+      <w:bookmarkStart w:id="24" w:name="_Toc348712701"/>
       <w:r>
         <w:rPr>
           <w:lang w:val="cs-CZ"/>
         </w:rPr>
         <w:t>Čím je dána obtížnost hry</w:t>
       </w:r>
+      <w:bookmarkEnd w:id="24"/>
     </w:p>
     <w:p>
       <w:pPr>
@@ -10781,14 +12407,14 @@
           <w:lang w:val="cs-CZ"/>
         </w:rPr>
       </w:pPr>
-      <w:bookmarkStart w:id="23" w:name="_Toc347931831"/>
+      <w:bookmarkStart w:id="25" w:name="_Toc348712702"/>
       <w:r>
         <w:rPr>
           <w:lang w:val="cs-CZ"/>
         </w:rPr>
         <w:t>Existující přístupy</w:t>
       </w:r>
-      <w:bookmarkEnd w:id="23"/>
+      <w:bookmarkEnd w:id="25"/>
     </w:p>
     <w:p>
       <w:pPr>
@@ -10797,7 +12423,7 @@
           <w:lang w:val="cs-CZ"/>
         </w:rPr>
       </w:pPr>
-      <w:bookmarkStart w:id="24" w:name="_Toc347931832"/>
+      <w:bookmarkStart w:id="26" w:name="_Toc348712703"/>
       <w:r>
         <w:rPr>
           <w:lang w:val="cs-CZ"/>
@@ -10818,7 +12444,7 @@
         </w:rPr>
         <w:t xml:space="preserve"> rozhodovací procesy</w:t>
       </w:r>
-      <w:bookmarkEnd w:id="24"/>
+      <w:bookmarkEnd w:id="26"/>
     </w:p>
     <w:p>
       <w:pPr>
@@ -11014,15 +12640,14 @@
           <w:lang w:val="cs-CZ"/>
         </w:rPr>
       </w:pPr>
-      <w:bookmarkStart w:id="25" w:name="_Toc347931833"/>
-      <w:r>
-        <w:rPr>
-          <w:lang w:val="cs-CZ"/>
-        </w:rPr>
-        <w:lastRenderedPageBreak/>
+      <w:bookmarkStart w:id="27" w:name="_Toc348712704"/>
+      <w:r>
+        <w:rPr>
+          <w:lang w:val="cs-CZ"/>
+        </w:rPr>
         <w:t>Influence diagramy</w:t>
       </w:r>
-      <w:bookmarkEnd w:id="25"/>
+      <w:bookmarkEnd w:id="27"/>
     </w:p>
     <w:p>
       <w:pPr>
@@ -11065,7 +12690,7 @@
                     <pic:cNvPicPr/>
                   </pic:nvPicPr>
                   <pic:blipFill>
-                    <a:blip r:embed="rId12" cstate="print"/>
+                    <a:blip r:embed="rId14" cstate="print"/>
                     <a:stretch>
                       <a:fillRect/>
                     </a:stretch>
@@ -11091,8 +12716,8 @@
         <w:pStyle w:val="Titulek"/>
         <w:jc w:val="center"/>
       </w:pPr>
-      <w:bookmarkStart w:id="26" w:name="_Ref347566711"/>
-      <w:bookmarkStart w:id="27" w:name="_Toc347931874"/>
+      <w:bookmarkStart w:id="28" w:name="_Ref347566711"/>
+      <w:bookmarkStart w:id="29" w:name="_Toc347931874"/>
       <w:proofErr w:type="spellStart"/>
       <w:r>
         <w:t>Obr</w:t>
@@ -11106,10 +12731,10 @@
           <w:rPr>
             <w:noProof/>
           </w:rPr>
-          <w:t>1</w:t>
+          <w:t>3</w:t>
         </w:r>
       </w:fldSimple>
-      <w:bookmarkEnd w:id="26"/>
+      <w:bookmarkEnd w:id="28"/>
       <w:r>
         <w:t xml:space="preserve"> </w:t>
       </w:r>
@@ -11128,7 +12753,7 @@
       <w:r>
         <w:t>systémy</w:t>
       </w:r>
-      <w:bookmarkEnd w:id="27"/>
+      <w:bookmarkEnd w:id="29"/>
       <w:proofErr w:type="spellEnd"/>
     </w:p>
     <w:p>
@@ -11229,7 +12854,14 @@
         <w:rPr>
           <w:lang w:val="cs-CZ"/>
         </w:rPr>
-        <w:t>neapostrofované proměnné v následujícím stavu. Např. hodnota napětí v následujícím stavu závisí pouze na hodnotách schopnosti a provedené akce z předchozího stavu.</w:t>
+        <w:t xml:space="preserve">neapostrofované proměnné </w:t>
+      </w:r>
+      <w:r>
+        <w:rPr>
+          <w:lang w:val="cs-CZ"/>
+        </w:rPr>
+        <w:lastRenderedPageBreak/>
+        <w:t>v následujícím stavu. Např. hodnota napětí v následujícím stavu závisí pouze na hodnotách schopnosti a provedené akce z předchozího stavu.</w:t>
       </w:r>
     </w:p>
     <w:p>
@@ -11321,14 +12953,14 @@
           <w:lang w:val="cs-CZ"/>
         </w:rPr>
       </w:pPr>
-      <w:bookmarkStart w:id="28" w:name="_Toc347931834"/>
+      <w:bookmarkStart w:id="30" w:name="_Toc348712705"/>
       <w:r>
         <w:rPr>
           <w:lang w:val="cs-CZ"/>
         </w:rPr>
         <w:t>Příklad popisu stavu hry</w:t>
       </w:r>
-      <w:bookmarkEnd w:id="28"/>
+      <w:bookmarkEnd w:id="30"/>
     </w:p>
     <w:p>
       <w:pPr>
@@ -11417,14 +13049,7 @@
         <w:rPr>
           <w:lang w:val="cs-CZ"/>
         </w:rPr>
-        <w:t xml:space="preserve">Konkrétní influence diagram můžeme vyřešit např. pomocí algoritmu PERSEUS, který najde v dostatečně krátkém čase přibližné řešení. Na základě pozorování a provedených </w:t>
-      </w:r>
-      <w:r>
-        <w:rPr>
-          <w:lang w:val="cs-CZ"/>
-        </w:rPr>
-        <w:lastRenderedPageBreak/>
-        <w:t>akcí dokáže odhadnout schopnosti uživatele a vzhledem k tomu připravit odpovídající následující úlohu.</w:t>
+        <w:t>Konkrétní influence diagram můžeme vyřešit např. pomocí algoritmu PERSEUS, který najde v dostatečně krátkém čase přibližné řešení. Na základě pozorování a provedených akcí dokáže odhadnout schopnosti uživatele a vzhledem k tomu připravit odpovídající následující úlohu.</w:t>
       </w:r>
     </w:p>
     <w:p>
@@ -11434,7 +13059,7 @@
           <w:lang w:val="cs-CZ"/>
         </w:rPr>
       </w:pPr>
-      <w:bookmarkStart w:id="29" w:name="_Toc347931835"/>
+      <w:bookmarkStart w:id="31" w:name="_Toc348712706"/>
       <w:proofErr w:type="spellStart"/>
       <w:r>
         <w:rPr>
@@ -11475,7 +13100,7 @@
         </w:rPr>
         <w:t>ohledávání stromu</w:t>
       </w:r>
-      <w:bookmarkEnd w:id="29"/>
+      <w:bookmarkEnd w:id="31"/>
     </w:p>
     <w:p>
       <w:pPr>
@@ -11665,14 +13290,14 @@
           <w:lang w:val="cs-CZ"/>
         </w:rPr>
       </w:pPr>
-      <w:bookmarkStart w:id="30" w:name="_Toc347931836"/>
+      <w:bookmarkStart w:id="32" w:name="_Toc348712707"/>
       <w:r>
         <w:rPr>
           <w:lang w:val="cs-CZ"/>
         </w:rPr>
         <w:t>Pravidla hry Pac-Man</w:t>
       </w:r>
-      <w:bookmarkEnd w:id="30"/>
+      <w:bookmarkEnd w:id="32"/>
     </w:p>
     <w:p>
       <w:pPr>
@@ -11766,6 +13391,7 @@
         <w:rPr>
           <w:lang w:val="cs-CZ"/>
         </w:rPr>
+        <w:lastRenderedPageBreak/>
         <w:t>Pac-Man i duši se rozhodují pouze na křižovatkách. Jejich možné akce jsou jít vpravo/vlevo/nahoru/dolů, případně u křižovatek u kraje bludiště jejich podmnožina, procházení zdí je zakázáno.</w:t>
       </w:r>
     </w:p>
@@ -11795,7 +13421,7 @@
                     <pic:cNvPicPr/>
                   </pic:nvPicPr>
                   <pic:blipFill>
-                    <a:blip r:embed="rId13" cstate="print"/>
+                    <a:blip r:embed="rId15" cstate="print"/>
                     <a:stretch>
                       <a:fillRect/>
                     </a:stretch>
@@ -11821,7 +13447,7 @@
         <w:pStyle w:val="Titulek"/>
         <w:jc w:val="center"/>
       </w:pPr>
-      <w:bookmarkStart w:id="31" w:name="_Toc347931875"/>
+      <w:bookmarkStart w:id="33" w:name="_Toc347931875"/>
       <w:proofErr w:type="spellStart"/>
       <w:r>
         <w:t>Obr</w:t>
@@ -11835,7 +13461,7 @@
           <w:rPr>
             <w:noProof/>
           </w:rPr>
-          <w:t>2</w:t>
+          <w:t>4</w:t>
         </w:r>
       </w:fldSimple>
       <w:r>
@@ -11914,7 +13540,7 @@
           </w:r>
         </w:sdtContent>
       </w:sdt>
-      <w:bookmarkEnd w:id="31"/>
+      <w:bookmarkEnd w:id="33"/>
     </w:p>
     <w:p>
       <w:pPr>
@@ -11923,7 +13549,7 @@
           <w:lang w:val="cs-CZ"/>
         </w:rPr>
       </w:pPr>
-      <w:bookmarkStart w:id="32" w:name="_Toc347931837"/>
+      <w:bookmarkStart w:id="34" w:name="_Toc348712708"/>
       <w:r>
         <w:rPr>
           <w:lang w:val="cs-CZ"/>
@@ -11936,7 +13562,7 @@
         </w:rPr>
         <w:t>S</w:t>
       </w:r>
-      <w:bookmarkEnd w:id="32"/>
+      <w:bookmarkEnd w:id="34"/>
     </w:p>
     <w:p>
       <w:pPr>
@@ -11988,7 +13614,6 @@
         <w:rPr>
           <w:lang w:val="cs-CZ"/>
         </w:rPr>
-        <w:lastRenderedPageBreak/>
         <w:t>Pomocí opakovaných simulací s pevně daným simulačním časem získali závislost poměru vítězství (</w:t>
       </w:r>
       <w:proofErr w:type="spellStart"/>
@@ -12264,14 +13889,14 @@
           <w:lang w:val="cs-CZ"/>
         </w:rPr>
       </w:pPr>
-      <w:bookmarkStart w:id="33" w:name="_Toc347931838"/>
+      <w:bookmarkStart w:id="35" w:name="_Toc348712709"/>
       <w:r>
         <w:rPr>
           <w:lang w:val="cs-CZ"/>
         </w:rPr>
         <w:t>Jedná se opravdu o DDA?</w:t>
       </w:r>
-      <w:bookmarkEnd w:id="33"/>
+      <w:bookmarkEnd w:id="35"/>
     </w:p>
     <w:p>
       <w:pPr>
@@ -12476,14 +14101,14 @@
           <w:lang w:val="cs-CZ"/>
         </w:rPr>
       </w:pPr>
-      <w:bookmarkStart w:id="34" w:name="_Toc347931839"/>
+      <w:bookmarkStart w:id="36" w:name="_Toc348712710"/>
       <w:r>
         <w:rPr>
           <w:lang w:val="cs-CZ"/>
         </w:rPr>
         <w:t>Využití neuronových sítí</w:t>
       </w:r>
-      <w:bookmarkEnd w:id="34"/>
+      <w:bookmarkEnd w:id="36"/>
     </w:p>
     <w:p>
       <w:pPr>
@@ -12570,6 +14195,7 @@
         <w:rPr>
           <w:lang w:val="cs-CZ"/>
         </w:rPr>
+        <w:lastRenderedPageBreak/>
         <w:t>Neuronovou síť se snažíme naučit chování odpovídající MCTS s daným simulačním časem. Při simulacích pomocí MCTS se při každém rozhodování duchů uložil stav hry, jako 23 proměnných a výsledné rozhodnutí o novém směru každého ducha.</w:t>
       </w:r>
     </w:p>
@@ -12618,14 +14244,14 @@
           <w:lang w:val="cs-CZ"/>
         </w:rPr>
       </w:pPr>
-      <w:bookmarkStart w:id="35" w:name="_Toc347931840"/>
+      <w:bookmarkStart w:id="37" w:name="_Toc348712711"/>
       <w:r>
         <w:rPr>
           <w:lang w:val="cs-CZ"/>
         </w:rPr>
         <w:t>Producent – konzument</w:t>
       </w:r>
-      <w:bookmarkEnd w:id="35"/>
+      <w:bookmarkEnd w:id="37"/>
     </w:p>
     <w:p>
       <w:pPr>
@@ -12801,14 +14427,14 @@
           <w:lang w:val="cs-CZ"/>
         </w:rPr>
       </w:pPr>
-      <w:bookmarkStart w:id="36" w:name="_Toc347931841"/>
+      <w:bookmarkStart w:id="38" w:name="_Toc348712712"/>
       <w:r>
         <w:rPr>
           <w:lang w:val="cs-CZ"/>
         </w:rPr>
         <w:t>Použitá metrika</w:t>
       </w:r>
-      <w:bookmarkEnd w:id="36"/>
+      <w:bookmarkEnd w:id="38"/>
     </w:p>
     <w:p>
       <w:pPr>
@@ -12860,7 +14486,6 @@
               <w:rFonts w:ascii="Cambria Math" w:hAnsi="Cambria Math"/>
               <w:lang w:val="cs-CZ"/>
             </w:rPr>
-            <w:lastRenderedPageBreak/>
             <m:t>p</m:t>
           </m:r>
           <m:d>
@@ -13633,26 +15258,33 @@
           <w:lang w:val="cs-CZ"/>
         </w:rPr>
       </w:pPr>
-      <w:bookmarkStart w:id="37" w:name="_Toc347931842"/>
+      <w:bookmarkStart w:id="39" w:name="_Toc348712713"/>
       <w:r>
         <w:rPr>
           <w:lang w:val="cs-CZ"/>
         </w:rPr>
         <w:t>Vyvažující strategie</w:t>
       </w:r>
-      <w:bookmarkEnd w:id="37"/>
-    </w:p>
-    <w:p>
-      <w:pPr>
-        <w:rPr>
-          <w:lang w:val="cs-CZ"/>
-        </w:rPr>
-      </w:pPr>
-      <w:r>
-        <w:rPr>
-          <w:lang w:val="cs-CZ"/>
-        </w:rPr>
-        <w:t>Systém Hamlet mění obtížnost na základě poptávky a nabídky. Na straně nabídky může systém zasáhnout umisťováním předmětů v herním prostředí (lékárničky, munice, zbraně). Dále může přizpůsobovat účinnost a přesnost hráčových zbraních, projev brnění apod.</w:t>
+      <w:bookmarkEnd w:id="39"/>
+    </w:p>
+    <w:p>
+      <w:pPr>
+        <w:rPr>
+          <w:lang w:val="cs-CZ"/>
+        </w:rPr>
+      </w:pPr>
+      <w:r>
+        <w:rPr>
+          <w:lang w:val="cs-CZ"/>
+        </w:rPr>
+        <w:t xml:space="preserve">Systém Hamlet mění obtížnost na základě poptávky a nabídky. Na straně nabídky může systém zasáhnout umisťováním předmětů v herním prostředí (lékárničky, munice, </w:t>
+      </w:r>
+      <w:r>
+        <w:rPr>
+          <w:lang w:val="cs-CZ"/>
+        </w:rPr>
+        <w:lastRenderedPageBreak/>
+        <w:t>zbraně). Dále může přizpůsobovat účinnost a přesnost hráčových zbraních, projev brnění apod.</w:t>
       </w:r>
     </w:p>
     <w:p>
@@ -13716,7 +15348,7 @@
           <w:lang w:val="cs-CZ"/>
         </w:rPr>
       </w:pPr>
-      <w:bookmarkStart w:id="38" w:name="_Toc347931843"/>
+      <w:bookmarkStart w:id="40" w:name="_Toc348712714"/>
       <w:r>
         <w:rPr>
           <w:lang w:val="cs-CZ"/>
@@ -13730,7 +15362,7 @@
         </w:rPr>
         <w:t>reasoning</w:t>
       </w:r>
-      <w:bookmarkEnd w:id="38"/>
+      <w:bookmarkEnd w:id="40"/>
       <w:proofErr w:type="spellEnd"/>
     </w:p>
     <w:p>
@@ -14051,7 +15683,6 @@
           <w:noProof/>
           <w:lang w:val="cs-CZ"/>
         </w:rPr>
-        <w:lastRenderedPageBreak/>
         <w:drawing>
           <wp:inline distT="0" distB="0" distL="0" distR="0">
             <wp:extent cx="5400040" cy="3184525"/>
@@ -14068,7 +15699,7 @@
                     <pic:cNvPicPr/>
                   </pic:nvPicPr>
                   <pic:blipFill>
-                    <a:blip r:embed="rId14" cstate="print"/>
+                    <a:blip r:embed="rId16" cstate="print"/>
                     <a:stretch>
                       <a:fillRect/>
                     </a:stretch>
@@ -14094,8 +15725,8 @@
         <w:pStyle w:val="Titulek"/>
         <w:jc w:val="center"/>
       </w:pPr>
-      <w:bookmarkStart w:id="39" w:name="_Ref347566810"/>
-      <w:bookmarkStart w:id="40" w:name="_Toc347931876"/>
+      <w:bookmarkStart w:id="41" w:name="_Ref347566810"/>
+      <w:bookmarkStart w:id="42" w:name="_Toc347931876"/>
       <w:proofErr w:type="spellStart"/>
       <w:r>
         <w:t>Obr</w:t>
@@ -14109,10 +15740,10 @@
           <w:rPr>
             <w:noProof/>
           </w:rPr>
-          <w:t>3</w:t>
+          <w:t>5</w:t>
         </w:r>
       </w:fldSimple>
-      <w:bookmarkEnd w:id="39"/>
+      <w:bookmarkEnd w:id="41"/>
       <w:r>
         <w:t xml:space="preserve"> </w:t>
       </w:r>
@@ -14181,7 +15812,7 @@
           </w:r>
         </w:sdtContent>
       </w:sdt>
-      <w:bookmarkEnd w:id="40"/>
+      <w:bookmarkEnd w:id="42"/>
     </w:p>
     <w:p>
       <w:pPr>
@@ -14237,7 +15868,14 @@
         <w:rPr>
           <w:lang w:val="cs-CZ"/>
         </w:rPr>
-        <w:t xml:space="preserve">), která nesmí být náročná na výpočetní výkon, jelikož se provádí v reálném čase. V určitých intervalech během hry se změní strategie hráče (Online </w:t>
+        <w:t xml:space="preserve">), </w:t>
+      </w:r>
+      <w:r>
+        <w:rPr>
+          <w:lang w:val="cs-CZ"/>
+        </w:rPr>
+        <w:lastRenderedPageBreak/>
+        <w:t xml:space="preserve">která nesmí být náročná na výpočetní výkon, jelikož se provádí v reálném čase. V určitých intervalech během hry se změní strategie hráče (Online </w:t>
       </w:r>
       <w:proofErr w:type="spellStart"/>
       <w:r>
@@ -14303,14 +15941,14 @@
           <w:lang w:val="cs-CZ"/>
         </w:rPr>
       </w:pPr>
-      <w:bookmarkStart w:id="41" w:name="_Toc347931844"/>
+      <w:bookmarkStart w:id="43" w:name="_Toc348712715"/>
       <w:r>
         <w:rPr>
           <w:lang w:val="cs-CZ"/>
         </w:rPr>
         <w:t>Sběr a úprava dat</w:t>
       </w:r>
-      <w:bookmarkEnd w:id="41"/>
+      <w:bookmarkEnd w:id="43"/>
     </w:p>
     <w:p>
       <w:pPr>
@@ -14474,15 +16112,14 @@
           <w:lang w:val="cs-CZ"/>
         </w:rPr>
       </w:pPr>
-      <w:bookmarkStart w:id="42" w:name="_Toc347931845"/>
-      <w:r>
-        <w:rPr>
-          <w:lang w:val="cs-CZ"/>
-        </w:rPr>
-        <w:lastRenderedPageBreak/>
+      <w:bookmarkStart w:id="44" w:name="_Toc348712716"/>
+      <w:r>
+        <w:rPr>
+          <w:lang w:val="cs-CZ"/>
+        </w:rPr>
         <w:t>Inicializace hry</w:t>
       </w:r>
-      <w:bookmarkEnd w:id="42"/>
+      <w:bookmarkEnd w:id="44"/>
     </w:p>
     <w:p>
       <w:pPr>
@@ -14510,14 +16147,14 @@
           <w:lang w:val="cs-CZ"/>
         </w:rPr>
       </w:pPr>
-      <w:bookmarkStart w:id="43" w:name="_Toc347931846"/>
+      <w:bookmarkStart w:id="45" w:name="_Toc348712717"/>
       <w:r>
         <w:rPr>
           <w:lang w:val="cs-CZ"/>
         </w:rPr>
         <w:t>Online adaptace</w:t>
       </w:r>
-      <w:bookmarkEnd w:id="43"/>
+      <w:bookmarkEnd w:id="45"/>
     </w:p>
     <w:p>
       <w:pPr>
@@ -14858,6 +16495,7 @@
         <w:rPr>
           <w:lang w:val="cs-CZ"/>
         </w:rPr>
+        <w:lastRenderedPageBreak/>
         <w:t>bezVelitel</w:t>
       </w:r>
       <w:proofErr w:type="spellEnd"/>
@@ -14923,14 +16561,7 @@
             <w:rFonts w:ascii="Cambria Math" w:hAnsi="Cambria Math"/>
             <w:lang w:val="cs-CZ"/>
           </w:rPr>
-          <m:t>rozdilOb</m:t>
-        </m:r>
-        <m:r>
-          <w:rPr>
-            <w:rFonts w:ascii="Cambria Math" w:hAnsi="Cambria Math"/>
-            <w:lang w:val="cs-CZ"/>
-          </w:rPr>
-          <m:t>sazenychPozic</m:t>
+          <m:t>rozdilObsazenychPozic</m:t>
         </m:r>
         <m:d>
           <m:dPr>
@@ -14980,7 +16611,14 @@
             <w:rFonts w:ascii="Cambria Math" w:hAnsi="Cambria Math"/>
             <w:lang w:val="cs-CZ"/>
           </w:rPr>
-          <m:t>rozdilEkonomickeSily(poz1,poz2)</m:t>
+          <m:t>rozd</m:t>
+        </m:r>
+        <m:r>
+          <w:rPr>
+            <w:rFonts w:ascii="Cambria Math" w:hAnsi="Cambria Math"/>
+            <w:lang w:val="cs-CZ"/>
+          </w:rPr>
+          <m:t>ilEkonomickeSily(poz1,poz2)</m:t>
         </m:r>
       </m:oMath>
     </w:p>
@@ -15050,14 +16688,14 @@
           <w:lang w:val="cs-CZ"/>
         </w:rPr>
       </w:pPr>
-      <w:bookmarkStart w:id="44" w:name="_Toc347931847"/>
+      <w:bookmarkStart w:id="46" w:name="_Toc348712718"/>
       <w:r>
         <w:rPr>
           <w:lang w:val="cs-CZ"/>
         </w:rPr>
         <w:t>Částečně uspořádaná množina – Mistr</w:t>
       </w:r>
-      <w:bookmarkEnd w:id="44"/>
+      <w:bookmarkEnd w:id="46"/>
     </w:p>
     <w:p>
       <w:pPr>
@@ -15178,7 +16816,6 @@
         <w:rPr>
           <w:lang w:val="cs-CZ"/>
         </w:rPr>
-        <w:lastRenderedPageBreak/>
         <w:t xml:space="preserve">Oproti jiným přístupům DDA nevyžaduje modelaci chování hráčů. Nepředpokládá jiné znalosti o konkrétní hře. </w:t>
       </w:r>
     </w:p>
@@ -15216,11 +16853,19 @@
         </w:rPr>
         <w:t>. Odehraje se část hry. P</w:t>
       </w:r>
-      <w:r>
-        <w:rPr>
-          <w:lang w:val="cs-CZ"/>
-        </w:rPr>
-        <w:t>osléze se určí, jestli mistr zvolil obtížnost správně dle schopností hráče, nebo jestli hra byla příliš těžká, nebo příliš jednoduchá. Na základě této informace upraví obtížnost hry správným směrem.</w:t>
+      <w:proofErr w:type="spellStart"/>
+      <w:r>
+        <w:rPr>
+          <w:lang w:val="cs-CZ"/>
+        </w:rPr>
+        <w:t>osléze</w:t>
+      </w:r>
+      <w:proofErr w:type="spellEnd"/>
+      <w:r>
+        <w:rPr>
+          <w:lang w:val="cs-CZ"/>
+        </w:rPr>
+        <w:t xml:space="preserve"> se určí, jestli mistr zvolil obtížnost správně dle schopností hráče, nebo jestli hra byla příliš těžká, nebo příliš jednoduchá. Na základě této informace upraví obtížnost hry správným směrem.</w:t>
       </w:r>
     </w:p>
     <w:p>
@@ -15230,14 +16875,14 @@
           <w:lang w:val="cs-CZ"/>
         </w:rPr>
       </w:pPr>
-      <w:bookmarkStart w:id="45" w:name="_Toc347931848"/>
+      <w:bookmarkStart w:id="47" w:name="_Toc348712719"/>
       <w:r>
         <w:rPr>
           <w:lang w:val="cs-CZ"/>
         </w:rPr>
         <w:t>Algoritmus POSM</w:t>
       </w:r>
-      <w:bookmarkEnd w:id="45"/>
+      <w:bookmarkEnd w:id="47"/>
     </w:p>
     <w:p>
       <w:pPr>
@@ -15583,6 +17228,7 @@
         <w:rPr>
           <w:lang w:val="cs-CZ"/>
         </w:rPr>
+        <w:lastRenderedPageBreak/>
         <w:t>Kroky algoritmu POSM:</w:t>
       </w:r>
     </w:p>
@@ -17160,15 +18806,14 @@
           <w:lang w:val="cs-CZ"/>
         </w:rPr>
       </w:pPr>
-      <w:bookmarkStart w:id="46" w:name="_Toc347931849"/>
-      <w:r>
-        <w:rPr>
-          <w:lang w:val="cs-CZ"/>
-        </w:rPr>
-        <w:lastRenderedPageBreak/>
+      <w:bookmarkStart w:id="48" w:name="_Toc348712720"/>
+      <w:r>
+        <w:rPr>
+          <w:lang w:val="cs-CZ"/>
+        </w:rPr>
         <w:t>Příklad s balónky</w:t>
       </w:r>
-      <w:bookmarkEnd w:id="46"/>
+      <w:bookmarkEnd w:id="48"/>
     </w:p>
     <w:p>
       <w:pPr>
@@ -17278,13 +18923,7 @@
             <w:rPr>
               <w:rFonts w:ascii="Cambria Math" w:hAnsi="Cambria Math"/>
             </w:rPr>
-            <m:t>{5, 6} = max mi</m:t>
-          </m:r>
-          <m:r>
-            <w:rPr>
-              <w:rFonts w:ascii="Cambria Math" w:hAnsi="Cambria Math"/>
-            </w:rPr>
-            <m:t>n {6, 5} = 5</m:t>
+            <m:t>{5, 6} = max min {6, 5} = 5</m:t>
           </m:r>
         </m:oMath>
       </m:oMathPara>
@@ -17595,6 +19234,7 @@
               <w:rFonts w:ascii="Cambria Math" w:hAnsi="Cambria Math"/>
               <w:lang w:val="cs-CZ"/>
             </w:rPr>
+            <w:lastRenderedPageBreak/>
             <m:t>m=(0</m:t>
           </m:r>
           <m:r>
@@ -17699,14 +19339,14 @@
           <w:lang w:val="cs-CZ"/>
         </w:rPr>
       </w:pPr>
-      <w:bookmarkStart w:id="47" w:name="_Toc347931850"/>
+      <w:bookmarkStart w:id="49" w:name="_Toc348712721"/>
       <w:r>
         <w:rPr>
           <w:lang w:val="cs-CZ"/>
         </w:rPr>
         <w:t>Dynamická úroveň</w:t>
       </w:r>
-      <w:bookmarkEnd w:id="47"/>
+      <w:bookmarkEnd w:id="49"/>
     </w:p>
     <w:p>
       <w:pPr>
@@ -17863,14 +19503,7 @@
         <w:rPr>
           <w:lang w:val="cs-CZ"/>
         </w:rPr>
-        <w:t xml:space="preserve">ací, kterými jsou např. šachy, máme k dispozici online i offline dynamické vyvažování obtížnosti hry, které by jistě napadli většinu hráčů šachů, jelikož to již mnozí využili. Za offline DDA můžeme považovat odebrání některých herních figur před začátkem hry. K online vyvažování může patřit různé časové omezení na provedení tahu u jednotlivých hráčů. Vedoucí hráčů bude mít </w:t>
-      </w:r>
-      <w:r>
-        <w:rPr>
-          <w:lang w:val="cs-CZ"/>
-        </w:rPr>
-        <w:lastRenderedPageBreak/>
-        <w:t>méně času na přemýšlení a tím se zvětší pravděpodobnost provedení chybného času a vystřídání hráčů ve vedení.</w:t>
+        <w:t>ací, kterými jsou např. šachy, máme k dispozici online i offline dynamické vyvažování obtížnosti hry, které by jistě napadli většinu hráčů šachů, jelikož to již mnozí využili. Za offline DDA můžeme považovat odebrání některých herních figur před začátkem hry. K online vyvažování může patřit různé časové omezení na provedení tahu u jednotlivých hráčů. Vedoucí hráčů bude mít méně času na přemýšlení a tím se zvětší pravděpodobnost provedení chybného času a vystřídání hráčů ve vedení.</w:t>
       </w:r>
     </w:p>
     <w:p>
@@ -17880,14 +19513,14 @@
           <w:lang w:val="cs-CZ"/>
         </w:rPr>
       </w:pPr>
-      <w:bookmarkStart w:id="48" w:name="_Toc347931851"/>
+      <w:bookmarkStart w:id="50" w:name="_Toc348712722"/>
       <w:r>
         <w:rPr>
           <w:lang w:val="cs-CZ"/>
         </w:rPr>
         <w:t>Popis algoritmu</w:t>
       </w:r>
-      <w:bookmarkEnd w:id="48"/>
+      <w:bookmarkEnd w:id="50"/>
     </w:p>
     <w:p>
       <w:pPr>
@@ -18198,6 +19831,7 @@
             <w:rStyle w:val="Siln"/>
             <w:rFonts w:ascii="Cambria Math" w:hAnsi="Cambria Math"/>
           </w:rPr>
+          <w:lastRenderedPageBreak/>
           <m:t>for</m:t>
         </m:r>
         <m:r>
@@ -19373,14 +21007,7 @@
         <w:rPr>
           <w:lang w:val="cs-CZ"/>
         </w:rPr>
-        <w:t xml:space="preserve">Na řádcích 5 – 7 se vygenerují následující stavy a vybere se ten s nejvhodnější hodností dle úrovně soupeře. Příklad : existuje 20 možných tahů, které jsme ohodnotili a dle </w:t>
-      </w:r>
-      <w:r>
-        <w:rPr>
-          <w:lang w:val="cs-CZ"/>
-        </w:rPr>
-        <w:lastRenderedPageBreak/>
-        <w:t>ohodnocení seřadili. Jestliže je úroveň rovna 75, zvolí se tah v ¾ seřazených tahů, tedy 5. Nejlepších tah. Po úroveň 50 se zvolí tah v polovině, tedy tah 10. ze seřazených tahů.</w:t>
+        <w:t>Na řádcích 5 – 7 se vygenerují následující stavy a vybere se ten s nejvhodnější hodností dle úrovně soupeře. Příklad : existuje 20 možných tahů, které jsme ohodnotili a dle ohodnocení seřadili. Jestliže je úroveň rovna 75, zvolí se tah v ¾ seřazených tahů, tedy 5. Nejlepších tah. Po úroveň 50 se zvolí tah v polovině, tedy tah 10. ze seřazených tahů.</w:t>
       </w:r>
     </w:p>
     <w:p>
@@ -19407,7 +21034,7 @@
           <w:lang w:val="cs-CZ"/>
         </w:rPr>
       </w:pPr>
-      <w:bookmarkStart w:id="49" w:name="_Toc347931852"/>
+      <w:bookmarkStart w:id="51" w:name="_Toc348712723"/>
       <w:proofErr w:type="spellStart"/>
       <w:r>
         <w:rPr>
@@ -19422,7 +21049,7 @@
         </w:rPr>
         <w:t xml:space="preserve"> a status funkce</w:t>
       </w:r>
-      <w:bookmarkEnd w:id="49"/>
+      <w:bookmarkEnd w:id="51"/>
     </w:p>
     <w:p>
       <w:pPr>
@@ -19442,14 +21069,7 @@
             <w:rFonts w:ascii="Cambria Math" w:hAnsi="Cambria Math"/>
             <w:lang w:val="cs-CZ"/>
           </w:rPr>
-          <m:t>rankF</m:t>
-        </m:r>
-        <m:r>
-          <w:rPr>
-            <w:rFonts w:ascii="Cambria Math" w:hAnsi="Cambria Math"/>
-            <w:lang w:val="cs-CZ"/>
-          </w:rPr>
-          <m:t>nc</m:t>
+          <m:t>rankFnc</m:t>
         </m:r>
       </m:oMath>
       <w:r>
@@ -19521,7 +21141,7 @@
           <w:lang w:val="cs-CZ"/>
         </w:rPr>
       </w:pPr>
-      <w:bookmarkStart w:id="50" w:name="_Toc347931853"/>
+      <w:bookmarkStart w:id="52" w:name="_Toc348712724"/>
       <w:proofErr w:type="spellStart"/>
       <w:r>
         <w:rPr>
@@ -19536,7 +21156,7 @@
         </w:rPr>
         <w:t xml:space="preserve"> pravidla</w:t>
       </w:r>
-      <w:bookmarkEnd w:id="50"/>
+      <w:bookmarkEnd w:id="52"/>
     </w:p>
     <w:p>
       <w:pPr>
@@ -19621,12 +21241,13 @@
           <w:lang w:val="cs-CZ"/>
         </w:rPr>
       </w:pPr>
-      <w:bookmarkStart w:id="51" w:name="_Toc347931854"/>
-      <w:proofErr w:type="spellStart"/>
-      <w:r>
-        <w:rPr>
-          <w:lang w:val="cs-CZ"/>
-        </w:rPr>
+      <w:bookmarkStart w:id="53" w:name="_Toc348712725"/>
+      <w:proofErr w:type="spellStart"/>
+      <w:r>
+        <w:rPr>
+          <w:lang w:val="cs-CZ"/>
+        </w:rPr>
+        <w:lastRenderedPageBreak/>
         <w:t>Dead</w:t>
       </w:r>
       <w:proofErr w:type="spellEnd"/>
@@ -19643,7 +21264,7 @@
         </w:rPr>
         <w:t>end</w:t>
       </w:r>
-      <w:bookmarkEnd w:id="51"/>
+      <w:bookmarkEnd w:id="53"/>
       <w:proofErr w:type="spellEnd"/>
     </w:p>
     <w:p>
@@ -19735,7 +21356,6 @@
           <w:noProof/>
           <w:lang w:val="cs-CZ"/>
         </w:rPr>
-        <w:lastRenderedPageBreak/>
         <w:drawing>
           <wp:inline distT="0" distB="0" distL="0" distR="0">
             <wp:extent cx="2810267" cy="4048690"/>
@@ -19752,7 +21372,7 @@
                     <pic:cNvPicPr/>
                   </pic:nvPicPr>
                   <pic:blipFill>
-                    <a:blip r:embed="rId15" cstate="print"/>
+                    <a:blip r:embed="rId17" cstate="print"/>
                     <a:stretch>
                       <a:fillRect/>
                     </a:stretch>
@@ -19778,7 +21398,7 @@
         <w:pStyle w:val="Titulek"/>
         <w:jc w:val="center"/>
       </w:pPr>
-      <w:bookmarkStart w:id="52" w:name="_Toc347931877"/>
+      <w:bookmarkStart w:id="54" w:name="_Toc347931877"/>
       <w:proofErr w:type="spellStart"/>
       <w:r>
         <w:t>Obr</w:t>
@@ -19792,7 +21412,7 @@
           <w:rPr>
             <w:noProof/>
           </w:rPr>
-          <w:t>4</w:t>
+          <w:t>6</w:t>
         </w:r>
       </w:fldSimple>
       <w:r>
@@ -19844,7 +21464,7 @@
           </w:r>
         </w:sdtContent>
       </w:sdt>
-      <w:bookmarkEnd w:id="52"/>
+      <w:bookmarkEnd w:id="54"/>
     </w:p>
     <w:p>
       <w:pPr>
@@ -19853,7 +21473,7 @@
           <w:lang w:val="cs-CZ"/>
         </w:rPr>
       </w:pPr>
-      <w:bookmarkStart w:id="53" w:name="_Toc347931855"/>
+      <w:bookmarkStart w:id="55" w:name="_Toc348712726"/>
       <w:proofErr w:type="spellStart"/>
       <w:r>
         <w:rPr>
@@ -19868,7 +21488,7 @@
         </w:rPr>
         <w:t xml:space="preserve"> pravidla</w:t>
       </w:r>
-      <w:bookmarkEnd w:id="53"/>
+      <w:bookmarkEnd w:id="55"/>
     </w:p>
     <w:p>
       <w:pPr>
@@ -20041,6 +21661,7 @@
         <w:rPr>
           <w:lang w:val="cs-CZ"/>
         </w:rPr>
+        <w:lastRenderedPageBreak/>
         <w:t>Pokud je hráč blízko předvoje a je blízko východu a hráč ještě neprošel kolem předvoje, pak chytej hráče velmi.</w:t>
       </w:r>
       <w:r>
@@ -20125,7 +21746,7 @@
                     <pic:cNvPicPr/>
                   </pic:nvPicPr>
                   <pic:blipFill>
-                    <a:blip r:embed="rId16" cstate="print"/>
+                    <a:blip r:embed="rId18" cstate="print"/>
                     <a:stretch>
                       <a:fillRect/>
                     </a:stretch>
@@ -20151,8 +21772,8 @@
         <w:pStyle w:val="Titulek"/>
         <w:jc w:val="center"/>
       </w:pPr>
-      <w:bookmarkStart w:id="54" w:name="_Ref347929671"/>
-      <w:bookmarkStart w:id="55" w:name="_Toc347931878"/>
+      <w:bookmarkStart w:id="56" w:name="_Ref347929671"/>
+      <w:bookmarkStart w:id="57" w:name="_Toc347931878"/>
       <w:proofErr w:type="spellStart"/>
       <w:r>
         <w:t>Obr</w:t>
@@ -20166,10 +21787,10 @@
           <w:rPr>
             <w:noProof/>
           </w:rPr>
-          <w:t>5</w:t>
+          <w:t>7</w:t>
         </w:r>
       </w:fldSimple>
-      <w:bookmarkEnd w:id="54"/>
+      <w:bookmarkEnd w:id="56"/>
       <w:r>
         <w:t xml:space="preserve"> </w:t>
       </w:r>
@@ -20227,19 +21848,18 @@
           </w:r>
         </w:sdtContent>
       </w:sdt>
-      <w:bookmarkEnd w:id="55"/>
-    </w:p>
-    <w:p>
-      <w:pPr>
-        <w:rPr>
-          <w:lang w:val="cs-CZ"/>
-        </w:rPr>
-      </w:pPr>
-      <w:r>
-        <w:rPr>
-          <w:lang w:val="cs-CZ"/>
-        </w:rPr>
-        <w:lastRenderedPageBreak/>
+      <w:bookmarkEnd w:id="57"/>
+    </w:p>
+    <w:p>
+      <w:pPr>
+        <w:rPr>
+          <w:lang w:val="cs-CZ"/>
+        </w:rPr>
+      </w:pPr>
+      <w:r>
+        <w:rPr>
+          <w:lang w:val="cs-CZ"/>
+        </w:rPr>
         <w:t xml:space="preserve">Uvedené příklady </w:t>
       </w:r>
       <w:proofErr w:type="spellStart"/>
@@ -20326,14 +21946,14 @@
           <w:lang w:val="cs-CZ"/>
         </w:rPr>
       </w:pPr>
-      <w:bookmarkStart w:id="56" w:name="_Toc347931856"/>
+      <w:bookmarkStart w:id="58" w:name="_Toc348712727"/>
       <w:r>
         <w:rPr>
           <w:lang w:val="cs-CZ"/>
         </w:rPr>
         <w:t>Adaptivní změna počtu pravidel</w:t>
       </w:r>
-      <w:bookmarkEnd w:id="56"/>
+      <w:bookmarkEnd w:id="58"/>
     </w:p>
     <w:p>
       <w:pPr>
@@ -20557,14 +22177,14 @@
           <w:lang w:val="cs-CZ"/>
         </w:rPr>
       </w:pPr>
-      <w:bookmarkStart w:id="57" w:name="_Toc347931857"/>
+      <w:bookmarkStart w:id="59" w:name="_Toc348712728"/>
       <w:r>
         <w:rPr>
           <w:lang w:val="cs-CZ"/>
         </w:rPr>
         <w:t>Výsledky</w:t>
       </w:r>
-      <w:bookmarkEnd w:id="57"/>
+      <w:bookmarkEnd w:id="59"/>
     </w:p>
     <w:p>
       <w:pPr>
@@ -20674,6 +22294,7 @@
           <w:noProof/>
           <w:lang w:val="cs-CZ"/>
         </w:rPr>
+        <w:lastRenderedPageBreak/>
         <w:drawing>
           <wp:inline distT="0" distB="0" distL="0" distR="0">
             <wp:extent cx="5400040" cy="2305685"/>
@@ -20690,7 +22311,7 @@
                     <pic:cNvPicPr/>
                   </pic:nvPicPr>
                   <pic:blipFill>
-                    <a:blip r:embed="rId17" cstate="print"/>
+                    <a:blip r:embed="rId19" cstate="print"/>
                     <a:stretch>
                       <a:fillRect/>
                     </a:stretch>
@@ -20716,8 +22337,8 @@
         <w:pStyle w:val="Titulek"/>
         <w:jc w:val="center"/>
       </w:pPr>
-      <w:bookmarkStart w:id="58" w:name="_Ref347931191"/>
-      <w:bookmarkStart w:id="59" w:name="_Toc347931879"/>
+      <w:bookmarkStart w:id="60" w:name="_Ref347931191"/>
+      <w:bookmarkStart w:id="61" w:name="_Toc347931879"/>
       <w:proofErr w:type="spellStart"/>
       <w:r>
         <w:t>Obr</w:t>
@@ -20731,10 +22352,10 @@
           <w:rPr>
             <w:noProof/>
           </w:rPr>
-          <w:t>6</w:t>
+          <w:t>8</w:t>
         </w:r>
       </w:fldSimple>
-      <w:bookmarkEnd w:id="58"/>
+      <w:bookmarkEnd w:id="60"/>
       <w:r>
         <w:t xml:space="preserve"> </w:t>
       </w:r>
@@ -20832,7 +22453,7 @@
           </w:r>
         </w:sdtContent>
       </w:sdt>
-      <w:bookmarkEnd w:id="59"/>
+      <w:bookmarkEnd w:id="61"/>
     </w:p>
     <w:p>
       <w:pPr>
@@ -20848,15 +22469,14 @@
           <w:lang w:val="cs-CZ"/>
         </w:rPr>
       </w:pPr>
-      <w:bookmarkStart w:id="60" w:name="_Toc347931858"/>
-      <w:r>
-        <w:rPr>
-          <w:lang w:val="cs-CZ"/>
-        </w:rPr>
-        <w:lastRenderedPageBreak/>
+      <w:bookmarkStart w:id="62" w:name="_Toc348712729"/>
+      <w:r>
+        <w:rPr>
+          <w:lang w:val="cs-CZ"/>
+        </w:rPr>
         <w:t>Mravenčí feromony</w:t>
       </w:r>
-      <w:bookmarkEnd w:id="60"/>
+      <w:bookmarkEnd w:id="62"/>
     </w:p>
     <w:p>
       <w:pPr>
@@ -21109,14 +22729,14 @@
           <w:lang w:val="cs-CZ"/>
         </w:rPr>
       </w:pPr>
-      <w:bookmarkStart w:id="61" w:name="_Toc347931859"/>
+      <w:bookmarkStart w:id="63" w:name="_Toc348712730"/>
       <w:r>
         <w:rPr>
           <w:lang w:val="cs-CZ"/>
         </w:rPr>
         <w:t>Hráčův profil</w:t>
       </w:r>
-      <w:bookmarkEnd w:id="61"/>
+      <w:bookmarkEnd w:id="63"/>
     </w:p>
     <w:p>
       <w:pPr>
@@ -21169,6 +22789,7 @@
         <w:rPr>
           <w:lang w:val="cs-CZ"/>
         </w:rPr>
+        <w:lastRenderedPageBreak/>
         <w:t>Tato definice pouze popisuje strukturu a zamýšlenou funkci zóny schopnosti</w:t>
       </w:r>
       <w:r>
@@ -21224,14 +22845,14 @@
           <w:lang w:val="cs-CZ"/>
         </w:rPr>
       </w:pPr>
-      <w:bookmarkStart w:id="62" w:name="_Toc347931860"/>
+      <w:bookmarkStart w:id="64" w:name="_Toc348712731"/>
       <w:r>
         <w:rPr>
           <w:lang w:val="cs-CZ"/>
         </w:rPr>
         <w:t>Zákon propagace</w:t>
       </w:r>
-      <w:bookmarkEnd w:id="62"/>
+      <w:bookmarkEnd w:id="64"/>
     </w:p>
     <w:p>
       <w:pPr>
@@ -21459,7 +23080,6 @@
         <w:rPr>
           <w:lang w:val="cs-CZ"/>
         </w:rPr>
-        <w:lastRenderedPageBreak/>
         <w:t>Ve vzorci konstanta A značí nominální úroveň feromonu, jež se přidává na buňku s pozicí mravence, konstanta w značí dosah vlivu feromonu do okolních buněk.</w:t>
       </w:r>
       <w:r>
@@ -21490,14 +23110,14 @@
           <w:lang w:val="cs-CZ"/>
         </w:rPr>
       </w:pPr>
-      <w:bookmarkStart w:id="63" w:name="_Toc347931861"/>
+      <w:bookmarkStart w:id="65" w:name="_Toc348712732"/>
       <w:r>
         <w:rPr>
           <w:lang w:val="cs-CZ"/>
         </w:rPr>
         <w:t>Zákon vyprchávání</w:t>
       </w:r>
-      <w:bookmarkEnd w:id="63"/>
+      <w:bookmarkEnd w:id="65"/>
     </w:p>
     <w:p>
       <w:pPr>
@@ -21654,14 +23274,14 @@
           <w:lang w:val="cs-CZ"/>
         </w:rPr>
       </w:pPr>
-      <w:bookmarkStart w:id="64" w:name="_Toc347931862"/>
+      <w:bookmarkStart w:id="66" w:name="_Toc348712733"/>
       <w:r>
         <w:rPr>
           <w:lang w:val="cs-CZ"/>
         </w:rPr>
         <w:t>Matice interakce</w:t>
       </w:r>
-      <w:bookmarkEnd w:id="64"/>
+      <w:bookmarkEnd w:id="66"/>
     </w:p>
     <w:p>
       <w:pPr>
@@ -21951,6 +23571,7 @@
           <w:noProof/>
           <w:lang w:val="cs-CZ"/>
         </w:rPr>
+        <w:lastRenderedPageBreak/>
         <w:drawing>
           <wp:inline distT="0" distB="0" distL="0" distR="0">
             <wp:extent cx="5249008" cy="2086266"/>
@@ -21967,7 +23588,7 @@
                     <pic:cNvPicPr/>
                   </pic:nvPicPr>
                   <pic:blipFill>
-                    <a:blip r:embed="rId18" cstate="print"/>
+                    <a:blip r:embed="rId20" cstate="print"/>
                     <a:stretch>
                       <a:fillRect/>
                     </a:stretch>
@@ -21993,8 +23614,8 @@
         <w:pStyle w:val="Titulek"/>
         <w:jc w:val="center"/>
       </w:pPr>
-      <w:bookmarkStart w:id="65" w:name="_Ref347854226"/>
-      <w:bookmarkStart w:id="66" w:name="_Toc347931880"/>
+      <w:bookmarkStart w:id="67" w:name="_Ref347854226"/>
+      <w:bookmarkStart w:id="68" w:name="_Toc347931880"/>
       <w:proofErr w:type="spellStart"/>
       <w:r>
         <w:t>Obr</w:t>
@@ -22008,10 +23629,10 @@
           <w:rPr>
             <w:noProof/>
           </w:rPr>
-          <w:t>7</w:t>
+          <w:t>9</w:t>
         </w:r>
       </w:fldSimple>
-      <w:bookmarkEnd w:id="65"/>
+      <w:bookmarkEnd w:id="67"/>
       <w:r>
         <w:t xml:space="preserve"> (a) </w:t>
       </w:r>
@@ -22091,7 +23712,7 @@
       <w:r>
         <w:t>hry</w:t>
       </w:r>
-      <w:bookmarkEnd w:id="66"/>
+      <w:bookmarkEnd w:id="68"/>
       <w:proofErr w:type="spellEnd"/>
       <w:r>
         <w:t xml:space="preserve"> </w:t>
@@ -22157,7 +23778,6 @@
         <w:rPr>
           <w:lang w:val="cs-CZ"/>
         </w:rPr>
-        <w:lastRenderedPageBreak/>
         <w:t>Jak jsem poukázal na začátku této kapitoly, jedná se spíše o zajímavost kvůli velmi specifickému užití metody mravenčích feromonů. Přesto je to inspirativní.</w:t>
       </w:r>
     </w:p>
@@ -22175,14 +23795,14 @@
           <w:lang w:val="cs-CZ"/>
         </w:rPr>
       </w:pPr>
-      <w:bookmarkStart w:id="67" w:name="_Toc347931863"/>
+      <w:bookmarkStart w:id="69" w:name="_Toc348712734"/>
       <w:r>
         <w:rPr>
           <w:lang w:val="cs-CZ"/>
         </w:rPr>
         <w:t>Testující prostředí</w:t>
       </w:r>
-      <w:bookmarkEnd w:id="67"/>
+      <w:bookmarkEnd w:id="69"/>
     </w:p>
     <w:p>
       <w:pPr>
@@ -22191,14 +23811,14 @@
           <w:lang w:val="cs-CZ"/>
         </w:rPr>
       </w:pPr>
-      <w:bookmarkStart w:id="68" w:name="_Toc347931864"/>
+      <w:bookmarkStart w:id="70" w:name="_Toc348712735"/>
       <w:r>
         <w:rPr>
           <w:lang w:val="cs-CZ"/>
         </w:rPr>
         <w:t>Výběr her</w:t>
       </w:r>
-      <w:bookmarkEnd w:id="68"/>
+      <w:bookmarkEnd w:id="70"/>
     </w:p>
     <w:p>
       <w:pPr>
@@ -22207,14 +23827,14 @@
           <w:lang w:val="cs-CZ"/>
         </w:rPr>
       </w:pPr>
-      <w:bookmarkStart w:id="69" w:name="_Toc347931865"/>
+      <w:bookmarkStart w:id="71" w:name="_Toc348712736"/>
       <w:r>
         <w:rPr>
           <w:lang w:val="cs-CZ"/>
         </w:rPr>
         <w:t>Bludiště</w:t>
       </w:r>
-      <w:bookmarkEnd w:id="69"/>
+      <w:bookmarkEnd w:id="71"/>
     </w:p>
     <w:p>
       <w:pPr>
@@ -22223,7 +23843,7 @@
           <w:lang w:val="cs-CZ"/>
         </w:rPr>
       </w:pPr>
-      <w:bookmarkStart w:id="70" w:name="_Toc347931866"/>
+      <w:bookmarkStart w:id="72" w:name="_Toc348712737"/>
       <w:r>
         <w:rPr>
           <w:lang w:val="cs-CZ"/>
@@ -22242,7 +23862,7 @@
         </w:rPr>
         <w:t xml:space="preserve"> nezlob se</w:t>
       </w:r>
-      <w:bookmarkEnd w:id="70"/>
+      <w:bookmarkEnd w:id="72"/>
     </w:p>
     <w:p>
       <w:pPr>
@@ -22251,14 +23871,14 @@
           <w:lang w:val="cs-CZ"/>
         </w:rPr>
       </w:pPr>
-      <w:bookmarkStart w:id="71" w:name="_Toc347931867"/>
+      <w:bookmarkStart w:id="73" w:name="_Toc348712738"/>
       <w:r>
         <w:rPr>
           <w:lang w:val="cs-CZ"/>
         </w:rPr>
         <w:t>Ztracená města</w:t>
       </w:r>
-      <w:bookmarkEnd w:id="71"/>
+      <w:bookmarkEnd w:id="73"/>
     </w:p>
     <w:p>
       <w:pPr>
@@ -22267,14 +23887,14 @@
           <w:lang w:val="cs-CZ"/>
         </w:rPr>
       </w:pPr>
-      <w:bookmarkStart w:id="72" w:name="_Toc347931868"/>
+      <w:bookmarkStart w:id="74" w:name="_Toc348712739"/>
       <w:r>
         <w:rPr>
           <w:lang w:val="cs-CZ"/>
         </w:rPr>
         <w:t>Použité metriky</w:t>
       </w:r>
-      <w:bookmarkEnd w:id="72"/>
+      <w:bookmarkEnd w:id="74"/>
     </w:p>
     <w:p>
       <w:pPr>
@@ -22283,14 +23903,14 @@
           <w:lang w:val="cs-CZ"/>
         </w:rPr>
       </w:pPr>
-      <w:bookmarkStart w:id="73" w:name="_Toc347931869"/>
+      <w:bookmarkStart w:id="75" w:name="_Toc348712740"/>
       <w:r>
         <w:rPr>
           <w:lang w:val="cs-CZ"/>
         </w:rPr>
         <w:t>Algoritmy</w:t>
       </w:r>
-      <w:bookmarkEnd w:id="73"/>
+      <w:bookmarkEnd w:id="75"/>
     </w:p>
     <w:p>
       <w:pPr>
@@ -22299,14 +23919,14 @@
           <w:lang w:val="cs-CZ"/>
         </w:rPr>
       </w:pPr>
-      <w:bookmarkStart w:id="74" w:name="_Toc347931870"/>
+      <w:bookmarkStart w:id="76" w:name="_Toc348712741"/>
       <w:r>
         <w:rPr>
           <w:lang w:val="cs-CZ"/>
         </w:rPr>
         <w:t>Experimenty</w:t>
       </w:r>
-      <w:bookmarkEnd w:id="74"/>
+      <w:bookmarkEnd w:id="76"/>
     </w:p>
     <w:p>
       <w:pPr>
@@ -22315,14 +23935,14 @@
           <w:lang w:val="cs-CZ"/>
         </w:rPr>
       </w:pPr>
-      <w:bookmarkStart w:id="75" w:name="_Toc347931871"/>
+      <w:bookmarkStart w:id="77" w:name="_Toc348712742"/>
       <w:r>
         <w:rPr>
           <w:lang w:val="cs-CZ"/>
         </w:rPr>
         <w:t>Závěr</w:t>
       </w:r>
-      <w:bookmarkEnd w:id="75"/>
+      <w:bookmarkEnd w:id="77"/>
     </w:p>
     <w:p>
       <w:pPr>
@@ -22346,8 +23966,8 @@
           <w:lang w:val="cs-CZ"/>
         </w:rPr>
         <w:sectPr>
-          <w:headerReference w:type="even" r:id="rId19"/>
-          <w:headerReference w:type="default" r:id="rId20"/>
+          <w:headerReference w:type="even" r:id="rId21"/>
+          <w:headerReference w:type="default" r:id="rId22"/>
           <w:type w:val="oddPage"/>
           <w:pgSz w:w="11906" w:h="16838" w:code="9"/>
           <w:pgMar w:top="1418" w:right="1701" w:bottom="1418" w:left="1701" w:header="709" w:footer="709" w:gutter="0"/>
@@ -22379,7 +23999,7 @@
         </w:rPr>
       </w:sdtEndPr>
       <w:sdtContent>
-        <w:bookmarkStart w:id="76" w:name="_Toc347931872" w:displacedByCustomXml="prev"/>
+        <w:bookmarkStart w:id="78" w:name="_Toc348712743" w:displacedByCustomXml="prev"/>
         <w:p>
           <w:pPr>
             <w:pStyle w:val="Nadpis1"/>
@@ -22396,7 +24016,7 @@
           <w:r>
             <w:t>literatura</w:t>
           </w:r>
-          <w:bookmarkEnd w:id="76"/>
+          <w:bookmarkEnd w:id="78"/>
           <w:proofErr w:type="spellEnd"/>
         </w:p>
         <w:p>
@@ -22456,7 +24076,21 @@
             <w:rPr>
               <w:noProof/>
             </w:rPr>
-            <w:t xml:space="preserve">[2] Goetschalzkx, R., Missura, O., Hoey, J., Gartner, T., "Games with Dynamic Difficulty Adjustement using POMDPs." </w:t>
+            <w:t>[2] Cantwell, D., Daire, B., Palmer, R., Doyle, G., "Motivating Elderly People to Exercise Using a Social Collaborative Exergame with Adaptive Difficulty." Carlow, Irsko : s.n., 2012.</w:t>
+          </w:r>
+        </w:p>
+        <w:p>
+          <w:pPr>
+            <w:pStyle w:val="Bibliografie"/>
+            <w:rPr>
+              <w:noProof/>
+            </w:rPr>
+          </w:pPr>
+          <w:r>
+            <w:rPr>
+              <w:noProof/>
+            </w:rPr>
+            <w:t xml:space="preserve">[3] Goetschalzkx, R., Missura, O., Hoey, J., Gartner, T., "Games with Dynamic Difficulty Adjustement using POMDPs." </w:t>
           </w:r>
           <w:r>
             <w:rPr>
@@ -22484,7 +24118,7 @@
             <w:rPr>
               <w:noProof/>
             </w:rPr>
-            <w:t xml:space="preserve">[3] Boger, J., Poupart, P., Hoey, J., Boutilier, C., Fernie, G., Mihailidis, A., "A Decision-Theoretic Approach to Task Assistance for Persons with Dementia." </w:t>
+            <w:t xml:space="preserve">[4] Boger, J., Poupart, P., Hoey, J., Boutilier, C., Fernie, G., Mihailidis, A., "A Decision-Theoretic Approach to Task Assistance for Persons with Dementia." </w:t>
           </w:r>
           <w:r>
             <w:rPr>
@@ -22512,7 +24146,119 @@
             <w:rPr>
               <w:noProof/>
             </w:rPr>
-            <w:t xml:space="preserve">[4] Yanan, H., Suoju, H., Junping, W., Xiao, L., Jiajian, Y., Wan, H., "Dynamic Difficulty Adjustment of Game AI by MCTS for the Game Pac-Man." </w:t>
+            <w:t xml:space="preserve">[5] Bach, Martin., Rocksmith - recenze. </w:t>
+          </w:r>
+          <w:r>
+            <w:rPr>
+              <w:i/>
+              <w:iCs/>
+              <w:noProof/>
+            </w:rPr>
+            <w:t xml:space="preserve">Tiscali.cz. </w:t>
+          </w:r>
+          <w:r>
+            <w:rPr>
+              <w:noProof/>
+            </w:rPr>
+            <w:t>[Online] 10 17, 2012. [Cited: 2 15, 2013.] http://games.tiscali.cz/recenze/rocksmith-recenze-61003.</w:t>
+          </w:r>
+        </w:p>
+        <w:p>
+          <w:pPr>
+            <w:pStyle w:val="Bibliografie"/>
+            <w:rPr>
+              <w:noProof/>
+            </w:rPr>
+          </w:pPr>
+          <w:r>
+            <w:rPr>
+              <w:noProof/>
+            </w:rPr>
+            <w:t xml:space="preserve">[6] Ubisoft., Youtube.com. </w:t>
+          </w:r>
+          <w:r>
+            <w:rPr>
+              <w:i/>
+              <w:iCs/>
+              <w:noProof/>
+            </w:rPr>
+            <w:t xml:space="preserve">Rocksmith - Dynamic Difficulty . </w:t>
+          </w:r>
+          <w:r>
+            <w:rPr>
+              <w:noProof/>
+            </w:rPr>
+            <w:t>[Online] 9 15, 2011. [Cited: 2 15, 2013.] http://www.youtube.com/watch?v=R0yhx5aDjws.</w:t>
+          </w:r>
+        </w:p>
+        <w:p>
+          <w:pPr>
+            <w:pStyle w:val="Bibliografie"/>
+            <w:rPr>
+              <w:noProof/>
+            </w:rPr>
+          </w:pPr>
+          <w:r>
+            <w:rPr>
+              <w:noProof/>
+            </w:rPr>
+            <w:t xml:space="preserve">[7] Peerdeman, Peter., </w:t>
+          </w:r>
+          <w:r>
+            <w:rPr>
+              <w:i/>
+              <w:iCs/>
+              <w:noProof/>
+            </w:rPr>
+            <w:t xml:space="preserve">Mijn Naam is Haas, Intelligent Tutoring in Educational Games. </w:t>
+          </w:r>
+          <w:r>
+            <w:rPr>
+              <w:noProof/>
+            </w:rPr>
+            <w:t>Amsterdam : s.n., 2010.</w:t>
+          </w:r>
+        </w:p>
+        <w:p>
+          <w:pPr>
+            <w:pStyle w:val="Bibliografie"/>
+            <w:rPr>
+              <w:noProof/>
+            </w:rPr>
+          </w:pPr>
+          <w:r>
+            <w:rPr>
+              <w:noProof/>
+            </w:rPr>
+            <w:t xml:space="preserve">[8] Tassi, P., A Universal True. </w:t>
+          </w:r>
+          <w:r>
+            <w:rPr>
+              <w:i/>
+              <w:iCs/>
+              <w:noProof/>
+            </w:rPr>
+            <w:t xml:space="preserve">Unreality Magazine. </w:t>
+          </w:r>
+          <w:r>
+            <w:rPr>
+              <w:noProof/>
+            </w:rPr>
+            <w:t>[Online] 1 9, 2012. [Cited: 2 15, 2013.]</w:t>
+          </w:r>
+        </w:p>
+        <w:p>
+          <w:pPr>
+            <w:pStyle w:val="Bibliografie"/>
+            <w:rPr>
+              <w:noProof/>
+            </w:rPr>
+          </w:pPr>
+          <w:r>
+            <w:rPr>
+              <w:noProof/>
+            </w:rPr>
+            <w:t xml:space="preserve">[9] Yanan, H., Suoju, H., Junping, W., Xiao, L., Jiajian, Y., Wan, H., "Dynamic Difficulty Adjustment of Game AI by MCTS for the Game Pac-Man." </w:t>
           </w:r>
           <w:r>
             <w:rPr>
@@ -22540,7 +24286,7 @@
             <w:rPr>
               <w:noProof/>
             </w:rPr>
-            <w:t xml:space="preserve">[5] Bin, W., DingDing, Ch., Suoju, H., Qijin, S., Zhengjun, L., Minxi, Z., "Dynamic Difficulty Adjustment based on an improved algorithm of UCT for the Pac-Man Game." </w:t>
+            <w:t xml:space="preserve">[10] Bin, W., DingDing, Ch., Suoju, H., Qijin, S., Zhengjun, L., Minxi, Z., "Dynamic Difficulty Adjustment based on an improved algorithm of UCT for the Pac-Man Game." </w:t>
           </w:r>
           <w:r>
             <w:rPr>
@@ -22568,7 +24314,7 @@
             <w:rPr>
               <w:noProof/>
             </w:rPr>
-            <w:t xml:space="preserve">[6] Hunicke, R., "The Case for Dynamic Difficulty Adjustment in Games." </w:t>
+            <w:t xml:space="preserve">[11] Hunicke, R., "The Case for Dynamic Difficulty Adjustment in Games." </w:t>
           </w:r>
           <w:r>
             <w:rPr>
@@ -22596,7 +24342,7 @@
             <w:rPr>
               <w:noProof/>
             </w:rPr>
-            <w:t xml:space="preserve">[7] Bakkes, S., Spronck, P., Herik, J., "A CBR-INspired Approach to Rapid and Reliable Adaption of Video Game AI." </w:t>
+            <w:t xml:space="preserve">[12] Bakkes, S., Spronck, P., Herik, J., "A CBR-INspired Approach to Rapid and Reliable Adaption of Video Game AI." </w:t>
           </w:r>
           <w:r>
             <w:rPr>
@@ -22624,7 +24370,7 @@
             <w:rPr>
               <w:noProof/>
             </w:rPr>
-            <w:t>[8] Missura, O., Gärtner, T., "Predicting Dynamic Difficulty." 2011.</w:t>
+            <w:t>[13] Missura, O., Gärtner, T., "Predicting Dynamic Difficulty." 2011.</w:t>
           </w:r>
         </w:p>
         <w:p>
@@ -22638,7 +24384,7 @@
             <w:rPr>
               <w:noProof/>
             </w:rPr>
-            <w:t xml:space="preserve">[9] Ilici, L., Wang, J., Missura, O., Gartner, T., "Dynamic Difficulty for Checkers and Chinese chess." </w:t>
+            <w:t xml:space="preserve">[14] Ilici, L., Wang, J., Missura, O., Gartner, T., "Dynamic Difficulty for Checkers and Chinese chess." </w:t>
           </w:r>
           <w:r>
             <w:rPr>
@@ -22666,7 +24412,7 @@
             <w:rPr>
               <w:noProof/>
             </w:rPr>
-            <w:t xml:space="preserve">[10] Hicks, G., Kauchak, D., "Dynamic Game Difficulty Balancing for Backgammon." </w:t>
+            <w:t xml:space="preserve">[15] Hicks, G., Kauchak, D., "Dynamic Game Difficulty Balancing for Backgammon." </w:t>
           </w:r>
           <w:r>
             <w:rPr>
@@ -22694,7 +24440,7 @@
             <w:rPr>
               <w:noProof/>
             </w:rPr>
-            <w:t xml:space="preserve">[11] Hsieh, H., Wang, L., "A Fuzzy Approach to Generating Adaptive Opponents in the Dead End Game." </w:t>
+            <w:t xml:space="preserve">[16] Hsieh, H., Wang, L., "A Fuzzy Approach to Generating Adaptive Opponents in the Dead End Game." </w:t>
           </w:r>
           <w:r>
             <w:rPr>
@@ -22722,7 +24468,7 @@
             <w:rPr>
               <w:noProof/>
             </w:rPr>
-            <w:t xml:space="preserve">[12] Gouaich, A., Hocine, N., Dokkum, L., Mottet, D., "Digital-Pheromone Based Difficulty Adaptation in Post-Stroke Therapeutic Games." </w:t>
+            <w:t xml:space="preserve">[17] Gouaich, A., Hocine, N., Dokkum, L., Mottet, D., "Digital-Pheromone Based Difficulty Adaptation in Post-Stroke Therapeutic Games." </w:t>
           </w:r>
           <w:r>
             <w:rPr>
@@ -22741,6 +24487,34 @@
         </w:p>
         <w:p>
           <w:pPr>
+            <w:pStyle w:val="Bibliografie"/>
+            <w:rPr>
+              <w:noProof/>
+            </w:rPr>
+          </w:pPr>
+          <w:r>
+            <w:rPr>
+              <w:noProof/>
+            </w:rPr>
+            <w:t xml:space="preserve">[18] Elangovan, Nivedita., Life in Holland. </w:t>
+          </w:r>
+          <w:r>
+            <w:rPr>
+              <w:i/>
+              <w:iCs/>
+              <w:noProof/>
+            </w:rPr>
+            <w:t xml:space="preserve">Education in Holland. </w:t>
+          </w:r>
+          <w:r>
+            <w:rPr>
+              <w:noProof/>
+            </w:rPr>
+            <w:t>[Online] [Cited: 2 15, 2013.] http://www.pages.drexel.edu/~ne34/edu.html.</w:t>
+          </w:r>
+        </w:p>
+        <w:p>
+          <w:pPr>
             <w:rPr>
               <w:lang w:val="cs-CZ"/>
             </w:rPr>
@@ -22765,8 +24539,8 @@
           <w:lang w:val="cs-CZ"/>
         </w:rPr>
         <w:sectPr>
-          <w:headerReference w:type="even" r:id="rId21"/>
-          <w:headerReference w:type="default" r:id="rId22"/>
+          <w:headerReference w:type="even" r:id="rId23"/>
+          <w:headerReference w:type="default" r:id="rId24"/>
           <w:type w:val="oddPage"/>
           <w:pgSz w:w="11906" w:h="16838" w:code="9"/>
           <w:pgMar w:top="1418" w:right="1701" w:bottom="1418" w:left="1701" w:header="709" w:footer="709" w:gutter="0"/>
@@ -22782,7 +24556,7 @@
           <w:lang w:val="cs-CZ"/>
         </w:rPr>
       </w:pPr>
-      <w:bookmarkStart w:id="77" w:name="_Toc347931873"/>
+      <w:bookmarkStart w:id="79" w:name="_Toc348712744"/>
       <w:r>
         <w:rPr>
           <w:bCs w:val="0"/>
@@ -22791,7 +24565,7 @@
         <w:lastRenderedPageBreak/>
         <w:t>Obsah CD</w:t>
       </w:r>
-      <w:bookmarkEnd w:id="77"/>
+      <w:bookmarkEnd w:id="79"/>
     </w:p>
     <w:tbl>
       <w:tblPr>
@@ -23076,7 +24850,7 @@
       </w:pPr>
     </w:p>
     <w:sectPr>
-      <w:headerReference w:type="default" r:id="rId23"/>
+      <w:headerReference w:type="default" r:id="rId25"/>
       <w:type w:val="oddPage"/>
       <w:pgSz w:w="11906" w:h="16838" w:code="9"/>
       <w:pgMar w:top="1418" w:right="1701" w:bottom="902" w:left="1701" w:header="709" w:footer="709" w:gutter="0"/>
@@ -23147,7 +24921,7 @@
         <w:rPr>
           <w:noProof/>
         </w:rPr>
-        <w:t>2</w:t>
+        <w:t>21</w:t>
       </w:r>
     </w:fldSimple>
   </w:p>
@@ -23172,6 +24946,287 @@
       </w:r>
     </w:p>
     <w:p/>
+  </w:footnote>
+  <w:footnote w:id="1">
+    <w:p>
+      <w:pPr>
+        <w:pStyle w:val="Textpoznpodarou"/>
+        <w:rPr>
+          <w:lang w:val="cs-CZ"/>
+        </w:rPr>
+      </w:pPr>
+      <w:r>
+        <w:rPr>
+          <w:rStyle w:val="Znakapoznpodarou"/>
+        </w:rPr>
+        <w:footnoteRef/>
+      </w:r>
+      <w:r>
+        <w:t xml:space="preserve">  </w:t>
+      </w:r>
+      <w:proofErr w:type="spellStart"/>
+      <w:r>
+        <w:t>Groep</w:t>
+      </w:r>
+      <w:proofErr w:type="spellEnd"/>
+      <w:r>
+        <w:t xml:space="preserve"> 2 </w:t>
+      </w:r>
+      <w:proofErr w:type="spellStart"/>
+      <w:r>
+        <w:t>navštěvují</w:t>
+      </w:r>
+      <w:proofErr w:type="spellEnd"/>
+      <w:r>
+        <w:t xml:space="preserve"> </w:t>
+      </w:r>
+      <w:proofErr w:type="spellStart"/>
+      <w:r>
+        <w:t>pětileté</w:t>
+      </w:r>
+      <w:proofErr w:type="spellEnd"/>
+      <w:r>
+        <w:t xml:space="preserve"> </w:t>
+      </w:r>
+      <w:proofErr w:type="spellStart"/>
+      <w:r>
+        <w:t>děti</w:t>
+      </w:r>
+      <w:proofErr w:type="spellEnd"/>
+      <w:r>
+        <w:t xml:space="preserve">. </w:t>
+      </w:r>
+      <w:proofErr w:type="spellStart"/>
+      <w:r>
+        <w:t>Navštěvování</w:t>
+      </w:r>
+      <w:proofErr w:type="spellEnd"/>
+      <w:r>
+        <w:t xml:space="preserve"> </w:t>
+      </w:r>
+      <w:proofErr w:type="spellStart"/>
+      <w:r>
+        <w:t>první</w:t>
+      </w:r>
+      <w:proofErr w:type="spellEnd"/>
+      <w:r>
+        <w:t xml:space="preserve"> </w:t>
+      </w:r>
+      <w:proofErr w:type="spellStart"/>
+      <w:r>
+        <w:t>třídy</w:t>
+      </w:r>
+      <w:proofErr w:type="spellEnd"/>
+      <w:r>
+        <w:t xml:space="preserve"> </w:t>
+      </w:r>
+      <w:proofErr w:type="spellStart"/>
+      <w:r>
+        <w:t>ve</w:t>
+      </w:r>
+      <w:proofErr w:type="spellEnd"/>
+      <w:r>
+        <w:t xml:space="preserve"> 4 </w:t>
+      </w:r>
+      <w:proofErr w:type="spellStart"/>
+      <w:r>
+        <w:t>letech</w:t>
+      </w:r>
+      <w:proofErr w:type="spellEnd"/>
+      <w:r>
+        <w:t xml:space="preserve"> je </w:t>
+      </w:r>
+      <w:proofErr w:type="spellStart"/>
+      <w:r>
+        <w:t>dobrovolné</w:t>
+      </w:r>
+      <w:proofErr w:type="spellEnd"/>
+      <w:r>
+        <w:t xml:space="preserve">, </w:t>
+      </w:r>
+      <w:proofErr w:type="spellStart"/>
+      <w:r>
+        <w:t>druhou</w:t>
+      </w:r>
+      <w:proofErr w:type="spellEnd"/>
+      <w:r>
+        <w:t xml:space="preserve"> </w:t>
+      </w:r>
+      <w:proofErr w:type="spellStart"/>
+      <w:r>
+        <w:t>třídu</w:t>
+      </w:r>
+      <w:proofErr w:type="spellEnd"/>
+      <w:r>
+        <w:t xml:space="preserve"> </w:t>
+      </w:r>
+      <w:proofErr w:type="spellStart"/>
+      <w:r>
+        <w:t>musí</w:t>
+      </w:r>
+      <w:proofErr w:type="spellEnd"/>
+      <w:r>
+        <w:t xml:space="preserve"> </w:t>
+      </w:r>
+      <w:proofErr w:type="spellStart"/>
+      <w:r>
+        <w:t>děti</w:t>
+      </w:r>
+      <w:proofErr w:type="spellEnd"/>
+      <w:r>
+        <w:t xml:space="preserve"> </w:t>
+      </w:r>
+      <w:proofErr w:type="spellStart"/>
+      <w:r>
+        <w:t>navštěvovat</w:t>
+      </w:r>
+      <w:proofErr w:type="spellEnd"/>
+      <w:r>
+        <w:t xml:space="preserve"> </w:t>
+      </w:r>
+      <w:proofErr w:type="spellStart"/>
+      <w:r>
+        <w:t>povinně</w:t>
+      </w:r>
+      <w:proofErr w:type="spellEnd"/>
+      <w:r>
+        <w:t xml:space="preserve">. </w:t>
+      </w:r>
+      <w:proofErr w:type="spellStart"/>
+      <w:r>
+        <w:t>Číst</w:t>
+      </w:r>
+      <w:proofErr w:type="spellEnd"/>
+      <w:r>
+        <w:t xml:space="preserve">, </w:t>
+      </w:r>
+      <w:proofErr w:type="spellStart"/>
+      <w:r>
+        <w:t>psát</w:t>
+      </w:r>
+      <w:proofErr w:type="spellEnd"/>
+      <w:r>
+        <w:t xml:space="preserve"> a </w:t>
+      </w:r>
+      <w:proofErr w:type="spellStart"/>
+      <w:r>
+        <w:t>počítat</w:t>
+      </w:r>
+      <w:proofErr w:type="spellEnd"/>
+      <w:r>
+        <w:t xml:space="preserve"> se </w:t>
+      </w:r>
+      <w:proofErr w:type="spellStart"/>
+      <w:r>
+        <w:t>začnou</w:t>
+      </w:r>
+      <w:proofErr w:type="spellEnd"/>
+      <w:r>
+        <w:t xml:space="preserve"> </w:t>
+      </w:r>
+      <w:proofErr w:type="spellStart"/>
+      <w:r>
+        <w:t>učit</w:t>
+      </w:r>
+      <w:proofErr w:type="spellEnd"/>
+      <w:r>
+        <w:t xml:space="preserve"> </w:t>
+      </w:r>
+      <w:proofErr w:type="spellStart"/>
+      <w:r>
+        <w:t>až</w:t>
+      </w:r>
+      <w:proofErr w:type="spellEnd"/>
+      <w:r>
+        <w:t xml:space="preserve"> v </w:t>
+      </w:r>
+      <w:proofErr w:type="spellStart"/>
+      <w:r>
+        <w:t>groep</w:t>
+      </w:r>
+      <w:proofErr w:type="spellEnd"/>
+      <w:r>
+        <w:t xml:space="preserve"> 3, </w:t>
+      </w:r>
+      <w:proofErr w:type="spellStart"/>
+      <w:r>
+        <w:t>která</w:t>
+      </w:r>
+      <w:proofErr w:type="spellEnd"/>
+      <w:r>
+        <w:t xml:space="preserve"> </w:t>
+      </w:r>
+      <w:proofErr w:type="spellStart"/>
+      <w:r>
+        <w:t>věkem</w:t>
+      </w:r>
+      <w:proofErr w:type="spellEnd"/>
+      <w:r>
+        <w:t xml:space="preserve"> </w:t>
+      </w:r>
+      <w:proofErr w:type="spellStart"/>
+      <w:r>
+        <w:t>dětí</w:t>
+      </w:r>
+      <w:proofErr w:type="spellEnd"/>
+      <w:r>
+        <w:t xml:space="preserve"> </w:t>
+      </w:r>
+      <w:proofErr w:type="spellStart"/>
+      <w:r>
+        <w:t>odpovídá</w:t>
+      </w:r>
+      <w:proofErr w:type="spellEnd"/>
+      <w:r>
+        <w:t xml:space="preserve"> </w:t>
+      </w:r>
+      <w:proofErr w:type="spellStart"/>
+      <w:r>
+        <w:t>prvním</w:t>
+      </w:r>
+      <w:proofErr w:type="spellEnd"/>
+      <w:r>
+        <w:t xml:space="preserve"> </w:t>
+      </w:r>
+      <w:proofErr w:type="spellStart"/>
+      <w:r>
+        <w:t>třídám</w:t>
+      </w:r>
+      <w:proofErr w:type="spellEnd"/>
+      <w:r>
+        <w:t xml:space="preserve"> v ČR. </w:t>
+      </w:r>
+      <w:sdt>
+        <w:sdtPr>
+          <w:id w:val="27507629"/>
+          <w:citation/>
+        </w:sdtPr>
+        <w:sdtContent>
+          <w:r>
+            <w:fldChar w:fldCharType="begin"/>
+          </w:r>
+          <w:r>
+            <w:rPr>
+              <w:lang w:val="cs-CZ"/>
+            </w:rPr>
+            <w:instrText xml:space="preserve"> CITATION Niv13 \l 1029 </w:instrText>
+          </w:r>
+          <w:r>
+            <w:fldChar w:fldCharType="separate"/>
+          </w:r>
+          <w:r>
+            <w:rPr>
+              <w:noProof/>
+              <w:lang w:val="cs-CZ"/>
+            </w:rPr>
+            <w:t>[15]</w:t>
+          </w:r>
+          <w:r>
+            <w:fldChar w:fldCharType="end"/>
+          </w:r>
+        </w:sdtContent>
+      </w:sdt>
+    </w:p>
   </w:footnote>
 </w:footnotes>
 </file>
@@ -23833,6 +25888,92 @@
     </w:lvl>
   </w:abstractNum>
   <w:abstractNum w:abstractNumId="13">
+    <w:nsid w:val="11301041"/>
+    <w:multiLevelType w:val="hybridMultilevel"/>
+    <w:tmpl w:val="63484C46"/>
+    <w:lvl w:ilvl="0" w:tplc="0405000F">
+      <w:start w:val="1"/>
+      <w:numFmt w:val="decimal"/>
+      <w:lvlText w:val="%1."/>
+      <w:lvlJc w:val="left"/>
+      <w:pPr>
+        <w:ind w:left="720" w:hanging="360"/>
+      </w:pPr>
+    </w:lvl>
+    <w:lvl w:ilvl="1" w:tplc="04050019" w:tentative="1">
+      <w:start w:val="1"/>
+      <w:numFmt w:val="lowerLetter"/>
+      <w:lvlText w:val="%2."/>
+      <w:lvlJc w:val="left"/>
+      <w:pPr>
+        <w:ind w:left="1440" w:hanging="360"/>
+      </w:pPr>
+    </w:lvl>
+    <w:lvl w:ilvl="2" w:tplc="0405001B" w:tentative="1">
+      <w:start w:val="1"/>
+      <w:numFmt w:val="lowerRoman"/>
+      <w:lvlText w:val="%3."/>
+      <w:lvlJc w:val="right"/>
+      <w:pPr>
+        <w:ind w:left="2160" w:hanging="180"/>
+      </w:pPr>
+    </w:lvl>
+    <w:lvl w:ilvl="3" w:tplc="0405000F" w:tentative="1">
+      <w:start w:val="1"/>
+      <w:numFmt w:val="decimal"/>
+      <w:lvlText w:val="%4."/>
+      <w:lvlJc w:val="left"/>
+      <w:pPr>
+        <w:ind w:left="2880" w:hanging="360"/>
+      </w:pPr>
+    </w:lvl>
+    <w:lvl w:ilvl="4" w:tplc="04050019" w:tentative="1">
+      <w:start w:val="1"/>
+      <w:numFmt w:val="lowerLetter"/>
+      <w:lvlText w:val="%5."/>
+      <w:lvlJc w:val="left"/>
+      <w:pPr>
+        <w:ind w:left="3600" w:hanging="360"/>
+      </w:pPr>
+    </w:lvl>
+    <w:lvl w:ilvl="5" w:tplc="0405001B" w:tentative="1">
+      <w:start w:val="1"/>
+      <w:numFmt w:val="lowerRoman"/>
+      <w:lvlText w:val="%6."/>
+      <w:lvlJc w:val="right"/>
+      <w:pPr>
+        <w:ind w:left="4320" w:hanging="180"/>
+      </w:pPr>
+    </w:lvl>
+    <w:lvl w:ilvl="6" w:tplc="0405000F" w:tentative="1">
+      <w:start w:val="1"/>
+      <w:numFmt w:val="decimal"/>
+      <w:lvlText w:val="%7."/>
+      <w:lvlJc w:val="left"/>
+      <w:pPr>
+        <w:ind w:left="5040" w:hanging="360"/>
+      </w:pPr>
+    </w:lvl>
+    <w:lvl w:ilvl="7" w:tplc="04050019" w:tentative="1">
+      <w:start w:val="1"/>
+      <w:numFmt w:val="lowerLetter"/>
+      <w:lvlText w:val="%8."/>
+      <w:lvlJc w:val="left"/>
+      <w:pPr>
+        <w:ind w:left="5760" w:hanging="360"/>
+      </w:pPr>
+    </w:lvl>
+    <w:lvl w:ilvl="8" w:tplc="0405001B" w:tentative="1">
+      <w:start w:val="1"/>
+      <w:numFmt w:val="lowerRoman"/>
+      <w:lvlText w:val="%9."/>
+      <w:lvlJc w:val="right"/>
+      <w:pPr>
+        <w:ind w:left="6480" w:hanging="180"/>
+      </w:pPr>
+    </w:lvl>
+  </w:abstractNum>
+  <w:abstractNum w:abstractNumId="14">
     <w:nsid w:val="11F940F9"/>
     <w:multiLevelType w:val="hybridMultilevel"/>
     <w:tmpl w:val="E59C3B56"/>
@@ -23921,7 +26062,7 @@
       </w:pPr>
     </w:lvl>
   </w:abstractNum>
-  <w:abstractNum w:abstractNumId="14">
+  <w:abstractNum w:abstractNumId="15">
     <w:nsid w:val="12347B2F"/>
     <w:multiLevelType w:val="hybridMultilevel"/>
     <w:tmpl w:val="05CA5C68"/>
@@ -24063,7 +26204,7 @@
       </w:rPr>
     </w:lvl>
   </w:abstractNum>
-  <w:abstractNum w:abstractNumId="15">
+  <w:abstractNum w:abstractNumId="16">
     <w:nsid w:val="140401DC"/>
     <w:multiLevelType w:val="hybridMultilevel"/>
     <w:tmpl w:val="0240BD9C"/>
@@ -24149,13 +26290,13 @@
       </w:pPr>
     </w:lvl>
   </w:abstractNum>
-  <w:abstractNum w:abstractNumId="16">
+  <w:abstractNum w:abstractNumId="17">
     <w:nsid w:val="17B82088"/>
     <w:multiLevelType w:val="multilevel"/>
     <w:tmpl w:val="17265E48"/>
     <w:numStyleLink w:val="Bulletedmore"/>
   </w:abstractNum>
-  <w:abstractNum w:abstractNumId="17">
+  <w:abstractNum w:abstractNumId="18">
     <w:nsid w:val="18007627"/>
     <w:multiLevelType w:val="hybridMultilevel"/>
     <w:tmpl w:val="1A1603EA"/>
@@ -24244,7 +26385,7 @@
       </w:pPr>
     </w:lvl>
   </w:abstractNum>
-  <w:abstractNum w:abstractNumId="18">
+  <w:abstractNum w:abstractNumId="19">
     <w:nsid w:val="19A61D3B"/>
     <w:multiLevelType w:val="hybridMultilevel"/>
     <w:tmpl w:val="8C9CDB20"/>
@@ -24333,7 +26474,7 @@
       </w:pPr>
     </w:lvl>
   </w:abstractNum>
-  <w:abstractNum w:abstractNumId="19">
+  <w:abstractNum w:abstractNumId="20">
     <w:nsid w:val="19B16332"/>
     <w:multiLevelType w:val="hybridMultilevel"/>
     <w:tmpl w:val="8BC464EE"/>
@@ -24474,7 +26615,7 @@
       </w:rPr>
     </w:lvl>
   </w:abstractNum>
-  <w:abstractNum w:abstractNumId="20">
+  <w:abstractNum w:abstractNumId="21">
     <w:nsid w:val="1D70150B"/>
     <w:multiLevelType w:val="hybridMultilevel"/>
     <w:tmpl w:val="0008A5B0"/>
@@ -24614,7 +26755,7 @@
       </w:rPr>
     </w:lvl>
   </w:abstractNum>
-  <w:abstractNum w:abstractNumId="21">
+  <w:abstractNum w:abstractNumId="22">
     <w:nsid w:val="21E055F0"/>
     <w:multiLevelType w:val="hybridMultilevel"/>
     <w:tmpl w:val="6514106C"/>
@@ -24727,7 +26868,7 @@
       </w:pPr>
     </w:lvl>
   </w:abstractNum>
-  <w:abstractNum w:abstractNumId="22">
+  <w:abstractNum w:abstractNumId="23">
     <w:nsid w:val="28F91B48"/>
     <w:multiLevelType w:val="multilevel"/>
     <w:tmpl w:val="75D8696A"/>
@@ -24874,7 +27015,7 @@
       </w:rPr>
     </w:lvl>
   </w:abstractNum>
-  <w:abstractNum w:abstractNumId="23">
+  <w:abstractNum w:abstractNumId="24">
     <w:nsid w:val="2E552492"/>
     <w:multiLevelType w:val="hybridMultilevel"/>
     <w:tmpl w:val="64AA69C4"/>
@@ -24960,7 +27101,7 @@
       </w:pPr>
     </w:lvl>
   </w:abstractNum>
-  <w:abstractNum w:abstractNumId="24">
+  <w:abstractNum w:abstractNumId="25">
     <w:nsid w:val="38705B31"/>
     <w:multiLevelType w:val="hybridMultilevel"/>
     <w:tmpl w:val="6EE6E5CA"/>
@@ -25100,7 +27241,7 @@
       </w:rPr>
     </w:lvl>
   </w:abstractNum>
-  <w:abstractNum w:abstractNumId="25">
+  <w:abstractNum w:abstractNumId="26">
     <w:nsid w:val="3DAA58D8"/>
     <w:multiLevelType w:val="hybridMultilevel"/>
     <w:tmpl w:val="6B52C2E0"/>
@@ -25186,7 +27327,7 @@
       </w:pPr>
     </w:lvl>
   </w:abstractNum>
-  <w:abstractNum w:abstractNumId="26">
+  <w:abstractNum w:abstractNumId="27">
     <w:nsid w:val="400B2F43"/>
     <w:multiLevelType w:val="hybridMultilevel"/>
     <w:tmpl w:val="C730F8FE"/>
@@ -25299,13 +27440,13 @@
       </w:rPr>
     </w:lvl>
   </w:abstractNum>
-  <w:abstractNum w:abstractNumId="27">
+  <w:abstractNum w:abstractNumId="28">
     <w:nsid w:val="455A60BE"/>
     <w:multiLevelType w:val="multilevel"/>
     <w:tmpl w:val="17265E48"/>
     <w:numStyleLink w:val="Bulletedmore"/>
   </w:abstractNum>
-  <w:abstractNum w:abstractNumId="28">
+  <w:abstractNum w:abstractNumId="29">
     <w:nsid w:val="476E0DD0"/>
     <w:multiLevelType w:val="hybridMultilevel"/>
     <w:tmpl w:val="09429C94"/>
@@ -25418,7 +27559,7 @@
       </w:pPr>
     </w:lvl>
   </w:abstractNum>
-  <w:abstractNum w:abstractNumId="29">
+  <w:abstractNum w:abstractNumId="30">
     <w:nsid w:val="48C613E3"/>
     <w:multiLevelType w:val="hybridMultilevel"/>
     <w:tmpl w:val="5CDA7C5C"/>
@@ -25531,7 +27672,7 @@
       </w:rPr>
     </w:lvl>
   </w:abstractNum>
-  <w:abstractNum w:abstractNumId="30">
+  <w:abstractNum w:abstractNumId="31">
     <w:nsid w:val="48C85542"/>
     <w:multiLevelType w:val="hybridMultilevel"/>
     <w:tmpl w:val="05365DC2"/>
@@ -25671,13 +27812,13 @@
       </w:rPr>
     </w:lvl>
   </w:abstractNum>
-  <w:abstractNum w:abstractNumId="31">
+  <w:abstractNum w:abstractNumId="32">
     <w:nsid w:val="4B24660D"/>
     <w:multiLevelType w:val="multilevel"/>
     <w:tmpl w:val="17265E48"/>
     <w:numStyleLink w:val="Bulletedmore"/>
   </w:abstractNum>
-  <w:abstractNum w:abstractNumId="32">
+  <w:abstractNum w:abstractNumId="33">
     <w:nsid w:val="51CA0853"/>
     <w:multiLevelType w:val="hybridMultilevel"/>
     <w:tmpl w:val="17265E48"/>
@@ -25818,7 +27959,7 @@
       </w:rPr>
     </w:lvl>
   </w:abstractNum>
-  <w:abstractNum w:abstractNumId="33">
+  <w:abstractNum w:abstractNumId="34">
     <w:nsid w:val="546E3872"/>
     <w:multiLevelType w:val="multilevel"/>
     <w:tmpl w:val="0405001D"/>
@@ -25931,7 +28072,7 @@
       </w:pPr>
     </w:lvl>
   </w:abstractNum>
-  <w:abstractNum w:abstractNumId="34">
+  <w:abstractNum w:abstractNumId="35">
     <w:nsid w:val="550D2734"/>
     <w:multiLevelType w:val="hybridMultilevel"/>
     <w:tmpl w:val="5542462A"/>
@@ -26017,7 +28158,7 @@
       </w:pPr>
     </w:lvl>
   </w:abstractNum>
-  <w:abstractNum w:abstractNumId="35">
+  <w:abstractNum w:abstractNumId="36">
     <w:nsid w:val="57970210"/>
     <w:multiLevelType w:val="hybridMultilevel"/>
     <w:tmpl w:val="9F6698C6"/>
@@ -26103,7 +28244,7 @@
       </w:pPr>
     </w:lvl>
   </w:abstractNum>
-  <w:abstractNum w:abstractNumId="36">
+  <w:abstractNum w:abstractNumId="37">
     <w:nsid w:val="597823A6"/>
     <w:multiLevelType w:val="hybridMultilevel"/>
     <w:tmpl w:val="4A2AC1A2"/>
@@ -26244,13 +28385,13 @@
       </w:rPr>
     </w:lvl>
   </w:abstractNum>
-  <w:abstractNum w:abstractNumId="37">
+  <w:abstractNum w:abstractNumId="38">
     <w:nsid w:val="59C818DF"/>
     <w:multiLevelType w:val="multilevel"/>
     <w:tmpl w:val="17265E48"/>
     <w:numStyleLink w:val="Bulletedmore"/>
   </w:abstractNum>
-  <w:abstractNum w:abstractNumId="38">
+  <w:abstractNum w:abstractNumId="39">
     <w:nsid w:val="5A663D88"/>
     <w:multiLevelType w:val="hybridMultilevel"/>
     <w:tmpl w:val="CA2C86EE"/>
@@ -26339,7 +28480,7 @@
       </w:pPr>
     </w:lvl>
   </w:abstractNum>
-  <w:abstractNum w:abstractNumId="39">
+  <w:abstractNum w:abstractNumId="40">
     <w:nsid w:val="61B47C57"/>
     <w:multiLevelType w:val="multilevel"/>
     <w:tmpl w:val="19F2B62A"/>
@@ -26480,7 +28621,7 @@
       </w:rPr>
     </w:lvl>
   </w:abstractNum>
-  <w:abstractNum w:abstractNumId="40">
+  <w:abstractNum w:abstractNumId="41">
     <w:nsid w:val="65151705"/>
     <w:multiLevelType w:val="hybridMultilevel"/>
     <w:tmpl w:val="8BD6F6C2"/>
@@ -26593,7 +28734,7 @@
       </w:rPr>
     </w:lvl>
   </w:abstractNum>
-  <w:abstractNum w:abstractNumId="41">
+  <w:abstractNum w:abstractNumId="42">
     <w:nsid w:val="6F317455"/>
     <w:multiLevelType w:val="hybridMultilevel"/>
     <w:tmpl w:val="98A43074"/>
@@ -26682,7 +28823,7 @@
       </w:pPr>
     </w:lvl>
   </w:abstractNum>
-  <w:abstractNum w:abstractNumId="42">
+  <w:abstractNum w:abstractNumId="43">
     <w:nsid w:val="6FF6063D"/>
     <w:multiLevelType w:val="hybridMultilevel"/>
     <w:tmpl w:val="00E6EDBC"/>
@@ -26823,7 +28964,7 @@
       </w:rPr>
     </w:lvl>
   </w:abstractNum>
-  <w:abstractNum w:abstractNumId="43">
+  <w:abstractNum w:abstractNumId="44">
     <w:nsid w:val="757D0D3E"/>
     <w:multiLevelType w:val="hybridMultilevel"/>
     <w:tmpl w:val="481A8F60"/>
@@ -26936,7 +29077,7 @@
       </w:rPr>
     </w:lvl>
   </w:abstractNum>
-  <w:abstractNum w:abstractNumId="44">
+  <w:abstractNum w:abstractNumId="45">
     <w:nsid w:val="7591002E"/>
     <w:multiLevelType w:val="hybridMultilevel"/>
     <w:tmpl w:val="1B608440"/>
@@ -27025,7 +29166,7 @@
       </w:pPr>
     </w:lvl>
   </w:abstractNum>
-  <w:abstractNum w:abstractNumId="45">
+  <w:abstractNum w:abstractNumId="46">
     <w:nsid w:val="774A26E2"/>
     <w:multiLevelType w:val="hybridMultilevel"/>
     <w:tmpl w:val="E56AC74A"/>
@@ -27166,7 +29307,7 @@
       </w:rPr>
     </w:lvl>
   </w:abstractNum>
-  <w:abstractNum w:abstractNumId="46">
+  <w:abstractNum w:abstractNumId="47">
     <w:nsid w:val="782329FF"/>
     <w:multiLevelType w:val="hybridMultilevel"/>
     <w:tmpl w:val="8F622878"/>
@@ -27255,7 +29396,7 @@
       </w:pPr>
     </w:lvl>
   </w:abstractNum>
-  <w:abstractNum w:abstractNumId="47">
+  <w:abstractNum w:abstractNumId="48">
     <w:nsid w:val="79730469"/>
     <w:multiLevelType w:val="hybridMultilevel"/>
     <w:tmpl w:val="CF6855A2"/>
@@ -27344,7 +29485,7 @@
       </w:pPr>
     </w:lvl>
   </w:abstractNum>
-  <w:abstractNum w:abstractNumId="48">
+  <w:abstractNum w:abstractNumId="49">
     <w:nsid w:val="7D7D68BE"/>
     <w:multiLevelType w:val="multilevel"/>
     <w:tmpl w:val="17265E48"/>
@@ -27487,52 +29628,52 @@
     </w:lvl>
   </w:abstractNum>
   <w:num w:numId="1">
-    <w:abstractNumId w:val="22"/>
+    <w:abstractNumId w:val="23"/>
   </w:num>
   <w:num w:numId="2">
-    <w:abstractNumId w:val="24"/>
+    <w:abstractNumId w:val="25"/>
   </w:num>
   <w:num w:numId="3">
-    <w:abstractNumId w:val="20"/>
+    <w:abstractNumId w:val="21"/>
   </w:num>
   <w:num w:numId="4">
-    <w:abstractNumId w:val="30"/>
+    <w:abstractNumId w:val="31"/>
   </w:num>
   <w:num w:numId="5">
-    <w:abstractNumId w:val="32"/>
+    <w:abstractNumId w:val="33"/>
   </w:num>
   <w:num w:numId="6">
-    <w:abstractNumId w:val="48"/>
+    <w:abstractNumId w:val="49"/>
   </w:num>
   <w:num w:numId="7">
-    <w:abstractNumId w:val="14"/>
+    <w:abstractNumId w:val="15"/>
   </w:num>
   <w:num w:numId="8">
-    <w:abstractNumId w:val="39"/>
+    <w:abstractNumId w:val="40"/>
   </w:num>
   <w:num w:numId="9">
     <w:abstractNumId w:val="8"/>
   </w:num>
   <w:num w:numId="10">
-    <w:abstractNumId w:val="19"/>
+    <w:abstractNumId w:val="20"/>
   </w:num>
   <w:num w:numId="11">
-    <w:abstractNumId w:val="28"/>
+    <w:abstractNumId w:val="29"/>
   </w:num>
   <w:num w:numId="12">
-    <w:abstractNumId w:val="21"/>
+    <w:abstractNumId w:val="22"/>
   </w:num>
   <w:num w:numId="13">
     <w:abstractNumId w:val="11"/>
   </w:num>
   <w:num w:numId="14">
-    <w:abstractNumId w:val="36"/>
+    <w:abstractNumId w:val="37"/>
   </w:num>
   <w:num w:numId="15">
-    <w:abstractNumId w:val="45"/>
+    <w:abstractNumId w:val="46"/>
   </w:num>
   <w:num w:numId="16">
-    <w:abstractNumId w:val="42"/>
+    <w:abstractNumId w:val="43"/>
   </w:num>
   <w:num w:numId="17">
     <w:abstractNumId w:val="9"/>
@@ -27562,76 +29703,79 @@
     <w:abstractNumId w:val="0"/>
   </w:num>
   <w:num w:numId="26">
-    <w:abstractNumId w:val="33"/>
+    <w:abstractNumId w:val="34"/>
   </w:num>
   <w:num w:numId="27">
-    <w:abstractNumId w:val="23"/>
+    <w:abstractNumId w:val="24"/>
   </w:num>
   <w:num w:numId="28">
     <w:abstractNumId w:val="10"/>
   </w:num>
   <w:num w:numId="29">
+    <w:abstractNumId w:val="18"/>
+  </w:num>
+  <w:num w:numId="30">
+    <w:abstractNumId w:val="45"/>
+  </w:num>
+  <w:num w:numId="31">
+    <w:abstractNumId w:val="48"/>
+  </w:num>
+  <w:num w:numId="32">
+    <w:abstractNumId w:val="19"/>
+  </w:num>
+  <w:num w:numId="33">
+    <w:abstractNumId w:val="47"/>
+  </w:num>
+  <w:num w:numId="34">
+    <w:abstractNumId w:val="41"/>
+  </w:num>
+  <w:num w:numId="35">
+    <w:abstractNumId w:val="39"/>
+  </w:num>
+  <w:num w:numId="36">
+    <w:abstractNumId w:val="14"/>
+  </w:num>
+  <w:num w:numId="37">
+    <w:abstractNumId w:val="28"/>
+  </w:num>
+  <w:num w:numId="38">
     <w:abstractNumId w:val="17"/>
   </w:num>
-  <w:num w:numId="30">
+  <w:num w:numId="39">
+    <w:abstractNumId w:val="32"/>
+  </w:num>
+  <w:num w:numId="40">
+    <w:abstractNumId w:val="38"/>
+  </w:num>
+  <w:num w:numId="41">
+    <w:abstractNumId w:val="42"/>
+  </w:num>
+  <w:num w:numId="42">
     <w:abstractNumId w:val="44"/>
   </w:num>
-  <w:num w:numId="31">
-    <w:abstractNumId w:val="47"/>
+  <w:num w:numId="43">
+    <w:abstractNumId w:val="30"/>
   </w:num>
-  <w:num w:numId="32">
-    <w:abstractNumId w:val="18"/>
+  <w:num w:numId="44">
+    <w:abstractNumId w:val="36"/>
   </w:num>
-  <w:num w:numId="33">
-    <w:abstractNumId w:val="46"/>
-  </w:num>
-  <w:num w:numId="34">
-    <w:abstractNumId w:val="40"/>
-  </w:num>
-  <w:num w:numId="35">
-    <w:abstractNumId w:val="38"/>
-  </w:num>
-  <w:num w:numId="36">
-    <w:abstractNumId w:val="13"/>
-  </w:num>
-  <w:num w:numId="37">
+  <w:num w:numId="45">
     <w:abstractNumId w:val="27"/>
   </w:num>
-  <w:num w:numId="38">
-    <w:abstractNumId w:val="16"/>
-  </w:num>
-  <w:num w:numId="39">
-    <w:abstractNumId w:val="31"/>
-  </w:num>
-  <w:num w:numId="40">
-    <w:abstractNumId w:val="37"/>
-  </w:num>
-  <w:num w:numId="41">
-    <w:abstractNumId w:val="41"/>
-  </w:num>
-  <w:num w:numId="42">
-    <w:abstractNumId w:val="43"/>
-  </w:num>
-  <w:num w:numId="43">
-    <w:abstractNumId w:val="29"/>
-  </w:num>
-  <w:num w:numId="44">
-    <w:abstractNumId w:val="35"/>
-  </w:num>
-  <w:num w:numId="45">
+  <w:num w:numId="46">
     <w:abstractNumId w:val="26"/>
   </w:num>
-  <w:num w:numId="46">
-    <w:abstractNumId w:val="25"/>
-  </w:num>
   <w:num w:numId="47">
-    <w:abstractNumId w:val="34"/>
+    <w:abstractNumId w:val="35"/>
   </w:num>
   <w:num w:numId="48">
     <w:abstractNumId w:val="12"/>
   </w:num>
   <w:num w:numId="49">
-    <w:abstractNumId w:val="15"/>
+    <w:abstractNumId w:val="16"/>
+  </w:num>
+  <w:num w:numId="50">
+    <w:abstractNumId w:val="13"/>
   </w:num>
   <w:numIdMacAtCleanup w:val="10"/>
 </w:numbering>
@@ -27990,7 +30134,6 @@
   <w:style w:type="character" w:default="1" w:styleId="Standardnpsmoodstavce">
     <w:name w:val="Default Paragraph Font"/>
     <w:uiPriority w:val="1"/>
-    <w:semiHidden/>
     <w:unhideWhenUsed/>
   </w:style>
   <w:style w:type="table" w:default="1" w:styleId="Normlntabulka">
@@ -29559,7 +31702,7 @@
     <b:Title>A Decision-Theoretic Approach to Task Assistance for Persons with Dementia</b:Title>
     <b:Year>2005</b:Year>
     <b:PeriodicalTitle>International Joint conference on Artificial Intelligence</b:PeriodicalTitle>
-    <b:RefOrder>3</b:RefOrder>
+    <b:RefOrder>4</b:RefOrder>
   </b:Source>
   <b:Source>
     <b:Tag>Goe</b:Tag>
@@ -29580,7 +31723,7 @@
     <b:Title>Games with Dynamic Difficulty Adjustement using POMDPs</b:Title>
     <b:PeriodicalTitle>ICML 2010 Workshop on Machine Learning and Games</b:PeriodicalTitle>
     <b:Year>2010</b:Year>
-    <b:RefOrder>2</b:RefOrder>
+    <b:RefOrder>3</b:RefOrder>
   </b:Source>
   <b:Source>
     <b:Tag>Mue12</b:Tag>
@@ -29622,7 +31765,7 @@
     <b:Title>Dynamic Difficulty Adjustment based on an improved algorithm of UCT for the Pac-Man Game</b:Title>
     <b:PeriodicalTitle>IEEE</b:PeriodicalTitle>
     <b:Year>2011</b:Year>
-    <b:RefOrder>5</b:RefOrder>
+    <b:RefOrder>10</b:RefOrder>
   </b:Source>
   <b:Source>
     <b:Tag>Yan10</b:Tag>
@@ -29643,7 +31786,7 @@
     <b:Title>Dynamic Difficulty Adjustment of Game AI by MCTS for the Game Pac-Man</b:Title>
     <b:PeriodicalTitle>ICNC</b:PeriodicalTitle>
     <b:Year>2010</b:Year>
-    <b:RefOrder>4</b:RefOrder>
+    <b:RefOrder>9</b:RefOrder>
   </b:Source>
   <b:Source>
     <b:Tag>Hun05</b:Tag>
@@ -29663,7 +31806,7 @@
     <b:Title>The Case for Dynamic Difficulty Adjustment in Games</b:Title>
     <b:PeriodicalTitle>ACM</b:PeriodicalTitle>
     <b:Year>2005</b:Year>
-    <b:RefOrder>6</b:RefOrder>
+    <b:RefOrder>11</b:RefOrder>
   </b:Source>
   <b:Source>
     <b:Tag>Bak11</b:Tag>
@@ -29684,7 +31827,7 @@
     <b:Title>A CBR-INspired Approach to Rapid and Reliable Adaption of Video Game AI</b:Title>
     <b:PeriodicalTitle>ICCBR</b:PeriodicalTitle>
     <b:Year>2011</b:Year>
-    <b:RefOrder>7</b:RefOrder>
+    <b:RefOrder>12</b:RefOrder>
   </b:Source>
   <b:Source>
     <b:Tag>Mis11</b:Tag>
@@ -29704,7 +31847,7 @@
     </b:Author>
     <b:Title>Predicting Dynamic Difficulty</b:Title>
     <b:Year>2011</b:Year>
-    <b:RefOrder>8</b:RefOrder>
+    <b:RefOrder>13</b:RefOrder>
   </b:Source>
   <b:Source>
     <b:Tag>Ili12</b:Tag>
@@ -29725,7 +31868,7 @@
     <b:Title>Dynamic Difficulty for Checkers and Chinese chess</b:Title>
     <b:PeriodicalTitle>IEEE</b:PeriodicalTitle>
     <b:Year>2012</b:Year>
-    <b:RefOrder>9</b:RefOrder>
+    <b:RefOrder>14</b:RefOrder>
   </b:Source>
   <b:Source>
     <b:Tag>Hic11</b:Tag>
@@ -29746,7 +31889,7 @@
     <b:Title>Dynamic Game Difficulty Balancing for Backgammon</b:Title>
     <b:PeriodicalTitle>ACM</b:PeriodicalTitle>
     <b:Year>2011</b:Year>
-    <b:RefOrder>10</b:RefOrder>
+    <b:RefOrder>15</b:RefOrder>
   </b:Source>
   <b:Source>
     <b:Tag>Gou12</b:Tag>
@@ -29767,7 +31910,7 @@
     <b:Title>Digital-Pheromone Based Difficulty Adaptation in Post-Stroke Therapeutic Games</b:Title>
     <b:PeriodicalTitle>ACM</b:PeriodicalTitle>
     <b:Year>2012</b:Year>
-    <b:RefOrder>12</b:RefOrder>
+    <b:RefOrder>17</b:RefOrder>
   </b:Source>
   <b:Source>
     <b:Tag>Hsi08</b:Tag>
@@ -29788,13 +31931,153 @@
     <b:Title>A Fuzzy Approach to Generating Adaptive Opponents in the Dead End Game</b:Title>
     <b:PeriodicalTitle>Asian Journal of Health and Information Sciences</b:PeriodicalTitle>
     <b:Year>2008</b:Year>
-    <b:RefOrder>11</b:RefOrder>
+    <b:RefOrder>16</b:RefOrder>
+  </b:Source>
+  <b:Source>
+    <b:Tag>Bac12</b:Tag>
+    <b:SourceType>InternetSite</b:SourceType>
+    <b:Guid>{59785896-6968-4892-B297-C69AA29EF045}</b:Guid>
+    <b:LCID>0</b:LCID>
+    <b:Author>
+      <b:Author>
+        <b:NameList>
+          <b:Person>
+            <b:Last>Bach</b:Last>
+            <b:First>Martin</b:First>
+          </b:Person>
+        </b:NameList>
+      </b:Author>
+    </b:Author>
+    <b:Title>Rocksmith - recenze</b:Title>
+    <b:Year>2012</b:Year>
+    <b:InternetSiteTitle>Tiscali.cz</b:InternetSiteTitle>
+    <b:Month>10</b:Month>
+    <b:Day>17</b:Day>
+    <b:YearAccessed>2013</b:YearAccessed>
+    <b:MonthAccessed>2</b:MonthAccessed>
+    <b:DayAccessed>15</b:DayAccessed>
+    <b:URL>http://games.tiscali.cz/recenze/rocksmith-recenze-61003</b:URL>
+    <b:RefOrder>5</b:RefOrder>
+  </b:Source>
+  <b:Source>
+    <b:Tag>Ubi11</b:Tag>
+    <b:SourceType>InternetSite</b:SourceType>
+    <b:Guid>{786311E8-3228-4BB9-8342-21603B267213}</b:Guid>
+    <b:LCID>0</b:LCID>
+    <b:Author>
+      <b:Author>
+        <b:NameList>
+          <b:Person>
+            <b:Last>Ubisoft</b:Last>
+          </b:Person>
+        </b:NameList>
+      </b:Author>
+    </b:Author>
+    <b:Title>Youtube.com</b:Title>
+    <b:InternetSiteTitle>Rocksmith - Dynamic Difficulty </b:InternetSiteTitle>
+    <b:Year>2011</b:Year>
+    <b:Month>9</b:Month>
+    <b:Day>15</b:Day>
+    <b:YearAccessed>2013</b:YearAccessed>
+    <b:MonthAccessed>2</b:MonthAccessed>
+    <b:DayAccessed>15</b:DayAccessed>
+    <b:URL>http://www.youtube.com/watch?v=R0yhx5aDjws</b:URL>
+    <b:RefOrder>6</b:RefOrder>
+  </b:Source>
+  <b:Source>
+    <b:Tag>Niv13</b:Tag>
+    <b:SourceType>InternetSite</b:SourceType>
+    <b:Guid>{08281BEB-39CB-447C-A48D-0CC5C636AF2C}</b:Guid>
+    <b:LCID>0</b:LCID>
+    <b:Author>
+      <b:Author>
+        <b:NameList>
+          <b:Person>
+            <b:Last>Elangovan</b:Last>
+            <b:First>Nivedita</b:First>
+          </b:Person>
+        </b:NameList>
+      </b:Author>
+    </b:Author>
+    <b:Title>Life in Holland</b:Title>
+    <b:InternetSiteTitle>Education in Holland</b:InternetSiteTitle>
+    <b:YearAccessed>2013</b:YearAccessed>
+    <b:MonthAccessed>2</b:MonthAccessed>
+    <b:DayAccessed>15</b:DayAccessed>
+    <b:URL>http://www.pages.drexel.edu/~ne34/edu.html</b:URL>
+    <b:RefOrder>18</b:RefOrder>
+  </b:Source>
+  <b:Source>
+    <b:Tag>Pet10</b:Tag>
+    <b:SourceType>Book</b:SourceType>
+    <b:Guid>{CDB8F055-B51F-461C-BD4B-C8EF788A4B5B}</b:Guid>
+    <b:LCID>0</b:LCID>
+    <b:Author>
+      <b:Author>
+        <b:NameList>
+          <b:Person>
+            <b:Last>Peerdeman</b:Last>
+            <b:First>Peter</b:First>
+          </b:Person>
+        </b:NameList>
+      </b:Author>
+    </b:Author>
+    <b:Title>Mijn Naam is Haas, Intelligent Tutoring in Educational Games</b:Title>
+    <b:Year>2010</b:Year>
+    <b:City>Amsterdam</b:City>
+    <b:RefOrder>7</b:RefOrder>
+  </b:Source>
+  <b:Source>
+    <b:Tag>Can12</b:Tag>
+    <b:SourceType>JournalArticle</b:SourceType>
+    <b:Guid>{63C1B1EB-A5C9-48C9-93AB-A54E83DB5D9C}</b:Guid>
+    <b:LCID>0</b:LCID>
+    <b:Author>
+      <b:Author>
+        <b:NameList>
+          <b:Person>
+            <b:Last>Cantwell</b:Last>
+            <b:First>D.,</b:First>
+            <b:Middle>Daire, B., Palmer, R., Doyle, G.</b:Middle>
+          </b:Person>
+        </b:NameList>
+      </b:Author>
+    </b:Author>
+    <b:Title>Motivating Elderly People to Exercise Using a Social Collaborative Exergame with Adaptive Difficulty</b:Title>
+    <b:City>Carlow, Irsko</b:City>
+    <b:Year>2012</b:Year>
+    <b:RefOrder>2</b:RefOrder>
+  </b:Source>
+  <b:Source>
+    <b:Tag>Tas12</b:Tag>
+    <b:SourceType>InternetSite</b:SourceType>
+    <b:Guid>{BC5F3D4A-9497-49F5-A144-75708FE31ECD}</b:Guid>
+    <b:LCID>0</b:LCID>
+    <b:Author>
+      <b:Author>
+        <b:NameList>
+          <b:Person>
+            <b:Last>Tassi</b:Last>
+            <b:First>P.</b:First>
+          </b:Person>
+        </b:NameList>
+      </b:Author>
+    </b:Author>
+    <b:Title>A Universal True</b:Title>
+    <b:Year>2012</b:Year>
+    <b:InternetSiteTitle>Unreality Magazine</b:InternetSiteTitle>
+    <b:Month>1</b:Month>
+    <b:Day>9</b:Day>
+    <b:YearAccessed>2013</b:YearAccessed>
+    <b:MonthAccessed>2</b:MonthAccessed>
+    <b:DayAccessed>15</b:DayAccessed>
+    <b:RefOrder>8</b:RefOrder>
   </b:Source>
 </b:Sources>
 </file>
 
 <file path=customXml/itemProps1.xml><?xml version="1.0" encoding="utf-8"?>
-<ds:datastoreItem xmlns:ds="http://schemas.openxmlformats.org/officeDocument/2006/customXml" ds:itemID="{2ECFCB66-0DC9-429C-8E29-83FDF3775EC7}">
+<ds:datastoreItem xmlns:ds="http://schemas.openxmlformats.org/officeDocument/2006/customXml" ds:itemID="{75A20EEC-03D0-4847-BF29-AAB091D85F58}">
   <ds:schemaRefs>
     <ds:schemaRef ds:uri="http://schemas.openxmlformats.org/officeDocument/2006/bibliography"/>
   </ds:schemaRefs>

--- a/Text/Diplom.docx
+++ b/Text/Diplom.docx
@@ -3658,7 +3658,7 @@
         </w:rPr>
         <w:fldChar w:fldCharType="separate"/>
       </w:r>
-      <w:hyperlink w:anchor="_Toc348712677" w:history="1">
+      <w:hyperlink w:anchor="_Toc348771470" w:history="1">
         <w:r>
           <w:rPr>
             <w:rStyle w:val="Hypertextovodkaz"/>
@@ -3686,7 +3686,7 @@
             <w:noProof/>
             <w:webHidden/>
           </w:rPr>
-          <w:instrText xml:space="preserve"> PAGEREF _Toc348712677 \h </w:instrText>
+          <w:instrText xml:space="preserve"> PAGEREF _Toc348771470 \h </w:instrText>
         </w:r>
         <w:r>
           <w:rPr>
@@ -3734,7 +3734,7 @@
           <w:lang w:val="cs-CZ"/>
         </w:rPr>
       </w:pPr>
-      <w:hyperlink w:anchor="_Toc348712678" w:history="1">
+      <w:hyperlink w:anchor="_Toc348771471" w:history="1">
         <w:r>
           <w:rPr>
             <w:rStyle w:val="Hypertextovodkaz"/>
@@ -3762,7 +3762,7 @@
             <w:noProof/>
             <w:webHidden/>
           </w:rPr>
-          <w:instrText xml:space="preserve"> PAGEREF _Toc348712678 \h </w:instrText>
+          <w:instrText xml:space="preserve"> PAGEREF _Toc348771471 \h </w:instrText>
         </w:r>
         <w:r>
           <w:rPr>
@@ -3810,7 +3810,7 @@
           <w:lang w:val="cs-CZ"/>
         </w:rPr>
       </w:pPr>
-      <w:hyperlink w:anchor="_Toc348712679" w:history="1">
+      <w:hyperlink w:anchor="_Toc348771472" w:history="1">
         <w:r>
           <w:rPr>
             <w:rStyle w:val="Hypertextovodkaz"/>
@@ -3839,7 +3839,7 @@
             <w:noProof/>
             <w:webHidden/>
           </w:rPr>
-          <w:instrText xml:space="preserve"> PAGEREF _Toc348712679 \h </w:instrText>
+          <w:instrText xml:space="preserve"> PAGEREF _Toc348771472 \h </w:instrText>
         </w:r>
         <w:r>
           <w:rPr>
@@ -3887,7 +3887,7 @@
           <w:lang w:val="cs-CZ"/>
         </w:rPr>
       </w:pPr>
-      <w:hyperlink w:anchor="_Toc348712680" w:history="1">
+      <w:hyperlink w:anchor="_Toc348771473" w:history="1">
         <w:r>
           <w:rPr>
             <w:rStyle w:val="Hypertextovodkaz"/>
@@ -3915,7 +3915,7 @@
             <w:noProof/>
             <w:webHidden/>
           </w:rPr>
-          <w:instrText xml:space="preserve"> PAGEREF _Toc348712680 \h </w:instrText>
+          <w:instrText xml:space="preserve"> PAGEREF _Toc348771473 \h </w:instrText>
         </w:r>
         <w:r>
           <w:rPr>
@@ -3963,7 +3963,7 @@
           <w:lang w:val="cs-CZ"/>
         </w:rPr>
       </w:pPr>
-      <w:hyperlink w:anchor="_Toc348712681" w:history="1">
+      <w:hyperlink w:anchor="_Toc348771474" w:history="1">
         <w:r>
           <w:rPr>
             <w:rStyle w:val="Hypertextovodkaz"/>
@@ -3992,7 +3992,7 @@
             <w:noProof/>
             <w:webHidden/>
           </w:rPr>
-          <w:instrText xml:space="preserve"> PAGEREF _Toc348712681 \h </w:instrText>
+          <w:instrText xml:space="preserve"> PAGEREF _Toc348771474 \h </w:instrText>
         </w:r>
         <w:r>
           <w:rPr>
@@ -4041,7 +4041,7 @@
           <w:lang w:val="cs-CZ"/>
         </w:rPr>
       </w:pPr>
-      <w:hyperlink w:anchor="_Toc348712682" w:history="1">
+      <w:hyperlink w:anchor="_Toc348771475" w:history="1">
         <w:r>
           <w:rPr>
             <w:rStyle w:val="Hypertextovodkaz"/>
@@ -4090,7 +4090,7 @@
             <w:noProof/>
             <w:webHidden/>
           </w:rPr>
-          <w:instrText xml:space="preserve"> PAGEREF _Toc348712682 \h </w:instrText>
+          <w:instrText xml:space="preserve"> PAGEREF _Toc348771475 \h </w:instrText>
         </w:r>
         <w:r>
           <w:rPr>
@@ -4137,7 +4137,7 @@
           <w:lang w:val="cs-CZ"/>
         </w:rPr>
       </w:pPr>
-      <w:hyperlink w:anchor="_Toc348712683" w:history="1">
+      <w:hyperlink w:anchor="_Toc348771476" w:history="1">
         <w:r>
           <w:rPr>
             <w:rStyle w:val="Hypertextovodkaz"/>
@@ -4163,7 +4163,7 @@
             <w:noProof/>
             <w:lang w:val="cs-CZ"/>
           </w:rPr>
-          <w:t>Smysl DDA</w:t>
+          <w:t>Aplikace DDA</w:t>
         </w:r>
         <w:r>
           <w:rPr>
@@ -4184,101 +4184,7 @@
             <w:noProof/>
             <w:webHidden/>
           </w:rPr>
-          <w:instrText xml:space="preserve"> PAGEREF _Toc348712683 \h </w:instrText>
-        </w:r>
-        <w:r>
-          <w:rPr>
-            <w:noProof/>
-            <w:webHidden/>
-          </w:rPr>
-        </w:r>
-        <w:r>
-          <w:rPr>
-            <w:noProof/>
-            <w:webHidden/>
-          </w:rPr>
-          <w:fldChar w:fldCharType="separate"/>
-        </w:r>
-        <w:r>
-          <w:rPr>
-            <w:noProof/>
-            <w:webHidden/>
-          </w:rPr>
-          <w:t>1</w:t>
-        </w:r>
-        <w:r>
-          <w:rPr>
-            <w:noProof/>
-            <w:webHidden/>
-          </w:rPr>
-          <w:fldChar w:fldCharType="end"/>
-        </w:r>
-      </w:hyperlink>
-    </w:p>
-    <w:p>
-      <w:pPr>
-        <w:pStyle w:val="Obsah2"/>
-        <w:tabs>
-          <w:tab w:val="left" w:pos="720"/>
-          <w:tab w:val="right" w:leader="dot" w:pos="8494"/>
-        </w:tabs>
-        <w:rPr>
-          <w:rFonts w:asciiTheme="minorHAnsi" w:eastAsiaTheme="minorEastAsia" w:hAnsiTheme="minorHAnsi" w:cstheme="minorBidi"/>
-          <w:smallCaps w:val="0"/>
-          <w:noProof/>
-          <w:sz w:val="22"/>
-          <w:szCs w:val="22"/>
-          <w:lang w:val="cs-CZ"/>
-        </w:rPr>
-      </w:pPr>
-      <w:hyperlink w:anchor="_Toc348712684" w:history="1">
-        <w:r>
-          <w:rPr>
-            <w:rStyle w:val="Hypertextovodkaz"/>
-            <w:noProof/>
-            <w:lang w:val="cs-CZ"/>
-          </w:rPr>
-          <w:t>1.2</w:t>
-        </w:r>
-        <w:r>
-          <w:rPr>
-            <w:rFonts w:asciiTheme="minorHAnsi" w:eastAsiaTheme="minorEastAsia" w:hAnsiTheme="minorHAnsi" w:cstheme="minorBidi"/>
-            <w:smallCaps w:val="0"/>
-            <w:noProof/>
-            <w:sz w:val="22"/>
-            <w:szCs w:val="22"/>
-            <w:lang w:val="cs-CZ"/>
-          </w:rPr>
-          <w:tab/>
-        </w:r>
-        <w:r>
-          <w:rPr>
-            <w:rStyle w:val="Hypertextovodkaz"/>
-            <w:noProof/>
-            <w:lang w:val="cs-CZ"/>
-          </w:rPr>
-          <w:t>Taxonomie DDA</w:t>
-        </w:r>
-        <w:r>
-          <w:rPr>
-            <w:noProof/>
-            <w:webHidden/>
-          </w:rPr>
-          <w:tab/>
-        </w:r>
-        <w:r>
-          <w:rPr>
-            <w:noProof/>
-            <w:webHidden/>
-          </w:rPr>
-          <w:fldChar w:fldCharType="begin"/>
-        </w:r>
-        <w:r>
-          <w:rPr>
-            <w:noProof/>
-            <w:webHidden/>
-          </w:rPr>
-          <w:instrText xml:space="preserve"> PAGEREF _Toc348712684 \h </w:instrText>
+          <w:instrText xml:space="preserve"> PAGEREF _Toc348771476 \h </w:instrText>
         </w:r>
         <w:r>
           <w:rPr>
@@ -4326,14 +4232,14 @@
           <w:lang w:val="cs-CZ"/>
         </w:rPr>
       </w:pPr>
-      <w:hyperlink w:anchor="_Toc348712685" w:history="1">
+      <w:hyperlink w:anchor="_Toc348771477" w:history="1">
         <w:r>
           <w:rPr>
             <w:rStyle w:val="Hypertextovodkaz"/>
             <w:noProof/>
             <w:lang w:val="cs-CZ"/>
           </w:rPr>
-          <w:t>1.2.1</w:t>
+          <w:t>1.1.1</w:t>
         </w:r>
         <w:r>
           <w:rPr>
@@ -4353,7 +4259,7 @@
             <w:noProof/>
             <w:lang w:val="cs-CZ"/>
           </w:rPr>
-          <w:t>Explicitní a implicitní</w:t>
+          <w:t>Zábavní průmysl</w:t>
         </w:r>
         <w:r>
           <w:rPr>
@@ -4374,7 +4280,7 @@
             <w:noProof/>
             <w:webHidden/>
           </w:rPr>
-          <w:instrText xml:space="preserve"> PAGEREF _Toc348712685 \h </w:instrText>
+          <w:instrText xml:space="preserve"> PAGEREF _Toc348771477 \h </w:instrText>
         </w:r>
         <w:r>
           <w:rPr>
@@ -4422,14 +4328,14 @@
           <w:lang w:val="cs-CZ"/>
         </w:rPr>
       </w:pPr>
-      <w:hyperlink w:anchor="_Toc348712686" w:history="1">
+      <w:hyperlink w:anchor="_Toc348771478" w:history="1">
         <w:r>
           <w:rPr>
             <w:rStyle w:val="Hypertextovodkaz"/>
             <w:noProof/>
             <w:lang w:val="cs-CZ"/>
           </w:rPr>
-          <w:t>1.2.2</w:t>
+          <w:t>1.1.2</w:t>
         </w:r>
         <w:r>
           <w:rPr>
@@ -4449,7 +4355,7 @@
             <w:noProof/>
             <w:lang w:val="cs-CZ"/>
           </w:rPr>
-          <w:t>Dynamická a statická</w:t>
+          <w:t>Cvičení</w:t>
         </w:r>
         <w:r>
           <w:rPr>
@@ -4470,7 +4376,7 @@
             <w:noProof/>
             <w:webHidden/>
           </w:rPr>
-          <w:instrText xml:space="preserve"> PAGEREF _Toc348712686 \h </w:instrText>
+          <w:instrText xml:space="preserve"> PAGEREF _Toc348771478 \h </w:instrText>
         </w:r>
         <w:r>
           <w:rPr>
@@ -4503,57 +4409,109 @@
     </w:p>
     <w:p>
       <w:pPr>
-        <w:pStyle w:val="Obsah2"/>
+        <w:pStyle w:val="Obsah4"/>
         <w:tabs>
-          <w:tab w:val="left" w:pos="720"/>
           <w:tab w:val="right" w:leader="dot" w:pos="8494"/>
         </w:tabs>
         <w:rPr>
           <w:rFonts w:asciiTheme="minorHAnsi" w:eastAsiaTheme="minorEastAsia" w:hAnsiTheme="minorHAnsi" w:cstheme="minorBidi"/>
-          <w:smallCaps w:val="0"/>
           <w:noProof/>
           <w:sz w:val="22"/>
           <w:szCs w:val="22"/>
           <w:lang w:val="cs-CZ"/>
         </w:rPr>
       </w:pPr>
-      <w:hyperlink w:anchor="_Toc348712687" w:history="1">
+      <w:hyperlink w:anchor="_Toc348771479" w:history="1">
         <w:r>
           <w:rPr>
             <w:rStyle w:val="Hypertextovodkaz"/>
             <w:noProof/>
             <w:lang w:val="cs-CZ"/>
           </w:rPr>
-          <w:t>1.3</w:t>
-        </w:r>
-        <w:r>
-          <w:rPr>
-            <w:rFonts w:asciiTheme="minorHAnsi" w:eastAsiaTheme="minorEastAsia" w:hAnsiTheme="minorHAnsi" w:cstheme="minorBidi"/>
-            <w:smallCaps w:val="0"/>
-            <w:noProof/>
-            <w:sz w:val="22"/>
-            <w:szCs w:val="22"/>
+          <w:t>Jogging na dálku</w:t>
+        </w:r>
+        <w:r>
+          <w:rPr>
+            <w:noProof/>
+            <w:webHidden/>
+          </w:rPr>
+          <w:tab/>
+        </w:r>
+        <w:r>
+          <w:rPr>
+            <w:noProof/>
+            <w:webHidden/>
+          </w:rPr>
+          <w:fldChar w:fldCharType="begin"/>
+        </w:r>
+        <w:r>
+          <w:rPr>
+            <w:noProof/>
+            <w:webHidden/>
+          </w:rPr>
+          <w:instrText xml:space="preserve"> PAGEREF _Toc348771479 \h </w:instrText>
+        </w:r>
+        <w:r>
+          <w:rPr>
+            <w:noProof/>
+            <w:webHidden/>
+          </w:rPr>
+        </w:r>
+        <w:r>
+          <w:rPr>
+            <w:noProof/>
+            <w:webHidden/>
+          </w:rPr>
+          <w:fldChar w:fldCharType="separate"/>
+        </w:r>
+        <w:r>
+          <w:rPr>
+            <w:noProof/>
+            <w:webHidden/>
+          </w:rPr>
+          <w:t>1</w:t>
+        </w:r>
+        <w:r>
+          <w:rPr>
+            <w:noProof/>
+            <w:webHidden/>
+          </w:rPr>
+          <w:fldChar w:fldCharType="end"/>
+        </w:r>
+      </w:hyperlink>
+    </w:p>
+    <w:p>
+      <w:pPr>
+        <w:pStyle w:val="Obsah4"/>
+        <w:tabs>
+          <w:tab w:val="right" w:leader="dot" w:pos="8494"/>
+        </w:tabs>
+        <w:rPr>
+          <w:rFonts w:asciiTheme="minorHAnsi" w:eastAsiaTheme="minorEastAsia" w:hAnsiTheme="minorHAnsi" w:cstheme="minorBidi"/>
+          <w:noProof/>
+          <w:sz w:val="22"/>
+          <w:szCs w:val="22"/>
+          <w:lang w:val="cs-CZ"/>
+        </w:rPr>
+      </w:pPr>
+      <w:hyperlink w:anchor="_Toc348771480" w:history="1">
+        <w:r>
+          <w:rPr>
+            <w:rStyle w:val="Hypertextovodkaz"/>
+            <w:noProof/>
             <w:lang w:val="cs-CZ"/>
           </w:rPr>
+          <w:t>Podpora pohybu starších lidí</w:t>
+        </w:r>
+        <w:r>
+          <w:rPr>
+            <w:noProof/>
+            <w:webHidden/>
+          </w:rPr>
           <w:tab/>
         </w:r>
         <w:r>
           <w:rPr>
-            <w:rStyle w:val="Hypertextovodkaz"/>
-            <w:noProof/>
-            <w:lang w:val="cs-CZ"/>
-          </w:rPr>
-          <w:t>Aplikace DDA</w:t>
-        </w:r>
-        <w:r>
-          <w:rPr>
-            <w:noProof/>
-            <w:webHidden/>
-          </w:rPr>
-          <w:tab/>
-        </w:r>
-        <w:r>
-          <w:rPr>
             <w:noProof/>
             <w:webHidden/>
           </w:rPr>
@@ -4564,7 +4522,7 @@
             <w:noProof/>
             <w:webHidden/>
           </w:rPr>
-          <w:instrText xml:space="preserve"> PAGEREF _Toc348712687 \h </w:instrText>
+          <w:instrText xml:space="preserve"> PAGEREF _Toc348771480 \h </w:instrText>
         </w:r>
         <w:r>
           <w:rPr>
@@ -4612,14 +4570,14 @@
           <w:lang w:val="cs-CZ"/>
         </w:rPr>
       </w:pPr>
-      <w:hyperlink w:anchor="_Toc348712688" w:history="1">
+      <w:hyperlink w:anchor="_Toc348771481" w:history="1">
         <w:r>
           <w:rPr>
             <w:rStyle w:val="Hypertextovodkaz"/>
             <w:noProof/>
             <w:lang w:val="cs-CZ"/>
           </w:rPr>
-          <w:t>1.3.1</w:t>
+          <w:t>1.1.3</w:t>
         </w:r>
         <w:r>
           <w:rPr>
@@ -4639,7 +4597,7 @@
             <w:noProof/>
             <w:lang w:val="cs-CZ"/>
           </w:rPr>
-          <w:t>Zábavní průmysl</w:t>
+          <w:t>Zdravotnictví</w:t>
         </w:r>
         <w:r>
           <w:rPr>
@@ -4660,7 +4618,7 @@
             <w:noProof/>
             <w:webHidden/>
           </w:rPr>
-          <w:instrText xml:space="preserve"> PAGEREF _Toc348712688 \h </w:instrText>
+          <w:instrText xml:space="preserve"> PAGEREF _Toc348771481 \h </w:instrText>
         </w:r>
         <w:r>
           <w:rPr>
@@ -4680,7 +4638,153 @@
             <w:noProof/>
             <w:webHidden/>
           </w:rPr>
-          <w:t>1</w:t>
+          <w:t>2</w:t>
+        </w:r>
+        <w:r>
+          <w:rPr>
+            <w:noProof/>
+            <w:webHidden/>
+          </w:rPr>
+          <w:fldChar w:fldCharType="end"/>
+        </w:r>
+      </w:hyperlink>
+    </w:p>
+    <w:p>
+      <w:pPr>
+        <w:pStyle w:val="Obsah4"/>
+        <w:tabs>
+          <w:tab w:val="right" w:leader="dot" w:pos="8494"/>
+        </w:tabs>
+        <w:rPr>
+          <w:rFonts w:asciiTheme="minorHAnsi" w:eastAsiaTheme="minorEastAsia" w:hAnsiTheme="minorHAnsi" w:cstheme="minorBidi"/>
+          <w:noProof/>
+          <w:sz w:val="22"/>
+          <w:szCs w:val="22"/>
+          <w:lang w:val="cs-CZ"/>
+        </w:rPr>
+      </w:pPr>
+      <w:hyperlink w:anchor="_Toc348771482" w:history="1">
+        <w:r>
+          <w:rPr>
+            <w:rStyle w:val="Hypertextovodkaz"/>
+            <w:noProof/>
+            <w:lang w:val="cs-CZ"/>
+          </w:rPr>
+          <w:t>Rehabilitace po utrpění mozkové mrtvice</w:t>
+        </w:r>
+        <w:r>
+          <w:rPr>
+            <w:noProof/>
+            <w:webHidden/>
+          </w:rPr>
+          <w:tab/>
+        </w:r>
+        <w:r>
+          <w:rPr>
+            <w:noProof/>
+            <w:webHidden/>
+          </w:rPr>
+          <w:fldChar w:fldCharType="begin"/>
+        </w:r>
+        <w:r>
+          <w:rPr>
+            <w:noProof/>
+            <w:webHidden/>
+          </w:rPr>
+          <w:instrText xml:space="preserve"> PAGEREF _Toc348771482 \h </w:instrText>
+        </w:r>
+        <w:r>
+          <w:rPr>
+            <w:noProof/>
+            <w:webHidden/>
+          </w:rPr>
+        </w:r>
+        <w:r>
+          <w:rPr>
+            <w:noProof/>
+            <w:webHidden/>
+          </w:rPr>
+          <w:fldChar w:fldCharType="separate"/>
+        </w:r>
+        <w:r>
+          <w:rPr>
+            <w:noProof/>
+            <w:webHidden/>
+          </w:rPr>
+          <w:t>2</w:t>
+        </w:r>
+        <w:r>
+          <w:rPr>
+            <w:noProof/>
+            <w:webHidden/>
+          </w:rPr>
+          <w:fldChar w:fldCharType="end"/>
+        </w:r>
+      </w:hyperlink>
+    </w:p>
+    <w:p>
+      <w:pPr>
+        <w:pStyle w:val="Obsah4"/>
+        <w:tabs>
+          <w:tab w:val="right" w:leader="dot" w:pos="8494"/>
+        </w:tabs>
+        <w:rPr>
+          <w:rFonts w:asciiTheme="minorHAnsi" w:eastAsiaTheme="minorEastAsia" w:hAnsiTheme="minorHAnsi" w:cstheme="minorBidi"/>
+          <w:noProof/>
+          <w:sz w:val="22"/>
+          <w:szCs w:val="22"/>
+          <w:lang w:val="cs-CZ"/>
+        </w:rPr>
+      </w:pPr>
+      <w:hyperlink w:anchor="_Toc348771483" w:history="1">
+        <w:r>
+          <w:rPr>
+            <w:rStyle w:val="Hypertextovodkaz"/>
+            <w:noProof/>
+            <w:lang w:val="cs-CZ"/>
+          </w:rPr>
+          <w:t>Pomoc lidem trpícím demencí</w:t>
+        </w:r>
+        <w:r>
+          <w:rPr>
+            <w:noProof/>
+            <w:webHidden/>
+          </w:rPr>
+          <w:tab/>
+        </w:r>
+        <w:r>
+          <w:rPr>
+            <w:noProof/>
+            <w:webHidden/>
+          </w:rPr>
+          <w:fldChar w:fldCharType="begin"/>
+        </w:r>
+        <w:r>
+          <w:rPr>
+            <w:noProof/>
+            <w:webHidden/>
+          </w:rPr>
+          <w:instrText xml:space="preserve"> PAGEREF _Toc348771483 \h </w:instrText>
+        </w:r>
+        <w:r>
+          <w:rPr>
+            <w:noProof/>
+            <w:webHidden/>
+          </w:rPr>
+        </w:r>
+        <w:r>
+          <w:rPr>
+            <w:noProof/>
+            <w:webHidden/>
+          </w:rPr>
+          <w:fldChar w:fldCharType="separate"/>
+        </w:r>
+        <w:r>
+          <w:rPr>
+            <w:noProof/>
+            <w:webHidden/>
+          </w:rPr>
+          <w:t>2</w:t>
         </w:r>
         <w:r>
           <w:rPr>
@@ -4708,14 +4812,14 @@
           <w:lang w:val="cs-CZ"/>
         </w:rPr>
       </w:pPr>
-      <w:hyperlink w:anchor="_Toc348712689" w:history="1">
+      <w:hyperlink w:anchor="_Toc348771484" w:history="1">
         <w:r>
           <w:rPr>
             <w:rStyle w:val="Hypertextovodkaz"/>
             <w:noProof/>
             <w:lang w:val="cs-CZ"/>
           </w:rPr>
-          <w:t>1.3.2</w:t>
+          <w:t>1.1.4</w:t>
         </w:r>
         <w:r>
           <w:rPr>
@@ -4735,7 +4839,7 @@
             <w:noProof/>
             <w:lang w:val="cs-CZ"/>
           </w:rPr>
-          <w:t>Cvičení</w:t>
+          <w:t>Výukové programy</w:t>
         </w:r>
         <w:r>
           <w:rPr>
@@ -4756,7 +4860,7 @@
             <w:noProof/>
             <w:webHidden/>
           </w:rPr>
-          <w:instrText xml:space="preserve"> PAGEREF _Toc348712689 \h </w:instrText>
+          <w:instrText xml:space="preserve"> PAGEREF _Toc348771484 \h </w:instrText>
         </w:r>
         <w:r>
           <w:rPr>
@@ -4776,7 +4880,7 @@
             <w:noProof/>
             <w:webHidden/>
           </w:rPr>
-          <w:t>1</w:t>
+          <w:t>2</w:t>
         </w:r>
         <w:r>
           <w:rPr>
@@ -4801,14 +4905,14 @@
           <w:lang w:val="cs-CZ"/>
         </w:rPr>
       </w:pPr>
-      <w:hyperlink w:anchor="_Toc348712690" w:history="1">
+      <w:hyperlink w:anchor="_Toc348771485" w:history="1">
         <w:r>
           <w:rPr>
             <w:rStyle w:val="Hypertextovodkaz"/>
             <w:noProof/>
             <w:lang w:val="cs-CZ"/>
           </w:rPr>
-          <w:t>Jogging na dálku</w:t>
+          <w:t>Výuka hry na elektrickou kytaru</w:t>
         </w:r>
         <w:r>
           <w:rPr>
@@ -4829,7 +4933,7 @@
             <w:noProof/>
             <w:webHidden/>
           </w:rPr>
-          <w:instrText xml:space="preserve"> PAGEREF _Toc348712690 \h </w:instrText>
+          <w:instrText xml:space="preserve"> PAGEREF _Toc348771485 \h </w:instrText>
         </w:r>
         <w:r>
           <w:rPr>
@@ -4849,7 +4953,174 @@
             <w:noProof/>
             <w:webHidden/>
           </w:rPr>
-          <w:t>1</w:t>
+          <w:t>2</w:t>
+        </w:r>
+        <w:r>
+          <w:rPr>
+            <w:noProof/>
+            <w:webHidden/>
+          </w:rPr>
+          <w:fldChar w:fldCharType="end"/>
+        </w:r>
+      </w:hyperlink>
+    </w:p>
+    <w:p>
+      <w:pPr>
+        <w:pStyle w:val="Obsah4"/>
+        <w:tabs>
+          <w:tab w:val="right" w:leader="dot" w:pos="8494"/>
+        </w:tabs>
+        <w:rPr>
+          <w:rFonts w:asciiTheme="minorHAnsi" w:eastAsiaTheme="minorEastAsia" w:hAnsiTheme="minorHAnsi" w:cstheme="minorBidi"/>
+          <w:noProof/>
+          <w:sz w:val="22"/>
+          <w:szCs w:val="22"/>
+          <w:lang w:val="cs-CZ"/>
+        </w:rPr>
+      </w:pPr>
+      <w:hyperlink w:anchor="_Toc348771486" w:history="1">
+        <w:r>
+          <w:rPr>
+            <w:rStyle w:val="Hypertextovodkaz"/>
+            <w:noProof/>
+            <w:lang w:val="cs-CZ"/>
+          </w:rPr>
+          <w:t>Rozšiřování slovní zásoby</w:t>
+        </w:r>
+        <w:r>
+          <w:rPr>
+            <w:noProof/>
+            <w:webHidden/>
+          </w:rPr>
+          <w:tab/>
+        </w:r>
+        <w:r>
+          <w:rPr>
+            <w:noProof/>
+            <w:webHidden/>
+          </w:rPr>
+          <w:fldChar w:fldCharType="begin"/>
+        </w:r>
+        <w:r>
+          <w:rPr>
+            <w:noProof/>
+            <w:webHidden/>
+          </w:rPr>
+          <w:instrText xml:space="preserve"> PAGEREF _Toc348771486 \h </w:instrText>
+        </w:r>
+        <w:r>
+          <w:rPr>
+            <w:noProof/>
+            <w:webHidden/>
+          </w:rPr>
+        </w:r>
+        <w:r>
+          <w:rPr>
+            <w:noProof/>
+            <w:webHidden/>
+          </w:rPr>
+          <w:fldChar w:fldCharType="separate"/>
+        </w:r>
+        <w:r>
+          <w:rPr>
+            <w:noProof/>
+            <w:webHidden/>
+          </w:rPr>
+          <w:t>3</w:t>
+        </w:r>
+        <w:r>
+          <w:rPr>
+            <w:noProof/>
+            <w:webHidden/>
+          </w:rPr>
+          <w:fldChar w:fldCharType="end"/>
+        </w:r>
+      </w:hyperlink>
+    </w:p>
+    <w:p>
+      <w:pPr>
+        <w:pStyle w:val="Obsah2"/>
+        <w:tabs>
+          <w:tab w:val="left" w:pos="720"/>
+          <w:tab w:val="right" w:leader="dot" w:pos="8494"/>
+        </w:tabs>
+        <w:rPr>
+          <w:rFonts w:asciiTheme="minorHAnsi" w:eastAsiaTheme="minorEastAsia" w:hAnsiTheme="minorHAnsi" w:cstheme="minorBidi"/>
+          <w:smallCaps w:val="0"/>
+          <w:noProof/>
+          <w:sz w:val="22"/>
+          <w:szCs w:val="22"/>
+          <w:lang w:val="cs-CZ"/>
+        </w:rPr>
+      </w:pPr>
+      <w:hyperlink w:anchor="_Toc348771487" w:history="1">
+        <w:r>
+          <w:rPr>
+            <w:rStyle w:val="Hypertextovodkaz"/>
+            <w:noProof/>
+            <w:lang w:val="cs-CZ"/>
+          </w:rPr>
+          <w:t>1.2</w:t>
+        </w:r>
+        <w:r>
+          <w:rPr>
+            <w:rFonts w:asciiTheme="minorHAnsi" w:eastAsiaTheme="minorEastAsia" w:hAnsiTheme="minorHAnsi" w:cstheme="minorBidi"/>
+            <w:smallCaps w:val="0"/>
+            <w:noProof/>
+            <w:sz w:val="22"/>
+            <w:szCs w:val="22"/>
+            <w:lang w:val="cs-CZ"/>
+          </w:rPr>
+          <w:tab/>
+        </w:r>
+        <w:r>
+          <w:rPr>
+            <w:rStyle w:val="Hypertextovodkaz"/>
+            <w:noProof/>
+            <w:lang w:val="cs-CZ"/>
+          </w:rPr>
+          <w:t>Taxonomie</w:t>
+        </w:r>
+        <w:r>
+          <w:rPr>
+            <w:noProof/>
+            <w:webHidden/>
+          </w:rPr>
+          <w:tab/>
+        </w:r>
+        <w:r>
+          <w:rPr>
+            <w:noProof/>
+            <w:webHidden/>
+          </w:rPr>
+          <w:fldChar w:fldCharType="begin"/>
+        </w:r>
+        <w:r>
+          <w:rPr>
+            <w:noProof/>
+            <w:webHidden/>
+          </w:rPr>
+          <w:instrText xml:space="preserve"> PAGEREF _Toc348771487 \h </w:instrText>
+        </w:r>
+        <w:r>
+          <w:rPr>
+            <w:noProof/>
+            <w:webHidden/>
+          </w:rPr>
+        </w:r>
+        <w:r>
+          <w:rPr>
+            <w:noProof/>
+            <w:webHidden/>
+          </w:rPr>
+          <w:fldChar w:fldCharType="separate"/>
+        </w:r>
+        <w:r>
+          <w:rPr>
+            <w:noProof/>
+            <w:webHidden/>
+          </w:rPr>
+          <w:t>3</w:t>
         </w:r>
         <w:r>
           <w:rPr>
@@ -4877,14 +5148,14 @@
           <w:lang w:val="cs-CZ"/>
         </w:rPr>
       </w:pPr>
-      <w:hyperlink w:anchor="_Toc348712691" w:history="1">
+      <w:hyperlink w:anchor="_Toc348771488" w:history="1">
         <w:r>
           <w:rPr>
             <w:rStyle w:val="Hypertextovodkaz"/>
             <w:noProof/>
             <w:lang w:val="cs-CZ"/>
           </w:rPr>
-          <w:t>1.3.3</w:t>
+          <w:t>1.2.1</w:t>
         </w:r>
         <w:r>
           <w:rPr>
@@ -4904,7 +5175,7 @@
             <w:noProof/>
             <w:lang w:val="cs-CZ"/>
           </w:rPr>
-          <w:t>Zdravotnictví</w:t>
+          <w:t>Explicitní a implicitní</w:t>
         </w:r>
         <w:r>
           <w:rPr>
@@ -4925,7 +5196,7 @@
             <w:noProof/>
             <w:webHidden/>
           </w:rPr>
-          <w:instrText xml:space="preserve"> PAGEREF _Toc348712691 \h </w:instrText>
+          <w:instrText xml:space="preserve"> PAGEREF _Toc348771488 \h </w:instrText>
         </w:r>
         <w:r>
           <w:rPr>
@@ -4945,153 +5216,7 @@
             <w:noProof/>
             <w:webHidden/>
           </w:rPr>
-          <w:t>1</w:t>
-        </w:r>
-        <w:r>
-          <w:rPr>
-            <w:noProof/>
-            <w:webHidden/>
-          </w:rPr>
-          <w:fldChar w:fldCharType="end"/>
-        </w:r>
-      </w:hyperlink>
-    </w:p>
-    <w:p>
-      <w:pPr>
-        <w:pStyle w:val="Obsah4"/>
-        <w:tabs>
-          <w:tab w:val="right" w:leader="dot" w:pos="8494"/>
-        </w:tabs>
-        <w:rPr>
-          <w:rFonts w:asciiTheme="minorHAnsi" w:eastAsiaTheme="minorEastAsia" w:hAnsiTheme="minorHAnsi" w:cstheme="minorBidi"/>
-          <w:noProof/>
-          <w:sz w:val="22"/>
-          <w:szCs w:val="22"/>
-          <w:lang w:val="cs-CZ"/>
-        </w:rPr>
-      </w:pPr>
-      <w:hyperlink w:anchor="_Toc348712692" w:history="1">
-        <w:r>
-          <w:rPr>
-            <w:rStyle w:val="Hypertextovodkaz"/>
-            <w:noProof/>
-            <w:lang w:val="cs-CZ"/>
-          </w:rPr>
-          <w:t>Rehabilitace po utrpění mozkové mrtvice</w:t>
-        </w:r>
-        <w:r>
-          <w:rPr>
-            <w:noProof/>
-            <w:webHidden/>
-          </w:rPr>
-          <w:tab/>
-        </w:r>
-        <w:r>
-          <w:rPr>
-            <w:noProof/>
-            <w:webHidden/>
-          </w:rPr>
-          <w:fldChar w:fldCharType="begin"/>
-        </w:r>
-        <w:r>
-          <w:rPr>
-            <w:noProof/>
-            <w:webHidden/>
-          </w:rPr>
-          <w:instrText xml:space="preserve"> PAGEREF _Toc348712692 \h </w:instrText>
-        </w:r>
-        <w:r>
-          <w:rPr>
-            <w:noProof/>
-            <w:webHidden/>
-          </w:rPr>
-        </w:r>
-        <w:r>
-          <w:rPr>
-            <w:noProof/>
-            <w:webHidden/>
-          </w:rPr>
-          <w:fldChar w:fldCharType="separate"/>
-        </w:r>
-        <w:r>
-          <w:rPr>
-            <w:noProof/>
-            <w:webHidden/>
-          </w:rPr>
-          <w:t>1</w:t>
-        </w:r>
-        <w:r>
-          <w:rPr>
-            <w:noProof/>
-            <w:webHidden/>
-          </w:rPr>
-          <w:fldChar w:fldCharType="end"/>
-        </w:r>
-      </w:hyperlink>
-    </w:p>
-    <w:p>
-      <w:pPr>
-        <w:pStyle w:val="Obsah4"/>
-        <w:tabs>
-          <w:tab w:val="right" w:leader="dot" w:pos="8494"/>
-        </w:tabs>
-        <w:rPr>
-          <w:rFonts w:asciiTheme="minorHAnsi" w:eastAsiaTheme="minorEastAsia" w:hAnsiTheme="minorHAnsi" w:cstheme="minorBidi"/>
-          <w:noProof/>
-          <w:sz w:val="22"/>
-          <w:szCs w:val="22"/>
-          <w:lang w:val="cs-CZ"/>
-        </w:rPr>
-      </w:pPr>
-      <w:hyperlink w:anchor="_Toc348712693" w:history="1">
-        <w:r>
-          <w:rPr>
-            <w:rStyle w:val="Hypertextovodkaz"/>
-            <w:noProof/>
-            <w:lang w:val="cs-CZ"/>
-          </w:rPr>
-          <w:t>Pomoc lidem trpícím demencí</w:t>
-        </w:r>
-        <w:r>
-          <w:rPr>
-            <w:noProof/>
-            <w:webHidden/>
-          </w:rPr>
-          <w:tab/>
-        </w:r>
-        <w:r>
-          <w:rPr>
-            <w:noProof/>
-            <w:webHidden/>
-          </w:rPr>
-          <w:fldChar w:fldCharType="begin"/>
-        </w:r>
-        <w:r>
-          <w:rPr>
-            <w:noProof/>
-            <w:webHidden/>
-          </w:rPr>
-          <w:instrText xml:space="preserve"> PAGEREF _Toc348712693 \h </w:instrText>
-        </w:r>
-        <w:r>
-          <w:rPr>
-            <w:noProof/>
-            <w:webHidden/>
-          </w:rPr>
-        </w:r>
-        <w:r>
-          <w:rPr>
-            <w:noProof/>
-            <w:webHidden/>
-          </w:rPr>
-          <w:fldChar w:fldCharType="separate"/>
-        </w:r>
-        <w:r>
-          <w:rPr>
-            <w:noProof/>
-            <w:webHidden/>
-          </w:rPr>
-          <w:t>2</w:t>
+          <w:t>3</w:t>
         </w:r>
         <w:r>
           <w:rPr>
@@ -5119,14 +5244,14 @@
           <w:lang w:val="cs-CZ"/>
         </w:rPr>
       </w:pPr>
-      <w:hyperlink w:anchor="_Toc348712694" w:history="1">
+      <w:hyperlink w:anchor="_Toc348771489" w:history="1">
         <w:r>
           <w:rPr>
             <w:rStyle w:val="Hypertextovodkaz"/>
             <w:noProof/>
             <w:lang w:val="cs-CZ"/>
           </w:rPr>
-          <w:t>1.3.4</w:t>
+          <w:t>1.2.2</w:t>
         </w:r>
         <w:r>
           <w:rPr>
@@ -5146,7 +5271,7 @@
             <w:noProof/>
             <w:lang w:val="cs-CZ"/>
           </w:rPr>
-          <w:t>Výukové programy</w:t>
+          <w:t>Dynamická a statická</w:t>
         </w:r>
         <w:r>
           <w:rPr>
@@ -5167,7 +5292,7 @@
             <w:noProof/>
             <w:webHidden/>
           </w:rPr>
-          <w:instrText xml:space="preserve"> PAGEREF _Toc348712694 \h </w:instrText>
+          <w:instrText xml:space="preserve"> PAGEREF _Toc348771489 \h </w:instrText>
         </w:r>
         <w:r>
           <w:rPr>
@@ -5187,153 +5312,7 @@
             <w:noProof/>
             <w:webHidden/>
           </w:rPr>
-          <w:t>2</w:t>
-        </w:r>
-        <w:r>
-          <w:rPr>
-            <w:noProof/>
-            <w:webHidden/>
-          </w:rPr>
-          <w:fldChar w:fldCharType="end"/>
-        </w:r>
-      </w:hyperlink>
-    </w:p>
-    <w:p>
-      <w:pPr>
-        <w:pStyle w:val="Obsah4"/>
-        <w:tabs>
-          <w:tab w:val="right" w:leader="dot" w:pos="8494"/>
-        </w:tabs>
-        <w:rPr>
-          <w:rFonts w:asciiTheme="minorHAnsi" w:eastAsiaTheme="minorEastAsia" w:hAnsiTheme="minorHAnsi" w:cstheme="minorBidi"/>
-          <w:noProof/>
-          <w:sz w:val="22"/>
-          <w:szCs w:val="22"/>
-          <w:lang w:val="cs-CZ"/>
-        </w:rPr>
-      </w:pPr>
-      <w:hyperlink w:anchor="_Toc348712695" w:history="1">
-        <w:r>
-          <w:rPr>
-            <w:rStyle w:val="Hypertextovodkaz"/>
-            <w:noProof/>
-            <w:lang w:val="cs-CZ"/>
-          </w:rPr>
-          <w:t>Výuka hry na elektrickou kytaru</w:t>
-        </w:r>
-        <w:r>
-          <w:rPr>
-            <w:noProof/>
-            <w:webHidden/>
-          </w:rPr>
-          <w:tab/>
-        </w:r>
-        <w:r>
-          <w:rPr>
-            <w:noProof/>
-            <w:webHidden/>
-          </w:rPr>
-          <w:fldChar w:fldCharType="begin"/>
-        </w:r>
-        <w:r>
-          <w:rPr>
-            <w:noProof/>
-            <w:webHidden/>
-          </w:rPr>
-          <w:instrText xml:space="preserve"> PAGEREF _Toc348712695 \h </w:instrText>
-        </w:r>
-        <w:r>
-          <w:rPr>
-            <w:noProof/>
-            <w:webHidden/>
-          </w:rPr>
-        </w:r>
-        <w:r>
-          <w:rPr>
-            <w:noProof/>
-            <w:webHidden/>
-          </w:rPr>
-          <w:fldChar w:fldCharType="separate"/>
-        </w:r>
-        <w:r>
-          <w:rPr>
-            <w:noProof/>
-            <w:webHidden/>
-          </w:rPr>
-          <w:t>2</w:t>
-        </w:r>
-        <w:r>
-          <w:rPr>
-            <w:noProof/>
-            <w:webHidden/>
-          </w:rPr>
-          <w:fldChar w:fldCharType="end"/>
-        </w:r>
-      </w:hyperlink>
-    </w:p>
-    <w:p>
-      <w:pPr>
-        <w:pStyle w:val="Obsah4"/>
-        <w:tabs>
-          <w:tab w:val="right" w:leader="dot" w:pos="8494"/>
-        </w:tabs>
-        <w:rPr>
-          <w:rFonts w:asciiTheme="minorHAnsi" w:eastAsiaTheme="minorEastAsia" w:hAnsiTheme="minorHAnsi" w:cstheme="minorBidi"/>
-          <w:noProof/>
-          <w:sz w:val="22"/>
-          <w:szCs w:val="22"/>
-          <w:lang w:val="cs-CZ"/>
-        </w:rPr>
-      </w:pPr>
-      <w:hyperlink w:anchor="_Toc348712696" w:history="1">
-        <w:r>
-          <w:rPr>
-            <w:rStyle w:val="Hypertextovodkaz"/>
-            <w:noProof/>
-            <w:lang w:val="cs-CZ"/>
-          </w:rPr>
-          <w:t>Rozšiřování slovní zásoby</w:t>
-        </w:r>
-        <w:r>
-          <w:rPr>
-            <w:noProof/>
-            <w:webHidden/>
-          </w:rPr>
-          <w:tab/>
-        </w:r>
-        <w:r>
-          <w:rPr>
-            <w:noProof/>
-            <w:webHidden/>
-          </w:rPr>
-          <w:fldChar w:fldCharType="begin"/>
-        </w:r>
-        <w:r>
-          <w:rPr>
-            <w:noProof/>
-            <w:webHidden/>
-          </w:rPr>
-          <w:instrText xml:space="preserve"> PAGEREF _Toc348712696 \h </w:instrText>
-        </w:r>
-        <w:r>
-          <w:rPr>
-            <w:noProof/>
-            <w:webHidden/>
-          </w:rPr>
-        </w:r>
-        <w:r>
-          <w:rPr>
-            <w:noProof/>
-            <w:webHidden/>
-          </w:rPr>
-          <w:fldChar w:fldCharType="separate"/>
-        </w:r>
-        <w:r>
-          <w:rPr>
-            <w:noProof/>
-            <w:webHidden/>
-          </w:rPr>
-          <w:t>2</w:t>
+          <w:t>4</w:t>
         </w:r>
         <w:r>
           <w:rPr>
@@ -5360,14 +5339,14 @@
           <w:lang w:val="cs-CZ"/>
         </w:rPr>
       </w:pPr>
-      <w:hyperlink w:anchor="_Toc348712697" w:history="1">
+      <w:hyperlink w:anchor="_Toc348771490" w:history="1">
         <w:r>
           <w:rPr>
             <w:rStyle w:val="Hypertextovodkaz"/>
             <w:noProof/>
             <w:lang w:val="cs-CZ"/>
           </w:rPr>
-          <w:t>1.4</w:t>
+          <w:t>1.3</w:t>
         </w:r>
         <w:r>
           <w:rPr>
@@ -5407,7 +5386,7 @@
             <w:noProof/>
             <w:webHidden/>
           </w:rPr>
-          <w:instrText xml:space="preserve"> PAGEREF _Toc348712697 \h </w:instrText>
+          <w:instrText xml:space="preserve"> PAGEREF _Toc348771490 \h </w:instrText>
         </w:r>
         <w:r>
           <w:rPr>
@@ -5427,7 +5406,7 @@
             <w:noProof/>
             <w:webHidden/>
           </w:rPr>
-          <w:t>3</w:t>
+          <w:t>4</w:t>
         </w:r>
         <w:r>
           <w:rPr>
@@ -5456,7 +5435,7 @@
           <w:lang w:val="cs-CZ"/>
         </w:rPr>
       </w:pPr>
-      <w:hyperlink w:anchor="_Toc348712698" w:history="1">
+      <w:hyperlink w:anchor="_Toc348771491" w:history="1">
         <w:r>
           <w:rPr>
             <w:rStyle w:val="Hypertextovodkaz"/>
@@ -5505,7 +5484,7 @@
             <w:noProof/>
             <w:webHidden/>
           </w:rPr>
-          <w:instrText xml:space="preserve"> PAGEREF _Toc348712698 \h </w:instrText>
+          <w:instrText xml:space="preserve"> PAGEREF _Toc348771491 \h </w:instrText>
         </w:r>
         <w:r>
           <w:rPr>
@@ -5525,7 +5504,7 @@
             <w:noProof/>
             <w:webHidden/>
           </w:rPr>
-          <w:t>3</w:t>
+          <w:t>4</w:t>
         </w:r>
         <w:r>
           <w:rPr>
@@ -5552,7 +5531,7 @@
           <w:lang w:val="cs-CZ"/>
         </w:rPr>
       </w:pPr>
-      <w:hyperlink w:anchor="_Toc348712699" w:history="1">
+      <w:hyperlink w:anchor="_Toc348771492" w:history="1">
         <w:r>
           <w:rPr>
             <w:rStyle w:val="Hypertextovodkaz"/>
@@ -5599,7 +5578,7 @@
             <w:noProof/>
             <w:webHidden/>
           </w:rPr>
-          <w:instrText xml:space="preserve"> PAGEREF _Toc348712699 \h </w:instrText>
+          <w:instrText xml:space="preserve"> PAGEREF _Toc348771492 \h </w:instrText>
         </w:r>
         <w:r>
           <w:rPr>
@@ -5619,7 +5598,7 @@
             <w:noProof/>
             <w:webHidden/>
           </w:rPr>
-          <w:t>3</w:t>
+          <w:t>5</w:t>
         </w:r>
         <w:r>
           <w:rPr>
@@ -5646,7 +5625,7 @@
           <w:lang w:val="cs-CZ"/>
         </w:rPr>
       </w:pPr>
-      <w:hyperlink w:anchor="_Toc348712700" w:history="1">
+      <w:hyperlink w:anchor="_Toc348771493" w:history="1">
         <w:r>
           <w:rPr>
             <w:rStyle w:val="Hypertextovodkaz"/>
@@ -5693,7 +5672,7 @@
             <w:noProof/>
             <w:webHidden/>
           </w:rPr>
-          <w:instrText xml:space="preserve"> PAGEREF _Toc348712700 \h </w:instrText>
+          <w:instrText xml:space="preserve"> PAGEREF _Toc348771493 \h </w:instrText>
         </w:r>
         <w:r>
           <w:rPr>
@@ -5713,7 +5692,7 @@
             <w:noProof/>
             <w:webHidden/>
           </w:rPr>
-          <w:t>3</w:t>
+          <w:t>5</w:t>
         </w:r>
         <w:r>
           <w:rPr>
@@ -5740,7 +5719,7 @@
           <w:lang w:val="cs-CZ"/>
         </w:rPr>
       </w:pPr>
-      <w:hyperlink w:anchor="_Toc348712701" w:history="1">
+      <w:hyperlink w:anchor="_Toc348771494" w:history="1">
         <w:r>
           <w:rPr>
             <w:rStyle w:val="Hypertextovodkaz"/>
@@ -5787,7 +5766,7 @@
             <w:noProof/>
             <w:webHidden/>
           </w:rPr>
-          <w:instrText xml:space="preserve"> PAGEREF _Toc348712701 \h </w:instrText>
+          <w:instrText xml:space="preserve"> PAGEREF _Toc348771494 \h </w:instrText>
         </w:r>
         <w:r>
           <w:rPr>
@@ -5807,7 +5786,7 @@
             <w:noProof/>
             <w:webHidden/>
           </w:rPr>
-          <w:t>3</w:t>
+          <w:t>5</w:t>
         </w:r>
         <w:r>
           <w:rPr>
@@ -5836,7 +5815,7 @@
           <w:lang w:val="cs-CZ"/>
         </w:rPr>
       </w:pPr>
-      <w:hyperlink w:anchor="_Toc348712702" w:history="1">
+      <w:hyperlink w:anchor="_Toc348771495" w:history="1">
         <w:r>
           <w:rPr>
             <w:rStyle w:val="Hypertextovodkaz"/>
@@ -5885,7 +5864,7 @@
             <w:noProof/>
             <w:webHidden/>
           </w:rPr>
-          <w:instrText xml:space="preserve"> PAGEREF _Toc348712702 \h </w:instrText>
+          <w:instrText xml:space="preserve"> PAGEREF _Toc348771495 \h </w:instrText>
         </w:r>
         <w:r>
           <w:rPr>
@@ -5905,7 +5884,7 @@
             <w:noProof/>
             <w:webHidden/>
           </w:rPr>
-          <w:t>3</w:t>
+          <w:t>5</w:t>
         </w:r>
         <w:r>
           <w:rPr>
@@ -5932,7 +5911,7 @@
           <w:lang w:val="cs-CZ"/>
         </w:rPr>
       </w:pPr>
-      <w:hyperlink w:anchor="_Toc348712703" w:history="1">
+      <w:hyperlink w:anchor="_Toc348771496" w:history="1">
         <w:r>
           <w:rPr>
             <w:rStyle w:val="Hypertextovodkaz"/>
@@ -5979,7 +5958,7 @@
             <w:noProof/>
             <w:webHidden/>
           </w:rPr>
-          <w:instrText xml:space="preserve"> PAGEREF _Toc348712703 \h </w:instrText>
+          <w:instrText xml:space="preserve"> PAGEREF _Toc348771496 \h </w:instrText>
         </w:r>
         <w:r>
           <w:rPr>
@@ -5999,7 +5978,7 @@
             <w:noProof/>
             <w:webHidden/>
           </w:rPr>
-          <w:t>3</w:t>
+          <w:t>5</w:t>
         </w:r>
         <w:r>
           <w:rPr>
@@ -6024,7 +6003,7 @@
           <w:lang w:val="cs-CZ"/>
         </w:rPr>
       </w:pPr>
-      <w:hyperlink w:anchor="_Toc348712704" w:history="1">
+      <w:hyperlink w:anchor="_Toc348771497" w:history="1">
         <w:r>
           <w:rPr>
             <w:rStyle w:val="Hypertextovodkaz"/>
@@ -6052,7 +6031,7 @@
             <w:noProof/>
             <w:webHidden/>
           </w:rPr>
-          <w:instrText xml:space="preserve"> PAGEREF _Toc348712704 \h </w:instrText>
+          <w:instrText xml:space="preserve"> PAGEREF _Toc348771497 \h </w:instrText>
         </w:r>
         <w:r>
           <w:rPr>
@@ -6072,7 +6051,7 @@
             <w:noProof/>
             <w:webHidden/>
           </w:rPr>
-          <w:t>3</w:t>
+          <w:t>5</w:t>
         </w:r>
         <w:r>
           <w:rPr>
@@ -6097,7 +6076,7 @@
           <w:lang w:val="cs-CZ"/>
         </w:rPr>
       </w:pPr>
-      <w:hyperlink w:anchor="_Toc348712705" w:history="1">
+      <w:hyperlink w:anchor="_Toc348771498" w:history="1">
         <w:r>
           <w:rPr>
             <w:rStyle w:val="Hypertextovodkaz"/>
@@ -6125,7 +6104,7 @@
             <w:noProof/>
             <w:webHidden/>
           </w:rPr>
-          <w:instrText xml:space="preserve"> PAGEREF _Toc348712705 \h </w:instrText>
+          <w:instrText xml:space="preserve"> PAGEREF _Toc348771498 \h </w:instrText>
         </w:r>
         <w:r>
           <w:rPr>
@@ -6145,7 +6124,7 @@
             <w:noProof/>
             <w:webHidden/>
           </w:rPr>
-          <w:t>4</w:t>
+          <w:t>6</w:t>
         </w:r>
         <w:r>
           <w:rPr>
@@ -6172,7 +6151,7 @@
           <w:lang w:val="cs-CZ"/>
         </w:rPr>
       </w:pPr>
-      <w:hyperlink w:anchor="_Toc348712706" w:history="1">
+      <w:hyperlink w:anchor="_Toc348771499" w:history="1">
         <w:r>
           <w:rPr>
             <w:rStyle w:val="Hypertextovodkaz"/>
@@ -6219,7 +6198,7 @@
             <w:noProof/>
             <w:webHidden/>
           </w:rPr>
-          <w:instrText xml:space="preserve"> PAGEREF _Toc348712706 \h </w:instrText>
+          <w:instrText xml:space="preserve"> PAGEREF _Toc348771499 \h </w:instrText>
         </w:r>
         <w:r>
           <w:rPr>
@@ -6239,7 +6218,7 @@
             <w:noProof/>
             <w:webHidden/>
           </w:rPr>
-          <w:t>5</w:t>
+          <w:t>6</w:t>
         </w:r>
         <w:r>
           <w:rPr>
@@ -6264,7 +6243,7 @@
           <w:lang w:val="cs-CZ"/>
         </w:rPr>
       </w:pPr>
-      <w:hyperlink w:anchor="_Toc348712707" w:history="1">
+      <w:hyperlink w:anchor="_Toc348771500" w:history="1">
         <w:r>
           <w:rPr>
             <w:rStyle w:val="Hypertextovodkaz"/>
@@ -6292,7 +6271,7 @@
             <w:noProof/>
             <w:webHidden/>
           </w:rPr>
-          <w:instrText xml:space="preserve"> PAGEREF _Toc348712707 \h </w:instrText>
+          <w:instrText xml:space="preserve"> PAGEREF _Toc348771500 \h </w:instrText>
         </w:r>
         <w:r>
           <w:rPr>
@@ -6312,7 +6291,7 @@
             <w:noProof/>
             <w:webHidden/>
           </w:rPr>
-          <w:t>5</w:t>
+          <w:t>6</w:t>
         </w:r>
         <w:r>
           <w:rPr>
@@ -6337,7 +6316,7 @@
           <w:lang w:val="cs-CZ"/>
         </w:rPr>
       </w:pPr>
-      <w:hyperlink w:anchor="_Toc348712708" w:history="1">
+      <w:hyperlink w:anchor="_Toc348771501" w:history="1">
         <w:r>
           <w:rPr>
             <w:rStyle w:val="Hypertextovodkaz"/>
@@ -6365,7 +6344,7 @@
             <w:noProof/>
             <w:webHidden/>
           </w:rPr>
-          <w:instrText xml:space="preserve"> PAGEREF _Toc348712708 \h </w:instrText>
+          <w:instrText xml:space="preserve"> PAGEREF _Toc348771501 \h </w:instrText>
         </w:r>
         <w:r>
           <w:rPr>
@@ -6385,7 +6364,7 @@
             <w:noProof/>
             <w:webHidden/>
           </w:rPr>
-          <w:t>5</w:t>
+          <w:t>7</w:t>
         </w:r>
         <w:r>
           <w:rPr>
@@ -6410,7 +6389,7 @@
           <w:lang w:val="cs-CZ"/>
         </w:rPr>
       </w:pPr>
-      <w:hyperlink w:anchor="_Toc348712709" w:history="1">
+      <w:hyperlink w:anchor="_Toc348771502" w:history="1">
         <w:r>
           <w:rPr>
             <w:rStyle w:val="Hypertextovodkaz"/>
@@ -6438,7 +6417,7 @@
             <w:noProof/>
             <w:webHidden/>
           </w:rPr>
-          <w:instrText xml:space="preserve"> PAGEREF _Toc348712709 \h </w:instrText>
+          <w:instrText xml:space="preserve"> PAGEREF _Toc348771502 \h </w:instrText>
         </w:r>
         <w:r>
           <w:rPr>
@@ -6458,7 +6437,7 @@
             <w:noProof/>
             <w:webHidden/>
           </w:rPr>
-          <w:t>6</w:t>
+          <w:t>7</w:t>
         </w:r>
         <w:r>
           <w:rPr>
@@ -6483,7 +6462,7 @@
           <w:lang w:val="cs-CZ"/>
         </w:rPr>
       </w:pPr>
-      <w:hyperlink w:anchor="_Toc348712710" w:history="1">
+      <w:hyperlink w:anchor="_Toc348771503" w:history="1">
         <w:r>
           <w:rPr>
             <w:rStyle w:val="Hypertextovodkaz"/>
@@ -6511,7 +6490,7 @@
             <w:noProof/>
             <w:webHidden/>
           </w:rPr>
-          <w:instrText xml:space="preserve"> PAGEREF _Toc348712710 \h </w:instrText>
+          <w:instrText xml:space="preserve"> PAGEREF _Toc348771503 \h </w:instrText>
         </w:r>
         <w:r>
           <w:rPr>
@@ -6531,7 +6510,7 @@
             <w:noProof/>
             <w:webHidden/>
           </w:rPr>
-          <w:t>6</w:t>
+          <w:t>7</w:t>
         </w:r>
         <w:r>
           <w:rPr>
@@ -6558,7 +6537,7 @@
           <w:lang w:val="cs-CZ"/>
         </w:rPr>
       </w:pPr>
-      <w:hyperlink w:anchor="_Toc348712711" w:history="1">
+      <w:hyperlink w:anchor="_Toc348771504" w:history="1">
         <w:r>
           <w:rPr>
             <w:rStyle w:val="Hypertextovodkaz"/>
@@ -6605,7 +6584,7 @@
             <w:noProof/>
             <w:webHidden/>
           </w:rPr>
-          <w:instrText xml:space="preserve"> PAGEREF _Toc348712711 \h </w:instrText>
+          <w:instrText xml:space="preserve"> PAGEREF _Toc348771504 \h </w:instrText>
         </w:r>
         <w:r>
           <w:rPr>
@@ -6625,7 +6604,7 @@
             <w:noProof/>
             <w:webHidden/>
           </w:rPr>
-          <w:t>6</w:t>
+          <w:t>8</w:t>
         </w:r>
         <w:r>
           <w:rPr>
@@ -6650,7 +6629,7 @@
           <w:lang w:val="cs-CZ"/>
         </w:rPr>
       </w:pPr>
-      <w:hyperlink w:anchor="_Toc348712712" w:history="1">
+      <w:hyperlink w:anchor="_Toc348771505" w:history="1">
         <w:r>
           <w:rPr>
             <w:rStyle w:val="Hypertextovodkaz"/>
@@ -6678,7 +6657,7 @@
             <w:noProof/>
             <w:webHidden/>
           </w:rPr>
-          <w:instrText xml:space="preserve"> PAGEREF _Toc348712712 \h </w:instrText>
+          <w:instrText xml:space="preserve"> PAGEREF _Toc348771505 \h </w:instrText>
         </w:r>
         <w:r>
           <w:rPr>
@@ -6698,7 +6677,7 @@
             <w:noProof/>
             <w:webHidden/>
           </w:rPr>
-          <w:t>6</w:t>
+          <w:t>8</w:t>
         </w:r>
         <w:r>
           <w:rPr>
@@ -6723,7 +6702,7 @@
           <w:lang w:val="cs-CZ"/>
         </w:rPr>
       </w:pPr>
-      <w:hyperlink w:anchor="_Toc348712713" w:history="1">
+      <w:hyperlink w:anchor="_Toc348771506" w:history="1">
         <w:r>
           <w:rPr>
             <w:rStyle w:val="Hypertextovodkaz"/>
@@ -6751,7 +6730,7 @@
             <w:noProof/>
             <w:webHidden/>
           </w:rPr>
-          <w:instrText xml:space="preserve"> PAGEREF _Toc348712713 \h </w:instrText>
+          <w:instrText xml:space="preserve"> PAGEREF _Toc348771506 \h </w:instrText>
         </w:r>
         <w:r>
           <w:rPr>
@@ -6771,7 +6750,7 @@
             <w:noProof/>
             <w:webHidden/>
           </w:rPr>
-          <w:t>7</w:t>
+          <w:t>8</w:t>
         </w:r>
         <w:r>
           <w:rPr>
@@ -6798,7 +6777,7 @@
           <w:lang w:val="cs-CZ"/>
         </w:rPr>
       </w:pPr>
-      <w:hyperlink w:anchor="_Toc348712714" w:history="1">
+      <w:hyperlink w:anchor="_Toc348771507" w:history="1">
         <w:r>
           <w:rPr>
             <w:rStyle w:val="Hypertextovodkaz"/>
@@ -6845,7 +6824,7 @@
             <w:noProof/>
             <w:webHidden/>
           </w:rPr>
-          <w:instrText xml:space="preserve"> PAGEREF _Toc348712714 \h </w:instrText>
+          <w:instrText xml:space="preserve"> PAGEREF _Toc348771507 \h </w:instrText>
         </w:r>
         <w:r>
           <w:rPr>
@@ -6865,7 +6844,7 @@
             <w:noProof/>
             <w:webHidden/>
           </w:rPr>
-          <w:t>7</w:t>
+          <w:t>9</w:t>
         </w:r>
         <w:r>
           <w:rPr>
@@ -6890,7 +6869,7 @@
           <w:lang w:val="cs-CZ"/>
         </w:rPr>
       </w:pPr>
-      <w:hyperlink w:anchor="_Toc348712715" w:history="1">
+      <w:hyperlink w:anchor="_Toc348771508" w:history="1">
         <w:r>
           <w:rPr>
             <w:rStyle w:val="Hypertextovodkaz"/>
@@ -6918,7 +6897,7 @@
             <w:noProof/>
             <w:webHidden/>
           </w:rPr>
-          <w:instrText xml:space="preserve"> PAGEREF _Toc348712715 \h </w:instrText>
+          <w:instrText xml:space="preserve"> PAGEREF _Toc348771508 \h </w:instrText>
         </w:r>
         <w:r>
           <w:rPr>
@@ -6938,7 +6917,7 @@
             <w:noProof/>
             <w:webHidden/>
           </w:rPr>
-          <w:t>8</w:t>
+          <w:t>10</w:t>
         </w:r>
         <w:r>
           <w:rPr>
@@ -6963,7 +6942,7 @@
           <w:lang w:val="cs-CZ"/>
         </w:rPr>
       </w:pPr>
-      <w:hyperlink w:anchor="_Toc348712716" w:history="1">
+      <w:hyperlink w:anchor="_Toc348771509" w:history="1">
         <w:r>
           <w:rPr>
             <w:rStyle w:val="Hypertextovodkaz"/>
@@ -6991,7 +6970,7 @@
             <w:noProof/>
             <w:webHidden/>
           </w:rPr>
-          <w:instrText xml:space="preserve"> PAGEREF _Toc348712716 \h </w:instrText>
+          <w:instrText xml:space="preserve"> PAGEREF _Toc348771509 \h </w:instrText>
         </w:r>
         <w:r>
           <w:rPr>
@@ -7011,7 +6990,7 @@
             <w:noProof/>
             <w:webHidden/>
           </w:rPr>
-          <w:t>9</w:t>
+          <w:t>10</w:t>
         </w:r>
         <w:r>
           <w:rPr>
@@ -7036,7 +7015,7 @@
           <w:lang w:val="cs-CZ"/>
         </w:rPr>
       </w:pPr>
-      <w:hyperlink w:anchor="_Toc348712717" w:history="1">
+      <w:hyperlink w:anchor="_Toc348771510" w:history="1">
         <w:r>
           <w:rPr>
             <w:rStyle w:val="Hypertextovodkaz"/>
@@ -7064,7 +7043,7 @@
             <w:noProof/>
             <w:webHidden/>
           </w:rPr>
-          <w:instrText xml:space="preserve"> PAGEREF _Toc348712717 \h </w:instrText>
+          <w:instrText xml:space="preserve"> PAGEREF _Toc348771510 \h </w:instrText>
         </w:r>
         <w:r>
           <w:rPr>
@@ -7084,7 +7063,7 @@
             <w:noProof/>
             <w:webHidden/>
           </w:rPr>
-          <w:t>9</w:t>
+          <w:t>10</w:t>
         </w:r>
         <w:r>
           <w:rPr>
@@ -7111,7 +7090,7 @@
           <w:lang w:val="cs-CZ"/>
         </w:rPr>
       </w:pPr>
-      <w:hyperlink w:anchor="_Toc348712718" w:history="1">
+      <w:hyperlink w:anchor="_Toc348771511" w:history="1">
         <w:r>
           <w:rPr>
             <w:rStyle w:val="Hypertextovodkaz"/>
@@ -7158,7 +7137,7 @@
             <w:noProof/>
             <w:webHidden/>
           </w:rPr>
-          <w:instrText xml:space="preserve"> PAGEREF _Toc348712718 \h </w:instrText>
+          <w:instrText xml:space="preserve"> PAGEREF _Toc348771511 \h </w:instrText>
         </w:r>
         <w:r>
           <w:rPr>
@@ -7178,7 +7157,7 @@
             <w:noProof/>
             <w:webHidden/>
           </w:rPr>
-          <w:t>9</w:t>
+          <w:t>11</w:t>
         </w:r>
         <w:r>
           <w:rPr>
@@ -7203,7 +7182,7 @@
           <w:lang w:val="cs-CZ"/>
         </w:rPr>
       </w:pPr>
-      <w:hyperlink w:anchor="_Toc348712719" w:history="1">
+      <w:hyperlink w:anchor="_Toc348771512" w:history="1">
         <w:r>
           <w:rPr>
             <w:rStyle w:val="Hypertextovodkaz"/>
@@ -7231,7 +7210,7 @@
             <w:noProof/>
             <w:webHidden/>
           </w:rPr>
-          <w:instrText xml:space="preserve"> PAGEREF _Toc348712719 \h </w:instrText>
+          <w:instrText xml:space="preserve"> PAGEREF _Toc348771512 \h </w:instrText>
         </w:r>
         <w:r>
           <w:rPr>
@@ -7251,7 +7230,7 @@
             <w:noProof/>
             <w:webHidden/>
           </w:rPr>
-          <w:t>10</w:t>
+          <w:t>11</w:t>
         </w:r>
         <w:r>
           <w:rPr>
@@ -7276,7 +7255,7 @@
           <w:lang w:val="cs-CZ"/>
         </w:rPr>
       </w:pPr>
-      <w:hyperlink w:anchor="_Toc348712720" w:history="1">
+      <w:hyperlink w:anchor="_Toc348771513" w:history="1">
         <w:r>
           <w:rPr>
             <w:rStyle w:val="Hypertextovodkaz"/>
@@ -7304,7 +7283,7 @@
             <w:noProof/>
             <w:webHidden/>
           </w:rPr>
-          <w:instrText xml:space="preserve"> PAGEREF _Toc348712720 \h </w:instrText>
+          <w:instrText xml:space="preserve"> PAGEREF _Toc348771513 \h </w:instrText>
         </w:r>
         <w:r>
           <w:rPr>
@@ -7324,7 +7303,7 @@
             <w:noProof/>
             <w:webHidden/>
           </w:rPr>
-          <w:t>11</w:t>
+          <w:t>12</w:t>
         </w:r>
         <w:r>
           <w:rPr>
@@ -7351,7 +7330,7 @@
           <w:lang w:val="cs-CZ"/>
         </w:rPr>
       </w:pPr>
-      <w:hyperlink w:anchor="_Toc348712721" w:history="1">
+      <w:hyperlink w:anchor="_Toc348771514" w:history="1">
         <w:r>
           <w:rPr>
             <w:rStyle w:val="Hypertextovodkaz"/>
@@ -7398,7 +7377,7 @@
             <w:noProof/>
             <w:webHidden/>
           </w:rPr>
-          <w:instrText xml:space="preserve"> PAGEREF _Toc348712721 \h </w:instrText>
+          <w:instrText xml:space="preserve"> PAGEREF _Toc348771514 \h </w:instrText>
         </w:r>
         <w:r>
           <w:rPr>
@@ -7418,7 +7397,7 @@
             <w:noProof/>
             <w:webHidden/>
           </w:rPr>
-          <w:t>11</w:t>
+          <w:t>13</w:t>
         </w:r>
         <w:r>
           <w:rPr>
@@ -7443,7 +7422,7 @@
           <w:lang w:val="cs-CZ"/>
         </w:rPr>
       </w:pPr>
-      <w:hyperlink w:anchor="_Toc348712722" w:history="1">
+      <w:hyperlink w:anchor="_Toc348771515" w:history="1">
         <w:r>
           <w:rPr>
             <w:rStyle w:val="Hypertextovodkaz"/>
@@ -7471,7 +7450,7 @@
             <w:noProof/>
             <w:webHidden/>
           </w:rPr>
-          <w:instrText xml:space="preserve"> PAGEREF _Toc348712722 \h </w:instrText>
+          <w:instrText xml:space="preserve"> PAGEREF _Toc348771515 \h </w:instrText>
         </w:r>
         <w:r>
           <w:rPr>
@@ -7491,7 +7470,7 @@
             <w:noProof/>
             <w:webHidden/>
           </w:rPr>
-          <w:t>12</w:t>
+          <w:t>13</w:t>
         </w:r>
         <w:r>
           <w:rPr>
@@ -7516,7 +7495,7 @@
           <w:lang w:val="cs-CZ"/>
         </w:rPr>
       </w:pPr>
-      <w:hyperlink w:anchor="_Toc348712723" w:history="1">
+      <w:hyperlink w:anchor="_Toc348771516" w:history="1">
         <w:r>
           <w:rPr>
             <w:rStyle w:val="Hypertextovodkaz"/>
@@ -7544,7 +7523,7 @@
             <w:noProof/>
             <w:webHidden/>
           </w:rPr>
-          <w:instrText xml:space="preserve"> PAGEREF _Toc348712723 \h </w:instrText>
+          <w:instrText xml:space="preserve"> PAGEREF _Toc348771516 \h </w:instrText>
         </w:r>
         <w:r>
           <w:rPr>
@@ -7564,7 +7543,7 @@
             <w:noProof/>
             <w:webHidden/>
           </w:rPr>
-          <w:t>13</w:t>
+          <w:t>14</w:t>
         </w:r>
         <w:r>
           <w:rPr>
@@ -7591,7 +7570,7 @@
           <w:lang w:val="cs-CZ"/>
         </w:rPr>
       </w:pPr>
-      <w:hyperlink w:anchor="_Toc348712724" w:history="1">
+      <w:hyperlink w:anchor="_Toc348771517" w:history="1">
         <w:r>
           <w:rPr>
             <w:rStyle w:val="Hypertextovodkaz"/>
@@ -7638,7 +7617,7 @@
             <w:noProof/>
             <w:webHidden/>
           </w:rPr>
-          <w:instrText xml:space="preserve"> PAGEREF _Toc348712724 \h </w:instrText>
+          <w:instrText xml:space="preserve"> PAGEREF _Toc348771517 \h </w:instrText>
         </w:r>
         <w:r>
           <w:rPr>
@@ -7658,7 +7637,7 @@
             <w:noProof/>
             <w:webHidden/>
           </w:rPr>
-          <w:t>13</w:t>
+          <w:t>14</w:t>
         </w:r>
         <w:r>
           <w:rPr>
@@ -7683,7 +7662,7 @@
           <w:lang w:val="cs-CZ"/>
         </w:rPr>
       </w:pPr>
-      <w:hyperlink w:anchor="_Toc348712725" w:history="1">
+      <w:hyperlink w:anchor="_Toc348771518" w:history="1">
         <w:r>
           <w:rPr>
             <w:rStyle w:val="Hypertextovodkaz"/>
@@ -7711,7 +7690,7 @@
             <w:noProof/>
             <w:webHidden/>
           </w:rPr>
-          <w:instrText xml:space="preserve"> PAGEREF _Toc348712725 \h </w:instrText>
+          <w:instrText xml:space="preserve"> PAGEREF _Toc348771518 \h </w:instrText>
         </w:r>
         <w:r>
           <w:rPr>
@@ -7731,7 +7710,7 @@
             <w:noProof/>
             <w:webHidden/>
           </w:rPr>
-          <w:t>13</w:t>
+          <w:t>15</w:t>
         </w:r>
         <w:r>
           <w:rPr>
@@ -7756,7 +7735,7 @@
           <w:lang w:val="cs-CZ"/>
         </w:rPr>
       </w:pPr>
-      <w:hyperlink w:anchor="_Toc348712726" w:history="1">
+      <w:hyperlink w:anchor="_Toc348771519" w:history="1">
         <w:r>
           <w:rPr>
             <w:rStyle w:val="Hypertextovodkaz"/>
@@ -7784,7 +7763,7 @@
             <w:noProof/>
             <w:webHidden/>
           </w:rPr>
-          <w:instrText xml:space="preserve"> PAGEREF _Toc348712726 \h </w:instrText>
+          <w:instrText xml:space="preserve"> PAGEREF _Toc348771519 \h </w:instrText>
         </w:r>
         <w:r>
           <w:rPr>
@@ -7804,7 +7783,7 @@
             <w:noProof/>
             <w:webHidden/>
           </w:rPr>
-          <w:t>14</w:t>
+          <w:t>15</w:t>
         </w:r>
         <w:r>
           <w:rPr>
@@ -7829,7 +7808,7 @@
           <w:lang w:val="cs-CZ"/>
         </w:rPr>
       </w:pPr>
-      <w:hyperlink w:anchor="_Toc348712727" w:history="1">
+      <w:hyperlink w:anchor="_Toc348771520" w:history="1">
         <w:r>
           <w:rPr>
             <w:rStyle w:val="Hypertextovodkaz"/>
@@ -7857,7 +7836,7 @@
             <w:noProof/>
             <w:webHidden/>
           </w:rPr>
-          <w:instrText xml:space="preserve"> PAGEREF _Toc348712727 \h </w:instrText>
+          <w:instrText xml:space="preserve"> PAGEREF _Toc348771520 \h </w:instrText>
         </w:r>
         <w:r>
           <w:rPr>
@@ -7877,7 +7856,7 @@
             <w:noProof/>
             <w:webHidden/>
           </w:rPr>
-          <w:t>15</w:t>
+          <w:t>16</w:t>
         </w:r>
         <w:r>
           <w:rPr>
@@ -7902,7 +7881,7 @@
           <w:lang w:val="cs-CZ"/>
         </w:rPr>
       </w:pPr>
-      <w:hyperlink w:anchor="_Toc348712728" w:history="1">
+      <w:hyperlink w:anchor="_Toc348771521" w:history="1">
         <w:r>
           <w:rPr>
             <w:rStyle w:val="Hypertextovodkaz"/>
@@ -7930,7 +7909,7 @@
             <w:noProof/>
             <w:webHidden/>
           </w:rPr>
-          <w:instrText xml:space="preserve"> PAGEREF _Toc348712728 \h </w:instrText>
+          <w:instrText xml:space="preserve"> PAGEREF _Toc348771521 \h </w:instrText>
         </w:r>
         <w:r>
           <w:rPr>
@@ -7950,7 +7929,7 @@
             <w:noProof/>
             <w:webHidden/>
           </w:rPr>
-          <w:t>15</w:t>
+          <w:t>16</w:t>
         </w:r>
         <w:r>
           <w:rPr>
@@ -7977,7 +7956,7 @@
           <w:lang w:val="cs-CZ"/>
         </w:rPr>
       </w:pPr>
-      <w:hyperlink w:anchor="_Toc348712729" w:history="1">
+      <w:hyperlink w:anchor="_Toc348771522" w:history="1">
         <w:r>
           <w:rPr>
             <w:rStyle w:val="Hypertextovodkaz"/>
@@ -8024,7 +8003,7 @@
             <w:noProof/>
             <w:webHidden/>
           </w:rPr>
-          <w:instrText xml:space="preserve"> PAGEREF _Toc348712729 \h </w:instrText>
+          <w:instrText xml:space="preserve"> PAGEREF _Toc348771522 \h </w:instrText>
         </w:r>
         <w:r>
           <w:rPr>
@@ -8044,7 +8023,7 @@
             <w:noProof/>
             <w:webHidden/>
           </w:rPr>
-          <w:t>16</w:t>
+          <w:t>17</w:t>
         </w:r>
         <w:r>
           <w:rPr>
@@ -8069,7 +8048,7 @@
           <w:lang w:val="cs-CZ"/>
         </w:rPr>
       </w:pPr>
-      <w:hyperlink w:anchor="_Toc348712730" w:history="1">
+      <w:hyperlink w:anchor="_Toc348771523" w:history="1">
         <w:r>
           <w:rPr>
             <w:rStyle w:val="Hypertextovodkaz"/>
@@ -8097,7 +8076,7 @@
             <w:noProof/>
             <w:webHidden/>
           </w:rPr>
-          <w:instrText xml:space="preserve"> PAGEREF _Toc348712730 \h </w:instrText>
+          <w:instrText xml:space="preserve"> PAGEREF _Toc348771523 \h </w:instrText>
         </w:r>
         <w:r>
           <w:rPr>
@@ -8117,7 +8096,7 @@
             <w:noProof/>
             <w:webHidden/>
           </w:rPr>
-          <w:t>16</w:t>
+          <w:t>17</w:t>
         </w:r>
         <w:r>
           <w:rPr>
@@ -8142,7 +8121,7 @@
           <w:lang w:val="cs-CZ"/>
         </w:rPr>
       </w:pPr>
-      <w:hyperlink w:anchor="_Toc348712731" w:history="1">
+      <w:hyperlink w:anchor="_Toc348771524" w:history="1">
         <w:r>
           <w:rPr>
             <w:rStyle w:val="Hypertextovodkaz"/>
@@ -8170,7 +8149,7 @@
             <w:noProof/>
             <w:webHidden/>
           </w:rPr>
-          <w:instrText xml:space="preserve"> PAGEREF _Toc348712731 \h </w:instrText>
+          <w:instrText xml:space="preserve"> PAGEREF _Toc348771524 \h </w:instrText>
         </w:r>
         <w:r>
           <w:rPr>
@@ -8190,7 +8169,7 @@
             <w:noProof/>
             <w:webHidden/>
           </w:rPr>
-          <w:t>16</w:t>
+          <w:t>18</w:t>
         </w:r>
         <w:r>
           <w:rPr>
@@ -8215,7 +8194,7 @@
           <w:lang w:val="cs-CZ"/>
         </w:rPr>
       </w:pPr>
-      <w:hyperlink w:anchor="_Toc348712732" w:history="1">
+      <w:hyperlink w:anchor="_Toc348771525" w:history="1">
         <w:r>
           <w:rPr>
             <w:rStyle w:val="Hypertextovodkaz"/>
@@ -8243,7 +8222,7 @@
             <w:noProof/>
             <w:webHidden/>
           </w:rPr>
-          <w:instrText xml:space="preserve"> PAGEREF _Toc348712732 \h </w:instrText>
+          <w:instrText xml:space="preserve"> PAGEREF _Toc348771525 \h </w:instrText>
         </w:r>
         <w:r>
           <w:rPr>
@@ -8263,7 +8242,7 @@
             <w:noProof/>
             <w:webHidden/>
           </w:rPr>
-          <w:t>17</w:t>
+          <w:t>18</w:t>
         </w:r>
         <w:r>
           <w:rPr>
@@ -8288,7 +8267,7 @@
           <w:lang w:val="cs-CZ"/>
         </w:rPr>
       </w:pPr>
-      <w:hyperlink w:anchor="_Toc348712733" w:history="1">
+      <w:hyperlink w:anchor="_Toc348771526" w:history="1">
         <w:r>
           <w:rPr>
             <w:rStyle w:val="Hypertextovodkaz"/>
@@ -8316,7 +8295,7 @@
             <w:noProof/>
             <w:webHidden/>
           </w:rPr>
-          <w:instrText xml:space="preserve"> PAGEREF _Toc348712733 \h </w:instrText>
+          <w:instrText xml:space="preserve"> PAGEREF _Toc348771526 \h </w:instrText>
         </w:r>
         <w:r>
           <w:rPr>
@@ -8336,7 +8315,7 @@
             <w:noProof/>
             <w:webHidden/>
           </w:rPr>
-          <w:t>17</w:t>
+          <w:t>18</w:t>
         </w:r>
         <w:r>
           <w:rPr>
@@ -8365,7 +8344,7 @@
           <w:lang w:val="cs-CZ"/>
         </w:rPr>
       </w:pPr>
-      <w:hyperlink w:anchor="_Toc348712734" w:history="1">
+      <w:hyperlink w:anchor="_Toc348771527" w:history="1">
         <w:r>
           <w:rPr>
             <w:rStyle w:val="Hypertextovodkaz"/>
@@ -8414,7 +8393,7 @@
             <w:noProof/>
             <w:webHidden/>
           </w:rPr>
-          <w:instrText xml:space="preserve"> PAGEREF _Toc348712734 \h </w:instrText>
+          <w:instrText xml:space="preserve"> PAGEREF _Toc348771527 \h </w:instrText>
         </w:r>
         <w:r>
           <w:rPr>
@@ -8434,7 +8413,7 @@
             <w:noProof/>
             <w:webHidden/>
           </w:rPr>
-          <w:t>18</w:t>
+          <w:t>19</w:t>
         </w:r>
         <w:r>
           <w:rPr>
@@ -8461,7 +8440,7 @@
           <w:lang w:val="cs-CZ"/>
         </w:rPr>
       </w:pPr>
-      <w:hyperlink w:anchor="_Toc348712735" w:history="1">
+      <w:hyperlink w:anchor="_Toc348771528" w:history="1">
         <w:r>
           <w:rPr>
             <w:rStyle w:val="Hypertextovodkaz"/>
@@ -8508,7 +8487,7 @@
             <w:noProof/>
             <w:webHidden/>
           </w:rPr>
-          <w:instrText xml:space="preserve"> PAGEREF _Toc348712735 \h </w:instrText>
+          <w:instrText xml:space="preserve"> PAGEREF _Toc348771528 \h </w:instrText>
         </w:r>
         <w:r>
           <w:rPr>
@@ -8528,7 +8507,7 @@
             <w:noProof/>
             <w:webHidden/>
           </w:rPr>
-          <w:t>18</w:t>
+          <w:t>19</w:t>
         </w:r>
         <w:r>
           <w:rPr>
@@ -8556,7 +8535,7 @@
           <w:lang w:val="cs-CZ"/>
         </w:rPr>
       </w:pPr>
-      <w:hyperlink w:anchor="_Toc348712736" w:history="1">
+      <w:hyperlink w:anchor="_Toc348771529" w:history="1">
         <w:r>
           <w:rPr>
             <w:rStyle w:val="Hypertextovodkaz"/>
@@ -8604,7 +8583,7 @@
             <w:noProof/>
             <w:webHidden/>
           </w:rPr>
-          <w:instrText xml:space="preserve"> PAGEREF _Toc348712736 \h </w:instrText>
+          <w:instrText xml:space="preserve"> PAGEREF _Toc348771529 \h </w:instrText>
         </w:r>
         <w:r>
           <w:rPr>
@@ -8624,7 +8603,7 @@
             <w:noProof/>
             <w:webHidden/>
           </w:rPr>
-          <w:t>18</w:t>
+          <w:t>19</w:t>
         </w:r>
         <w:r>
           <w:rPr>
@@ -8652,7 +8631,7 @@
           <w:lang w:val="cs-CZ"/>
         </w:rPr>
       </w:pPr>
-      <w:hyperlink w:anchor="_Toc348712737" w:history="1">
+      <w:hyperlink w:anchor="_Toc348771530" w:history="1">
         <w:r>
           <w:rPr>
             <w:rStyle w:val="Hypertextovodkaz"/>
@@ -8700,7 +8679,7 @@
             <w:noProof/>
             <w:webHidden/>
           </w:rPr>
-          <w:instrText xml:space="preserve"> PAGEREF _Toc348712737 \h </w:instrText>
+          <w:instrText xml:space="preserve"> PAGEREF _Toc348771530 \h </w:instrText>
         </w:r>
         <w:r>
           <w:rPr>
@@ -8720,7 +8699,7 @@
             <w:noProof/>
             <w:webHidden/>
           </w:rPr>
-          <w:t>18</w:t>
+          <w:t>19</w:t>
         </w:r>
         <w:r>
           <w:rPr>
@@ -8748,7 +8727,7 @@
           <w:lang w:val="cs-CZ"/>
         </w:rPr>
       </w:pPr>
-      <w:hyperlink w:anchor="_Toc348712738" w:history="1">
+      <w:hyperlink w:anchor="_Toc348771531" w:history="1">
         <w:r>
           <w:rPr>
             <w:rStyle w:val="Hypertextovodkaz"/>
@@ -8796,7 +8775,7 @@
             <w:noProof/>
             <w:webHidden/>
           </w:rPr>
-          <w:instrText xml:space="preserve"> PAGEREF _Toc348712738 \h </w:instrText>
+          <w:instrText xml:space="preserve"> PAGEREF _Toc348771531 \h </w:instrText>
         </w:r>
         <w:r>
           <w:rPr>
@@ -8816,7 +8795,7 @@
             <w:noProof/>
             <w:webHidden/>
           </w:rPr>
-          <w:t>18</w:t>
+          <w:t>19</w:t>
         </w:r>
         <w:r>
           <w:rPr>
@@ -8843,7 +8822,7 @@
           <w:lang w:val="cs-CZ"/>
         </w:rPr>
       </w:pPr>
-      <w:hyperlink w:anchor="_Toc348712739" w:history="1">
+      <w:hyperlink w:anchor="_Toc348771532" w:history="1">
         <w:r>
           <w:rPr>
             <w:rStyle w:val="Hypertextovodkaz"/>
@@ -8890,7 +8869,7 @@
             <w:noProof/>
             <w:webHidden/>
           </w:rPr>
-          <w:instrText xml:space="preserve"> PAGEREF _Toc348712739 \h </w:instrText>
+          <w:instrText xml:space="preserve"> PAGEREF _Toc348771532 \h </w:instrText>
         </w:r>
         <w:r>
           <w:rPr>
@@ -8910,7 +8889,7 @@
             <w:noProof/>
             <w:webHidden/>
           </w:rPr>
-          <w:t>18</w:t>
+          <w:t>19</w:t>
         </w:r>
         <w:r>
           <w:rPr>
@@ -8939,7 +8918,7 @@
           <w:lang w:val="cs-CZ"/>
         </w:rPr>
       </w:pPr>
-      <w:hyperlink w:anchor="_Toc348712740" w:history="1">
+      <w:hyperlink w:anchor="_Toc348771533" w:history="1">
         <w:r>
           <w:rPr>
             <w:rStyle w:val="Hypertextovodkaz"/>
@@ -8988,7 +8967,7 @@
             <w:noProof/>
             <w:webHidden/>
           </w:rPr>
-          <w:instrText xml:space="preserve"> PAGEREF _Toc348712740 \h </w:instrText>
+          <w:instrText xml:space="preserve"> PAGEREF _Toc348771533 \h </w:instrText>
         </w:r>
         <w:r>
           <w:rPr>
@@ -9008,7 +8987,7 @@
             <w:noProof/>
             <w:webHidden/>
           </w:rPr>
-          <w:t>18</w:t>
+          <w:t>19</w:t>
         </w:r>
         <w:r>
           <w:rPr>
@@ -9037,7 +9016,7 @@
           <w:lang w:val="cs-CZ"/>
         </w:rPr>
       </w:pPr>
-      <w:hyperlink w:anchor="_Toc348712741" w:history="1">
+      <w:hyperlink w:anchor="_Toc348771534" w:history="1">
         <w:r>
           <w:rPr>
             <w:rStyle w:val="Hypertextovodkaz"/>
@@ -9086,7 +9065,7 @@
             <w:noProof/>
             <w:webHidden/>
           </w:rPr>
-          <w:instrText xml:space="preserve"> PAGEREF _Toc348712741 \h </w:instrText>
+          <w:instrText xml:space="preserve"> PAGEREF _Toc348771534 \h </w:instrText>
         </w:r>
         <w:r>
           <w:rPr>
@@ -9106,7 +9085,7 @@
             <w:noProof/>
             <w:webHidden/>
           </w:rPr>
-          <w:t>18</w:t>
+          <w:t>19</w:t>
         </w:r>
         <w:r>
           <w:rPr>
@@ -9135,7 +9114,7 @@
           <w:lang w:val="cs-CZ"/>
         </w:rPr>
       </w:pPr>
-      <w:hyperlink w:anchor="_Toc348712742" w:history="1">
+      <w:hyperlink w:anchor="_Toc348771535" w:history="1">
         <w:r>
           <w:rPr>
             <w:rStyle w:val="Hypertextovodkaz"/>
@@ -9184,7 +9163,7 @@
             <w:noProof/>
             <w:webHidden/>
           </w:rPr>
-          <w:instrText xml:space="preserve"> PAGEREF _Toc348712742 \h </w:instrText>
+          <w:instrText xml:space="preserve"> PAGEREF _Toc348771535 \h </w:instrText>
         </w:r>
         <w:r>
           <w:rPr>
@@ -9204,7 +9183,7 @@
             <w:noProof/>
             <w:webHidden/>
           </w:rPr>
-          <w:t>18</w:t>
+          <w:t>19</w:t>
         </w:r>
         <w:r>
           <w:rPr>
@@ -9233,7 +9212,7 @@
           <w:lang w:val="cs-CZ"/>
         </w:rPr>
       </w:pPr>
-      <w:hyperlink w:anchor="_Toc348712743" w:history="1">
+      <w:hyperlink w:anchor="_Toc348771536" w:history="1">
         <w:r>
           <w:rPr>
             <w:rStyle w:val="Hypertextovodkaz"/>
@@ -9280,7 +9259,7 @@
             <w:noProof/>
             <w:webHidden/>
           </w:rPr>
-          <w:instrText xml:space="preserve"> PAGEREF _Toc348712743 \h </w:instrText>
+          <w:instrText xml:space="preserve"> PAGEREF _Toc348771536 \h </w:instrText>
         </w:r>
         <w:r>
           <w:rPr>
@@ -9300,7 +9279,7 @@
             <w:noProof/>
             <w:webHidden/>
           </w:rPr>
-          <w:t>19</w:t>
+          <w:t>21</w:t>
         </w:r>
         <w:r>
           <w:rPr>
@@ -9329,7 +9308,7 @@
           <w:lang w:val="cs-CZ"/>
         </w:rPr>
       </w:pPr>
-      <w:hyperlink w:anchor="_Toc348712744" w:history="1">
+      <w:hyperlink w:anchor="_Toc348771537" w:history="1">
         <w:r>
           <w:rPr>
             <w:rStyle w:val="Hypertextovodkaz"/>
@@ -9378,7 +9357,7 @@
             <w:noProof/>
             <w:webHidden/>
           </w:rPr>
-          <w:instrText xml:space="preserve"> PAGEREF _Toc348712744 \h </w:instrText>
+          <w:instrText xml:space="preserve"> PAGEREF _Toc348771537 \h </w:instrText>
         </w:r>
         <w:r>
           <w:rPr>
@@ -9398,7 +9377,7 @@
             <w:noProof/>
             <w:webHidden/>
           </w:rPr>
-          <w:t>21</w:t>
+          <w:t>23</w:t>
         </w:r>
         <w:r>
           <w:rPr>
@@ -9451,7 +9430,7 @@
         </w:rPr>
         <w:br w:type="page"/>
       </w:r>
-      <w:bookmarkStart w:id="0" w:name="_Toc348712677"/>
+      <w:bookmarkStart w:id="0" w:name="_Toc348771470"/>
       <w:r>
         <w:rPr>
           <w:lang w:val="cs-CZ"/>
@@ -10056,7 +10035,7 @@
           <w:lang w:val="cs-CZ"/>
         </w:rPr>
       </w:pPr>
-      <w:bookmarkStart w:id="2" w:name="_Toc348712678"/>
+      <w:bookmarkStart w:id="2" w:name="_Toc348771471"/>
       <w:r>
         <w:rPr>
           <w:lang w:val="cs-CZ"/>
@@ -10110,7 +10089,7 @@
         </w:rPr>
         <w:fldChar w:fldCharType="separate"/>
       </w:r>
-      <w:bookmarkStart w:id="3" w:name="_Toc348712679"/>
+      <w:bookmarkStart w:id="3" w:name="_Toc348771472"/>
       <w:r>
         <w:rPr>
           <w:smallCaps/>
@@ -10140,7 +10119,7 @@
           <w:lang w:val="cs-CZ"/>
         </w:rPr>
       </w:pPr>
-      <w:bookmarkStart w:id="4" w:name="_Toc348712680"/>
+      <w:bookmarkStart w:id="4" w:name="_Toc348771473"/>
       <w:r>
         <w:rPr>
           <w:lang w:val="cs-CZ"/>
@@ -10198,7 +10177,7 @@
         </w:rPr>
         <w:fldChar w:fldCharType="separate"/>
       </w:r>
-      <w:bookmarkStart w:id="5" w:name="_Toc348712681"/>
+      <w:bookmarkStart w:id="5" w:name="_Toc348771474"/>
       <w:r>
         <w:rPr>
           <w:smallCaps/>
@@ -10246,7 +10225,7 @@
           <w:lang w:val="cs-CZ"/>
         </w:rPr>
       </w:pPr>
-      <w:bookmarkStart w:id="6" w:name="_Toc348712682"/>
+      <w:bookmarkStart w:id="6" w:name="_Toc348771475"/>
       <w:r>
         <w:rPr>
           <w:lang w:val="cs-CZ"/>
@@ -10451,7 +10430,7 @@
           <w:lang w:val="cs-CZ"/>
         </w:rPr>
       </w:pPr>
-      <w:bookmarkStart w:id="7" w:name="_Toc348712687"/>
+      <w:bookmarkStart w:id="7" w:name="_Toc348771476"/>
       <w:r>
         <w:rPr>
           <w:lang w:val="cs-CZ"/>
@@ -10473,7 +10452,7 @@
           <w:lang w:val="cs-CZ"/>
         </w:rPr>
       </w:pPr>
-      <w:bookmarkStart w:id="8" w:name="_Toc348712688"/>
+      <w:bookmarkStart w:id="8" w:name="_Toc348771477"/>
       <w:r>
         <w:rPr>
           <w:lang w:val="cs-CZ"/>
@@ -10489,7 +10468,7 @@
           <w:lang w:val="cs-CZ"/>
         </w:rPr>
       </w:pPr>
-      <w:bookmarkStart w:id="9" w:name="_Toc348712689"/>
+      <w:bookmarkStart w:id="9" w:name="_Toc348771478"/>
       <w:r>
         <w:rPr>
           <w:lang w:val="cs-CZ"/>
@@ -10505,7 +10484,7 @@
           <w:lang w:val="cs-CZ"/>
         </w:rPr>
       </w:pPr>
-      <w:bookmarkStart w:id="10" w:name="_Toc348712690"/>
+      <w:bookmarkStart w:id="10" w:name="_Toc348771479"/>
       <w:r>
         <w:rPr>
           <w:lang w:val="cs-CZ"/>
@@ -10662,12 +10641,14 @@
           <w:lang w:val="cs-CZ"/>
         </w:rPr>
       </w:pPr>
+      <w:bookmarkStart w:id="11" w:name="_Toc348771480"/>
       <w:r>
         <w:rPr>
           <w:lang w:val="cs-CZ"/>
         </w:rPr>
         <w:t>Podpora pohybu starších lidí</w:t>
       </w:r>
+      <w:bookmarkEnd w:id="11"/>
     </w:p>
     <w:p>
       <w:pPr>
@@ -10832,6 +10813,10 @@
         <w:jc w:val="center"/>
       </w:pPr>
       <w:r>
+        <w:rPr>
+          <w:noProof/>
+          <w:lang w:val="cs-CZ"/>
+        </w:rPr>
         <w:drawing>
           <wp:inline distT="0" distB="0" distL="0" distR="0">
             <wp:extent cx="5400040" cy="1898668"/>
@@ -11010,14 +10995,14 @@
           <w:lang w:val="cs-CZ"/>
         </w:rPr>
       </w:pPr>
-      <w:bookmarkStart w:id="11" w:name="_Toc348712691"/>
+      <w:bookmarkStart w:id="12" w:name="_Toc348771481"/>
       <w:r>
         <w:rPr>
           <w:lang w:val="cs-CZ"/>
         </w:rPr>
         <w:t>Zdravotnictví</w:t>
       </w:r>
-      <w:bookmarkEnd w:id="11"/>
+      <w:bookmarkEnd w:id="12"/>
     </w:p>
     <w:p>
       <w:pPr>
@@ -11026,7 +11011,7 @@
           <w:lang w:val="cs-CZ"/>
         </w:rPr>
       </w:pPr>
-      <w:bookmarkStart w:id="12" w:name="_Toc348712692"/>
+      <w:bookmarkStart w:id="13" w:name="_Toc348771482"/>
       <w:r>
         <w:rPr>
           <w:lang w:val="cs-CZ"/>
@@ -11045,7 +11030,7 @@
         </w:rPr>
         <w:t>mrtvice</w:t>
       </w:r>
-      <w:bookmarkEnd w:id="12"/>
+      <w:bookmarkEnd w:id="13"/>
     </w:p>
     <w:p>
       <w:pPr>
@@ -11121,14 +11106,14 @@
           <w:lang w:val="cs-CZ"/>
         </w:rPr>
       </w:pPr>
-      <w:bookmarkStart w:id="13" w:name="_Toc348712693"/>
+      <w:bookmarkStart w:id="14" w:name="_Toc348771483"/>
       <w:r>
         <w:rPr>
           <w:lang w:val="cs-CZ"/>
         </w:rPr>
         <w:t>Pomoc lidem trpícím demencí</w:t>
       </w:r>
-      <w:bookmarkEnd w:id="13"/>
+      <w:bookmarkEnd w:id="14"/>
     </w:p>
     <w:p>
       <w:pPr>
@@ -11212,14 +11197,14 @@
           <w:lang w:val="cs-CZ"/>
         </w:rPr>
       </w:pPr>
-      <w:bookmarkStart w:id="14" w:name="_Toc348712694"/>
+      <w:bookmarkStart w:id="15" w:name="_Toc348771484"/>
       <w:r>
         <w:rPr>
           <w:lang w:val="cs-CZ"/>
         </w:rPr>
         <w:t>Výukové programy</w:t>
       </w:r>
-      <w:bookmarkEnd w:id="14"/>
+      <w:bookmarkEnd w:id="15"/>
     </w:p>
     <w:p>
       <w:pPr>
@@ -11228,14 +11213,14 @@
           <w:lang w:val="cs-CZ"/>
         </w:rPr>
       </w:pPr>
-      <w:bookmarkStart w:id="15" w:name="_Toc348712695"/>
+      <w:bookmarkStart w:id="16" w:name="_Toc348771485"/>
       <w:r>
         <w:rPr>
           <w:lang w:val="cs-CZ"/>
         </w:rPr>
         <w:t>Výuka hry na elektrickou kytaru</w:t>
       </w:r>
-      <w:bookmarkEnd w:id="15"/>
+      <w:bookmarkEnd w:id="16"/>
     </w:p>
     <w:p>
       <w:pPr>
@@ -11454,14 +11439,14 @@
           <w:lang w:val="cs-CZ"/>
         </w:rPr>
       </w:pPr>
-      <w:bookmarkStart w:id="16" w:name="_Toc348712696"/>
+      <w:bookmarkStart w:id="17" w:name="_Toc348771486"/>
       <w:r>
         <w:rPr>
           <w:lang w:val="cs-CZ"/>
         </w:rPr>
         <w:t>Rozšiřování slovní zásoby</w:t>
       </w:r>
-      <w:bookmarkEnd w:id="16"/>
+      <w:bookmarkEnd w:id="17"/>
     </w:p>
     <w:p>
       <w:pPr>
@@ -11776,14 +11761,14 @@
           <w:lang w:val="cs-CZ"/>
         </w:rPr>
       </w:pPr>
-      <w:bookmarkStart w:id="17" w:name="_Toc348712684"/>
+      <w:bookmarkStart w:id="18" w:name="_Toc348771487"/>
       <w:r>
         <w:rPr>
           <w:lang w:val="cs-CZ"/>
         </w:rPr>
         <w:t>Taxonomie</w:t>
       </w:r>
-      <w:bookmarkEnd w:id="17"/>
+      <w:bookmarkEnd w:id="18"/>
     </w:p>
     <w:p>
       <w:pPr>
@@ -11901,14 +11886,14 @@
           <w:lang w:val="cs-CZ"/>
         </w:rPr>
       </w:pPr>
-      <w:bookmarkStart w:id="18" w:name="_Toc348712685"/>
+      <w:bookmarkStart w:id="19" w:name="_Toc348771488"/>
       <w:r>
         <w:rPr>
           <w:lang w:val="cs-CZ"/>
         </w:rPr>
         <w:t>Explicitní a implicitní</w:t>
       </w:r>
-      <w:bookmarkEnd w:id="18"/>
+      <w:bookmarkEnd w:id="19"/>
     </w:p>
     <w:p>
       <w:pPr>
@@ -12273,14 +12258,14 @@
           <w:lang w:val="cs-CZ"/>
         </w:rPr>
       </w:pPr>
-      <w:bookmarkStart w:id="19" w:name="_Toc348712686"/>
+      <w:bookmarkStart w:id="20" w:name="_Toc348771489"/>
       <w:r>
         <w:rPr>
           <w:lang w:val="cs-CZ"/>
         </w:rPr>
         <w:t>Dynamická a statická</w:t>
       </w:r>
-      <w:bookmarkEnd w:id="19"/>
+      <w:bookmarkEnd w:id="20"/>
     </w:p>
     <w:p>
       <w:pPr>
@@ -12289,14 +12274,14 @@
           <w:lang w:val="cs-CZ"/>
         </w:rPr>
       </w:pPr>
-      <w:bookmarkStart w:id="20" w:name="_Toc348712697"/>
+      <w:bookmarkStart w:id="21" w:name="_Toc348771490"/>
       <w:r>
         <w:rPr>
           <w:lang w:val="cs-CZ"/>
         </w:rPr>
         <w:t>Cíl diplomové práce</w:t>
       </w:r>
-      <w:bookmarkEnd w:id="20"/>
+      <w:bookmarkEnd w:id="21"/>
     </w:p>
     <w:p>
       <w:pPr>
@@ -12305,14 +12290,14 @@
           <w:lang w:val="cs-CZ"/>
         </w:rPr>
       </w:pPr>
-      <w:bookmarkStart w:id="21" w:name="_Toc348712698"/>
+      <w:bookmarkStart w:id="22" w:name="_Toc348771491"/>
       <w:r>
         <w:rPr>
           <w:lang w:val="cs-CZ"/>
         </w:rPr>
         <w:t>Definice zábavnosti</w:t>
       </w:r>
-      <w:bookmarkEnd w:id="21"/>
+      <w:bookmarkEnd w:id="22"/>
     </w:p>
     <w:p>
       <w:pPr>
@@ -12334,7 +12319,7 @@
           <w:lang w:val="cs-CZ"/>
         </w:rPr>
       </w:pPr>
-      <w:bookmarkStart w:id="22" w:name="_Toc348712699"/>
+      <w:bookmarkStart w:id="23" w:name="_Toc348771492"/>
       <w:proofErr w:type="spellStart"/>
       <w:r>
         <w:rPr>
@@ -12343,7 +12328,7 @@
         <w:lastRenderedPageBreak/>
         <w:t>Flow</w:t>
       </w:r>
-      <w:bookmarkEnd w:id="22"/>
+      <w:bookmarkEnd w:id="23"/>
       <w:proofErr w:type="spellEnd"/>
     </w:p>
     <w:p>
@@ -12353,14 +12338,14 @@
           <w:lang w:val="cs-CZ"/>
         </w:rPr>
       </w:pPr>
-      <w:bookmarkStart w:id="23" w:name="_Toc348712700"/>
+      <w:bookmarkStart w:id="24" w:name="_Toc348771493"/>
       <w:r>
         <w:rPr>
           <w:lang w:val="cs-CZ"/>
         </w:rPr>
         <w:t>Metriky</w:t>
       </w:r>
-      <w:bookmarkEnd w:id="23"/>
+      <w:bookmarkEnd w:id="24"/>
     </w:p>
     <w:p>
       <w:pPr>
@@ -12391,14 +12376,14 @@
           <w:lang w:val="cs-CZ"/>
         </w:rPr>
       </w:pPr>
-      <w:bookmarkStart w:id="24" w:name="_Toc348712701"/>
+      <w:bookmarkStart w:id="25" w:name="_Toc348771494"/>
       <w:r>
         <w:rPr>
           <w:lang w:val="cs-CZ"/>
         </w:rPr>
         <w:t>Čím je dána obtížnost hry</w:t>
       </w:r>
-      <w:bookmarkEnd w:id="24"/>
+      <w:bookmarkEnd w:id="25"/>
     </w:p>
     <w:p>
       <w:pPr>
@@ -12407,14 +12392,14 @@
           <w:lang w:val="cs-CZ"/>
         </w:rPr>
       </w:pPr>
-      <w:bookmarkStart w:id="25" w:name="_Toc348712702"/>
+      <w:bookmarkStart w:id="26" w:name="_Toc348771495"/>
       <w:r>
         <w:rPr>
           <w:lang w:val="cs-CZ"/>
         </w:rPr>
         <w:t>Existující přístupy</w:t>
       </w:r>
-      <w:bookmarkEnd w:id="25"/>
+      <w:bookmarkEnd w:id="26"/>
     </w:p>
     <w:p>
       <w:pPr>
@@ -12423,7 +12408,7 @@
           <w:lang w:val="cs-CZ"/>
         </w:rPr>
       </w:pPr>
-      <w:bookmarkStart w:id="26" w:name="_Toc348712703"/>
+      <w:bookmarkStart w:id="27" w:name="_Toc348771496"/>
       <w:r>
         <w:rPr>
           <w:lang w:val="cs-CZ"/>
@@ -12444,7 +12429,7 @@
         </w:rPr>
         <w:t xml:space="preserve"> rozhodovací procesy</w:t>
       </w:r>
-      <w:bookmarkEnd w:id="26"/>
+      <w:bookmarkEnd w:id="27"/>
     </w:p>
     <w:p>
       <w:pPr>
@@ -12640,14 +12625,14 @@
           <w:lang w:val="cs-CZ"/>
         </w:rPr>
       </w:pPr>
-      <w:bookmarkStart w:id="27" w:name="_Toc348712704"/>
+      <w:bookmarkStart w:id="28" w:name="_Toc348771497"/>
       <w:r>
         <w:rPr>
           <w:lang w:val="cs-CZ"/>
         </w:rPr>
         <w:t>Influence diagramy</w:t>
       </w:r>
-      <w:bookmarkEnd w:id="27"/>
+      <w:bookmarkEnd w:id="28"/>
     </w:p>
     <w:p>
       <w:pPr>
@@ -12716,8 +12701,8 @@
         <w:pStyle w:val="Titulek"/>
         <w:jc w:val="center"/>
       </w:pPr>
-      <w:bookmarkStart w:id="28" w:name="_Ref347566711"/>
-      <w:bookmarkStart w:id="29" w:name="_Toc347931874"/>
+      <w:bookmarkStart w:id="29" w:name="_Ref347566711"/>
+      <w:bookmarkStart w:id="30" w:name="_Toc347931874"/>
       <w:proofErr w:type="spellStart"/>
       <w:r>
         <w:t>Obr</w:t>
@@ -12734,7 +12719,7 @@
           <w:t>3</w:t>
         </w:r>
       </w:fldSimple>
-      <w:bookmarkEnd w:id="28"/>
+      <w:bookmarkEnd w:id="29"/>
       <w:r>
         <w:t xml:space="preserve"> </w:t>
       </w:r>
@@ -12753,7 +12738,7 @@
       <w:r>
         <w:t>systémy</w:t>
       </w:r>
-      <w:bookmarkEnd w:id="29"/>
+      <w:bookmarkEnd w:id="30"/>
       <w:proofErr w:type="spellEnd"/>
     </w:p>
     <w:p>
@@ -12953,14 +12938,14 @@
           <w:lang w:val="cs-CZ"/>
         </w:rPr>
       </w:pPr>
-      <w:bookmarkStart w:id="30" w:name="_Toc348712705"/>
+      <w:bookmarkStart w:id="31" w:name="_Toc348771498"/>
       <w:r>
         <w:rPr>
           <w:lang w:val="cs-CZ"/>
         </w:rPr>
         <w:t>Příklad popisu stavu hry</w:t>
       </w:r>
-      <w:bookmarkEnd w:id="30"/>
+      <w:bookmarkEnd w:id="31"/>
     </w:p>
     <w:p>
       <w:pPr>
@@ -13059,7 +13044,7 @@
           <w:lang w:val="cs-CZ"/>
         </w:rPr>
       </w:pPr>
-      <w:bookmarkStart w:id="31" w:name="_Toc348712706"/>
+      <w:bookmarkStart w:id="32" w:name="_Toc348771499"/>
       <w:proofErr w:type="spellStart"/>
       <w:r>
         <w:rPr>
@@ -13100,7 +13085,7 @@
         </w:rPr>
         <w:t>ohledávání stromu</w:t>
       </w:r>
-      <w:bookmarkEnd w:id="31"/>
+      <w:bookmarkEnd w:id="32"/>
     </w:p>
     <w:p>
       <w:pPr>
@@ -13290,14 +13275,14 @@
           <w:lang w:val="cs-CZ"/>
         </w:rPr>
       </w:pPr>
-      <w:bookmarkStart w:id="32" w:name="_Toc348712707"/>
+      <w:bookmarkStart w:id="33" w:name="_Toc348771500"/>
       <w:r>
         <w:rPr>
           <w:lang w:val="cs-CZ"/>
         </w:rPr>
         <w:t>Pravidla hry Pac-Man</w:t>
       </w:r>
-      <w:bookmarkEnd w:id="32"/>
+      <w:bookmarkEnd w:id="33"/>
     </w:p>
     <w:p>
       <w:pPr>
@@ -13447,7 +13432,7 @@
         <w:pStyle w:val="Titulek"/>
         <w:jc w:val="center"/>
       </w:pPr>
-      <w:bookmarkStart w:id="33" w:name="_Toc347931875"/>
+      <w:bookmarkStart w:id="34" w:name="_Toc347931875"/>
       <w:proofErr w:type="spellStart"/>
       <w:r>
         <w:t>Obr</w:t>
@@ -13540,7 +13525,7 @@
           </w:r>
         </w:sdtContent>
       </w:sdt>
-      <w:bookmarkEnd w:id="33"/>
+      <w:bookmarkEnd w:id="34"/>
     </w:p>
     <w:p>
       <w:pPr>
@@ -13549,7 +13534,7 @@
           <w:lang w:val="cs-CZ"/>
         </w:rPr>
       </w:pPr>
-      <w:bookmarkStart w:id="34" w:name="_Toc348712708"/>
+      <w:bookmarkStart w:id="35" w:name="_Toc348771501"/>
       <w:r>
         <w:rPr>
           <w:lang w:val="cs-CZ"/>
@@ -13562,7 +13547,7 @@
         </w:rPr>
         <w:t>S</w:t>
       </w:r>
-      <w:bookmarkEnd w:id="34"/>
+      <w:bookmarkEnd w:id="35"/>
     </w:p>
     <w:p>
       <w:pPr>
@@ -13889,14 +13874,14 @@
           <w:lang w:val="cs-CZ"/>
         </w:rPr>
       </w:pPr>
-      <w:bookmarkStart w:id="35" w:name="_Toc348712709"/>
+      <w:bookmarkStart w:id="36" w:name="_Toc348771502"/>
       <w:r>
         <w:rPr>
           <w:lang w:val="cs-CZ"/>
         </w:rPr>
         <w:t>Jedná se opravdu o DDA?</w:t>
       </w:r>
-      <w:bookmarkEnd w:id="35"/>
+      <w:bookmarkEnd w:id="36"/>
     </w:p>
     <w:p>
       <w:pPr>
@@ -14101,14 +14086,14 @@
           <w:lang w:val="cs-CZ"/>
         </w:rPr>
       </w:pPr>
-      <w:bookmarkStart w:id="36" w:name="_Toc348712710"/>
+      <w:bookmarkStart w:id="37" w:name="_Toc348771503"/>
       <w:r>
         <w:rPr>
           <w:lang w:val="cs-CZ"/>
         </w:rPr>
         <w:t>Využití neuronových sítí</w:t>
       </w:r>
-      <w:bookmarkEnd w:id="36"/>
+      <w:bookmarkEnd w:id="37"/>
     </w:p>
     <w:p>
       <w:pPr>
@@ -14244,14 +14229,14 @@
           <w:lang w:val="cs-CZ"/>
         </w:rPr>
       </w:pPr>
-      <w:bookmarkStart w:id="37" w:name="_Toc348712711"/>
+      <w:bookmarkStart w:id="38" w:name="_Toc348771504"/>
       <w:r>
         <w:rPr>
           <w:lang w:val="cs-CZ"/>
         </w:rPr>
         <w:t>Producent – konzument</w:t>
       </w:r>
-      <w:bookmarkEnd w:id="37"/>
+      <w:bookmarkEnd w:id="38"/>
     </w:p>
     <w:p>
       <w:pPr>
@@ -14427,14 +14412,14 @@
           <w:lang w:val="cs-CZ"/>
         </w:rPr>
       </w:pPr>
-      <w:bookmarkStart w:id="38" w:name="_Toc348712712"/>
+      <w:bookmarkStart w:id="39" w:name="_Toc348771505"/>
       <w:r>
         <w:rPr>
           <w:lang w:val="cs-CZ"/>
         </w:rPr>
         <w:t>Použitá metrika</w:t>
       </w:r>
-      <w:bookmarkEnd w:id="38"/>
+      <w:bookmarkEnd w:id="39"/>
     </w:p>
     <w:p>
       <w:pPr>
@@ -15258,14 +15243,14 @@
           <w:lang w:val="cs-CZ"/>
         </w:rPr>
       </w:pPr>
-      <w:bookmarkStart w:id="39" w:name="_Toc348712713"/>
+      <w:bookmarkStart w:id="40" w:name="_Toc348771506"/>
       <w:r>
         <w:rPr>
           <w:lang w:val="cs-CZ"/>
         </w:rPr>
         <w:t>Vyvažující strategie</w:t>
       </w:r>
-      <w:bookmarkEnd w:id="39"/>
+      <w:bookmarkEnd w:id="40"/>
     </w:p>
     <w:p>
       <w:pPr>
@@ -15348,7 +15333,7 @@
           <w:lang w:val="cs-CZ"/>
         </w:rPr>
       </w:pPr>
-      <w:bookmarkStart w:id="40" w:name="_Toc348712714"/>
+      <w:bookmarkStart w:id="41" w:name="_Toc348771507"/>
       <w:r>
         <w:rPr>
           <w:lang w:val="cs-CZ"/>
@@ -15362,7 +15347,7 @@
         </w:rPr>
         <w:t>reasoning</w:t>
       </w:r>
-      <w:bookmarkEnd w:id="40"/>
+      <w:bookmarkEnd w:id="41"/>
       <w:proofErr w:type="spellEnd"/>
     </w:p>
     <w:p>
@@ -15725,8 +15710,8 @@
         <w:pStyle w:val="Titulek"/>
         <w:jc w:val="center"/>
       </w:pPr>
-      <w:bookmarkStart w:id="41" w:name="_Ref347566810"/>
-      <w:bookmarkStart w:id="42" w:name="_Toc347931876"/>
+      <w:bookmarkStart w:id="42" w:name="_Ref347566810"/>
+      <w:bookmarkStart w:id="43" w:name="_Toc347931876"/>
       <w:proofErr w:type="spellStart"/>
       <w:r>
         <w:t>Obr</w:t>
@@ -15743,7 +15728,7 @@
           <w:t>5</w:t>
         </w:r>
       </w:fldSimple>
-      <w:bookmarkEnd w:id="41"/>
+      <w:bookmarkEnd w:id="42"/>
       <w:r>
         <w:t xml:space="preserve"> </w:t>
       </w:r>
@@ -15812,7 +15797,7 @@
           </w:r>
         </w:sdtContent>
       </w:sdt>
-      <w:bookmarkEnd w:id="42"/>
+      <w:bookmarkEnd w:id="43"/>
     </w:p>
     <w:p>
       <w:pPr>
@@ -15941,14 +15926,14 @@
           <w:lang w:val="cs-CZ"/>
         </w:rPr>
       </w:pPr>
-      <w:bookmarkStart w:id="43" w:name="_Toc348712715"/>
+      <w:bookmarkStart w:id="44" w:name="_Toc348771508"/>
       <w:r>
         <w:rPr>
           <w:lang w:val="cs-CZ"/>
         </w:rPr>
         <w:t>Sběr a úprava dat</w:t>
       </w:r>
-      <w:bookmarkEnd w:id="43"/>
+      <w:bookmarkEnd w:id="44"/>
     </w:p>
     <w:p>
       <w:pPr>
@@ -16112,14 +16097,14 @@
           <w:lang w:val="cs-CZ"/>
         </w:rPr>
       </w:pPr>
-      <w:bookmarkStart w:id="44" w:name="_Toc348712716"/>
+      <w:bookmarkStart w:id="45" w:name="_Toc348771509"/>
       <w:r>
         <w:rPr>
           <w:lang w:val="cs-CZ"/>
         </w:rPr>
         <w:t>Inicializace hry</w:t>
       </w:r>
-      <w:bookmarkEnd w:id="44"/>
+      <w:bookmarkEnd w:id="45"/>
     </w:p>
     <w:p>
       <w:pPr>
@@ -16147,14 +16132,14 @@
           <w:lang w:val="cs-CZ"/>
         </w:rPr>
       </w:pPr>
-      <w:bookmarkStart w:id="45" w:name="_Toc348712717"/>
+      <w:bookmarkStart w:id="46" w:name="_Toc348771510"/>
       <w:r>
         <w:rPr>
           <w:lang w:val="cs-CZ"/>
         </w:rPr>
         <w:t>Online adaptace</w:t>
       </w:r>
-      <w:bookmarkEnd w:id="45"/>
+      <w:bookmarkEnd w:id="46"/>
     </w:p>
     <w:p>
       <w:pPr>
@@ -16611,14 +16596,7 @@
             <w:rFonts w:ascii="Cambria Math" w:hAnsi="Cambria Math"/>
             <w:lang w:val="cs-CZ"/>
           </w:rPr>
-          <m:t>rozd</m:t>
-        </m:r>
-        <m:r>
-          <w:rPr>
-            <w:rFonts w:ascii="Cambria Math" w:hAnsi="Cambria Math"/>
-            <w:lang w:val="cs-CZ"/>
-          </w:rPr>
-          <m:t>ilEkonomickeSily(poz1,poz2)</m:t>
+          <m:t>rozdilEkonomickeSily(poz1,poz2)</m:t>
         </m:r>
       </m:oMath>
     </w:p>
@@ -16688,14 +16666,14 @@
           <w:lang w:val="cs-CZ"/>
         </w:rPr>
       </w:pPr>
-      <w:bookmarkStart w:id="46" w:name="_Toc348712718"/>
+      <w:bookmarkStart w:id="47" w:name="_Toc348771511"/>
       <w:r>
         <w:rPr>
           <w:lang w:val="cs-CZ"/>
         </w:rPr>
         <w:t>Částečně uspořádaná množina – Mistr</w:t>
       </w:r>
-      <w:bookmarkEnd w:id="46"/>
+      <w:bookmarkEnd w:id="47"/>
     </w:p>
     <w:p>
       <w:pPr>
@@ -16875,14 +16853,14 @@
           <w:lang w:val="cs-CZ"/>
         </w:rPr>
       </w:pPr>
-      <w:bookmarkStart w:id="47" w:name="_Toc348712719"/>
+      <w:bookmarkStart w:id="48" w:name="_Toc348771512"/>
       <w:r>
         <w:rPr>
           <w:lang w:val="cs-CZ"/>
         </w:rPr>
         <w:t>Algoritmus POSM</w:t>
       </w:r>
-      <w:bookmarkEnd w:id="47"/>
+      <w:bookmarkEnd w:id="48"/>
     </w:p>
     <w:p>
       <w:pPr>
@@ -16910,7 +16888,21 @@
         <w:rPr>
           <w:lang w:val="cs-CZ"/>
         </w:rPr>
-        <w:t xml:space="preserve"> možných nastavení obtížnosti. Uspořádání je následující : </w:t>
+        <w:t xml:space="preserve"> možných nastavení o</w:t>
+      </w:r>
+      <w:proofErr w:type="spellStart"/>
+      <w:r>
+        <w:rPr>
+          <w:lang w:val="cs-CZ"/>
+        </w:rPr>
+        <w:t>btížnosti</w:t>
+      </w:r>
+      <w:proofErr w:type="spellEnd"/>
+      <w:r>
+        <w:rPr>
+          <w:lang w:val="cs-CZ"/>
+        </w:rPr>
+        <w:t xml:space="preserve">. Uspořádání je následující : </w:t>
       </w:r>
       <m:oMath>
         <m:r>
@@ -18806,14 +18798,14 @@
           <w:lang w:val="cs-CZ"/>
         </w:rPr>
       </w:pPr>
-      <w:bookmarkStart w:id="48" w:name="_Toc348712720"/>
+      <w:bookmarkStart w:id="49" w:name="_Toc348771513"/>
       <w:r>
         <w:rPr>
           <w:lang w:val="cs-CZ"/>
         </w:rPr>
         <w:t>Příklad s balónky</w:t>
       </w:r>
-      <w:bookmarkEnd w:id="48"/>
+      <w:bookmarkEnd w:id="49"/>
     </w:p>
     <w:p>
       <w:pPr>
@@ -19339,14 +19331,14 @@
           <w:lang w:val="cs-CZ"/>
         </w:rPr>
       </w:pPr>
-      <w:bookmarkStart w:id="49" w:name="_Toc348712721"/>
+      <w:bookmarkStart w:id="50" w:name="_Toc348771514"/>
       <w:r>
         <w:rPr>
           <w:lang w:val="cs-CZ"/>
         </w:rPr>
         <w:t>Dynamická úroveň</w:t>
       </w:r>
-      <w:bookmarkEnd w:id="49"/>
+      <w:bookmarkEnd w:id="50"/>
     </w:p>
     <w:p>
       <w:pPr>
@@ -19513,14 +19505,14 @@
           <w:lang w:val="cs-CZ"/>
         </w:rPr>
       </w:pPr>
-      <w:bookmarkStart w:id="50" w:name="_Toc348712722"/>
+      <w:bookmarkStart w:id="51" w:name="_Toc348771515"/>
       <w:r>
         <w:rPr>
           <w:lang w:val="cs-CZ"/>
         </w:rPr>
         <w:t>Popis algoritmu</w:t>
       </w:r>
-      <w:bookmarkEnd w:id="50"/>
+      <w:bookmarkEnd w:id="51"/>
     </w:p>
     <w:p>
       <w:pPr>
@@ -20678,7 +20670,14 @@
             <w:rFonts w:ascii="Cambria Math" w:hAnsi="Cambria Math"/>
             <w:lang w:val="cs-CZ"/>
           </w:rPr>
-          <m:t xml:space="preserve"> dle </m:t>
+          <m:t xml:space="preserve"> d</m:t>
+        </m:r>
+        <m:r>
+          <w:rPr>
+            <w:rFonts w:ascii="Cambria Math" w:hAnsi="Cambria Math"/>
+            <w:lang w:val="cs-CZ"/>
+          </w:rPr>
+          <m:t xml:space="preserve">le </m:t>
         </m:r>
         <m:sSub>
           <m:sSubPr>
@@ -21034,7 +21033,7 @@
           <w:lang w:val="cs-CZ"/>
         </w:rPr>
       </w:pPr>
-      <w:bookmarkStart w:id="51" w:name="_Toc348712723"/>
+      <w:bookmarkStart w:id="52" w:name="_Toc348771516"/>
       <w:proofErr w:type="spellStart"/>
       <w:r>
         <w:rPr>
@@ -21049,7 +21048,7 @@
         </w:rPr>
         <w:t xml:space="preserve"> a status funkce</w:t>
       </w:r>
-      <w:bookmarkEnd w:id="51"/>
+      <w:bookmarkEnd w:id="52"/>
     </w:p>
     <w:p>
       <w:pPr>
@@ -21141,7 +21140,7 @@
           <w:lang w:val="cs-CZ"/>
         </w:rPr>
       </w:pPr>
-      <w:bookmarkStart w:id="52" w:name="_Toc348712724"/>
+      <w:bookmarkStart w:id="53" w:name="_Toc348771517"/>
       <w:proofErr w:type="spellStart"/>
       <w:r>
         <w:rPr>
@@ -21156,7 +21155,7 @@
         </w:rPr>
         <w:t xml:space="preserve"> pravidla</w:t>
       </w:r>
-      <w:bookmarkEnd w:id="52"/>
+      <w:bookmarkEnd w:id="53"/>
     </w:p>
     <w:p>
       <w:pPr>
@@ -21241,7 +21240,7 @@
           <w:lang w:val="cs-CZ"/>
         </w:rPr>
       </w:pPr>
-      <w:bookmarkStart w:id="53" w:name="_Toc348712725"/>
+      <w:bookmarkStart w:id="54" w:name="_Toc348771518"/>
       <w:proofErr w:type="spellStart"/>
       <w:r>
         <w:rPr>
@@ -21264,7 +21263,7 @@
         </w:rPr>
         <w:t>end</w:t>
       </w:r>
-      <w:bookmarkEnd w:id="53"/>
+      <w:bookmarkEnd w:id="54"/>
       <w:proofErr w:type="spellEnd"/>
     </w:p>
     <w:p>
@@ -21398,7 +21397,7 @@
         <w:pStyle w:val="Titulek"/>
         <w:jc w:val="center"/>
       </w:pPr>
-      <w:bookmarkStart w:id="54" w:name="_Toc347931877"/>
+      <w:bookmarkStart w:id="55" w:name="_Toc347931877"/>
       <w:proofErr w:type="spellStart"/>
       <w:r>
         <w:t>Obr</w:t>
@@ -21464,7 +21463,7 @@
           </w:r>
         </w:sdtContent>
       </w:sdt>
-      <w:bookmarkEnd w:id="54"/>
+      <w:bookmarkEnd w:id="55"/>
     </w:p>
     <w:p>
       <w:pPr>
@@ -21473,7 +21472,7 @@
           <w:lang w:val="cs-CZ"/>
         </w:rPr>
       </w:pPr>
-      <w:bookmarkStart w:id="55" w:name="_Toc348712726"/>
+      <w:bookmarkStart w:id="56" w:name="_Toc348771519"/>
       <w:proofErr w:type="spellStart"/>
       <w:r>
         <w:rPr>
@@ -21488,7 +21487,7 @@
         </w:rPr>
         <w:t xml:space="preserve"> pravidla</w:t>
       </w:r>
-      <w:bookmarkEnd w:id="55"/>
+      <w:bookmarkEnd w:id="56"/>
     </w:p>
     <w:p>
       <w:pPr>
@@ -21772,8 +21771,8 @@
         <w:pStyle w:val="Titulek"/>
         <w:jc w:val="center"/>
       </w:pPr>
-      <w:bookmarkStart w:id="56" w:name="_Ref347929671"/>
-      <w:bookmarkStart w:id="57" w:name="_Toc347931878"/>
+      <w:bookmarkStart w:id="57" w:name="_Ref347929671"/>
+      <w:bookmarkStart w:id="58" w:name="_Toc347931878"/>
       <w:proofErr w:type="spellStart"/>
       <w:r>
         <w:t>Obr</w:t>
@@ -21790,7 +21789,7 @@
           <w:t>7</w:t>
         </w:r>
       </w:fldSimple>
-      <w:bookmarkEnd w:id="56"/>
+      <w:bookmarkEnd w:id="57"/>
       <w:r>
         <w:t xml:space="preserve"> </w:t>
       </w:r>
@@ -21848,7 +21847,7 @@
           </w:r>
         </w:sdtContent>
       </w:sdt>
-      <w:bookmarkEnd w:id="57"/>
+      <w:bookmarkEnd w:id="58"/>
     </w:p>
     <w:p>
       <w:pPr>
@@ -21946,14 +21945,14 @@
           <w:lang w:val="cs-CZ"/>
         </w:rPr>
       </w:pPr>
-      <w:bookmarkStart w:id="58" w:name="_Toc348712727"/>
+      <w:bookmarkStart w:id="59" w:name="_Toc348771520"/>
       <w:r>
         <w:rPr>
           <w:lang w:val="cs-CZ"/>
         </w:rPr>
         <w:t>Adaptivní změna počtu pravidel</w:t>
       </w:r>
-      <w:bookmarkEnd w:id="58"/>
+      <w:bookmarkEnd w:id="59"/>
     </w:p>
     <w:p>
       <w:pPr>
@@ -22177,14 +22176,14 @@
           <w:lang w:val="cs-CZ"/>
         </w:rPr>
       </w:pPr>
-      <w:bookmarkStart w:id="59" w:name="_Toc348712728"/>
+      <w:bookmarkStart w:id="60" w:name="_Toc348771521"/>
       <w:r>
         <w:rPr>
           <w:lang w:val="cs-CZ"/>
         </w:rPr>
         <w:t>Výsledky</w:t>
       </w:r>
-      <w:bookmarkEnd w:id="59"/>
+      <w:bookmarkEnd w:id="60"/>
     </w:p>
     <w:p>
       <w:pPr>
@@ -22337,8 +22336,8 @@
         <w:pStyle w:val="Titulek"/>
         <w:jc w:val="center"/>
       </w:pPr>
-      <w:bookmarkStart w:id="60" w:name="_Ref347931191"/>
-      <w:bookmarkStart w:id="61" w:name="_Toc347931879"/>
+      <w:bookmarkStart w:id="61" w:name="_Ref347931191"/>
+      <w:bookmarkStart w:id="62" w:name="_Toc347931879"/>
       <w:proofErr w:type="spellStart"/>
       <w:r>
         <w:t>Obr</w:t>
@@ -22355,7 +22354,7 @@
           <w:t>8</w:t>
         </w:r>
       </w:fldSimple>
-      <w:bookmarkEnd w:id="60"/>
+      <w:bookmarkEnd w:id="61"/>
       <w:r>
         <w:t xml:space="preserve"> </w:t>
       </w:r>
@@ -22453,7 +22452,7 @@
           </w:r>
         </w:sdtContent>
       </w:sdt>
-      <w:bookmarkEnd w:id="61"/>
+      <w:bookmarkEnd w:id="62"/>
     </w:p>
     <w:p>
       <w:pPr>
@@ -22469,14 +22468,14 @@
           <w:lang w:val="cs-CZ"/>
         </w:rPr>
       </w:pPr>
-      <w:bookmarkStart w:id="62" w:name="_Toc348712729"/>
+      <w:bookmarkStart w:id="63" w:name="_Toc348771522"/>
       <w:r>
         <w:rPr>
           <w:lang w:val="cs-CZ"/>
         </w:rPr>
         <w:t>Mravenčí feromony</w:t>
       </w:r>
-      <w:bookmarkEnd w:id="62"/>
+      <w:bookmarkEnd w:id="63"/>
     </w:p>
     <w:p>
       <w:pPr>
@@ -22729,14 +22728,14 @@
           <w:lang w:val="cs-CZ"/>
         </w:rPr>
       </w:pPr>
-      <w:bookmarkStart w:id="63" w:name="_Toc348712730"/>
+      <w:bookmarkStart w:id="64" w:name="_Toc348771523"/>
       <w:r>
         <w:rPr>
           <w:lang w:val="cs-CZ"/>
         </w:rPr>
         <w:t>Hráčův profil</w:t>
       </w:r>
-      <w:bookmarkEnd w:id="63"/>
+      <w:bookmarkEnd w:id="64"/>
     </w:p>
     <w:p>
       <w:pPr>
@@ -22845,14 +22844,14 @@
           <w:lang w:val="cs-CZ"/>
         </w:rPr>
       </w:pPr>
-      <w:bookmarkStart w:id="64" w:name="_Toc348712731"/>
+      <w:bookmarkStart w:id="65" w:name="_Toc348771524"/>
       <w:r>
         <w:rPr>
           <w:lang w:val="cs-CZ"/>
         </w:rPr>
         <w:t>Zákon propagace</w:t>
       </w:r>
-      <w:bookmarkEnd w:id="64"/>
+      <w:bookmarkEnd w:id="65"/>
     </w:p>
     <w:p>
       <w:pPr>
@@ -23110,14 +23109,14 @@
           <w:lang w:val="cs-CZ"/>
         </w:rPr>
       </w:pPr>
-      <w:bookmarkStart w:id="65" w:name="_Toc348712732"/>
+      <w:bookmarkStart w:id="66" w:name="_Toc348771525"/>
       <w:r>
         <w:rPr>
           <w:lang w:val="cs-CZ"/>
         </w:rPr>
         <w:t>Zákon vyprchávání</w:t>
       </w:r>
-      <w:bookmarkEnd w:id="65"/>
+      <w:bookmarkEnd w:id="66"/>
     </w:p>
     <w:p>
       <w:pPr>
@@ -23274,14 +23273,14 @@
           <w:lang w:val="cs-CZ"/>
         </w:rPr>
       </w:pPr>
-      <w:bookmarkStart w:id="66" w:name="_Toc348712733"/>
+      <w:bookmarkStart w:id="67" w:name="_Toc348771526"/>
       <w:r>
         <w:rPr>
           <w:lang w:val="cs-CZ"/>
         </w:rPr>
         <w:t>Matice interakce</w:t>
       </w:r>
-      <w:bookmarkEnd w:id="66"/>
+      <w:bookmarkEnd w:id="67"/>
     </w:p>
     <w:p>
       <w:pPr>
@@ -23614,8 +23613,8 @@
         <w:pStyle w:val="Titulek"/>
         <w:jc w:val="center"/>
       </w:pPr>
-      <w:bookmarkStart w:id="67" w:name="_Ref347854226"/>
-      <w:bookmarkStart w:id="68" w:name="_Toc347931880"/>
+      <w:bookmarkStart w:id="68" w:name="_Ref347854226"/>
+      <w:bookmarkStart w:id="69" w:name="_Toc347931880"/>
       <w:proofErr w:type="spellStart"/>
       <w:r>
         <w:t>Obr</w:t>
@@ -23632,7 +23631,7 @@
           <w:t>9</w:t>
         </w:r>
       </w:fldSimple>
-      <w:bookmarkEnd w:id="67"/>
+      <w:bookmarkEnd w:id="68"/>
       <w:r>
         <w:t xml:space="preserve"> (a) </w:t>
       </w:r>
@@ -23712,7 +23711,7 @@
       <w:r>
         <w:t>hry</w:t>
       </w:r>
-      <w:bookmarkEnd w:id="68"/>
+      <w:bookmarkEnd w:id="69"/>
       <w:proofErr w:type="spellEnd"/>
       <w:r>
         <w:t xml:space="preserve"> </w:t>
@@ -23795,14 +23794,14 @@
           <w:lang w:val="cs-CZ"/>
         </w:rPr>
       </w:pPr>
-      <w:bookmarkStart w:id="69" w:name="_Toc348712734"/>
+      <w:bookmarkStart w:id="70" w:name="_Toc348771527"/>
       <w:r>
         <w:rPr>
           <w:lang w:val="cs-CZ"/>
         </w:rPr>
         <w:t>Testující prostředí</w:t>
       </w:r>
-      <w:bookmarkEnd w:id="69"/>
+      <w:bookmarkEnd w:id="70"/>
     </w:p>
     <w:p>
       <w:pPr>
@@ -23811,14 +23810,14 @@
           <w:lang w:val="cs-CZ"/>
         </w:rPr>
       </w:pPr>
-      <w:bookmarkStart w:id="70" w:name="_Toc348712735"/>
+      <w:bookmarkStart w:id="71" w:name="_Toc348771528"/>
       <w:r>
         <w:rPr>
           <w:lang w:val="cs-CZ"/>
         </w:rPr>
         <w:t>Výběr her</w:t>
       </w:r>
-      <w:bookmarkEnd w:id="70"/>
+      <w:bookmarkEnd w:id="71"/>
     </w:p>
     <w:p>
       <w:pPr>
@@ -23827,14 +23826,14 @@
           <w:lang w:val="cs-CZ"/>
         </w:rPr>
       </w:pPr>
-      <w:bookmarkStart w:id="71" w:name="_Toc348712736"/>
+      <w:bookmarkStart w:id="72" w:name="_Toc348771529"/>
       <w:r>
         <w:rPr>
           <w:lang w:val="cs-CZ"/>
         </w:rPr>
         <w:t>Bludiště</w:t>
       </w:r>
-      <w:bookmarkEnd w:id="71"/>
+      <w:bookmarkEnd w:id="72"/>
     </w:p>
     <w:p>
       <w:pPr>
@@ -23843,7 +23842,7 @@
           <w:lang w:val="cs-CZ"/>
         </w:rPr>
       </w:pPr>
-      <w:bookmarkStart w:id="72" w:name="_Toc348712737"/>
+      <w:bookmarkStart w:id="73" w:name="_Toc348771530"/>
       <w:r>
         <w:rPr>
           <w:lang w:val="cs-CZ"/>
@@ -23862,7 +23861,7 @@
         </w:rPr>
         <w:t xml:space="preserve"> nezlob se</w:t>
       </w:r>
-      <w:bookmarkEnd w:id="72"/>
+      <w:bookmarkEnd w:id="73"/>
     </w:p>
     <w:p>
       <w:pPr>
@@ -23871,14 +23870,14 @@
           <w:lang w:val="cs-CZ"/>
         </w:rPr>
       </w:pPr>
-      <w:bookmarkStart w:id="73" w:name="_Toc348712738"/>
+      <w:bookmarkStart w:id="74" w:name="_Toc348771531"/>
       <w:r>
         <w:rPr>
           <w:lang w:val="cs-CZ"/>
         </w:rPr>
         <w:t>Ztracená města</w:t>
       </w:r>
-      <w:bookmarkEnd w:id="73"/>
+      <w:bookmarkEnd w:id="74"/>
     </w:p>
     <w:p>
       <w:pPr>
@@ -23887,14 +23886,14 @@
           <w:lang w:val="cs-CZ"/>
         </w:rPr>
       </w:pPr>
-      <w:bookmarkStart w:id="74" w:name="_Toc348712739"/>
+      <w:bookmarkStart w:id="75" w:name="_Toc348771532"/>
       <w:r>
         <w:rPr>
           <w:lang w:val="cs-CZ"/>
         </w:rPr>
         <w:t>Použité metriky</w:t>
       </w:r>
-      <w:bookmarkEnd w:id="74"/>
+      <w:bookmarkEnd w:id="75"/>
     </w:p>
     <w:p>
       <w:pPr>
@@ -23903,14 +23902,14 @@
           <w:lang w:val="cs-CZ"/>
         </w:rPr>
       </w:pPr>
-      <w:bookmarkStart w:id="75" w:name="_Toc348712740"/>
+      <w:bookmarkStart w:id="76" w:name="_Toc348771533"/>
       <w:r>
         <w:rPr>
           <w:lang w:val="cs-CZ"/>
         </w:rPr>
         <w:t>Algoritmy</w:t>
       </w:r>
-      <w:bookmarkEnd w:id="75"/>
+      <w:bookmarkEnd w:id="76"/>
     </w:p>
     <w:p>
       <w:pPr>
@@ -23919,14 +23918,14 @@
           <w:lang w:val="cs-CZ"/>
         </w:rPr>
       </w:pPr>
-      <w:bookmarkStart w:id="76" w:name="_Toc348712741"/>
+      <w:bookmarkStart w:id="77" w:name="_Toc348771534"/>
       <w:r>
         <w:rPr>
           <w:lang w:val="cs-CZ"/>
         </w:rPr>
         <w:t>Experimenty</w:t>
       </w:r>
-      <w:bookmarkEnd w:id="76"/>
+      <w:bookmarkEnd w:id="77"/>
     </w:p>
     <w:p>
       <w:pPr>
@@ -23935,14 +23934,14 @@
           <w:lang w:val="cs-CZ"/>
         </w:rPr>
       </w:pPr>
-      <w:bookmarkStart w:id="77" w:name="_Toc348712742"/>
+      <w:bookmarkStart w:id="78" w:name="_Toc348771535"/>
       <w:r>
         <w:rPr>
           <w:lang w:val="cs-CZ"/>
         </w:rPr>
         <w:t>Závěr</w:t>
       </w:r>
-      <w:bookmarkEnd w:id="77"/>
+      <w:bookmarkEnd w:id="78"/>
     </w:p>
     <w:p>
       <w:pPr>
@@ -23999,7 +23998,7 @@
         </w:rPr>
       </w:sdtEndPr>
       <w:sdtContent>
-        <w:bookmarkStart w:id="78" w:name="_Toc348712743" w:displacedByCustomXml="prev"/>
+        <w:bookmarkStart w:id="79" w:name="_Toc348771536" w:displacedByCustomXml="prev"/>
         <w:p>
           <w:pPr>
             <w:pStyle w:val="Nadpis1"/>
@@ -24016,7 +24015,7 @@
           <w:r>
             <w:t>literatura</w:t>
           </w:r>
-          <w:bookmarkEnd w:id="78"/>
+          <w:bookmarkEnd w:id="79"/>
           <w:proofErr w:type="spellEnd"/>
         </w:p>
         <w:p>
@@ -24556,7 +24555,7 @@
           <w:lang w:val="cs-CZ"/>
         </w:rPr>
       </w:pPr>
-      <w:bookmarkStart w:id="79" w:name="_Toc348712744"/>
+      <w:bookmarkStart w:id="80" w:name="_Toc348771537"/>
       <w:r>
         <w:rPr>
           <w:bCs w:val="0"/>
@@ -24565,7 +24564,7 @@
         <w:lastRenderedPageBreak/>
         <w:t>Obsah CD</w:t>
       </w:r>
-      <w:bookmarkEnd w:id="79"/>
+      <w:bookmarkEnd w:id="80"/>
     </w:p>
     <w:tbl>
       <w:tblPr>
@@ -24921,7 +24920,7 @@
         <w:rPr>
           <w:noProof/>
         </w:rPr>
-        <w:t>21</w:t>
+        <w:t>23</w:t>
       </w:r>
     </w:fldSimple>
   </w:p>
@@ -25309,7 +25308,7 @@
           <w:noProof/>
           <w:lang w:val="cs-CZ"/>
         </w:rPr>
-        <w:t>2</w:t>
+        <w:t>4</w:t>
       </w:r>
     </w:fldSimple>
     <w:r>
@@ -25329,7 +25328,7 @@
         <w:rPr>
           <w:noProof/>
         </w:rPr>
-        <w:t>Definice zábavnosti</w:t>
+        <w:t>Testující prostředí</w:t>
       </w:r>
     </w:fldSimple>
   </w:p>
@@ -30134,6 +30133,7 @@
   <w:style w:type="character" w:default="1" w:styleId="Standardnpsmoodstavce">
     <w:name w:val="Default Paragraph Font"/>
     <w:uiPriority w:val="1"/>
+    <w:semiHidden/>
     <w:unhideWhenUsed/>
   </w:style>
   <w:style w:type="table" w:default="1" w:styleId="Normlntabulka">
@@ -32077,7 +32077,7 @@
 </file>
 
 <file path=customXml/itemProps1.xml><?xml version="1.0" encoding="utf-8"?>
-<ds:datastoreItem xmlns:ds="http://schemas.openxmlformats.org/officeDocument/2006/customXml" ds:itemID="{75A20EEC-03D0-4847-BF29-AAB091D85F58}">
+<ds:datastoreItem xmlns:ds="http://schemas.openxmlformats.org/officeDocument/2006/customXml" ds:itemID="{52E377B6-3DF6-4F6F-8347-BEFC4977C74B}">
   <ds:schemaRefs>
     <ds:schemaRef ds:uri="http://schemas.openxmlformats.org/officeDocument/2006/bibliography"/>
   </ds:schemaRefs>

--- a/Text/Diplom.docx
+++ b/Text/Diplom.docx
@@ -3658,7 +3658,7 @@
         </w:rPr>
         <w:fldChar w:fldCharType="separate"/>
       </w:r>
-      <w:hyperlink w:anchor="_Toc348771470" w:history="1">
+      <w:hyperlink w:anchor="_Toc348806971" w:history="1">
         <w:r>
           <w:rPr>
             <w:rStyle w:val="Hypertextovodkaz"/>
@@ -3686,7 +3686,7 @@
             <w:noProof/>
             <w:webHidden/>
           </w:rPr>
-          <w:instrText xml:space="preserve"> PAGEREF _Toc348771470 \h </w:instrText>
+          <w:instrText xml:space="preserve"> PAGEREF _Toc348806971 \h </w:instrText>
         </w:r>
         <w:r>
           <w:rPr>
@@ -3734,7 +3734,7 @@
           <w:lang w:val="cs-CZ"/>
         </w:rPr>
       </w:pPr>
-      <w:hyperlink w:anchor="_Toc348771471" w:history="1">
+      <w:hyperlink w:anchor="_Toc348806972" w:history="1">
         <w:r>
           <w:rPr>
             <w:rStyle w:val="Hypertextovodkaz"/>
@@ -3762,7 +3762,7 @@
             <w:noProof/>
             <w:webHidden/>
           </w:rPr>
-          <w:instrText xml:space="preserve"> PAGEREF _Toc348771471 \h </w:instrText>
+          <w:instrText xml:space="preserve"> PAGEREF _Toc348806972 \h </w:instrText>
         </w:r>
         <w:r>
           <w:rPr>
@@ -3810,7 +3810,7 @@
           <w:lang w:val="cs-CZ"/>
         </w:rPr>
       </w:pPr>
-      <w:hyperlink w:anchor="_Toc348771472" w:history="1">
+      <w:hyperlink w:anchor="_Toc348806973" w:history="1">
         <w:r>
           <w:rPr>
             <w:rStyle w:val="Hypertextovodkaz"/>
@@ -3839,7 +3839,7 @@
             <w:noProof/>
             <w:webHidden/>
           </w:rPr>
-          <w:instrText xml:space="preserve"> PAGEREF _Toc348771472 \h </w:instrText>
+          <w:instrText xml:space="preserve"> PAGEREF _Toc348806973 \h </w:instrText>
         </w:r>
         <w:r>
           <w:rPr>
@@ -3887,7 +3887,7 @@
           <w:lang w:val="cs-CZ"/>
         </w:rPr>
       </w:pPr>
-      <w:hyperlink w:anchor="_Toc348771473" w:history="1">
+      <w:hyperlink w:anchor="_Toc348806974" w:history="1">
         <w:r>
           <w:rPr>
             <w:rStyle w:val="Hypertextovodkaz"/>
@@ -3915,7 +3915,7 @@
             <w:noProof/>
             <w:webHidden/>
           </w:rPr>
-          <w:instrText xml:space="preserve"> PAGEREF _Toc348771473 \h </w:instrText>
+          <w:instrText xml:space="preserve"> PAGEREF _Toc348806974 \h </w:instrText>
         </w:r>
         <w:r>
           <w:rPr>
@@ -3963,7 +3963,7 @@
           <w:lang w:val="cs-CZ"/>
         </w:rPr>
       </w:pPr>
-      <w:hyperlink w:anchor="_Toc348771474" w:history="1">
+      <w:hyperlink w:anchor="_Toc348806975" w:history="1">
         <w:r>
           <w:rPr>
             <w:rStyle w:val="Hypertextovodkaz"/>
@@ -3992,7 +3992,7 @@
             <w:noProof/>
             <w:webHidden/>
           </w:rPr>
-          <w:instrText xml:space="preserve"> PAGEREF _Toc348771474 \h </w:instrText>
+          <w:instrText xml:space="preserve"> PAGEREF _Toc348806975 \h </w:instrText>
         </w:r>
         <w:r>
           <w:rPr>
@@ -4041,7 +4041,7 @@
           <w:lang w:val="cs-CZ"/>
         </w:rPr>
       </w:pPr>
-      <w:hyperlink w:anchor="_Toc348771475" w:history="1">
+      <w:hyperlink w:anchor="_Toc348806976" w:history="1">
         <w:r>
           <w:rPr>
             <w:rStyle w:val="Hypertextovodkaz"/>
@@ -4090,7 +4090,7 @@
             <w:noProof/>
             <w:webHidden/>
           </w:rPr>
-          <w:instrText xml:space="preserve"> PAGEREF _Toc348771475 \h </w:instrText>
+          <w:instrText xml:space="preserve"> PAGEREF _Toc348806976 \h </w:instrText>
         </w:r>
         <w:r>
           <w:rPr>
@@ -4137,7 +4137,7 @@
           <w:lang w:val="cs-CZ"/>
         </w:rPr>
       </w:pPr>
-      <w:hyperlink w:anchor="_Toc348771476" w:history="1">
+      <w:hyperlink w:anchor="_Toc348806977" w:history="1">
         <w:r>
           <w:rPr>
             <w:rStyle w:val="Hypertextovodkaz"/>
@@ -4184,7 +4184,7 @@
             <w:noProof/>
             <w:webHidden/>
           </w:rPr>
-          <w:instrText xml:space="preserve"> PAGEREF _Toc348771476 \h </w:instrText>
+          <w:instrText xml:space="preserve"> PAGEREF _Toc348806977 \h </w:instrText>
         </w:r>
         <w:r>
           <w:rPr>
@@ -4232,7 +4232,7 @@
           <w:lang w:val="cs-CZ"/>
         </w:rPr>
       </w:pPr>
-      <w:hyperlink w:anchor="_Toc348771477" w:history="1">
+      <w:hyperlink w:anchor="_Toc348806978" w:history="1">
         <w:r>
           <w:rPr>
             <w:rStyle w:val="Hypertextovodkaz"/>
@@ -4280,7 +4280,7 @@
             <w:noProof/>
             <w:webHidden/>
           </w:rPr>
-          <w:instrText xml:space="preserve"> PAGEREF _Toc348771477 \h </w:instrText>
+          <w:instrText xml:space="preserve"> PAGEREF _Toc348806978 \h </w:instrText>
         </w:r>
         <w:r>
           <w:rPr>
@@ -4301,6 +4301,370 @@
             <w:webHidden/>
           </w:rPr>
           <w:t>1</w:t>
+        </w:r>
+        <w:r>
+          <w:rPr>
+            <w:noProof/>
+            <w:webHidden/>
+          </w:rPr>
+          <w:fldChar w:fldCharType="end"/>
+        </w:r>
+      </w:hyperlink>
+    </w:p>
+    <w:p>
+      <w:pPr>
+        <w:pStyle w:val="Obsah4"/>
+        <w:tabs>
+          <w:tab w:val="right" w:leader="dot" w:pos="8494"/>
+        </w:tabs>
+        <w:rPr>
+          <w:rFonts w:asciiTheme="minorHAnsi" w:eastAsiaTheme="minorEastAsia" w:hAnsiTheme="minorHAnsi" w:cstheme="minorBidi"/>
+          <w:noProof/>
+          <w:sz w:val="22"/>
+          <w:szCs w:val="22"/>
+          <w:lang w:val="cs-CZ"/>
+        </w:rPr>
+      </w:pPr>
+      <w:hyperlink w:anchor="_Toc348806979" w:history="1">
+        <w:r>
+          <w:rPr>
+            <w:rStyle w:val="Hypertextovodkaz"/>
+            <w:noProof/>
+            <w:lang w:val="cs-CZ"/>
+          </w:rPr>
+          <w:t>Left 4 Dead</w:t>
+        </w:r>
+        <w:r>
+          <w:rPr>
+            <w:noProof/>
+            <w:webHidden/>
+          </w:rPr>
+          <w:tab/>
+        </w:r>
+        <w:r>
+          <w:rPr>
+            <w:noProof/>
+            <w:webHidden/>
+          </w:rPr>
+          <w:fldChar w:fldCharType="begin"/>
+        </w:r>
+        <w:r>
+          <w:rPr>
+            <w:noProof/>
+            <w:webHidden/>
+          </w:rPr>
+          <w:instrText xml:space="preserve"> PAGEREF _Toc348806979 \h </w:instrText>
+        </w:r>
+        <w:r>
+          <w:rPr>
+            <w:noProof/>
+            <w:webHidden/>
+          </w:rPr>
+        </w:r>
+        <w:r>
+          <w:rPr>
+            <w:noProof/>
+            <w:webHidden/>
+          </w:rPr>
+          <w:fldChar w:fldCharType="separate"/>
+        </w:r>
+        <w:r>
+          <w:rPr>
+            <w:noProof/>
+            <w:webHidden/>
+          </w:rPr>
+          <w:t>1</w:t>
+        </w:r>
+        <w:r>
+          <w:rPr>
+            <w:noProof/>
+            <w:webHidden/>
+          </w:rPr>
+          <w:fldChar w:fldCharType="end"/>
+        </w:r>
+      </w:hyperlink>
+    </w:p>
+    <w:p>
+      <w:pPr>
+        <w:pStyle w:val="Obsah4"/>
+        <w:tabs>
+          <w:tab w:val="right" w:leader="dot" w:pos="8494"/>
+        </w:tabs>
+        <w:rPr>
+          <w:rFonts w:asciiTheme="minorHAnsi" w:eastAsiaTheme="minorEastAsia" w:hAnsiTheme="minorHAnsi" w:cstheme="minorBidi"/>
+          <w:noProof/>
+          <w:sz w:val="22"/>
+          <w:szCs w:val="22"/>
+          <w:lang w:val="cs-CZ"/>
+        </w:rPr>
+      </w:pPr>
+      <w:hyperlink w:anchor="_Toc348806980" w:history="1">
+        <w:r>
+          <w:rPr>
+            <w:rStyle w:val="Hypertextovodkaz"/>
+            <w:noProof/>
+            <w:lang w:val="cs-CZ"/>
+          </w:rPr>
+          <w:t>Max Payne 3</w:t>
+        </w:r>
+        <w:r>
+          <w:rPr>
+            <w:noProof/>
+            <w:webHidden/>
+          </w:rPr>
+          <w:tab/>
+        </w:r>
+        <w:r>
+          <w:rPr>
+            <w:noProof/>
+            <w:webHidden/>
+          </w:rPr>
+          <w:fldChar w:fldCharType="begin"/>
+        </w:r>
+        <w:r>
+          <w:rPr>
+            <w:noProof/>
+            <w:webHidden/>
+          </w:rPr>
+          <w:instrText xml:space="preserve"> PAGEREF _Toc348806980 \h </w:instrText>
+        </w:r>
+        <w:r>
+          <w:rPr>
+            <w:noProof/>
+            <w:webHidden/>
+          </w:rPr>
+        </w:r>
+        <w:r>
+          <w:rPr>
+            <w:noProof/>
+            <w:webHidden/>
+          </w:rPr>
+          <w:fldChar w:fldCharType="separate"/>
+        </w:r>
+        <w:r>
+          <w:rPr>
+            <w:noProof/>
+            <w:webHidden/>
+          </w:rPr>
+          <w:t>1</w:t>
+        </w:r>
+        <w:r>
+          <w:rPr>
+            <w:noProof/>
+            <w:webHidden/>
+          </w:rPr>
+          <w:fldChar w:fldCharType="end"/>
+        </w:r>
+      </w:hyperlink>
+    </w:p>
+    <w:p>
+      <w:pPr>
+        <w:pStyle w:val="Obsah4"/>
+        <w:tabs>
+          <w:tab w:val="right" w:leader="dot" w:pos="8494"/>
+        </w:tabs>
+        <w:rPr>
+          <w:rFonts w:asciiTheme="minorHAnsi" w:eastAsiaTheme="minorEastAsia" w:hAnsiTheme="minorHAnsi" w:cstheme="minorBidi"/>
+          <w:noProof/>
+          <w:sz w:val="22"/>
+          <w:szCs w:val="22"/>
+          <w:lang w:val="cs-CZ"/>
+        </w:rPr>
+      </w:pPr>
+      <w:hyperlink w:anchor="_Toc348806981" w:history="1">
+        <w:r>
+          <w:rPr>
+            <w:rStyle w:val="Hypertextovodkaz"/>
+            <w:noProof/>
+          </w:rPr>
+          <w:t>The Elder Scrolls IV: Oblivion</w:t>
+        </w:r>
+        <w:r>
+          <w:rPr>
+            <w:noProof/>
+            <w:webHidden/>
+          </w:rPr>
+          <w:tab/>
+        </w:r>
+        <w:r>
+          <w:rPr>
+            <w:noProof/>
+            <w:webHidden/>
+          </w:rPr>
+          <w:fldChar w:fldCharType="begin"/>
+        </w:r>
+        <w:r>
+          <w:rPr>
+            <w:noProof/>
+            <w:webHidden/>
+          </w:rPr>
+          <w:instrText xml:space="preserve"> PAGEREF _Toc348806981 \h </w:instrText>
+        </w:r>
+        <w:r>
+          <w:rPr>
+            <w:noProof/>
+            <w:webHidden/>
+          </w:rPr>
+        </w:r>
+        <w:r>
+          <w:rPr>
+            <w:noProof/>
+            <w:webHidden/>
+          </w:rPr>
+          <w:fldChar w:fldCharType="separate"/>
+        </w:r>
+        <w:r>
+          <w:rPr>
+            <w:noProof/>
+            <w:webHidden/>
+          </w:rPr>
+          <w:t>2</w:t>
+        </w:r>
+        <w:r>
+          <w:rPr>
+            <w:noProof/>
+            <w:webHidden/>
+          </w:rPr>
+          <w:fldChar w:fldCharType="end"/>
+        </w:r>
+      </w:hyperlink>
+    </w:p>
+    <w:p>
+      <w:pPr>
+        <w:pStyle w:val="Obsah4"/>
+        <w:tabs>
+          <w:tab w:val="right" w:leader="dot" w:pos="8494"/>
+        </w:tabs>
+        <w:rPr>
+          <w:rFonts w:asciiTheme="minorHAnsi" w:eastAsiaTheme="minorEastAsia" w:hAnsiTheme="minorHAnsi" w:cstheme="minorBidi"/>
+          <w:noProof/>
+          <w:sz w:val="22"/>
+          <w:szCs w:val="22"/>
+          <w:lang w:val="cs-CZ"/>
+        </w:rPr>
+      </w:pPr>
+      <w:hyperlink w:anchor="_Toc348806982" w:history="1">
+        <w:r>
+          <w:rPr>
+            <w:rStyle w:val="Hypertextovodkaz"/>
+            <w:noProof/>
+            <w:lang w:val="cs-CZ"/>
+          </w:rPr>
+          <w:t>Mario Kart Wii</w:t>
+        </w:r>
+        <w:r>
+          <w:rPr>
+            <w:noProof/>
+            <w:webHidden/>
+          </w:rPr>
+          <w:tab/>
+        </w:r>
+        <w:r>
+          <w:rPr>
+            <w:noProof/>
+            <w:webHidden/>
+          </w:rPr>
+          <w:fldChar w:fldCharType="begin"/>
+        </w:r>
+        <w:r>
+          <w:rPr>
+            <w:noProof/>
+            <w:webHidden/>
+          </w:rPr>
+          <w:instrText xml:space="preserve"> PAGEREF _Toc348806982 \h </w:instrText>
+        </w:r>
+        <w:r>
+          <w:rPr>
+            <w:noProof/>
+            <w:webHidden/>
+          </w:rPr>
+        </w:r>
+        <w:r>
+          <w:rPr>
+            <w:noProof/>
+            <w:webHidden/>
+          </w:rPr>
+          <w:fldChar w:fldCharType="separate"/>
+        </w:r>
+        <w:r>
+          <w:rPr>
+            <w:noProof/>
+            <w:webHidden/>
+          </w:rPr>
+          <w:t>2</w:t>
+        </w:r>
+        <w:r>
+          <w:rPr>
+            <w:noProof/>
+            <w:webHidden/>
+          </w:rPr>
+          <w:fldChar w:fldCharType="end"/>
+        </w:r>
+      </w:hyperlink>
+    </w:p>
+    <w:p>
+      <w:pPr>
+        <w:pStyle w:val="Obsah4"/>
+        <w:tabs>
+          <w:tab w:val="right" w:leader="dot" w:pos="8494"/>
+        </w:tabs>
+        <w:rPr>
+          <w:rFonts w:asciiTheme="minorHAnsi" w:eastAsiaTheme="minorEastAsia" w:hAnsiTheme="minorHAnsi" w:cstheme="minorBidi"/>
+          <w:noProof/>
+          <w:sz w:val="22"/>
+          <w:szCs w:val="22"/>
+          <w:lang w:val="cs-CZ"/>
+        </w:rPr>
+      </w:pPr>
+      <w:hyperlink w:anchor="_Toc348806983" w:history="1">
+        <w:r>
+          <w:rPr>
+            <w:rStyle w:val="Hypertextovodkaz"/>
+            <w:noProof/>
+            <w:lang w:val="cs-CZ"/>
+          </w:rPr>
+          <w:t>Pro Evolution Soccer 2008</w:t>
+        </w:r>
+        <w:r>
+          <w:rPr>
+            <w:noProof/>
+            <w:webHidden/>
+          </w:rPr>
+          <w:tab/>
+        </w:r>
+        <w:r>
+          <w:rPr>
+            <w:noProof/>
+            <w:webHidden/>
+          </w:rPr>
+          <w:fldChar w:fldCharType="begin"/>
+        </w:r>
+        <w:r>
+          <w:rPr>
+            <w:noProof/>
+            <w:webHidden/>
+          </w:rPr>
+          <w:instrText xml:space="preserve"> PAGEREF _Toc348806983 \h </w:instrText>
+        </w:r>
+        <w:r>
+          <w:rPr>
+            <w:noProof/>
+            <w:webHidden/>
+          </w:rPr>
+        </w:r>
+        <w:r>
+          <w:rPr>
+            <w:noProof/>
+            <w:webHidden/>
+          </w:rPr>
+          <w:fldChar w:fldCharType="separate"/>
+        </w:r>
+        <w:r>
+          <w:rPr>
+            <w:noProof/>
+            <w:webHidden/>
+          </w:rPr>
+          <w:t>2</w:t>
         </w:r>
         <w:r>
           <w:rPr>
@@ -4328,7 +4692,7 @@
           <w:lang w:val="cs-CZ"/>
         </w:rPr>
       </w:pPr>
-      <w:hyperlink w:anchor="_Toc348771478" w:history="1">
+      <w:hyperlink w:anchor="_Toc348806984" w:history="1">
         <w:r>
           <w:rPr>
             <w:rStyle w:val="Hypertextovodkaz"/>
@@ -4376,7 +4740,7 @@
             <w:noProof/>
             <w:webHidden/>
           </w:rPr>
-          <w:instrText xml:space="preserve"> PAGEREF _Toc348771478 \h </w:instrText>
+          <w:instrText xml:space="preserve"> PAGEREF _Toc348806984 \h </w:instrText>
         </w:r>
         <w:r>
           <w:rPr>
@@ -4396,7 +4760,7 @@
             <w:noProof/>
             <w:webHidden/>
           </w:rPr>
-          <w:t>1</w:t>
+          <w:t>2</w:t>
         </w:r>
         <w:r>
           <w:rPr>
@@ -4421,14 +4785,14 @@
           <w:lang w:val="cs-CZ"/>
         </w:rPr>
       </w:pPr>
-      <w:hyperlink w:anchor="_Toc348771479" w:history="1">
+      <w:hyperlink w:anchor="_Toc348806985" w:history="1">
         <w:r>
           <w:rPr>
             <w:rStyle w:val="Hypertextovodkaz"/>
             <w:noProof/>
             <w:lang w:val="cs-CZ"/>
           </w:rPr>
-          <w:t>Jogging na dálku</w:t>
+          <w:t>Podpora pohybu starších lidí</w:t>
         </w:r>
         <w:r>
           <w:rPr>
@@ -4449,7 +4813,7 @@
             <w:noProof/>
             <w:webHidden/>
           </w:rPr>
-          <w:instrText xml:space="preserve"> PAGEREF _Toc348771479 \h </w:instrText>
+          <w:instrText xml:space="preserve"> PAGEREF _Toc348806985 \h </w:instrText>
         </w:r>
         <w:r>
           <w:rPr>
@@ -4469,7 +4833,7 @@
             <w:noProof/>
             <w:webHidden/>
           </w:rPr>
-          <w:t>1</w:t>
+          <w:t>2</w:t>
         </w:r>
         <w:r>
           <w:rPr>
@@ -4494,14 +4858,14 @@
           <w:lang w:val="cs-CZ"/>
         </w:rPr>
       </w:pPr>
-      <w:hyperlink w:anchor="_Toc348771480" w:history="1">
+      <w:hyperlink w:anchor="_Toc348806986" w:history="1">
         <w:r>
           <w:rPr>
             <w:rStyle w:val="Hypertextovodkaz"/>
             <w:noProof/>
             <w:lang w:val="cs-CZ"/>
           </w:rPr>
-          <w:t>Podpora pohybu starších lidí</w:t>
+          <w:t>Jogging na dálku</w:t>
         </w:r>
         <w:r>
           <w:rPr>
@@ -4522,7 +4886,7 @@
             <w:noProof/>
             <w:webHidden/>
           </w:rPr>
-          <w:instrText xml:space="preserve"> PAGEREF _Toc348771480 \h </w:instrText>
+          <w:instrText xml:space="preserve"> PAGEREF _Toc348806986 \h </w:instrText>
         </w:r>
         <w:r>
           <w:rPr>
@@ -4542,7 +4906,7 @@
             <w:noProof/>
             <w:webHidden/>
           </w:rPr>
-          <w:t>1</w:t>
+          <w:t>3</w:t>
         </w:r>
         <w:r>
           <w:rPr>
@@ -4570,7 +4934,7 @@
           <w:lang w:val="cs-CZ"/>
         </w:rPr>
       </w:pPr>
-      <w:hyperlink w:anchor="_Toc348771481" w:history="1">
+      <w:hyperlink w:anchor="_Toc348806987" w:history="1">
         <w:r>
           <w:rPr>
             <w:rStyle w:val="Hypertextovodkaz"/>
@@ -4618,7 +4982,7 @@
             <w:noProof/>
             <w:webHidden/>
           </w:rPr>
-          <w:instrText xml:space="preserve"> PAGEREF _Toc348771481 \h </w:instrText>
+          <w:instrText xml:space="preserve"> PAGEREF _Toc348806987 \h </w:instrText>
         </w:r>
         <w:r>
           <w:rPr>
@@ -4638,7 +5002,7 @@
             <w:noProof/>
             <w:webHidden/>
           </w:rPr>
-          <w:t>2</w:t>
+          <w:t>3</w:t>
         </w:r>
         <w:r>
           <w:rPr>
@@ -4663,7 +5027,7 @@
           <w:lang w:val="cs-CZ"/>
         </w:rPr>
       </w:pPr>
-      <w:hyperlink w:anchor="_Toc348771482" w:history="1">
+      <w:hyperlink w:anchor="_Toc348806988" w:history="1">
         <w:r>
           <w:rPr>
             <w:rStyle w:val="Hypertextovodkaz"/>
@@ -4691,7 +5055,7 @@
             <w:noProof/>
             <w:webHidden/>
           </w:rPr>
-          <w:instrText xml:space="preserve"> PAGEREF _Toc348771482 \h </w:instrText>
+          <w:instrText xml:space="preserve"> PAGEREF _Toc348806988 \h </w:instrText>
         </w:r>
         <w:r>
           <w:rPr>
@@ -4711,7 +5075,7 @@
             <w:noProof/>
             <w:webHidden/>
           </w:rPr>
-          <w:t>2</w:t>
+          <w:t>4</w:t>
         </w:r>
         <w:r>
           <w:rPr>
@@ -4736,7 +5100,7 @@
           <w:lang w:val="cs-CZ"/>
         </w:rPr>
       </w:pPr>
-      <w:hyperlink w:anchor="_Toc348771483" w:history="1">
+      <w:hyperlink w:anchor="_Toc348806989" w:history="1">
         <w:r>
           <w:rPr>
             <w:rStyle w:val="Hypertextovodkaz"/>
@@ -4764,7 +5128,7 @@
             <w:noProof/>
             <w:webHidden/>
           </w:rPr>
-          <w:instrText xml:space="preserve"> PAGEREF _Toc348771483 \h </w:instrText>
+          <w:instrText xml:space="preserve"> PAGEREF _Toc348806989 \h </w:instrText>
         </w:r>
         <w:r>
           <w:rPr>
@@ -4784,7 +5148,7 @@
             <w:noProof/>
             <w:webHidden/>
           </w:rPr>
-          <w:t>2</w:t>
+          <w:t>4</w:t>
         </w:r>
         <w:r>
           <w:rPr>
@@ -4812,7 +5176,7 @@
           <w:lang w:val="cs-CZ"/>
         </w:rPr>
       </w:pPr>
-      <w:hyperlink w:anchor="_Toc348771484" w:history="1">
+      <w:hyperlink w:anchor="_Toc348806990" w:history="1">
         <w:r>
           <w:rPr>
             <w:rStyle w:val="Hypertextovodkaz"/>
@@ -4860,7 +5224,7 @@
             <w:noProof/>
             <w:webHidden/>
           </w:rPr>
-          <w:instrText xml:space="preserve"> PAGEREF _Toc348771484 \h </w:instrText>
+          <w:instrText xml:space="preserve"> PAGEREF _Toc348806990 \h </w:instrText>
         </w:r>
         <w:r>
           <w:rPr>
@@ -4880,7 +5244,7 @@
             <w:noProof/>
             <w:webHidden/>
           </w:rPr>
-          <w:t>2</w:t>
+          <w:t>4</w:t>
         </w:r>
         <w:r>
           <w:rPr>
@@ -4905,7 +5269,7 @@
           <w:lang w:val="cs-CZ"/>
         </w:rPr>
       </w:pPr>
-      <w:hyperlink w:anchor="_Toc348771485" w:history="1">
+      <w:hyperlink w:anchor="_Toc348806991" w:history="1">
         <w:r>
           <w:rPr>
             <w:rStyle w:val="Hypertextovodkaz"/>
@@ -4933,7 +5297,7 @@
             <w:noProof/>
             <w:webHidden/>
           </w:rPr>
-          <w:instrText xml:space="preserve"> PAGEREF _Toc348771485 \h </w:instrText>
+          <w:instrText xml:space="preserve"> PAGEREF _Toc348806991 \h </w:instrText>
         </w:r>
         <w:r>
           <w:rPr>
@@ -4953,7 +5317,7 @@
             <w:noProof/>
             <w:webHidden/>
           </w:rPr>
-          <w:t>2</w:t>
+          <w:t>4</w:t>
         </w:r>
         <w:r>
           <w:rPr>
@@ -4978,7 +5342,7 @@
           <w:lang w:val="cs-CZ"/>
         </w:rPr>
       </w:pPr>
-      <w:hyperlink w:anchor="_Toc348771486" w:history="1">
+      <w:hyperlink w:anchor="_Toc348806992" w:history="1">
         <w:r>
           <w:rPr>
             <w:rStyle w:val="Hypertextovodkaz"/>
@@ -5006,7 +5370,7 @@
             <w:noProof/>
             <w:webHidden/>
           </w:rPr>
-          <w:instrText xml:space="preserve"> PAGEREF _Toc348771486 \h </w:instrText>
+          <w:instrText xml:space="preserve"> PAGEREF _Toc348806992 \h </w:instrText>
         </w:r>
         <w:r>
           <w:rPr>
@@ -5026,7 +5390,7 @@
             <w:noProof/>
             <w:webHidden/>
           </w:rPr>
-          <w:t>3</w:t>
+          <w:t>5</w:t>
         </w:r>
         <w:r>
           <w:rPr>
@@ -5053,7 +5417,7 @@
           <w:lang w:val="cs-CZ"/>
         </w:rPr>
       </w:pPr>
-      <w:hyperlink w:anchor="_Toc348771487" w:history="1">
+      <w:hyperlink w:anchor="_Toc348806993" w:history="1">
         <w:r>
           <w:rPr>
             <w:rStyle w:val="Hypertextovodkaz"/>
@@ -5100,7 +5464,7 @@
             <w:noProof/>
             <w:webHidden/>
           </w:rPr>
-          <w:instrText xml:space="preserve"> PAGEREF _Toc348771487 \h </w:instrText>
+          <w:instrText xml:space="preserve"> PAGEREF _Toc348806993 \h </w:instrText>
         </w:r>
         <w:r>
           <w:rPr>
@@ -5120,7 +5484,7 @@
             <w:noProof/>
             <w:webHidden/>
           </w:rPr>
-          <w:t>3</w:t>
+          <w:t>5</w:t>
         </w:r>
         <w:r>
           <w:rPr>
@@ -5148,7 +5512,7 @@
           <w:lang w:val="cs-CZ"/>
         </w:rPr>
       </w:pPr>
-      <w:hyperlink w:anchor="_Toc348771488" w:history="1">
+      <w:hyperlink w:anchor="_Toc348806994" w:history="1">
         <w:r>
           <w:rPr>
             <w:rStyle w:val="Hypertextovodkaz"/>
@@ -5196,7 +5560,7 @@
             <w:noProof/>
             <w:webHidden/>
           </w:rPr>
-          <w:instrText xml:space="preserve"> PAGEREF _Toc348771488 \h </w:instrText>
+          <w:instrText xml:space="preserve"> PAGEREF _Toc348806994 \h </w:instrText>
         </w:r>
         <w:r>
           <w:rPr>
@@ -5216,7 +5580,7 @@
             <w:noProof/>
             <w:webHidden/>
           </w:rPr>
-          <w:t>3</w:t>
+          <w:t>6</w:t>
         </w:r>
         <w:r>
           <w:rPr>
@@ -5244,7 +5608,7 @@
           <w:lang w:val="cs-CZ"/>
         </w:rPr>
       </w:pPr>
-      <w:hyperlink w:anchor="_Toc348771489" w:history="1">
+      <w:hyperlink w:anchor="_Toc348806995" w:history="1">
         <w:r>
           <w:rPr>
             <w:rStyle w:val="Hypertextovodkaz"/>
@@ -5292,7 +5656,7 @@
             <w:noProof/>
             <w:webHidden/>
           </w:rPr>
-          <w:instrText xml:space="preserve"> PAGEREF _Toc348771489 \h </w:instrText>
+          <w:instrText xml:space="preserve"> PAGEREF _Toc348806995 \h </w:instrText>
         </w:r>
         <w:r>
           <w:rPr>
@@ -5312,7 +5676,7 @@
             <w:noProof/>
             <w:webHidden/>
           </w:rPr>
-          <w:t>4</w:t>
+          <w:t>6</w:t>
         </w:r>
         <w:r>
           <w:rPr>
@@ -5339,7 +5703,7 @@
           <w:lang w:val="cs-CZ"/>
         </w:rPr>
       </w:pPr>
-      <w:hyperlink w:anchor="_Toc348771490" w:history="1">
+      <w:hyperlink w:anchor="_Toc348806996" w:history="1">
         <w:r>
           <w:rPr>
             <w:rStyle w:val="Hypertextovodkaz"/>
@@ -5386,7 +5750,7 @@
             <w:noProof/>
             <w:webHidden/>
           </w:rPr>
-          <w:instrText xml:space="preserve"> PAGEREF _Toc348771490 \h </w:instrText>
+          <w:instrText xml:space="preserve"> PAGEREF _Toc348806996 \h </w:instrText>
         </w:r>
         <w:r>
           <w:rPr>
@@ -5406,7 +5770,7 @@
             <w:noProof/>
             <w:webHidden/>
           </w:rPr>
-          <w:t>4</w:t>
+          <w:t>7</w:t>
         </w:r>
         <w:r>
           <w:rPr>
@@ -5435,7 +5799,7 @@
           <w:lang w:val="cs-CZ"/>
         </w:rPr>
       </w:pPr>
-      <w:hyperlink w:anchor="_Toc348771491" w:history="1">
+      <w:hyperlink w:anchor="_Toc348806997" w:history="1">
         <w:r>
           <w:rPr>
             <w:rStyle w:val="Hypertextovodkaz"/>
@@ -5484,7 +5848,7 @@
             <w:noProof/>
             <w:webHidden/>
           </w:rPr>
-          <w:instrText xml:space="preserve"> PAGEREF _Toc348771491 \h </w:instrText>
+          <w:instrText xml:space="preserve"> PAGEREF _Toc348806997 \h </w:instrText>
         </w:r>
         <w:r>
           <w:rPr>
@@ -5504,7 +5868,7 @@
             <w:noProof/>
             <w:webHidden/>
           </w:rPr>
-          <w:t>4</w:t>
+          <w:t>7</w:t>
         </w:r>
         <w:r>
           <w:rPr>
@@ -5531,7 +5895,7 @@
           <w:lang w:val="cs-CZ"/>
         </w:rPr>
       </w:pPr>
-      <w:hyperlink w:anchor="_Toc348771492" w:history="1">
+      <w:hyperlink w:anchor="_Toc348806998" w:history="1">
         <w:r>
           <w:rPr>
             <w:rStyle w:val="Hypertextovodkaz"/>
@@ -5578,7 +5942,7 @@
             <w:noProof/>
             <w:webHidden/>
           </w:rPr>
-          <w:instrText xml:space="preserve"> PAGEREF _Toc348771492 \h </w:instrText>
+          <w:instrText xml:space="preserve"> PAGEREF _Toc348806998 \h </w:instrText>
         </w:r>
         <w:r>
           <w:rPr>
@@ -5598,7 +5962,7 @@
             <w:noProof/>
             <w:webHidden/>
           </w:rPr>
-          <w:t>5</w:t>
+          <w:t>7</w:t>
         </w:r>
         <w:r>
           <w:rPr>
@@ -5625,7 +5989,7 @@
           <w:lang w:val="cs-CZ"/>
         </w:rPr>
       </w:pPr>
-      <w:hyperlink w:anchor="_Toc348771493" w:history="1">
+      <w:hyperlink w:anchor="_Toc348806999" w:history="1">
         <w:r>
           <w:rPr>
             <w:rStyle w:val="Hypertextovodkaz"/>
@@ -5672,7 +6036,7 @@
             <w:noProof/>
             <w:webHidden/>
           </w:rPr>
-          <w:instrText xml:space="preserve"> PAGEREF _Toc348771493 \h </w:instrText>
+          <w:instrText xml:space="preserve"> PAGEREF _Toc348806999 \h </w:instrText>
         </w:r>
         <w:r>
           <w:rPr>
@@ -5692,7 +6056,7 @@
             <w:noProof/>
             <w:webHidden/>
           </w:rPr>
-          <w:t>5</w:t>
+          <w:t>7</w:t>
         </w:r>
         <w:r>
           <w:rPr>
@@ -5719,7 +6083,7 @@
           <w:lang w:val="cs-CZ"/>
         </w:rPr>
       </w:pPr>
-      <w:hyperlink w:anchor="_Toc348771494" w:history="1">
+      <w:hyperlink w:anchor="_Toc348807000" w:history="1">
         <w:r>
           <w:rPr>
             <w:rStyle w:val="Hypertextovodkaz"/>
@@ -5766,7 +6130,7 @@
             <w:noProof/>
             <w:webHidden/>
           </w:rPr>
-          <w:instrText xml:space="preserve"> PAGEREF _Toc348771494 \h </w:instrText>
+          <w:instrText xml:space="preserve"> PAGEREF _Toc348807000 \h </w:instrText>
         </w:r>
         <w:r>
           <w:rPr>
@@ -5786,7 +6150,7 @@
             <w:noProof/>
             <w:webHidden/>
           </w:rPr>
-          <w:t>5</w:t>
+          <w:t>7</w:t>
         </w:r>
         <w:r>
           <w:rPr>
@@ -5815,7 +6179,7 @@
           <w:lang w:val="cs-CZ"/>
         </w:rPr>
       </w:pPr>
-      <w:hyperlink w:anchor="_Toc348771495" w:history="1">
+      <w:hyperlink w:anchor="_Toc348807001" w:history="1">
         <w:r>
           <w:rPr>
             <w:rStyle w:val="Hypertextovodkaz"/>
@@ -5864,7 +6228,7 @@
             <w:noProof/>
             <w:webHidden/>
           </w:rPr>
-          <w:instrText xml:space="preserve"> PAGEREF _Toc348771495 \h </w:instrText>
+          <w:instrText xml:space="preserve"> PAGEREF _Toc348807001 \h </w:instrText>
         </w:r>
         <w:r>
           <w:rPr>
@@ -5884,7 +6248,7 @@
             <w:noProof/>
             <w:webHidden/>
           </w:rPr>
-          <w:t>5</w:t>
+          <w:t>7</w:t>
         </w:r>
         <w:r>
           <w:rPr>
@@ -5911,7 +6275,7 @@
           <w:lang w:val="cs-CZ"/>
         </w:rPr>
       </w:pPr>
-      <w:hyperlink w:anchor="_Toc348771496" w:history="1">
+      <w:hyperlink w:anchor="_Toc348807002" w:history="1">
         <w:r>
           <w:rPr>
             <w:rStyle w:val="Hypertextovodkaz"/>
@@ -5958,7 +6322,7 @@
             <w:noProof/>
             <w:webHidden/>
           </w:rPr>
-          <w:instrText xml:space="preserve"> PAGEREF _Toc348771496 \h </w:instrText>
+          <w:instrText xml:space="preserve"> PAGEREF _Toc348807002 \h </w:instrText>
         </w:r>
         <w:r>
           <w:rPr>
@@ -5978,7 +6342,7 @@
             <w:noProof/>
             <w:webHidden/>
           </w:rPr>
-          <w:t>5</w:t>
+          <w:t>7</w:t>
         </w:r>
         <w:r>
           <w:rPr>
@@ -6003,7 +6367,7 @@
           <w:lang w:val="cs-CZ"/>
         </w:rPr>
       </w:pPr>
-      <w:hyperlink w:anchor="_Toc348771497" w:history="1">
+      <w:hyperlink w:anchor="_Toc348807003" w:history="1">
         <w:r>
           <w:rPr>
             <w:rStyle w:val="Hypertextovodkaz"/>
@@ -6031,7 +6395,7 @@
             <w:noProof/>
             <w:webHidden/>
           </w:rPr>
-          <w:instrText xml:space="preserve"> PAGEREF _Toc348771497 \h </w:instrText>
+          <w:instrText xml:space="preserve"> PAGEREF _Toc348807003 \h </w:instrText>
         </w:r>
         <w:r>
           <w:rPr>
@@ -6051,7 +6415,7 @@
             <w:noProof/>
             <w:webHidden/>
           </w:rPr>
-          <w:t>5</w:t>
+          <w:t>7</w:t>
         </w:r>
         <w:r>
           <w:rPr>
@@ -6076,7 +6440,7 @@
           <w:lang w:val="cs-CZ"/>
         </w:rPr>
       </w:pPr>
-      <w:hyperlink w:anchor="_Toc348771498" w:history="1">
+      <w:hyperlink w:anchor="_Toc348807004" w:history="1">
         <w:r>
           <w:rPr>
             <w:rStyle w:val="Hypertextovodkaz"/>
@@ -6104,7 +6468,7 @@
             <w:noProof/>
             <w:webHidden/>
           </w:rPr>
-          <w:instrText xml:space="preserve"> PAGEREF _Toc348771498 \h </w:instrText>
+          <w:instrText xml:space="preserve"> PAGEREF _Toc348807004 \h </w:instrText>
         </w:r>
         <w:r>
           <w:rPr>
@@ -6124,7 +6488,7 @@
             <w:noProof/>
             <w:webHidden/>
           </w:rPr>
-          <w:t>6</w:t>
+          <w:t>8</w:t>
         </w:r>
         <w:r>
           <w:rPr>
@@ -6151,7 +6515,7 @@
           <w:lang w:val="cs-CZ"/>
         </w:rPr>
       </w:pPr>
-      <w:hyperlink w:anchor="_Toc348771499" w:history="1">
+      <w:hyperlink w:anchor="_Toc348807005" w:history="1">
         <w:r>
           <w:rPr>
             <w:rStyle w:val="Hypertextovodkaz"/>
@@ -6198,7 +6562,7 @@
             <w:noProof/>
             <w:webHidden/>
           </w:rPr>
-          <w:instrText xml:space="preserve"> PAGEREF _Toc348771499 \h </w:instrText>
+          <w:instrText xml:space="preserve"> PAGEREF _Toc348807005 \h </w:instrText>
         </w:r>
         <w:r>
           <w:rPr>
@@ -6218,7 +6582,7 @@
             <w:noProof/>
             <w:webHidden/>
           </w:rPr>
-          <w:t>6</w:t>
+          <w:t>9</w:t>
         </w:r>
         <w:r>
           <w:rPr>
@@ -6243,7 +6607,7 @@
           <w:lang w:val="cs-CZ"/>
         </w:rPr>
       </w:pPr>
-      <w:hyperlink w:anchor="_Toc348771500" w:history="1">
+      <w:hyperlink w:anchor="_Toc348807006" w:history="1">
         <w:r>
           <w:rPr>
             <w:rStyle w:val="Hypertextovodkaz"/>
@@ -6271,7 +6635,7 @@
             <w:noProof/>
             <w:webHidden/>
           </w:rPr>
-          <w:instrText xml:space="preserve"> PAGEREF _Toc348771500 \h </w:instrText>
+          <w:instrText xml:space="preserve"> PAGEREF _Toc348807006 \h </w:instrText>
         </w:r>
         <w:r>
           <w:rPr>
@@ -6291,7 +6655,7 @@
             <w:noProof/>
             <w:webHidden/>
           </w:rPr>
-          <w:t>6</w:t>
+          <w:t>9</w:t>
         </w:r>
         <w:r>
           <w:rPr>
@@ -6316,7 +6680,7 @@
           <w:lang w:val="cs-CZ"/>
         </w:rPr>
       </w:pPr>
-      <w:hyperlink w:anchor="_Toc348771501" w:history="1">
+      <w:hyperlink w:anchor="_Toc348807007" w:history="1">
         <w:r>
           <w:rPr>
             <w:rStyle w:val="Hypertextovodkaz"/>
@@ -6344,7 +6708,7 @@
             <w:noProof/>
             <w:webHidden/>
           </w:rPr>
-          <w:instrText xml:space="preserve"> PAGEREF _Toc348771501 \h </w:instrText>
+          <w:instrText xml:space="preserve"> PAGEREF _Toc348807007 \h </w:instrText>
         </w:r>
         <w:r>
           <w:rPr>
@@ -6364,7 +6728,7 @@
             <w:noProof/>
             <w:webHidden/>
           </w:rPr>
-          <w:t>7</w:t>
+          <w:t>9</w:t>
         </w:r>
         <w:r>
           <w:rPr>
@@ -6389,7 +6753,7 @@
           <w:lang w:val="cs-CZ"/>
         </w:rPr>
       </w:pPr>
-      <w:hyperlink w:anchor="_Toc348771502" w:history="1">
+      <w:hyperlink w:anchor="_Toc348807008" w:history="1">
         <w:r>
           <w:rPr>
             <w:rStyle w:val="Hypertextovodkaz"/>
@@ -6417,7 +6781,7 @@
             <w:noProof/>
             <w:webHidden/>
           </w:rPr>
-          <w:instrText xml:space="preserve"> PAGEREF _Toc348771502 \h </w:instrText>
+          <w:instrText xml:space="preserve"> PAGEREF _Toc348807008 \h </w:instrText>
         </w:r>
         <w:r>
           <w:rPr>
@@ -6437,7 +6801,7 @@
             <w:noProof/>
             <w:webHidden/>
           </w:rPr>
-          <w:t>7</w:t>
+          <w:t>10</w:t>
         </w:r>
         <w:r>
           <w:rPr>
@@ -6462,7 +6826,7 @@
           <w:lang w:val="cs-CZ"/>
         </w:rPr>
       </w:pPr>
-      <w:hyperlink w:anchor="_Toc348771503" w:history="1">
+      <w:hyperlink w:anchor="_Toc348807009" w:history="1">
         <w:r>
           <w:rPr>
             <w:rStyle w:val="Hypertextovodkaz"/>
@@ -6490,7 +6854,7 @@
             <w:noProof/>
             <w:webHidden/>
           </w:rPr>
-          <w:instrText xml:space="preserve"> PAGEREF _Toc348771503 \h </w:instrText>
+          <w:instrText xml:space="preserve"> PAGEREF _Toc348807009 \h </w:instrText>
         </w:r>
         <w:r>
           <w:rPr>
@@ -6510,7 +6874,7 @@
             <w:noProof/>
             <w:webHidden/>
           </w:rPr>
-          <w:t>7</w:t>
+          <w:t>10</w:t>
         </w:r>
         <w:r>
           <w:rPr>
@@ -6537,7 +6901,7 @@
           <w:lang w:val="cs-CZ"/>
         </w:rPr>
       </w:pPr>
-      <w:hyperlink w:anchor="_Toc348771504" w:history="1">
+      <w:hyperlink w:anchor="_Toc348807010" w:history="1">
         <w:r>
           <w:rPr>
             <w:rStyle w:val="Hypertextovodkaz"/>
@@ -6584,7 +6948,7 @@
             <w:noProof/>
             <w:webHidden/>
           </w:rPr>
-          <w:instrText xml:space="preserve"> PAGEREF _Toc348771504 \h </w:instrText>
+          <w:instrText xml:space="preserve"> PAGEREF _Toc348807010 \h </w:instrText>
         </w:r>
         <w:r>
           <w:rPr>
@@ -6604,7 +6968,7 @@
             <w:noProof/>
             <w:webHidden/>
           </w:rPr>
-          <w:t>8</w:t>
+          <w:t>10</w:t>
         </w:r>
         <w:r>
           <w:rPr>
@@ -6629,7 +6993,7 @@
           <w:lang w:val="cs-CZ"/>
         </w:rPr>
       </w:pPr>
-      <w:hyperlink w:anchor="_Toc348771505" w:history="1">
+      <w:hyperlink w:anchor="_Toc348807011" w:history="1">
         <w:r>
           <w:rPr>
             <w:rStyle w:val="Hypertextovodkaz"/>
@@ -6657,7 +7021,7 @@
             <w:noProof/>
             <w:webHidden/>
           </w:rPr>
-          <w:instrText xml:space="preserve"> PAGEREF _Toc348771505 \h </w:instrText>
+          <w:instrText xml:space="preserve"> PAGEREF _Toc348807011 \h </w:instrText>
         </w:r>
         <w:r>
           <w:rPr>
@@ -6677,7 +7041,7 @@
             <w:noProof/>
             <w:webHidden/>
           </w:rPr>
-          <w:t>8</w:t>
+          <w:t>10</w:t>
         </w:r>
         <w:r>
           <w:rPr>
@@ -6702,7 +7066,7 @@
           <w:lang w:val="cs-CZ"/>
         </w:rPr>
       </w:pPr>
-      <w:hyperlink w:anchor="_Toc348771506" w:history="1">
+      <w:hyperlink w:anchor="_Toc348807012" w:history="1">
         <w:r>
           <w:rPr>
             <w:rStyle w:val="Hypertextovodkaz"/>
@@ -6730,7 +7094,7 @@
             <w:noProof/>
             <w:webHidden/>
           </w:rPr>
-          <w:instrText xml:space="preserve"> PAGEREF _Toc348771506 \h </w:instrText>
+          <w:instrText xml:space="preserve"> PAGEREF _Toc348807012 \h </w:instrText>
         </w:r>
         <w:r>
           <w:rPr>
@@ -6750,7 +7114,7 @@
             <w:noProof/>
             <w:webHidden/>
           </w:rPr>
-          <w:t>8</w:t>
+          <w:t>11</w:t>
         </w:r>
         <w:r>
           <w:rPr>
@@ -6777,7 +7141,7 @@
           <w:lang w:val="cs-CZ"/>
         </w:rPr>
       </w:pPr>
-      <w:hyperlink w:anchor="_Toc348771507" w:history="1">
+      <w:hyperlink w:anchor="_Toc348807013" w:history="1">
         <w:r>
           <w:rPr>
             <w:rStyle w:val="Hypertextovodkaz"/>
@@ -6824,7 +7188,7 @@
             <w:noProof/>
             <w:webHidden/>
           </w:rPr>
-          <w:instrText xml:space="preserve"> PAGEREF _Toc348771507 \h </w:instrText>
+          <w:instrText xml:space="preserve"> PAGEREF _Toc348807013 \h </w:instrText>
         </w:r>
         <w:r>
           <w:rPr>
@@ -6844,7 +7208,7 @@
             <w:noProof/>
             <w:webHidden/>
           </w:rPr>
-          <w:t>9</w:t>
+          <w:t>11</w:t>
         </w:r>
         <w:r>
           <w:rPr>
@@ -6869,7 +7233,7 @@
           <w:lang w:val="cs-CZ"/>
         </w:rPr>
       </w:pPr>
-      <w:hyperlink w:anchor="_Toc348771508" w:history="1">
+      <w:hyperlink w:anchor="_Toc348807014" w:history="1">
         <w:r>
           <w:rPr>
             <w:rStyle w:val="Hypertextovodkaz"/>
@@ -6897,7 +7261,7 @@
             <w:noProof/>
             <w:webHidden/>
           </w:rPr>
-          <w:instrText xml:space="preserve"> PAGEREF _Toc348771508 \h </w:instrText>
+          <w:instrText xml:space="preserve"> PAGEREF _Toc348807014 \h </w:instrText>
         </w:r>
         <w:r>
           <w:rPr>
@@ -6917,7 +7281,7 @@
             <w:noProof/>
             <w:webHidden/>
           </w:rPr>
-          <w:t>10</w:t>
+          <w:t>12</w:t>
         </w:r>
         <w:r>
           <w:rPr>
@@ -6942,7 +7306,7 @@
           <w:lang w:val="cs-CZ"/>
         </w:rPr>
       </w:pPr>
-      <w:hyperlink w:anchor="_Toc348771509" w:history="1">
+      <w:hyperlink w:anchor="_Toc348807015" w:history="1">
         <w:r>
           <w:rPr>
             <w:rStyle w:val="Hypertextovodkaz"/>
@@ -6970,7 +7334,7 @@
             <w:noProof/>
             <w:webHidden/>
           </w:rPr>
-          <w:instrText xml:space="preserve"> PAGEREF _Toc348771509 \h </w:instrText>
+          <w:instrText xml:space="preserve"> PAGEREF _Toc348807015 \h </w:instrText>
         </w:r>
         <w:r>
           <w:rPr>
@@ -6990,7 +7354,7 @@
             <w:noProof/>
             <w:webHidden/>
           </w:rPr>
-          <w:t>10</w:t>
+          <w:t>13</w:t>
         </w:r>
         <w:r>
           <w:rPr>
@@ -7015,7 +7379,7 @@
           <w:lang w:val="cs-CZ"/>
         </w:rPr>
       </w:pPr>
-      <w:hyperlink w:anchor="_Toc348771510" w:history="1">
+      <w:hyperlink w:anchor="_Toc348807016" w:history="1">
         <w:r>
           <w:rPr>
             <w:rStyle w:val="Hypertextovodkaz"/>
@@ -7043,7 +7407,7 @@
             <w:noProof/>
             <w:webHidden/>
           </w:rPr>
-          <w:instrText xml:space="preserve"> PAGEREF _Toc348771510 \h </w:instrText>
+          <w:instrText xml:space="preserve"> PAGEREF _Toc348807016 \h </w:instrText>
         </w:r>
         <w:r>
           <w:rPr>
@@ -7063,7 +7427,7 @@
             <w:noProof/>
             <w:webHidden/>
           </w:rPr>
-          <w:t>10</w:t>
+          <w:t>13</w:t>
         </w:r>
         <w:r>
           <w:rPr>
@@ -7090,7 +7454,7 @@
           <w:lang w:val="cs-CZ"/>
         </w:rPr>
       </w:pPr>
-      <w:hyperlink w:anchor="_Toc348771511" w:history="1">
+      <w:hyperlink w:anchor="_Toc348807017" w:history="1">
         <w:r>
           <w:rPr>
             <w:rStyle w:val="Hypertextovodkaz"/>
@@ -7137,7 +7501,7 @@
             <w:noProof/>
             <w:webHidden/>
           </w:rPr>
-          <w:instrText xml:space="preserve"> PAGEREF _Toc348771511 \h </w:instrText>
+          <w:instrText xml:space="preserve"> PAGEREF _Toc348807017 \h </w:instrText>
         </w:r>
         <w:r>
           <w:rPr>
@@ -7157,7 +7521,7 @@
             <w:noProof/>
             <w:webHidden/>
           </w:rPr>
-          <w:t>11</w:t>
+          <w:t>13</w:t>
         </w:r>
         <w:r>
           <w:rPr>
@@ -7182,7 +7546,7 @@
           <w:lang w:val="cs-CZ"/>
         </w:rPr>
       </w:pPr>
-      <w:hyperlink w:anchor="_Toc348771512" w:history="1">
+      <w:hyperlink w:anchor="_Toc348807018" w:history="1">
         <w:r>
           <w:rPr>
             <w:rStyle w:val="Hypertextovodkaz"/>
@@ -7210,7 +7574,7 @@
             <w:noProof/>
             <w:webHidden/>
           </w:rPr>
-          <w:instrText xml:space="preserve"> PAGEREF _Toc348771512 \h </w:instrText>
+          <w:instrText xml:space="preserve"> PAGEREF _Toc348807018 \h </w:instrText>
         </w:r>
         <w:r>
           <w:rPr>
@@ -7230,7 +7594,7 @@
             <w:noProof/>
             <w:webHidden/>
           </w:rPr>
-          <w:t>11</w:t>
+          <w:t>14</w:t>
         </w:r>
         <w:r>
           <w:rPr>
@@ -7255,7 +7619,7 @@
           <w:lang w:val="cs-CZ"/>
         </w:rPr>
       </w:pPr>
-      <w:hyperlink w:anchor="_Toc348771513" w:history="1">
+      <w:hyperlink w:anchor="_Toc348807019" w:history="1">
         <w:r>
           <w:rPr>
             <w:rStyle w:val="Hypertextovodkaz"/>
@@ -7283,7 +7647,7 @@
             <w:noProof/>
             <w:webHidden/>
           </w:rPr>
-          <w:instrText xml:space="preserve"> PAGEREF _Toc348771513 \h </w:instrText>
+          <w:instrText xml:space="preserve"> PAGEREF _Toc348807019 \h </w:instrText>
         </w:r>
         <w:r>
           <w:rPr>
@@ -7303,7 +7667,7 @@
             <w:noProof/>
             <w:webHidden/>
           </w:rPr>
-          <w:t>12</w:t>
+          <w:t>15</w:t>
         </w:r>
         <w:r>
           <w:rPr>
@@ -7330,7 +7694,7 @@
           <w:lang w:val="cs-CZ"/>
         </w:rPr>
       </w:pPr>
-      <w:hyperlink w:anchor="_Toc348771514" w:history="1">
+      <w:hyperlink w:anchor="_Toc348807020" w:history="1">
         <w:r>
           <w:rPr>
             <w:rStyle w:val="Hypertextovodkaz"/>
@@ -7377,7 +7741,7 @@
             <w:noProof/>
             <w:webHidden/>
           </w:rPr>
-          <w:instrText xml:space="preserve"> PAGEREF _Toc348771514 \h </w:instrText>
+          <w:instrText xml:space="preserve"> PAGEREF _Toc348807020 \h </w:instrText>
         </w:r>
         <w:r>
           <w:rPr>
@@ -7397,7 +7761,7 @@
             <w:noProof/>
             <w:webHidden/>
           </w:rPr>
-          <w:t>13</w:t>
+          <w:t>15</w:t>
         </w:r>
         <w:r>
           <w:rPr>
@@ -7422,7 +7786,7 @@
           <w:lang w:val="cs-CZ"/>
         </w:rPr>
       </w:pPr>
-      <w:hyperlink w:anchor="_Toc348771515" w:history="1">
+      <w:hyperlink w:anchor="_Toc348807021" w:history="1">
         <w:r>
           <w:rPr>
             <w:rStyle w:val="Hypertextovodkaz"/>
@@ -7450,7 +7814,7 @@
             <w:noProof/>
             <w:webHidden/>
           </w:rPr>
-          <w:instrText xml:space="preserve"> PAGEREF _Toc348771515 \h </w:instrText>
+          <w:instrText xml:space="preserve"> PAGEREF _Toc348807021 \h </w:instrText>
         </w:r>
         <w:r>
           <w:rPr>
@@ -7470,7 +7834,7 @@
             <w:noProof/>
             <w:webHidden/>
           </w:rPr>
-          <w:t>13</w:t>
+          <w:t>16</w:t>
         </w:r>
         <w:r>
           <w:rPr>
@@ -7495,7 +7859,7 @@
           <w:lang w:val="cs-CZ"/>
         </w:rPr>
       </w:pPr>
-      <w:hyperlink w:anchor="_Toc348771516" w:history="1">
+      <w:hyperlink w:anchor="_Toc348807022" w:history="1">
         <w:r>
           <w:rPr>
             <w:rStyle w:val="Hypertextovodkaz"/>
@@ -7523,7 +7887,7 @@
             <w:noProof/>
             <w:webHidden/>
           </w:rPr>
-          <w:instrText xml:space="preserve"> PAGEREF _Toc348771516 \h </w:instrText>
+          <w:instrText xml:space="preserve"> PAGEREF _Toc348807022 \h </w:instrText>
         </w:r>
         <w:r>
           <w:rPr>
@@ -7543,7 +7907,7 @@
             <w:noProof/>
             <w:webHidden/>
           </w:rPr>
-          <w:t>14</w:t>
+          <w:t>17</w:t>
         </w:r>
         <w:r>
           <w:rPr>
@@ -7570,7 +7934,7 @@
           <w:lang w:val="cs-CZ"/>
         </w:rPr>
       </w:pPr>
-      <w:hyperlink w:anchor="_Toc348771517" w:history="1">
+      <w:hyperlink w:anchor="_Toc348807023" w:history="1">
         <w:r>
           <w:rPr>
             <w:rStyle w:val="Hypertextovodkaz"/>
@@ -7617,7 +7981,7 @@
             <w:noProof/>
             <w:webHidden/>
           </w:rPr>
-          <w:instrText xml:space="preserve"> PAGEREF _Toc348771517 \h </w:instrText>
+          <w:instrText xml:space="preserve"> PAGEREF _Toc348807023 \h </w:instrText>
         </w:r>
         <w:r>
           <w:rPr>
@@ -7637,7 +8001,7 @@
             <w:noProof/>
             <w:webHidden/>
           </w:rPr>
-          <w:t>14</w:t>
+          <w:t>17</w:t>
         </w:r>
         <w:r>
           <w:rPr>
@@ -7662,7 +8026,7 @@
           <w:lang w:val="cs-CZ"/>
         </w:rPr>
       </w:pPr>
-      <w:hyperlink w:anchor="_Toc348771518" w:history="1">
+      <w:hyperlink w:anchor="_Toc348807024" w:history="1">
         <w:r>
           <w:rPr>
             <w:rStyle w:val="Hypertextovodkaz"/>
@@ -7690,7 +8054,7 @@
             <w:noProof/>
             <w:webHidden/>
           </w:rPr>
-          <w:instrText xml:space="preserve"> PAGEREF _Toc348771518 \h </w:instrText>
+          <w:instrText xml:space="preserve"> PAGEREF _Toc348807024 \h </w:instrText>
         </w:r>
         <w:r>
           <w:rPr>
@@ -7710,7 +8074,7 @@
             <w:noProof/>
             <w:webHidden/>
           </w:rPr>
-          <w:t>15</w:t>
+          <w:t>17</w:t>
         </w:r>
         <w:r>
           <w:rPr>
@@ -7735,7 +8099,7 @@
           <w:lang w:val="cs-CZ"/>
         </w:rPr>
       </w:pPr>
-      <w:hyperlink w:anchor="_Toc348771519" w:history="1">
+      <w:hyperlink w:anchor="_Toc348807025" w:history="1">
         <w:r>
           <w:rPr>
             <w:rStyle w:val="Hypertextovodkaz"/>
@@ -7763,7 +8127,7 @@
             <w:noProof/>
             <w:webHidden/>
           </w:rPr>
-          <w:instrText xml:space="preserve"> PAGEREF _Toc348771519 \h </w:instrText>
+          <w:instrText xml:space="preserve"> PAGEREF _Toc348807025 \h </w:instrText>
         </w:r>
         <w:r>
           <w:rPr>
@@ -7783,7 +8147,7 @@
             <w:noProof/>
             <w:webHidden/>
           </w:rPr>
-          <w:t>15</w:t>
+          <w:t>18</w:t>
         </w:r>
         <w:r>
           <w:rPr>
@@ -7808,7 +8172,7 @@
           <w:lang w:val="cs-CZ"/>
         </w:rPr>
       </w:pPr>
-      <w:hyperlink w:anchor="_Toc348771520" w:history="1">
+      <w:hyperlink w:anchor="_Toc348807026" w:history="1">
         <w:r>
           <w:rPr>
             <w:rStyle w:val="Hypertextovodkaz"/>
@@ -7836,7 +8200,7 @@
             <w:noProof/>
             <w:webHidden/>
           </w:rPr>
-          <w:instrText xml:space="preserve"> PAGEREF _Toc348771520 \h </w:instrText>
+          <w:instrText xml:space="preserve"> PAGEREF _Toc348807026 \h </w:instrText>
         </w:r>
         <w:r>
           <w:rPr>
@@ -7856,7 +8220,7 @@
             <w:noProof/>
             <w:webHidden/>
           </w:rPr>
-          <w:t>16</w:t>
+          <w:t>19</w:t>
         </w:r>
         <w:r>
           <w:rPr>
@@ -7881,7 +8245,7 @@
           <w:lang w:val="cs-CZ"/>
         </w:rPr>
       </w:pPr>
-      <w:hyperlink w:anchor="_Toc348771521" w:history="1">
+      <w:hyperlink w:anchor="_Toc348807027" w:history="1">
         <w:r>
           <w:rPr>
             <w:rStyle w:val="Hypertextovodkaz"/>
@@ -7909,7 +8273,7 @@
             <w:noProof/>
             <w:webHidden/>
           </w:rPr>
-          <w:instrText xml:space="preserve"> PAGEREF _Toc348771521 \h </w:instrText>
+          <w:instrText xml:space="preserve"> PAGEREF _Toc348807027 \h </w:instrText>
         </w:r>
         <w:r>
           <w:rPr>
@@ -7929,7 +8293,7 @@
             <w:noProof/>
             <w:webHidden/>
           </w:rPr>
-          <w:t>16</w:t>
+          <w:t>19</w:t>
         </w:r>
         <w:r>
           <w:rPr>
@@ -7956,7 +8320,7 @@
           <w:lang w:val="cs-CZ"/>
         </w:rPr>
       </w:pPr>
-      <w:hyperlink w:anchor="_Toc348771522" w:history="1">
+      <w:hyperlink w:anchor="_Toc348807028" w:history="1">
         <w:r>
           <w:rPr>
             <w:rStyle w:val="Hypertextovodkaz"/>
@@ -8003,7 +8367,7 @@
             <w:noProof/>
             <w:webHidden/>
           </w:rPr>
-          <w:instrText xml:space="preserve"> PAGEREF _Toc348771522 \h </w:instrText>
+          <w:instrText xml:space="preserve"> PAGEREF _Toc348807028 \h </w:instrText>
         </w:r>
         <w:r>
           <w:rPr>
@@ -8023,7 +8387,7 @@
             <w:noProof/>
             <w:webHidden/>
           </w:rPr>
-          <w:t>17</w:t>
+          <w:t>20</w:t>
         </w:r>
         <w:r>
           <w:rPr>
@@ -8048,7 +8412,7 @@
           <w:lang w:val="cs-CZ"/>
         </w:rPr>
       </w:pPr>
-      <w:hyperlink w:anchor="_Toc348771523" w:history="1">
+      <w:hyperlink w:anchor="_Toc348807029" w:history="1">
         <w:r>
           <w:rPr>
             <w:rStyle w:val="Hypertextovodkaz"/>
@@ -8076,7 +8440,7 @@
             <w:noProof/>
             <w:webHidden/>
           </w:rPr>
-          <w:instrText xml:space="preserve"> PAGEREF _Toc348771523 \h </w:instrText>
+          <w:instrText xml:space="preserve"> PAGEREF _Toc348807029 \h </w:instrText>
         </w:r>
         <w:r>
           <w:rPr>
@@ -8096,7 +8460,7 @@
             <w:noProof/>
             <w:webHidden/>
           </w:rPr>
-          <w:t>17</w:t>
+          <w:t>20</w:t>
         </w:r>
         <w:r>
           <w:rPr>
@@ -8121,7 +8485,7 @@
           <w:lang w:val="cs-CZ"/>
         </w:rPr>
       </w:pPr>
-      <w:hyperlink w:anchor="_Toc348771524" w:history="1">
+      <w:hyperlink w:anchor="_Toc348807030" w:history="1">
         <w:r>
           <w:rPr>
             <w:rStyle w:val="Hypertextovodkaz"/>
@@ -8149,7 +8513,7 @@
             <w:noProof/>
             <w:webHidden/>
           </w:rPr>
-          <w:instrText xml:space="preserve"> PAGEREF _Toc348771524 \h </w:instrText>
+          <w:instrText xml:space="preserve"> PAGEREF _Toc348807030 \h </w:instrText>
         </w:r>
         <w:r>
           <w:rPr>
@@ -8169,7 +8533,7 @@
             <w:noProof/>
             <w:webHidden/>
           </w:rPr>
-          <w:t>18</w:t>
+          <w:t>20</w:t>
         </w:r>
         <w:r>
           <w:rPr>
@@ -8194,7 +8558,7 @@
           <w:lang w:val="cs-CZ"/>
         </w:rPr>
       </w:pPr>
-      <w:hyperlink w:anchor="_Toc348771525" w:history="1">
+      <w:hyperlink w:anchor="_Toc348807031" w:history="1">
         <w:r>
           <w:rPr>
             <w:rStyle w:val="Hypertextovodkaz"/>
@@ -8222,7 +8586,7 @@
             <w:noProof/>
             <w:webHidden/>
           </w:rPr>
-          <w:instrText xml:space="preserve"> PAGEREF _Toc348771525 \h </w:instrText>
+          <w:instrText xml:space="preserve"> PAGEREF _Toc348807031 \h </w:instrText>
         </w:r>
         <w:r>
           <w:rPr>
@@ -8242,7 +8606,7 @@
             <w:noProof/>
             <w:webHidden/>
           </w:rPr>
-          <w:t>18</w:t>
+          <w:t>21</w:t>
         </w:r>
         <w:r>
           <w:rPr>
@@ -8267,7 +8631,7 @@
           <w:lang w:val="cs-CZ"/>
         </w:rPr>
       </w:pPr>
-      <w:hyperlink w:anchor="_Toc348771526" w:history="1">
+      <w:hyperlink w:anchor="_Toc348807032" w:history="1">
         <w:r>
           <w:rPr>
             <w:rStyle w:val="Hypertextovodkaz"/>
@@ -8295,7 +8659,7 @@
             <w:noProof/>
             <w:webHidden/>
           </w:rPr>
-          <w:instrText xml:space="preserve"> PAGEREF _Toc348771526 \h </w:instrText>
+          <w:instrText xml:space="preserve"> PAGEREF _Toc348807032 \h </w:instrText>
         </w:r>
         <w:r>
           <w:rPr>
@@ -8315,7 +8679,7 @@
             <w:noProof/>
             <w:webHidden/>
           </w:rPr>
-          <w:t>18</w:t>
+          <w:t>21</w:t>
         </w:r>
         <w:r>
           <w:rPr>
@@ -8344,7 +8708,7 @@
           <w:lang w:val="cs-CZ"/>
         </w:rPr>
       </w:pPr>
-      <w:hyperlink w:anchor="_Toc348771527" w:history="1">
+      <w:hyperlink w:anchor="_Toc348807033" w:history="1">
         <w:r>
           <w:rPr>
             <w:rStyle w:val="Hypertextovodkaz"/>
@@ -8393,7 +8757,7 @@
             <w:noProof/>
             <w:webHidden/>
           </w:rPr>
-          <w:instrText xml:space="preserve"> PAGEREF _Toc348771527 \h </w:instrText>
+          <w:instrText xml:space="preserve"> PAGEREF _Toc348807033 \h </w:instrText>
         </w:r>
         <w:r>
           <w:rPr>
@@ -8413,7 +8777,7 @@
             <w:noProof/>
             <w:webHidden/>
           </w:rPr>
-          <w:t>19</w:t>
+          <w:t>22</w:t>
         </w:r>
         <w:r>
           <w:rPr>
@@ -8440,7 +8804,7 @@
           <w:lang w:val="cs-CZ"/>
         </w:rPr>
       </w:pPr>
-      <w:hyperlink w:anchor="_Toc348771528" w:history="1">
+      <w:hyperlink w:anchor="_Toc348807034" w:history="1">
         <w:r>
           <w:rPr>
             <w:rStyle w:val="Hypertextovodkaz"/>
@@ -8487,7 +8851,7 @@
             <w:noProof/>
             <w:webHidden/>
           </w:rPr>
-          <w:instrText xml:space="preserve"> PAGEREF _Toc348771528 \h </w:instrText>
+          <w:instrText xml:space="preserve"> PAGEREF _Toc348807034 \h </w:instrText>
         </w:r>
         <w:r>
           <w:rPr>
@@ -8507,7 +8871,7 @@
             <w:noProof/>
             <w:webHidden/>
           </w:rPr>
-          <w:t>19</w:t>
+          <w:t>22</w:t>
         </w:r>
         <w:r>
           <w:rPr>
@@ -8535,7 +8899,7 @@
           <w:lang w:val="cs-CZ"/>
         </w:rPr>
       </w:pPr>
-      <w:hyperlink w:anchor="_Toc348771529" w:history="1">
+      <w:hyperlink w:anchor="_Toc348807035" w:history="1">
         <w:r>
           <w:rPr>
             <w:rStyle w:val="Hypertextovodkaz"/>
@@ -8583,7 +8947,7 @@
             <w:noProof/>
             <w:webHidden/>
           </w:rPr>
-          <w:instrText xml:space="preserve"> PAGEREF _Toc348771529 \h </w:instrText>
+          <w:instrText xml:space="preserve"> PAGEREF _Toc348807035 \h </w:instrText>
         </w:r>
         <w:r>
           <w:rPr>
@@ -8603,7 +8967,7 @@
             <w:noProof/>
             <w:webHidden/>
           </w:rPr>
-          <w:t>19</w:t>
+          <w:t>22</w:t>
         </w:r>
         <w:r>
           <w:rPr>
@@ -8631,7 +8995,7 @@
           <w:lang w:val="cs-CZ"/>
         </w:rPr>
       </w:pPr>
-      <w:hyperlink w:anchor="_Toc348771530" w:history="1">
+      <w:hyperlink w:anchor="_Toc348807036" w:history="1">
         <w:r>
           <w:rPr>
             <w:rStyle w:val="Hypertextovodkaz"/>
@@ -8679,7 +9043,7 @@
             <w:noProof/>
             <w:webHidden/>
           </w:rPr>
-          <w:instrText xml:space="preserve"> PAGEREF _Toc348771530 \h </w:instrText>
+          <w:instrText xml:space="preserve"> PAGEREF _Toc348807036 \h </w:instrText>
         </w:r>
         <w:r>
           <w:rPr>
@@ -8699,7 +9063,7 @@
             <w:noProof/>
             <w:webHidden/>
           </w:rPr>
-          <w:t>19</w:t>
+          <w:t>22</w:t>
         </w:r>
         <w:r>
           <w:rPr>
@@ -8727,7 +9091,7 @@
           <w:lang w:val="cs-CZ"/>
         </w:rPr>
       </w:pPr>
-      <w:hyperlink w:anchor="_Toc348771531" w:history="1">
+      <w:hyperlink w:anchor="_Toc348807037" w:history="1">
         <w:r>
           <w:rPr>
             <w:rStyle w:val="Hypertextovodkaz"/>
@@ -8775,7 +9139,7 @@
             <w:noProof/>
             <w:webHidden/>
           </w:rPr>
-          <w:instrText xml:space="preserve"> PAGEREF _Toc348771531 \h </w:instrText>
+          <w:instrText xml:space="preserve"> PAGEREF _Toc348807037 \h </w:instrText>
         </w:r>
         <w:r>
           <w:rPr>
@@ -8795,7 +9159,7 @@
             <w:noProof/>
             <w:webHidden/>
           </w:rPr>
-          <w:t>19</w:t>
+          <w:t>22</w:t>
         </w:r>
         <w:r>
           <w:rPr>
@@ -8822,7 +9186,7 @@
           <w:lang w:val="cs-CZ"/>
         </w:rPr>
       </w:pPr>
-      <w:hyperlink w:anchor="_Toc348771532" w:history="1">
+      <w:hyperlink w:anchor="_Toc348807038" w:history="1">
         <w:r>
           <w:rPr>
             <w:rStyle w:val="Hypertextovodkaz"/>
@@ -8869,7 +9233,7 @@
             <w:noProof/>
             <w:webHidden/>
           </w:rPr>
-          <w:instrText xml:space="preserve"> PAGEREF _Toc348771532 \h </w:instrText>
+          <w:instrText xml:space="preserve"> PAGEREF _Toc348807038 \h </w:instrText>
         </w:r>
         <w:r>
           <w:rPr>
@@ -8889,7 +9253,7 @@
             <w:noProof/>
             <w:webHidden/>
           </w:rPr>
-          <w:t>19</w:t>
+          <w:t>22</w:t>
         </w:r>
         <w:r>
           <w:rPr>
@@ -8918,7 +9282,7 @@
           <w:lang w:val="cs-CZ"/>
         </w:rPr>
       </w:pPr>
-      <w:hyperlink w:anchor="_Toc348771533" w:history="1">
+      <w:hyperlink w:anchor="_Toc348807039" w:history="1">
         <w:r>
           <w:rPr>
             <w:rStyle w:val="Hypertextovodkaz"/>
@@ -8967,7 +9331,7 @@
             <w:noProof/>
             <w:webHidden/>
           </w:rPr>
-          <w:instrText xml:space="preserve"> PAGEREF _Toc348771533 \h </w:instrText>
+          <w:instrText xml:space="preserve"> PAGEREF _Toc348807039 \h </w:instrText>
         </w:r>
         <w:r>
           <w:rPr>
@@ -8987,7 +9351,7 @@
             <w:noProof/>
             <w:webHidden/>
           </w:rPr>
-          <w:t>19</w:t>
+          <w:t>22</w:t>
         </w:r>
         <w:r>
           <w:rPr>
@@ -9016,7 +9380,7 @@
           <w:lang w:val="cs-CZ"/>
         </w:rPr>
       </w:pPr>
-      <w:hyperlink w:anchor="_Toc348771534" w:history="1">
+      <w:hyperlink w:anchor="_Toc348807040" w:history="1">
         <w:r>
           <w:rPr>
             <w:rStyle w:val="Hypertextovodkaz"/>
@@ -9065,7 +9429,7 @@
             <w:noProof/>
             <w:webHidden/>
           </w:rPr>
-          <w:instrText xml:space="preserve"> PAGEREF _Toc348771534 \h </w:instrText>
+          <w:instrText xml:space="preserve"> PAGEREF _Toc348807040 \h </w:instrText>
         </w:r>
         <w:r>
           <w:rPr>
@@ -9085,7 +9449,7 @@
             <w:noProof/>
             <w:webHidden/>
           </w:rPr>
-          <w:t>19</w:t>
+          <w:t>22</w:t>
         </w:r>
         <w:r>
           <w:rPr>
@@ -9114,7 +9478,7 @@
           <w:lang w:val="cs-CZ"/>
         </w:rPr>
       </w:pPr>
-      <w:hyperlink w:anchor="_Toc348771535" w:history="1">
+      <w:hyperlink w:anchor="_Toc348807041" w:history="1">
         <w:r>
           <w:rPr>
             <w:rStyle w:val="Hypertextovodkaz"/>
@@ -9163,7 +9527,7 @@
             <w:noProof/>
             <w:webHidden/>
           </w:rPr>
-          <w:instrText xml:space="preserve"> PAGEREF _Toc348771535 \h </w:instrText>
+          <w:instrText xml:space="preserve"> PAGEREF _Toc348807041 \h </w:instrText>
         </w:r>
         <w:r>
           <w:rPr>
@@ -9183,7 +9547,7 @@
             <w:noProof/>
             <w:webHidden/>
           </w:rPr>
-          <w:t>19</w:t>
+          <w:t>22</w:t>
         </w:r>
         <w:r>
           <w:rPr>
@@ -9212,7 +9576,7 @@
           <w:lang w:val="cs-CZ"/>
         </w:rPr>
       </w:pPr>
-      <w:hyperlink w:anchor="_Toc348771536" w:history="1">
+      <w:hyperlink w:anchor="_Toc348807042" w:history="1">
         <w:r>
           <w:rPr>
             <w:rStyle w:val="Hypertextovodkaz"/>
@@ -9259,7 +9623,7 @@
             <w:noProof/>
             <w:webHidden/>
           </w:rPr>
-          <w:instrText xml:space="preserve"> PAGEREF _Toc348771536 \h </w:instrText>
+          <w:instrText xml:space="preserve"> PAGEREF _Toc348807042 \h </w:instrText>
         </w:r>
         <w:r>
           <w:rPr>
@@ -9279,7 +9643,7 @@
             <w:noProof/>
             <w:webHidden/>
           </w:rPr>
-          <w:t>21</w:t>
+          <w:t>23</w:t>
         </w:r>
         <w:r>
           <w:rPr>
@@ -9308,7 +9672,7 @@
           <w:lang w:val="cs-CZ"/>
         </w:rPr>
       </w:pPr>
-      <w:hyperlink w:anchor="_Toc348771537" w:history="1">
+      <w:hyperlink w:anchor="_Toc348807043" w:history="1">
         <w:r>
           <w:rPr>
             <w:rStyle w:val="Hypertextovodkaz"/>
@@ -9357,7 +9721,7 @@
             <w:noProof/>
             <w:webHidden/>
           </w:rPr>
-          <w:instrText xml:space="preserve"> PAGEREF _Toc348771537 \h </w:instrText>
+          <w:instrText xml:space="preserve"> PAGEREF _Toc348807043 \h </w:instrText>
         </w:r>
         <w:r>
           <w:rPr>
@@ -9377,7 +9741,7 @@
             <w:noProof/>
             <w:webHidden/>
           </w:rPr>
-          <w:t>23</w:t>
+          <w:t>25</w:t>
         </w:r>
         <w:r>
           <w:rPr>
@@ -9430,7 +9794,7 @@
         </w:rPr>
         <w:br w:type="page"/>
       </w:r>
-      <w:bookmarkStart w:id="0" w:name="_Toc348771470"/>
+      <w:bookmarkStart w:id="0" w:name="_Toc348806971"/>
       <w:r>
         <w:rPr>
           <w:lang w:val="cs-CZ"/>
@@ -9474,13 +9838,21 @@
         </w:rPr>
         <w:fldChar w:fldCharType="separate"/>
       </w:r>
-      <w:hyperlink w:anchor="_Toc347931874" w:history="1">
+      <w:hyperlink w:anchor="_Toc348807044" w:history="1">
         <w:r>
           <w:rPr>
             <w:rStyle w:val="Hypertextovodkaz"/>
             <w:noProof/>
           </w:rPr>
-          <w:t>Obr. 1 Influence diagram pro adaptivní systémy</w:t>
+          <w:t>Obr. 1 Screenshoty HTML5 hry. Vlevo hraje nadaný hráč, vpravo s menší dovedností.</w:t>
+        </w:r>
+        <w:r>
+          <w:rPr>
+            <w:rStyle w:val="Hypertextovodkaz"/>
+            <w:noProof/>
+            <w:lang w:val="cs-CZ"/>
+          </w:rPr>
+          <w:t xml:space="preserve"> [7]</w:t>
         </w:r>
         <w:r>
           <w:rPr>
@@ -9501,7 +9873,7 @@
             <w:noProof/>
             <w:webHidden/>
           </w:rPr>
-          <w:instrText xml:space="preserve"> PAGEREF _Toc347931874 \h </w:instrText>
+          <w:instrText xml:space="preserve"> PAGEREF _Toc348807044 \h </w:instrText>
         </w:r>
         <w:r>
           <w:rPr>
@@ -9547,13 +9919,13 @@
           <w:lang w:val="cs-CZ"/>
         </w:rPr>
       </w:pPr>
-      <w:hyperlink w:anchor="_Toc347931875" w:history="1">
+      <w:hyperlink w:anchor="_Toc348807045" w:history="1">
         <w:r>
           <w:rPr>
             <w:rStyle w:val="Hypertextovodkaz"/>
             <w:noProof/>
           </w:rPr>
-          <w:t xml:space="preserve">Obr. 2  Zjednodušená verze Pac-Mana. Obrázek převzat z </w:t>
+          <w:t xml:space="preserve">Obr. 2 Ukázka špatného vyvažování hry u hry Mario Kart dává prostor pro vytváření vtipů. </w:t>
         </w:r>
         <w:r>
           <w:rPr>
@@ -9561,7 +9933,7 @@
             <w:noProof/>
             <w:lang w:val="cs-CZ"/>
           </w:rPr>
-          <w:t>[4]</w:t>
+          <w:t>[13]</w:t>
         </w:r>
         <w:r>
           <w:rPr>
@@ -9582,7 +9954,7 @@
             <w:noProof/>
             <w:webHidden/>
           </w:rPr>
-          <w:instrText xml:space="preserve"> PAGEREF _Toc347931875 \h </w:instrText>
+          <w:instrText xml:space="preserve"> PAGEREF _Toc348807045 \h </w:instrText>
         </w:r>
         <w:r>
           <w:rPr>
@@ -9602,7 +9974,7 @@
             <w:noProof/>
             <w:webHidden/>
           </w:rPr>
-          <w:t>4</w:t>
+          <w:t>6</w:t>
         </w:r>
         <w:r>
           <w:rPr>
@@ -9628,21 +10000,13 @@
           <w:lang w:val="cs-CZ"/>
         </w:rPr>
       </w:pPr>
-      <w:hyperlink w:anchor="_Toc347931876" w:history="1">
+      <w:hyperlink w:anchor="_Toc348807046" w:history="1">
         <w:r>
           <w:rPr>
             <w:rStyle w:val="Hypertextovodkaz"/>
             <w:noProof/>
           </w:rPr>
-          <w:t xml:space="preserve">Obr. 3 Proces adaptivní AI založené na CBR </w:t>
-        </w:r>
-        <w:r>
-          <w:rPr>
-            <w:rStyle w:val="Hypertextovodkaz"/>
-            <w:noProof/>
-            <w:lang w:val="cs-CZ"/>
-          </w:rPr>
-          <w:t>[7]</w:t>
+          <w:t>Obr. 3 Influence diagram pro adaptivní systémy</w:t>
         </w:r>
         <w:r>
           <w:rPr>
@@ -9663,7 +10027,7 @@
             <w:noProof/>
             <w:webHidden/>
           </w:rPr>
-          <w:instrText xml:space="preserve"> PAGEREF _Toc347931876 \h </w:instrText>
+          <w:instrText xml:space="preserve"> PAGEREF _Toc348807046 \h </w:instrText>
         </w:r>
         <w:r>
           <w:rPr>
@@ -9683,7 +10047,7 @@
             <w:noProof/>
             <w:webHidden/>
           </w:rPr>
-          <w:t>7</w:t>
+          <w:t>8</w:t>
         </w:r>
         <w:r>
           <w:rPr>
@@ -9709,13 +10073,13 @@
           <w:lang w:val="cs-CZ"/>
         </w:rPr>
       </w:pPr>
-      <w:hyperlink w:anchor="_Toc347931877" w:history="1">
+      <w:hyperlink w:anchor="_Toc348807047" w:history="1">
         <w:r>
           <w:rPr>
             <w:rStyle w:val="Hypertextovodkaz"/>
             <w:noProof/>
           </w:rPr>
-          <w:t xml:space="preserve">Obr. 4 Screenshot ze hry Dead-End </w:t>
+          <w:t xml:space="preserve">Obr. 4  Zjednodušená verze Pac-Mana. Obrázek převzat z </w:t>
         </w:r>
         <w:r>
           <w:rPr>
@@ -9723,7 +10087,7 @@
             <w:noProof/>
             <w:lang w:val="cs-CZ"/>
           </w:rPr>
-          <w:t>[11]</w:t>
+          <w:t>[16]</w:t>
         </w:r>
         <w:r>
           <w:rPr>
@@ -9744,7 +10108,7 @@
             <w:noProof/>
             <w:webHidden/>
           </w:rPr>
-          <w:instrText xml:space="preserve"> PAGEREF _Toc347931877 \h </w:instrText>
+          <w:instrText xml:space="preserve"> PAGEREF _Toc348807047 \h </w:instrText>
         </w:r>
         <w:r>
           <w:rPr>
@@ -9764,7 +10128,7 @@
             <w:noProof/>
             <w:webHidden/>
           </w:rPr>
-          <w:t>13</w:t>
+          <w:t>9</w:t>
         </w:r>
         <w:r>
           <w:rPr>
@@ -9790,13 +10154,13 @@
           <w:lang w:val="cs-CZ"/>
         </w:rPr>
       </w:pPr>
-      <w:hyperlink w:anchor="_Toc347931878" w:history="1">
+      <w:hyperlink w:anchor="_Toc348807048" w:history="1">
         <w:r>
           <w:rPr>
             <w:rStyle w:val="Hypertextovodkaz"/>
             <w:noProof/>
           </w:rPr>
-          <w:t xml:space="preserve">Obr. 5 Část fuzzy pravidel pro předvoj </w:t>
+          <w:t xml:space="preserve">Obr. 5 Proces adaptivní AI založené na CBR </w:t>
         </w:r>
         <w:r>
           <w:rPr>
@@ -9804,7 +10168,7 @@
             <w:noProof/>
             <w:lang w:val="cs-CZ"/>
           </w:rPr>
-          <w:t>[11]</w:t>
+          <w:t>[19]</w:t>
         </w:r>
         <w:r>
           <w:rPr>
@@ -9825,7 +10189,7 @@
             <w:noProof/>
             <w:webHidden/>
           </w:rPr>
-          <w:instrText xml:space="preserve"> PAGEREF _Toc347931878 \h </w:instrText>
+          <w:instrText xml:space="preserve"> PAGEREF _Toc348807048 \h </w:instrText>
         </w:r>
         <w:r>
           <w:rPr>
@@ -9845,7 +10209,7 @@
             <w:noProof/>
             <w:webHidden/>
           </w:rPr>
-          <w:t>13</w:t>
+          <w:t>12</w:t>
         </w:r>
         <w:r>
           <w:rPr>
@@ -9871,13 +10235,13 @@
           <w:lang w:val="cs-CZ"/>
         </w:rPr>
       </w:pPr>
-      <w:hyperlink w:anchor="_Toc347931879" w:history="1">
+      <w:hyperlink w:anchor="_Toc348807049" w:history="1">
         <w:r>
           <w:rPr>
             <w:rStyle w:val="Hypertextovodkaz"/>
             <w:noProof/>
           </w:rPr>
-          <w:t xml:space="preserve">Obr. 6 Přibližování se k požadovanému win-rate 75% během 100 kol proti třem různým hráčům. </w:t>
+          <w:t xml:space="preserve">Obr. 6 Screenshot ze hry Dead-End </w:t>
         </w:r>
         <w:r>
           <w:rPr>
@@ -9885,7 +10249,7 @@
             <w:noProof/>
             <w:lang w:val="cs-CZ"/>
           </w:rPr>
-          <w:t>[11]</w:t>
+          <w:t>[23]</w:t>
         </w:r>
         <w:r>
           <w:rPr>
@@ -9906,7 +10270,7 @@
             <w:noProof/>
             <w:webHidden/>
           </w:rPr>
-          <w:instrText xml:space="preserve"> PAGEREF _Toc347931879 \h </w:instrText>
+          <w:instrText xml:space="preserve"> PAGEREF _Toc348807049 \h </w:instrText>
         </w:r>
         <w:r>
           <w:rPr>
@@ -9926,7 +10290,7 @@
             <w:noProof/>
             <w:webHidden/>
           </w:rPr>
-          <w:t>14</w:t>
+          <w:t>18</w:t>
         </w:r>
         <w:r>
           <w:rPr>
@@ -9952,13 +10316,21 @@
           <w:lang w:val="cs-CZ"/>
         </w:rPr>
       </w:pPr>
-      <w:hyperlink w:anchor="_Toc347931880" w:history="1">
+      <w:hyperlink w:anchor="_Toc348807050" w:history="1">
         <w:r>
           <w:rPr>
             <w:rStyle w:val="Hypertextovodkaz"/>
             <w:noProof/>
           </w:rPr>
-          <w:t>Obr. 7 (a) Zóna schopností, (b) Interakční matice pro stížení hry, (c) Interakční matice pro zjednodušení hry</w:t>
+          <w:t xml:space="preserve">Obr. 7 Část fuzzy pravidel pro předvoj </w:t>
+        </w:r>
+        <w:r>
+          <w:rPr>
+            <w:rStyle w:val="Hypertextovodkaz"/>
+            <w:noProof/>
+            <w:lang w:val="cs-CZ"/>
+          </w:rPr>
+          <w:t>[23]</w:t>
         </w:r>
         <w:r>
           <w:rPr>
@@ -9979,7 +10351,7 @@
             <w:noProof/>
             <w:webHidden/>
           </w:rPr>
-          <w:instrText xml:space="preserve"> PAGEREF _Toc347931880 \h </w:instrText>
+          <w:instrText xml:space="preserve"> PAGEREF _Toc348807050 \h </w:instrText>
         </w:r>
         <w:r>
           <w:rPr>
@@ -9999,7 +10371,169 @@
             <w:noProof/>
             <w:webHidden/>
           </w:rPr>
-          <w:t>16</w:t>
+          <w:t>18</w:t>
+        </w:r>
+        <w:r>
+          <w:rPr>
+            <w:noProof/>
+            <w:webHidden/>
+          </w:rPr>
+          <w:fldChar w:fldCharType="end"/>
+        </w:r>
+      </w:hyperlink>
+    </w:p>
+    <w:p>
+      <w:pPr>
+        <w:pStyle w:val="Seznamobrzk"/>
+        <w:tabs>
+          <w:tab w:val="right" w:leader="dot" w:pos="8494"/>
+        </w:tabs>
+        <w:rPr>
+          <w:rFonts w:asciiTheme="minorHAnsi" w:eastAsiaTheme="minorEastAsia" w:hAnsiTheme="minorHAnsi" w:cstheme="minorBidi"/>
+          <w:smallCaps w:val="0"/>
+          <w:noProof/>
+          <w:sz w:val="22"/>
+          <w:szCs w:val="22"/>
+          <w:lang w:val="cs-CZ"/>
+        </w:rPr>
+      </w:pPr>
+      <w:hyperlink w:anchor="_Toc348807051" w:history="1">
+        <w:r>
+          <w:rPr>
+            <w:rStyle w:val="Hypertextovodkaz"/>
+            <w:noProof/>
+          </w:rPr>
+          <w:t xml:space="preserve">Obr. 8 Přibližování se k požadovanému win-rate 75% během 100 kol proti třem různým hráčům. </w:t>
+        </w:r>
+        <w:r>
+          <w:rPr>
+            <w:rStyle w:val="Hypertextovodkaz"/>
+            <w:noProof/>
+            <w:lang w:val="cs-CZ"/>
+          </w:rPr>
+          <w:t>[23]</w:t>
+        </w:r>
+        <w:r>
+          <w:rPr>
+            <w:noProof/>
+            <w:webHidden/>
+          </w:rPr>
+          <w:tab/>
+        </w:r>
+        <w:r>
+          <w:rPr>
+            <w:noProof/>
+            <w:webHidden/>
+          </w:rPr>
+          <w:fldChar w:fldCharType="begin"/>
+        </w:r>
+        <w:r>
+          <w:rPr>
+            <w:noProof/>
+            <w:webHidden/>
+          </w:rPr>
+          <w:instrText xml:space="preserve"> PAGEREF _Toc348807051 \h </w:instrText>
+        </w:r>
+        <w:r>
+          <w:rPr>
+            <w:noProof/>
+            <w:webHidden/>
+          </w:rPr>
+        </w:r>
+        <w:r>
+          <w:rPr>
+            <w:noProof/>
+            <w:webHidden/>
+          </w:rPr>
+          <w:fldChar w:fldCharType="separate"/>
+        </w:r>
+        <w:r>
+          <w:rPr>
+            <w:noProof/>
+            <w:webHidden/>
+          </w:rPr>
+          <w:t>19</w:t>
+        </w:r>
+        <w:r>
+          <w:rPr>
+            <w:noProof/>
+            <w:webHidden/>
+          </w:rPr>
+          <w:fldChar w:fldCharType="end"/>
+        </w:r>
+      </w:hyperlink>
+    </w:p>
+    <w:p>
+      <w:pPr>
+        <w:pStyle w:val="Seznamobrzk"/>
+        <w:tabs>
+          <w:tab w:val="right" w:leader="dot" w:pos="8494"/>
+        </w:tabs>
+        <w:rPr>
+          <w:rFonts w:asciiTheme="minorHAnsi" w:eastAsiaTheme="minorEastAsia" w:hAnsiTheme="minorHAnsi" w:cstheme="minorBidi"/>
+          <w:smallCaps w:val="0"/>
+          <w:noProof/>
+          <w:sz w:val="22"/>
+          <w:szCs w:val="22"/>
+          <w:lang w:val="cs-CZ"/>
+        </w:rPr>
+      </w:pPr>
+      <w:hyperlink w:anchor="_Toc348807052" w:history="1">
+        <w:r>
+          <w:rPr>
+            <w:rStyle w:val="Hypertextovodkaz"/>
+            <w:noProof/>
+          </w:rPr>
+          <w:t xml:space="preserve">Obr. 9 (a) Zóna schopností, (b) Interakční matice pro stížení hry, (c) Interakční matice pro zjednodušení hry </w:t>
+        </w:r>
+        <w:r>
+          <w:rPr>
+            <w:rStyle w:val="Hypertextovodkaz"/>
+            <w:noProof/>
+            <w:lang w:val="cs-CZ"/>
+          </w:rPr>
+          <w:t>[24]</w:t>
+        </w:r>
+        <w:r>
+          <w:rPr>
+            <w:noProof/>
+            <w:webHidden/>
+          </w:rPr>
+          <w:tab/>
+        </w:r>
+        <w:r>
+          <w:rPr>
+            <w:noProof/>
+            <w:webHidden/>
+          </w:rPr>
+          <w:fldChar w:fldCharType="begin"/>
+        </w:r>
+        <w:r>
+          <w:rPr>
+            <w:noProof/>
+            <w:webHidden/>
+          </w:rPr>
+          <w:instrText xml:space="preserve"> PAGEREF _Toc348807052 \h </w:instrText>
+        </w:r>
+        <w:r>
+          <w:rPr>
+            <w:noProof/>
+            <w:webHidden/>
+          </w:rPr>
+        </w:r>
+        <w:r>
+          <w:rPr>
+            <w:noProof/>
+            <w:webHidden/>
+          </w:rPr>
+          <w:fldChar w:fldCharType="separate"/>
+        </w:r>
+        <w:r>
+          <w:rPr>
+            <w:noProof/>
+            <w:webHidden/>
+          </w:rPr>
+          <w:t>21</w:t>
         </w:r>
         <w:r>
           <w:rPr>
@@ -10035,7 +10569,7 @@
           <w:lang w:val="cs-CZ"/>
         </w:rPr>
       </w:pPr>
-      <w:bookmarkStart w:id="2" w:name="_Toc348771471"/>
+      <w:bookmarkStart w:id="2" w:name="_Toc348806972"/>
       <w:r>
         <w:rPr>
           <w:lang w:val="cs-CZ"/>
@@ -10089,7 +10623,7 @@
         </w:rPr>
         <w:fldChar w:fldCharType="separate"/>
       </w:r>
-      <w:bookmarkStart w:id="3" w:name="_Toc348771472"/>
+      <w:bookmarkStart w:id="3" w:name="_Toc348806973"/>
       <w:r>
         <w:rPr>
           <w:smallCaps/>
@@ -10119,7 +10653,7 @@
           <w:lang w:val="cs-CZ"/>
         </w:rPr>
       </w:pPr>
-      <w:bookmarkStart w:id="4" w:name="_Toc348771473"/>
+      <w:bookmarkStart w:id="4" w:name="_Toc348806974"/>
       <w:r>
         <w:rPr>
           <w:lang w:val="cs-CZ"/>
@@ -10177,7 +10711,6 @@
         </w:rPr>
         <w:fldChar w:fldCharType="separate"/>
       </w:r>
-      <w:bookmarkStart w:id="5" w:name="_Toc348771474"/>
       <w:r>
         <w:rPr>
           <w:smallCaps/>
@@ -10188,7 +10721,6 @@
         </w:rPr>
         <w:t>Nenalezena položka seznamu obrázků.</w:t>
       </w:r>
-      <w:bookmarkEnd w:id="5"/>
       <w:r>
         <w:rPr>
           <w:lang w:val="cs-CZ"/>
@@ -10225,7 +10757,7 @@
           <w:lang w:val="cs-CZ"/>
         </w:rPr>
       </w:pPr>
-      <w:bookmarkStart w:id="6" w:name="_Toc348771475"/>
+      <w:bookmarkStart w:id="5" w:name="_Toc348806976"/>
       <w:r>
         <w:rPr>
           <w:lang w:val="cs-CZ"/>
@@ -10233,339 +10765,1452 @@
         <w:lastRenderedPageBreak/>
         <w:t>Úvod</w:t>
       </w:r>
+      <w:bookmarkEnd w:id="5"/>
+    </w:p>
+    <w:p>
+      <w:pPr>
+        <w:rPr>
+          <w:lang w:val="cs-CZ"/>
+        </w:rPr>
+      </w:pPr>
+      <w:proofErr w:type="spellStart"/>
+      <w:r>
+        <w:rPr>
+          <w:lang w:val="cs-CZ"/>
+        </w:rPr>
+        <w:t>Dynamic</w:t>
+      </w:r>
+      <w:proofErr w:type="spellEnd"/>
+      <w:r>
+        <w:rPr>
+          <w:lang w:val="cs-CZ"/>
+        </w:rPr>
+        <w:t xml:space="preserve"> </w:t>
+      </w:r>
+      <w:proofErr w:type="spellStart"/>
+      <w:r>
+        <w:rPr>
+          <w:lang w:val="cs-CZ"/>
+        </w:rPr>
+        <w:t>difficulty</w:t>
+      </w:r>
+      <w:proofErr w:type="spellEnd"/>
+      <w:r>
+        <w:rPr>
+          <w:lang w:val="cs-CZ"/>
+        </w:rPr>
+        <w:t xml:space="preserve"> </w:t>
+      </w:r>
+      <w:proofErr w:type="spellStart"/>
+      <w:r>
+        <w:rPr>
+          <w:lang w:val="cs-CZ"/>
+        </w:rPr>
+        <w:t>adjustement</w:t>
+      </w:r>
+      <w:proofErr w:type="spellEnd"/>
+      <w:r>
+        <w:rPr>
+          <w:lang w:val="cs-CZ"/>
+        </w:rPr>
+        <w:t xml:space="preserve">, </w:t>
+      </w:r>
+      <w:proofErr w:type="spellStart"/>
+      <w:r>
+        <w:rPr>
+          <w:lang w:val="cs-CZ"/>
+        </w:rPr>
+        <w:t>dynamic</w:t>
+      </w:r>
+      <w:proofErr w:type="spellEnd"/>
+      <w:r>
+        <w:rPr>
+          <w:lang w:val="cs-CZ"/>
+        </w:rPr>
+        <w:t xml:space="preserve"> game </w:t>
+      </w:r>
+      <w:proofErr w:type="spellStart"/>
+      <w:r>
+        <w:rPr>
+          <w:lang w:val="cs-CZ"/>
+        </w:rPr>
+        <w:t>balancing</w:t>
+      </w:r>
+      <w:proofErr w:type="spellEnd"/>
+      <w:r>
+        <w:rPr>
+          <w:lang w:val="cs-CZ"/>
+        </w:rPr>
+        <w:t>, auto-</w:t>
+      </w:r>
+      <w:proofErr w:type="spellStart"/>
+      <w:r>
+        <w:rPr>
+          <w:lang w:val="cs-CZ"/>
+        </w:rPr>
+        <w:t>dynamic</w:t>
+      </w:r>
+      <w:proofErr w:type="spellEnd"/>
+      <w:r>
+        <w:rPr>
+          <w:lang w:val="cs-CZ"/>
+        </w:rPr>
+        <w:t xml:space="preserve"> </w:t>
+      </w:r>
+      <w:proofErr w:type="spellStart"/>
+      <w:r>
+        <w:rPr>
+          <w:lang w:val="cs-CZ"/>
+        </w:rPr>
+        <w:t>difficulty</w:t>
+      </w:r>
+      <w:proofErr w:type="spellEnd"/>
+      <w:r>
+        <w:rPr>
+          <w:lang w:val="cs-CZ"/>
+        </w:rPr>
+        <w:t xml:space="preserve">, </w:t>
+      </w:r>
+      <w:proofErr w:type="spellStart"/>
+      <w:r>
+        <w:rPr>
+          <w:lang w:val="cs-CZ"/>
+        </w:rPr>
+        <w:t>dynamic</w:t>
+      </w:r>
+      <w:proofErr w:type="spellEnd"/>
+      <w:r>
+        <w:rPr>
+          <w:lang w:val="cs-CZ"/>
+        </w:rPr>
+        <w:t xml:space="preserve"> </w:t>
+      </w:r>
+      <w:proofErr w:type="spellStart"/>
+      <w:r>
+        <w:rPr>
+          <w:lang w:val="cs-CZ"/>
+        </w:rPr>
+        <w:t>difficulty</w:t>
+      </w:r>
+      <w:proofErr w:type="spellEnd"/>
+      <w:r>
+        <w:rPr>
+          <w:lang w:val="cs-CZ"/>
+        </w:rPr>
+        <w:t xml:space="preserve"> </w:t>
+      </w:r>
+      <w:proofErr w:type="spellStart"/>
+      <w:r>
+        <w:rPr>
+          <w:lang w:val="cs-CZ"/>
+        </w:rPr>
+        <w:t>scaling</w:t>
+      </w:r>
+      <w:proofErr w:type="spellEnd"/>
+      <w:r>
+        <w:rPr>
+          <w:lang w:val="cs-CZ"/>
+        </w:rPr>
+        <w:t xml:space="preserve">, </w:t>
+      </w:r>
+      <w:proofErr w:type="spellStart"/>
+      <w:r>
+        <w:rPr>
+          <w:lang w:val="cs-CZ"/>
+        </w:rPr>
+        <w:t>adaptive</w:t>
+      </w:r>
+      <w:proofErr w:type="spellEnd"/>
+      <w:r>
+        <w:rPr>
+          <w:lang w:val="cs-CZ"/>
+        </w:rPr>
+        <w:t xml:space="preserve"> </w:t>
+      </w:r>
+      <w:proofErr w:type="spellStart"/>
+      <w:r>
+        <w:rPr>
+          <w:lang w:val="cs-CZ"/>
+        </w:rPr>
+        <w:t>difficulty</w:t>
+      </w:r>
+      <w:proofErr w:type="spellEnd"/>
+    </w:p>
+    <w:p>
+      <w:pPr>
+        <w:rPr>
+          <w:lang w:val="cs-CZ"/>
+        </w:rPr>
+      </w:pPr>
+      <w:r>
+        <w:rPr>
+          <w:lang w:val="cs-CZ"/>
+        </w:rPr>
+        <w:t>Co (příklady DDA), proč (</w:t>
+      </w:r>
+      <w:r>
+        <w:rPr>
+          <w:lang w:val="cs-CZ"/>
+        </w:rPr>
+        <w:t>definice zábavnosti), jak (existující přístupy)</w:t>
+      </w:r>
+    </w:p>
+    <w:p>
+      <w:pPr>
+        <w:pStyle w:val="Nadpis2"/>
+        <w:rPr>
+          <w:lang w:val="cs-CZ"/>
+        </w:rPr>
+      </w:pPr>
+      <w:bookmarkStart w:id="6" w:name="_Toc348806977"/>
+      <w:r>
+        <w:rPr>
+          <w:lang w:val="cs-CZ"/>
+        </w:rPr>
+        <w:t xml:space="preserve">Aplikace </w:t>
+      </w:r>
+      <w:r>
+        <w:rPr>
+          <w:lang w:val="cs-CZ"/>
+        </w:rPr>
+        <w:t>DDA</w:t>
+      </w:r>
       <w:bookmarkEnd w:id="6"/>
     </w:p>
     <w:p>
       <w:pPr>
-        <w:rPr>
-          <w:lang w:val="cs-CZ"/>
-        </w:rPr>
-      </w:pPr>
-      <w:proofErr w:type="spellStart"/>
-      <w:r>
-        <w:rPr>
-          <w:lang w:val="cs-CZ"/>
-        </w:rPr>
-        <w:t>Dynamic</w:t>
-      </w:r>
-      <w:proofErr w:type="spellEnd"/>
-      <w:r>
-        <w:rPr>
-          <w:lang w:val="cs-CZ"/>
-        </w:rPr>
-        <w:t xml:space="preserve"> </w:t>
-      </w:r>
-      <w:proofErr w:type="spellStart"/>
-      <w:r>
-        <w:rPr>
-          <w:lang w:val="cs-CZ"/>
-        </w:rPr>
-        <w:t>difficulty</w:t>
-      </w:r>
-      <w:proofErr w:type="spellEnd"/>
-      <w:r>
-        <w:rPr>
-          <w:lang w:val="cs-CZ"/>
-        </w:rPr>
-        <w:t xml:space="preserve"> </w:t>
-      </w:r>
-      <w:proofErr w:type="spellStart"/>
-      <w:r>
-        <w:rPr>
-          <w:lang w:val="cs-CZ"/>
-        </w:rPr>
-        <w:t>adjustement</w:t>
-      </w:r>
-      <w:proofErr w:type="spellEnd"/>
-      <w:r>
-        <w:rPr>
-          <w:lang w:val="cs-CZ"/>
-        </w:rPr>
-        <w:t xml:space="preserve">, </w:t>
-      </w:r>
-      <w:proofErr w:type="spellStart"/>
-      <w:r>
-        <w:rPr>
-          <w:lang w:val="cs-CZ"/>
-        </w:rPr>
-        <w:t>dynamic</w:t>
-      </w:r>
-      <w:proofErr w:type="spellEnd"/>
-      <w:r>
-        <w:rPr>
-          <w:lang w:val="cs-CZ"/>
-        </w:rPr>
-        <w:t xml:space="preserve"> game </w:t>
-      </w:r>
-      <w:proofErr w:type="spellStart"/>
-      <w:r>
-        <w:rPr>
-          <w:lang w:val="cs-CZ"/>
-        </w:rPr>
-        <w:t>balancing</w:t>
-      </w:r>
-      <w:proofErr w:type="spellEnd"/>
-      <w:r>
-        <w:rPr>
-          <w:lang w:val="cs-CZ"/>
-        </w:rPr>
-        <w:t>, auto-</w:t>
-      </w:r>
-      <w:proofErr w:type="spellStart"/>
-      <w:r>
-        <w:rPr>
-          <w:lang w:val="cs-CZ"/>
-        </w:rPr>
-        <w:t>dynamic</w:t>
-      </w:r>
-      <w:proofErr w:type="spellEnd"/>
-      <w:r>
-        <w:rPr>
-          <w:lang w:val="cs-CZ"/>
-        </w:rPr>
-        <w:t xml:space="preserve"> </w:t>
-      </w:r>
-      <w:proofErr w:type="spellStart"/>
-      <w:r>
-        <w:rPr>
-          <w:lang w:val="cs-CZ"/>
-        </w:rPr>
-        <w:t>difficulty</w:t>
-      </w:r>
-      <w:proofErr w:type="spellEnd"/>
-      <w:r>
-        <w:rPr>
-          <w:lang w:val="cs-CZ"/>
-        </w:rPr>
-        <w:t xml:space="preserve">, </w:t>
-      </w:r>
-      <w:proofErr w:type="spellStart"/>
-      <w:r>
-        <w:rPr>
-          <w:lang w:val="cs-CZ"/>
-        </w:rPr>
-        <w:t>dynamic</w:t>
-      </w:r>
-      <w:proofErr w:type="spellEnd"/>
-      <w:r>
-        <w:rPr>
-          <w:lang w:val="cs-CZ"/>
-        </w:rPr>
-        <w:t xml:space="preserve"> </w:t>
-      </w:r>
-      <w:proofErr w:type="spellStart"/>
-      <w:r>
-        <w:rPr>
-          <w:lang w:val="cs-CZ"/>
-        </w:rPr>
-        <w:t>difficulty</w:t>
-      </w:r>
-      <w:proofErr w:type="spellEnd"/>
-      <w:r>
-        <w:rPr>
-          <w:lang w:val="cs-CZ"/>
-        </w:rPr>
-        <w:t xml:space="preserve"> </w:t>
-      </w:r>
-      <w:proofErr w:type="spellStart"/>
-      <w:r>
-        <w:rPr>
-          <w:lang w:val="cs-CZ"/>
-        </w:rPr>
-        <w:t>scaling</w:t>
-      </w:r>
-      <w:proofErr w:type="spellEnd"/>
-      <w:r>
-        <w:rPr>
-          <w:lang w:val="cs-CZ"/>
-        </w:rPr>
-        <w:t xml:space="preserve">, </w:t>
-      </w:r>
-      <w:proofErr w:type="spellStart"/>
-      <w:r>
-        <w:rPr>
-          <w:lang w:val="cs-CZ"/>
-        </w:rPr>
-        <w:t>adaptive</w:t>
-      </w:r>
-      <w:proofErr w:type="spellEnd"/>
-      <w:r>
-        <w:rPr>
-          <w:lang w:val="cs-CZ"/>
-        </w:rPr>
-        <w:t xml:space="preserve"> </w:t>
-      </w:r>
-      <w:proofErr w:type="spellStart"/>
-      <w:r>
-        <w:rPr>
-          <w:lang w:val="cs-CZ"/>
-        </w:rPr>
-        <w:t>difficulty</w:t>
-      </w:r>
-      <w:proofErr w:type="spellEnd"/>
-    </w:p>
-    <w:p>
-      <w:pPr>
-        <w:rPr>
-          <w:lang w:val="cs-CZ"/>
-        </w:rPr>
-      </w:pPr>
-      <w:r>
-        <w:rPr>
-          <w:lang w:val="cs-CZ"/>
-        </w:rPr>
-        <w:t>Co (příklady DDA), proč (</w:t>
-      </w:r>
-      <w:r>
-        <w:rPr>
-          <w:lang w:val="cs-CZ"/>
-        </w:rPr>
-        <w:t>definice zábavnosti), jak (existující přístupy)</w:t>
-      </w:r>
-    </w:p>
-    <w:p>
-      <w:pPr>
-        <w:pStyle w:val="Nadpis2"/>
-        <w:rPr>
-          <w:lang w:val="cs-CZ"/>
-        </w:rPr>
-      </w:pPr>
-      <w:bookmarkStart w:id="7" w:name="_Toc348771476"/>
-      <w:r>
-        <w:rPr>
-          <w:lang w:val="cs-CZ"/>
-        </w:rPr>
-        <w:t xml:space="preserve">Aplikace </w:t>
-      </w:r>
-      <w:r>
-        <w:rPr>
-          <w:lang w:val="cs-CZ"/>
-        </w:rPr>
-        <w:t>DDA</w:t>
+        <w:pStyle w:val="Odstavec"/>
+        <w:rPr>
+          <w:lang w:val="cs-CZ"/>
+        </w:rPr>
+      </w:pPr>
+      <w:r>
+        <w:rPr>
+          <w:lang w:val="cs-CZ"/>
+        </w:rPr>
+        <w:t xml:space="preserve">Algoritmy vyvažování obtížnosti lze využít v širokém spektru aplikací. Mohou být vhodné všude tam, kde je vyžadována určitá dovednost, schopnost. V takovém případě může být obtížné aplikaci, program navrhnout tak, aby byl dobře využitelný velkým spektrem lidí různých schopností. </w:t>
+      </w:r>
+    </w:p>
+    <w:p>
+      <w:pPr>
+        <w:pStyle w:val="Odstavec"/>
+        <w:rPr>
+          <w:lang w:val="cs-CZ"/>
+        </w:rPr>
+      </w:pPr>
+      <w:r>
+        <w:rPr>
+          <w:lang w:val="cs-CZ"/>
+        </w:rPr>
+        <w:t>DDA můžeme nalézt nejen v zábavním průmyslu, ale i u vážných her. Adaptivní obtížnost programu může zefektivňovat léčbu nemocných lidí, nahrazovat osobního trenéra či učitele. V následujících 4 podkapitolách popisuji konkrétní užití dynamické obtížnosti v komerční i v</w:t>
+      </w:r>
+      <w:r>
+        <w:rPr>
+          <w:lang w:val="cs-CZ"/>
+        </w:rPr>
+        <w:t> akademické sféře.</w:t>
+      </w:r>
+    </w:p>
+    <w:p>
+      <w:pPr>
+        <w:pStyle w:val="Nadpis3"/>
+        <w:rPr>
+          <w:lang w:val="cs-CZ"/>
+        </w:rPr>
+      </w:pPr>
+      <w:bookmarkStart w:id="7" w:name="_Toc348806978"/>
+      <w:r>
+        <w:rPr>
+          <w:lang w:val="cs-CZ"/>
+        </w:rPr>
+        <w:t>Zábavní průmysl</w:t>
       </w:r>
       <w:bookmarkEnd w:id="7"/>
     </w:p>
     <w:p>
       <w:pPr>
-        <w:pStyle w:val="Nadpis3"/>
-        <w:rPr>
-          <w:lang w:val="cs-CZ"/>
-        </w:rPr>
-      </w:pPr>
-      <w:bookmarkStart w:id="8" w:name="_Toc348771477"/>
-      <w:r>
-        <w:rPr>
-          <w:lang w:val="cs-CZ"/>
-        </w:rPr>
-        <w:t>Zábavní průmysl</w:t>
-      </w:r>
-      <w:bookmarkEnd w:id="8"/>
-    </w:p>
-    <w:p>
-      <w:pPr>
-        <w:pStyle w:val="Nadpis3"/>
-        <w:rPr>
-          <w:lang w:val="cs-CZ"/>
-        </w:rPr>
-      </w:pPr>
-      <w:bookmarkStart w:id="9" w:name="_Toc348771478"/>
-      <w:r>
-        <w:rPr>
-          <w:lang w:val="cs-CZ"/>
-        </w:rPr>
-        <w:t>Cvičení</w:t>
-      </w:r>
-      <w:bookmarkEnd w:id="9"/>
-    </w:p>
-    <w:p>
-      <w:pPr>
-        <w:pStyle w:val="Nadpis4"/>
-        <w:rPr>
-          <w:lang w:val="cs-CZ"/>
-        </w:rPr>
-      </w:pPr>
-      <w:bookmarkStart w:id="10" w:name="_Toc348771479"/>
-      <w:r>
-        <w:rPr>
-          <w:lang w:val="cs-CZ"/>
-        </w:rPr>
-        <w:t>Jogging na dálku</w:t>
-      </w:r>
-      <w:bookmarkEnd w:id="10"/>
-    </w:p>
-    <w:p>
-      <w:pPr>
-        <w:rPr>
-          <w:lang w:val="cs-CZ"/>
-        </w:rPr>
-      </w:pPr>
-      <w:r>
-        <w:rPr>
-          <w:lang w:val="cs-CZ"/>
-        </w:rPr>
-        <w:t xml:space="preserve">Ne každého baví běhat po parku samostatně a zároveň může být těžké najít někoho, kdo by si s vámi zaběhal ve stejnou dobu. Řešením může být jogging na dálku (jogging </w:t>
-      </w:r>
-      <w:proofErr w:type="spellStart"/>
-      <w:r>
-        <w:rPr>
-          <w:lang w:val="cs-CZ"/>
-        </w:rPr>
-        <w:t>over</w:t>
-      </w:r>
-      <w:proofErr w:type="spellEnd"/>
-      <w:r>
-        <w:rPr>
-          <w:lang w:val="cs-CZ"/>
-        </w:rPr>
-        <w:t xml:space="preserve"> distance), kdy dva lidé běží ve stejnou dobu, ale každý běží jinde, třeba i v jiném státě. Oba cvičící se dorozumívají přes telefon</w:t>
-      </w:r>
-      <w:r>
-        <w:rPr>
-          <w:lang w:val="cs-CZ"/>
-        </w:rPr>
-        <w:t xml:space="preserve"> se sluchátky na hlavě. Povídají si, navzájem se podporují.</w:t>
-      </w:r>
-    </w:p>
-    <w:p>
-      <w:pPr>
-        <w:rPr>
-          <w:lang w:val="cs-CZ"/>
-        </w:rPr>
-      </w:pPr>
-      <w:r>
-        <w:rPr>
-          <w:lang w:val="cs-CZ"/>
-        </w:rPr>
-        <w:t>Různí lidé mají různou fyzickou kondici a může být problém se navzájem přizpůsobit v běhu tak, aby oba dva jedinci byli přibližně stejně namáhání. Neměla by nastat situace, kdy jeden udýchaně nemůže skoro mluvit a druhému naopak cvičení nic nedává.</w:t>
-      </w:r>
-    </w:p>
-    <w:p>
-      <w:pPr>
-        <w:rPr>
-          <w:lang w:val="cs-CZ"/>
-        </w:rPr>
-      </w:pPr>
-      <w:r>
-        <w:rPr>
-          <w:lang w:val="cs-CZ"/>
-        </w:rPr>
-        <w:t xml:space="preserve">V článku </w:t>
-      </w:r>
-      <w:r>
-        <w:t>Balancing Exertion Experiences</w:t>
-      </w:r>
-      <w:r>
-        <w:rPr>
-          <w:lang w:val="cs-CZ"/>
-        </w:rPr>
-        <w:t xml:space="preserve"> </w:t>
+        <w:pStyle w:val="Odstavec"/>
+        <w:rPr>
+          <w:lang w:val="cs-CZ"/>
+        </w:rPr>
+      </w:pPr>
+      <w:r>
+        <w:rPr>
+          <w:lang w:val="cs-CZ"/>
+        </w:rPr>
+        <w:t xml:space="preserve">Hráče počítačových her lze rozdělit dle jejich schopností od příležitostných až po </w:t>
+      </w:r>
+      <w:proofErr w:type="spellStart"/>
+      <w:r>
+        <w:rPr>
+          <w:lang w:val="cs-CZ"/>
+        </w:rPr>
+        <w:t>hardcore</w:t>
+      </w:r>
+      <w:proofErr w:type="spellEnd"/>
+      <w:r>
+        <w:rPr>
+          <w:lang w:val="cs-CZ"/>
+        </w:rPr>
+        <w:t xml:space="preserve"> hráče. Většina her obsahuje statickou volbu obtížnosti na začátku hry. V některých případech to nemusí být dostačující, a proto se tvůrci komerčních her snaží více, či méně úspěšně implementovat adaptivní obtížnost.</w:t>
+      </w:r>
+    </w:p>
+    <w:p>
+      <w:pPr>
+        <w:pStyle w:val="Odstavec"/>
+        <w:rPr>
+          <w:lang w:val="cs-CZ"/>
+        </w:rPr>
+      </w:pPr>
+      <w:r>
+        <w:rPr>
+          <w:lang w:val="cs-CZ"/>
+        </w:rPr>
+        <w:t xml:space="preserve">Na stránce </w:t>
       </w:r>
       <w:sdt>
         <w:sdtPr>
           <w:rPr>
             <w:lang w:val="cs-CZ"/>
           </w:rPr>
-          <w:id w:val="8321733"/>
+          <w:id w:val="29553116"/>
+          <w:citation/>
+        </w:sdtPr>
+        <w:sdtContent>
+          <w:r>
+            <w:rPr>
+              <w:lang w:val="cs-CZ"/>
+            </w:rPr>
+            <w:fldChar w:fldCharType="begin"/>
+          </w:r>
+          <w:r>
+            <w:rPr>
+              <w:lang w:val="cs-CZ"/>
+            </w:rPr>
+            <w:instrText xml:space="preserve"> CITATION TvT13 \l 1029 </w:instrText>
+          </w:r>
+          <w:r>
+            <w:rPr>
+              <w:lang w:val="cs-CZ"/>
+            </w:rPr>
+            <w:fldChar w:fldCharType="separate"/>
+          </w:r>
+          <w:r>
+            <w:rPr>
+              <w:noProof/>
+              <w:lang w:val="cs-CZ"/>
+            </w:rPr>
+            <w:t>[1]</w:t>
+          </w:r>
+          <w:r>
+            <w:rPr>
+              <w:lang w:val="cs-CZ"/>
+            </w:rPr>
+            <w:fldChar w:fldCharType="end"/>
+          </w:r>
+        </w:sdtContent>
+      </w:sdt>
+      <w:r>
+        <w:rPr>
+          <w:lang w:val="cs-CZ"/>
+        </w:rPr>
+        <w:t xml:space="preserve"> lze nalézt desítky příkladů všech různých žánrů. Do následujícího seznamu 5 her jsem vybral ty známější příklady.</w:t>
+      </w:r>
+    </w:p>
+    <w:p>
+      <w:pPr>
+        <w:pStyle w:val="Nadpis4"/>
+        <w:rPr>
+          <w:lang w:val="cs-CZ"/>
+        </w:rPr>
+      </w:pPr>
+      <w:bookmarkStart w:id="8" w:name="_Toc348806979"/>
+      <w:proofErr w:type="spellStart"/>
+      <w:r>
+        <w:rPr>
+          <w:lang w:val="cs-CZ"/>
+        </w:rPr>
+        <w:t>Left</w:t>
+      </w:r>
+      <w:proofErr w:type="spellEnd"/>
+      <w:r>
+        <w:rPr>
+          <w:lang w:val="cs-CZ"/>
+        </w:rPr>
+        <w:t xml:space="preserve"> 4 </w:t>
+      </w:r>
+      <w:proofErr w:type="spellStart"/>
+      <w:r>
+        <w:rPr>
+          <w:lang w:val="cs-CZ"/>
+        </w:rPr>
+        <w:t>Dead</w:t>
+      </w:r>
+      <w:bookmarkEnd w:id="8"/>
+      <w:proofErr w:type="spellEnd"/>
+    </w:p>
+    <w:p>
+      <w:pPr>
+        <w:rPr>
+          <w:lang w:val="cs-CZ"/>
+        </w:rPr>
+      </w:pPr>
+      <w:r>
+        <w:rPr>
+          <w:lang w:val="cs-CZ"/>
+        </w:rPr>
+        <w:t xml:space="preserve">V zombie hře </w:t>
+      </w:r>
+      <w:proofErr w:type="spellStart"/>
+      <w:r>
+        <w:rPr>
+          <w:lang w:val="cs-CZ"/>
+        </w:rPr>
+        <w:t>Left</w:t>
+      </w:r>
+      <w:proofErr w:type="spellEnd"/>
+      <w:r>
+        <w:rPr>
+          <w:lang w:val="cs-CZ"/>
+        </w:rPr>
+        <w:t xml:space="preserve"> 4 </w:t>
+      </w:r>
+      <w:proofErr w:type="spellStart"/>
+      <w:r>
+        <w:rPr>
+          <w:lang w:val="cs-CZ"/>
+        </w:rPr>
+        <w:t>Dead</w:t>
+      </w:r>
+      <w:proofErr w:type="spellEnd"/>
+      <w:r>
+        <w:rPr>
+          <w:lang w:val="cs-CZ"/>
+        </w:rPr>
+        <w:t xml:space="preserve"> pojmenovali adaptivní systém </w:t>
+      </w:r>
+      <w:proofErr w:type="spellStart"/>
+      <w:r>
+        <w:rPr>
+          <w:lang w:val="cs-CZ"/>
+        </w:rPr>
+        <w:t>The</w:t>
+      </w:r>
+      <w:proofErr w:type="spellEnd"/>
+      <w:r>
+        <w:rPr>
+          <w:lang w:val="cs-CZ"/>
+        </w:rPr>
+        <w:t xml:space="preserve"> AI </w:t>
+      </w:r>
+      <w:proofErr w:type="spellStart"/>
+      <w:r>
+        <w:rPr>
+          <w:lang w:val="cs-CZ"/>
+        </w:rPr>
+        <w:t>Director</w:t>
+      </w:r>
+      <w:proofErr w:type="spellEnd"/>
+      <w:r>
+        <w:rPr>
+          <w:lang w:val="cs-CZ"/>
+        </w:rPr>
+        <w:t xml:space="preserve">. Na základě aktuálního hráčova zdraví, munice a relativní pozice v rámci dané úrovně hry </w:t>
+      </w:r>
+      <w:proofErr w:type="spellStart"/>
+      <w:r>
+        <w:rPr>
+          <w:lang w:val="cs-CZ"/>
+        </w:rPr>
+        <w:t>The</w:t>
+      </w:r>
+      <w:proofErr w:type="spellEnd"/>
+      <w:r>
+        <w:rPr>
+          <w:lang w:val="cs-CZ"/>
+        </w:rPr>
+        <w:t xml:space="preserve"> AI </w:t>
+      </w:r>
+      <w:proofErr w:type="spellStart"/>
+      <w:r>
+        <w:rPr>
+          <w:lang w:val="cs-CZ"/>
+        </w:rPr>
+        <w:t>Director</w:t>
+      </w:r>
+      <w:proofErr w:type="spellEnd"/>
+      <w:r>
+        <w:rPr>
+          <w:lang w:val="cs-CZ"/>
+        </w:rPr>
+        <w:t xml:space="preserve"> generuje ve hře zbraně, munici, lékárničky na pomoc hráči a naopak generuje lehčí, či těžší nepřátele. Např. blíží-li se hráč konci úrovně a má plné zdraví i munici, hra vygeneruje těžkého soupeře „Tank“. </w:t>
+      </w:r>
+      <w:sdt>
+        <w:sdtPr>
+          <w:rPr>
+            <w:lang w:val="cs-CZ"/>
+          </w:rPr>
+          <w:id w:val="29550884"/>
+          <w:citation/>
+        </w:sdtPr>
+        <w:sdtContent>
+          <w:r>
+            <w:rPr>
+              <w:lang w:val="cs-CZ"/>
+            </w:rPr>
+            <w:fldChar w:fldCharType="begin"/>
+          </w:r>
+          <w:r>
+            <w:rPr>
+              <w:lang w:val="cs-CZ"/>
+            </w:rPr>
+            <w:instrText xml:space="preserve"> CITATION Gia13 \l 1029 </w:instrText>
+          </w:r>
+          <w:r>
+            <w:rPr>
+              <w:lang w:val="cs-CZ"/>
+            </w:rPr>
+            <w:fldChar w:fldCharType="separate"/>
+          </w:r>
+          <w:r>
+            <w:rPr>
+              <w:noProof/>
+              <w:lang w:val="cs-CZ"/>
+            </w:rPr>
+            <w:t>[1]</w:t>
+          </w:r>
+          <w:r>
+            <w:rPr>
+              <w:lang w:val="cs-CZ"/>
+            </w:rPr>
+            <w:fldChar w:fldCharType="end"/>
+          </w:r>
+        </w:sdtContent>
+      </w:sdt>
+    </w:p>
+    <w:p>
+      <w:pPr>
+        <w:pStyle w:val="Nadpis4"/>
+        <w:rPr>
+          <w:lang w:val="cs-CZ"/>
+        </w:rPr>
+      </w:pPr>
+      <w:bookmarkStart w:id="9" w:name="_Toc348806980"/>
+      <w:r>
+        <w:rPr>
+          <w:lang w:val="cs-CZ"/>
+        </w:rPr>
+        <w:t xml:space="preserve">Max </w:t>
+      </w:r>
+      <w:proofErr w:type="spellStart"/>
+      <w:r>
+        <w:rPr>
+          <w:lang w:val="cs-CZ"/>
+        </w:rPr>
+        <w:t>Payne</w:t>
+      </w:r>
+      <w:proofErr w:type="spellEnd"/>
+      <w:r>
+        <w:rPr>
+          <w:lang w:val="cs-CZ"/>
+        </w:rPr>
+        <w:t xml:space="preserve"> 3</w:t>
+      </w:r>
+      <w:bookmarkEnd w:id="9"/>
+    </w:p>
+    <w:p>
+      <w:pPr>
+        <w:rPr>
+          <w:lang w:val="cs-CZ"/>
+        </w:rPr>
+      </w:pPr>
+      <w:r>
+        <w:rPr>
+          <w:lang w:val="cs-CZ"/>
+        </w:rPr>
+        <w:t xml:space="preserve">Hra Max </w:t>
+      </w:r>
+      <w:proofErr w:type="spellStart"/>
+      <w:r>
+        <w:rPr>
+          <w:lang w:val="cs-CZ"/>
+        </w:rPr>
+        <w:t>Payne</w:t>
+      </w:r>
+      <w:proofErr w:type="spellEnd"/>
+      <w:r>
+        <w:rPr>
+          <w:lang w:val="cs-CZ"/>
+        </w:rPr>
+        <w:t xml:space="preserve"> 3 obsahuje celkem 5 statických obtížností(</w:t>
+      </w:r>
+      <w:proofErr w:type="spellStart"/>
+      <w:r>
+        <w:rPr>
+          <w:lang w:val="cs-CZ"/>
+        </w:rPr>
+        <w:t>Easy</w:t>
+      </w:r>
+      <w:proofErr w:type="spellEnd"/>
+      <w:r>
+        <w:rPr>
+          <w:lang w:val="cs-CZ"/>
+        </w:rPr>
+        <w:t xml:space="preserve">, Medium, </w:t>
+      </w:r>
+      <w:proofErr w:type="spellStart"/>
+      <w:r>
+        <w:rPr>
+          <w:lang w:val="cs-CZ"/>
+        </w:rPr>
+        <w:t>Hard</w:t>
+      </w:r>
+      <w:proofErr w:type="spellEnd"/>
+      <w:r>
+        <w:rPr>
+          <w:lang w:val="cs-CZ"/>
+        </w:rPr>
+        <w:t xml:space="preserve">, </w:t>
+      </w:r>
+      <w:proofErr w:type="spellStart"/>
+      <w:r>
+        <w:rPr>
+          <w:lang w:val="cs-CZ"/>
+        </w:rPr>
+        <w:t>Hardcore</w:t>
+      </w:r>
+      <w:proofErr w:type="spellEnd"/>
+      <w:r>
+        <w:rPr>
+          <w:lang w:val="cs-CZ"/>
+        </w:rPr>
+        <w:t xml:space="preserve">, </w:t>
+      </w:r>
+      <w:proofErr w:type="spellStart"/>
+      <w:r>
+        <w:rPr>
+          <w:lang w:val="cs-CZ"/>
+        </w:rPr>
+        <w:t>Old</w:t>
+      </w:r>
+      <w:proofErr w:type="spellEnd"/>
+      <w:r>
+        <w:rPr>
+          <w:lang w:val="cs-CZ"/>
+        </w:rPr>
+        <w:t xml:space="preserve"> </w:t>
+      </w:r>
+      <w:proofErr w:type="spellStart"/>
+      <w:r>
+        <w:rPr>
+          <w:lang w:val="cs-CZ"/>
+        </w:rPr>
+        <w:t>School</w:t>
+      </w:r>
+      <w:proofErr w:type="spellEnd"/>
+      <w:r>
+        <w:rPr>
+          <w:lang w:val="cs-CZ"/>
+        </w:rPr>
+        <w:t>), které se v průběhu hry adaptivně přizpůsobují hráči. Čím nižší obtížnost si hráč na začátku zvolí, tím více se hra může měnit ve prospěch hráče.</w:t>
+      </w:r>
+    </w:p>
+    <w:p>
+      <w:pPr>
+        <w:rPr>
+          <w:lang w:val="cs-CZ"/>
+        </w:rPr>
+      </w:pPr>
+      <w:r>
+        <w:rPr>
+          <w:lang w:val="cs-CZ"/>
+        </w:rPr>
+        <w:t>Jestliže hráč opakovaně umírá, dostane se mu pomoci ve formě bonusových léků(</w:t>
+      </w:r>
+      <w:proofErr w:type="spellStart"/>
+      <w:r>
+        <w:rPr>
+          <w:lang w:val="cs-CZ"/>
+        </w:rPr>
+        <w:t>painkillers</w:t>
+      </w:r>
+      <w:proofErr w:type="spellEnd"/>
+      <w:r>
+        <w:rPr>
+          <w:lang w:val="cs-CZ"/>
+        </w:rPr>
+        <w:t xml:space="preserve">), které umožní lehčí projití daného úseku hry. Při smrti na lehkou a střední obtížnost se hráčův </w:t>
+      </w:r>
+      <w:proofErr w:type="spellStart"/>
+      <w:r>
+        <w:rPr>
+          <w:lang w:val="cs-CZ"/>
+        </w:rPr>
+        <w:t>avatar</w:t>
+      </w:r>
+      <w:proofErr w:type="spellEnd"/>
+      <w:r>
+        <w:rPr>
+          <w:lang w:val="cs-CZ"/>
+        </w:rPr>
+        <w:t xml:space="preserve"> obnoví minimálně s jedním plným zásobníkem pro každou zbraň vyjma granátometů</w:t>
+      </w:r>
+      <w:r>
+        <w:rPr>
+          <w:lang w:val="cs-CZ"/>
+        </w:rPr>
+        <w:t xml:space="preserve">. Plus za každé tři úmrtí ve stejném úseku dostane jeden </w:t>
+      </w:r>
+      <w:proofErr w:type="spellStart"/>
+      <w:r>
+        <w:rPr>
+          <w:lang w:val="cs-CZ"/>
+        </w:rPr>
+        <w:t>painkiller</w:t>
+      </w:r>
+      <w:proofErr w:type="spellEnd"/>
+      <w:r>
+        <w:rPr>
+          <w:lang w:val="cs-CZ"/>
+        </w:rPr>
+        <w:t xml:space="preserve"> navíc až do maximálního limitu devíti </w:t>
+      </w:r>
+      <w:proofErr w:type="spellStart"/>
+      <w:r>
+        <w:rPr>
+          <w:lang w:val="cs-CZ"/>
+        </w:rPr>
+        <w:t>painkillerů</w:t>
+      </w:r>
+      <w:proofErr w:type="spellEnd"/>
+      <w:r>
+        <w:rPr>
+          <w:lang w:val="cs-CZ"/>
+        </w:rPr>
+        <w:t>.</w:t>
+      </w:r>
+    </w:p>
+    <w:p>
+      <w:pPr>
+        <w:rPr>
+          <w:lang w:val="cs-CZ"/>
+        </w:rPr>
+      </w:pPr>
+      <w:r>
+        <w:rPr>
+          <w:lang w:val="cs-CZ"/>
+        </w:rPr>
+        <w:t xml:space="preserve">Na těžkou obtížnost je dynamická obtížnost více limitovaná. Jestliže hráč zemře 5 krát po sobě, dostane jeden </w:t>
+      </w:r>
+      <w:proofErr w:type="spellStart"/>
+      <w:r>
+        <w:rPr>
+          <w:lang w:val="cs-CZ"/>
+        </w:rPr>
+        <w:t>painkiller</w:t>
+      </w:r>
+      <w:proofErr w:type="spellEnd"/>
+      <w:r>
+        <w:rPr>
+          <w:lang w:val="cs-CZ"/>
+        </w:rPr>
+        <w:t xml:space="preserve">. Pokud zemře podesáté, dostane druhý </w:t>
+      </w:r>
+      <w:proofErr w:type="spellStart"/>
+      <w:r>
+        <w:rPr>
+          <w:lang w:val="cs-CZ"/>
+        </w:rPr>
+        <w:t>painkiller</w:t>
+      </w:r>
+      <w:proofErr w:type="spellEnd"/>
+      <w:r>
+        <w:rPr>
+          <w:lang w:val="cs-CZ"/>
+        </w:rPr>
+        <w:t xml:space="preserve">. Další léky mu hra již nepřidává. </w:t>
+      </w:r>
+      <w:sdt>
+        <w:sdtPr>
+          <w:rPr>
+            <w:lang w:val="cs-CZ"/>
+          </w:rPr>
+          <w:id w:val="29550885"/>
+          <w:citation/>
+        </w:sdtPr>
+        <w:sdtContent>
+          <w:r>
+            <w:rPr>
+              <w:lang w:val="cs-CZ"/>
+            </w:rPr>
+            <w:fldChar w:fldCharType="begin"/>
+          </w:r>
+          <w:r>
+            <w:rPr>
+              <w:lang w:val="cs-CZ"/>
+            </w:rPr>
+            <w:instrText xml:space="preserve"> CITATION Roc12 \l 1029 </w:instrText>
+          </w:r>
+          <w:r>
+            <w:rPr>
+              <w:lang w:val="cs-CZ"/>
+            </w:rPr>
+            <w:fldChar w:fldCharType="separate"/>
+          </w:r>
+          <w:r>
+            <w:rPr>
+              <w:noProof/>
+              <w:lang w:val="cs-CZ"/>
+            </w:rPr>
+            <w:t>[2]</w:t>
+          </w:r>
+          <w:r>
+            <w:rPr>
+              <w:lang w:val="cs-CZ"/>
+            </w:rPr>
+            <w:fldChar w:fldCharType="end"/>
+          </w:r>
+        </w:sdtContent>
+      </w:sdt>
+    </w:p>
+    <w:p>
+      <w:pPr>
+        <w:pStyle w:val="Nadpis4"/>
+      </w:pPr>
+      <w:bookmarkStart w:id="10" w:name="_Toc348806981"/>
+      <w:r>
+        <w:lastRenderedPageBreak/>
+        <w:t>The Elder Scrolls IV: Oblivion</w:t>
+      </w:r>
+      <w:bookmarkEnd w:id="10"/>
+    </w:p>
+    <w:p>
+      <w:pPr>
+        <w:rPr>
+          <w:lang w:val="cs-CZ"/>
+        </w:rPr>
+      </w:pPr>
+      <w:r>
+        <w:rPr>
+          <w:lang w:val="cs-CZ"/>
+        </w:rPr>
+        <w:t xml:space="preserve">Dalším příkladem mohou být hry </w:t>
+      </w:r>
+      <w:proofErr w:type="spellStart"/>
+      <w:r>
+        <w:rPr>
+          <w:lang w:val="cs-CZ"/>
+        </w:rPr>
+        <w:t>Oblivion</w:t>
+      </w:r>
+      <w:proofErr w:type="spellEnd"/>
+      <w:r>
+        <w:rPr>
+          <w:lang w:val="cs-CZ"/>
+        </w:rPr>
+        <w:t xml:space="preserve"> a </w:t>
+      </w:r>
+      <w:proofErr w:type="spellStart"/>
+      <w:r>
+        <w:rPr>
+          <w:lang w:val="cs-CZ"/>
+        </w:rPr>
+        <w:t>Fallout</w:t>
+      </w:r>
+      <w:proofErr w:type="spellEnd"/>
+      <w:r>
+        <w:rPr>
+          <w:lang w:val="cs-CZ"/>
+        </w:rPr>
+        <w:t xml:space="preserve"> 3 od </w:t>
+      </w:r>
+      <w:proofErr w:type="spellStart"/>
+      <w:r>
+        <w:rPr>
+          <w:lang w:val="cs-CZ"/>
+        </w:rPr>
+        <w:t>Bethesda</w:t>
+      </w:r>
+      <w:proofErr w:type="spellEnd"/>
+      <w:r>
+        <w:rPr>
+          <w:lang w:val="cs-CZ"/>
+        </w:rPr>
+        <w:t xml:space="preserve"> </w:t>
+      </w:r>
+      <w:proofErr w:type="spellStart"/>
+      <w:r>
+        <w:rPr>
+          <w:lang w:val="cs-CZ"/>
+        </w:rPr>
+        <w:t>Softworks</w:t>
+      </w:r>
+      <w:proofErr w:type="spellEnd"/>
+      <w:r>
+        <w:rPr>
+          <w:lang w:val="cs-CZ"/>
+        </w:rPr>
+        <w:t>. V </w:t>
+      </w:r>
+      <w:proofErr w:type="spellStart"/>
+      <w:r>
+        <w:rPr>
+          <w:lang w:val="cs-CZ"/>
+        </w:rPr>
+        <w:t>Oblivionu</w:t>
+      </w:r>
+      <w:proofErr w:type="spellEnd"/>
+      <w:r>
+        <w:rPr>
+          <w:lang w:val="cs-CZ"/>
+        </w:rPr>
+        <w:t xml:space="preserve"> nepřátelé </w:t>
+      </w:r>
+      <w:proofErr w:type="spellStart"/>
+      <w:r>
+        <w:rPr>
+          <w:lang w:val="cs-CZ"/>
+        </w:rPr>
+        <w:t>levelují</w:t>
+      </w:r>
+      <w:proofErr w:type="spellEnd"/>
+      <w:r>
+        <w:rPr>
+          <w:lang w:val="cs-CZ"/>
+        </w:rPr>
+        <w:t xml:space="preserve"> s hráčem. Stráže ve městě mají </w:t>
+      </w:r>
+      <w:proofErr w:type="spellStart"/>
+      <w:r>
+        <w:rPr>
+          <w:lang w:val="cs-CZ"/>
+        </w:rPr>
+        <w:t>level</w:t>
+      </w:r>
+      <w:proofErr w:type="spellEnd"/>
+      <w:r>
+        <w:rPr>
+          <w:lang w:val="cs-CZ"/>
+        </w:rPr>
+        <w:t xml:space="preserve"> o 2-5 vyšší než vy, banditi mají </w:t>
+      </w:r>
+      <w:proofErr w:type="spellStart"/>
+      <w:r>
+        <w:rPr>
+          <w:lang w:val="cs-CZ"/>
+        </w:rPr>
+        <w:t>level</w:t>
+      </w:r>
+      <w:proofErr w:type="spellEnd"/>
+      <w:r>
+        <w:rPr>
+          <w:lang w:val="cs-CZ"/>
+        </w:rPr>
+        <w:t xml:space="preserve"> o 2-5 nižší atd. Tímto je docíleno, že se můžete vydat kamkoli ve hře aniž byste narazili na příliš obtížné nepřátele. Mimo síly nepřátel se adaptivně upravuje druh nepřátel, jejich vybavení, nabízení zboží v</w:t>
+      </w:r>
+      <w:r>
+        <w:rPr>
+          <w:lang w:val="cs-CZ"/>
+        </w:rPr>
+        <w:t xml:space="preserve"> obchodech apod. Občas může docházet k nelogickým situacím, kdy obyčejní potulní bandité mají na sobě nejmodernější brnění, nebo kdy máte za úkol donést vlčí kožešinu ve světe, kde už tak slabí nepřátelé se nepohybují. </w:t>
+      </w:r>
+      <w:sdt>
+        <w:sdtPr>
+          <w:rPr>
+            <w:lang w:val="cs-CZ"/>
+          </w:rPr>
+          <w:id w:val="29552338"/>
+          <w:citation/>
+        </w:sdtPr>
+        <w:sdtContent>
+          <w:r>
+            <w:rPr>
+              <w:lang w:val="cs-CZ"/>
+            </w:rPr>
+            <w:fldChar w:fldCharType="begin"/>
+          </w:r>
+          <w:r>
+            <w:rPr>
+              <w:lang w:val="cs-CZ"/>
+            </w:rPr>
+            <w:instrText xml:space="preserve"> CITATION Tol08 \l 1029 </w:instrText>
+          </w:r>
+          <w:r>
+            <w:rPr>
+              <w:lang w:val="cs-CZ"/>
+            </w:rPr>
+            <w:fldChar w:fldCharType="separate"/>
+          </w:r>
+          <w:r>
+            <w:rPr>
+              <w:noProof/>
+              <w:lang w:val="cs-CZ"/>
+            </w:rPr>
+            <w:t>[3]</w:t>
+          </w:r>
+          <w:r>
+            <w:rPr>
+              <w:lang w:val="cs-CZ"/>
+            </w:rPr>
+            <w:fldChar w:fldCharType="end"/>
+          </w:r>
+        </w:sdtContent>
+      </w:sdt>
+    </w:p>
+    <w:p>
+      <w:pPr>
+        <w:pStyle w:val="Nadpis4"/>
+        <w:rPr>
+          <w:lang w:val="cs-CZ"/>
+        </w:rPr>
+      </w:pPr>
+      <w:bookmarkStart w:id="11" w:name="_Toc348806982"/>
+      <w:r>
+        <w:rPr>
+          <w:lang w:val="cs-CZ"/>
+        </w:rPr>
+        <w:t xml:space="preserve">Mario </w:t>
+      </w:r>
+      <w:proofErr w:type="spellStart"/>
+      <w:r>
+        <w:rPr>
+          <w:lang w:val="cs-CZ"/>
+        </w:rPr>
+        <w:t>Kart</w:t>
+      </w:r>
+      <w:proofErr w:type="spellEnd"/>
+      <w:r>
+        <w:rPr>
+          <w:lang w:val="cs-CZ"/>
+        </w:rPr>
+        <w:t xml:space="preserve"> </w:t>
+      </w:r>
+      <w:proofErr w:type="spellStart"/>
+      <w:r>
+        <w:rPr>
+          <w:lang w:val="cs-CZ"/>
+        </w:rPr>
+        <w:t>Wii</w:t>
+      </w:r>
+      <w:bookmarkEnd w:id="11"/>
+      <w:proofErr w:type="spellEnd"/>
+    </w:p>
+    <w:p>
+      <w:pPr>
+        <w:rPr>
+          <w:lang w:val="cs-CZ"/>
+        </w:rPr>
+      </w:pPr>
+      <w:r>
+        <w:rPr>
+          <w:lang w:val="cs-CZ"/>
+        </w:rPr>
+        <w:t xml:space="preserve">Závodní simulátory jsou dobře známé využíváním adaptivní obtížnosti her a mezi nejznámější zástupce patří arkádové závody Mario </w:t>
+      </w:r>
+      <w:proofErr w:type="spellStart"/>
+      <w:r>
+        <w:rPr>
+          <w:lang w:val="cs-CZ"/>
+        </w:rPr>
+        <w:t>Kart</w:t>
+      </w:r>
+      <w:proofErr w:type="spellEnd"/>
+      <w:r>
+        <w:rPr>
+          <w:lang w:val="cs-CZ"/>
+        </w:rPr>
+        <w:t xml:space="preserve">. Ve hře se adaptivně mění rychlost protivníků a také bonusové </w:t>
+      </w:r>
+      <w:proofErr w:type="spellStart"/>
+      <w:r>
+        <w:rPr>
+          <w:lang w:val="cs-CZ"/>
+        </w:rPr>
+        <w:t>power</w:t>
+      </w:r>
+      <w:proofErr w:type="spellEnd"/>
+      <w:r>
+        <w:rPr>
+          <w:lang w:val="cs-CZ"/>
+        </w:rPr>
+        <w:t>-</w:t>
+      </w:r>
+      <w:proofErr w:type="spellStart"/>
+      <w:r>
+        <w:rPr>
+          <w:lang w:val="cs-CZ"/>
+        </w:rPr>
+        <w:t>upy</w:t>
+      </w:r>
+      <w:proofErr w:type="spellEnd"/>
+      <w:r>
+        <w:rPr>
+          <w:lang w:val="cs-CZ"/>
+        </w:rPr>
+        <w:t>, které můžete sbírat. Hra podporuje natolik prohrávající hráče, že ať už je aktuální stav hry jakýkoli, může vyhrát kdokoliv.</w:t>
+      </w:r>
+    </w:p>
+    <w:p>
+      <w:pPr>
+        <w:rPr>
+          <w:lang w:val="cs-CZ"/>
+        </w:rPr>
+      </w:pPr>
+      <w:r>
+        <w:rPr>
+          <w:lang w:val="cs-CZ"/>
+        </w:rPr>
+        <w:t>Což lze brát jako velkou výhodu, kdy žádný z hráčů nemá důvod ke vzdávání hry. Nevýhodou je právě známo</w:t>
+      </w:r>
+      <w:r>
+        <w:rPr>
+          <w:lang w:val="cs-CZ"/>
+        </w:rPr>
+        <w:t xml:space="preserve">st a odhalení tohoto systému, a tudíž je lehce zneužitelná. Např. konkrétně ve variantě Mario </w:t>
+      </w:r>
+      <w:proofErr w:type="spellStart"/>
+      <w:r>
+        <w:rPr>
+          <w:lang w:val="cs-CZ"/>
+        </w:rPr>
+        <w:t>Kart</w:t>
+      </w:r>
+      <w:proofErr w:type="spellEnd"/>
+      <w:r>
+        <w:rPr>
+          <w:lang w:val="cs-CZ"/>
+        </w:rPr>
+        <w:t xml:space="preserve"> </w:t>
+      </w:r>
+      <w:proofErr w:type="spellStart"/>
+      <w:r>
+        <w:rPr>
+          <w:lang w:val="cs-CZ"/>
+        </w:rPr>
+        <w:t>Wii</w:t>
+      </w:r>
+      <w:proofErr w:type="spellEnd"/>
+      <w:r>
+        <w:rPr>
+          <w:lang w:val="cs-CZ"/>
+        </w:rPr>
+        <w:t xml:space="preserve"> je vedoucí hráč na začátku posledního kola bombardován modrým krunýřem, či jinou devastující zbraní a je záhy poslán na poslední místo. Nejlepší strategií je projet do posledního kola na druhé pozici, což moc nedává smysl. </w:t>
+      </w:r>
+      <w:sdt>
+        <w:sdtPr>
+          <w:rPr>
+            <w:lang w:val="cs-CZ"/>
+          </w:rPr>
+          <w:id w:val="29552339"/>
+          <w:citation/>
+        </w:sdtPr>
+        <w:sdtContent>
+          <w:r>
+            <w:rPr>
+              <w:lang w:val="cs-CZ"/>
+            </w:rPr>
+            <w:fldChar w:fldCharType="begin"/>
+          </w:r>
+          <w:r>
+            <w:rPr>
+              <w:lang w:val="cs-CZ"/>
+            </w:rPr>
+            <w:instrText xml:space="preserve"> CITATION Sal09 \l 1029 </w:instrText>
+          </w:r>
+          <w:r>
+            <w:rPr>
+              <w:lang w:val="cs-CZ"/>
+            </w:rPr>
+            <w:fldChar w:fldCharType="separate"/>
+          </w:r>
+          <w:r>
+            <w:rPr>
+              <w:noProof/>
+              <w:lang w:val="cs-CZ"/>
+            </w:rPr>
+            <w:t>[4]</w:t>
+          </w:r>
+          <w:r>
+            <w:rPr>
+              <w:lang w:val="cs-CZ"/>
+            </w:rPr>
+            <w:fldChar w:fldCharType="end"/>
+          </w:r>
+        </w:sdtContent>
+      </w:sdt>
+    </w:p>
+    <w:p>
+      <w:pPr>
+        <w:pStyle w:val="Nadpis4"/>
+        <w:rPr>
+          <w:lang w:val="cs-CZ"/>
+        </w:rPr>
+      </w:pPr>
+      <w:bookmarkStart w:id="12" w:name="_Toc348806983"/>
+      <w:r>
+        <w:rPr>
+          <w:lang w:val="cs-CZ"/>
+        </w:rPr>
+        <w:t xml:space="preserve">Pro </w:t>
+      </w:r>
+      <w:proofErr w:type="spellStart"/>
+      <w:r>
+        <w:rPr>
+          <w:lang w:val="cs-CZ"/>
+        </w:rPr>
+        <w:t>Evolution</w:t>
+      </w:r>
+      <w:proofErr w:type="spellEnd"/>
+      <w:r>
+        <w:rPr>
+          <w:lang w:val="cs-CZ"/>
+        </w:rPr>
+        <w:t xml:space="preserve"> </w:t>
+      </w:r>
+      <w:proofErr w:type="spellStart"/>
+      <w:r>
+        <w:rPr>
+          <w:lang w:val="cs-CZ"/>
+        </w:rPr>
+        <w:t>Soccer</w:t>
+      </w:r>
+      <w:proofErr w:type="spellEnd"/>
+      <w:r>
+        <w:rPr>
+          <w:lang w:val="cs-CZ"/>
+        </w:rPr>
+        <w:t xml:space="preserve"> 2008</w:t>
+      </w:r>
+      <w:bookmarkEnd w:id="12"/>
+    </w:p>
+    <w:p>
+      <w:pPr>
+        <w:rPr>
+          <w:lang w:val="cs-CZ"/>
+        </w:rPr>
+      </w:pPr>
+      <w:r>
+        <w:rPr>
+          <w:lang w:val="cs-CZ"/>
+        </w:rPr>
+        <w:t xml:space="preserve">Úspěšný fotbalový simulátor Pro </w:t>
+      </w:r>
+      <w:proofErr w:type="spellStart"/>
+      <w:r>
+        <w:rPr>
+          <w:lang w:val="cs-CZ"/>
+        </w:rPr>
+        <w:t>Evolution</w:t>
+      </w:r>
+      <w:proofErr w:type="spellEnd"/>
+      <w:r>
+        <w:rPr>
+          <w:lang w:val="cs-CZ"/>
+        </w:rPr>
+        <w:t xml:space="preserve"> </w:t>
+      </w:r>
+      <w:proofErr w:type="spellStart"/>
+      <w:r>
+        <w:rPr>
+          <w:lang w:val="cs-CZ"/>
+        </w:rPr>
+        <w:t>Soccer</w:t>
+      </w:r>
+      <w:proofErr w:type="spellEnd"/>
+      <w:r>
+        <w:rPr>
+          <w:lang w:val="cs-CZ"/>
+        </w:rPr>
+        <w:t xml:space="preserve"> se ve své verzi s číslem 2008 chlubil adaptivním systémem nazvaný </w:t>
+      </w:r>
+      <w:proofErr w:type="spellStart"/>
+      <w:r>
+        <w:rPr>
+          <w:lang w:val="cs-CZ"/>
+        </w:rPr>
+        <w:t>Teamvision</w:t>
+      </w:r>
+      <w:proofErr w:type="spellEnd"/>
+      <w:r>
+        <w:rPr>
+          <w:lang w:val="cs-CZ"/>
+        </w:rPr>
+        <w:t xml:space="preserve">. </w:t>
+      </w:r>
+      <w:proofErr w:type="spellStart"/>
+      <w:r>
+        <w:rPr>
+          <w:lang w:val="cs-CZ"/>
+        </w:rPr>
+        <w:t>Teamvision</w:t>
+      </w:r>
+      <w:proofErr w:type="spellEnd"/>
+      <w:r>
+        <w:rPr>
+          <w:lang w:val="cs-CZ"/>
+        </w:rPr>
+        <w:t xml:space="preserve"> se učí od hráče jeho styl hry a snaží se upravovat taktiku svého týmu, aby co nejlépe reagovala na tu soupeřovu. Použití jedné finty může fungovat jednou, dvakrát, ale později již naprosto stejná finta nevede k vítězství. </w:t>
+      </w:r>
+      <w:sdt>
+        <w:sdtPr>
+          <w:rPr>
+            <w:lang w:val="cs-CZ"/>
+          </w:rPr>
+          <w:id w:val="29550883"/>
+          <w:citation/>
+        </w:sdtPr>
+        <w:sdtContent>
+          <w:r>
+            <w:rPr>
+              <w:lang w:val="cs-CZ"/>
+            </w:rPr>
+            <w:fldChar w:fldCharType="begin"/>
+          </w:r>
+          <w:r>
+            <w:rPr>
+              <w:lang w:val="cs-CZ"/>
+            </w:rPr>
+            <w:instrText xml:space="preserve"> CITATION Kon07 \l 1029 </w:instrText>
+          </w:r>
+          <w:r>
+            <w:rPr>
+              <w:lang w:val="cs-CZ"/>
+            </w:rPr>
+            <w:fldChar w:fldCharType="separate"/>
+          </w:r>
+          <w:r>
+            <w:rPr>
+              <w:noProof/>
+              <w:lang w:val="cs-CZ"/>
+            </w:rPr>
+            <w:t>[5]</w:t>
+          </w:r>
+          <w:r>
+            <w:rPr>
+              <w:lang w:val="cs-CZ"/>
+            </w:rPr>
+            <w:fldChar w:fldCharType="end"/>
+          </w:r>
+        </w:sdtContent>
+      </w:sdt>
+    </w:p>
+    <w:p>
+      <w:pPr>
+        <w:pStyle w:val="Nadpis3"/>
+        <w:rPr>
+          <w:lang w:val="cs-CZ"/>
+        </w:rPr>
+      </w:pPr>
+      <w:bookmarkStart w:id="13" w:name="_Toc348806984"/>
+      <w:r>
+        <w:rPr>
+          <w:lang w:val="cs-CZ"/>
+        </w:rPr>
+        <w:t>Cvičení</w:t>
+      </w:r>
+      <w:bookmarkEnd w:id="13"/>
+    </w:p>
+    <w:p>
+      <w:pPr>
+        <w:pStyle w:val="Odstavec"/>
+        <w:rPr>
+          <w:lang w:val="cs-CZ"/>
+        </w:rPr>
+      </w:pPr>
+      <w:r>
+        <w:rPr>
+          <w:lang w:val="cs-CZ"/>
+        </w:rPr>
+        <w:t xml:space="preserve">Herní zařízení jako jsou Microsoft </w:t>
+      </w:r>
+      <w:proofErr w:type="spellStart"/>
+      <w:r>
+        <w:rPr>
+          <w:lang w:val="cs-CZ"/>
+        </w:rPr>
+        <w:t>Kinect</w:t>
+      </w:r>
+      <w:proofErr w:type="spellEnd"/>
+      <w:r>
+        <w:rPr>
+          <w:lang w:val="cs-CZ"/>
+        </w:rPr>
+        <w:t xml:space="preserve"> a </w:t>
+      </w:r>
+      <w:proofErr w:type="spellStart"/>
+      <w:r>
+        <w:rPr>
+          <w:lang w:val="cs-CZ"/>
+        </w:rPr>
+        <w:t>Nintendo</w:t>
+      </w:r>
+      <w:proofErr w:type="spellEnd"/>
+      <w:r>
+        <w:rPr>
+          <w:lang w:val="cs-CZ"/>
+        </w:rPr>
+        <w:t xml:space="preserve"> </w:t>
+      </w:r>
+      <w:proofErr w:type="spellStart"/>
+      <w:r>
+        <w:rPr>
+          <w:lang w:val="cs-CZ"/>
+        </w:rPr>
+        <w:t>Wii</w:t>
+      </w:r>
+      <w:proofErr w:type="spellEnd"/>
+      <w:r>
+        <w:rPr>
+          <w:lang w:val="cs-CZ"/>
+        </w:rPr>
+        <w:t xml:space="preserve"> dávají prostor pohybovým hrám. </w:t>
+      </w:r>
+      <w:r>
+        <w:rPr>
+          <w:lang w:val="cs-CZ"/>
+        </w:rPr>
+        <w:t xml:space="preserve">Stejně jako v jiných příkladech i zde platí, že existují lidé s diametrálně odlišnou fyzickou kondicí. </w:t>
+      </w:r>
+      <w:r>
+        <w:rPr>
+          <w:lang w:val="cs-CZ"/>
+        </w:rPr>
+        <w:t>Kondice se v ideálním případě při opakované hře stále zlepšuje, a proto je vhodné k tomu přizpůsobovat obtížnost hry.</w:t>
+      </w:r>
+    </w:p>
+    <w:p>
+      <w:pPr>
+        <w:pStyle w:val="Odstavec"/>
+        <w:rPr>
+          <w:lang w:val="cs-CZ"/>
+        </w:rPr>
+      </w:pPr>
+      <w:r>
+        <w:rPr>
+          <w:lang w:val="cs-CZ"/>
+        </w:rPr>
+        <w:t>Příkladem takové aplikace může být jednoduchá chodící hra hratelná v internetovém prohlížeči, jež má za úkol motivovat starší lidi k pohybu.</w:t>
+      </w:r>
+    </w:p>
+    <w:p>
+      <w:pPr>
+        <w:pStyle w:val="Odstavec"/>
+        <w:rPr>
+          <w:lang w:val="cs-CZ"/>
+        </w:rPr>
+      </w:pPr>
+      <w:r>
+        <w:rPr>
+          <w:lang w:val="cs-CZ"/>
+        </w:rPr>
+        <w:t xml:space="preserve">V druhém případě nebylo využito žádné ze zmíněných zařízení. Autoři článku </w:t>
+      </w:r>
+      <w:sdt>
+        <w:sdtPr>
+          <w:rPr>
+            <w:lang w:val="cs-CZ"/>
+          </w:rPr>
+          <w:id w:val="29553131"/>
           <w:citation/>
         </w:sdtPr>
         <w:sdtContent>
@@ -10592,7 +12237,7 @@
               <w:noProof/>
               <w:lang w:val="cs-CZ"/>
             </w:rPr>
-            <w:t>[1]</w:t>
+            <w:t>[7]</w:t>
           </w:r>
           <w:r>
             <w:rPr>
@@ -10606,32 +12251,7 @@
         <w:rPr>
           <w:lang w:val="cs-CZ"/>
         </w:rPr>
-        <w:t xml:space="preserve"> popisují svůj přístup k dané problematice. Každý z joggujících partnerů má při sobě chytrý telefon a měřič srdeční frekvence. Na telefonu mají nastavenou svojí ideální, cílovou srdeční frekvenci každý dle své fyzické kondice, případně dle doporučení doktora. Jestliže oba partneři mají srdeční frekvenci relativně stejnou vůči své cílové, pak je vše v pořádku. Partneři mohou běžet několik minut s cílovou srdeční </w:t>
-      </w:r>
-      <w:r>
-        <w:rPr>
-          <w:lang w:val="cs-CZ"/>
-        </w:rPr>
-        <w:t xml:space="preserve">frekvencí, poté se vyhecují, že na chvíli zrychlí a běží např. na 120% své cílové frekvence. Pokud nastane situace, kdy první partner běží na 80%, druhý na 110%, jak vhodně donutit prvního zrychlit a druhého zpomalit? </w:t>
-      </w:r>
-    </w:p>
-    <w:p>
-      <w:pPr>
-        <w:rPr>
-          <w:lang w:val="cs-CZ"/>
-        </w:rPr>
-      </w:pPr>
-      <w:r>
-        <w:rPr>
-          <w:lang w:val="cs-CZ"/>
-        </w:rPr>
-        <w:t>Autoři článku přišli se zajímavým řešením. Pomocí sluchátek mohou simulovat vjem, kdy se partneři slyší vedle sebe, kdy jeden slyší druhého před sebou, případně za sebou. Ve výše uvedeném příkladu by partner běžící na 110% slyšel spoluběžce za ním, což by ho donutilo zpomalit. Opačně partner běžící na 80% by slyšel toho druhého před sebou a byl by donucen zrychlit, aby</w:t>
-      </w:r>
-      <w:r>
-        <w:rPr>
-          <w:lang w:val="cs-CZ"/>
-        </w:rPr>
-        <w:t xml:space="preserve"> se ve výsledku slyšeli co nejlépe, vedle sebe.</w:t>
+        <w:t xml:space="preserve"> se zaměřili na jogging v páru. </w:t>
       </w:r>
     </w:p>
     <w:p>
@@ -10641,14 +12261,14 @@
           <w:lang w:val="cs-CZ"/>
         </w:rPr>
       </w:pPr>
-      <w:bookmarkStart w:id="11" w:name="_Toc348771480"/>
+      <w:bookmarkStart w:id="14" w:name="_Toc348806985"/>
       <w:r>
         <w:rPr>
           <w:lang w:val="cs-CZ"/>
         </w:rPr>
         <w:t>Podpora pohybu starších lidí</w:t>
       </w:r>
-      <w:bookmarkEnd w:id="11"/>
+      <w:bookmarkEnd w:id="14"/>
     </w:p>
     <w:p>
       <w:pPr>
@@ -10667,7 +12287,7 @@
           <w:rPr>
             <w:lang w:val="cs-CZ"/>
           </w:rPr>
-          <w:id w:val="27507636"/>
+          <w:id w:val="29553129"/>
           <w:citation/>
         </w:sdtPr>
         <w:sdtContent>
@@ -10701,7 +12321,7 @@
               <w:noProof/>
               <w:lang w:val="cs-CZ"/>
             </w:rPr>
-            <w:t>[2]</w:t>
+            <w:t>[7]</w:t>
           </w:r>
           <w:r>
             <w:rPr>
@@ -10722,13 +12342,8 @@
         <w:rPr>
           <w:lang w:val="cs-CZ"/>
         </w:rPr>
-        <w:t>Hra je vytvářena v HTML5</w:t>
-      </w:r>
-      <w:r>
-        <w:rPr>
-          <w:lang w:val="cs-CZ"/>
-        </w:rPr>
-        <w:t xml:space="preserve"> pro běžné použití ve webových prohlížečích a využívá Microsoft </w:t>
+        <w:lastRenderedPageBreak/>
+        <w:t xml:space="preserve">Hra je vytvářena v HTML5 pro běžné použití ve webových prohlížečích a využívá Microsoft </w:t>
       </w:r>
       <w:proofErr w:type="spellStart"/>
       <w:r>
@@ -10796,7 +12411,6 @@
         <w:rPr>
           <w:lang w:val="cs-CZ"/>
         </w:rPr>
-        <w:lastRenderedPageBreak/>
         <w:t>Při hře více hráčů se všichni zúčastnění snaží jít ve stejném tempu. Obtížnost je upravována přidáváním, či odebíráním překážek pro jednotlivé hráče a tím je motivuje k opakovanému hraní.</w:t>
       </w:r>
     </w:p>
@@ -10821,7 +12435,7 @@
           <wp:inline distT="0" distB="0" distL="0" distR="0">
             <wp:extent cx="5400040" cy="1898668"/>
             <wp:effectExtent l="19050" t="0" r="0" b="0"/>
-            <wp:docPr id="9" name="Picture 2"/>
+            <wp:docPr id="16" name="Picture 2"/>
             <wp:cNvGraphicFramePr>
               <a:graphicFrameLocks xmlns:a="http://schemas.openxmlformats.org/drawingml/2006/main" noChangeAspect="1"/>
             </wp:cNvGraphicFramePr>
@@ -10859,6 +12473,7 @@
         <w:pStyle w:val="Titulek"/>
         <w:jc w:val="center"/>
       </w:pPr>
+      <w:bookmarkStart w:id="15" w:name="_Toc348807044"/>
       <w:proofErr w:type="spellStart"/>
       <w:r>
         <w:t>Obr</w:t>
@@ -10952,7 +12567,7 @@
       </w:r>
       <w:sdt>
         <w:sdtPr>
-          <w:id w:val="27507664"/>
+          <w:id w:val="29553130"/>
           <w:citation/>
         </w:sdtPr>
         <w:sdtContent>
@@ -10980,13 +12595,171 @@
               <w:noProof/>
               <w:lang w:val="cs-CZ"/>
             </w:rPr>
-            <w:t>[2]</w:t>
+            <w:t>[7]</w:t>
           </w:r>
           <w:r>
             <w:fldChar w:fldCharType="end"/>
           </w:r>
         </w:sdtContent>
       </w:sdt>
+      <w:bookmarkEnd w:id="15"/>
+    </w:p>
+    <w:p>
+      <w:pPr>
+        <w:pStyle w:val="Nadpis4"/>
+        <w:rPr>
+          <w:lang w:val="cs-CZ"/>
+        </w:rPr>
+      </w:pPr>
+      <w:bookmarkStart w:id="16" w:name="_Toc348806986"/>
+      <w:r>
+        <w:rPr>
+          <w:lang w:val="cs-CZ"/>
+        </w:rPr>
+        <w:t>Jogging na dálku</w:t>
+      </w:r>
+      <w:bookmarkEnd w:id="16"/>
+    </w:p>
+    <w:p>
+      <w:pPr>
+        <w:rPr>
+          <w:lang w:val="cs-CZ"/>
+        </w:rPr>
+      </w:pPr>
+      <w:r>
+        <w:rPr>
+          <w:lang w:val="cs-CZ"/>
+        </w:rPr>
+        <w:t xml:space="preserve">Ne každého baví běhat po parku samostatně a zároveň může být těžké najít někoho, kdo by si s vámi zaběhal ve stejnou dobu. Řešením může být jogging na dálku (jogging </w:t>
+      </w:r>
+      <w:proofErr w:type="spellStart"/>
+      <w:r>
+        <w:rPr>
+          <w:lang w:val="cs-CZ"/>
+        </w:rPr>
+        <w:t>over</w:t>
+      </w:r>
+      <w:proofErr w:type="spellEnd"/>
+      <w:r>
+        <w:rPr>
+          <w:lang w:val="cs-CZ"/>
+        </w:rPr>
+        <w:t xml:space="preserve"> distance), kdy dva lidé běží ve stejnou dobu, ale každý běží jinde, třeba i v jiném státě. Oba cvičící se dorozumívají přes telefon</w:t>
+      </w:r>
+      <w:r>
+        <w:rPr>
+          <w:lang w:val="cs-CZ"/>
+        </w:rPr>
+        <w:t xml:space="preserve"> se sluchátky na hlavě. Povídají si, navzájem se podporují.</w:t>
+      </w:r>
+    </w:p>
+    <w:p>
+      <w:pPr>
+        <w:rPr>
+          <w:lang w:val="cs-CZ"/>
+        </w:rPr>
+      </w:pPr>
+      <w:r>
+        <w:rPr>
+          <w:lang w:val="cs-CZ"/>
+        </w:rPr>
+        <w:t>Různí lidé mají různou fyzickou kondici a může být problém se navzájem přizpůsobit v běhu tak, aby oba dva jedinci byli přibližně stejně namáhání. Neměla by nastat situace, kdy jeden udýchaně nemůže skoro mluvit a druhému naopak cvičení nic nedává.</w:t>
+      </w:r>
+    </w:p>
+    <w:p>
+      <w:pPr>
+        <w:rPr>
+          <w:lang w:val="cs-CZ"/>
+        </w:rPr>
+      </w:pPr>
+      <w:r>
+        <w:rPr>
+          <w:lang w:val="cs-CZ"/>
+        </w:rPr>
+        <w:t xml:space="preserve">V článku </w:t>
+      </w:r>
+      <w:r>
+        <w:t>Balancing Exertion Experiences</w:t>
+      </w:r>
+      <w:r>
+        <w:rPr>
+          <w:lang w:val="cs-CZ"/>
+        </w:rPr>
+        <w:t xml:space="preserve"> </w:t>
+      </w:r>
+      <w:sdt>
+        <w:sdtPr>
+          <w:rPr>
+            <w:lang w:val="cs-CZ"/>
+          </w:rPr>
+          <w:id w:val="8321733"/>
+          <w:citation/>
+        </w:sdtPr>
+        <w:sdtContent>
+          <w:r>
+            <w:rPr>
+              <w:lang w:val="cs-CZ"/>
+            </w:rPr>
+            <w:fldChar w:fldCharType="begin"/>
+          </w:r>
+          <w:r>
+            <w:rPr>
+              <w:lang w:val="cs-CZ"/>
+            </w:rPr>
+            <w:instrText xml:space="preserve"> CITATION Mue12 \l 1029 </w:instrText>
+          </w:r>
+          <w:r>
+            <w:rPr>
+              <w:lang w:val="cs-CZ"/>
+            </w:rPr>
+            <w:fldChar w:fldCharType="separate"/>
+          </w:r>
+          <w:r>
+            <w:rPr>
+              <w:noProof/>
+              <w:lang w:val="cs-CZ"/>
+            </w:rPr>
+            <w:t>[6]</w:t>
+          </w:r>
+          <w:r>
+            <w:rPr>
+              <w:lang w:val="cs-CZ"/>
+            </w:rPr>
+            <w:fldChar w:fldCharType="end"/>
+          </w:r>
+        </w:sdtContent>
+      </w:sdt>
+      <w:r>
+        <w:rPr>
+          <w:lang w:val="cs-CZ"/>
+        </w:rPr>
+        <w:t xml:space="preserve"> popisují svůj přístup k dané problematice. Každý z joggujících partnerů má při sobě chytrý telefon a měřič srdeční frekvence. Na telefonu mají nastavenou svojí ideální, cílovou srdeční frekvenci každý dle své fyzické kondice, případně dle doporučení doktora. Jestliže oba partneři mají srdeční frekvenci relativně stejnou vůči své cílové, pak je vše v pořádku. Partneři mohou běžet několik minut s cílovou srdeční </w:t>
+      </w:r>
+      <w:r>
+        <w:rPr>
+          <w:lang w:val="cs-CZ"/>
+        </w:rPr>
+        <w:t xml:space="preserve">frekvencí, poté se vyhecují, že na chvíli zrychlí a běží např. na 120% své cílové frekvence. Pokud nastane situace, kdy první partner běží na 80%, druhý na 110%, jak vhodně donutit prvního zrychlit a druhého zpomalit? </w:t>
+      </w:r>
+    </w:p>
+    <w:p>
+      <w:pPr>
+        <w:rPr>
+          <w:lang w:val="cs-CZ"/>
+        </w:rPr>
+      </w:pPr>
+      <w:r>
+        <w:rPr>
+          <w:lang w:val="cs-CZ"/>
+        </w:rPr>
+        <w:t>Autoři článku přišli se zajímavým řešením. Pomocí sluchátek mohou simulovat vjem, kdy se partneři slyší vedle sebe, kdy jeden slyší druhého před sebou, případně za sebou. Ve výše uvedeném příkladu by partner běžící na 110% slyšel spoluběžce za ním, což by ho donutilo zpomalit. Opačně partner běžící na 80% by slyšel toho druhého před sebou a byl by donucen zrychlit, aby</w:t>
+      </w:r>
+      <w:r>
+        <w:rPr>
+          <w:lang w:val="cs-CZ"/>
+        </w:rPr>
+        <w:t xml:space="preserve"> se ve výsledku slyšeli co nejlépe, vedle sebe.</w:t>
+      </w:r>
     </w:p>
     <w:p>
       <w:pPr>
@@ -10995,14 +12768,96 @@
           <w:lang w:val="cs-CZ"/>
         </w:rPr>
       </w:pPr>
-      <w:bookmarkStart w:id="12" w:name="_Toc348771481"/>
+      <w:bookmarkStart w:id="17" w:name="_Toc348806987"/>
       <w:r>
         <w:rPr>
           <w:lang w:val="cs-CZ"/>
         </w:rPr>
         <w:t>Zdravotnictví</w:t>
       </w:r>
-      <w:bookmarkEnd w:id="12"/>
+      <w:bookmarkEnd w:id="17"/>
+    </w:p>
+    <w:p>
+      <w:pPr>
+        <w:pStyle w:val="Odstavec"/>
+        <w:rPr>
+          <w:lang w:val="cs-CZ"/>
+        </w:rPr>
+      </w:pPr>
+      <w:r>
+        <w:rPr>
+          <w:lang w:val="cs-CZ"/>
+        </w:rPr>
+        <w:t xml:space="preserve">Aplikace s adaptivní obtížností mohou pomáhat i nemocným lidem. Lidé po vážných úrazech se mnohdy učí, jak se vrátit zpět do normálního života. Při rehabilitaci lze </w:t>
+      </w:r>
+      <w:r>
+        <w:rPr>
+          <w:lang w:val="cs-CZ"/>
+        </w:rPr>
+        <w:lastRenderedPageBreak/>
+        <w:t xml:space="preserve">mnohdy využít i počítačových her, které více motivují </w:t>
+      </w:r>
+      <w:r>
+        <w:rPr>
+          <w:lang w:val="cs-CZ"/>
+        </w:rPr>
+        <w:t xml:space="preserve">ke cvičení. Jestliže je taková hra příliš obtížná, pacient o ní brzy ztratí zájem. To platí i v opačném případě, kdy hra nutí pacienta provádět věci, které již bez problémů zvládá. Z těchto důvodů je velice vhodné obtížnost adaptivně měnit vůči konkrétním pacientům. Příkladem této aplikace je následující podkapitola </w:t>
+      </w:r>
+      <w:r>
+        <w:rPr>
+          <w:lang w:val="cs-CZ"/>
+        </w:rPr>
+        <w:fldChar w:fldCharType="begin"/>
+      </w:r>
+      <w:r>
+        <w:rPr>
+          <w:lang w:val="cs-CZ"/>
+        </w:rPr>
+        <w:instrText xml:space="preserve"> REF _Ref348806238 \h </w:instrText>
+      </w:r>
+      <w:r>
+        <w:rPr>
+          <w:lang w:val="cs-CZ"/>
+        </w:rPr>
+      </w:r>
+      <w:r>
+        <w:rPr>
+          <w:lang w:val="cs-CZ"/>
+        </w:rPr>
+        <w:fldChar w:fldCharType="separate"/>
+      </w:r>
+      <w:r>
+        <w:rPr>
+          <w:lang w:val="cs-CZ"/>
+        </w:rPr>
+        <w:t>Rehabilitace po utrpění mozkové mrtvice</w:t>
+      </w:r>
+      <w:r>
+        <w:rPr>
+          <w:lang w:val="cs-CZ"/>
+        </w:rPr>
+        <w:fldChar w:fldCharType="end"/>
+      </w:r>
+      <w:r>
+        <w:rPr>
+          <w:lang w:val="cs-CZ"/>
+        </w:rPr>
+        <w:t>.</w:t>
+      </w:r>
+    </w:p>
+    <w:p>
+      <w:pPr>
+        <w:pStyle w:val="Odstavec"/>
+        <w:rPr>
+          <w:lang w:val="cs-CZ"/>
+        </w:rPr>
+      </w:pPr>
+      <w:r>
+        <w:rPr>
+          <w:lang w:val="cs-CZ"/>
+        </w:rPr>
+        <w:t>Druhá podkapitola v této sekci popisuje program asistující lidem trpícím demencí při jednoduchých úkolech.</w:t>
+      </w:r>
     </w:p>
     <w:p>
       <w:pPr>
@@ -11011,7 +12866,8 @@
           <w:lang w:val="cs-CZ"/>
         </w:rPr>
       </w:pPr>
-      <w:bookmarkStart w:id="13" w:name="_Toc348771482"/>
+      <w:bookmarkStart w:id="18" w:name="_Ref348806238"/>
+      <w:bookmarkStart w:id="19" w:name="_Toc348806988"/>
       <w:r>
         <w:rPr>
           <w:lang w:val="cs-CZ"/>
@@ -11030,7 +12886,8 @@
         </w:rPr>
         <w:t>mrtvice</w:t>
       </w:r>
-      <w:bookmarkEnd w:id="13"/>
+      <w:bookmarkEnd w:id="18"/>
+      <w:bookmarkEnd w:id="19"/>
     </w:p>
     <w:p>
       <w:pPr>
@@ -11088,7 +12945,7 @@
               <w:noProof/>
               <w:lang w:val="cs-CZ"/>
             </w:rPr>
-            <w:t>[2]</w:t>
+            <w:t>[8]</w:t>
           </w:r>
           <w:r>
             <w:rPr>
@@ -11106,14 +12963,14 @@
           <w:lang w:val="cs-CZ"/>
         </w:rPr>
       </w:pPr>
-      <w:bookmarkStart w:id="14" w:name="_Toc348771483"/>
+      <w:bookmarkStart w:id="20" w:name="_Toc348806989"/>
       <w:r>
         <w:rPr>
           <w:lang w:val="cs-CZ"/>
         </w:rPr>
         <w:t>Pomoc lidem trpícím demencí</w:t>
       </w:r>
-      <w:bookmarkEnd w:id="14"/>
+      <w:bookmarkEnd w:id="20"/>
     </w:p>
     <w:p>
       <w:pPr>
@@ -11179,7 +13036,7 @@
               <w:noProof/>
               <w:lang w:val="cs-CZ"/>
             </w:rPr>
-            <w:t>[3]</w:t>
+            <w:t>[9]</w:t>
           </w:r>
           <w:r>
             <w:rPr>
@@ -11197,14 +13054,112 @@
           <w:lang w:val="cs-CZ"/>
         </w:rPr>
       </w:pPr>
-      <w:bookmarkStart w:id="15" w:name="_Toc348771484"/>
+      <w:bookmarkStart w:id="21" w:name="_Toc348806990"/>
       <w:r>
         <w:rPr>
           <w:lang w:val="cs-CZ"/>
         </w:rPr>
         <w:t>Výukové programy</w:t>
       </w:r>
-      <w:bookmarkEnd w:id="15"/>
+      <w:bookmarkEnd w:id="21"/>
+    </w:p>
+    <w:p>
+      <w:pPr>
+        <w:pStyle w:val="Odstavec"/>
+        <w:rPr>
+          <w:lang w:val="cs-CZ"/>
+        </w:rPr>
+      </w:pPr>
+      <w:r>
+        <w:rPr>
+          <w:lang w:val="cs-CZ"/>
+        </w:rPr>
+        <w:t>Existuje velké množství vzdělávacích programů a her. Jak takovou hru udělat, aby efektivně vzdělávala úplného začátečníka, ale i již pokročilého uživatele? I zde je prostor pro adaptivní přizpůsobování se programu uživateli. Představme si simulátor výuky v autoškole, kde by se dle schopnostech začínajícího řidiče měnilo prostředí. Na začátku by žák projížděl vesnicemi s minimálním provozem. Jak by se žák zlepšoval, přibýval by provoz, dopravní značky, semafory, vjel by do města apod. Jestliže by jel příliš rychle, v dalším úseku by se objevil retardér atd.</w:t>
+      </w:r>
+    </w:p>
+    <w:p>
+      <w:pPr>
+        <w:pStyle w:val="Odstavec"/>
+        <w:rPr>
+          <w:lang w:val="cs-CZ"/>
+        </w:rPr>
+      </w:pPr>
+      <w:r>
+        <w:rPr>
+          <w:lang w:val="cs-CZ"/>
+        </w:rPr>
+        <w:t xml:space="preserve">Ve sci-fi seriálu </w:t>
+      </w:r>
+      <w:proofErr w:type="spellStart"/>
+      <w:r>
+        <w:rPr>
+          <w:lang w:val="cs-CZ"/>
+        </w:rPr>
+        <w:t>Stargate</w:t>
+      </w:r>
+      <w:proofErr w:type="spellEnd"/>
+      <w:r>
+        <w:rPr>
+          <w:lang w:val="cs-CZ"/>
+        </w:rPr>
+        <w:t xml:space="preserve">:SG1 ukázali možnost využití DDA při vojenském výcviku. Čím lépe si hrdina vedl ve virtuální realitě, tím více překážek mu bylo kladeno do cesty. </w:t>
+      </w:r>
+      <w:sdt>
+        <w:sdtPr>
+          <w:rPr>
+            <w:lang w:val="cs-CZ"/>
+          </w:rPr>
+          <w:id w:val="29553117"/>
+          <w:citation/>
+        </w:sdtPr>
+        <w:sdtContent>
+          <w:r>
+            <w:rPr>
+              <w:lang w:val="cs-CZ"/>
+            </w:rPr>
+            <w:fldChar w:fldCharType="begin"/>
+          </w:r>
+          <w:r>
+            <w:rPr>
+              <w:lang w:val="cs-CZ"/>
+            </w:rPr>
+            <w:instrText xml:space="preserve"> CITATION IMD13 \l 1029 </w:instrText>
+          </w:r>
+          <w:r>
+            <w:rPr>
+              <w:lang w:val="cs-CZ"/>
+            </w:rPr>
+            <w:fldChar w:fldCharType="separate"/>
+          </w:r>
+          <w:r>
+            <w:rPr>
+              <w:noProof/>
+              <w:lang w:val="cs-CZ"/>
+            </w:rPr>
+            <w:t>[11]</w:t>
+          </w:r>
+          <w:r>
+            <w:rPr>
+              <w:lang w:val="cs-CZ"/>
+            </w:rPr>
+            <w:fldChar w:fldCharType="end"/>
+          </w:r>
+        </w:sdtContent>
+      </w:sdt>
+    </w:p>
+    <w:p>
+      <w:pPr>
+        <w:pStyle w:val="Odstavec"/>
+        <w:rPr>
+          <w:lang w:val="cs-CZ"/>
+        </w:rPr>
+      </w:pPr>
+      <w:r>
+        <w:rPr>
+          <w:lang w:val="cs-CZ"/>
+        </w:rPr>
+        <w:t>Dále přiblížím komerční hru pomáhající s výukou na elektrickou kytaru a diplomovou práci o rozšiřování slovní zásoby předškolních dětí zábavnou formou.</w:t>
+      </w:r>
     </w:p>
     <w:p>
       <w:pPr>
@@ -11213,14 +13168,14 @@
           <w:lang w:val="cs-CZ"/>
         </w:rPr>
       </w:pPr>
-      <w:bookmarkStart w:id="16" w:name="_Toc348771485"/>
+      <w:bookmarkStart w:id="22" w:name="_Toc348806991"/>
       <w:r>
         <w:rPr>
           <w:lang w:val="cs-CZ"/>
         </w:rPr>
         <w:t>Výuka hry na elektrickou kytaru</w:t>
       </w:r>
-      <w:bookmarkEnd w:id="16"/>
+      <w:bookmarkEnd w:id="22"/>
     </w:p>
     <w:p>
       <w:pPr>
@@ -11294,7 +13249,14 @@
         <w:rPr>
           <w:lang w:val="cs-CZ"/>
         </w:rPr>
-        <w:t xml:space="preserve"> hru speciálním plastovým ovladačem, naopak využíváte opravdovou elektrickou kytaru, kterou připojíte přes speciální kabel do USB</w:t>
+        <w:t xml:space="preserve"> hru speciálním plastovým ovladačem, naopak využíváte </w:t>
+      </w:r>
+      <w:r>
+        <w:rPr>
+          <w:lang w:val="cs-CZ"/>
+        </w:rPr>
+        <w:lastRenderedPageBreak/>
+        <w:t>opravdovou elektrickou kytaru, kterou připojíte přes speciální kabel do USB</w:t>
       </w:r>
       <w:r>
         <w:rPr>
@@ -11313,7 +13275,6 @@
         <w:rPr>
           <w:lang w:val="cs-CZ"/>
         </w:rPr>
-        <w:lastRenderedPageBreak/>
         <w:t xml:space="preserve">V této výukové hře máte za úkol zahrát na kytaru správné </w:t>
       </w:r>
       <w:r>
@@ -11354,7 +13315,14 @@
               <w:noProof/>
               <w:lang w:val="cs-CZ"/>
             </w:rPr>
-            <w:t xml:space="preserve"> [4]</w:t>
+            <w:t xml:space="preserve"> </w:t>
+          </w:r>
+          <w:r>
+            <w:rPr>
+              <w:noProof/>
+              <w:lang w:val="cs-CZ"/>
+            </w:rPr>
+            <w:t>[10]</w:t>
           </w:r>
           <w:r>
             <w:rPr>
@@ -11415,7 +13383,7 @@
               <w:noProof/>
               <w:lang w:val="cs-CZ"/>
             </w:rPr>
-            <w:t>[5]</w:t>
+            <w:t>[11]</w:t>
           </w:r>
           <w:r>
             <w:rPr>
@@ -11439,14 +13407,14 @@
           <w:lang w:val="cs-CZ"/>
         </w:rPr>
       </w:pPr>
-      <w:bookmarkStart w:id="17" w:name="_Toc348771486"/>
+      <w:bookmarkStart w:id="23" w:name="_Toc348806992"/>
       <w:r>
         <w:rPr>
           <w:lang w:val="cs-CZ"/>
         </w:rPr>
         <w:t>Rozšiřování slovní zásoby</w:t>
       </w:r>
-      <w:bookmarkEnd w:id="17"/>
+      <w:bookmarkEnd w:id="23"/>
     </w:p>
     <w:p>
       <w:pPr>
@@ -11563,7 +13531,7 @@
               <w:noProof/>
               <w:lang w:val="cs-CZ"/>
             </w:rPr>
-            <w:t>[6]</w:t>
+            <w:t>[12]</w:t>
           </w:r>
           <w:r>
             <w:rPr>
@@ -11761,14 +13729,14 @@
           <w:lang w:val="cs-CZ"/>
         </w:rPr>
       </w:pPr>
-      <w:bookmarkStart w:id="18" w:name="_Toc348771487"/>
+      <w:bookmarkStart w:id="24" w:name="_Toc348806993"/>
       <w:r>
         <w:rPr>
           <w:lang w:val="cs-CZ"/>
         </w:rPr>
         <w:t>Taxonomie</w:t>
       </w:r>
-      <w:bookmarkEnd w:id="18"/>
+      <w:bookmarkEnd w:id="24"/>
     </w:p>
     <w:p>
       <w:pPr>
@@ -11886,14 +13854,15 @@
           <w:lang w:val="cs-CZ"/>
         </w:rPr>
       </w:pPr>
-      <w:bookmarkStart w:id="19" w:name="_Toc348771488"/>
-      <w:r>
-        <w:rPr>
-          <w:lang w:val="cs-CZ"/>
-        </w:rPr>
+      <w:bookmarkStart w:id="25" w:name="_Toc348806994"/>
+      <w:r>
+        <w:rPr>
+          <w:lang w:val="cs-CZ"/>
+        </w:rPr>
+        <w:lastRenderedPageBreak/>
         <w:t>Explicitní a implicitní</w:t>
       </w:r>
-      <w:bookmarkEnd w:id="19"/>
+      <w:bookmarkEnd w:id="25"/>
     </w:p>
     <w:p>
       <w:pPr>
@@ -11906,14 +13875,7 @@
         <w:rPr>
           <w:lang w:val="cs-CZ"/>
         </w:rPr>
-        <w:t xml:space="preserve">První dělení rozlišuje stav, kdy je hráč obeznámen s dynamickou obtížností a kdy naopak je mu to zatajeno. Jestliže hráč dopředu ví, že se obtížnost hry mění dle jeho </w:t>
-      </w:r>
-      <w:r>
-        <w:rPr>
-          <w:lang w:val="cs-CZ"/>
-        </w:rPr>
-        <w:lastRenderedPageBreak/>
-        <w:t>konání, jedná se o explicitní DDA. Pokud je snaha utajit dynamickou změnu obtížnosti, jedná se o implicitní DDA.</w:t>
+        <w:t>První dělení rozlišuje stav, kdy je hráč obeznámen s dynamickou obtížností a kdy naopak je mu to zatajeno. Jestliže hráč dopředu ví, že se obtížnost hry mění dle jeho konání, jedná se o explicitní DDA. Pokud je snaha utajit dynamickou změnu obtížnosti, jedná se o implicitní DDA.</w:t>
       </w:r>
     </w:p>
     <w:p>
@@ -12066,6 +14028,7 @@
         <w:pStyle w:val="Titulek"/>
         <w:jc w:val="center"/>
       </w:pPr>
+      <w:bookmarkStart w:id="26" w:name="_Toc348807045"/>
       <w:proofErr w:type="spellStart"/>
       <w:r>
         <w:t>Obr</w:t>
@@ -12183,13 +14146,14 @@
               <w:noProof/>
               <w:lang w:val="cs-CZ"/>
             </w:rPr>
-            <w:t>[8]</w:t>
+            <w:t>[13]</w:t>
           </w:r>
           <w:r>
             <w:fldChar w:fldCharType="end"/>
           </w:r>
         </w:sdtContent>
       </w:sdt>
+      <w:bookmarkEnd w:id="26"/>
     </w:p>
     <w:p/>
     <w:p>
@@ -12258,14 +14222,317 @@
           <w:lang w:val="cs-CZ"/>
         </w:rPr>
       </w:pPr>
-      <w:bookmarkStart w:id="20" w:name="_Toc348771489"/>
+      <w:bookmarkStart w:id="27" w:name="_Toc348806995"/>
       <w:r>
         <w:rPr>
           <w:lang w:val="cs-CZ"/>
         </w:rPr>
         <w:t>Dynamická a statická</w:t>
       </w:r>
-      <w:bookmarkEnd w:id="20"/>
+      <w:bookmarkEnd w:id="27"/>
+    </w:p>
+    <w:p>
+      <w:pPr>
+        <w:pStyle w:val="Odstavec"/>
+        <w:rPr>
+          <w:lang w:val="cs-CZ"/>
+        </w:rPr>
+      </w:pPr>
+      <w:r>
+        <w:rPr>
+          <w:lang w:val="cs-CZ"/>
+        </w:rPr>
+        <w:t>Obtížnost hry lze přizpůsobovat před začátkem hry nebo v jejím průběhu. Dle toho se rozděluje DDA na statickou(offline), či dynamickou</w:t>
+      </w:r>
+      <w:r>
+        <w:rPr>
+          <w:lang w:val="cs-CZ"/>
+        </w:rPr>
+        <w:t>(online)</w:t>
+      </w:r>
+      <w:r>
+        <w:rPr>
+          <w:lang w:val="cs-CZ"/>
+        </w:rPr>
+        <w:t xml:space="preserve">. </w:t>
+      </w:r>
+      <w:r>
+        <w:rPr>
+          <w:lang w:val="cs-CZ"/>
+        </w:rPr>
+        <w:t xml:space="preserve">Typický příkladem offline adaptivity bude zpracování hráčových dat a úprava hry během jejího načítání. Z tohoto </w:t>
+      </w:r>
+      <w:r>
+        <w:rPr>
+          <w:lang w:val="cs-CZ"/>
+        </w:rPr>
+        <w:lastRenderedPageBreak/>
+        <w:t>důvodu je offline adaptivita zaměřena především na generování herního světa, herních scénářů a úkolů</w:t>
+      </w:r>
+      <w:sdt>
+        <w:sdtPr>
+          <w:rPr>
+            <w:lang w:val="cs-CZ"/>
+          </w:rPr>
+          <w:id w:val="29550880"/>
+          <w:citation/>
+        </w:sdtPr>
+        <w:sdtContent>
+          <w:r>
+            <w:rPr>
+              <w:lang w:val="cs-CZ"/>
+            </w:rPr>
+            <w:fldChar w:fldCharType="begin"/>
+          </w:r>
+          <w:r>
+            <w:rPr>
+              <w:lang w:val="cs-CZ"/>
+            </w:rPr>
+            <w:instrText xml:space="preserve"> CITATION Lop11 \l 1029 </w:instrText>
+          </w:r>
+          <w:r>
+            <w:rPr>
+              <w:lang w:val="cs-CZ"/>
+            </w:rPr>
+            <w:fldChar w:fldCharType="separate"/>
+          </w:r>
+          <w:r>
+            <w:rPr>
+              <w:noProof/>
+              <w:lang w:val="cs-CZ"/>
+            </w:rPr>
+            <w:t xml:space="preserve"> </w:t>
+          </w:r>
+          <w:r>
+            <w:rPr>
+              <w:noProof/>
+              <w:lang w:val="cs-CZ"/>
+            </w:rPr>
+            <w:t>[14]</w:t>
+          </w:r>
+          <w:r>
+            <w:rPr>
+              <w:lang w:val="cs-CZ"/>
+            </w:rPr>
+            <w:fldChar w:fldCharType="end"/>
+          </w:r>
+        </w:sdtContent>
+      </w:sdt>
+      <w:r>
+        <w:rPr>
+          <w:lang w:val="cs-CZ"/>
+        </w:rPr>
+        <w:t xml:space="preserve">. Příkladem mohou být hry </w:t>
+      </w:r>
+      <w:proofErr w:type="spellStart"/>
+      <w:r>
+        <w:rPr>
+          <w:lang w:val="cs-CZ"/>
+        </w:rPr>
+        <w:t>Fallout</w:t>
+      </w:r>
+      <w:proofErr w:type="spellEnd"/>
+      <w:r>
+        <w:rPr>
+          <w:lang w:val="cs-CZ"/>
+        </w:rPr>
+        <w:t xml:space="preserve"> 3 a </w:t>
+      </w:r>
+      <w:proofErr w:type="spellStart"/>
+      <w:r>
+        <w:rPr>
+          <w:lang w:val="cs-CZ"/>
+        </w:rPr>
+        <w:t>Fallout</w:t>
+      </w:r>
+      <w:proofErr w:type="spellEnd"/>
+      <w:r>
+        <w:rPr>
+          <w:lang w:val="cs-CZ"/>
+        </w:rPr>
+        <w:t xml:space="preserve">: New </w:t>
+      </w:r>
+      <w:proofErr w:type="spellStart"/>
+      <w:r>
+        <w:rPr>
+          <w:lang w:val="cs-CZ"/>
+        </w:rPr>
+        <w:t>Vegas</w:t>
+      </w:r>
+      <w:proofErr w:type="spellEnd"/>
+      <w:r>
+        <w:rPr>
+          <w:lang w:val="cs-CZ"/>
+        </w:rPr>
+        <w:t xml:space="preserve">, kde se při vstupu na nové území generují nepřátelé, a to dle </w:t>
+      </w:r>
+      <w:proofErr w:type="spellStart"/>
+      <w:r>
+        <w:rPr>
+          <w:lang w:val="cs-CZ"/>
+        </w:rPr>
+        <w:t>levelu</w:t>
+      </w:r>
+      <w:proofErr w:type="spellEnd"/>
+      <w:r>
+        <w:rPr>
+          <w:lang w:val="cs-CZ"/>
+        </w:rPr>
+        <w:t xml:space="preserve"> hráčova </w:t>
+      </w:r>
+      <w:proofErr w:type="spellStart"/>
+      <w:r>
+        <w:rPr>
+          <w:lang w:val="cs-CZ"/>
+        </w:rPr>
+        <w:t>Avatara</w:t>
+      </w:r>
+      <w:proofErr w:type="spellEnd"/>
+      <w:r>
+        <w:rPr>
+          <w:lang w:val="cs-CZ"/>
+        </w:rPr>
+        <w:t>.</w:t>
+      </w:r>
+      <w:r>
+        <w:rPr>
+          <w:lang w:val="cs-CZ"/>
+        </w:rPr>
+        <w:t xml:space="preserve"> Offline adaptivitu lze považovat za jedinou možnou při vytváření různých logických hádanek a her. Na základě rychlosti řešení/nedokončení předchozí hádanky, lze vygenerovat hádanku novou lépe odpovídající hráčovým schopnostem. Tímto problémem se zabývá článek </w:t>
+      </w:r>
+      <w:proofErr w:type="spellStart"/>
+      <w:r>
+        <w:rPr>
+          <w:lang w:val="cs-CZ"/>
+        </w:rPr>
+        <w:t>Automatic</w:t>
+      </w:r>
+      <w:proofErr w:type="spellEnd"/>
+      <w:r>
+        <w:rPr>
+          <w:lang w:val="cs-CZ"/>
+        </w:rPr>
+        <w:t xml:space="preserve"> </w:t>
+      </w:r>
+      <w:proofErr w:type="spellStart"/>
+      <w:r>
+        <w:rPr>
+          <w:lang w:val="cs-CZ"/>
+        </w:rPr>
+        <w:t>Generation</w:t>
+      </w:r>
+      <w:proofErr w:type="spellEnd"/>
+      <w:r>
+        <w:rPr>
+          <w:lang w:val="cs-CZ"/>
+        </w:rPr>
+        <w:t xml:space="preserve"> </w:t>
+      </w:r>
+      <w:proofErr w:type="spellStart"/>
+      <w:r>
+        <w:rPr>
+          <w:lang w:val="cs-CZ"/>
+        </w:rPr>
+        <w:t>of</w:t>
+      </w:r>
+      <w:proofErr w:type="spellEnd"/>
+      <w:r>
+        <w:rPr>
+          <w:lang w:val="cs-CZ"/>
+        </w:rPr>
+        <w:t xml:space="preserve"> Game </w:t>
+      </w:r>
+      <w:proofErr w:type="spellStart"/>
+      <w:r>
+        <w:rPr>
+          <w:lang w:val="cs-CZ"/>
+        </w:rPr>
+        <w:t>Elements</w:t>
+      </w:r>
+      <w:proofErr w:type="spellEnd"/>
+      <w:r>
+        <w:rPr>
+          <w:lang w:val="cs-CZ"/>
+        </w:rPr>
+        <w:t xml:space="preserve"> via </w:t>
+      </w:r>
+      <w:proofErr w:type="spellStart"/>
+      <w:r>
+        <w:rPr>
+          <w:lang w:val="cs-CZ"/>
+        </w:rPr>
+        <w:t>Evolution</w:t>
+      </w:r>
+      <w:proofErr w:type="spellEnd"/>
+      <w:sdt>
+        <w:sdtPr>
+          <w:rPr>
+            <w:lang w:val="cs-CZ"/>
+          </w:rPr>
+          <w:id w:val="29550881"/>
+          <w:citation/>
+        </w:sdtPr>
+        <w:sdtContent>
+          <w:r>
+            <w:rPr>
+              <w:lang w:val="cs-CZ"/>
+            </w:rPr>
+            <w:fldChar w:fldCharType="begin"/>
+          </w:r>
+          <w:r>
+            <w:rPr>
+              <w:lang w:val="cs-CZ"/>
+            </w:rPr>
+            <w:instrText xml:space="preserve"> CITATION Ash10 \l 1029 </w:instrText>
+          </w:r>
+          <w:r>
+            <w:rPr>
+              <w:lang w:val="cs-CZ"/>
+            </w:rPr>
+            <w:fldChar w:fldCharType="separate"/>
+          </w:r>
+          <w:r>
+            <w:rPr>
+              <w:noProof/>
+              <w:lang w:val="cs-CZ"/>
+            </w:rPr>
+            <w:t xml:space="preserve"> </w:t>
+          </w:r>
+          <w:r>
+            <w:rPr>
+              <w:noProof/>
+              <w:lang w:val="cs-CZ"/>
+            </w:rPr>
+            <w:t>[15]</w:t>
+          </w:r>
+          <w:r>
+            <w:rPr>
+              <w:lang w:val="cs-CZ"/>
+            </w:rPr>
+            <w:fldChar w:fldCharType="end"/>
+          </w:r>
+        </w:sdtContent>
+      </w:sdt>
+      <w:r>
+        <w:rPr>
+          <w:lang w:val="cs-CZ"/>
+        </w:rPr>
+        <w:t>, kde testovanými hrami byla hra se šachovými figurami a hra procházení barevným bludištěm.</w:t>
+      </w:r>
+    </w:p>
+    <w:p>
+      <w:pPr>
+        <w:pStyle w:val="Odstavec"/>
+        <w:rPr>
+          <w:lang w:val="cs-CZ"/>
+        </w:rPr>
+      </w:pPr>
+      <w:r>
+        <w:rPr>
+          <w:lang w:val="cs-CZ"/>
+        </w:rPr>
+        <w:t xml:space="preserve">Online adaptivita bude naopak zaměřena na adaptivitu umělé inteligence NPC a úpravu pravidel hry. </w:t>
+      </w:r>
     </w:p>
     <w:p>
       <w:pPr>
@@ -12274,14 +14541,14 @@
           <w:lang w:val="cs-CZ"/>
         </w:rPr>
       </w:pPr>
-      <w:bookmarkStart w:id="21" w:name="_Toc348771490"/>
+      <w:bookmarkStart w:id="28" w:name="_Toc348806996"/>
       <w:r>
         <w:rPr>
           <w:lang w:val="cs-CZ"/>
         </w:rPr>
         <w:t>Cíl diplomové práce</w:t>
       </w:r>
-      <w:bookmarkEnd w:id="21"/>
+      <w:bookmarkEnd w:id="28"/>
     </w:p>
     <w:p>
       <w:pPr>
@@ -12290,14 +14557,14 @@
           <w:lang w:val="cs-CZ"/>
         </w:rPr>
       </w:pPr>
-      <w:bookmarkStart w:id="22" w:name="_Toc348771491"/>
+      <w:bookmarkStart w:id="29" w:name="_Toc348806997"/>
       <w:r>
         <w:rPr>
           <w:lang w:val="cs-CZ"/>
         </w:rPr>
         <w:t>Definice zábavnosti</w:t>
       </w:r>
-      <w:bookmarkEnd w:id="22"/>
+      <w:bookmarkEnd w:id="29"/>
     </w:p>
     <w:p>
       <w:pPr>
@@ -12319,16 +14586,15 @@
           <w:lang w:val="cs-CZ"/>
         </w:rPr>
       </w:pPr>
-      <w:bookmarkStart w:id="23" w:name="_Toc348771492"/>
-      <w:proofErr w:type="spellStart"/>
-      <w:r>
-        <w:rPr>
-          <w:lang w:val="cs-CZ"/>
-        </w:rPr>
-        <w:lastRenderedPageBreak/>
+      <w:bookmarkStart w:id="30" w:name="_Toc348806998"/>
+      <w:proofErr w:type="spellStart"/>
+      <w:r>
+        <w:rPr>
+          <w:lang w:val="cs-CZ"/>
+        </w:rPr>
         <w:t>Flow</w:t>
       </w:r>
-      <w:bookmarkEnd w:id="23"/>
+      <w:bookmarkEnd w:id="30"/>
       <w:proofErr w:type="spellEnd"/>
     </w:p>
     <w:p>
@@ -12338,14 +14604,14 @@
           <w:lang w:val="cs-CZ"/>
         </w:rPr>
       </w:pPr>
-      <w:bookmarkStart w:id="24" w:name="_Toc348771493"/>
+      <w:bookmarkStart w:id="31" w:name="_Toc348806999"/>
       <w:r>
         <w:rPr>
           <w:lang w:val="cs-CZ"/>
         </w:rPr>
         <w:t>Metriky</w:t>
       </w:r>
-      <w:bookmarkEnd w:id="24"/>
+      <w:bookmarkEnd w:id="31"/>
     </w:p>
     <w:p>
       <w:pPr>
@@ -12376,14 +14642,14 @@
           <w:lang w:val="cs-CZ"/>
         </w:rPr>
       </w:pPr>
-      <w:bookmarkStart w:id="25" w:name="_Toc348771494"/>
+      <w:bookmarkStart w:id="32" w:name="_Toc348807000"/>
       <w:r>
         <w:rPr>
           <w:lang w:val="cs-CZ"/>
         </w:rPr>
         <w:t>Čím je dána obtížnost hry</w:t>
       </w:r>
-      <w:bookmarkEnd w:id="25"/>
+      <w:bookmarkEnd w:id="32"/>
     </w:p>
     <w:p>
       <w:pPr>
@@ -12392,14 +14658,14 @@
           <w:lang w:val="cs-CZ"/>
         </w:rPr>
       </w:pPr>
-      <w:bookmarkStart w:id="26" w:name="_Toc348771495"/>
+      <w:bookmarkStart w:id="33" w:name="_Toc348807001"/>
       <w:r>
         <w:rPr>
           <w:lang w:val="cs-CZ"/>
         </w:rPr>
         <w:t>Existující přístupy</w:t>
       </w:r>
-      <w:bookmarkEnd w:id="26"/>
+      <w:bookmarkEnd w:id="33"/>
     </w:p>
     <w:p>
       <w:pPr>
@@ -12408,7 +14674,7 @@
           <w:lang w:val="cs-CZ"/>
         </w:rPr>
       </w:pPr>
-      <w:bookmarkStart w:id="27" w:name="_Toc348771496"/>
+      <w:bookmarkStart w:id="34" w:name="_Toc348807002"/>
       <w:r>
         <w:rPr>
           <w:lang w:val="cs-CZ"/>
@@ -12429,7 +14695,7 @@
         </w:rPr>
         <w:t xml:space="preserve"> rozhodovací procesy</w:t>
       </w:r>
-      <w:bookmarkEnd w:id="27"/>
+      <w:bookmarkEnd w:id="34"/>
     </w:p>
     <w:p>
       <w:pPr>
@@ -12497,7 +14763,7 @@
               <w:noProof/>
               <w:lang w:val="cs-CZ"/>
             </w:rPr>
-            <w:t>[2]</w:t>
+            <w:t>[8]</w:t>
           </w:r>
           <w:r>
             <w:rPr>
@@ -12625,14 +14891,14 @@
           <w:lang w:val="cs-CZ"/>
         </w:rPr>
       </w:pPr>
-      <w:bookmarkStart w:id="28" w:name="_Toc348771497"/>
+      <w:bookmarkStart w:id="35" w:name="_Toc348807003"/>
       <w:r>
         <w:rPr>
           <w:lang w:val="cs-CZ"/>
         </w:rPr>
         <w:t>Influence diagramy</w:t>
       </w:r>
-      <w:bookmarkEnd w:id="28"/>
+      <w:bookmarkEnd w:id="35"/>
     </w:p>
     <w:p>
       <w:pPr>
@@ -12659,6 +14925,7 @@
           <w:noProof/>
           <w:lang w:val="cs-CZ"/>
         </w:rPr>
+        <w:lastRenderedPageBreak/>
         <w:drawing>
           <wp:inline distT="0" distB="0" distL="0" distR="0">
             <wp:extent cx="3734321" cy="2734057"/>
@@ -12701,8 +14968,8 @@
         <w:pStyle w:val="Titulek"/>
         <w:jc w:val="center"/>
       </w:pPr>
-      <w:bookmarkStart w:id="29" w:name="_Ref347566711"/>
-      <w:bookmarkStart w:id="30" w:name="_Toc347931874"/>
+      <w:bookmarkStart w:id="36" w:name="_Ref347566711"/>
+      <w:bookmarkStart w:id="37" w:name="_Toc348807046"/>
       <w:proofErr w:type="spellStart"/>
       <w:r>
         <w:t>Obr</w:t>
@@ -12719,7 +14986,7 @@
           <w:t>3</w:t>
         </w:r>
       </w:fldSimple>
-      <w:bookmarkEnd w:id="29"/>
+      <w:bookmarkEnd w:id="36"/>
       <w:r>
         <w:t xml:space="preserve"> </w:t>
       </w:r>
@@ -12738,7 +15005,7 @@
       <w:r>
         <w:t>systémy</w:t>
       </w:r>
-      <w:bookmarkEnd w:id="30"/>
+      <w:bookmarkEnd w:id="37"/>
       <w:proofErr w:type="spellEnd"/>
     </w:p>
     <w:p>
@@ -12839,14 +15106,7 @@
         <w:rPr>
           <w:lang w:val="cs-CZ"/>
         </w:rPr>
-        <w:t xml:space="preserve">neapostrofované proměnné </w:t>
-      </w:r>
-      <w:r>
-        <w:rPr>
-          <w:lang w:val="cs-CZ"/>
-        </w:rPr>
-        <w:lastRenderedPageBreak/>
-        <w:t>v následujícím stavu. Např. hodnota napětí v následujícím stavu závisí pouze na hodnotách schopnosti a provedené akce z předchozího stavu.</w:t>
+        <w:t>neapostrofované proměnné v následujícím stavu. Např. hodnota napětí v následujícím stavu závisí pouze na hodnotách schopnosti a provedené akce z předchozího stavu.</w:t>
       </w:r>
     </w:p>
     <w:p>
@@ -12938,14 +15198,14 @@
           <w:lang w:val="cs-CZ"/>
         </w:rPr>
       </w:pPr>
-      <w:bookmarkStart w:id="31" w:name="_Toc348771498"/>
+      <w:bookmarkStart w:id="38" w:name="_Toc348807004"/>
       <w:r>
         <w:rPr>
           <w:lang w:val="cs-CZ"/>
         </w:rPr>
         <w:t>Příklad popisu stavu hry</w:t>
       </w:r>
-      <w:bookmarkEnd w:id="31"/>
+      <w:bookmarkEnd w:id="38"/>
     </w:p>
     <w:p>
       <w:pPr>
@@ -12992,7 +15252,7 @@
               <w:noProof/>
               <w:lang w:val="cs-CZ"/>
             </w:rPr>
-            <w:t>[2]</w:t>
+            <w:t>[8]</w:t>
           </w:r>
           <w:r>
             <w:rPr>
@@ -13044,12 +15304,13 @@
           <w:lang w:val="cs-CZ"/>
         </w:rPr>
       </w:pPr>
-      <w:bookmarkStart w:id="32" w:name="_Toc348771499"/>
-      <w:proofErr w:type="spellStart"/>
-      <w:r>
-        <w:rPr>
-          <w:lang w:val="cs-CZ"/>
-        </w:rPr>
+      <w:bookmarkStart w:id="39" w:name="_Toc348807005"/>
+      <w:proofErr w:type="spellStart"/>
+      <w:r>
+        <w:rPr>
+          <w:lang w:val="cs-CZ"/>
+        </w:rPr>
+        <w:lastRenderedPageBreak/>
         <w:t>Monte</w:t>
       </w:r>
       <w:proofErr w:type="spellEnd"/>
@@ -13085,7 +15346,7 @@
         </w:rPr>
         <w:t>ohledávání stromu</w:t>
       </w:r>
-      <w:bookmarkEnd w:id="32"/>
+      <w:bookmarkEnd w:id="39"/>
     </w:p>
     <w:p>
       <w:pPr>
@@ -13194,7 +15455,7 @@
               <w:noProof/>
               <w:lang w:val="cs-CZ"/>
             </w:rPr>
-            <w:t>[4]</w:t>
+            <w:t>[16]</w:t>
           </w:r>
           <w:r>
             <w:rPr>
@@ -13243,7 +15504,7 @@
               <w:noProof/>
               <w:lang w:val="cs-CZ"/>
             </w:rPr>
-            <w:t>[5]</w:t>
+            <w:t>[17]</w:t>
           </w:r>
           <w:r>
             <w:rPr>
@@ -13275,14 +15536,14 @@
           <w:lang w:val="cs-CZ"/>
         </w:rPr>
       </w:pPr>
-      <w:bookmarkStart w:id="33" w:name="_Toc348771500"/>
+      <w:bookmarkStart w:id="40" w:name="_Toc348807006"/>
       <w:r>
         <w:rPr>
           <w:lang w:val="cs-CZ"/>
         </w:rPr>
         <w:t>Pravidla hry Pac-Man</w:t>
       </w:r>
-      <w:bookmarkEnd w:id="33"/>
+      <w:bookmarkEnd w:id="40"/>
     </w:p>
     <w:p>
       <w:pPr>
@@ -13376,7 +15637,6 @@
         <w:rPr>
           <w:lang w:val="cs-CZ"/>
         </w:rPr>
-        <w:lastRenderedPageBreak/>
         <w:t>Pac-Man i duši se rozhodují pouze na křižovatkách. Jejich možné akce jsou jít vpravo/vlevo/nahoru/dolů, případně u křižovatek u kraje bludiště jejich podmnožina, procházení zdí je zakázáno.</w:t>
       </w:r>
     </w:p>
@@ -13432,7 +15692,7 @@
         <w:pStyle w:val="Titulek"/>
         <w:jc w:val="center"/>
       </w:pPr>
-      <w:bookmarkStart w:id="34" w:name="_Toc347931875"/>
+      <w:bookmarkStart w:id="41" w:name="_Toc348807047"/>
       <w:proofErr w:type="spellStart"/>
       <w:r>
         <w:t>Obr</w:t>
@@ -13518,14 +15778,14 @@
               <w:noProof/>
               <w:lang w:val="cs-CZ"/>
             </w:rPr>
-            <w:t>[4]</w:t>
+            <w:t>[16]</w:t>
           </w:r>
           <w:r>
             <w:fldChar w:fldCharType="end"/>
           </w:r>
         </w:sdtContent>
       </w:sdt>
-      <w:bookmarkEnd w:id="34"/>
+      <w:bookmarkEnd w:id="41"/>
     </w:p>
     <w:p>
       <w:pPr>
@@ -13534,7 +15794,7 @@
           <w:lang w:val="cs-CZ"/>
         </w:rPr>
       </w:pPr>
-      <w:bookmarkStart w:id="35" w:name="_Toc348771501"/>
+      <w:bookmarkStart w:id="42" w:name="_Toc348807007"/>
       <w:r>
         <w:rPr>
           <w:lang w:val="cs-CZ"/>
@@ -13547,7 +15807,7 @@
         </w:rPr>
         <w:t>S</w:t>
       </w:r>
-      <w:bookmarkEnd w:id="35"/>
+      <w:bookmarkEnd w:id="42"/>
     </w:p>
     <w:p>
       <w:pPr>
@@ -13766,6 +16026,7 @@
         <w:rPr>
           <w:lang w:val="cs-CZ"/>
         </w:rPr>
+        <w:lastRenderedPageBreak/>
         <w:t xml:space="preserve">V předchozí rovnici </w:t>
       </w:r>
       <w:r>
@@ -13874,14 +16135,14 @@
           <w:lang w:val="cs-CZ"/>
         </w:rPr>
       </w:pPr>
-      <w:bookmarkStart w:id="36" w:name="_Toc348771502"/>
+      <w:bookmarkStart w:id="43" w:name="_Toc348807008"/>
       <w:r>
         <w:rPr>
           <w:lang w:val="cs-CZ"/>
         </w:rPr>
         <w:t>Jedná se opravdu o DDA?</w:t>
       </w:r>
-      <w:bookmarkEnd w:id="36"/>
+      <w:bookmarkEnd w:id="43"/>
     </w:p>
     <w:p>
       <w:pPr>
@@ -13927,7 +16188,7 @@
               <w:noProof/>
               <w:lang w:val="cs-CZ"/>
             </w:rPr>
-            <w:t>[5]</w:t>
+            <w:t>[17]</w:t>
           </w:r>
           <w:r>
             <w:rPr>
@@ -13976,7 +16237,7 @@
               <w:noProof/>
               <w:lang w:val="cs-CZ"/>
             </w:rPr>
-            <w:t>[4]</w:t>
+            <w:t>[16]</w:t>
           </w:r>
           <w:r>
             <w:rPr>
@@ -14086,14 +16347,14 @@
           <w:lang w:val="cs-CZ"/>
         </w:rPr>
       </w:pPr>
-      <w:bookmarkStart w:id="37" w:name="_Toc348771503"/>
+      <w:bookmarkStart w:id="44" w:name="_Toc348807009"/>
       <w:r>
         <w:rPr>
           <w:lang w:val="cs-CZ"/>
         </w:rPr>
         <w:t>Využití neuronových sítí</w:t>
       </w:r>
-      <w:bookmarkEnd w:id="37"/>
+      <w:bookmarkEnd w:id="44"/>
     </w:p>
     <w:p>
       <w:pPr>
@@ -14180,7 +16441,6 @@
         <w:rPr>
           <w:lang w:val="cs-CZ"/>
         </w:rPr>
-        <w:lastRenderedPageBreak/>
         <w:t>Neuronovou síť se snažíme naučit chování odpovídající MCTS s daným simulačním časem. Při simulacích pomocí MCTS se při každém rozhodování duchů uložil stav hry, jako 23 proměnných a výsledné rozhodnutí o novém směru každého ducha.</w:t>
       </w:r>
     </w:p>
@@ -14229,14 +16489,14 @@
           <w:lang w:val="cs-CZ"/>
         </w:rPr>
       </w:pPr>
-      <w:bookmarkStart w:id="38" w:name="_Toc348771504"/>
+      <w:bookmarkStart w:id="45" w:name="_Toc348807010"/>
       <w:r>
         <w:rPr>
           <w:lang w:val="cs-CZ"/>
         </w:rPr>
         <w:t>Producent – konzument</w:t>
       </w:r>
-      <w:bookmarkEnd w:id="38"/>
+      <w:bookmarkEnd w:id="45"/>
     </w:p>
     <w:p>
       <w:pPr>
@@ -14346,7 +16606,7 @@
               <w:noProof/>
               <w:lang w:val="cs-CZ"/>
             </w:rPr>
-            <w:t>[6]</w:t>
+            <w:t>[18]</w:t>
           </w:r>
           <w:r>
             <w:rPr>
@@ -14412,14 +16672,14 @@
           <w:lang w:val="cs-CZ"/>
         </w:rPr>
       </w:pPr>
-      <w:bookmarkStart w:id="39" w:name="_Toc348771505"/>
+      <w:bookmarkStart w:id="46" w:name="_Toc348807011"/>
       <w:r>
         <w:rPr>
           <w:lang w:val="cs-CZ"/>
         </w:rPr>
         <w:t>Použitá metrika</w:t>
       </w:r>
-      <w:bookmarkEnd w:id="39"/>
+      <w:bookmarkEnd w:id="46"/>
     </w:p>
     <w:p>
       <w:pPr>
@@ -14652,6 +16912,7 @@
         <w:rPr>
           <w:lang w:val="cs-CZ"/>
         </w:rPr>
+        <w:lastRenderedPageBreak/>
         <w:t xml:space="preserve">Pomocí určitého integrálu F(d) můžeme spočítat pravděpodobnost utrpění poškození menší, nebo rovnu d, kterou lze využít pro určení pravděpodobnosti přežití, jestliže má hráč aktuální zdraví rovné hodnotě </w:t>
       </w:r>
       <w:proofErr w:type="spellStart"/>
@@ -15243,33 +17504,26 @@
           <w:lang w:val="cs-CZ"/>
         </w:rPr>
       </w:pPr>
-      <w:bookmarkStart w:id="40" w:name="_Toc348771506"/>
+      <w:bookmarkStart w:id="47" w:name="_Toc348807012"/>
       <w:r>
         <w:rPr>
           <w:lang w:val="cs-CZ"/>
         </w:rPr>
         <w:t>Vyvažující strategie</w:t>
       </w:r>
-      <w:bookmarkEnd w:id="40"/>
-    </w:p>
-    <w:p>
-      <w:pPr>
-        <w:rPr>
-          <w:lang w:val="cs-CZ"/>
-        </w:rPr>
-      </w:pPr>
-      <w:r>
-        <w:rPr>
-          <w:lang w:val="cs-CZ"/>
-        </w:rPr>
-        <w:t xml:space="preserve">Systém Hamlet mění obtížnost na základě poptávky a nabídky. Na straně nabídky může systém zasáhnout umisťováním předmětů v herním prostředí (lékárničky, munice, </w:t>
-      </w:r>
-      <w:r>
-        <w:rPr>
-          <w:lang w:val="cs-CZ"/>
-        </w:rPr>
-        <w:lastRenderedPageBreak/>
-        <w:t>zbraně). Dále může přizpůsobovat účinnost a přesnost hráčových zbraních, projev brnění apod.</w:t>
+      <w:bookmarkEnd w:id="47"/>
+    </w:p>
+    <w:p>
+      <w:pPr>
+        <w:rPr>
+          <w:lang w:val="cs-CZ"/>
+        </w:rPr>
+      </w:pPr>
+      <w:r>
+        <w:rPr>
+          <w:lang w:val="cs-CZ"/>
+        </w:rPr>
+        <w:t>Systém Hamlet mění obtížnost na základě poptávky a nabídky. Na straně nabídky může systém zasáhnout umisťováním předmětů v herním prostředí (lékárničky, munice, zbraně). Dále může přizpůsobovat účinnost a přesnost hráčových zbraních, projev brnění apod.</w:t>
       </w:r>
     </w:p>
     <w:p>
@@ -15333,7 +17587,7 @@
           <w:lang w:val="cs-CZ"/>
         </w:rPr>
       </w:pPr>
-      <w:bookmarkStart w:id="41" w:name="_Toc348771507"/>
+      <w:bookmarkStart w:id="48" w:name="_Toc348807013"/>
       <w:r>
         <w:rPr>
           <w:lang w:val="cs-CZ"/>
@@ -15347,7 +17601,7 @@
         </w:rPr>
         <w:t>reasoning</w:t>
       </w:r>
-      <w:bookmarkEnd w:id="41"/>
+      <w:bookmarkEnd w:id="48"/>
       <w:proofErr w:type="spellEnd"/>
     </w:p>
     <w:p>
@@ -15437,7 +17691,7 @@
               <w:noProof/>
               <w:lang w:val="cs-CZ"/>
             </w:rPr>
-            <w:t>[7]</w:t>
+            <w:t>[19]</w:t>
           </w:r>
           <w:r>
             <w:rPr>
@@ -15668,6 +17922,7 @@
           <w:noProof/>
           <w:lang w:val="cs-CZ"/>
         </w:rPr>
+        <w:lastRenderedPageBreak/>
         <w:drawing>
           <wp:inline distT="0" distB="0" distL="0" distR="0">
             <wp:extent cx="5400040" cy="3184525"/>
@@ -15710,8 +17965,8 @@
         <w:pStyle w:val="Titulek"/>
         <w:jc w:val="center"/>
       </w:pPr>
-      <w:bookmarkStart w:id="42" w:name="_Ref347566810"/>
-      <w:bookmarkStart w:id="43" w:name="_Toc347931876"/>
+      <w:bookmarkStart w:id="49" w:name="_Ref347566810"/>
+      <w:bookmarkStart w:id="50" w:name="_Toc348807048"/>
       <w:proofErr w:type="spellStart"/>
       <w:r>
         <w:t>Obr</w:t>
@@ -15728,7 +17983,7 @@
           <w:t>5</w:t>
         </w:r>
       </w:fldSimple>
-      <w:bookmarkEnd w:id="42"/>
+      <w:bookmarkEnd w:id="49"/>
       <w:r>
         <w:t xml:space="preserve"> </w:t>
       </w:r>
@@ -15790,14 +18045,14 @@
               <w:noProof/>
               <w:lang w:val="cs-CZ"/>
             </w:rPr>
-            <w:t>[7]</w:t>
+            <w:t>[19]</w:t>
           </w:r>
           <w:r>
             <w:fldChar w:fldCharType="end"/>
           </w:r>
         </w:sdtContent>
       </w:sdt>
-      <w:bookmarkEnd w:id="43"/>
+      <w:bookmarkEnd w:id="50"/>
     </w:p>
     <w:p>
       <w:pPr>
@@ -15853,70 +18108,270 @@
         <w:rPr>
           <w:lang w:val="cs-CZ"/>
         </w:rPr>
-        <w:t xml:space="preserve">), </w:t>
-      </w:r>
+        <w:t xml:space="preserve">), která nesmí být náročná na výpočetní výkon, jelikož se provádí v reálném čase. V určitých intervalech během hry se změní strategie hráče (Online </w:t>
+      </w:r>
+      <w:proofErr w:type="spellStart"/>
+      <w:r>
+        <w:rPr>
+          <w:lang w:val="cs-CZ"/>
+        </w:rPr>
+        <w:t>strategy</w:t>
+      </w:r>
+      <w:proofErr w:type="spellEnd"/>
+      <w:r>
+        <w:rPr>
+          <w:lang w:val="cs-CZ"/>
+        </w:rPr>
+        <w:t xml:space="preserve"> </w:t>
+      </w:r>
+      <w:proofErr w:type="spellStart"/>
+      <w:r>
+        <w:rPr>
+          <w:lang w:val="cs-CZ"/>
+        </w:rPr>
+        <w:t>selection</w:t>
+      </w:r>
+      <w:proofErr w:type="spellEnd"/>
+      <w:r>
+        <w:rPr>
+          <w:lang w:val="cs-CZ"/>
+        </w:rPr>
+        <w:t>) na strategii, která se ukázala nejvhodnější v podobné situaci(</w:t>
+      </w:r>
+      <w:proofErr w:type="spellStart"/>
+      <w:r>
+        <w:rPr>
+          <w:lang w:val="cs-CZ"/>
+        </w:rPr>
+        <w:t>Similarity</w:t>
+      </w:r>
+      <w:proofErr w:type="spellEnd"/>
+      <w:r>
+        <w:rPr>
+          <w:lang w:val="cs-CZ"/>
+        </w:rPr>
+        <w:t xml:space="preserve"> </w:t>
+      </w:r>
+      <w:proofErr w:type="spellStart"/>
+      <w:r>
+        <w:rPr>
+          <w:lang w:val="cs-CZ"/>
+        </w:rPr>
+        <w:t>matching</w:t>
+      </w:r>
+      <w:proofErr w:type="spellEnd"/>
+      <w:r>
+        <w:rPr>
+          <w:lang w:val="cs-CZ"/>
+        </w:rPr>
+        <w:t>).</w:t>
+      </w:r>
+    </w:p>
+    <w:p>
+      <w:pPr>
+        <w:pStyle w:val="Nadpis4"/>
+        <w:rPr>
+          <w:lang w:val="cs-CZ"/>
+        </w:rPr>
+      </w:pPr>
+      <w:bookmarkStart w:id="51" w:name="_Toc348807014"/>
+      <w:r>
+        <w:rPr>
+          <w:lang w:val="cs-CZ"/>
+        </w:rPr>
+        <w:t>Sběr a úprava dat</w:t>
+      </w:r>
+      <w:bookmarkEnd w:id="51"/>
+    </w:p>
+    <w:p>
+      <w:pPr>
+        <w:rPr>
+          <w:lang w:val="cs-CZ"/>
+        </w:rPr>
+      </w:pPr>
+      <w:r>
+        <w:rPr>
+          <w:lang w:val="cs-CZ"/>
+        </w:rPr>
+        <w:t xml:space="preserve">Při sběru dat pro adaptivní AI ve hře </w:t>
+      </w:r>
+      <w:proofErr w:type="spellStart"/>
+      <w:r>
+        <w:rPr>
+          <w:lang w:val="cs-CZ"/>
+        </w:rPr>
+        <w:t>Spring</w:t>
+      </w:r>
+      <w:proofErr w:type="spellEnd"/>
+      <w:r>
+        <w:rPr>
+          <w:lang w:val="cs-CZ"/>
+        </w:rPr>
+        <w:t xml:space="preserve"> získali 448 567 pozorování z celkem 975 her na třech různých herních mapách. Výsledná data zabírala 1192 MB </w:t>
+      </w:r>
+      <w:proofErr w:type="spellStart"/>
+      <w:r>
+        <w:rPr>
+          <w:lang w:val="cs-CZ"/>
+        </w:rPr>
+        <w:t>nekompri</w:t>
+      </w:r>
+      <w:r>
+        <w:rPr>
+          <w:lang w:val="cs-CZ"/>
+        </w:rPr>
+        <w:t>movaně</w:t>
+      </w:r>
+      <w:proofErr w:type="spellEnd"/>
+      <w:r>
+        <w:rPr>
+          <w:lang w:val="cs-CZ"/>
+        </w:rPr>
+        <w:t xml:space="preserve">. Spouštěli se vždy hry s dvěma protihráči. Pokaždé inicializováni různými strategiemi. V tomto kontextu se strategií míní vektor celkem 27 parametrů představující důraz na různé strategické chování na vysoké úrovni. Např. parametr </w:t>
+      </w:r>
+      <w:proofErr w:type="spellStart"/>
+      <w:r>
+        <w:rPr>
+          <w:lang w:val="cs-CZ"/>
+        </w:rPr>
+        <w:t>aircraft</w:t>
+      </w:r>
+      <w:proofErr w:type="spellEnd"/>
+      <w:r>
+        <w:rPr>
+          <w:lang w:val="cs-CZ"/>
+        </w:rPr>
+        <w:t>_</w:t>
+      </w:r>
+      <w:proofErr w:type="spellStart"/>
+      <w:r>
+        <w:rPr>
+          <w:lang w:val="cs-CZ"/>
+        </w:rPr>
+        <w:t>rate</w:t>
+      </w:r>
+      <w:proofErr w:type="spellEnd"/>
+      <w:r>
+        <w:rPr>
+          <w:lang w:val="cs-CZ"/>
+        </w:rPr>
+        <w:t xml:space="preserve"> ovlivňuje, jak moc často by měl hráč vytvářet vzdušné jednotky. Jakým způsobem se toho dosáhne už nesouvisí s těmito parametry. Dále je nutné popsat a uložit popis dané situace, jež se později použije pro vyhledávání podobných pozorování. Pozorování je popsáno 6 parametry. Fáze hry, síla materiálu, bezpečí velitele, ovládané území, ekonomická síla a počet vojenských jednotek.</w:t>
+      </w:r>
+    </w:p>
+    <w:p>
+      <w:pPr>
+        <w:pStyle w:val="Nadpis5"/>
+        <w:rPr>
+          <w:lang w:val="cs-CZ"/>
+        </w:rPr>
+      </w:pPr>
+      <w:r>
+        <w:rPr>
+          <w:lang w:val="cs-CZ"/>
+        </w:rPr>
+        <w:t>Ohodnocení her</w:t>
+      </w:r>
+    </w:p>
+    <w:p>
+      <w:pPr>
+        <w:rPr>
+          <w:lang w:val="cs-CZ"/>
+        </w:rPr>
+      </w:pPr>
+      <w:r>
+        <w:rPr>
+          <w:lang w:val="cs-CZ"/>
+        </w:rPr>
+        <w:t>Každé z pozorováních se ohodnotí pomocí fitness funkce. Získané číslo určuje, kdo v dané chvíli vítězí. Fitness hodnota blížící se nule značí vyrovnané síly obou soupeřů. Vypočítá se např. z fáze hry, množství surovina a jednotek jednotlivých hráčů.</w:t>
+      </w:r>
+    </w:p>
+    <w:p>
+      <w:pPr>
+        <w:pStyle w:val="Nadpis5"/>
+        <w:rPr>
+          <w:lang w:val="cs-CZ"/>
+        </w:rPr>
+      </w:pPr>
+      <w:r>
+        <w:rPr>
+          <w:lang w:val="cs-CZ"/>
+        </w:rPr>
+        <w:t>Shlukování</w:t>
+      </w:r>
+      <w:r>
+        <w:rPr>
+          <w:lang w:val="cs-CZ"/>
+        </w:rPr>
+        <w:t xml:space="preserve">  </w:t>
+      </w:r>
+      <w:r>
+        <w:rPr>
+          <w:lang w:val="cs-CZ"/>
+        </w:rPr>
+        <w:t>pozorování</w:t>
+      </w:r>
+    </w:p>
+    <w:p>
+      <w:pPr>
+        <w:rPr>
+          <w:lang w:val="cs-CZ"/>
+        </w:rPr>
+      </w:pPr>
+      <w:r>
+        <w:rPr>
+          <w:lang w:val="cs-CZ"/>
+        </w:rPr>
+        <w:t>Shlukování je velice časově náročné, a proto se provádí offline. Cílem je nahradit více pozorováních jedním reprezentantem, který může být jedním pozorováním z původních dat, nebo pozorování vzniklé zprůměrováním podobných dat. Záleží na zvoleném algoritmu. Zde postačil dobře známý a jednoduchý algoritmus k-</w:t>
+      </w:r>
+      <w:proofErr w:type="spellStart"/>
+      <w:r>
+        <w:rPr>
+          <w:lang w:val="cs-CZ"/>
+        </w:rPr>
+        <w:t>means</w:t>
+      </w:r>
+      <w:proofErr w:type="spellEnd"/>
+      <w:r>
+        <w:rPr>
+          <w:lang w:val="cs-CZ"/>
+        </w:rPr>
+        <w:t>.</w:t>
+      </w:r>
+    </w:p>
+    <w:p>
+      <w:pPr>
+        <w:pStyle w:val="Nadpis4"/>
+        <w:rPr>
+          <w:lang w:val="cs-CZ"/>
+        </w:rPr>
+      </w:pPr>
+      <w:bookmarkStart w:id="52" w:name="_Toc348807015"/>
       <w:r>
         <w:rPr>
           <w:lang w:val="cs-CZ"/>
         </w:rPr>
         <w:lastRenderedPageBreak/>
-        <w:t xml:space="preserve">která nesmí být náročná na výpočetní výkon, jelikož se provádí v reálném čase. V určitých intervalech během hry se změní strategie hráče (Online </w:t>
-      </w:r>
-      <w:proofErr w:type="spellStart"/>
-      <w:r>
-        <w:rPr>
-          <w:lang w:val="cs-CZ"/>
-        </w:rPr>
-        <w:t>strategy</w:t>
-      </w:r>
-      <w:proofErr w:type="spellEnd"/>
-      <w:r>
-        <w:rPr>
-          <w:lang w:val="cs-CZ"/>
-        </w:rPr>
-        <w:t xml:space="preserve"> </w:t>
-      </w:r>
-      <w:proofErr w:type="spellStart"/>
-      <w:r>
-        <w:rPr>
-          <w:lang w:val="cs-CZ"/>
-        </w:rPr>
-        <w:t>selection</w:t>
-      </w:r>
-      <w:proofErr w:type="spellEnd"/>
-      <w:r>
-        <w:rPr>
-          <w:lang w:val="cs-CZ"/>
-        </w:rPr>
-        <w:t>) na strategii, která se ukázala nejvhodnější v podobné situaci(</w:t>
-      </w:r>
-      <w:proofErr w:type="spellStart"/>
-      <w:r>
-        <w:rPr>
-          <w:lang w:val="cs-CZ"/>
-        </w:rPr>
-        <w:t>Similarity</w:t>
-      </w:r>
-      <w:proofErr w:type="spellEnd"/>
-      <w:r>
-        <w:rPr>
-          <w:lang w:val="cs-CZ"/>
-        </w:rPr>
-        <w:t xml:space="preserve"> </w:t>
-      </w:r>
-      <w:proofErr w:type="spellStart"/>
-      <w:r>
-        <w:rPr>
-          <w:lang w:val="cs-CZ"/>
-        </w:rPr>
-        <w:t>matching</w:t>
-      </w:r>
-      <w:proofErr w:type="spellEnd"/>
-      <w:r>
-        <w:rPr>
-          <w:lang w:val="cs-CZ"/>
-        </w:rPr>
-        <w:t>).</w:t>
+        <w:t>Inicializace hry</w:t>
+      </w:r>
+      <w:bookmarkEnd w:id="52"/>
+    </w:p>
+    <w:p>
+      <w:pPr>
+        <w:rPr>
+          <w:lang w:val="cs-CZ"/>
+        </w:rPr>
+      </w:pPr>
+      <w:r>
+        <w:rPr>
+          <w:lang w:val="cs-CZ"/>
+        </w:rPr>
+        <w:t>V této fázi procesu se určí první strategie dynamické AI.</w:t>
+      </w:r>
+      <w:r>
+        <w:rPr>
+          <w:lang w:val="cs-CZ"/>
+        </w:rPr>
+        <w:t xml:space="preserve"> Nejdříve se určí strategie, kterou využívá soupeř. Z ní se udělá abstrakce, jednotlivé hodnoty 27 proměnných se nahradí hodnotou z výčtu „málo“, „středně“, „hodně“.  Poté se naleznou v databázi pozorování s hráči podobnými soupeři a vybere se inicializační strategie, která si vedla nejlépe proti takovému hráči. Z tohoto důvodu nikdy není vybrána neefektivní strategie jako první.</w:t>
       </w:r>
     </w:p>
     <w:p>
@@ -15926,220 +18381,14 @@
           <w:lang w:val="cs-CZ"/>
         </w:rPr>
       </w:pPr>
-      <w:bookmarkStart w:id="44" w:name="_Toc348771508"/>
-      <w:r>
-        <w:rPr>
-          <w:lang w:val="cs-CZ"/>
-        </w:rPr>
-        <w:t>Sběr a úprava dat</w:t>
-      </w:r>
-      <w:bookmarkEnd w:id="44"/>
-    </w:p>
-    <w:p>
-      <w:pPr>
-        <w:rPr>
-          <w:lang w:val="cs-CZ"/>
-        </w:rPr>
-      </w:pPr>
-      <w:r>
-        <w:rPr>
-          <w:lang w:val="cs-CZ"/>
-        </w:rPr>
-        <w:t xml:space="preserve">Při sběru dat pro adaptivní AI ve hře </w:t>
-      </w:r>
-      <w:proofErr w:type="spellStart"/>
-      <w:r>
-        <w:rPr>
-          <w:lang w:val="cs-CZ"/>
-        </w:rPr>
-        <w:t>Spring</w:t>
-      </w:r>
-      <w:proofErr w:type="spellEnd"/>
-      <w:r>
-        <w:rPr>
-          <w:lang w:val="cs-CZ"/>
-        </w:rPr>
-        <w:t xml:space="preserve"> získali 448 567 pozorování z celkem 975 her na třech různých herních mapách. Výsledná data zabírala 1192 MB </w:t>
-      </w:r>
-      <w:proofErr w:type="spellStart"/>
-      <w:r>
-        <w:rPr>
-          <w:lang w:val="cs-CZ"/>
-        </w:rPr>
-        <w:t>nekompri</w:t>
-      </w:r>
-      <w:r>
-        <w:rPr>
-          <w:lang w:val="cs-CZ"/>
-        </w:rPr>
-        <w:t>movaně</w:t>
-      </w:r>
-      <w:proofErr w:type="spellEnd"/>
-      <w:r>
-        <w:rPr>
-          <w:lang w:val="cs-CZ"/>
-        </w:rPr>
-        <w:t xml:space="preserve">. Spouštěli se vždy hry s dvěma protihráči. Pokaždé inicializováni různými strategiemi. V tomto kontextu se strategií míní vektor celkem 27 parametrů představující důraz na různé strategické chování na vysoké úrovni. Např. parametr </w:t>
-      </w:r>
-      <w:proofErr w:type="spellStart"/>
-      <w:r>
-        <w:rPr>
-          <w:lang w:val="cs-CZ"/>
-        </w:rPr>
-        <w:t>aircraft</w:t>
-      </w:r>
-      <w:proofErr w:type="spellEnd"/>
-      <w:r>
-        <w:rPr>
-          <w:lang w:val="cs-CZ"/>
-        </w:rPr>
-        <w:t>_</w:t>
-      </w:r>
-      <w:proofErr w:type="spellStart"/>
-      <w:r>
-        <w:rPr>
-          <w:lang w:val="cs-CZ"/>
-        </w:rPr>
-        <w:t>rate</w:t>
-      </w:r>
-      <w:proofErr w:type="spellEnd"/>
-      <w:r>
-        <w:rPr>
-          <w:lang w:val="cs-CZ"/>
-        </w:rPr>
-        <w:t xml:space="preserve"> ovlivňuje, jak moc často by měl hráč vytvářet vzdušné jednotky. Jakým způsobem se toho dosáhne už nesouvisí s těmito parametry. Dále je nutné popsat a uložit popis dané situace, jež se později použije pro vyhledávání podobných pozorování. Pozorování je popsáno 6 parametry. Fáze hry, síla materiálu, bezpečí velitele, ovládané území, ekonomická síla a počet vojenských jednotek.</w:t>
-      </w:r>
-    </w:p>
-    <w:p>
-      <w:pPr>
-        <w:pStyle w:val="Nadpis5"/>
-        <w:rPr>
-          <w:lang w:val="cs-CZ"/>
-        </w:rPr>
-      </w:pPr>
-      <w:r>
-        <w:rPr>
-          <w:lang w:val="cs-CZ"/>
-        </w:rPr>
-        <w:t>Ohodnocení her</w:t>
-      </w:r>
-    </w:p>
-    <w:p>
-      <w:pPr>
-        <w:rPr>
-          <w:lang w:val="cs-CZ"/>
-        </w:rPr>
-      </w:pPr>
-      <w:r>
-        <w:rPr>
-          <w:lang w:val="cs-CZ"/>
-        </w:rPr>
-        <w:t>Každé z pozorováních se ohodnotí pomocí fitness funkce. Získané číslo určuje, kdo v dané chvíli vítězí. Fitness hodnota blížící se nule značí vyrovnané síly obou soupeřů. Vypočítá se např. z fáze hry, množství surovina a jednotek jednotlivých hráčů.</w:t>
-      </w:r>
-    </w:p>
-    <w:p>
-      <w:pPr>
-        <w:pStyle w:val="Nadpis5"/>
-        <w:rPr>
-          <w:lang w:val="cs-CZ"/>
-        </w:rPr>
-      </w:pPr>
-      <w:r>
-        <w:rPr>
-          <w:lang w:val="cs-CZ"/>
-        </w:rPr>
-        <w:t>Shlukování</w:t>
-      </w:r>
-      <w:r>
-        <w:rPr>
-          <w:lang w:val="cs-CZ"/>
-        </w:rPr>
-        <w:t xml:space="preserve">  </w:t>
-      </w:r>
-      <w:r>
-        <w:rPr>
-          <w:lang w:val="cs-CZ"/>
-        </w:rPr>
-        <w:t>pozorování</w:t>
-      </w:r>
-    </w:p>
-    <w:p>
-      <w:pPr>
-        <w:rPr>
-          <w:lang w:val="cs-CZ"/>
-        </w:rPr>
-      </w:pPr>
-      <w:r>
-        <w:rPr>
-          <w:lang w:val="cs-CZ"/>
-        </w:rPr>
-        <w:t>Shlukování je velice časově náročné, a proto se provádí offline. Cílem je nahradit více pozorováních jedním reprezentantem, který může být jedním pozorováním z původních dat, nebo pozorování vzniklé zprůměrováním podobných dat. Záleží na zvoleném algoritmu. Zde postačil dobře známý a jednoduchý algoritmus k-</w:t>
-      </w:r>
-      <w:proofErr w:type="spellStart"/>
-      <w:r>
-        <w:rPr>
-          <w:lang w:val="cs-CZ"/>
-        </w:rPr>
-        <w:t>means</w:t>
-      </w:r>
-      <w:proofErr w:type="spellEnd"/>
-      <w:r>
-        <w:rPr>
-          <w:lang w:val="cs-CZ"/>
-        </w:rPr>
-        <w:t>.</w:t>
-      </w:r>
-    </w:p>
-    <w:p>
-      <w:pPr>
-        <w:pStyle w:val="Nadpis4"/>
-        <w:rPr>
-          <w:lang w:val="cs-CZ"/>
-        </w:rPr>
-      </w:pPr>
-      <w:bookmarkStart w:id="45" w:name="_Toc348771509"/>
-      <w:r>
-        <w:rPr>
-          <w:lang w:val="cs-CZ"/>
-        </w:rPr>
-        <w:t>Inicializace hry</w:t>
-      </w:r>
-      <w:bookmarkEnd w:id="45"/>
-    </w:p>
-    <w:p>
-      <w:pPr>
-        <w:rPr>
-          <w:lang w:val="cs-CZ"/>
-        </w:rPr>
-      </w:pPr>
-      <w:r>
-        <w:rPr>
-          <w:lang w:val="cs-CZ"/>
-        </w:rPr>
-        <w:t>V této fázi procesu se určí první strategie dynamické AI.</w:t>
-      </w:r>
-      <w:r>
-        <w:rPr>
-          <w:lang w:val="cs-CZ"/>
-        </w:rPr>
-        <w:t xml:space="preserve"> Nejdříve se určí strategie, kterou využívá soupeř. Z ní se udělá abstrakce, jednotlivé hodnoty 27 proměnných se nahradí hodnotou z výčtu „málo“, „středně“, „hodně“.  Poté se naleznou v databázi pozorování s hráči podobnými soupeři a vybere se inicializační strategie, která si vedla nejlépe proti takovému hráči. Z tohoto důvodu nikdy není vybrána neefektivní strategie jako první.</w:t>
-      </w:r>
-    </w:p>
-    <w:p>
-      <w:pPr>
-        <w:pStyle w:val="Nadpis4"/>
-        <w:rPr>
-          <w:lang w:val="cs-CZ"/>
-        </w:rPr>
-      </w:pPr>
-      <w:bookmarkStart w:id="46" w:name="_Toc348771510"/>
+      <w:bookmarkStart w:id="53" w:name="_Toc348807016"/>
       <w:r>
         <w:rPr>
           <w:lang w:val="cs-CZ"/>
         </w:rPr>
         <w:t>Online adaptace</w:t>
       </w:r>
-      <w:bookmarkEnd w:id="46"/>
+      <w:bookmarkEnd w:id="53"/>
     </w:p>
     <w:p>
       <w:pPr>
@@ -16480,7 +18729,6 @@
         <w:rPr>
           <w:lang w:val="cs-CZ"/>
         </w:rPr>
-        <w:lastRenderedPageBreak/>
         <w:t>bezVelitel</w:t>
       </w:r>
       <w:proofErr w:type="spellEnd"/>
@@ -16666,14 +18914,14 @@
           <w:lang w:val="cs-CZ"/>
         </w:rPr>
       </w:pPr>
-      <w:bookmarkStart w:id="47" w:name="_Toc348771511"/>
+      <w:bookmarkStart w:id="54" w:name="_Toc348807017"/>
       <w:r>
         <w:rPr>
           <w:lang w:val="cs-CZ"/>
         </w:rPr>
         <w:t>Částečně uspořádaná množina – Mistr</w:t>
       </w:r>
-      <w:bookmarkEnd w:id="47"/>
+      <w:bookmarkEnd w:id="54"/>
     </w:p>
     <w:p>
       <w:pPr>
@@ -16748,7 +18996,7 @@
               <w:noProof/>
               <w:lang w:val="cs-CZ"/>
             </w:rPr>
-            <w:t>[8]</w:t>
+            <w:t>[20]</w:t>
           </w:r>
           <w:r>
             <w:rPr>
@@ -16794,6 +19042,7 @@
         <w:rPr>
           <w:lang w:val="cs-CZ"/>
         </w:rPr>
+        <w:lastRenderedPageBreak/>
         <w:t xml:space="preserve">Oproti jiným přístupům DDA nevyžaduje modelaci chování hráčů. Nepředpokládá jiné znalosti o konkrétní hře. </w:t>
       </w:r>
     </w:p>
@@ -16853,14 +19102,14 @@
           <w:lang w:val="cs-CZ"/>
         </w:rPr>
       </w:pPr>
-      <w:bookmarkStart w:id="48" w:name="_Toc348771512"/>
+      <w:bookmarkStart w:id="55" w:name="_Toc348807018"/>
       <w:r>
         <w:rPr>
           <w:lang w:val="cs-CZ"/>
         </w:rPr>
         <w:t>Algoritmus POSM</w:t>
       </w:r>
-      <w:bookmarkEnd w:id="48"/>
+      <w:bookmarkEnd w:id="55"/>
     </w:p>
     <w:p>
       <w:pPr>
@@ -16888,21 +19137,7 @@
         <w:rPr>
           <w:lang w:val="cs-CZ"/>
         </w:rPr>
-        <w:t xml:space="preserve"> možných nastavení o</w:t>
-      </w:r>
-      <w:proofErr w:type="spellStart"/>
-      <w:r>
-        <w:rPr>
-          <w:lang w:val="cs-CZ"/>
-        </w:rPr>
-        <w:t>btížnosti</w:t>
-      </w:r>
-      <w:proofErr w:type="spellEnd"/>
-      <w:r>
-        <w:rPr>
-          <w:lang w:val="cs-CZ"/>
-        </w:rPr>
-        <w:t xml:space="preserve">. Uspořádání je následující : </w:t>
+        <w:t xml:space="preserve"> možných nastavení obtížnosti. Uspořádání je následující : </w:t>
       </w:r>
       <m:oMath>
         <m:r>
@@ -17095,8 +19330,16 @@
         <w:rPr>
           <w:lang w:val="cs-CZ"/>
         </w:rPr>
-        <w:t>, jestliže obtížnost byla příliš jednoduchá</w:t>
-      </w:r>
+        <w:t>, jestliže obtížnost byla příliš jednod</w:t>
+      </w:r>
+      <w:proofErr w:type="spellStart"/>
+      <w:r>
+        <w:rPr>
+          <w:lang w:val="cs-CZ"/>
+        </w:rPr>
+        <w:t>uchá</w:t>
+      </w:r>
+      <w:proofErr w:type="spellEnd"/>
     </w:p>
     <w:p>
       <w:pPr>
@@ -17220,7 +19463,6 @@
         <w:rPr>
           <w:lang w:val="cs-CZ"/>
         </w:rPr>
-        <w:lastRenderedPageBreak/>
         <w:t>Kroky algoritmu POSM:</w:t>
       </w:r>
     </w:p>
@@ -18798,14 +21040,15 @@
           <w:lang w:val="cs-CZ"/>
         </w:rPr>
       </w:pPr>
-      <w:bookmarkStart w:id="49" w:name="_Toc348771513"/>
-      <w:r>
-        <w:rPr>
-          <w:lang w:val="cs-CZ"/>
-        </w:rPr>
+      <w:bookmarkStart w:id="56" w:name="_Toc348807019"/>
+      <w:r>
+        <w:rPr>
+          <w:lang w:val="cs-CZ"/>
+        </w:rPr>
+        <w:lastRenderedPageBreak/>
         <w:t>Příklad s balónky</w:t>
       </w:r>
-      <w:bookmarkEnd w:id="49"/>
+      <w:bookmarkEnd w:id="56"/>
     </w:p>
     <w:p>
       <w:pPr>
@@ -18858,7 +21101,7 @@
               <w:noProof/>
               <w:lang w:val="cs-CZ"/>
             </w:rPr>
-            <w:t>[9]</w:t>
+            <w:t>[21]</w:t>
           </w:r>
           <w:r>
             <w:rPr>
@@ -19226,7 +21469,6 @@
               <w:rFonts w:ascii="Cambria Math" w:hAnsi="Cambria Math"/>
               <w:lang w:val="cs-CZ"/>
             </w:rPr>
-            <w:lastRenderedPageBreak/>
             <m:t>m=(0</m:t>
           </m:r>
           <m:r>
@@ -19313,7 +21555,7 @@
               <w:noProof/>
               <w:lang w:val="cs-CZ"/>
             </w:rPr>
-            <w:t>[9]</w:t>
+            <w:t>[21]</w:t>
           </w:r>
           <w:r>
             <w:rPr>
@@ -19331,14 +21573,14 @@
           <w:lang w:val="cs-CZ"/>
         </w:rPr>
       </w:pPr>
-      <w:bookmarkStart w:id="50" w:name="_Toc348771514"/>
+      <w:bookmarkStart w:id="57" w:name="_Toc348807020"/>
       <w:r>
         <w:rPr>
           <w:lang w:val="cs-CZ"/>
         </w:rPr>
         <w:t>Dynamická úroveň</w:t>
       </w:r>
-      <w:bookmarkEnd w:id="50"/>
+      <w:bookmarkEnd w:id="57"/>
     </w:p>
     <w:p>
       <w:pPr>
@@ -19385,7 +21627,7 @@
               <w:noProof/>
               <w:lang w:val="cs-CZ"/>
             </w:rPr>
-            <w:t>[10]</w:t>
+            <w:t>[22]</w:t>
           </w:r>
           <w:r>
             <w:rPr>
@@ -19495,7 +21737,14 @@
         <w:rPr>
           <w:lang w:val="cs-CZ"/>
         </w:rPr>
-        <w:t>ací, kterými jsou např. šachy, máme k dispozici online i offline dynamické vyvažování obtížnosti hry, které by jistě napadli většinu hráčů šachů, jelikož to již mnozí využili. Za offline DDA můžeme považovat odebrání některých herních figur před začátkem hry. K online vyvažování může patřit různé časové omezení na provedení tahu u jednotlivých hráčů. Vedoucí hráčů bude mít méně času na přemýšlení a tím se zvětší pravděpodobnost provedení chybného času a vystřídání hráčů ve vedení.</w:t>
+        <w:t xml:space="preserve">ací, kterými jsou např. šachy, máme k dispozici online i offline dynamické vyvažování obtížnosti hry, které by jistě napadli většinu hráčů šachů, jelikož to již mnozí využili. Za offline DDA můžeme považovat odebrání některých herních figur před začátkem hry. K online vyvažování může patřit různé časové omezení na provedení tahu u jednotlivých hráčů. Vedoucí hráčů bude mít </w:t>
+      </w:r>
+      <w:r>
+        <w:rPr>
+          <w:lang w:val="cs-CZ"/>
+        </w:rPr>
+        <w:lastRenderedPageBreak/>
+        <w:t>méně času na přemýšlení a tím se zvětší pravděpodobnost provedení chybného času a vystřídání hráčů ve vedení.</w:t>
       </w:r>
     </w:p>
     <w:p>
@@ -19505,14 +21754,14 @@
           <w:lang w:val="cs-CZ"/>
         </w:rPr>
       </w:pPr>
-      <w:bookmarkStart w:id="51" w:name="_Toc348771515"/>
+      <w:bookmarkStart w:id="58" w:name="_Toc348807021"/>
       <w:r>
         <w:rPr>
           <w:lang w:val="cs-CZ"/>
         </w:rPr>
         <w:t>Popis algoritmu</w:t>
       </w:r>
-      <w:bookmarkEnd w:id="51"/>
+      <w:bookmarkEnd w:id="58"/>
     </w:p>
     <w:p>
       <w:pPr>
@@ -19823,7 +22072,6 @@
             <w:rStyle w:val="Siln"/>
             <w:rFonts w:ascii="Cambria Math" w:hAnsi="Cambria Math"/>
           </w:rPr>
-          <w:lastRenderedPageBreak/>
           <m:t>for</m:t>
         </m:r>
         <m:r>
@@ -20943,7 +23191,7 @@
               <w:noProof/>
               <w:lang w:val="cs-CZ"/>
             </w:rPr>
-            <w:t>[10]</w:t>
+            <w:t>[22]</w:t>
           </w:r>
           <w:r>
             <w:rPr>
@@ -20989,7 +23237,21 @@
         <w:rPr>
           <w:lang w:val="cs-CZ"/>
         </w:rPr>
-        <w:t>, určující dynamičnost změny úrovně hráče. Konstanta je závislá na konkrétní hře. Může být volena experimentálně, nebo se může i v průběhu hry měnit např. pomocí algoritmu simulovaného žíhání.</w:t>
+        <w:t>, určující dynam</w:t>
+      </w:r>
+      <w:proofErr w:type="spellStart"/>
+      <w:r>
+        <w:rPr>
+          <w:lang w:val="cs-CZ"/>
+        </w:rPr>
+        <w:t>ičnost</w:t>
+      </w:r>
+      <w:proofErr w:type="spellEnd"/>
+      <w:r>
+        <w:rPr>
+          <w:lang w:val="cs-CZ"/>
+        </w:rPr>
+        <w:t xml:space="preserve"> změny úrovně hráče. Konstanta je závislá na konkrétní hře. Může být volena experimentálně, nebo se může i v průběhu hry měnit např. pomocí algoritmu simulovaného žíhání.</w:t>
       </w:r>
     </w:p>
     <w:p>
@@ -21006,7 +23268,14 @@
         <w:rPr>
           <w:lang w:val="cs-CZ"/>
         </w:rPr>
-        <w:t>Na řádcích 5 – 7 se vygenerují následující stavy a vybere se ten s nejvhodnější hodností dle úrovně soupeře. Příklad : existuje 20 možných tahů, které jsme ohodnotili a dle ohodnocení seřadili. Jestliže je úroveň rovna 75, zvolí se tah v ¾ seřazených tahů, tedy 5. Nejlepších tah. Po úroveň 50 se zvolí tah v polovině, tedy tah 10. ze seřazených tahů.</w:t>
+        <w:t xml:space="preserve">Na řádcích 5 – 7 se vygenerují následující stavy a vybere se ten s nejvhodnější hodností dle úrovně soupeře. Příklad : existuje 20 možných tahů, které jsme ohodnotili a dle </w:t>
+      </w:r>
+      <w:r>
+        <w:rPr>
+          <w:lang w:val="cs-CZ"/>
+        </w:rPr>
+        <w:lastRenderedPageBreak/>
+        <w:t>ohodnocení seřadili. Jestliže je úroveň rovna 75, zvolí se tah v ¾ seřazených tahů, tedy 5. Nejlepších tah. Po úroveň 50 se zvolí tah v polovině, tedy tah 10. ze seřazených tahů.</w:t>
       </w:r>
     </w:p>
     <w:p>
@@ -21033,7 +23302,7 @@
           <w:lang w:val="cs-CZ"/>
         </w:rPr>
       </w:pPr>
-      <w:bookmarkStart w:id="52" w:name="_Toc348771516"/>
+      <w:bookmarkStart w:id="59" w:name="_Toc348807022"/>
       <w:proofErr w:type="spellStart"/>
       <w:r>
         <w:rPr>
@@ -21048,7 +23317,7 @@
         </w:rPr>
         <w:t xml:space="preserve"> a status funkce</w:t>
       </w:r>
-      <w:bookmarkEnd w:id="52"/>
+      <w:bookmarkEnd w:id="59"/>
     </w:p>
     <w:p>
       <w:pPr>
@@ -21140,7 +23409,7 @@
           <w:lang w:val="cs-CZ"/>
         </w:rPr>
       </w:pPr>
-      <w:bookmarkStart w:id="53" w:name="_Toc348771517"/>
+      <w:bookmarkStart w:id="60" w:name="_Toc348807023"/>
       <w:proofErr w:type="spellStart"/>
       <w:r>
         <w:rPr>
@@ -21155,7 +23424,7 @@
         </w:rPr>
         <w:t xml:space="preserve"> pravidla</w:t>
       </w:r>
-      <w:bookmarkEnd w:id="53"/>
+      <w:bookmarkEnd w:id="60"/>
     </w:p>
     <w:p>
       <w:pPr>
@@ -21240,13 +23509,12 @@
           <w:lang w:val="cs-CZ"/>
         </w:rPr>
       </w:pPr>
-      <w:bookmarkStart w:id="54" w:name="_Toc348771518"/>
-      <w:proofErr w:type="spellStart"/>
-      <w:r>
-        <w:rPr>
-          <w:lang w:val="cs-CZ"/>
-        </w:rPr>
-        <w:lastRenderedPageBreak/>
+      <w:bookmarkStart w:id="61" w:name="_Toc348807024"/>
+      <w:proofErr w:type="spellStart"/>
+      <w:r>
+        <w:rPr>
+          <w:lang w:val="cs-CZ"/>
+        </w:rPr>
         <w:t>Dead</w:t>
       </w:r>
       <w:proofErr w:type="spellEnd"/>
@@ -21263,7 +23531,7 @@
         </w:rPr>
         <w:t>end</w:t>
       </w:r>
-      <w:bookmarkEnd w:id="54"/>
+      <w:bookmarkEnd w:id="61"/>
       <w:proofErr w:type="spellEnd"/>
     </w:p>
     <w:p>
@@ -21355,6 +23623,7 @@
           <w:noProof/>
           <w:lang w:val="cs-CZ"/>
         </w:rPr>
+        <w:lastRenderedPageBreak/>
         <w:drawing>
           <wp:inline distT="0" distB="0" distL="0" distR="0">
             <wp:extent cx="2810267" cy="4048690"/>
@@ -21397,7 +23666,7 @@
         <w:pStyle w:val="Titulek"/>
         <w:jc w:val="center"/>
       </w:pPr>
-      <w:bookmarkStart w:id="55" w:name="_Toc347931877"/>
+      <w:bookmarkStart w:id="62" w:name="_Toc348807049"/>
       <w:proofErr w:type="spellStart"/>
       <w:r>
         <w:t>Obr</w:t>
@@ -21456,14 +23725,14 @@
               <w:noProof/>
               <w:lang w:val="cs-CZ"/>
             </w:rPr>
-            <w:t>[11]</w:t>
+            <w:t>[23]</w:t>
           </w:r>
           <w:r>
             <w:fldChar w:fldCharType="end"/>
           </w:r>
         </w:sdtContent>
       </w:sdt>
-      <w:bookmarkEnd w:id="55"/>
+      <w:bookmarkEnd w:id="62"/>
     </w:p>
     <w:p>
       <w:pPr>
@@ -21472,7 +23741,7 @@
           <w:lang w:val="cs-CZ"/>
         </w:rPr>
       </w:pPr>
-      <w:bookmarkStart w:id="56" w:name="_Toc348771519"/>
+      <w:bookmarkStart w:id="63" w:name="_Toc348807025"/>
       <w:proofErr w:type="spellStart"/>
       <w:r>
         <w:rPr>
@@ -21487,7 +23756,7 @@
         </w:rPr>
         <w:t xml:space="preserve"> pravidla</w:t>
       </w:r>
-      <w:bookmarkEnd w:id="56"/>
+      <w:bookmarkEnd w:id="63"/>
     </w:p>
     <w:p>
       <w:pPr>
@@ -21633,7 +23902,7 @@
               <w:noProof/>
               <w:lang w:val="cs-CZ"/>
             </w:rPr>
-            <w:t>[11]</w:t>
+            <w:t>[23]</w:t>
           </w:r>
           <w:r>
             <w:rPr>
@@ -21660,7 +23929,6 @@
         <w:rPr>
           <w:lang w:val="cs-CZ"/>
         </w:rPr>
-        <w:lastRenderedPageBreak/>
         <w:t>Pokud je hráč blízko předvoje a je blízko východu a hráč ještě neprošel kolem předvoje, pak chytej hráče velmi.</w:t>
       </w:r>
       <w:r>
@@ -21771,8 +24039,8 @@
         <w:pStyle w:val="Titulek"/>
         <w:jc w:val="center"/>
       </w:pPr>
-      <w:bookmarkStart w:id="57" w:name="_Ref347929671"/>
-      <w:bookmarkStart w:id="58" w:name="_Toc347931878"/>
+      <w:bookmarkStart w:id="64" w:name="_Ref347929671"/>
+      <w:bookmarkStart w:id="65" w:name="_Toc348807050"/>
       <w:proofErr w:type="spellStart"/>
       <w:r>
         <w:t>Obr</w:t>
@@ -21789,7 +24057,7 @@
           <w:t>7</w:t>
         </w:r>
       </w:fldSimple>
-      <w:bookmarkEnd w:id="57"/>
+      <w:bookmarkEnd w:id="64"/>
       <w:r>
         <w:t xml:space="preserve"> </w:t>
       </w:r>
@@ -21840,25 +24108,26 @@
               <w:noProof/>
               <w:lang w:val="cs-CZ"/>
             </w:rPr>
-            <w:t>[11]</w:t>
+            <w:t>[23]</w:t>
           </w:r>
           <w:r>
             <w:fldChar w:fldCharType="end"/>
           </w:r>
         </w:sdtContent>
       </w:sdt>
-      <w:bookmarkEnd w:id="58"/>
-    </w:p>
-    <w:p>
-      <w:pPr>
-        <w:rPr>
-          <w:lang w:val="cs-CZ"/>
-        </w:rPr>
-      </w:pPr>
-      <w:r>
-        <w:rPr>
-          <w:lang w:val="cs-CZ"/>
-        </w:rPr>
+      <w:bookmarkEnd w:id="65"/>
+    </w:p>
+    <w:p>
+      <w:pPr>
+        <w:rPr>
+          <w:lang w:val="cs-CZ"/>
+        </w:rPr>
+      </w:pPr>
+      <w:r>
+        <w:rPr>
+          <w:lang w:val="cs-CZ"/>
+        </w:rPr>
+        <w:lastRenderedPageBreak/>
         <w:t xml:space="preserve">Uvedené příklady </w:t>
       </w:r>
       <w:proofErr w:type="spellStart"/>
@@ -21921,7 +24190,7 @@
               <w:noProof/>
               <w:lang w:val="cs-CZ"/>
             </w:rPr>
-            <w:t>[11]</w:t>
+            <w:t>[23]</w:t>
           </w:r>
           <w:r>
             <w:rPr>
@@ -21945,14 +24214,14 @@
           <w:lang w:val="cs-CZ"/>
         </w:rPr>
       </w:pPr>
-      <w:bookmarkStart w:id="59" w:name="_Toc348771520"/>
+      <w:bookmarkStart w:id="66" w:name="_Toc348807026"/>
       <w:r>
         <w:rPr>
           <w:lang w:val="cs-CZ"/>
         </w:rPr>
         <w:t>Adaptivní změna počtu pravidel</w:t>
       </w:r>
-      <w:bookmarkEnd w:id="59"/>
+      <w:bookmarkEnd w:id="66"/>
     </w:p>
     <w:p>
       <w:pPr>
@@ -22176,14 +24445,14 @@
           <w:lang w:val="cs-CZ"/>
         </w:rPr>
       </w:pPr>
-      <w:bookmarkStart w:id="60" w:name="_Toc348771521"/>
+      <w:bookmarkStart w:id="67" w:name="_Toc348807027"/>
       <w:r>
         <w:rPr>
           <w:lang w:val="cs-CZ"/>
         </w:rPr>
         <w:t>Výsledky</w:t>
       </w:r>
-      <w:bookmarkEnd w:id="60"/>
+      <w:bookmarkEnd w:id="67"/>
     </w:p>
     <w:p>
       <w:pPr>
@@ -22293,7 +24562,6 @@
           <w:noProof/>
           <w:lang w:val="cs-CZ"/>
         </w:rPr>
-        <w:lastRenderedPageBreak/>
         <w:drawing>
           <wp:inline distT="0" distB="0" distL="0" distR="0">
             <wp:extent cx="5400040" cy="2305685"/>
@@ -22336,8 +24604,8 @@
         <w:pStyle w:val="Titulek"/>
         <w:jc w:val="center"/>
       </w:pPr>
-      <w:bookmarkStart w:id="61" w:name="_Ref347931191"/>
-      <w:bookmarkStart w:id="62" w:name="_Toc347931879"/>
+      <w:bookmarkStart w:id="68" w:name="_Ref347931191"/>
+      <w:bookmarkStart w:id="69" w:name="_Toc348807051"/>
       <w:proofErr w:type="spellStart"/>
       <w:r>
         <w:t>Obr</w:t>
@@ -22354,7 +24622,7 @@
           <w:t>8</w:t>
         </w:r>
       </w:fldSimple>
-      <w:bookmarkEnd w:id="61"/>
+      <w:bookmarkEnd w:id="68"/>
       <w:r>
         <w:t xml:space="preserve"> </w:t>
       </w:r>
@@ -22445,14 +24713,14 @@
               <w:noProof/>
               <w:lang w:val="cs-CZ"/>
             </w:rPr>
-            <w:t>[11]</w:t>
+            <w:t>[23]</w:t>
           </w:r>
           <w:r>
             <w:fldChar w:fldCharType="end"/>
           </w:r>
         </w:sdtContent>
       </w:sdt>
-      <w:bookmarkEnd w:id="62"/>
+      <w:bookmarkEnd w:id="69"/>
     </w:p>
     <w:p>
       <w:pPr>
@@ -22468,14 +24736,15 @@
           <w:lang w:val="cs-CZ"/>
         </w:rPr>
       </w:pPr>
-      <w:bookmarkStart w:id="63" w:name="_Toc348771522"/>
-      <w:r>
-        <w:rPr>
-          <w:lang w:val="cs-CZ"/>
-        </w:rPr>
+      <w:bookmarkStart w:id="70" w:name="_Toc348807028"/>
+      <w:r>
+        <w:rPr>
+          <w:lang w:val="cs-CZ"/>
+        </w:rPr>
+        <w:lastRenderedPageBreak/>
         <w:t>Mravenčí feromony</w:t>
       </w:r>
-      <w:bookmarkEnd w:id="63"/>
+      <w:bookmarkEnd w:id="70"/>
     </w:p>
     <w:p>
       <w:pPr>
@@ -22664,7 +24933,7 @@
               <w:noProof/>
               <w:lang w:val="cs-CZ"/>
             </w:rPr>
-            <w:t>[11]</w:t>
+            <w:t>[24]</w:t>
           </w:r>
           <w:r>
             <w:rPr>
@@ -22728,14 +24997,14 @@
           <w:lang w:val="cs-CZ"/>
         </w:rPr>
       </w:pPr>
-      <w:bookmarkStart w:id="64" w:name="_Toc348771523"/>
+      <w:bookmarkStart w:id="71" w:name="_Toc348807029"/>
       <w:r>
         <w:rPr>
           <w:lang w:val="cs-CZ"/>
         </w:rPr>
         <w:t>Hráčův profil</w:t>
       </w:r>
-      <w:bookmarkEnd w:id="64"/>
+      <w:bookmarkEnd w:id="71"/>
     </w:p>
     <w:p>
       <w:pPr>
@@ -22788,7 +25057,6 @@
         <w:rPr>
           <w:lang w:val="cs-CZ"/>
         </w:rPr>
-        <w:lastRenderedPageBreak/>
         <w:t>Tato definice pouze popisuje strukturu a zamýšlenou funkci zóny schopnosti</w:t>
       </w:r>
       <w:r>
@@ -22844,14 +25112,14 @@
           <w:lang w:val="cs-CZ"/>
         </w:rPr>
       </w:pPr>
-      <w:bookmarkStart w:id="65" w:name="_Toc348771524"/>
+      <w:bookmarkStart w:id="72" w:name="_Toc348807030"/>
       <w:r>
         <w:rPr>
           <w:lang w:val="cs-CZ"/>
         </w:rPr>
         <w:t>Zákon propagace</w:t>
       </w:r>
-      <w:bookmarkEnd w:id="65"/>
+      <w:bookmarkEnd w:id="72"/>
     </w:p>
     <w:p>
       <w:pPr>
@@ -23079,6 +25347,7 @@
         <w:rPr>
           <w:lang w:val="cs-CZ"/>
         </w:rPr>
+        <w:lastRenderedPageBreak/>
         <w:t>Ve vzorci konstanta A značí nominální úroveň feromonu, jež se přidává na buňku s pozicí mravence, konstanta w značí dosah vlivu feromonu do okolních buněk.</w:t>
       </w:r>
       <w:r>
@@ -23109,14 +25378,14 @@
           <w:lang w:val="cs-CZ"/>
         </w:rPr>
       </w:pPr>
-      <w:bookmarkStart w:id="66" w:name="_Toc348771525"/>
+      <w:bookmarkStart w:id="73" w:name="_Toc348807031"/>
       <w:r>
         <w:rPr>
           <w:lang w:val="cs-CZ"/>
         </w:rPr>
         <w:t>Zákon vyprchávání</w:t>
       </w:r>
-      <w:bookmarkEnd w:id="66"/>
+      <w:bookmarkEnd w:id="73"/>
     </w:p>
     <w:p>
       <w:pPr>
@@ -23273,14 +25542,14 @@
           <w:lang w:val="cs-CZ"/>
         </w:rPr>
       </w:pPr>
-      <w:bookmarkStart w:id="67" w:name="_Toc348771526"/>
+      <w:bookmarkStart w:id="74" w:name="_Toc348807032"/>
       <w:r>
         <w:rPr>
           <w:lang w:val="cs-CZ"/>
         </w:rPr>
         <w:t>Matice interakce</w:t>
       </w:r>
-      <w:bookmarkEnd w:id="67"/>
+      <w:bookmarkEnd w:id="74"/>
     </w:p>
     <w:p>
       <w:pPr>
@@ -23570,7 +25839,6 @@
           <w:noProof/>
           <w:lang w:val="cs-CZ"/>
         </w:rPr>
-        <w:lastRenderedPageBreak/>
         <w:drawing>
           <wp:inline distT="0" distB="0" distL="0" distR="0">
             <wp:extent cx="5249008" cy="2086266"/>
@@ -23613,8 +25881,8 @@
         <w:pStyle w:val="Titulek"/>
         <w:jc w:val="center"/>
       </w:pPr>
-      <w:bookmarkStart w:id="68" w:name="_Ref347854226"/>
-      <w:bookmarkStart w:id="69" w:name="_Toc347931880"/>
+      <w:bookmarkStart w:id="75" w:name="_Ref347854226"/>
+      <w:bookmarkStart w:id="76" w:name="_Toc348807052"/>
       <w:proofErr w:type="spellStart"/>
       <w:r>
         <w:t>Obr</w:t>
@@ -23631,7 +25899,7 @@
           <w:t>9</w:t>
         </w:r>
       </w:fldSimple>
-      <w:bookmarkEnd w:id="68"/>
+      <w:bookmarkEnd w:id="75"/>
       <w:r>
         <w:t xml:space="preserve"> (a) </w:t>
       </w:r>
@@ -23711,7 +25979,6 @@
       <w:r>
         <w:t>hry</w:t>
       </w:r>
-      <w:bookmarkEnd w:id="69"/>
       <w:proofErr w:type="spellEnd"/>
       <w:r>
         <w:t xml:space="preserve"> </w:t>
@@ -23739,13 +26006,14 @@
               <w:noProof/>
               <w:lang w:val="cs-CZ"/>
             </w:rPr>
-            <w:t>[12]</w:t>
+            <w:t>[24]</w:t>
           </w:r>
           <w:r>
             <w:fldChar w:fldCharType="end"/>
           </w:r>
         </w:sdtContent>
       </w:sdt>
+      <w:bookmarkEnd w:id="76"/>
     </w:p>
     <w:p>
       <w:pPr>
@@ -23777,6 +26045,7 @@
         <w:rPr>
           <w:lang w:val="cs-CZ"/>
         </w:rPr>
+        <w:lastRenderedPageBreak/>
         <w:t>Jak jsem poukázal na začátku této kapitoly, jedná se spíše o zajímavost kvůli velmi specifickému užití metody mravenčích feromonů. Přesto je to inspirativní.</w:t>
       </w:r>
     </w:p>
@@ -23794,14 +26063,14 @@
           <w:lang w:val="cs-CZ"/>
         </w:rPr>
       </w:pPr>
-      <w:bookmarkStart w:id="70" w:name="_Toc348771527"/>
+      <w:bookmarkStart w:id="77" w:name="_Toc348807033"/>
       <w:r>
         <w:rPr>
           <w:lang w:val="cs-CZ"/>
         </w:rPr>
         <w:t>Testující prostředí</w:t>
       </w:r>
-      <w:bookmarkEnd w:id="70"/>
+      <w:bookmarkEnd w:id="77"/>
     </w:p>
     <w:p>
       <w:pPr>
@@ -23810,14 +26079,14 @@
           <w:lang w:val="cs-CZ"/>
         </w:rPr>
       </w:pPr>
-      <w:bookmarkStart w:id="71" w:name="_Toc348771528"/>
+      <w:bookmarkStart w:id="78" w:name="_Toc348807034"/>
       <w:r>
         <w:rPr>
           <w:lang w:val="cs-CZ"/>
         </w:rPr>
         <w:t>Výběr her</w:t>
       </w:r>
-      <w:bookmarkEnd w:id="71"/>
+      <w:bookmarkEnd w:id="78"/>
     </w:p>
     <w:p>
       <w:pPr>
@@ -23826,14 +26095,14 @@
           <w:lang w:val="cs-CZ"/>
         </w:rPr>
       </w:pPr>
-      <w:bookmarkStart w:id="72" w:name="_Toc348771529"/>
+      <w:bookmarkStart w:id="79" w:name="_Toc348807035"/>
       <w:r>
         <w:rPr>
           <w:lang w:val="cs-CZ"/>
         </w:rPr>
         <w:t>Bludiště</w:t>
       </w:r>
-      <w:bookmarkEnd w:id="72"/>
+      <w:bookmarkEnd w:id="79"/>
     </w:p>
     <w:p>
       <w:pPr>
@@ -23842,7 +26111,7 @@
           <w:lang w:val="cs-CZ"/>
         </w:rPr>
       </w:pPr>
-      <w:bookmarkStart w:id="73" w:name="_Toc348771530"/>
+      <w:bookmarkStart w:id="80" w:name="_Toc348807036"/>
       <w:r>
         <w:rPr>
           <w:lang w:val="cs-CZ"/>
@@ -23861,7 +26130,7 @@
         </w:rPr>
         <w:t xml:space="preserve"> nezlob se</w:t>
       </w:r>
-      <w:bookmarkEnd w:id="73"/>
+      <w:bookmarkEnd w:id="80"/>
     </w:p>
     <w:p>
       <w:pPr>
@@ -23870,14 +26139,14 @@
           <w:lang w:val="cs-CZ"/>
         </w:rPr>
       </w:pPr>
-      <w:bookmarkStart w:id="74" w:name="_Toc348771531"/>
+      <w:bookmarkStart w:id="81" w:name="_Toc348807037"/>
       <w:r>
         <w:rPr>
           <w:lang w:val="cs-CZ"/>
         </w:rPr>
         <w:t>Ztracená města</w:t>
       </w:r>
-      <w:bookmarkEnd w:id="74"/>
+      <w:bookmarkEnd w:id="81"/>
     </w:p>
     <w:p>
       <w:pPr>
@@ -23886,14 +26155,14 @@
           <w:lang w:val="cs-CZ"/>
         </w:rPr>
       </w:pPr>
-      <w:bookmarkStart w:id="75" w:name="_Toc348771532"/>
+      <w:bookmarkStart w:id="82" w:name="_Toc348807038"/>
       <w:r>
         <w:rPr>
           <w:lang w:val="cs-CZ"/>
         </w:rPr>
         <w:t>Použité metriky</w:t>
       </w:r>
-      <w:bookmarkEnd w:id="75"/>
+      <w:bookmarkEnd w:id="82"/>
     </w:p>
     <w:p>
       <w:pPr>
@@ -23902,14 +26171,14 @@
           <w:lang w:val="cs-CZ"/>
         </w:rPr>
       </w:pPr>
-      <w:bookmarkStart w:id="76" w:name="_Toc348771533"/>
+      <w:bookmarkStart w:id="83" w:name="_Toc348807039"/>
       <w:r>
         <w:rPr>
           <w:lang w:val="cs-CZ"/>
         </w:rPr>
         <w:t>Algoritmy</w:t>
       </w:r>
-      <w:bookmarkEnd w:id="76"/>
+      <w:bookmarkEnd w:id="83"/>
     </w:p>
     <w:p>
       <w:pPr>
@@ -23918,14 +26187,14 @@
           <w:lang w:val="cs-CZ"/>
         </w:rPr>
       </w:pPr>
-      <w:bookmarkStart w:id="77" w:name="_Toc348771534"/>
+      <w:bookmarkStart w:id="84" w:name="_Toc348807040"/>
       <w:r>
         <w:rPr>
           <w:lang w:val="cs-CZ"/>
         </w:rPr>
         <w:t>Experimenty</w:t>
       </w:r>
-      <w:bookmarkEnd w:id="77"/>
+      <w:bookmarkEnd w:id="84"/>
     </w:p>
     <w:p>
       <w:pPr>
@@ -23934,14 +26203,14 @@
           <w:lang w:val="cs-CZ"/>
         </w:rPr>
       </w:pPr>
-      <w:bookmarkStart w:id="78" w:name="_Toc348771535"/>
+      <w:bookmarkStart w:id="85" w:name="_Toc348807041"/>
       <w:r>
         <w:rPr>
           <w:lang w:val="cs-CZ"/>
         </w:rPr>
         <w:t>Závěr</w:t>
       </w:r>
-      <w:bookmarkEnd w:id="78"/>
+      <w:bookmarkEnd w:id="85"/>
     </w:p>
     <w:p>
       <w:pPr>
@@ -23998,7 +26267,7 @@
         </w:rPr>
       </w:sdtEndPr>
       <w:sdtContent>
-        <w:bookmarkStart w:id="79" w:name="_Toc348771536" w:displacedByCustomXml="prev"/>
+        <w:bookmarkStart w:id="86" w:name="_Toc348807042" w:displacedByCustomXml="prev"/>
         <w:p>
           <w:pPr>
             <w:pStyle w:val="Nadpis1"/>
@@ -24015,7 +26284,7 @@
           <w:r>
             <w:t>literatura</w:t>
           </w:r>
-          <w:bookmarkEnd w:id="79"/>
+          <w:bookmarkEnd w:id="86"/>
           <w:proofErr w:type="spellEnd"/>
         </w:p>
         <w:p>
@@ -24047,7 +26316,147 @@
             <w:rPr>
               <w:noProof/>
             </w:rPr>
-            <w:t xml:space="preserve">[1] Mueller, F., Vetere, F., Gibbs, M., Edge, D., Agamanolis, S., Sheridan, J., Heer, J., "Balancing Exertion Experiences." </w:t>
+            <w:t xml:space="preserve">[1] GiantBomb.com., A. I. Director. </w:t>
+          </w:r>
+          <w:r>
+            <w:rPr>
+              <w:i/>
+              <w:iCs/>
+              <w:noProof/>
+            </w:rPr>
+            <w:t xml:space="preserve">GiantBomb.com. </w:t>
+          </w:r>
+          <w:r>
+            <w:rPr>
+              <w:noProof/>
+            </w:rPr>
+            <w:t>[Online] [Cited: 2 16, 2013.] http://www.giantbomb.com/ai-director/3015-2539/.</w:t>
+          </w:r>
+        </w:p>
+        <w:p>
+          <w:pPr>
+            <w:pStyle w:val="Bibliografie"/>
+            <w:rPr>
+              <w:noProof/>
+            </w:rPr>
+          </w:pPr>
+          <w:r>
+            <w:rPr>
+              <w:noProof/>
+            </w:rPr>
+            <w:t xml:space="preserve">[2] RockstarGames., Rockstar Game Tips: Difficulty Settings - Getting Started in Max Payne 3. </w:t>
+          </w:r>
+          <w:r>
+            <w:rPr>
+              <w:i/>
+              <w:iCs/>
+              <w:noProof/>
+            </w:rPr>
+            <w:t xml:space="preserve">RocstarGames.com. </w:t>
+          </w:r>
+          <w:r>
+            <w:rPr>
+              <w:noProof/>
+            </w:rPr>
+            <w:t>[Online] 5 16, 2012. [Cited: 2 16, 2013.] http://www.rockstargames.com/newswire/article/34161/rockstar-game-tips-difficulty-settings-getting-started-in-max-pa.html/.</w:t>
+          </w:r>
+        </w:p>
+        <w:p>
+          <w:pPr>
+            <w:pStyle w:val="Bibliografie"/>
+            <w:rPr>
+              <w:noProof/>
+            </w:rPr>
+          </w:pPr>
+          <w:r>
+            <w:rPr>
+              <w:noProof/>
+            </w:rPr>
+            <w:t xml:space="preserve">[3] Tolentino, J., Good Idea, Bad Idea: Dynamic Difficulty Adjustment. </w:t>
+          </w:r>
+          <w:r>
+            <w:rPr>
+              <w:i/>
+              <w:iCs/>
+              <w:noProof/>
+            </w:rPr>
+            <w:t xml:space="preserve">Destructoid.com. </w:t>
+          </w:r>
+          <w:r>
+            <w:rPr>
+              <w:noProof/>
+            </w:rPr>
+            <w:t>[Online] 2 17, 2008. [Cited: 2 16, 2013.] http://www.destructoid.com/good-idea-bad-idea-dynamic-difficulty-adjustment-70591.phtml.</w:t>
+          </w:r>
+        </w:p>
+        <w:p>
+          <w:pPr>
+            <w:pStyle w:val="Bibliografie"/>
+            <w:rPr>
+              <w:noProof/>
+            </w:rPr>
+          </w:pPr>
+          <w:r>
+            <w:rPr>
+              <w:noProof/>
+            </w:rPr>
+            <w:t xml:space="preserve">[4] Saltsman, A., Game Changers: Dynamic Difficulty. </w:t>
+          </w:r>
+          <w:r>
+            <w:rPr>
+              <w:i/>
+              <w:iCs/>
+              <w:noProof/>
+            </w:rPr>
+            <w:t xml:space="preserve">Gamasutra.com. </w:t>
+          </w:r>
+          <w:r>
+            <w:rPr>
+              <w:noProof/>
+            </w:rPr>
+            <w:t>[Online] 7 5, 2009. [Cited: 2 16, 2013.] http://www.gamasutra.com/blogs/AdamSaltsman/20090507/1340/Game_Changers_Dynamic_Difficulty.php.</w:t>
+          </w:r>
+        </w:p>
+        <w:p>
+          <w:pPr>
+            <w:pStyle w:val="Bibliografie"/>
+            <w:rPr>
+              <w:noProof/>
+            </w:rPr>
+          </w:pPr>
+          <w:r>
+            <w:rPr>
+              <w:noProof/>
+            </w:rPr>
+            <w:t xml:space="preserve">[5] Konami., The Evolution of the Beautiful Game’. </w:t>
+          </w:r>
+          <w:r>
+            <w:rPr>
+              <w:i/>
+              <w:iCs/>
+              <w:noProof/>
+            </w:rPr>
+            <w:t xml:space="preserve">Konami. </w:t>
+          </w:r>
+          <w:r>
+            <w:rPr>
+              <w:noProof/>
+            </w:rPr>
+            <w:t>[Online] 6 18, 2007. [Cited: 2 16, 2013.] http://uk.games.konami-europe.com/news.do?idNews=251.</w:t>
+          </w:r>
+        </w:p>
+        <w:p>
+          <w:pPr>
+            <w:pStyle w:val="Bibliografie"/>
+            <w:rPr>
+              <w:noProof/>
+            </w:rPr>
+          </w:pPr>
+          <w:r>
+            <w:rPr>
+              <w:noProof/>
+            </w:rPr>
+            <w:t xml:space="preserve">[6] Mueller, F., Vetere, F., Gibbs, M., Edge, D., Agamanolis, S., Sheridan, J., Heer, J., "Balancing Exertion Experiences." </w:t>
           </w:r>
           <w:r>
             <w:rPr>
@@ -24075,7 +26484,7 @@
             <w:rPr>
               <w:noProof/>
             </w:rPr>
-            <w:t>[2] Cantwell, D., Daire, B., Palmer, R., Doyle, G., "Motivating Elderly People to Exercise Using a Social Collaborative Exergame with Adaptive Difficulty." Carlow, Irsko : s.n., 2012.</w:t>
+            <w:t>[7] Cantwell, D., Daire, B., Palmer, R., Doyle, G., "Motivating Elderly People to Exercise Using a Social Collaborative Exergame with Adaptive Difficulty." Carlow, Irsko : s.n., 2012.</w:t>
           </w:r>
         </w:p>
         <w:p>
@@ -24089,7 +26498,7 @@
             <w:rPr>
               <w:noProof/>
             </w:rPr>
-            <w:t xml:space="preserve">[3] Goetschalzkx, R., Missura, O., Hoey, J., Gartner, T., "Games with Dynamic Difficulty Adjustement using POMDPs." </w:t>
+            <w:t xml:space="preserve">[8] Goetschalzkx, R., Missura, O., Hoey, J., Gartner, T., "Games with Dynamic Difficulty Adjustement using POMDPs." </w:t>
           </w:r>
           <w:r>
             <w:rPr>
@@ -24117,7 +26526,7 @@
             <w:rPr>
               <w:noProof/>
             </w:rPr>
-            <w:t xml:space="preserve">[4] Boger, J., Poupart, P., Hoey, J., Boutilier, C., Fernie, G., Mihailidis, A., "A Decision-Theoretic Approach to Task Assistance for Persons with Dementia." </w:t>
+            <w:t xml:space="preserve">[9] Boger, J., Poupart, P., Hoey, J., Boutilier, C., Fernie, G., Mihailidis, A., "A Decision-Theoretic Approach to Task Assistance for Persons with Dementia." </w:t>
           </w:r>
           <w:r>
             <w:rPr>
@@ -24145,7 +26554,7 @@
             <w:rPr>
               <w:noProof/>
             </w:rPr>
-            <w:t xml:space="preserve">[5] Bach, Martin., Rocksmith - recenze. </w:t>
+            <w:t xml:space="preserve">[10] Bach, Martin., Rocksmith - recenze. </w:t>
           </w:r>
           <w:r>
             <w:rPr>
@@ -24173,7 +26582,7 @@
             <w:rPr>
               <w:noProof/>
             </w:rPr>
-            <w:t xml:space="preserve">[6] Ubisoft., Youtube.com. </w:t>
+            <w:t xml:space="preserve">[11] Ubisoft., Youtube.com. </w:t>
           </w:r>
           <w:r>
             <w:rPr>
@@ -24201,7 +26610,7 @@
             <w:rPr>
               <w:noProof/>
             </w:rPr>
-            <w:t xml:space="preserve">[7] Peerdeman, Peter., </w:t>
+            <w:t xml:space="preserve">[12] Peerdeman, Peter., </w:t>
           </w:r>
           <w:r>
             <w:rPr>
@@ -24229,7 +26638,7 @@
             <w:rPr>
               <w:noProof/>
             </w:rPr>
-            <w:t xml:space="preserve">[8] Tassi, P., A Universal True. </w:t>
+            <w:t xml:space="preserve">[13] Tassi, P., A Universal True. </w:t>
           </w:r>
           <w:r>
             <w:rPr>
@@ -24257,7 +26666,49 @@
             <w:rPr>
               <w:noProof/>
             </w:rPr>
-            <w:t xml:space="preserve">[9] Yanan, H., Suoju, H., Junping, W., Xiao, L., Jiajian, Y., Wan, H., "Dynamic Difficulty Adjustment of Game AI by MCTS for the Game Pac-Man." </w:t>
+            <w:t xml:space="preserve">[14] Lopes, R., Bidarra, R., "Adaptivity Challenges in Games and Simulations: A Survey." [Online] 2011. </w:t>
+          </w:r>
+        </w:p>
+        <w:p>
+          <w:pPr>
+            <w:pStyle w:val="Bibliografie"/>
+            <w:rPr>
+              <w:noProof/>
+            </w:rPr>
+          </w:pPr>
+          <w:r>
+            <w:rPr>
+              <w:noProof/>
+            </w:rPr>
+            <w:t xml:space="preserve">[15] Ashlock, D., "Automatic Generation of Game Elements via Evolution." </w:t>
+          </w:r>
+          <w:r>
+            <w:rPr>
+              <w:i/>
+              <w:iCs/>
+              <w:noProof/>
+            </w:rPr>
+            <w:t xml:space="preserve">IEEE. </w:t>
+          </w:r>
+          <w:r>
+            <w:rPr>
+              <w:noProof/>
+            </w:rPr>
+            <w:t>2010.</w:t>
+          </w:r>
+        </w:p>
+        <w:p>
+          <w:pPr>
+            <w:pStyle w:val="Bibliografie"/>
+            <w:rPr>
+              <w:noProof/>
+            </w:rPr>
+          </w:pPr>
+          <w:r>
+            <w:rPr>
+              <w:noProof/>
+            </w:rPr>
+            <w:t xml:space="preserve">[16] Yanan, H., Suoju, H., Junping, W., Xiao, L., Jiajian, Y., Wan, H., "Dynamic Difficulty Adjustment of Game AI by MCTS for the Game Pac-Man." </w:t>
           </w:r>
           <w:r>
             <w:rPr>
@@ -24285,7 +26736,7 @@
             <w:rPr>
               <w:noProof/>
             </w:rPr>
-            <w:t xml:space="preserve">[10] Bin, W., DingDing, Ch., Suoju, H., Qijin, S., Zhengjun, L., Minxi, Z., "Dynamic Difficulty Adjustment based on an improved algorithm of UCT for the Pac-Man Game." </w:t>
+            <w:t xml:space="preserve">[17] Bin, W., DingDing, Ch., Suoju, H., Qijin, S., Zhengjun, L., Minxi, Z., "Dynamic Difficulty Adjustment based on an improved algorithm of UCT for the Pac-Man Game." </w:t>
           </w:r>
           <w:r>
             <w:rPr>
@@ -24313,7 +26764,7 @@
             <w:rPr>
               <w:noProof/>
             </w:rPr>
-            <w:t xml:space="preserve">[11] Hunicke, R., "The Case for Dynamic Difficulty Adjustment in Games." </w:t>
+            <w:t xml:space="preserve">[18] Hunicke, R., "The Case for Dynamic Difficulty Adjustment in Games." </w:t>
           </w:r>
           <w:r>
             <w:rPr>
@@ -24341,7 +26792,8 @@
             <w:rPr>
               <w:noProof/>
             </w:rPr>
-            <w:t xml:space="preserve">[12] Bakkes, S., Spronck, P., Herik, J., "A CBR-INspired Approach to Rapid and Reliable Adaption of Video Game AI." </w:t>
+            <w:lastRenderedPageBreak/>
+            <w:t xml:space="preserve">[19] Bakkes, S., Spronck, P., Herik, J., "A CBR-INspired Approach to Rapid and Reliable Adaption of Video Game AI." </w:t>
           </w:r>
           <w:r>
             <w:rPr>
@@ -24369,7 +26821,7 @@
             <w:rPr>
               <w:noProof/>
             </w:rPr>
-            <w:t>[13] Missura, O., Gärtner, T., "Predicting Dynamic Difficulty." 2011.</w:t>
+            <w:t>[20] Missura, O., Gärtner, T., "Predicting Dynamic Difficulty." 2011.</w:t>
           </w:r>
         </w:p>
         <w:p>
@@ -24383,7 +26835,7 @@
             <w:rPr>
               <w:noProof/>
             </w:rPr>
-            <w:t xml:space="preserve">[14] Ilici, L., Wang, J., Missura, O., Gartner, T., "Dynamic Difficulty for Checkers and Chinese chess." </w:t>
+            <w:t xml:space="preserve">[21] Ilici, L., Wang, J., Missura, O., Gartner, T., "Dynamic Difficulty for Checkers and Chinese chess." </w:t>
           </w:r>
           <w:r>
             <w:rPr>
@@ -24411,7 +26863,7 @@
             <w:rPr>
               <w:noProof/>
             </w:rPr>
-            <w:t xml:space="preserve">[15] Hicks, G., Kauchak, D., "Dynamic Game Difficulty Balancing for Backgammon." </w:t>
+            <w:t xml:space="preserve">[22] Hicks, G., Kauchak, D., "Dynamic Game Difficulty Balancing for Backgammon." </w:t>
           </w:r>
           <w:r>
             <w:rPr>
@@ -24439,7 +26891,7 @@
             <w:rPr>
               <w:noProof/>
             </w:rPr>
-            <w:t xml:space="preserve">[16] Hsieh, H., Wang, L., "A Fuzzy Approach to Generating Adaptive Opponents in the Dead End Game." </w:t>
+            <w:t xml:space="preserve">[23] Hsieh, H., Wang, L., "A Fuzzy Approach to Generating Adaptive Opponents in the Dead End Game." </w:t>
           </w:r>
           <w:r>
             <w:rPr>
@@ -24467,7 +26919,7 @@
             <w:rPr>
               <w:noProof/>
             </w:rPr>
-            <w:t xml:space="preserve">[17] Gouaich, A., Hocine, N., Dokkum, L., Mottet, D., "Digital-Pheromone Based Difficulty Adaptation in Post-Stroke Therapeutic Games." </w:t>
+            <w:t xml:space="preserve">[24] Gouaich, A., Hocine, N., Dokkum, L., Mottet, D., "Digital-Pheromone Based Difficulty Adaptation in Post-Stroke Therapeutic Games." </w:t>
           </w:r>
           <w:r>
             <w:rPr>
@@ -24495,7 +26947,7 @@
             <w:rPr>
               <w:noProof/>
             </w:rPr>
-            <w:t xml:space="preserve">[18] Elangovan, Nivedita., Life in Holland. </w:t>
+            <w:t xml:space="preserve">[25] Elangovan, Nivedita., Life in Holland. </w:t>
           </w:r>
           <w:r>
             <w:rPr>
@@ -24555,7 +27007,7 @@
           <w:lang w:val="cs-CZ"/>
         </w:rPr>
       </w:pPr>
-      <w:bookmarkStart w:id="80" w:name="_Toc348771537"/>
+      <w:bookmarkStart w:id="87" w:name="_Toc348807043"/>
       <w:r>
         <w:rPr>
           <w:bCs w:val="0"/>
@@ -24564,7 +27016,7 @@
         <w:lastRenderedPageBreak/>
         <w:t>Obsah CD</w:t>
       </w:r>
-      <w:bookmarkEnd w:id="80"/>
+      <w:bookmarkEnd w:id="87"/>
     </w:p>
     <w:tbl>
       <w:tblPr>
@@ -24920,7 +27372,7 @@
         <w:rPr>
           <w:noProof/>
         </w:rPr>
-        <w:t>23</w:t>
+        <w:t>viii</w:t>
       </w:r>
     </w:fldSimple>
   </w:p>
@@ -25218,7 +27670,7 @@
               <w:noProof/>
               <w:lang w:val="cs-CZ"/>
             </w:rPr>
-            <w:t>[15]</w:t>
+            <w:t>[25]</w:t>
           </w:r>
           <w:r>
             <w:fldChar w:fldCharType="end"/>
@@ -25308,7 +27760,7 @@
           <w:noProof/>
           <w:lang w:val="cs-CZ"/>
         </w:rPr>
-        <w:t>4</w:t>
+        <w:t>1</w:t>
       </w:r>
     </w:fldSimple>
     <w:r>
@@ -25328,7 +27780,7 @@
         <w:rPr>
           <w:noProof/>
         </w:rPr>
-        <w:t>Testující prostředí</w:t>
+        <w:t>Úvod</w:t>
       </w:r>
     </w:fldSimple>
   </w:p>
@@ -31702,7 +34154,7 @@
     <b:Title>A Decision-Theoretic Approach to Task Assistance for Persons with Dementia</b:Title>
     <b:Year>2005</b:Year>
     <b:PeriodicalTitle>International Joint conference on Artificial Intelligence</b:PeriodicalTitle>
-    <b:RefOrder>4</b:RefOrder>
+    <b:RefOrder>10</b:RefOrder>
   </b:Source>
   <b:Source>
     <b:Tag>Goe</b:Tag>
@@ -31723,7 +34175,7 @@
     <b:Title>Games with Dynamic Difficulty Adjustement using POMDPs</b:Title>
     <b:PeriodicalTitle>ICML 2010 Workshop on Machine Learning and Games</b:PeriodicalTitle>
     <b:Year>2010</b:Year>
-    <b:RefOrder>3</b:RefOrder>
+    <b:RefOrder>9</b:RefOrder>
   </b:Source>
   <b:Source>
     <b:Tag>Mue12</b:Tag>
@@ -31744,7 +34196,7 @@
     <b:Title>Balancing Exertion Experiences</b:Title>
     <b:PeriodicalTitle>Movement-Based Gameplay</b:PeriodicalTitle>
     <b:Year>2012</b:Year>
-    <b:RefOrder>1</b:RefOrder>
+    <b:RefOrder>7</b:RefOrder>
   </b:Source>
   <b:Source>
     <b:Tag>Bin11</b:Tag>
@@ -31765,7 +34217,7 @@
     <b:Title>Dynamic Difficulty Adjustment based on an improved algorithm of UCT for the Pac-Man Game</b:Title>
     <b:PeriodicalTitle>IEEE</b:PeriodicalTitle>
     <b:Year>2011</b:Year>
-    <b:RefOrder>10</b:RefOrder>
+    <b:RefOrder>19</b:RefOrder>
   </b:Source>
   <b:Source>
     <b:Tag>Yan10</b:Tag>
@@ -31786,7 +34238,7 @@
     <b:Title>Dynamic Difficulty Adjustment of Game AI by MCTS for the Game Pac-Man</b:Title>
     <b:PeriodicalTitle>ICNC</b:PeriodicalTitle>
     <b:Year>2010</b:Year>
-    <b:RefOrder>9</b:RefOrder>
+    <b:RefOrder>18</b:RefOrder>
   </b:Source>
   <b:Source>
     <b:Tag>Hun05</b:Tag>
@@ -31806,7 +34258,7 @@
     <b:Title>The Case for Dynamic Difficulty Adjustment in Games</b:Title>
     <b:PeriodicalTitle>ACM</b:PeriodicalTitle>
     <b:Year>2005</b:Year>
-    <b:RefOrder>11</b:RefOrder>
+    <b:RefOrder>20</b:RefOrder>
   </b:Source>
   <b:Source>
     <b:Tag>Bak11</b:Tag>
@@ -31827,7 +34279,7 @@
     <b:Title>A CBR-INspired Approach to Rapid and Reliable Adaption of Video Game AI</b:Title>
     <b:PeriodicalTitle>ICCBR</b:PeriodicalTitle>
     <b:Year>2011</b:Year>
-    <b:RefOrder>12</b:RefOrder>
+    <b:RefOrder>21</b:RefOrder>
   </b:Source>
   <b:Source>
     <b:Tag>Mis11</b:Tag>
@@ -31847,7 +34299,7 @@
     </b:Author>
     <b:Title>Predicting Dynamic Difficulty</b:Title>
     <b:Year>2011</b:Year>
-    <b:RefOrder>13</b:RefOrder>
+    <b:RefOrder>22</b:RefOrder>
   </b:Source>
   <b:Source>
     <b:Tag>Ili12</b:Tag>
@@ -31868,7 +34320,7 @@
     <b:Title>Dynamic Difficulty for Checkers and Chinese chess</b:Title>
     <b:PeriodicalTitle>IEEE</b:PeriodicalTitle>
     <b:Year>2012</b:Year>
-    <b:RefOrder>14</b:RefOrder>
+    <b:RefOrder>23</b:RefOrder>
   </b:Source>
   <b:Source>
     <b:Tag>Hic11</b:Tag>
@@ -31889,7 +34341,7 @@
     <b:Title>Dynamic Game Difficulty Balancing for Backgammon</b:Title>
     <b:PeriodicalTitle>ACM</b:PeriodicalTitle>
     <b:Year>2011</b:Year>
-    <b:RefOrder>15</b:RefOrder>
+    <b:RefOrder>24</b:RefOrder>
   </b:Source>
   <b:Source>
     <b:Tag>Gou12</b:Tag>
@@ -31910,7 +34362,7 @@
     <b:Title>Digital-Pheromone Based Difficulty Adaptation in Post-Stroke Therapeutic Games</b:Title>
     <b:PeriodicalTitle>ACM</b:PeriodicalTitle>
     <b:Year>2012</b:Year>
-    <b:RefOrder>17</b:RefOrder>
+    <b:RefOrder>26</b:RefOrder>
   </b:Source>
   <b:Source>
     <b:Tag>Hsi08</b:Tag>
@@ -31931,7 +34383,7 @@
     <b:Title>A Fuzzy Approach to Generating Adaptive Opponents in the Dead End Game</b:Title>
     <b:PeriodicalTitle>Asian Journal of Health and Information Sciences</b:PeriodicalTitle>
     <b:Year>2008</b:Year>
-    <b:RefOrder>16</b:RefOrder>
+    <b:RefOrder>25</b:RefOrder>
   </b:Source>
   <b:Source>
     <b:Tag>Bac12</b:Tag>
@@ -31957,7 +34409,7 @@
     <b:MonthAccessed>2</b:MonthAccessed>
     <b:DayAccessed>15</b:DayAccessed>
     <b:URL>http://games.tiscali.cz/recenze/rocksmith-recenze-61003</b:URL>
-    <b:RefOrder>5</b:RefOrder>
+    <b:RefOrder>12</b:RefOrder>
   </b:Source>
   <b:Source>
     <b:Tag>Ubi11</b:Tag>
@@ -31982,7 +34434,7 @@
     <b:MonthAccessed>2</b:MonthAccessed>
     <b:DayAccessed>15</b:DayAccessed>
     <b:URL>http://www.youtube.com/watch?v=R0yhx5aDjws</b:URL>
-    <b:RefOrder>6</b:RefOrder>
+    <b:RefOrder>13</b:RefOrder>
   </b:Source>
   <b:Source>
     <b:Tag>Niv13</b:Tag>
@@ -32005,7 +34457,7 @@
     <b:MonthAccessed>2</b:MonthAccessed>
     <b:DayAccessed>15</b:DayAccessed>
     <b:URL>http://www.pages.drexel.edu/~ne34/edu.html</b:URL>
-    <b:RefOrder>18</b:RefOrder>
+    <b:RefOrder>27</b:RefOrder>
   </b:Source>
   <b:Source>
     <b:Tag>Pet10</b:Tag>
@@ -32025,7 +34477,7 @@
     <b:Title>Mijn Naam is Haas, Intelligent Tutoring in Educational Games</b:Title>
     <b:Year>2010</b:Year>
     <b:City>Amsterdam</b:City>
-    <b:RefOrder>7</b:RefOrder>
+    <b:RefOrder>14</b:RefOrder>
   </b:Source>
   <b:Source>
     <b:Tag>Can12</b:Tag>
@@ -32046,7 +34498,7 @@
     <b:Title>Motivating Elderly People to Exercise Using a Social Collaborative Exergame with Adaptive Difficulty</b:Title>
     <b:City>Carlow, Irsko</b:City>
     <b:Year>2012</b:Year>
-    <b:RefOrder>2</b:RefOrder>
+    <b:RefOrder>8</b:RefOrder>
   </b:Source>
   <b:Source>
     <b:Tag>Tas12</b:Tag>
@@ -32071,13 +34523,201 @@
     <b:YearAccessed>2013</b:YearAccessed>
     <b:MonthAccessed>2</b:MonthAccessed>
     <b:DayAccessed>15</b:DayAccessed>
-    <b:RefOrder>8</b:RefOrder>
+    <b:RefOrder>15</b:RefOrder>
+  </b:Source>
+  <b:Source>
+    <b:Tag>Lop11</b:Tag>
+    <b:SourceType>DocumentFromInternetSite</b:SourceType>
+    <b:Guid>{8DE661D2-9973-4ADD-A80D-E3E11733E34D}</b:Guid>
+    <b:LCID>0</b:LCID>
+    <b:Author>
+      <b:Author>
+        <b:NameList>
+          <b:Person>
+            <b:Last>Lopes</b:Last>
+            <b:First>R.,</b:First>
+            <b:Middle>Bidarra, R.</b:Middle>
+          </b:Person>
+        </b:NameList>
+      </b:Author>
+    </b:Author>
+    <b:Title>Adaptivity Challenges in Games and Simulations: A Survey</b:Title>
+    <b:Year>2011</b:Year>
+    <b:RefOrder>16</b:RefOrder>
+  </b:Source>
+  <b:Source>
+    <b:Tag>Ash10</b:Tag>
+    <b:SourceType>ArticleInAPeriodical</b:SourceType>
+    <b:Guid>{31549F1C-1F50-4834-B84E-D25CFBB6194B}</b:Guid>
+    <b:LCID>0</b:LCID>
+    <b:Author>
+      <b:Author>
+        <b:NameList>
+          <b:Person>
+            <b:Last>Ashlock</b:Last>
+            <b:First>D.</b:First>
+          </b:Person>
+        </b:NameList>
+      </b:Author>
+    </b:Author>
+    <b:Title>Automatic Generation of Game Elements via Evolution</b:Title>
+    <b:Year>2010</b:Year>
+    <b:PeriodicalTitle>IEEE</b:PeriodicalTitle>
+    <b:RefOrder>17</b:RefOrder>
+  </b:Source>
+  <b:Source>
+    <b:Tag>Kon07</b:Tag>
+    <b:SourceType>InternetSite</b:SourceType>
+    <b:Guid>{75018276-328D-44EA-B3B5-87175A9A5CC0}</b:Guid>
+    <b:LCID>0</b:LCID>
+    <b:Author>
+      <b:Author>
+        <b:Corporate>Konami</b:Corporate>
+      </b:Author>
+    </b:Author>
+    <b:Title>The Evolution of the Beautiful Game</b:Title>
+    <b:Year>2007</b:Year>
+    <b:InternetSiteTitle>Konami</b:InternetSiteTitle>
+    <b:Month>6</b:Month>
+    <b:Day>18</b:Day>
+    <b:YearAccessed>2013</b:YearAccessed>
+    <b:MonthAccessed>2</b:MonthAccessed>
+    <b:DayAccessed>16</b:DayAccessed>
+    <b:URL>http://uk.games.konami-europe.com/news.do?idNews=251</b:URL>
+    <b:RefOrder>6</b:RefOrder>
+  </b:Source>
+  <b:Source>
+    <b:Tag>Gia13</b:Tag>
+    <b:SourceType>InternetSite</b:SourceType>
+    <b:Guid>{DA9D6E02-7832-4FFA-B427-054238F57FA2}</b:Guid>
+    <b:LCID>0</b:LCID>
+    <b:Author>
+      <b:Author>
+        <b:Corporate>GiantBomb.com</b:Corporate>
+      </b:Author>
+    </b:Author>
+    <b:Title>A. I. Director</b:Title>
+    <b:InternetSiteTitle>GiantBomb.com</b:InternetSiteTitle>
+    <b:YearAccessed>2013</b:YearAccessed>
+    <b:MonthAccessed>2</b:MonthAccessed>
+    <b:DayAccessed>16</b:DayAccessed>
+    <b:URL>http://www.giantbomb.com/ai-director/3015-2539/</b:URL>
+    <b:RefOrder>2</b:RefOrder>
+  </b:Source>
+  <b:Source>
+    <b:Tag>Roc12</b:Tag>
+    <b:SourceType>InternetSite</b:SourceType>
+    <b:Guid>{D3B24D18-061D-4655-B174-9EE82E78392A}</b:Guid>
+    <b:LCID>0</b:LCID>
+    <b:Author>
+      <b:Author>
+        <b:Corporate>RockstarGames</b:Corporate>
+      </b:Author>
+    </b:Author>
+    <b:Title>Rockstar Game Tips: Difficulty Settings - Getting Started in Max Payne 3</b:Title>
+    <b:InternetSiteTitle>RocstarGames.com</b:InternetSiteTitle>
+    <b:Year>2012</b:Year>
+    <b:Month>5</b:Month>
+    <b:Day>16</b:Day>
+    <b:YearAccessed>2013</b:YearAccessed>
+    <b:MonthAccessed>2</b:MonthAccessed>
+    <b:DayAccessed>16</b:DayAccessed>
+    <b:URL>http://www.rockstargames.com/newswire/article/34161/rockstar-game-tips-difficulty-settings-getting-started-in-max-pa.html/</b:URL>
+    <b:RefOrder>3</b:RefOrder>
+  </b:Source>
+  <b:Source>
+    <b:Tag>Tol08</b:Tag>
+    <b:SourceType>InternetSite</b:SourceType>
+    <b:Guid>{08C0ED1E-169E-4B6E-AAFE-A264144A5BAC}</b:Guid>
+    <b:LCID>0</b:LCID>
+    <b:Author>
+      <b:Author>
+        <b:NameList>
+          <b:Person>
+            <b:Last>Tolentino</b:Last>
+            <b:First>J.</b:First>
+          </b:Person>
+        </b:NameList>
+      </b:Author>
+    </b:Author>
+    <b:Title>Good Idea, Bad Idea: Dynamic Difficulty Adjustment</b:Title>
+    <b:InternetSiteTitle>Destructoid.com</b:InternetSiteTitle>
+    <b:Year>2008</b:Year>
+    <b:Month>2</b:Month>
+    <b:Day>17</b:Day>
+    <b:YearAccessed>2013</b:YearAccessed>
+    <b:MonthAccessed>2</b:MonthAccessed>
+    <b:DayAccessed>16</b:DayAccessed>
+    <b:URL>http://www.destructoid.com/good-idea-bad-idea-dynamic-difficulty-adjustment-70591.phtml</b:URL>
+    <b:RefOrder>4</b:RefOrder>
+  </b:Source>
+  <b:Source>
+    <b:Tag>Sal09</b:Tag>
+    <b:SourceType>InternetSite</b:SourceType>
+    <b:Guid>{7BD4B4AC-6D94-4E99-A3EB-27176ABF3660}</b:Guid>
+    <b:LCID>0</b:LCID>
+    <b:Author>
+      <b:Author>
+        <b:NameList>
+          <b:Person>
+            <b:Last>Saltsman</b:Last>
+            <b:First>A.</b:First>
+          </b:Person>
+        </b:NameList>
+      </b:Author>
+    </b:Author>
+    <b:Title>Game Changers: Dynamic Difficulty</b:Title>
+    <b:InternetSiteTitle>Gamasutra.com</b:InternetSiteTitle>
+    <b:Year>2009</b:Year>
+    <b:Month>7</b:Month>
+    <b:Day>5</b:Day>
+    <b:YearAccessed>2013</b:YearAccessed>
+    <b:MonthAccessed>2</b:MonthAccessed>
+    <b:DayAccessed>16</b:DayAccessed>
+    <b:URL>http://www.gamasutra.com/blogs/AdamSaltsman/20090507/1340/Game_Changers_Dynamic_Difficulty.php</b:URL>
+    <b:RefOrder>5</b:RefOrder>
+  </b:Source>
+  <b:Source>
+    <b:Tag>TvT13</b:Tag>
+    <b:SourceType>InternetSite</b:SourceType>
+    <b:Guid>{A494A7A9-1ED2-4FE6-B545-D50B374ADD1E}</b:Guid>
+    <b:LCID>0</b:LCID>
+    <b:Author>
+      <b:Author>
+        <b:Corporate>TvTropes.org</b:Corporate>
+      </b:Author>
+    </b:Author>
+    <b:Title>Dynamic Difficulty</b:Title>
+    <b:InternetSiteTitle>TvTropes.org</b:InternetSiteTitle>
+    <b:YearAccessed>2013</b:YearAccessed>
+    <b:MonthAccessed>2</b:MonthAccessed>
+    <b:DayAccessed>16</b:DayAccessed>
+    <b:URL>http://tvtropes.org/pmwiki/pmwiki.php/Main/DynamicDifficulty</b:URL>
+    <b:RefOrder>1</b:RefOrder>
+  </b:Source>
+  <b:Source>
+    <b:Tag>IMD13</b:Tag>
+    <b:SourceType>InternetSite</b:SourceType>
+    <b:Guid>{117939AC-0F2F-4FC6-9C12-F4C1FBF1401B}</b:Guid>
+    <b:LCID>0</b:LCID>
+    <b:Author>
+      <b:Author>
+        <b:Corporate>IMDB.com</b:Corporate>
+      </b:Author>
+    </b:Author>
+    <b:Title>Stargate SG-1: Season 8, Episode 6 </b:Title>
+    <b:InternetSiteTitle>IMDB.com</b:InternetSiteTitle>
+    <b:YearAccessed>2013</b:YearAccessed>
+    <b:MonthAccessed>2</b:MonthAccessed>
+    <b:DayAccessed>16</b:DayAccessed>
+    <b:URL>http://www.imdb.com/title/tt0709042/</b:URL>
+    <b:RefOrder>11</b:RefOrder>
   </b:Source>
 </b:Sources>
 </file>
 
 <file path=customXml/itemProps1.xml><?xml version="1.0" encoding="utf-8"?>
-<ds:datastoreItem xmlns:ds="http://schemas.openxmlformats.org/officeDocument/2006/customXml" ds:itemID="{52E377B6-3DF6-4F6F-8347-BEFC4977C74B}">
+<ds:datastoreItem xmlns:ds="http://schemas.openxmlformats.org/officeDocument/2006/customXml" ds:itemID="{6275BAB5-2EB6-4AF0-8F10-3313FB1EE78B}">
   <ds:schemaRefs>
     <ds:schemaRef ds:uri="http://schemas.openxmlformats.org/officeDocument/2006/bibliography"/>
   </ds:schemaRefs>

--- a/Text/Diplom.docx
+++ b/Text/Diplom.docx
@@ -3658,7 +3658,7 @@
         </w:rPr>
         <w:fldChar w:fldCharType="separate"/>
       </w:r>
-      <w:hyperlink w:anchor="_Toc348806971" w:history="1">
+      <w:hyperlink w:anchor="_Toc349493956" w:history="1">
         <w:r>
           <w:rPr>
             <w:rStyle w:val="Hypertextovodkaz"/>
@@ -3686,7 +3686,7 @@
             <w:noProof/>
             <w:webHidden/>
           </w:rPr>
-          <w:instrText xml:space="preserve"> PAGEREF _Toc348806971 \h </w:instrText>
+          <w:instrText xml:space="preserve"> PAGEREF _Toc349493956 \h </w:instrText>
         </w:r>
         <w:r>
           <w:rPr>
@@ -3734,7 +3734,7 @@
           <w:lang w:val="cs-CZ"/>
         </w:rPr>
       </w:pPr>
-      <w:hyperlink w:anchor="_Toc348806972" w:history="1">
+      <w:hyperlink w:anchor="_Toc349493957" w:history="1">
         <w:r>
           <w:rPr>
             <w:rStyle w:val="Hypertextovodkaz"/>
@@ -3762,7 +3762,7 @@
             <w:noProof/>
             <w:webHidden/>
           </w:rPr>
-          <w:instrText xml:space="preserve"> PAGEREF _Toc348806972 \h </w:instrText>
+          <w:instrText xml:space="preserve"> PAGEREF _Toc349493957 \h </w:instrText>
         </w:r>
         <w:r>
           <w:rPr>
@@ -3810,7 +3810,7 @@
           <w:lang w:val="cs-CZ"/>
         </w:rPr>
       </w:pPr>
-      <w:hyperlink w:anchor="_Toc348806973" w:history="1">
+      <w:hyperlink w:anchor="_Toc349493958" w:history="1">
         <w:r>
           <w:rPr>
             <w:rStyle w:val="Hypertextovodkaz"/>
@@ -3839,7 +3839,7 @@
             <w:noProof/>
             <w:webHidden/>
           </w:rPr>
-          <w:instrText xml:space="preserve"> PAGEREF _Toc348806973 \h </w:instrText>
+          <w:instrText xml:space="preserve"> PAGEREF _Toc349493958 \h </w:instrText>
         </w:r>
         <w:r>
           <w:rPr>
@@ -3887,7 +3887,7 @@
           <w:lang w:val="cs-CZ"/>
         </w:rPr>
       </w:pPr>
-      <w:hyperlink w:anchor="_Toc348806974" w:history="1">
+      <w:hyperlink w:anchor="_Toc349493959" w:history="1">
         <w:r>
           <w:rPr>
             <w:rStyle w:val="Hypertextovodkaz"/>
@@ -3915,7 +3915,7 @@
             <w:noProof/>
             <w:webHidden/>
           </w:rPr>
-          <w:instrText xml:space="preserve"> PAGEREF _Toc348806974 \h </w:instrText>
+          <w:instrText xml:space="preserve"> PAGEREF _Toc349493959 \h </w:instrText>
         </w:r>
         <w:r>
           <w:rPr>
@@ -3963,7 +3963,7 @@
           <w:lang w:val="cs-CZ"/>
         </w:rPr>
       </w:pPr>
-      <w:hyperlink w:anchor="_Toc348806975" w:history="1">
+      <w:hyperlink w:anchor="_Toc349493960" w:history="1">
         <w:r>
           <w:rPr>
             <w:rStyle w:val="Hypertextovodkaz"/>
@@ -3992,7 +3992,7 @@
             <w:noProof/>
             <w:webHidden/>
           </w:rPr>
-          <w:instrText xml:space="preserve"> PAGEREF _Toc348806975 \h </w:instrText>
+          <w:instrText xml:space="preserve"> PAGEREF _Toc349493960 \h </w:instrText>
         </w:r>
         <w:r>
           <w:rPr>
@@ -4041,7 +4041,7 @@
           <w:lang w:val="cs-CZ"/>
         </w:rPr>
       </w:pPr>
-      <w:hyperlink w:anchor="_Toc348806976" w:history="1">
+      <w:hyperlink w:anchor="_Toc349493961" w:history="1">
         <w:r>
           <w:rPr>
             <w:rStyle w:val="Hypertextovodkaz"/>
@@ -4090,7 +4090,7 @@
             <w:noProof/>
             <w:webHidden/>
           </w:rPr>
-          <w:instrText xml:space="preserve"> PAGEREF _Toc348806976 \h </w:instrText>
+          <w:instrText xml:space="preserve"> PAGEREF _Toc349493961 \h </w:instrText>
         </w:r>
         <w:r>
           <w:rPr>
@@ -4137,7 +4137,7 @@
           <w:lang w:val="cs-CZ"/>
         </w:rPr>
       </w:pPr>
-      <w:hyperlink w:anchor="_Toc348806977" w:history="1">
+      <w:hyperlink w:anchor="_Toc349493962" w:history="1">
         <w:r>
           <w:rPr>
             <w:rStyle w:val="Hypertextovodkaz"/>
@@ -4184,7 +4184,7 @@
             <w:noProof/>
             <w:webHidden/>
           </w:rPr>
-          <w:instrText xml:space="preserve"> PAGEREF _Toc348806977 \h </w:instrText>
+          <w:instrText xml:space="preserve"> PAGEREF _Toc349493962 \h </w:instrText>
         </w:r>
         <w:r>
           <w:rPr>
@@ -4232,7 +4232,7 @@
           <w:lang w:val="cs-CZ"/>
         </w:rPr>
       </w:pPr>
-      <w:hyperlink w:anchor="_Toc348806978" w:history="1">
+      <w:hyperlink w:anchor="_Toc349493963" w:history="1">
         <w:r>
           <w:rPr>
             <w:rStyle w:val="Hypertextovodkaz"/>
@@ -4280,7 +4280,7 @@
             <w:noProof/>
             <w:webHidden/>
           </w:rPr>
-          <w:instrText xml:space="preserve"> PAGEREF _Toc348806978 \h </w:instrText>
+          <w:instrText xml:space="preserve"> PAGEREF _Toc349493963 \h </w:instrText>
         </w:r>
         <w:r>
           <w:rPr>
@@ -4325,7 +4325,7 @@
           <w:lang w:val="cs-CZ"/>
         </w:rPr>
       </w:pPr>
-      <w:hyperlink w:anchor="_Toc348806979" w:history="1">
+      <w:hyperlink w:anchor="_Toc349493964" w:history="1">
         <w:r>
           <w:rPr>
             <w:rStyle w:val="Hypertextovodkaz"/>
@@ -4353,7 +4353,7 @@
             <w:noProof/>
             <w:webHidden/>
           </w:rPr>
-          <w:instrText xml:space="preserve"> PAGEREF _Toc348806979 \h </w:instrText>
+          <w:instrText xml:space="preserve"> PAGEREF _Toc349493964 \h </w:instrText>
         </w:r>
         <w:r>
           <w:rPr>
@@ -4398,7 +4398,7 @@
           <w:lang w:val="cs-CZ"/>
         </w:rPr>
       </w:pPr>
-      <w:hyperlink w:anchor="_Toc348806980" w:history="1">
+      <w:hyperlink w:anchor="_Toc349493965" w:history="1">
         <w:r>
           <w:rPr>
             <w:rStyle w:val="Hypertextovodkaz"/>
@@ -4426,7 +4426,7 @@
             <w:noProof/>
             <w:webHidden/>
           </w:rPr>
-          <w:instrText xml:space="preserve"> PAGEREF _Toc348806980 \h </w:instrText>
+          <w:instrText xml:space="preserve"> PAGEREF _Toc349493965 \h </w:instrText>
         </w:r>
         <w:r>
           <w:rPr>
@@ -4471,7 +4471,7 @@
           <w:lang w:val="cs-CZ"/>
         </w:rPr>
       </w:pPr>
-      <w:hyperlink w:anchor="_Toc348806981" w:history="1">
+      <w:hyperlink w:anchor="_Toc349493966" w:history="1">
         <w:r>
           <w:rPr>
             <w:rStyle w:val="Hypertextovodkaz"/>
@@ -4498,7 +4498,7 @@
             <w:noProof/>
             <w:webHidden/>
           </w:rPr>
-          <w:instrText xml:space="preserve"> PAGEREF _Toc348806981 \h </w:instrText>
+          <w:instrText xml:space="preserve"> PAGEREF _Toc349493966 \h </w:instrText>
         </w:r>
         <w:r>
           <w:rPr>
@@ -4543,7 +4543,7 @@
           <w:lang w:val="cs-CZ"/>
         </w:rPr>
       </w:pPr>
-      <w:hyperlink w:anchor="_Toc348806982" w:history="1">
+      <w:hyperlink w:anchor="_Toc349493967" w:history="1">
         <w:r>
           <w:rPr>
             <w:rStyle w:val="Hypertextovodkaz"/>
@@ -4571,7 +4571,7 @@
             <w:noProof/>
             <w:webHidden/>
           </w:rPr>
-          <w:instrText xml:space="preserve"> PAGEREF _Toc348806982 \h </w:instrText>
+          <w:instrText xml:space="preserve"> PAGEREF _Toc349493967 \h </w:instrText>
         </w:r>
         <w:r>
           <w:rPr>
@@ -4616,7 +4616,7 @@
           <w:lang w:val="cs-CZ"/>
         </w:rPr>
       </w:pPr>
-      <w:hyperlink w:anchor="_Toc348806983" w:history="1">
+      <w:hyperlink w:anchor="_Toc349493968" w:history="1">
         <w:r>
           <w:rPr>
             <w:rStyle w:val="Hypertextovodkaz"/>
@@ -4644,7 +4644,7 @@
             <w:noProof/>
             <w:webHidden/>
           </w:rPr>
-          <w:instrText xml:space="preserve"> PAGEREF _Toc348806983 \h </w:instrText>
+          <w:instrText xml:space="preserve"> PAGEREF _Toc349493968 \h </w:instrText>
         </w:r>
         <w:r>
           <w:rPr>
@@ -4692,7 +4692,7 @@
           <w:lang w:val="cs-CZ"/>
         </w:rPr>
       </w:pPr>
-      <w:hyperlink w:anchor="_Toc348806984" w:history="1">
+      <w:hyperlink w:anchor="_Toc349493969" w:history="1">
         <w:r>
           <w:rPr>
             <w:rStyle w:val="Hypertextovodkaz"/>
@@ -4740,7 +4740,7 @@
             <w:noProof/>
             <w:webHidden/>
           </w:rPr>
-          <w:instrText xml:space="preserve"> PAGEREF _Toc348806984 \h </w:instrText>
+          <w:instrText xml:space="preserve"> PAGEREF _Toc349493969 \h </w:instrText>
         </w:r>
         <w:r>
           <w:rPr>
@@ -4785,7 +4785,7 @@
           <w:lang w:val="cs-CZ"/>
         </w:rPr>
       </w:pPr>
-      <w:hyperlink w:anchor="_Toc348806985" w:history="1">
+      <w:hyperlink w:anchor="_Toc349493970" w:history="1">
         <w:r>
           <w:rPr>
             <w:rStyle w:val="Hypertextovodkaz"/>
@@ -4813,7 +4813,7 @@
             <w:noProof/>
             <w:webHidden/>
           </w:rPr>
-          <w:instrText xml:space="preserve"> PAGEREF _Toc348806985 \h </w:instrText>
+          <w:instrText xml:space="preserve"> PAGEREF _Toc349493970 \h </w:instrText>
         </w:r>
         <w:r>
           <w:rPr>
@@ -4858,7 +4858,7 @@
           <w:lang w:val="cs-CZ"/>
         </w:rPr>
       </w:pPr>
-      <w:hyperlink w:anchor="_Toc348806986" w:history="1">
+      <w:hyperlink w:anchor="_Toc349493971" w:history="1">
         <w:r>
           <w:rPr>
             <w:rStyle w:val="Hypertextovodkaz"/>
@@ -4886,7 +4886,7 @@
             <w:noProof/>
             <w:webHidden/>
           </w:rPr>
-          <w:instrText xml:space="preserve"> PAGEREF _Toc348806986 \h </w:instrText>
+          <w:instrText xml:space="preserve"> PAGEREF _Toc349493971 \h </w:instrText>
         </w:r>
         <w:r>
           <w:rPr>
@@ -4934,7 +4934,7 @@
           <w:lang w:val="cs-CZ"/>
         </w:rPr>
       </w:pPr>
-      <w:hyperlink w:anchor="_Toc348806987" w:history="1">
+      <w:hyperlink w:anchor="_Toc349493972" w:history="1">
         <w:r>
           <w:rPr>
             <w:rStyle w:val="Hypertextovodkaz"/>
@@ -4982,7 +4982,7 @@
             <w:noProof/>
             <w:webHidden/>
           </w:rPr>
-          <w:instrText xml:space="preserve"> PAGEREF _Toc348806987 \h </w:instrText>
+          <w:instrText xml:space="preserve"> PAGEREF _Toc349493972 \h </w:instrText>
         </w:r>
         <w:r>
           <w:rPr>
@@ -5027,7 +5027,7 @@
           <w:lang w:val="cs-CZ"/>
         </w:rPr>
       </w:pPr>
-      <w:hyperlink w:anchor="_Toc348806988" w:history="1">
+      <w:hyperlink w:anchor="_Toc349493973" w:history="1">
         <w:r>
           <w:rPr>
             <w:rStyle w:val="Hypertextovodkaz"/>
@@ -5055,7 +5055,7 @@
             <w:noProof/>
             <w:webHidden/>
           </w:rPr>
-          <w:instrText xml:space="preserve"> PAGEREF _Toc348806988 \h </w:instrText>
+          <w:instrText xml:space="preserve"> PAGEREF _Toc349493973 \h </w:instrText>
         </w:r>
         <w:r>
           <w:rPr>
@@ -5100,7 +5100,7 @@
           <w:lang w:val="cs-CZ"/>
         </w:rPr>
       </w:pPr>
-      <w:hyperlink w:anchor="_Toc348806989" w:history="1">
+      <w:hyperlink w:anchor="_Toc349493974" w:history="1">
         <w:r>
           <w:rPr>
             <w:rStyle w:val="Hypertextovodkaz"/>
@@ -5128,7 +5128,7 @@
             <w:noProof/>
             <w:webHidden/>
           </w:rPr>
-          <w:instrText xml:space="preserve"> PAGEREF _Toc348806989 \h </w:instrText>
+          <w:instrText xml:space="preserve"> PAGEREF _Toc349493974 \h </w:instrText>
         </w:r>
         <w:r>
           <w:rPr>
@@ -5176,7 +5176,7 @@
           <w:lang w:val="cs-CZ"/>
         </w:rPr>
       </w:pPr>
-      <w:hyperlink w:anchor="_Toc348806990" w:history="1">
+      <w:hyperlink w:anchor="_Toc349493975" w:history="1">
         <w:r>
           <w:rPr>
             <w:rStyle w:val="Hypertextovodkaz"/>
@@ -5224,7 +5224,7 @@
             <w:noProof/>
             <w:webHidden/>
           </w:rPr>
-          <w:instrText xml:space="preserve"> PAGEREF _Toc348806990 \h </w:instrText>
+          <w:instrText xml:space="preserve"> PAGEREF _Toc349493975 \h </w:instrText>
         </w:r>
         <w:r>
           <w:rPr>
@@ -5269,7 +5269,7 @@
           <w:lang w:val="cs-CZ"/>
         </w:rPr>
       </w:pPr>
-      <w:hyperlink w:anchor="_Toc348806991" w:history="1">
+      <w:hyperlink w:anchor="_Toc349493976" w:history="1">
         <w:r>
           <w:rPr>
             <w:rStyle w:val="Hypertextovodkaz"/>
@@ -5297,7 +5297,7 @@
             <w:noProof/>
             <w:webHidden/>
           </w:rPr>
-          <w:instrText xml:space="preserve"> PAGEREF _Toc348806991 \h </w:instrText>
+          <w:instrText xml:space="preserve"> PAGEREF _Toc349493976 \h </w:instrText>
         </w:r>
         <w:r>
           <w:rPr>
@@ -5342,7 +5342,7 @@
           <w:lang w:val="cs-CZ"/>
         </w:rPr>
       </w:pPr>
-      <w:hyperlink w:anchor="_Toc348806992" w:history="1">
+      <w:hyperlink w:anchor="_Toc349493977" w:history="1">
         <w:r>
           <w:rPr>
             <w:rStyle w:val="Hypertextovodkaz"/>
@@ -5370,7 +5370,7 @@
             <w:noProof/>
             <w:webHidden/>
           </w:rPr>
-          <w:instrText xml:space="preserve"> PAGEREF _Toc348806992 \h </w:instrText>
+          <w:instrText xml:space="preserve"> PAGEREF _Toc349493977 \h </w:instrText>
         </w:r>
         <w:r>
           <w:rPr>
@@ -5417,7 +5417,7 @@
           <w:lang w:val="cs-CZ"/>
         </w:rPr>
       </w:pPr>
-      <w:hyperlink w:anchor="_Toc348806993" w:history="1">
+      <w:hyperlink w:anchor="_Toc349493978" w:history="1">
         <w:r>
           <w:rPr>
             <w:rStyle w:val="Hypertextovodkaz"/>
@@ -5464,7 +5464,7 @@
             <w:noProof/>
             <w:webHidden/>
           </w:rPr>
-          <w:instrText xml:space="preserve"> PAGEREF _Toc348806993 \h </w:instrText>
+          <w:instrText xml:space="preserve"> PAGEREF _Toc349493978 \h </w:instrText>
         </w:r>
         <w:r>
           <w:rPr>
@@ -5512,7 +5512,7 @@
           <w:lang w:val="cs-CZ"/>
         </w:rPr>
       </w:pPr>
-      <w:hyperlink w:anchor="_Toc348806994" w:history="1">
+      <w:hyperlink w:anchor="_Toc349493979" w:history="1">
         <w:r>
           <w:rPr>
             <w:rStyle w:val="Hypertextovodkaz"/>
@@ -5560,7 +5560,7 @@
             <w:noProof/>
             <w:webHidden/>
           </w:rPr>
-          <w:instrText xml:space="preserve"> PAGEREF _Toc348806994 \h </w:instrText>
+          <w:instrText xml:space="preserve"> PAGEREF _Toc349493979 \h </w:instrText>
         </w:r>
         <w:r>
           <w:rPr>
@@ -5608,7 +5608,7 @@
           <w:lang w:val="cs-CZ"/>
         </w:rPr>
       </w:pPr>
-      <w:hyperlink w:anchor="_Toc348806995" w:history="1">
+      <w:hyperlink w:anchor="_Toc349493980" w:history="1">
         <w:r>
           <w:rPr>
             <w:rStyle w:val="Hypertextovodkaz"/>
@@ -5656,7 +5656,7 @@
             <w:noProof/>
             <w:webHidden/>
           </w:rPr>
-          <w:instrText xml:space="preserve"> PAGEREF _Toc348806995 \h </w:instrText>
+          <w:instrText xml:space="preserve"> PAGEREF _Toc349493980 \h </w:instrText>
         </w:r>
         <w:r>
           <w:rPr>
@@ -5703,7 +5703,7 @@
           <w:lang w:val="cs-CZ"/>
         </w:rPr>
       </w:pPr>
-      <w:hyperlink w:anchor="_Toc348806996" w:history="1">
+      <w:hyperlink w:anchor="_Toc349493981" w:history="1">
         <w:r>
           <w:rPr>
             <w:rStyle w:val="Hypertextovodkaz"/>
@@ -5750,7 +5750,7 @@
             <w:noProof/>
             <w:webHidden/>
           </w:rPr>
-          <w:instrText xml:space="preserve"> PAGEREF _Toc348806996 \h </w:instrText>
+          <w:instrText xml:space="preserve"> PAGEREF _Toc349493981 \h </w:instrText>
         </w:r>
         <w:r>
           <w:rPr>
@@ -5799,7 +5799,7 @@
           <w:lang w:val="cs-CZ"/>
         </w:rPr>
       </w:pPr>
-      <w:hyperlink w:anchor="_Toc348806997" w:history="1">
+      <w:hyperlink w:anchor="_Toc349493982" w:history="1">
         <w:r>
           <w:rPr>
             <w:rStyle w:val="Hypertextovodkaz"/>
@@ -5848,7 +5848,7 @@
             <w:noProof/>
             <w:webHidden/>
           </w:rPr>
-          <w:instrText xml:space="preserve"> PAGEREF _Toc348806997 \h </w:instrText>
+          <w:instrText xml:space="preserve"> PAGEREF _Toc349493982 \h </w:instrText>
         </w:r>
         <w:r>
           <w:rPr>
@@ -5895,7 +5895,7 @@
           <w:lang w:val="cs-CZ"/>
         </w:rPr>
       </w:pPr>
-      <w:hyperlink w:anchor="_Toc348806998" w:history="1">
+      <w:hyperlink w:anchor="_Toc349493983" w:history="1">
         <w:r>
           <w:rPr>
             <w:rStyle w:val="Hypertextovodkaz"/>
@@ -5942,7 +5942,7 @@
             <w:noProof/>
             <w:webHidden/>
           </w:rPr>
-          <w:instrText xml:space="preserve"> PAGEREF _Toc348806998 \h </w:instrText>
+          <w:instrText xml:space="preserve"> PAGEREF _Toc349493983 \h </w:instrText>
         </w:r>
         <w:r>
           <w:rPr>
@@ -5989,7 +5989,7 @@
           <w:lang w:val="cs-CZ"/>
         </w:rPr>
       </w:pPr>
-      <w:hyperlink w:anchor="_Toc348806999" w:history="1">
+      <w:hyperlink w:anchor="_Toc349493984" w:history="1">
         <w:r>
           <w:rPr>
             <w:rStyle w:val="Hypertextovodkaz"/>
@@ -6036,7 +6036,7 @@
             <w:noProof/>
             <w:webHidden/>
           </w:rPr>
-          <w:instrText xml:space="preserve"> PAGEREF _Toc348806999 \h </w:instrText>
+          <w:instrText xml:space="preserve"> PAGEREF _Toc349493984 \h </w:instrText>
         </w:r>
         <w:r>
           <w:rPr>
@@ -6083,7 +6083,7 @@
           <w:lang w:val="cs-CZ"/>
         </w:rPr>
       </w:pPr>
-      <w:hyperlink w:anchor="_Toc348807000" w:history="1">
+      <w:hyperlink w:anchor="_Toc349493985" w:history="1">
         <w:r>
           <w:rPr>
             <w:rStyle w:val="Hypertextovodkaz"/>
@@ -6130,7 +6130,7 @@
             <w:noProof/>
             <w:webHidden/>
           </w:rPr>
-          <w:instrText xml:space="preserve"> PAGEREF _Toc348807000 \h </w:instrText>
+          <w:instrText xml:space="preserve"> PAGEREF _Toc349493985 \h </w:instrText>
         </w:r>
         <w:r>
           <w:rPr>
@@ -6179,7 +6179,7 @@
           <w:lang w:val="cs-CZ"/>
         </w:rPr>
       </w:pPr>
-      <w:hyperlink w:anchor="_Toc348807001" w:history="1">
+      <w:hyperlink w:anchor="_Toc349493986" w:history="1">
         <w:r>
           <w:rPr>
             <w:rStyle w:val="Hypertextovodkaz"/>
@@ -6228,7 +6228,7 @@
             <w:noProof/>
             <w:webHidden/>
           </w:rPr>
-          <w:instrText xml:space="preserve"> PAGEREF _Toc348807001 \h </w:instrText>
+          <w:instrText xml:space="preserve"> PAGEREF _Toc349493986 \h </w:instrText>
         </w:r>
         <w:r>
           <w:rPr>
@@ -6275,7 +6275,7 @@
           <w:lang w:val="cs-CZ"/>
         </w:rPr>
       </w:pPr>
-      <w:hyperlink w:anchor="_Toc348807002" w:history="1">
+      <w:hyperlink w:anchor="_Toc349493987" w:history="1">
         <w:r>
           <w:rPr>
             <w:rStyle w:val="Hypertextovodkaz"/>
@@ -6322,7 +6322,7 @@
             <w:noProof/>
             <w:webHidden/>
           </w:rPr>
-          <w:instrText xml:space="preserve"> PAGEREF _Toc348807002 \h </w:instrText>
+          <w:instrText xml:space="preserve"> PAGEREF _Toc349493987 \h </w:instrText>
         </w:r>
         <w:r>
           <w:rPr>
@@ -6367,7 +6367,7 @@
           <w:lang w:val="cs-CZ"/>
         </w:rPr>
       </w:pPr>
-      <w:hyperlink w:anchor="_Toc348807003" w:history="1">
+      <w:hyperlink w:anchor="_Toc349493988" w:history="1">
         <w:r>
           <w:rPr>
             <w:rStyle w:val="Hypertextovodkaz"/>
@@ -6395,7 +6395,7 @@
             <w:noProof/>
             <w:webHidden/>
           </w:rPr>
-          <w:instrText xml:space="preserve"> PAGEREF _Toc348807003 \h </w:instrText>
+          <w:instrText xml:space="preserve"> PAGEREF _Toc349493988 \h </w:instrText>
         </w:r>
         <w:r>
           <w:rPr>
@@ -6440,7 +6440,7 @@
           <w:lang w:val="cs-CZ"/>
         </w:rPr>
       </w:pPr>
-      <w:hyperlink w:anchor="_Toc348807004" w:history="1">
+      <w:hyperlink w:anchor="_Toc349493989" w:history="1">
         <w:r>
           <w:rPr>
             <w:rStyle w:val="Hypertextovodkaz"/>
@@ -6468,7 +6468,7 @@
             <w:noProof/>
             <w:webHidden/>
           </w:rPr>
-          <w:instrText xml:space="preserve"> PAGEREF _Toc348807004 \h </w:instrText>
+          <w:instrText xml:space="preserve"> PAGEREF _Toc349493989 \h </w:instrText>
         </w:r>
         <w:r>
           <w:rPr>
@@ -6515,7 +6515,7 @@
           <w:lang w:val="cs-CZ"/>
         </w:rPr>
       </w:pPr>
-      <w:hyperlink w:anchor="_Toc348807005" w:history="1">
+      <w:hyperlink w:anchor="_Toc349493990" w:history="1">
         <w:r>
           <w:rPr>
             <w:rStyle w:val="Hypertextovodkaz"/>
@@ -6562,7 +6562,7 @@
             <w:noProof/>
             <w:webHidden/>
           </w:rPr>
-          <w:instrText xml:space="preserve"> PAGEREF _Toc348807005 \h </w:instrText>
+          <w:instrText xml:space="preserve"> PAGEREF _Toc349493990 \h </w:instrText>
         </w:r>
         <w:r>
           <w:rPr>
@@ -6607,7 +6607,7 @@
           <w:lang w:val="cs-CZ"/>
         </w:rPr>
       </w:pPr>
-      <w:hyperlink w:anchor="_Toc348807006" w:history="1">
+      <w:hyperlink w:anchor="_Toc349493991" w:history="1">
         <w:r>
           <w:rPr>
             <w:rStyle w:val="Hypertextovodkaz"/>
@@ -6635,7 +6635,7 @@
             <w:noProof/>
             <w:webHidden/>
           </w:rPr>
-          <w:instrText xml:space="preserve"> PAGEREF _Toc348807006 \h </w:instrText>
+          <w:instrText xml:space="preserve"> PAGEREF _Toc349493991 \h </w:instrText>
         </w:r>
         <w:r>
           <w:rPr>
@@ -6680,7 +6680,7 @@
           <w:lang w:val="cs-CZ"/>
         </w:rPr>
       </w:pPr>
-      <w:hyperlink w:anchor="_Toc348807007" w:history="1">
+      <w:hyperlink w:anchor="_Toc349493992" w:history="1">
         <w:r>
           <w:rPr>
             <w:rStyle w:val="Hypertextovodkaz"/>
@@ -6708,7 +6708,7 @@
             <w:noProof/>
             <w:webHidden/>
           </w:rPr>
-          <w:instrText xml:space="preserve"> PAGEREF _Toc348807007 \h </w:instrText>
+          <w:instrText xml:space="preserve"> PAGEREF _Toc349493992 \h </w:instrText>
         </w:r>
         <w:r>
           <w:rPr>
@@ -6753,7 +6753,7 @@
           <w:lang w:val="cs-CZ"/>
         </w:rPr>
       </w:pPr>
-      <w:hyperlink w:anchor="_Toc348807008" w:history="1">
+      <w:hyperlink w:anchor="_Toc349493993" w:history="1">
         <w:r>
           <w:rPr>
             <w:rStyle w:val="Hypertextovodkaz"/>
@@ -6781,7 +6781,7 @@
             <w:noProof/>
             <w:webHidden/>
           </w:rPr>
-          <w:instrText xml:space="preserve"> PAGEREF _Toc348807008 \h </w:instrText>
+          <w:instrText xml:space="preserve"> PAGEREF _Toc349493993 \h </w:instrText>
         </w:r>
         <w:r>
           <w:rPr>
@@ -6826,7 +6826,7 @@
           <w:lang w:val="cs-CZ"/>
         </w:rPr>
       </w:pPr>
-      <w:hyperlink w:anchor="_Toc348807009" w:history="1">
+      <w:hyperlink w:anchor="_Toc349493994" w:history="1">
         <w:r>
           <w:rPr>
             <w:rStyle w:val="Hypertextovodkaz"/>
@@ -6854,7 +6854,7 @@
             <w:noProof/>
             <w:webHidden/>
           </w:rPr>
-          <w:instrText xml:space="preserve"> PAGEREF _Toc348807009 \h </w:instrText>
+          <w:instrText xml:space="preserve"> PAGEREF _Toc349493994 \h </w:instrText>
         </w:r>
         <w:r>
           <w:rPr>
@@ -6901,7 +6901,7 @@
           <w:lang w:val="cs-CZ"/>
         </w:rPr>
       </w:pPr>
-      <w:hyperlink w:anchor="_Toc348807010" w:history="1">
+      <w:hyperlink w:anchor="_Toc349493995" w:history="1">
         <w:r>
           <w:rPr>
             <w:rStyle w:val="Hypertextovodkaz"/>
@@ -6948,7 +6948,7 @@
             <w:noProof/>
             <w:webHidden/>
           </w:rPr>
-          <w:instrText xml:space="preserve"> PAGEREF _Toc348807010 \h </w:instrText>
+          <w:instrText xml:space="preserve"> PAGEREF _Toc349493995 \h </w:instrText>
         </w:r>
         <w:r>
           <w:rPr>
@@ -6993,7 +6993,7 @@
           <w:lang w:val="cs-CZ"/>
         </w:rPr>
       </w:pPr>
-      <w:hyperlink w:anchor="_Toc348807011" w:history="1">
+      <w:hyperlink w:anchor="_Toc349493996" w:history="1">
         <w:r>
           <w:rPr>
             <w:rStyle w:val="Hypertextovodkaz"/>
@@ -7021,7 +7021,7 @@
             <w:noProof/>
             <w:webHidden/>
           </w:rPr>
-          <w:instrText xml:space="preserve"> PAGEREF _Toc348807011 \h </w:instrText>
+          <w:instrText xml:space="preserve"> PAGEREF _Toc349493996 \h </w:instrText>
         </w:r>
         <w:r>
           <w:rPr>
@@ -7066,7 +7066,7 @@
           <w:lang w:val="cs-CZ"/>
         </w:rPr>
       </w:pPr>
-      <w:hyperlink w:anchor="_Toc348807012" w:history="1">
+      <w:hyperlink w:anchor="_Toc349493997" w:history="1">
         <w:r>
           <w:rPr>
             <w:rStyle w:val="Hypertextovodkaz"/>
@@ -7094,7 +7094,7 @@
             <w:noProof/>
             <w:webHidden/>
           </w:rPr>
-          <w:instrText xml:space="preserve"> PAGEREF _Toc348807012 \h </w:instrText>
+          <w:instrText xml:space="preserve"> PAGEREF _Toc349493997 \h </w:instrText>
         </w:r>
         <w:r>
           <w:rPr>
@@ -7141,7 +7141,7 @@
           <w:lang w:val="cs-CZ"/>
         </w:rPr>
       </w:pPr>
-      <w:hyperlink w:anchor="_Toc348807013" w:history="1">
+      <w:hyperlink w:anchor="_Toc349493998" w:history="1">
         <w:r>
           <w:rPr>
             <w:rStyle w:val="Hypertextovodkaz"/>
@@ -7188,7 +7188,7 @@
             <w:noProof/>
             <w:webHidden/>
           </w:rPr>
-          <w:instrText xml:space="preserve"> PAGEREF _Toc348807013 \h </w:instrText>
+          <w:instrText xml:space="preserve"> PAGEREF _Toc349493998 \h </w:instrText>
         </w:r>
         <w:r>
           <w:rPr>
@@ -7233,7 +7233,7 @@
           <w:lang w:val="cs-CZ"/>
         </w:rPr>
       </w:pPr>
-      <w:hyperlink w:anchor="_Toc348807014" w:history="1">
+      <w:hyperlink w:anchor="_Toc349493999" w:history="1">
         <w:r>
           <w:rPr>
             <w:rStyle w:val="Hypertextovodkaz"/>
@@ -7261,7 +7261,7 @@
             <w:noProof/>
             <w:webHidden/>
           </w:rPr>
-          <w:instrText xml:space="preserve"> PAGEREF _Toc348807014 \h </w:instrText>
+          <w:instrText xml:space="preserve"> PAGEREF _Toc349493999 \h </w:instrText>
         </w:r>
         <w:r>
           <w:rPr>
@@ -7306,7 +7306,7 @@
           <w:lang w:val="cs-CZ"/>
         </w:rPr>
       </w:pPr>
-      <w:hyperlink w:anchor="_Toc348807015" w:history="1">
+      <w:hyperlink w:anchor="_Toc349494000" w:history="1">
         <w:r>
           <w:rPr>
             <w:rStyle w:val="Hypertextovodkaz"/>
@@ -7334,7 +7334,7 @@
             <w:noProof/>
             <w:webHidden/>
           </w:rPr>
-          <w:instrText xml:space="preserve"> PAGEREF _Toc348807015 \h </w:instrText>
+          <w:instrText xml:space="preserve"> PAGEREF _Toc349494000 \h </w:instrText>
         </w:r>
         <w:r>
           <w:rPr>
@@ -7379,7 +7379,7 @@
           <w:lang w:val="cs-CZ"/>
         </w:rPr>
       </w:pPr>
-      <w:hyperlink w:anchor="_Toc348807016" w:history="1">
+      <w:hyperlink w:anchor="_Toc349494001" w:history="1">
         <w:r>
           <w:rPr>
             <w:rStyle w:val="Hypertextovodkaz"/>
@@ -7407,7 +7407,7 @@
             <w:noProof/>
             <w:webHidden/>
           </w:rPr>
-          <w:instrText xml:space="preserve"> PAGEREF _Toc348807016 \h </w:instrText>
+          <w:instrText xml:space="preserve"> PAGEREF _Toc349494001 \h </w:instrText>
         </w:r>
         <w:r>
           <w:rPr>
@@ -7454,7 +7454,7 @@
           <w:lang w:val="cs-CZ"/>
         </w:rPr>
       </w:pPr>
-      <w:hyperlink w:anchor="_Toc348807017" w:history="1">
+      <w:hyperlink w:anchor="_Toc349494002" w:history="1">
         <w:r>
           <w:rPr>
             <w:rStyle w:val="Hypertextovodkaz"/>
@@ -7501,7 +7501,7 @@
             <w:noProof/>
             <w:webHidden/>
           </w:rPr>
-          <w:instrText xml:space="preserve"> PAGEREF _Toc348807017 \h </w:instrText>
+          <w:instrText xml:space="preserve"> PAGEREF _Toc349494002 \h </w:instrText>
         </w:r>
         <w:r>
           <w:rPr>
@@ -7546,7 +7546,7 @@
           <w:lang w:val="cs-CZ"/>
         </w:rPr>
       </w:pPr>
-      <w:hyperlink w:anchor="_Toc348807018" w:history="1">
+      <w:hyperlink w:anchor="_Toc349494003" w:history="1">
         <w:r>
           <w:rPr>
             <w:rStyle w:val="Hypertextovodkaz"/>
@@ -7574,7 +7574,7 @@
             <w:noProof/>
             <w:webHidden/>
           </w:rPr>
-          <w:instrText xml:space="preserve"> PAGEREF _Toc348807018 \h </w:instrText>
+          <w:instrText xml:space="preserve"> PAGEREF _Toc349494003 \h </w:instrText>
         </w:r>
         <w:r>
           <w:rPr>
@@ -7619,7 +7619,7 @@
           <w:lang w:val="cs-CZ"/>
         </w:rPr>
       </w:pPr>
-      <w:hyperlink w:anchor="_Toc348807019" w:history="1">
+      <w:hyperlink w:anchor="_Toc349494004" w:history="1">
         <w:r>
           <w:rPr>
             <w:rStyle w:val="Hypertextovodkaz"/>
@@ -7647,7 +7647,7 @@
             <w:noProof/>
             <w:webHidden/>
           </w:rPr>
-          <w:instrText xml:space="preserve"> PAGEREF _Toc348807019 \h </w:instrText>
+          <w:instrText xml:space="preserve"> PAGEREF _Toc349494004 \h </w:instrText>
         </w:r>
         <w:r>
           <w:rPr>
@@ -7694,7 +7694,7 @@
           <w:lang w:val="cs-CZ"/>
         </w:rPr>
       </w:pPr>
-      <w:hyperlink w:anchor="_Toc348807020" w:history="1">
+      <w:hyperlink w:anchor="_Toc349494005" w:history="1">
         <w:r>
           <w:rPr>
             <w:rStyle w:val="Hypertextovodkaz"/>
@@ -7741,7 +7741,7 @@
             <w:noProof/>
             <w:webHidden/>
           </w:rPr>
-          <w:instrText xml:space="preserve"> PAGEREF _Toc348807020 \h </w:instrText>
+          <w:instrText xml:space="preserve"> PAGEREF _Toc349494005 \h </w:instrText>
         </w:r>
         <w:r>
           <w:rPr>
@@ -7786,7 +7786,7 @@
           <w:lang w:val="cs-CZ"/>
         </w:rPr>
       </w:pPr>
-      <w:hyperlink w:anchor="_Toc348807021" w:history="1">
+      <w:hyperlink w:anchor="_Toc349494006" w:history="1">
         <w:r>
           <w:rPr>
             <w:rStyle w:val="Hypertextovodkaz"/>
@@ -7814,7 +7814,7 @@
             <w:noProof/>
             <w:webHidden/>
           </w:rPr>
-          <w:instrText xml:space="preserve"> PAGEREF _Toc348807021 \h </w:instrText>
+          <w:instrText xml:space="preserve"> PAGEREF _Toc349494006 \h </w:instrText>
         </w:r>
         <w:r>
           <w:rPr>
@@ -7859,7 +7859,7 @@
           <w:lang w:val="cs-CZ"/>
         </w:rPr>
       </w:pPr>
-      <w:hyperlink w:anchor="_Toc348807022" w:history="1">
+      <w:hyperlink w:anchor="_Toc349494007" w:history="1">
         <w:r>
           <w:rPr>
             <w:rStyle w:val="Hypertextovodkaz"/>
@@ -7887,7 +7887,7 @@
             <w:noProof/>
             <w:webHidden/>
           </w:rPr>
-          <w:instrText xml:space="preserve"> PAGEREF _Toc348807022 \h </w:instrText>
+          <w:instrText xml:space="preserve"> PAGEREF _Toc349494007 \h </w:instrText>
         </w:r>
         <w:r>
           <w:rPr>
@@ -7934,7 +7934,7 @@
           <w:lang w:val="cs-CZ"/>
         </w:rPr>
       </w:pPr>
-      <w:hyperlink w:anchor="_Toc348807023" w:history="1">
+      <w:hyperlink w:anchor="_Toc349494008" w:history="1">
         <w:r>
           <w:rPr>
             <w:rStyle w:val="Hypertextovodkaz"/>
@@ -7981,7 +7981,7 @@
             <w:noProof/>
             <w:webHidden/>
           </w:rPr>
-          <w:instrText xml:space="preserve"> PAGEREF _Toc348807023 \h </w:instrText>
+          <w:instrText xml:space="preserve"> PAGEREF _Toc349494008 \h </w:instrText>
         </w:r>
         <w:r>
           <w:rPr>
@@ -8026,7 +8026,7 @@
           <w:lang w:val="cs-CZ"/>
         </w:rPr>
       </w:pPr>
-      <w:hyperlink w:anchor="_Toc348807024" w:history="1">
+      <w:hyperlink w:anchor="_Toc349494009" w:history="1">
         <w:r>
           <w:rPr>
             <w:rStyle w:val="Hypertextovodkaz"/>
@@ -8054,7 +8054,7 @@
             <w:noProof/>
             <w:webHidden/>
           </w:rPr>
-          <w:instrText xml:space="preserve"> PAGEREF _Toc348807024 \h </w:instrText>
+          <w:instrText xml:space="preserve"> PAGEREF _Toc349494009 \h </w:instrText>
         </w:r>
         <w:r>
           <w:rPr>
@@ -8099,7 +8099,7 @@
           <w:lang w:val="cs-CZ"/>
         </w:rPr>
       </w:pPr>
-      <w:hyperlink w:anchor="_Toc348807025" w:history="1">
+      <w:hyperlink w:anchor="_Toc349494010" w:history="1">
         <w:r>
           <w:rPr>
             <w:rStyle w:val="Hypertextovodkaz"/>
@@ -8127,7 +8127,7 @@
             <w:noProof/>
             <w:webHidden/>
           </w:rPr>
-          <w:instrText xml:space="preserve"> PAGEREF _Toc348807025 \h </w:instrText>
+          <w:instrText xml:space="preserve"> PAGEREF _Toc349494010 \h </w:instrText>
         </w:r>
         <w:r>
           <w:rPr>
@@ -8172,7 +8172,7 @@
           <w:lang w:val="cs-CZ"/>
         </w:rPr>
       </w:pPr>
-      <w:hyperlink w:anchor="_Toc348807026" w:history="1">
+      <w:hyperlink w:anchor="_Toc349494011" w:history="1">
         <w:r>
           <w:rPr>
             <w:rStyle w:val="Hypertextovodkaz"/>
@@ -8200,7 +8200,7 @@
             <w:noProof/>
             <w:webHidden/>
           </w:rPr>
-          <w:instrText xml:space="preserve"> PAGEREF _Toc348807026 \h </w:instrText>
+          <w:instrText xml:space="preserve"> PAGEREF _Toc349494011 \h </w:instrText>
         </w:r>
         <w:r>
           <w:rPr>
@@ -8245,7 +8245,7 @@
           <w:lang w:val="cs-CZ"/>
         </w:rPr>
       </w:pPr>
-      <w:hyperlink w:anchor="_Toc348807027" w:history="1">
+      <w:hyperlink w:anchor="_Toc349494012" w:history="1">
         <w:r>
           <w:rPr>
             <w:rStyle w:val="Hypertextovodkaz"/>
@@ -8273,7 +8273,7 @@
             <w:noProof/>
             <w:webHidden/>
           </w:rPr>
-          <w:instrText xml:space="preserve"> PAGEREF _Toc348807027 \h </w:instrText>
+          <w:instrText xml:space="preserve"> PAGEREF _Toc349494012 \h </w:instrText>
         </w:r>
         <w:r>
           <w:rPr>
@@ -8320,7 +8320,7 @@
           <w:lang w:val="cs-CZ"/>
         </w:rPr>
       </w:pPr>
-      <w:hyperlink w:anchor="_Toc348807028" w:history="1">
+      <w:hyperlink w:anchor="_Toc349494013" w:history="1">
         <w:r>
           <w:rPr>
             <w:rStyle w:val="Hypertextovodkaz"/>
@@ -8367,7 +8367,7 @@
             <w:noProof/>
             <w:webHidden/>
           </w:rPr>
-          <w:instrText xml:space="preserve"> PAGEREF _Toc348807028 \h </w:instrText>
+          <w:instrText xml:space="preserve"> PAGEREF _Toc349494013 \h </w:instrText>
         </w:r>
         <w:r>
           <w:rPr>
@@ -8412,7 +8412,7 @@
           <w:lang w:val="cs-CZ"/>
         </w:rPr>
       </w:pPr>
-      <w:hyperlink w:anchor="_Toc348807029" w:history="1">
+      <w:hyperlink w:anchor="_Toc349494014" w:history="1">
         <w:r>
           <w:rPr>
             <w:rStyle w:val="Hypertextovodkaz"/>
@@ -8440,7 +8440,7 @@
             <w:noProof/>
             <w:webHidden/>
           </w:rPr>
-          <w:instrText xml:space="preserve"> PAGEREF _Toc348807029 \h </w:instrText>
+          <w:instrText xml:space="preserve"> PAGEREF _Toc349494014 \h </w:instrText>
         </w:r>
         <w:r>
           <w:rPr>
@@ -8485,7 +8485,7 @@
           <w:lang w:val="cs-CZ"/>
         </w:rPr>
       </w:pPr>
-      <w:hyperlink w:anchor="_Toc348807030" w:history="1">
+      <w:hyperlink w:anchor="_Toc349494015" w:history="1">
         <w:r>
           <w:rPr>
             <w:rStyle w:val="Hypertextovodkaz"/>
@@ -8513,7 +8513,7 @@
             <w:noProof/>
             <w:webHidden/>
           </w:rPr>
-          <w:instrText xml:space="preserve"> PAGEREF _Toc348807030 \h </w:instrText>
+          <w:instrText xml:space="preserve"> PAGEREF _Toc349494015 \h </w:instrText>
         </w:r>
         <w:r>
           <w:rPr>
@@ -8558,7 +8558,7 @@
           <w:lang w:val="cs-CZ"/>
         </w:rPr>
       </w:pPr>
-      <w:hyperlink w:anchor="_Toc348807031" w:history="1">
+      <w:hyperlink w:anchor="_Toc349494016" w:history="1">
         <w:r>
           <w:rPr>
             <w:rStyle w:val="Hypertextovodkaz"/>
@@ -8586,7 +8586,7 @@
             <w:noProof/>
             <w:webHidden/>
           </w:rPr>
-          <w:instrText xml:space="preserve"> PAGEREF _Toc348807031 \h </w:instrText>
+          <w:instrText xml:space="preserve"> PAGEREF _Toc349494016 \h </w:instrText>
         </w:r>
         <w:r>
           <w:rPr>
@@ -8631,7 +8631,7 @@
           <w:lang w:val="cs-CZ"/>
         </w:rPr>
       </w:pPr>
-      <w:hyperlink w:anchor="_Toc348807032" w:history="1">
+      <w:hyperlink w:anchor="_Toc349494017" w:history="1">
         <w:r>
           <w:rPr>
             <w:rStyle w:val="Hypertextovodkaz"/>
@@ -8659,7 +8659,7 @@
             <w:noProof/>
             <w:webHidden/>
           </w:rPr>
-          <w:instrText xml:space="preserve"> PAGEREF _Toc348807032 \h </w:instrText>
+          <w:instrText xml:space="preserve"> PAGEREF _Toc349494017 \h </w:instrText>
         </w:r>
         <w:r>
           <w:rPr>
@@ -8708,7 +8708,7 @@
           <w:lang w:val="cs-CZ"/>
         </w:rPr>
       </w:pPr>
-      <w:hyperlink w:anchor="_Toc348807033" w:history="1">
+      <w:hyperlink w:anchor="_Toc349494018" w:history="1">
         <w:r>
           <w:rPr>
             <w:rStyle w:val="Hypertextovodkaz"/>
@@ -8757,7 +8757,7 @@
             <w:noProof/>
             <w:webHidden/>
           </w:rPr>
-          <w:instrText xml:space="preserve"> PAGEREF _Toc348807033 \h </w:instrText>
+          <w:instrText xml:space="preserve"> PAGEREF _Toc349494018 \h </w:instrText>
         </w:r>
         <w:r>
           <w:rPr>
@@ -8804,7 +8804,7 @@
           <w:lang w:val="cs-CZ"/>
         </w:rPr>
       </w:pPr>
-      <w:hyperlink w:anchor="_Toc348807034" w:history="1">
+      <w:hyperlink w:anchor="_Toc349494019" w:history="1">
         <w:r>
           <w:rPr>
             <w:rStyle w:val="Hypertextovodkaz"/>
@@ -8851,7 +8851,7 @@
             <w:noProof/>
             <w:webHidden/>
           </w:rPr>
-          <w:instrText xml:space="preserve"> PAGEREF _Toc348807034 \h </w:instrText>
+          <w:instrText xml:space="preserve"> PAGEREF _Toc349494019 \h </w:instrText>
         </w:r>
         <w:r>
           <w:rPr>
@@ -8899,7 +8899,7 @@
           <w:lang w:val="cs-CZ"/>
         </w:rPr>
       </w:pPr>
-      <w:hyperlink w:anchor="_Toc348807035" w:history="1">
+      <w:hyperlink w:anchor="_Toc349494020" w:history="1">
         <w:r>
           <w:rPr>
             <w:rStyle w:val="Hypertextovodkaz"/>
@@ -8947,7 +8947,7 @@
             <w:noProof/>
             <w:webHidden/>
           </w:rPr>
-          <w:instrText xml:space="preserve"> PAGEREF _Toc348807035 \h </w:instrText>
+          <w:instrText xml:space="preserve"> PAGEREF _Toc349494020 \h </w:instrText>
         </w:r>
         <w:r>
           <w:rPr>
@@ -8995,7 +8995,7 @@
           <w:lang w:val="cs-CZ"/>
         </w:rPr>
       </w:pPr>
-      <w:hyperlink w:anchor="_Toc348807036" w:history="1">
+      <w:hyperlink w:anchor="_Toc349494021" w:history="1">
         <w:r>
           <w:rPr>
             <w:rStyle w:val="Hypertextovodkaz"/>
@@ -9043,7 +9043,7 @@
             <w:noProof/>
             <w:webHidden/>
           </w:rPr>
-          <w:instrText xml:space="preserve"> PAGEREF _Toc348807036 \h </w:instrText>
+          <w:instrText xml:space="preserve"> PAGEREF _Toc349494021 \h </w:instrText>
         </w:r>
         <w:r>
           <w:rPr>
@@ -9091,7 +9091,7 @@
           <w:lang w:val="cs-CZ"/>
         </w:rPr>
       </w:pPr>
-      <w:hyperlink w:anchor="_Toc348807037" w:history="1">
+      <w:hyperlink w:anchor="_Toc349494022" w:history="1">
         <w:r>
           <w:rPr>
             <w:rStyle w:val="Hypertextovodkaz"/>
@@ -9139,7 +9139,7 @@
             <w:noProof/>
             <w:webHidden/>
           </w:rPr>
-          <w:instrText xml:space="preserve"> PAGEREF _Toc348807037 \h </w:instrText>
+          <w:instrText xml:space="preserve"> PAGEREF _Toc349494022 \h </w:instrText>
         </w:r>
         <w:r>
           <w:rPr>
@@ -9186,7 +9186,7 @@
           <w:lang w:val="cs-CZ"/>
         </w:rPr>
       </w:pPr>
-      <w:hyperlink w:anchor="_Toc348807038" w:history="1">
+      <w:hyperlink w:anchor="_Toc349494023" w:history="1">
         <w:r>
           <w:rPr>
             <w:rStyle w:val="Hypertextovodkaz"/>
@@ -9233,7 +9233,7 @@
             <w:noProof/>
             <w:webHidden/>
           </w:rPr>
-          <w:instrText xml:space="preserve"> PAGEREF _Toc348807038 \h </w:instrText>
+          <w:instrText xml:space="preserve"> PAGEREF _Toc349494023 \h </w:instrText>
         </w:r>
         <w:r>
           <w:rPr>
@@ -9282,7 +9282,7 @@
           <w:lang w:val="cs-CZ"/>
         </w:rPr>
       </w:pPr>
-      <w:hyperlink w:anchor="_Toc348807039" w:history="1">
+      <w:hyperlink w:anchor="_Toc349494024" w:history="1">
         <w:r>
           <w:rPr>
             <w:rStyle w:val="Hypertextovodkaz"/>
@@ -9331,7 +9331,7 @@
             <w:noProof/>
             <w:webHidden/>
           </w:rPr>
-          <w:instrText xml:space="preserve"> PAGEREF _Toc348807039 \h </w:instrText>
+          <w:instrText xml:space="preserve"> PAGEREF _Toc349494024 \h </w:instrText>
         </w:r>
         <w:r>
           <w:rPr>
@@ -9380,7 +9380,7 @@
           <w:lang w:val="cs-CZ"/>
         </w:rPr>
       </w:pPr>
-      <w:hyperlink w:anchor="_Toc348807040" w:history="1">
+      <w:hyperlink w:anchor="_Toc349494025" w:history="1">
         <w:r>
           <w:rPr>
             <w:rStyle w:val="Hypertextovodkaz"/>
@@ -9429,7 +9429,7 @@
             <w:noProof/>
             <w:webHidden/>
           </w:rPr>
-          <w:instrText xml:space="preserve"> PAGEREF _Toc348807040 \h </w:instrText>
+          <w:instrText xml:space="preserve"> PAGEREF _Toc349494025 \h </w:instrText>
         </w:r>
         <w:r>
           <w:rPr>
@@ -9478,7 +9478,7 @@
           <w:lang w:val="cs-CZ"/>
         </w:rPr>
       </w:pPr>
-      <w:hyperlink w:anchor="_Toc348807041" w:history="1">
+      <w:hyperlink w:anchor="_Toc349494026" w:history="1">
         <w:r>
           <w:rPr>
             <w:rStyle w:val="Hypertextovodkaz"/>
@@ -9527,7 +9527,7 @@
             <w:noProof/>
             <w:webHidden/>
           </w:rPr>
-          <w:instrText xml:space="preserve"> PAGEREF _Toc348807041 \h </w:instrText>
+          <w:instrText xml:space="preserve"> PAGEREF _Toc349494026 \h </w:instrText>
         </w:r>
         <w:r>
           <w:rPr>
@@ -9576,7 +9576,7 @@
           <w:lang w:val="cs-CZ"/>
         </w:rPr>
       </w:pPr>
-      <w:hyperlink w:anchor="_Toc348807042" w:history="1">
+      <w:hyperlink w:anchor="_Toc349494027" w:history="1">
         <w:r>
           <w:rPr>
             <w:rStyle w:val="Hypertextovodkaz"/>
@@ -9623,7 +9623,7 @@
             <w:noProof/>
             <w:webHidden/>
           </w:rPr>
-          <w:instrText xml:space="preserve"> PAGEREF _Toc348807042 \h </w:instrText>
+          <w:instrText xml:space="preserve"> PAGEREF _Toc349494027 \h </w:instrText>
         </w:r>
         <w:r>
           <w:rPr>
@@ -9672,7 +9672,7 @@
           <w:lang w:val="cs-CZ"/>
         </w:rPr>
       </w:pPr>
-      <w:hyperlink w:anchor="_Toc348807043" w:history="1">
+      <w:hyperlink w:anchor="_Toc349494028" w:history="1">
         <w:r>
           <w:rPr>
             <w:rStyle w:val="Hypertextovodkaz"/>
@@ -9721,7 +9721,7 @@
             <w:noProof/>
             <w:webHidden/>
           </w:rPr>
-          <w:instrText xml:space="preserve"> PAGEREF _Toc348807043 \h </w:instrText>
+          <w:instrText xml:space="preserve"> PAGEREF _Toc349494028 \h </w:instrText>
         </w:r>
         <w:r>
           <w:rPr>
@@ -9794,7 +9794,7 @@
         </w:rPr>
         <w:br w:type="page"/>
       </w:r>
-      <w:bookmarkStart w:id="0" w:name="_Toc348806971"/>
+      <w:bookmarkStart w:id="0" w:name="_Toc349493956"/>
       <w:r>
         <w:rPr>
           <w:lang w:val="cs-CZ"/>
@@ -9838,7 +9838,7 @@
         </w:rPr>
         <w:fldChar w:fldCharType="separate"/>
       </w:r>
-      <w:hyperlink w:anchor="_Toc348807044" w:history="1">
+      <w:hyperlink w:anchor="_Toc349494029" w:history="1">
         <w:r>
           <w:rPr>
             <w:rStyle w:val="Hypertextovodkaz"/>
@@ -9873,7 +9873,7 @@
             <w:noProof/>
             <w:webHidden/>
           </w:rPr>
-          <w:instrText xml:space="preserve"> PAGEREF _Toc348807044 \h </w:instrText>
+          <w:instrText xml:space="preserve"> PAGEREF _Toc349494029 \h </w:instrText>
         </w:r>
         <w:r>
           <w:rPr>
@@ -9919,7 +9919,7 @@
           <w:lang w:val="cs-CZ"/>
         </w:rPr>
       </w:pPr>
-      <w:hyperlink w:anchor="_Toc348807045" w:history="1">
+      <w:hyperlink w:anchor="_Toc349494030" w:history="1">
         <w:r>
           <w:rPr>
             <w:rStyle w:val="Hypertextovodkaz"/>
@@ -9954,7 +9954,7 @@
             <w:noProof/>
             <w:webHidden/>
           </w:rPr>
-          <w:instrText xml:space="preserve"> PAGEREF _Toc348807045 \h </w:instrText>
+          <w:instrText xml:space="preserve"> PAGEREF _Toc349494030 \h </w:instrText>
         </w:r>
         <w:r>
           <w:rPr>
@@ -10000,7 +10000,7 @@
           <w:lang w:val="cs-CZ"/>
         </w:rPr>
       </w:pPr>
-      <w:hyperlink w:anchor="_Toc348807046" w:history="1">
+      <w:hyperlink w:anchor="_Toc349494031" w:history="1">
         <w:r>
           <w:rPr>
             <w:rStyle w:val="Hypertextovodkaz"/>
@@ -10027,7 +10027,7 @@
             <w:noProof/>
             <w:webHidden/>
           </w:rPr>
-          <w:instrText xml:space="preserve"> PAGEREF _Toc348807046 \h </w:instrText>
+          <w:instrText xml:space="preserve"> PAGEREF _Toc349494031 \h </w:instrText>
         </w:r>
         <w:r>
           <w:rPr>
@@ -10073,7 +10073,7 @@
           <w:lang w:val="cs-CZ"/>
         </w:rPr>
       </w:pPr>
-      <w:hyperlink w:anchor="_Toc348807047" w:history="1">
+      <w:hyperlink w:anchor="_Toc349494032" w:history="1">
         <w:r>
           <w:rPr>
             <w:rStyle w:val="Hypertextovodkaz"/>
@@ -10108,7 +10108,7 @@
             <w:noProof/>
             <w:webHidden/>
           </w:rPr>
-          <w:instrText xml:space="preserve"> PAGEREF _Toc348807047 \h </w:instrText>
+          <w:instrText xml:space="preserve"> PAGEREF _Toc349494032 \h </w:instrText>
         </w:r>
         <w:r>
           <w:rPr>
@@ -10154,7 +10154,7 @@
           <w:lang w:val="cs-CZ"/>
         </w:rPr>
       </w:pPr>
-      <w:hyperlink w:anchor="_Toc348807048" w:history="1">
+      <w:hyperlink w:anchor="_Toc349494033" w:history="1">
         <w:r>
           <w:rPr>
             <w:rStyle w:val="Hypertextovodkaz"/>
@@ -10189,7 +10189,7 @@
             <w:noProof/>
             <w:webHidden/>
           </w:rPr>
-          <w:instrText xml:space="preserve"> PAGEREF _Toc348807048 \h </w:instrText>
+          <w:instrText xml:space="preserve"> PAGEREF _Toc349494033 \h </w:instrText>
         </w:r>
         <w:r>
           <w:rPr>
@@ -10235,7 +10235,7 @@
           <w:lang w:val="cs-CZ"/>
         </w:rPr>
       </w:pPr>
-      <w:hyperlink w:anchor="_Toc348807049" w:history="1">
+      <w:hyperlink w:anchor="_Toc349494034" w:history="1">
         <w:r>
           <w:rPr>
             <w:rStyle w:val="Hypertextovodkaz"/>
@@ -10270,7 +10270,7 @@
             <w:noProof/>
             <w:webHidden/>
           </w:rPr>
-          <w:instrText xml:space="preserve"> PAGEREF _Toc348807049 \h </w:instrText>
+          <w:instrText xml:space="preserve"> PAGEREF _Toc349494034 \h </w:instrText>
         </w:r>
         <w:r>
           <w:rPr>
@@ -10316,7 +10316,7 @@
           <w:lang w:val="cs-CZ"/>
         </w:rPr>
       </w:pPr>
-      <w:hyperlink w:anchor="_Toc348807050" w:history="1">
+      <w:hyperlink w:anchor="_Toc349494035" w:history="1">
         <w:r>
           <w:rPr>
             <w:rStyle w:val="Hypertextovodkaz"/>
@@ -10351,7 +10351,7 @@
             <w:noProof/>
             <w:webHidden/>
           </w:rPr>
-          <w:instrText xml:space="preserve"> PAGEREF _Toc348807050 \h </w:instrText>
+          <w:instrText xml:space="preserve"> PAGEREF _Toc349494035 \h </w:instrText>
         </w:r>
         <w:r>
           <w:rPr>
@@ -10397,7 +10397,7 @@
           <w:lang w:val="cs-CZ"/>
         </w:rPr>
       </w:pPr>
-      <w:hyperlink w:anchor="_Toc348807051" w:history="1">
+      <w:hyperlink w:anchor="_Toc349494036" w:history="1">
         <w:r>
           <w:rPr>
             <w:rStyle w:val="Hypertextovodkaz"/>
@@ -10432,7 +10432,7 @@
             <w:noProof/>
             <w:webHidden/>
           </w:rPr>
-          <w:instrText xml:space="preserve"> PAGEREF _Toc348807051 \h </w:instrText>
+          <w:instrText xml:space="preserve"> PAGEREF _Toc349494036 \h </w:instrText>
         </w:r>
         <w:r>
           <w:rPr>
@@ -10478,7 +10478,7 @@
           <w:lang w:val="cs-CZ"/>
         </w:rPr>
       </w:pPr>
-      <w:hyperlink w:anchor="_Toc348807052" w:history="1">
+      <w:hyperlink w:anchor="_Toc349494037" w:history="1">
         <w:r>
           <w:rPr>
             <w:rStyle w:val="Hypertextovodkaz"/>
@@ -10513,7 +10513,7 @@
             <w:noProof/>
             <w:webHidden/>
           </w:rPr>
-          <w:instrText xml:space="preserve"> PAGEREF _Toc348807052 \h </w:instrText>
+          <w:instrText xml:space="preserve"> PAGEREF _Toc349494037 \h </w:instrText>
         </w:r>
         <w:r>
           <w:rPr>
@@ -10569,7 +10569,7 @@
           <w:lang w:val="cs-CZ"/>
         </w:rPr>
       </w:pPr>
-      <w:bookmarkStart w:id="2" w:name="_Toc348806972"/>
+      <w:bookmarkStart w:id="2" w:name="_Toc349493957"/>
       <w:r>
         <w:rPr>
           <w:lang w:val="cs-CZ"/>
@@ -10623,7 +10623,6 @@
         </w:rPr>
         <w:fldChar w:fldCharType="separate"/>
       </w:r>
-      <w:bookmarkStart w:id="3" w:name="_Toc348806973"/>
       <w:r>
         <w:rPr>
           <w:smallCaps/>
@@ -10634,7 +10633,6 @@
         </w:rPr>
         <w:t>Nenalezena položka seznamu obrázků.</w:t>
       </w:r>
-      <w:bookmarkEnd w:id="3"/>
       <w:r>
         <w:rPr>
           <w:lang w:val="cs-CZ"/>
@@ -10653,14 +10651,88 @@
           <w:lang w:val="cs-CZ"/>
         </w:rPr>
       </w:pPr>
-      <w:bookmarkStart w:id="4" w:name="_Toc348806974"/>
+      <w:bookmarkStart w:id="3" w:name="_Toc349493959"/>
       <w:r>
         <w:rPr>
           <w:lang w:val="cs-CZ"/>
         </w:rPr>
         <w:t>Seznam ukázek kódu</w:t>
       </w:r>
-      <w:bookmarkEnd w:id="4"/>
+      <w:bookmarkEnd w:id="3"/>
+    </w:p>
+    <w:p>
+      <w:pPr>
+        <w:pStyle w:val="StyleHeading1Left-019cmFirstline0cm"/>
+        <w:numPr>
+          <w:ilvl w:val="0"/>
+          <w:numId w:val="0"/>
+        </w:numPr>
+        <w:rPr>
+          <w:noProof/>
+        </w:rPr>
+      </w:pPr>
+      <w:r>
+        <w:rPr>
+          <w:b w:val="0"/>
+          <w:bCs w:val="0"/>
+          <w:smallCaps/>
+          <w:kern w:val="0"/>
+          <w:sz w:val="20"/>
+          <w:lang w:val="cs-CZ"/>
+        </w:rPr>
+        <w:fldChar w:fldCharType="begin"/>
+      </w:r>
+      <w:r>
+        <w:rPr>
+          <w:lang w:val="cs-CZ"/>
+        </w:rPr>
+        <w:instrText xml:space="preserve"> TOC \c "Kód" </w:instrText>
+      </w:r>
+      <w:r>
+        <w:rPr>
+          <w:b w:val="0"/>
+          <w:bCs w:val="0"/>
+          <w:smallCaps/>
+          <w:kern w:val="0"/>
+          <w:sz w:val="20"/>
+          <w:lang w:val="cs-CZ"/>
+        </w:rPr>
+        <w:fldChar w:fldCharType="separate"/>
+      </w:r>
+      <w:r>
+        <w:rPr>
+          <w:smallCaps/>
+          <w:noProof/>
+          <w:kern w:val="0"/>
+          <w:sz w:val="20"/>
+          <w:lang w:val="cs-CZ"/>
+        </w:rPr>
+        <w:t>Nenalezena položka seznamu obrázků.</w:t>
+      </w:r>
+      <w:r>
+        <w:rPr>
+          <w:lang w:val="cs-CZ"/>
+        </w:rPr>
+        <w:fldChar w:fldCharType="end"/>
+      </w:r>
+      <w:r>
+        <w:rPr>
+          <w:lang w:val="cs-CZ"/>
+        </w:rPr>
+        <w:fldChar w:fldCharType="begin"/>
+      </w:r>
+      <w:r>
+        <w:rPr>
+          <w:lang w:val="cs-CZ"/>
+        </w:rPr>
+        <w:instrText xml:space="preserve"> TOC \h \z \c "Code" </w:instrText>
+      </w:r>
+      <w:r>
+        <w:rPr>
+          <w:lang w:val="cs-CZ"/>
+        </w:rPr>
+        <w:fldChar w:fldCharType="separate"/>
+      </w:r>
     </w:p>
     <w:p>
       <w:pPr>
@@ -10687,57 +10759,10 @@
         <w:rPr>
           <w:b w:val="0"/>
           <w:bCs w:val="0"/>
-          <w:smallCaps/>
-          <w:kern w:val="0"/>
-          <w:sz w:val="20"/>
-          <w:lang w:val="cs-CZ"/>
-        </w:rPr>
-        <w:fldChar w:fldCharType="begin"/>
-      </w:r>
-      <w:r>
-        <w:rPr>
-          <w:lang w:val="cs-CZ"/>
-        </w:rPr>
-        <w:instrText xml:space="preserve"> TOC \c "Kód" </w:instrText>
-      </w:r>
-      <w:r>
-        <w:rPr>
-          <w:b w:val="0"/>
-          <w:bCs w:val="0"/>
-          <w:smallCaps/>
-          <w:kern w:val="0"/>
-          <w:sz w:val="20"/>
-          <w:lang w:val="cs-CZ"/>
-        </w:rPr>
-        <w:fldChar w:fldCharType="separate"/>
-      </w:r>
-      <w:r>
-        <w:rPr>
-          <w:smallCaps/>
           <w:noProof/>
-          <w:kern w:val="0"/>
-          <w:sz w:val="20"/>
           <w:lang w:val="cs-CZ"/>
         </w:rPr>
         <w:t>Nenalezena položka seznamu obrázků.</w:t>
-      </w:r>
-      <w:r>
-        <w:rPr>
-          <w:lang w:val="cs-CZ"/>
-        </w:rPr>
-        <w:fldChar w:fldCharType="end"/>
-      </w:r>
-      <w:r>
-        <w:rPr>
-          <w:lang w:val="cs-CZ"/>
-        </w:rPr>
-        <w:fldChar w:fldCharType="begin"/>
-      </w:r>
-      <w:r>
-        <w:rPr>
-          <w:lang w:val="cs-CZ"/>
-        </w:rPr>
-        <w:instrText xml:space="preserve"> TOC \h \z \c "Code" </w:instrText>
       </w:r>
       <w:r>
         <w:rPr>
@@ -10757,7 +10782,7 @@
           <w:lang w:val="cs-CZ"/>
         </w:rPr>
       </w:pPr>
-      <w:bookmarkStart w:id="5" w:name="_Toc348806976"/>
+      <w:bookmarkStart w:id="4" w:name="_Toc349493961"/>
       <w:r>
         <w:rPr>
           <w:lang w:val="cs-CZ"/>
@@ -10765,267 +10790,267 @@
         <w:lastRenderedPageBreak/>
         <w:t>Úvod</w:t>
       </w:r>
+      <w:bookmarkEnd w:id="4"/>
+    </w:p>
+    <w:p>
+      <w:pPr>
+        <w:rPr>
+          <w:lang w:val="cs-CZ"/>
+        </w:rPr>
+      </w:pPr>
+      <w:proofErr w:type="spellStart"/>
+      <w:r>
+        <w:rPr>
+          <w:lang w:val="cs-CZ"/>
+        </w:rPr>
+        <w:t>Dynamic</w:t>
+      </w:r>
+      <w:proofErr w:type="spellEnd"/>
+      <w:r>
+        <w:rPr>
+          <w:lang w:val="cs-CZ"/>
+        </w:rPr>
+        <w:t xml:space="preserve"> </w:t>
+      </w:r>
+      <w:proofErr w:type="spellStart"/>
+      <w:r>
+        <w:rPr>
+          <w:lang w:val="cs-CZ"/>
+        </w:rPr>
+        <w:t>difficulty</w:t>
+      </w:r>
+      <w:proofErr w:type="spellEnd"/>
+      <w:r>
+        <w:rPr>
+          <w:lang w:val="cs-CZ"/>
+        </w:rPr>
+        <w:t xml:space="preserve"> </w:t>
+      </w:r>
+      <w:proofErr w:type="spellStart"/>
+      <w:r>
+        <w:rPr>
+          <w:lang w:val="cs-CZ"/>
+        </w:rPr>
+        <w:t>adjustement</w:t>
+      </w:r>
+      <w:proofErr w:type="spellEnd"/>
+      <w:r>
+        <w:rPr>
+          <w:lang w:val="cs-CZ"/>
+        </w:rPr>
+        <w:t xml:space="preserve">, </w:t>
+      </w:r>
+      <w:proofErr w:type="spellStart"/>
+      <w:r>
+        <w:rPr>
+          <w:lang w:val="cs-CZ"/>
+        </w:rPr>
+        <w:t>dynamic</w:t>
+      </w:r>
+      <w:proofErr w:type="spellEnd"/>
+      <w:r>
+        <w:rPr>
+          <w:lang w:val="cs-CZ"/>
+        </w:rPr>
+        <w:t xml:space="preserve"> game </w:t>
+      </w:r>
+      <w:proofErr w:type="spellStart"/>
+      <w:r>
+        <w:rPr>
+          <w:lang w:val="cs-CZ"/>
+        </w:rPr>
+        <w:t>balancing</w:t>
+      </w:r>
+      <w:proofErr w:type="spellEnd"/>
+      <w:r>
+        <w:rPr>
+          <w:lang w:val="cs-CZ"/>
+        </w:rPr>
+        <w:t>, auto-</w:t>
+      </w:r>
+      <w:proofErr w:type="spellStart"/>
+      <w:r>
+        <w:rPr>
+          <w:lang w:val="cs-CZ"/>
+        </w:rPr>
+        <w:t>dynamic</w:t>
+      </w:r>
+      <w:proofErr w:type="spellEnd"/>
+      <w:r>
+        <w:rPr>
+          <w:lang w:val="cs-CZ"/>
+        </w:rPr>
+        <w:t xml:space="preserve"> </w:t>
+      </w:r>
+      <w:proofErr w:type="spellStart"/>
+      <w:r>
+        <w:rPr>
+          <w:lang w:val="cs-CZ"/>
+        </w:rPr>
+        <w:t>difficulty</w:t>
+      </w:r>
+      <w:proofErr w:type="spellEnd"/>
+      <w:r>
+        <w:rPr>
+          <w:lang w:val="cs-CZ"/>
+        </w:rPr>
+        <w:t xml:space="preserve">, </w:t>
+      </w:r>
+      <w:proofErr w:type="spellStart"/>
+      <w:r>
+        <w:rPr>
+          <w:lang w:val="cs-CZ"/>
+        </w:rPr>
+        <w:t>dynamic</w:t>
+      </w:r>
+      <w:proofErr w:type="spellEnd"/>
+      <w:r>
+        <w:rPr>
+          <w:lang w:val="cs-CZ"/>
+        </w:rPr>
+        <w:t xml:space="preserve"> </w:t>
+      </w:r>
+      <w:proofErr w:type="spellStart"/>
+      <w:r>
+        <w:rPr>
+          <w:lang w:val="cs-CZ"/>
+        </w:rPr>
+        <w:t>difficulty</w:t>
+      </w:r>
+      <w:proofErr w:type="spellEnd"/>
+      <w:r>
+        <w:rPr>
+          <w:lang w:val="cs-CZ"/>
+        </w:rPr>
+        <w:t xml:space="preserve"> </w:t>
+      </w:r>
+      <w:proofErr w:type="spellStart"/>
+      <w:r>
+        <w:rPr>
+          <w:lang w:val="cs-CZ"/>
+        </w:rPr>
+        <w:t>scaling</w:t>
+      </w:r>
+      <w:proofErr w:type="spellEnd"/>
+      <w:r>
+        <w:rPr>
+          <w:lang w:val="cs-CZ"/>
+        </w:rPr>
+        <w:t xml:space="preserve">, </w:t>
+      </w:r>
+      <w:proofErr w:type="spellStart"/>
+      <w:r>
+        <w:rPr>
+          <w:lang w:val="cs-CZ"/>
+        </w:rPr>
+        <w:t>adaptive</w:t>
+      </w:r>
+      <w:proofErr w:type="spellEnd"/>
+      <w:r>
+        <w:rPr>
+          <w:lang w:val="cs-CZ"/>
+        </w:rPr>
+        <w:t xml:space="preserve"> </w:t>
+      </w:r>
+      <w:proofErr w:type="spellStart"/>
+      <w:r>
+        <w:rPr>
+          <w:lang w:val="cs-CZ"/>
+        </w:rPr>
+        <w:t>difficulty</w:t>
+      </w:r>
+      <w:proofErr w:type="spellEnd"/>
+    </w:p>
+    <w:p>
+      <w:pPr>
+        <w:rPr>
+          <w:lang w:val="cs-CZ"/>
+        </w:rPr>
+      </w:pPr>
+      <w:r>
+        <w:rPr>
+          <w:lang w:val="cs-CZ"/>
+        </w:rPr>
+        <w:t>Co (příklady DDA), proč (</w:t>
+      </w:r>
+      <w:r>
+        <w:rPr>
+          <w:lang w:val="cs-CZ"/>
+        </w:rPr>
+        <w:t>definice zábavnosti), jak (existující přístupy)</w:t>
+      </w:r>
+    </w:p>
+    <w:p>
+      <w:pPr>
+        <w:pStyle w:val="Nadpis2"/>
+        <w:rPr>
+          <w:lang w:val="cs-CZ"/>
+        </w:rPr>
+      </w:pPr>
+      <w:bookmarkStart w:id="5" w:name="_Toc349493962"/>
+      <w:r>
+        <w:rPr>
+          <w:lang w:val="cs-CZ"/>
+        </w:rPr>
+        <w:t xml:space="preserve">Aplikace </w:t>
+      </w:r>
+      <w:r>
+        <w:rPr>
+          <w:lang w:val="cs-CZ"/>
+        </w:rPr>
+        <w:t>DDA</w:t>
+      </w:r>
       <w:bookmarkEnd w:id="5"/>
     </w:p>
     <w:p>
       <w:pPr>
-        <w:rPr>
-          <w:lang w:val="cs-CZ"/>
-        </w:rPr>
-      </w:pPr>
-      <w:proofErr w:type="spellStart"/>
-      <w:r>
-        <w:rPr>
-          <w:lang w:val="cs-CZ"/>
-        </w:rPr>
-        <w:t>Dynamic</w:t>
-      </w:r>
-      <w:proofErr w:type="spellEnd"/>
-      <w:r>
-        <w:rPr>
-          <w:lang w:val="cs-CZ"/>
-        </w:rPr>
-        <w:t xml:space="preserve"> </w:t>
-      </w:r>
-      <w:proofErr w:type="spellStart"/>
-      <w:r>
-        <w:rPr>
-          <w:lang w:val="cs-CZ"/>
-        </w:rPr>
-        <w:t>difficulty</w:t>
-      </w:r>
-      <w:proofErr w:type="spellEnd"/>
-      <w:r>
-        <w:rPr>
-          <w:lang w:val="cs-CZ"/>
-        </w:rPr>
-        <w:t xml:space="preserve"> </w:t>
-      </w:r>
-      <w:proofErr w:type="spellStart"/>
-      <w:r>
-        <w:rPr>
-          <w:lang w:val="cs-CZ"/>
-        </w:rPr>
-        <w:t>adjustement</w:t>
-      </w:r>
-      <w:proofErr w:type="spellEnd"/>
-      <w:r>
-        <w:rPr>
-          <w:lang w:val="cs-CZ"/>
-        </w:rPr>
-        <w:t xml:space="preserve">, </w:t>
-      </w:r>
-      <w:proofErr w:type="spellStart"/>
-      <w:r>
-        <w:rPr>
-          <w:lang w:val="cs-CZ"/>
-        </w:rPr>
-        <w:t>dynamic</w:t>
-      </w:r>
-      <w:proofErr w:type="spellEnd"/>
-      <w:r>
-        <w:rPr>
-          <w:lang w:val="cs-CZ"/>
-        </w:rPr>
-        <w:t xml:space="preserve"> game </w:t>
-      </w:r>
-      <w:proofErr w:type="spellStart"/>
-      <w:r>
-        <w:rPr>
-          <w:lang w:val="cs-CZ"/>
-        </w:rPr>
-        <w:t>balancing</w:t>
-      </w:r>
-      <w:proofErr w:type="spellEnd"/>
-      <w:r>
-        <w:rPr>
-          <w:lang w:val="cs-CZ"/>
-        </w:rPr>
-        <w:t>, auto-</w:t>
-      </w:r>
-      <w:proofErr w:type="spellStart"/>
-      <w:r>
-        <w:rPr>
-          <w:lang w:val="cs-CZ"/>
-        </w:rPr>
-        <w:t>dynamic</w:t>
-      </w:r>
-      <w:proofErr w:type="spellEnd"/>
-      <w:r>
-        <w:rPr>
-          <w:lang w:val="cs-CZ"/>
-        </w:rPr>
-        <w:t xml:space="preserve"> </w:t>
-      </w:r>
-      <w:proofErr w:type="spellStart"/>
-      <w:r>
-        <w:rPr>
-          <w:lang w:val="cs-CZ"/>
-        </w:rPr>
-        <w:t>difficulty</w:t>
-      </w:r>
-      <w:proofErr w:type="spellEnd"/>
-      <w:r>
-        <w:rPr>
-          <w:lang w:val="cs-CZ"/>
-        </w:rPr>
-        <w:t xml:space="preserve">, </w:t>
-      </w:r>
-      <w:proofErr w:type="spellStart"/>
-      <w:r>
-        <w:rPr>
-          <w:lang w:val="cs-CZ"/>
-        </w:rPr>
-        <w:t>dynamic</w:t>
-      </w:r>
-      <w:proofErr w:type="spellEnd"/>
-      <w:r>
-        <w:rPr>
-          <w:lang w:val="cs-CZ"/>
-        </w:rPr>
-        <w:t xml:space="preserve"> </w:t>
-      </w:r>
-      <w:proofErr w:type="spellStart"/>
-      <w:r>
-        <w:rPr>
-          <w:lang w:val="cs-CZ"/>
-        </w:rPr>
-        <w:t>difficulty</w:t>
-      </w:r>
-      <w:proofErr w:type="spellEnd"/>
-      <w:r>
-        <w:rPr>
-          <w:lang w:val="cs-CZ"/>
-        </w:rPr>
-        <w:t xml:space="preserve"> </w:t>
-      </w:r>
-      <w:proofErr w:type="spellStart"/>
-      <w:r>
-        <w:rPr>
-          <w:lang w:val="cs-CZ"/>
-        </w:rPr>
-        <w:t>scaling</w:t>
-      </w:r>
-      <w:proofErr w:type="spellEnd"/>
-      <w:r>
-        <w:rPr>
-          <w:lang w:val="cs-CZ"/>
-        </w:rPr>
-        <w:t xml:space="preserve">, </w:t>
-      </w:r>
-      <w:proofErr w:type="spellStart"/>
-      <w:r>
-        <w:rPr>
-          <w:lang w:val="cs-CZ"/>
-        </w:rPr>
-        <w:t>adaptive</w:t>
-      </w:r>
-      <w:proofErr w:type="spellEnd"/>
-      <w:r>
-        <w:rPr>
-          <w:lang w:val="cs-CZ"/>
-        </w:rPr>
-        <w:t xml:space="preserve"> </w:t>
-      </w:r>
-      <w:proofErr w:type="spellStart"/>
-      <w:r>
-        <w:rPr>
-          <w:lang w:val="cs-CZ"/>
-        </w:rPr>
-        <w:t>difficulty</w:t>
-      </w:r>
-      <w:proofErr w:type="spellEnd"/>
-    </w:p>
-    <w:p>
-      <w:pPr>
-        <w:rPr>
-          <w:lang w:val="cs-CZ"/>
-        </w:rPr>
-      </w:pPr>
-      <w:r>
-        <w:rPr>
-          <w:lang w:val="cs-CZ"/>
-        </w:rPr>
-        <w:t>Co (příklady DDA), proč (</w:t>
-      </w:r>
-      <w:r>
-        <w:rPr>
-          <w:lang w:val="cs-CZ"/>
-        </w:rPr>
-        <w:t>definice zábavnosti), jak (existující přístupy)</w:t>
-      </w:r>
-    </w:p>
-    <w:p>
-      <w:pPr>
-        <w:pStyle w:val="Nadpis2"/>
-        <w:rPr>
-          <w:lang w:val="cs-CZ"/>
-        </w:rPr>
-      </w:pPr>
-      <w:bookmarkStart w:id="6" w:name="_Toc348806977"/>
-      <w:r>
-        <w:rPr>
-          <w:lang w:val="cs-CZ"/>
-        </w:rPr>
-        <w:t xml:space="preserve">Aplikace </w:t>
-      </w:r>
-      <w:r>
-        <w:rPr>
-          <w:lang w:val="cs-CZ"/>
-        </w:rPr>
-        <w:t>DDA</w:t>
+        <w:pStyle w:val="Odstavec"/>
+        <w:rPr>
+          <w:lang w:val="cs-CZ"/>
+        </w:rPr>
+      </w:pPr>
+      <w:r>
+        <w:rPr>
+          <w:lang w:val="cs-CZ"/>
+        </w:rPr>
+        <w:t xml:space="preserve">Algoritmy vyvažování obtížnosti lze využít v širokém spektru aplikací. Mohou být vhodné všude tam, kde je vyžadována určitá dovednost, schopnost. V takovém případě může být obtížné aplikaci, program navrhnout tak, aby byl dobře využitelný velkým spektrem lidí různých schopností. </w:t>
+      </w:r>
+    </w:p>
+    <w:p>
+      <w:pPr>
+        <w:pStyle w:val="Odstavec"/>
+        <w:rPr>
+          <w:lang w:val="cs-CZ"/>
+        </w:rPr>
+      </w:pPr>
+      <w:r>
+        <w:rPr>
+          <w:lang w:val="cs-CZ"/>
+        </w:rPr>
+        <w:t>DDA můžeme nalézt nejen v zábavním průmyslu, ale i u vážných her. Adaptivní obtížnost programu může zefektivňovat léčbu nemocných lidí, nahrazovat osobního trenéra či učitele. V následujících 4 podkapitolách popisuji konkrétní užití dynamické obtížnosti v komerční i v</w:t>
+      </w:r>
+      <w:r>
+        <w:rPr>
+          <w:lang w:val="cs-CZ"/>
+        </w:rPr>
+        <w:t> akademické sféře.</w:t>
+      </w:r>
+    </w:p>
+    <w:p>
+      <w:pPr>
+        <w:pStyle w:val="Nadpis3"/>
+        <w:rPr>
+          <w:lang w:val="cs-CZ"/>
+        </w:rPr>
+      </w:pPr>
+      <w:bookmarkStart w:id="6" w:name="_Toc349493963"/>
+      <w:r>
+        <w:rPr>
+          <w:lang w:val="cs-CZ"/>
+        </w:rPr>
+        <w:t>Zábavní průmysl</w:t>
       </w:r>
       <w:bookmarkEnd w:id="6"/>
-    </w:p>
-    <w:p>
-      <w:pPr>
-        <w:pStyle w:val="Odstavec"/>
-        <w:rPr>
-          <w:lang w:val="cs-CZ"/>
-        </w:rPr>
-      </w:pPr>
-      <w:r>
-        <w:rPr>
-          <w:lang w:val="cs-CZ"/>
-        </w:rPr>
-        <w:t xml:space="preserve">Algoritmy vyvažování obtížnosti lze využít v širokém spektru aplikací. Mohou být vhodné všude tam, kde je vyžadována určitá dovednost, schopnost. V takovém případě může být obtížné aplikaci, program navrhnout tak, aby byl dobře využitelný velkým spektrem lidí různých schopností. </w:t>
-      </w:r>
-    </w:p>
-    <w:p>
-      <w:pPr>
-        <w:pStyle w:val="Odstavec"/>
-        <w:rPr>
-          <w:lang w:val="cs-CZ"/>
-        </w:rPr>
-      </w:pPr>
-      <w:r>
-        <w:rPr>
-          <w:lang w:val="cs-CZ"/>
-        </w:rPr>
-        <w:t>DDA můžeme nalézt nejen v zábavním průmyslu, ale i u vážných her. Adaptivní obtížnost programu může zefektivňovat léčbu nemocných lidí, nahrazovat osobního trenéra či učitele. V následujících 4 podkapitolách popisuji konkrétní užití dynamické obtížnosti v komerční i v</w:t>
-      </w:r>
-      <w:r>
-        <w:rPr>
-          <w:lang w:val="cs-CZ"/>
-        </w:rPr>
-        <w:t> akademické sféře.</w:t>
-      </w:r>
-    </w:p>
-    <w:p>
-      <w:pPr>
-        <w:pStyle w:val="Nadpis3"/>
-        <w:rPr>
-          <w:lang w:val="cs-CZ"/>
-        </w:rPr>
-      </w:pPr>
-      <w:bookmarkStart w:id="7" w:name="_Toc348806978"/>
-      <w:r>
-        <w:rPr>
-          <w:lang w:val="cs-CZ"/>
-        </w:rPr>
-        <w:t>Zábavní průmysl</w:t>
-      </w:r>
-      <w:bookmarkEnd w:id="7"/>
     </w:p>
     <w:p>
       <w:pPr>
@@ -11124,7 +11149,7 @@
           <w:lang w:val="cs-CZ"/>
         </w:rPr>
       </w:pPr>
-      <w:bookmarkStart w:id="8" w:name="_Toc348806979"/>
+      <w:bookmarkStart w:id="7" w:name="_Toc349493964"/>
       <w:proofErr w:type="spellStart"/>
       <w:r>
         <w:rPr>
@@ -11146,7 +11171,7 @@
         </w:rPr>
         <w:t>Dead</w:t>
       </w:r>
-      <w:bookmarkEnd w:id="8"/>
+      <w:bookmarkEnd w:id="7"/>
       <w:proofErr w:type="spellEnd"/>
     </w:p>
     <w:p>
@@ -11277,7 +11302,7 @@
               <w:noProof/>
               <w:lang w:val="cs-CZ"/>
             </w:rPr>
-            <w:t>[1]</w:t>
+            <w:t>[2]</w:t>
           </w:r>
           <w:r>
             <w:rPr>
@@ -11295,7 +11320,7 @@
           <w:lang w:val="cs-CZ"/>
         </w:rPr>
       </w:pPr>
-      <w:bookmarkStart w:id="9" w:name="_Toc348806980"/>
+      <w:bookmarkStart w:id="8" w:name="_Toc349493965"/>
       <w:r>
         <w:rPr>
           <w:lang w:val="cs-CZ"/>
@@ -11316,7 +11341,7 @@
         </w:rPr>
         <w:t xml:space="preserve"> 3</w:t>
       </w:r>
-      <w:bookmarkEnd w:id="9"/>
+      <w:bookmarkEnd w:id="8"/>
     </w:p>
     <w:p>
       <w:pPr>
@@ -11562,7 +11587,7 @@
               <w:noProof/>
               <w:lang w:val="cs-CZ"/>
             </w:rPr>
-            <w:t>[2]</w:t>
+            <w:t>[3]</w:t>
           </w:r>
           <w:r>
             <w:rPr>
@@ -11577,12 +11602,12 @@
       <w:pPr>
         <w:pStyle w:val="Nadpis4"/>
       </w:pPr>
-      <w:bookmarkStart w:id="10" w:name="_Toc348806981"/>
+      <w:bookmarkStart w:id="9" w:name="_Toc349493966"/>
       <w:r>
         <w:lastRenderedPageBreak/>
         <w:t>The Elder Scrolls IV: Oblivion</w:t>
       </w:r>
-      <w:bookmarkEnd w:id="10"/>
+      <w:bookmarkEnd w:id="9"/>
     </w:p>
     <w:p>
       <w:pPr>
@@ -11746,7 +11771,7 @@
               <w:noProof/>
               <w:lang w:val="cs-CZ"/>
             </w:rPr>
-            <w:t>[3]</w:t>
+            <w:t>[4]</w:t>
           </w:r>
           <w:r>
             <w:rPr>
@@ -11764,7 +11789,7 @@
           <w:lang w:val="cs-CZ"/>
         </w:rPr>
       </w:pPr>
-      <w:bookmarkStart w:id="11" w:name="_Toc348806982"/>
+      <w:bookmarkStart w:id="10" w:name="_Toc349493967"/>
       <w:r>
         <w:rPr>
           <w:lang w:val="cs-CZ"/>
@@ -11792,7 +11817,7 @@
         </w:rPr>
         <w:t>Wii</w:t>
       </w:r>
-      <w:bookmarkEnd w:id="11"/>
+      <w:bookmarkEnd w:id="10"/>
       <w:proofErr w:type="spellEnd"/>
     </w:p>
     <w:p>
@@ -11928,7 +11953,7 @@
               <w:noProof/>
               <w:lang w:val="cs-CZ"/>
             </w:rPr>
-            <w:t>[4]</w:t>
+            <w:t>[5]</w:t>
           </w:r>
           <w:r>
             <w:rPr>
@@ -11946,7 +11971,7 @@
           <w:lang w:val="cs-CZ"/>
         </w:rPr>
       </w:pPr>
-      <w:bookmarkStart w:id="12" w:name="_Toc348806983"/>
+      <w:bookmarkStart w:id="11" w:name="_Toc349493968"/>
       <w:r>
         <w:rPr>
           <w:lang w:val="cs-CZ"/>
@@ -11981,7 +12006,7 @@
         </w:rPr>
         <w:t xml:space="preserve"> 2008</w:t>
       </w:r>
-      <w:bookmarkEnd w:id="12"/>
+      <w:bookmarkEnd w:id="11"/>
     </w:p>
     <w:p>
       <w:pPr>
@@ -12083,7 +12108,7 @@
               <w:noProof/>
               <w:lang w:val="cs-CZ"/>
             </w:rPr>
-            <w:t>[5]</w:t>
+            <w:t>[6]</w:t>
           </w:r>
           <w:r>
             <w:rPr>
@@ -12101,14 +12126,14 @@
           <w:lang w:val="cs-CZ"/>
         </w:rPr>
       </w:pPr>
-      <w:bookmarkStart w:id="13" w:name="_Toc348806984"/>
+      <w:bookmarkStart w:id="12" w:name="_Toc349493969"/>
       <w:r>
         <w:rPr>
           <w:lang w:val="cs-CZ"/>
         </w:rPr>
         <w:t>Cvičení</w:t>
       </w:r>
-      <w:bookmarkEnd w:id="13"/>
+      <w:bookmarkEnd w:id="12"/>
     </w:p>
     <w:p>
       <w:pPr>
@@ -12261,14 +12286,14 @@
           <w:lang w:val="cs-CZ"/>
         </w:rPr>
       </w:pPr>
-      <w:bookmarkStart w:id="14" w:name="_Toc348806985"/>
+      <w:bookmarkStart w:id="13" w:name="_Toc349493970"/>
       <w:r>
         <w:rPr>
           <w:lang w:val="cs-CZ"/>
         </w:rPr>
         <w:t>Podpora pohybu starších lidí</w:t>
       </w:r>
-      <w:bookmarkEnd w:id="14"/>
+      <w:bookmarkEnd w:id="13"/>
     </w:p>
     <w:p>
       <w:pPr>
@@ -12314,14 +12339,7 @@
               <w:noProof/>
               <w:lang w:val="cs-CZ"/>
             </w:rPr>
-            <w:t xml:space="preserve"> </w:t>
-          </w:r>
-          <w:r>
-            <w:rPr>
-              <w:noProof/>
-              <w:lang w:val="cs-CZ"/>
-            </w:rPr>
-            <w:t>[7]</w:t>
+            <w:t>[8]</w:t>
           </w:r>
           <w:r>
             <w:rPr>
@@ -12473,7 +12491,7 @@
         <w:pStyle w:val="Titulek"/>
         <w:jc w:val="center"/>
       </w:pPr>
-      <w:bookmarkStart w:id="15" w:name="_Toc348807044"/>
+      <w:bookmarkStart w:id="14" w:name="_Toc349494029"/>
       <w:proofErr w:type="spellStart"/>
       <w:r>
         <w:t>Obr</w:t>
@@ -12588,37 +12606,30 @@
               <w:noProof/>
               <w:lang w:val="cs-CZ"/>
             </w:rPr>
-            <w:t xml:space="preserve"> </w:t>
-          </w:r>
-          <w:r>
-            <w:rPr>
-              <w:noProof/>
-              <w:lang w:val="cs-CZ"/>
-            </w:rPr>
-            <w:t>[7]</w:t>
+            <w:t>[8]</w:t>
           </w:r>
           <w:r>
             <w:fldChar w:fldCharType="end"/>
           </w:r>
         </w:sdtContent>
       </w:sdt>
+      <w:bookmarkEnd w:id="14"/>
+    </w:p>
+    <w:p>
+      <w:pPr>
+        <w:pStyle w:val="Nadpis4"/>
+        <w:rPr>
+          <w:lang w:val="cs-CZ"/>
+        </w:rPr>
+      </w:pPr>
+      <w:bookmarkStart w:id="15" w:name="_Toc349493971"/>
+      <w:r>
+        <w:rPr>
+          <w:lang w:val="cs-CZ"/>
+        </w:rPr>
+        <w:t>Jogging na dálku</w:t>
+      </w:r>
       <w:bookmarkEnd w:id="15"/>
-    </w:p>
-    <w:p>
-      <w:pPr>
-        <w:pStyle w:val="Nadpis4"/>
-        <w:rPr>
-          <w:lang w:val="cs-CZ"/>
-        </w:rPr>
-      </w:pPr>
-      <w:bookmarkStart w:id="16" w:name="_Toc348806986"/>
-      <w:r>
-        <w:rPr>
-          <w:lang w:val="cs-CZ"/>
-        </w:rPr>
-        <w:t>Jogging na dálku</w:t>
-      </w:r>
-      <w:bookmarkEnd w:id="16"/>
     </w:p>
     <w:p>
       <w:pPr>
@@ -12719,7 +12730,7 @@
               <w:noProof/>
               <w:lang w:val="cs-CZ"/>
             </w:rPr>
-            <w:t>[6]</w:t>
+            <w:t>[7]</w:t>
           </w:r>
           <w:r>
             <w:rPr>
@@ -12768,14 +12779,14 @@
           <w:lang w:val="cs-CZ"/>
         </w:rPr>
       </w:pPr>
-      <w:bookmarkStart w:id="17" w:name="_Toc348806987"/>
+      <w:bookmarkStart w:id="16" w:name="_Toc349493972"/>
       <w:r>
         <w:rPr>
           <w:lang w:val="cs-CZ"/>
         </w:rPr>
         <w:t>Zdravotnictví</w:t>
       </w:r>
-      <w:bookmarkEnd w:id="17"/>
+      <w:bookmarkEnd w:id="16"/>
     </w:p>
     <w:p>
       <w:pPr>
@@ -12866,8 +12877,8 @@
           <w:lang w:val="cs-CZ"/>
         </w:rPr>
       </w:pPr>
-      <w:bookmarkStart w:id="18" w:name="_Ref348806238"/>
-      <w:bookmarkStart w:id="19" w:name="_Toc348806988"/>
+      <w:bookmarkStart w:id="17" w:name="_Ref348806238"/>
+      <w:bookmarkStart w:id="18" w:name="_Toc349493973"/>
       <w:r>
         <w:rPr>
           <w:lang w:val="cs-CZ"/>
@@ -12886,8 +12897,8 @@
         </w:rPr>
         <w:t>mrtvice</w:t>
       </w:r>
+      <w:bookmarkEnd w:id="17"/>
       <w:bookmarkEnd w:id="18"/>
-      <w:bookmarkEnd w:id="19"/>
     </w:p>
     <w:p>
       <w:pPr>
@@ -12945,7 +12956,7 @@
               <w:noProof/>
               <w:lang w:val="cs-CZ"/>
             </w:rPr>
-            <w:t>[8]</w:t>
+            <w:t>[9]</w:t>
           </w:r>
           <w:r>
             <w:rPr>
@@ -12963,14 +12974,14 @@
           <w:lang w:val="cs-CZ"/>
         </w:rPr>
       </w:pPr>
-      <w:bookmarkStart w:id="20" w:name="_Toc348806989"/>
+      <w:bookmarkStart w:id="19" w:name="_Toc349493974"/>
       <w:r>
         <w:rPr>
           <w:lang w:val="cs-CZ"/>
         </w:rPr>
         <w:t>Pomoc lidem trpícím demencí</w:t>
       </w:r>
-      <w:bookmarkEnd w:id="20"/>
+      <w:bookmarkEnd w:id="19"/>
     </w:p>
     <w:p>
       <w:pPr>
@@ -13036,7 +13047,7 @@
               <w:noProof/>
               <w:lang w:val="cs-CZ"/>
             </w:rPr>
-            <w:t>[9]</w:t>
+            <w:t>[10]</w:t>
           </w:r>
           <w:r>
             <w:rPr>
@@ -13054,14 +13065,14 @@
           <w:lang w:val="cs-CZ"/>
         </w:rPr>
       </w:pPr>
-      <w:bookmarkStart w:id="21" w:name="_Toc348806990"/>
+      <w:bookmarkStart w:id="20" w:name="_Toc349493975"/>
       <w:r>
         <w:rPr>
           <w:lang w:val="cs-CZ"/>
         </w:rPr>
         <w:t>Výukové programy</w:t>
       </w:r>
-      <w:bookmarkEnd w:id="21"/>
+      <w:bookmarkEnd w:id="20"/>
     </w:p>
     <w:p>
       <w:pPr>
@@ -13168,14 +13179,14 @@
           <w:lang w:val="cs-CZ"/>
         </w:rPr>
       </w:pPr>
-      <w:bookmarkStart w:id="22" w:name="_Toc348806991"/>
+      <w:bookmarkStart w:id="21" w:name="_Toc349493976"/>
       <w:r>
         <w:rPr>
           <w:lang w:val="cs-CZ"/>
         </w:rPr>
         <w:t>Výuka hry na elektrickou kytaru</w:t>
       </w:r>
-      <w:bookmarkEnd w:id="22"/>
+      <w:bookmarkEnd w:id="21"/>
     </w:p>
     <w:p>
       <w:pPr>
@@ -13315,14 +13326,7 @@
               <w:noProof/>
               <w:lang w:val="cs-CZ"/>
             </w:rPr>
-            <w:t xml:space="preserve"> </w:t>
-          </w:r>
-          <w:r>
-            <w:rPr>
-              <w:noProof/>
-              <w:lang w:val="cs-CZ"/>
-            </w:rPr>
-            <w:t>[10]</w:t>
+            <w:t>[12]</w:t>
           </w:r>
           <w:r>
             <w:rPr>
@@ -13376,14 +13380,7 @@
               <w:noProof/>
               <w:lang w:val="cs-CZ"/>
             </w:rPr>
-            <w:t xml:space="preserve"> </w:t>
-          </w:r>
-          <w:r>
-            <w:rPr>
-              <w:noProof/>
-              <w:lang w:val="cs-CZ"/>
-            </w:rPr>
-            <w:t>[11]</w:t>
+            <w:t>[13]</w:t>
           </w:r>
           <w:r>
             <w:rPr>
@@ -13407,14 +13404,14 @@
           <w:lang w:val="cs-CZ"/>
         </w:rPr>
       </w:pPr>
-      <w:bookmarkStart w:id="23" w:name="_Toc348806992"/>
+      <w:bookmarkStart w:id="22" w:name="_Toc349493977"/>
       <w:r>
         <w:rPr>
           <w:lang w:val="cs-CZ"/>
         </w:rPr>
         <w:t>Rozšiřování slovní zásoby</w:t>
       </w:r>
-      <w:bookmarkEnd w:id="23"/>
+      <w:bookmarkEnd w:id="22"/>
     </w:p>
     <w:p>
       <w:pPr>
@@ -13524,14 +13521,7 @@
               <w:noProof/>
               <w:lang w:val="cs-CZ"/>
             </w:rPr>
-            <w:t xml:space="preserve"> </w:t>
-          </w:r>
-          <w:r>
-            <w:rPr>
-              <w:noProof/>
-              <w:lang w:val="cs-CZ"/>
-            </w:rPr>
-            <w:t>[12]</w:t>
+            <w:t>[14]</w:t>
           </w:r>
           <w:r>
             <w:rPr>
@@ -13729,14 +13719,14 @@
           <w:lang w:val="cs-CZ"/>
         </w:rPr>
       </w:pPr>
-      <w:bookmarkStart w:id="24" w:name="_Toc348806993"/>
+      <w:bookmarkStart w:id="23" w:name="_Toc349493978"/>
       <w:r>
         <w:rPr>
           <w:lang w:val="cs-CZ"/>
         </w:rPr>
         <w:t>Taxonomie</w:t>
       </w:r>
-      <w:bookmarkEnd w:id="24"/>
+      <w:bookmarkEnd w:id="23"/>
     </w:p>
     <w:p>
       <w:pPr>
@@ -13854,7 +13844,7 @@
           <w:lang w:val="cs-CZ"/>
         </w:rPr>
       </w:pPr>
-      <w:bookmarkStart w:id="25" w:name="_Toc348806994"/>
+      <w:bookmarkStart w:id="24" w:name="_Toc349493979"/>
       <w:r>
         <w:rPr>
           <w:lang w:val="cs-CZ"/>
@@ -13862,7 +13852,7 @@
         <w:lastRenderedPageBreak/>
         <w:t>Explicitní a implicitní</w:t>
       </w:r>
-      <w:bookmarkEnd w:id="25"/>
+      <w:bookmarkEnd w:id="24"/>
     </w:p>
     <w:p>
       <w:pPr>
@@ -14028,7 +14018,7 @@
         <w:pStyle w:val="Titulek"/>
         <w:jc w:val="center"/>
       </w:pPr>
-      <w:bookmarkStart w:id="26" w:name="_Toc348807045"/>
+      <w:bookmarkStart w:id="25" w:name="_Toc349494030"/>
       <w:proofErr w:type="spellStart"/>
       <w:r>
         <w:t>Obr</w:t>
@@ -14146,90 +14136,90 @@
               <w:noProof/>
               <w:lang w:val="cs-CZ"/>
             </w:rPr>
-            <w:t>[13]</w:t>
+            <w:t>[15]</w:t>
           </w:r>
           <w:r>
             <w:fldChar w:fldCharType="end"/>
           </w:r>
         </w:sdtContent>
       </w:sdt>
+      <w:bookmarkEnd w:id="25"/>
+    </w:p>
+    <w:p/>
+    <w:p>
+      <w:pPr>
+        <w:pStyle w:val="Odstavec"/>
+        <w:rPr>
+          <w:lang w:val="cs-CZ"/>
+        </w:rPr>
+      </w:pPr>
+      <w:r>
+        <w:rPr>
+          <w:lang w:val="cs-CZ"/>
+        </w:rPr>
+        <w:t>Nejasná kategorizace může být i v opačném případě. Mějme jako příklad moderní deskov</w:t>
+      </w:r>
+      <w:r>
+        <w:rPr>
+          <w:lang w:val="cs-CZ"/>
+        </w:rPr>
+        <w:t xml:space="preserve">ou hru </w:t>
+      </w:r>
+      <w:r>
+        <w:rPr>
+          <w:lang w:val="cs-CZ"/>
+        </w:rPr>
+        <w:t xml:space="preserve">Vysoké napětí. </w:t>
+      </w:r>
+      <w:r>
+        <w:rPr>
+          <w:lang w:val="cs-CZ"/>
+        </w:rPr>
+        <w:t>Ve hře</w:t>
+      </w:r>
+      <w:r>
+        <w:rPr>
+          <w:lang w:val="cs-CZ"/>
+        </w:rPr>
+        <w:t xml:space="preserve"> existují pravidla závislá na aktuálním pořadí hráčů a snaží se pomáhat prohrávajícím hráčům a naopak ubližovat těm ve vedení. </w:t>
+      </w:r>
+      <w:r>
+        <w:rPr>
+          <w:lang w:val="cs-CZ"/>
+        </w:rPr>
+        <w:t>U</w:t>
+      </w:r>
+      <w:r>
+        <w:t> </w:t>
+      </w:r>
+      <w:r>
+        <w:rPr>
+          <w:lang w:val="cs-CZ"/>
+        </w:rPr>
+        <w:t xml:space="preserve">Vysokého napětí hráči nakupují suroviny v opačném pořadí než si vedou. Stejné suroviny mají rozdílnou cenu. Poslední hráč vykoupí nejlevnější suroviny a naopak na toho prvního zůstanou ty nejdražší. Za stejnou věc zaplatí různě, a tedy se zvýší šance </w:t>
+      </w:r>
+      <w:r>
+        <w:rPr>
+          <w:lang w:val="cs-CZ"/>
+        </w:rPr>
+        <w:t xml:space="preserve">posledního hráče dostat se do vedení. Přestože toto pravidlo je všem zúčastněným známo, tak asi málokdo o něm přemýšlí jako o dynamické vyvažování obtížnosti hry. </w:t>
+      </w:r>
+    </w:p>
+    <w:p>
+      <w:pPr>
+        <w:pStyle w:val="Nadpis3"/>
+        <w:rPr>
+          <w:lang w:val="cs-CZ"/>
+        </w:rPr>
+      </w:pPr>
+      <w:bookmarkStart w:id="26" w:name="_Toc349493980"/>
+      <w:r>
+        <w:rPr>
+          <w:lang w:val="cs-CZ"/>
+        </w:rPr>
+        <w:t>Dynamická a statická</w:t>
+      </w:r>
       <w:bookmarkEnd w:id="26"/>
-    </w:p>
-    <w:p/>
-    <w:p>
-      <w:pPr>
-        <w:pStyle w:val="Odstavec"/>
-        <w:rPr>
-          <w:lang w:val="cs-CZ"/>
-        </w:rPr>
-      </w:pPr>
-      <w:r>
-        <w:rPr>
-          <w:lang w:val="cs-CZ"/>
-        </w:rPr>
-        <w:t>Nejasná kategorizace může být i v opačném případě. Mějme jako příklad moderní deskov</w:t>
-      </w:r>
-      <w:r>
-        <w:rPr>
-          <w:lang w:val="cs-CZ"/>
-        </w:rPr>
-        <w:t xml:space="preserve">ou hru </w:t>
-      </w:r>
-      <w:r>
-        <w:rPr>
-          <w:lang w:val="cs-CZ"/>
-        </w:rPr>
-        <w:t xml:space="preserve">Vysoké napětí. </w:t>
-      </w:r>
-      <w:r>
-        <w:rPr>
-          <w:lang w:val="cs-CZ"/>
-        </w:rPr>
-        <w:t>Ve hře</w:t>
-      </w:r>
-      <w:r>
-        <w:rPr>
-          <w:lang w:val="cs-CZ"/>
-        </w:rPr>
-        <w:t xml:space="preserve"> existují pravidla závislá na aktuálním pořadí hráčů a snaží se pomáhat prohrávajícím hráčům a naopak ubližovat těm ve vedení. </w:t>
-      </w:r>
-      <w:r>
-        <w:rPr>
-          <w:lang w:val="cs-CZ"/>
-        </w:rPr>
-        <w:t>U</w:t>
-      </w:r>
-      <w:r>
-        <w:t> </w:t>
-      </w:r>
-      <w:r>
-        <w:rPr>
-          <w:lang w:val="cs-CZ"/>
-        </w:rPr>
-        <w:t xml:space="preserve">Vysokého napětí hráči nakupují suroviny v opačném pořadí než si vedou. Stejné suroviny mají rozdílnou cenu. Poslední hráč vykoupí nejlevnější suroviny a naopak na toho prvního zůstanou ty nejdražší. Za stejnou věc zaplatí různě, a tedy se zvýší šance </w:t>
-      </w:r>
-      <w:r>
-        <w:rPr>
-          <w:lang w:val="cs-CZ"/>
-        </w:rPr>
-        <w:t xml:space="preserve">posledního hráče dostat se do vedení. Přestože toto pravidlo je všem zúčastněným známo, tak asi málokdo o něm přemýšlí jako o dynamické vyvažování obtížnosti hry. </w:t>
-      </w:r>
-    </w:p>
-    <w:p>
-      <w:pPr>
-        <w:pStyle w:val="Nadpis3"/>
-        <w:rPr>
-          <w:lang w:val="cs-CZ"/>
-        </w:rPr>
-      </w:pPr>
-      <w:bookmarkStart w:id="27" w:name="_Toc348806995"/>
-      <w:r>
-        <w:rPr>
-          <w:lang w:val="cs-CZ"/>
-        </w:rPr>
-        <w:t>Dynamická a statická</w:t>
-      </w:r>
-      <w:bookmarkEnd w:id="27"/>
     </w:p>
     <w:p>
       <w:pPr>
@@ -14301,14 +14291,7 @@
               <w:noProof/>
               <w:lang w:val="cs-CZ"/>
             </w:rPr>
-            <w:t xml:space="preserve"> </w:t>
-          </w:r>
-          <w:r>
-            <w:rPr>
-              <w:noProof/>
-              <w:lang w:val="cs-CZ"/>
-            </w:rPr>
-            <w:t>[14]</w:t>
+            <w:t>[16]</w:t>
           </w:r>
           <w:r>
             <w:rPr>
@@ -14496,14 +14479,7 @@
               <w:noProof/>
               <w:lang w:val="cs-CZ"/>
             </w:rPr>
-            <w:t xml:space="preserve"> </w:t>
-          </w:r>
-          <w:r>
-            <w:rPr>
-              <w:noProof/>
-              <w:lang w:val="cs-CZ"/>
-            </w:rPr>
-            <w:t>[15]</w:t>
+            <w:t>[17]</w:t>
           </w:r>
           <w:r>
             <w:rPr>
@@ -14541,43 +14517,131 @@
           <w:lang w:val="cs-CZ"/>
         </w:rPr>
       </w:pPr>
-      <w:bookmarkStart w:id="28" w:name="_Toc348806996"/>
+      <w:bookmarkStart w:id="27" w:name="_Toc349493981"/>
       <w:r>
         <w:rPr>
           <w:lang w:val="cs-CZ"/>
         </w:rPr>
         <w:t>Cíl diplomové práce</w:t>
       </w:r>
+      <w:bookmarkEnd w:id="27"/>
+    </w:p>
+    <w:p>
+      <w:pPr>
+        <w:pStyle w:val="Nadpis1"/>
+        <w:rPr>
+          <w:lang w:val="cs-CZ"/>
+        </w:rPr>
+      </w:pPr>
+      <w:bookmarkStart w:id="28" w:name="_Toc349493982"/>
+      <w:r>
+        <w:rPr>
+          <w:lang w:val="cs-CZ"/>
+        </w:rPr>
+        <w:t>Definice zábavnosti</w:t>
+      </w:r>
       <w:bookmarkEnd w:id="28"/>
     </w:p>
     <w:p>
       <w:pPr>
+        <w:rPr>
+          <w:lang w:val="cs-CZ"/>
+        </w:rPr>
+      </w:pPr>
+      <w:r>
+        <w:rPr>
+          <w:lang w:val="cs-CZ"/>
+        </w:rPr>
+        <w:t>Proč lidé hrají hry.</w:t>
+      </w:r>
+    </w:p>
+    <w:p>
+      <w:pPr>
+        <w:pStyle w:val="Nadpis2"/>
+        <w:rPr>
+          <w:lang w:val="cs-CZ"/>
+        </w:rPr>
+      </w:pPr>
+      <w:bookmarkStart w:id="29" w:name="_Toc349493983"/>
+      <w:proofErr w:type="spellStart"/>
+      <w:r>
+        <w:rPr>
+          <w:lang w:val="cs-CZ"/>
+        </w:rPr>
+        <w:t>Flow</w:t>
+      </w:r>
+      <w:bookmarkEnd w:id="29"/>
+      <w:proofErr w:type="spellEnd"/>
+    </w:p>
+    <w:p>
+      <w:pPr>
+        <w:pStyle w:val="Nadpis2"/>
+        <w:rPr>
+          <w:lang w:val="cs-CZ"/>
+        </w:rPr>
+      </w:pPr>
+      <w:bookmarkStart w:id="30" w:name="_Toc349493984"/>
+      <w:r>
+        <w:rPr>
+          <w:lang w:val="cs-CZ"/>
+        </w:rPr>
+        <w:t>Metriky</w:t>
+      </w:r>
+      <w:bookmarkEnd w:id="30"/>
+    </w:p>
+    <w:p>
+      <w:pPr>
+        <w:pStyle w:val="Odstavec"/>
+        <w:rPr>
+          <w:lang w:val="cs-CZ"/>
+        </w:rPr>
+      </w:pPr>
+      <w:r>
+        <w:rPr>
+          <w:lang w:val="cs-CZ"/>
+        </w:rPr>
+        <w:t>metriky_</w:t>
+      </w:r>
+      <w:proofErr w:type="spellStart"/>
+      <w:r>
+        <w:rPr>
+          <w:lang w:val="cs-CZ"/>
+        </w:rPr>
+        <w:t>backgamon.pdf</w:t>
+      </w:r>
+      <w:proofErr w:type="spellEnd"/>
+    </w:p>
+    <w:p>
+      <w:pPr>
+        <w:pStyle w:val="Nadpis2"/>
+        <w:rPr>
+          <w:lang w:val="cs-CZ"/>
+        </w:rPr>
+      </w:pPr>
+      <w:bookmarkStart w:id="31" w:name="_Toc349493985"/>
+      <w:r>
+        <w:rPr>
+          <w:lang w:val="cs-CZ"/>
+        </w:rPr>
+        <w:t>Čím je dána obtížnost hry</w:t>
+      </w:r>
+      <w:bookmarkEnd w:id="31"/>
+    </w:p>
+    <w:p>
+      <w:pPr>
         <w:pStyle w:val="Nadpis1"/>
         <w:rPr>
           <w:lang w:val="cs-CZ"/>
         </w:rPr>
       </w:pPr>
-      <w:bookmarkStart w:id="29" w:name="_Toc348806997"/>
-      <w:r>
-        <w:rPr>
-          <w:lang w:val="cs-CZ"/>
-        </w:rPr>
-        <w:t>Definice zábavnosti</w:t>
-      </w:r>
-      <w:bookmarkEnd w:id="29"/>
-    </w:p>
-    <w:p>
-      <w:pPr>
-        <w:rPr>
-          <w:lang w:val="cs-CZ"/>
-        </w:rPr>
-      </w:pPr>
-      <w:r>
-        <w:rPr>
-          <w:lang w:val="cs-CZ"/>
-        </w:rPr>
-        <w:t>Proč lidé hrají hry.</w:t>
-      </w:r>
+      <w:bookmarkStart w:id="32" w:name="_Toc349493986"/>
+      <w:r>
+        <w:rPr>
+          <w:lang w:val="cs-CZ"/>
+        </w:rPr>
+        <w:t>Existující přístupy</w:t>
+      </w:r>
+      <w:bookmarkEnd w:id="32"/>
     </w:p>
     <w:p>
       <w:pPr>
@@ -14586,116 +14650,28 @@
           <w:lang w:val="cs-CZ"/>
         </w:rPr>
       </w:pPr>
-      <w:bookmarkStart w:id="30" w:name="_Toc348806998"/>
-      <w:proofErr w:type="spellStart"/>
-      <w:r>
-        <w:rPr>
-          <w:lang w:val="cs-CZ"/>
-        </w:rPr>
-        <w:t>Flow</w:t>
-      </w:r>
-      <w:bookmarkEnd w:id="30"/>
-      <w:proofErr w:type="spellEnd"/>
-    </w:p>
-    <w:p>
-      <w:pPr>
-        <w:pStyle w:val="Nadpis2"/>
-        <w:rPr>
-          <w:lang w:val="cs-CZ"/>
-        </w:rPr>
-      </w:pPr>
-      <w:bookmarkStart w:id="31" w:name="_Toc348806999"/>
-      <w:r>
-        <w:rPr>
-          <w:lang w:val="cs-CZ"/>
-        </w:rPr>
-        <w:t>Metriky</w:t>
-      </w:r>
-      <w:bookmarkEnd w:id="31"/>
-    </w:p>
-    <w:p>
-      <w:pPr>
-        <w:pStyle w:val="Odstavec"/>
-        <w:rPr>
-          <w:lang w:val="cs-CZ"/>
-        </w:rPr>
-      </w:pPr>
-      <w:r>
-        <w:rPr>
-          <w:lang w:val="cs-CZ"/>
-        </w:rPr>
-        <w:t>metriky_</w:t>
-      </w:r>
-      <w:proofErr w:type="spellStart"/>
-      <w:r>
-        <w:rPr>
-          <w:lang w:val="cs-CZ"/>
-        </w:rPr>
-        <w:t>backgamon.pdf</w:t>
-      </w:r>
-      <w:proofErr w:type="spellEnd"/>
-    </w:p>
-    <w:p>
-      <w:pPr>
-        <w:pStyle w:val="Nadpis2"/>
-        <w:rPr>
-          <w:lang w:val="cs-CZ"/>
-        </w:rPr>
-      </w:pPr>
-      <w:bookmarkStart w:id="32" w:name="_Toc348807000"/>
-      <w:r>
-        <w:rPr>
-          <w:lang w:val="cs-CZ"/>
-        </w:rPr>
-        <w:t>Čím je dána obtížnost hry</w:t>
-      </w:r>
-      <w:bookmarkEnd w:id="32"/>
-    </w:p>
-    <w:p>
-      <w:pPr>
-        <w:pStyle w:val="Nadpis1"/>
-        <w:rPr>
-          <w:lang w:val="cs-CZ"/>
-        </w:rPr>
-      </w:pPr>
-      <w:bookmarkStart w:id="33" w:name="_Toc348807001"/>
-      <w:r>
-        <w:rPr>
-          <w:lang w:val="cs-CZ"/>
-        </w:rPr>
-        <w:t>Existující přístupy</w:t>
+      <w:bookmarkStart w:id="33" w:name="_Toc349493987"/>
+      <w:r>
+        <w:rPr>
+          <w:lang w:val="cs-CZ"/>
+        </w:rPr>
+        <w:t xml:space="preserve">Částečně pozorovatelné </w:t>
+      </w:r>
+      <w:proofErr w:type="spellStart"/>
+      <w:r>
+        <w:rPr>
+          <w:lang w:val="cs-CZ"/>
+        </w:rPr>
+        <w:t>markovské</w:t>
+      </w:r>
+      <w:proofErr w:type="spellEnd"/>
+      <w:r>
+        <w:rPr>
+          <w:lang w:val="cs-CZ"/>
+        </w:rPr>
+        <w:t xml:space="preserve"> rozhodovací procesy</w:t>
       </w:r>
       <w:bookmarkEnd w:id="33"/>
-    </w:p>
-    <w:p>
-      <w:pPr>
-        <w:pStyle w:val="Nadpis2"/>
-        <w:rPr>
-          <w:lang w:val="cs-CZ"/>
-        </w:rPr>
-      </w:pPr>
-      <w:bookmarkStart w:id="34" w:name="_Toc348807002"/>
-      <w:r>
-        <w:rPr>
-          <w:lang w:val="cs-CZ"/>
-        </w:rPr>
-        <w:t xml:space="preserve">Částečně pozorovatelné </w:t>
-      </w:r>
-      <w:proofErr w:type="spellStart"/>
-      <w:r>
-        <w:rPr>
-          <w:lang w:val="cs-CZ"/>
-        </w:rPr>
-        <w:t>markovské</w:t>
-      </w:r>
-      <w:proofErr w:type="spellEnd"/>
-      <w:r>
-        <w:rPr>
-          <w:lang w:val="cs-CZ"/>
-        </w:rPr>
-        <w:t xml:space="preserve"> rozhodovací procesy</w:t>
-      </w:r>
-      <w:bookmarkEnd w:id="34"/>
     </w:p>
     <w:p>
       <w:pPr>
@@ -14763,7 +14739,7 @@
               <w:noProof/>
               <w:lang w:val="cs-CZ"/>
             </w:rPr>
-            <w:t>[8]</w:t>
+            <w:t>[9]</w:t>
           </w:r>
           <w:r>
             <w:rPr>
@@ -14891,14 +14867,14 @@
           <w:lang w:val="cs-CZ"/>
         </w:rPr>
       </w:pPr>
-      <w:bookmarkStart w:id="35" w:name="_Toc348807003"/>
+      <w:bookmarkStart w:id="34" w:name="_Toc349493988"/>
       <w:r>
         <w:rPr>
           <w:lang w:val="cs-CZ"/>
         </w:rPr>
         <w:t>Influence diagramy</w:t>
       </w:r>
-      <w:bookmarkEnd w:id="35"/>
+      <w:bookmarkEnd w:id="34"/>
     </w:p>
     <w:p>
       <w:pPr>
@@ -14968,8 +14944,8 @@
         <w:pStyle w:val="Titulek"/>
         <w:jc w:val="center"/>
       </w:pPr>
-      <w:bookmarkStart w:id="36" w:name="_Ref347566711"/>
-      <w:bookmarkStart w:id="37" w:name="_Toc348807046"/>
+      <w:bookmarkStart w:id="35" w:name="_Ref347566711"/>
+      <w:bookmarkStart w:id="36" w:name="_Toc349494031"/>
       <w:proofErr w:type="spellStart"/>
       <w:r>
         <w:t>Obr</w:t>
@@ -14986,226 +14962,191 @@
           <w:t>3</w:t>
         </w:r>
       </w:fldSimple>
+      <w:bookmarkEnd w:id="35"/>
+      <w:r>
+        <w:t xml:space="preserve"> </w:t>
+      </w:r>
+      <w:r>
+        <w:t xml:space="preserve">Influence diagram pro </w:t>
+      </w:r>
+      <w:proofErr w:type="spellStart"/>
+      <w:r>
+        <w:t>adaptivní</w:t>
+      </w:r>
+      <w:proofErr w:type="spellEnd"/>
+      <w:r>
+        <w:t xml:space="preserve"> </w:t>
+      </w:r>
+      <w:proofErr w:type="spellStart"/>
+      <w:r>
+        <w:t>systémy</w:t>
+      </w:r>
       <w:bookmarkEnd w:id="36"/>
-      <w:r>
-        <w:t xml:space="preserve"> </w:t>
-      </w:r>
-      <w:r>
-        <w:t xml:space="preserve">Influence diagram pro </w:t>
-      </w:r>
-      <w:proofErr w:type="spellStart"/>
-      <w:r>
-        <w:t>adaptivní</w:t>
-      </w:r>
-      <w:proofErr w:type="spellEnd"/>
-      <w:r>
-        <w:t xml:space="preserve"> </w:t>
-      </w:r>
-      <w:proofErr w:type="spellStart"/>
-      <w:r>
-        <w:t>systémy</w:t>
+      <w:proofErr w:type="spellEnd"/>
+    </w:p>
+    <w:p>
+      <w:pPr>
+        <w:pStyle w:val="Odstavec"/>
+        <w:rPr>
+          <w:lang w:val="cs-CZ"/>
+        </w:rPr>
+      </w:pPr>
+    </w:p>
+    <w:p>
+      <w:pPr>
+        <w:pStyle w:val="Odstavec"/>
+        <w:rPr>
+          <w:lang w:val="cs-CZ"/>
+        </w:rPr>
+      </w:pPr>
+      <w:r>
+        <w:rPr>
+          <w:lang w:val="cs-CZ"/>
+        </w:rPr>
+        <w:t xml:space="preserve">Obecný influence diagram pro adaptivní systém si lze prohlédnout na </w:t>
+      </w:r>
+      <w:r>
+        <w:rPr>
+          <w:lang w:val="cs-CZ"/>
+        </w:rPr>
+        <w:fldChar w:fldCharType="begin"/>
+      </w:r>
+      <w:r>
+        <w:rPr>
+          <w:lang w:val="cs-CZ"/>
+        </w:rPr>
+        <w:instrText xml:space="preserve"> REF _Ref347330103 \h </w:instrText>
+      </w:r>
+      <w:r>
+        <w:rPr>
+          <w:lang w:val="cs-CZ"/>
+        </w:rPr>
+        <w:fldChar w:fldCharType="separate"/>
+      </w:r>
+      <w:r>
+        <w:rPr>
+          <w:b/>
+          <w:bCs/>
+          <w:lang w:val="cs-CZ"/>
+        </w:rPr>
+        <w:t>Chyba! Nenalezen zdroj odkazů.</w:t>
+      </w:r>
+      <w:r>
+        <w:rPr>
+          <w:lang w:val="cs-CZ"/>
+        </w:rPr>
+        <w:fldChar w:fldCharType="end"/>
+      </w:r>
+      <w:r>
+        <w:rPr>
+          <w:lang w:val="cs-CZ"/>
+        </w:rPr>
+        <w:t xml:space="preserve">. Apostrofované proměnné představují odpovídající </w:t>
+      </w:r>
+      <w:r>
+        <w:rPr>
+          <w:lang w:val="cs-CZ"/>
+        </w:rPr>
+        <w:t>neapostrofované proměnné v následujícím stavu. Např. hodnota napětí v následujícím stavu závisí pouze na hodnotách schopnosti a provedené akce z předchozího stavu.</w:t>
+      </w:r>
+    </w:p>
+    <w:p>
+      <w:pPr>
+        <w:pStyle w:val="Odstavec"/>
+        <w:rPr>
+          <w:lang w:val="cs-CZ"/>
+        </w:rPr>
+      </w:pPr>
+      <w:r>
+        <w:rPr>
+          <w:lang w:val="cs-CZ"/>
+        </w:rPr>
+        <w:t>V každém kroku se provede právě jedna akce. Stav je popsán proměnnými 4 kategorií. Proměnná schopnosti(</w:t>
+      </w:r>
+      <w:proofErr w:type="spellStart"/>
+      <w:r>
+        <w:rPr>
+          <w:lang w:val="cs-CZ"/>
+        </w:rPr>
+        <w:t>ability</w:t>
+      </w:r>
+      <w:proofErr w:type="spellEnd"/>
+      <w:r>
+        <w:rPr>
+          <w:lang w:val="cs-CZ"/>
+        </w:rPr>
+        <w:t>) je odhadem aktuálních schopností uživatele. Proměnná úkol(</w:t>
+      </w:r>
+      <w:proofErr w:type="spellStart"/>
+      <w:r>
+        <w:rPr>
+          <w:lang w:val="cs-CZ"/>
+        </w:rPr>
+        <w:t>task</w:t>
+      </w:r>
+      <w:proofErr w:type="spellEnd"/>
+      <w:r>
+        <w:rPr>
+          <w:lang w:val="cs-CZ"/>
+        </w:rPr>
+        <w:t>) popisuje aktuálně prováděný úkol osobou. Proměnná napětí(</w:t>
+      </w:r>
+      <w:proofErr w:type="spellStart"/>
+      <w:r>
+        <w:rPr>
+          <w:lang w:val="cs-CZ"/>
+        </w:rPr>
+        <w:t>stretch</w:t>
+      </w:r>
+      <w:proofErr w:type="spellEnd"/>
+      <w:r>
+        <w:rPr>
+          <w:lang w:val="cs-CZ"/>
+        </w:rPr>
+        <w:t>) znázorňuje náročnost aplikace vzhledem k aktuálnímu uživateli. Popisuje rozdíl úrovně obtížnosti zvolené akce a úrovně schopností jedince. Ideálně jsou úrovně shodné, napětí je nulové. Pokud je napětí vysoké, úkol je příliš obtížný. Jestliže je napětí záporné, úkol je příliš snadný. Proměnná chování(</w:t>
+      </w:r>
+      <w:proofErr w:type="spellStart"/>
+      <w:r>
+        <w:rPr>
+          <w:lang w:val="cs-CZ"/>
+        </w:rPr>
+        <w:t>behavior</w:t>
+      </w:r>
+      <w:proofErr w:type="spellEnd"/>
+      <w:r>
+        <w:rPr>
+          <w:lang w:val="cs-CZ"/>
+        </w:rPr>
+        <w:t xml:space="preserve">) je přímo pozorovatelná. </w:t>
+      </w:r>
+      <w:r>
+        <w:rPr>
+          <w:lang w:val="cs-CZ"/>
+        </w:rPr>
+        <w:t xml:space="preserve">U </w:t>
+      </w:r>
+      <w:r>
+        <w:rPr>
+          <w:lang w:val="cs-CZ"/>
+        </w:rPr>
+        <w:t>pomocníka při mytí rukou je jím pozice rukou (ve vodě, na kohoutku atd.) a stav puštění vody.</w:t>
+      </w:r>
+    </w:p>
+    <w:p>
+      <w:pPr>
+        <w:pStyle w:val="Nadpis4"/>
+        <w:rPr>
+          <w:lang w:val="cs-CZ"/>
+        </w:rPr>
+      </w:pPr>
+      <w:bookmarkStart w:id="37" w:name="_Toc349493989"/>
+      <w:r>
+        <w:rPr>
+          <w:lang w:val="cs-CZ"/>
+        </w:rPr>
+        <w:t>Příklad popisu stavu hry</w:t>
       </w:r>
       <w:bookmarkEnd w:id="37"/>
-      <w:proofErr w:type="spellEnd"/>
-    </w:p>
-    <w:p>
-      <w:pPr>
-        <w:pStyle w:val="Odstavec"/>
-        <w:rPr>
-          <w:lang w:val="cs-CZ"/>
-        </w:rPr>
-      </w:pPr>
-    </w:p>
-    <w:p>
-      <w:pPr>
-        <w:pStyle w:val="Odstavec"/>
-        <w:rPr>
-          <w:lang w:val="cs-CZ"/>
-        </w:rPr>
-      </w:pPr>
-      <w:r>
-        <w:rPr>
-          <w:lang w:val="cs-CZ"/>
-        </w:rPr>
-        <w:t xml:space="preserve">Obecný influence diagram pro adaptivní systém si lze prohlédnout na </w:t>
-      </w:r>
-      <w:r>
-        <w:rPr>
-          <w:lang w:val="cs-CZ"/>
-        </w:rPr>
-        <w:fldChar w:fldCharType="begin"/>
-      </w:r>
-      <w:r>
-        <w:rPr>
-          <w:lang w:val="cs-CZ"/>
-        </w:rPr>
-        <w:instrText xml:space="preserve"> REF _Ref347330103 \h </w:instrText>
-      </w:r>
-      <w:r>
-        <w:rPr>
-          <w:lang w:val="cs-CZ"/>
-        </w:rPr>
-      </w:r>
-      <w:r>
-        <w:rPr>
-          <w:lang w:val="cs-CZ"/>
-        </w:rPr>
-        <w:fldChar w:fldCharType="separate"/>
-      </w:r>
-      <w:r>
-        <w:rPr>
-          <w:lang w:val="cs-CZ"/>
-        </w:rPr>
-        <w:fldChar w:fldCharType="begin"/>
-      </w:r>
-      <w:r>
-        <w:rPr>
-          <w:lang w:val="cs-CZ"/>
-        </w:rPr>
-        <w:instrText xml:space="preserve"> REF _Ref347566711 \h </w:instrText>
-      </w:r>
-      <w:r>
-        <w:rPr>
-          <w:lang w:val="cs-CZ"/>
-        </w:rPr>
-      </w:r>
-      <w:r>
-        <w:rPr>
-          <w:lang w:val="cs-CZ"/>
-        </w:rPr>
-        <w:fldChar w:fldCharType="separate"/>
-      </w:r>
-      <w:r>
-        <w:t xml:space="preserve">Obr. </w:t>
-      </w:r>
-      <w:r>
-        <w:rPr>
-          <w:noProof/>
-        </w:rPr>
-        <w:t>1</w:t>
-      </w:r>
-      <w:r>
-        <w:rPr>
-          <w:lang w:val="cs-CZ"/>
-        </w:rPr>
-        <w:fldChar w:fldCharType="end"/>
-      </w:r>
-      <w:r>
-        <w:rPr>
-          <w:lang w:val="cs-CZ"/>
-        </w:rPr>
-        <w:fldChar w:fldCharType="end"/>
-      </w:r>
-      <w:r>
-        <w:rPr>
-          <w:lang w:val="cs-CZ"/>
-        </w:rPr>
-        <w:t xml:space="preserve">. Apostrofované proměnné představují odpovídající </w:t>
-      </w:r>
-      <w:r>
-        <w:rPr>
-          <w:lang w:val="cs-CZ"/>
-        </w:rPr>
-        <w:t>neapostrofované proměnné v následujícím stavu. Např. hodnota napětí v následujícím stavu závisí pouze na hodnotách schopnosti a provedené akce z předchozího stavu.</w:t>
-      </w:r>
-    </w:p>
-    <w:p>
-      <w:pPr>
-        <w:pStyle w:val="Odstavec"/>
-        <w:rPr>
-          <w:lang w:val="cs-CZ"/>
-        </w:rPr>
-      </w:pPr>
-      <w:r>
-        <w:rPr>
-          <w:lang w:val="cs-CZ"/>
-        </w:rPr>
-        <w:t>V každém kroku se provede právě jedna akce. Stav je popsán proměnnými 4 kategorií. Proměnná schopnosti(</w:t>
-      </w:r>
-      <w:proofErr w:type="spellStart"/>
-      <w:r>
-        <w:rPr>
-          <w:lang w:val="cs-CZ"/>
-        </w:rPr>
-        <w:t>ability</w:t>
-      </w:r>
-      <w:proofErr w:type="spellEnd"/>
-      <w:r>
-        <w:rPr>
-          <w:lang w:val="cs-CZ"/>
-        </w:rPr>
-        <w:t>) je odhadem aktuálních schopností uživatele. Proměnná úkol(</w:t>
-      </w:r>
-      <w:proofErr w:type="spellStart"/>
-      <w:r>
-        <w:rPr>
-          <w:lang w:val="cs-CZ"/>
-        </w:rPr>
-        <w:t>task</w:t>
-      </w:r>
-      <w:proofErr w:type="spellEnd"/>
-      <w:r>
-        <w:rPr>
-          <w:lang w:val="cs-CZ"/>
-        </w:rPr>
-        <w:t>) popisuje aktuálně prováděný úkol osobou. Proměnná napětí(</w:t>
-      </w:r>
-      <w:proofErr w:type="spellStart"/>
-      <w:r>
-        <w:rPr>
-          <w:lang w:val="cs-CZ"/>
-        </w:rPr>
-        <w:t>stretch</w:t>
-      </w:r>
-      <w:proofErr w:type="spellEnd"/>
-      <w:r>
-        <w:rPr>
-          <w:lang w:val="cs-CZ"/>
-        </w:rPr>
-        <w:t>) znázorňuje náročnost aplikace vzhledem k aktuálnímu uživateli. Popisuje rozdíl úrovně obtížnosti zvolené akce a úrovně schopností jedince. Ideálně jsou úrovně shodné, napětí je nulové. Pokud je napětí vysoké, úkol je příliš obtížný. Jestliže je napětí záporné, úkol je příliš snadný. Proměnná chování(</w:t>
-      </w:r>
-      <w:proofErr w:type="spellStart"/>
-      <w:r>
-        <w:rPr>
-          <w:lang w:val="cs-CZ"/>
-        </w:rPr>
-        <w:t>behavior</w:t>
-      </w:r>
-      <w:proofErr w:type="spellEnd"/>
-      <w:r>
-        <w:rPr>
-          <w:lang w:val="cs-CZ"/>
-        </w:rPr>
-        <w:t xml:space="preserve">) je přímo pozorovatelná. </w:t>
-      </w:r>
-      <w:r>
-        <w:rPr>
-          <w:lang w:val="cs-CZ"/>
-        </w:rPr>
-        <w:t xml:space="preserve">U </w:t>
-      </w:r>
-      <w:r>
-        <w:rPr>
-          <w:lang w:val="cs-CZ"/>
-        </w:rPr>
-        <w:t>pomocníka při mytí rukou je jím pozice rukou (ve vodě, na kohoutku atd.) a stav puštění vody.</w:t>
-      </w:r>
-    </w:p>
-    <w:p>
-      <w:pPr>
-        <w:pStyle w:val="Nadpis4"/>
-        <w:rPr>
-          <w:lang w:val="cs-CZ"/>
-        </w:rPr>
-      </w:pPr>
-      <w:bookmarkStart w:id="38" w:name="_Toc348807004"/>
-      <w:r>
-        <w:rPr>
-          <w:lang w:val="cs-CZ"/>
-        </w:rPr>
-        <w:t>Příklad popisu stavu hry</w:t>
-      </w:r>
-      <w:bookmarkEnd w:id="38"/>
     </w:p>
     <w:p>
       <w:pPr>
@@ -15252,7 +15193,7 @@
               <w:noProof/>
               <w:lang w:val="cs-CZ"/>
             </w:rPr>
-            <w:t>[8]</w:t>
+            <w:t>[9]</w:t>
           </w:r>
           <w:r>
             <w:rPr>
@@ -15304,7 +15245,7 @@
           <w:lang w:val="cs-CZ"/>
         </w:rPr>
       </w:pPr>
-      <w:bookmarkStart w:id="39" w:name="_Toc348807005"/>
+      <w:bookmarkStart w:id="38" w:name="_Toc349493990"/>
       <w:proofErr w:type="spellStart"/>
       <w:r>
         <w:rPr>
@@ -15346,7 +15287,7 @@
         </w:rPr>
         <w:t>ohledávání stromu</w:t>
       </w:r>
-      <w:bookmarkEnd w:id="39"/>
+      <w:bookmarkEnd w:id="38"/>
     </w:p>
     <w:p>
       <w:pPr>
@@ -15455,7 +15396,7 @@
               <w:noProof/>
               <w:lang w:val="cs-CZ"/>
             </w:rPr>
-            <w:t>[16]</w:t>
+            <w:t>[18]</w:t>
           </w:r>
           <w:r>
             <w:rPr>
@@ -15497,14 +15438,7 @@
               <w:noProof/>
               <w:lang w:val="cs-CZ"/>
             </w:rPr>
-            <w:t xml:space="preserve"> </w:t>
-          </w:r>
-          <w:r>
-            <w:rPr>
-              <w:noProof/>
-              <w:lang w:val="cs-CZ"/>
-            </w:rPr>
-            <w:t>[17]</w:t>
+            <w:t>[19]</w:t>
           </w:r>
           <w:r>
             <w:rPr>
@@ -15536,14 +15470,14 @@
           <w:lang w:val="cs-CZ"/>
         </w:rPr>
       </w:pPr>
-      <w:bookmarkStart w:id="40" w:name="_Toc348807006"/>
+      <w:bookmarkStart w:id="39" w:name="_Toc349493991"/>
       <w:r>
         <w:rPr>
           <w:lang w:val="cs-CZ"/>
         </w:rPr>
         <w:t>Pravidla hry Pac-Man</w:t>
       </w:r>
-      <w:bookmarkEnd w:id="40"/>
+      <w:bookmarkEnd w:id="39"/>
     </w:p>
     <w:p>
       <w:pPr>
@@ -15692,7 +15626,7 @@
         <w:pStyle w:val="Titulek"/>
         <w:jc w:val="center"/>
       </w:pPr>
-      <w:bookmarkStart w:id="41" w:name="_Toc348807047"/>
+      <w:bookmarkStart w:id="40" w:name="_Toc349494032"/>
       <w:proofErr w:type="spellStart"/>
       <w:r>
         <w:t>Obr</w:t>
@@ -15778,36 +15712,36 @@
               <w:noProof/>
               <w:lang w:val="cs-CZ"/>
             </w:rPr>
-            <w:t>[16]</w:t>
+            <w:t>[18]</w:t>
           </w:r>
           <w:r>
             <w:fldChar w:fldCharType="end"/>
           </w:r>
         </w:sdtContent>
       </w:sdt>
+      <w:bookmarkEnd w:id="40"/>
+    </w:p>
+    <w:p>
+      <w:pPr>
+        <w:pStyle w:val="Nadpis4"/>
+        <w:rPr>
+          <w:lang w:val="cs-CZ"/>
+        </w:rPr>
+      </w:pPr>
+      <w:bookmarkStart w:id="41" w:name="_Toc349493992"/>
+      <w:r>
+        <w:rPr>
+          <w:lang w:val="cs-CZ"/>
+        </w:rPr>
+        <w:t>Tvorba DDA pomocí MCT</w:t>
+      </w:r>
+      <w:r>
+        <w:rPr>
+          <w:lang w:val="cs-CZ"/>
+        </w:rPr>
+        <w:t>S</w:t>
+      </w:r>
       <w:bookmarkEnd w:id="41"/>
-    </w:p>
-    <w:p>
-      <w:pPr>
-        <w:pStyle w:val="Nadpis4"/>
-        <w:rPr>
-          <w:lang w:val="cs-CZ"/>
-        </w:rPr>
-      </w:pPr>
-      <w:bookmarkStart w:id="42" w:name="_Toc348807007"/>
-      <w:r>
-        <w:rPr>
-          <w:lang w:val="cs-CZ"/>
-        </w:rPr>
-        <w:t>Tvorba DDA pomocí MCT</w:t>
-      </w:r>
-      <w:r>
-        <w:rPr>
-          <w:lang w:val="cs-CZ"/>
-        </w:rPr>
-        <w:t>S</w:t>
-      </w:r>
-      <w:bookmarkEnd w:id="42"/>
     </w:p>
     <w:p>
       <w:pPr>
@@ -16135,14 +16069,14 @@
           <w:lang w:val="cs-CZ"/>
         </w:rPr>
       </w:pPr>
-      <w:bookmarkStart w:id="43" w:name="_Toc348807008"/>
+      <w:bookmarkStart w:id="42" w:name="_Toc349493993"/>
       <w:r>
         <w:rPr>
           <w:lang w:val="cs-CZ"/>
         </w:rPr>
         <w:t>Jedná se opravdu o DDA?</w:t>
       </w:r>
-      <w:bookmarkEnd w:id="43"/>
+      <w:bookmarkEnd w:id="42"/>
     </w:p>
     <w:p>
       <w:pPr>
@@ -16188,7 +16122,7 @@
               <w:noProof/>
               <w:lang w:val="cs-CZ"/>
             </w:rPr>
-            <w:t>[17]</w:t>
+            <w:t>[19]</w:t>
           </w:r>
           <w:r>
             <w:rPr>
@@ -16230,14 +16164,7 @@
               <w:noProof/>
               <w:lang w:val="cs-CZ"/>
             </w:rPr>
-            <w:t xml:space="preserve"> </w:t>
-          </w:r>
-          <w:r>
-            <w:rPr>
-              <w:noProof/>
-              <w:lang w:val="cs-CZ"/>
-            </w:rPr>
-            <w:t>[16]</w:t>
+            <w:t>[18]</w:t>
           </w:r>
           <w:r>
             <w:rPr>
@@ -16347,156 +16274,156 @@
           <w:lang w:val="cs-CZ"/>
         </w:rPr>
       </w:pPr>
-      <w:bookmarkStart w:id="44" w:name="_Toc348807009"/>
+      <w:bookmarkStart w:id="43" w:name="_Toc349493994"/>
       <w:r>
         <w:rPr>
           <w:lang w:val="cs-CZ"/>
         </w:rPr>
         <w:t>Využití neuronových sítí</w:t>
       </w:r>
+      <w:bookmarkEnd w:id="43"/>
+    </w:p>
+    <w:p>
+      <w:pPr>
+        <w:rPr>
+          <w:lang w:val="cs-CZ"/>
+        </w:rPr>
+      </w:pPr>
+      <w:r>
+        <w:rPr>
+          <w:lang w:val="cs-CZ"/>
+        </w:rPr>
+        <w:t xml:space="preserve">Další nevýhodou </w:t>
+      </w:r>
+      <w:proofErr w:type="spellStart"/>
+      <w:r>
+        <w:rPr>
+          <w:lang w:val="cs-CZ"/>
+        </w:rPr>
+        <w:t>škálování</w:t>
+      </w:r>
+      <w:proofErr w:type="spellEnd"/>
+      <w:r>
+        <w:rPr>
+          <w:lang w:val="cs-CZ"/>
+        </w:rPr>
+        <w:t xml:space="preserve"> AI pomocí změn simulačního času </w:t>
+      </w:r>
+      <w:r>
+        <w:rPr>
+          <w:lang w:val="cs-CZ"/>
+        </w:rPr>
+        <w:t xml:space="preserve">je horší využitelnost u </w:t>
+      </w:r>
+      <w:proofErr w:type="spellStart"/>
+      <w:r>
+        <w:rPr>
+          <w:lang w:val="cs-CZ"/>
+        </w:rPr>
+        <w:t>real</w:t>
+      </w:r>
+      <w:proofErr w:type="spellEnd"/>
+      <w:r>
+        <w:rPr>
+          <w:lang w:val="cs-CZ"/>
+        </w:rPr>
+        <w:t>-</w:t>
+      </w:r>
+      <w:proofErr w:type="spellStart"/>
+      <w:r>
+        <w:rPr>
+          <w:lang w:val="cs-CZ"/>
+        </w:rPr>
+        <w:t>time</w:t>
+      </w:r>
+      <w:proofErr w:type="spellEnd"/>
+      <w:r>
+        <w:rPr>
+          <w:lang w:val="cs-CZ"/>
+        </w:rPr>
+        <w:t xml:space="preserve"> her, kde si nemůžeme dovolit věnovat stovky </w:t>
+      </w:r>
+      <w:proofErr w:type="spellStart"/>
+      <w:r>
+        <w:rPr>
+          <w:lang w:val="cs-CZ"/>
+        </w:rPr>
+        <w:t>ms</w:t>
+      </w:r>
+      <w:proofErr w:type="spellEnd"/>
+      <w:r>
+        <w:rPr>
+          <w:lang w:val="cs-CZ"/>
+        </w:rPr>
+        <w:t xml:space="preserve"> k výpočtu AI. Tento nedostatek lze odstranit využitím neuronové sítě místo MCTS.</w:t>
+      </w:r>
+    </w:p>
+    <w:p>
+      <w:pPr>
+        <w:rPr>
+          <w:lang w:val="cs-CZ"/>
+        </w:rPr>
+      </w:pPr>
+      <w:r>
+        <w:rPr>
+          <w:lang w:val="cs-CZ"/>
+        </w:rPr>
+        <w:t>Neuronovou síť se snažíme naučit chování odpovídající MCTS s daným simulačním časem. Při simulacích pomocí MCTS se při každém rozhodování duchů uložil stav hry, jako 23 proměnných a výsledné rozhodnutí o novém směru každého ducha.</w:t>
+      </w:r>
+    </w:p>
+    <w:p>
+      <w:pPr>
+        <w:rPr>
+          <w:lang w:val="cs-CZ"/>
+        </w:rPr>
+      </w:pPr>
+      <w:r>
+        <w:rPr>
+          <w:lang w:val="cs-CZ"/>
+        </w:rPr>
+        <w:t>Takto získaná data bylo použita pro učení neuronové sítě, která posléze nahradila původní algoritmus MCTS. Vstupními proměnnými byly např. pozice a směr hráče, pozice duchů a obsah sousedních dlaždic</w:t>
+      </w:r>
+      <w:r>
+        <w:rPr>
+          <w:lang w:val="cs-CZ"/>
+        </w:rPr>
+        <w:t>, vzdálenost mezi duchy a hráčem, čas simulace atd</w:t>
+      </w:r>
+      <w:r>
+        <w:rPr>
+          <w:lang w:val="cs-CZ"/>
+        </w:rPr>
+        <w:t>. Ve výstupní vrstvě bylo po 4 neuronech pro každého ducha, kde každý neuron představoval jeden zvolený směr.</w:t>
+      </w:r>
+    </w:p>
+    <w:p>
+      <w:pPr>
+        <w:rPr>
+          <w:lang w:val="cs-CZ"/>
+        </w:rPr>
+      </w:pPr>
+      <w:r>
+        <w:rPr>
+          <w:lang w:val="cs-CZ"/>
+        </w:rPr>
+        <w:t>Neuronové sítě odstranily časovou divergenci pro různé AI, ale naopak přinesly do systému jistou míru nepředvídatelnosti.</w:t>
+      </w:r>
+    </w:p>
+    <w:p>
+      <w:pPr>
+        <w:pStyle w:val="Nadpis2"/>
+        <w:rPr>
+          <w:lang w:val="cs-CZ"/>
+        </w:rPr>
+      </w:pPr>
+      <w:bookmarkStart w:id="44" w:name="_Toc349493995"/>
+      <w:r>
+        <w:rPr>
+          <w:lang w:val="cs-CZ"/>
+        </w:rPr>
+        <w:t>Producent – konzument</w:t>
+      </w:r>
       <w:bookmarkEnd w:id="44"/>
-    </w:p>
-    <w:p>
-      <w:pPr>
-        <w:rPr>
-          <w:lang w:val="cs-CZ"/>
-        </w:rPr>
-      </w:pPr>
-      <w:r>
-        <w:rPr>
-          <w:lang w:val="cs-CZ"/>
-        </w:rPr>
-        <w:t xml:space="preserve">Další nevýhodou </w:t>
-      </w:r>
-      <w:proofErr w:type="spellStart"/>
-      <w:r>
-        <w:rPr>
-          <w:lang w:val="cs-CZ"/>
-        </w:rPr>
-        <w:t>škálování</w:t>
-      </w:r>
-      <w:proofErr w:type="spellEnd"/>
-      <w:r>
-        <w:rPr>
-          <w:lang w:val="cs-CZ"/>
-        </w:rPr>
-        <w:t xml:space="preserve"> AI pomocí změn simulačního času </w:t>
-      </w:r>
-      <w:r>
-        <w:rPr>
-          <w:lang w:val="cs-CZ"/>
-        </w:rPr>
-        <w:t xml:space="preserve">je horší využitelnost u </w:t>
-      </w:r>
-      <w:proofErr w:type="spellStart"/>
-      <w:r>
-        <w:rPr>
-          <w:lang w:val="cs-CZ"/>
-        </w:rPr>
-        <w:t>real</w:t>
-      </w:r>
-      <w:proofErr w:type="spellEnd"/>
-      <w:r>
-        <w:rPr>
-          <w:lang w:val="cs-CZ"/>
-        </w:rPr>
-        <w:t>-</w:t>
-      </w:r>
-      <w:proofErr w:type="spellStart"/>
-      <w:r>
-        <w:rPr>
-          <w:lang w:val="cs-CZ"/>
-        </w:rPr>
-        <w:t>time</w:t>
-      </w:r>
-      <w:proofErr w:type="spellEnd"/>
-      <w:r>
-        <w:rPr>
-          <w:lang w:val="cs-CZ"/>
-        </w:rPr>
-        <w:t xml:space="preserve"> her, kde si nemůžeme dovolit věnovat stovky </w:t>
-      </w:r>
-      <w:proofErr w:type="spellStart"/>
-      <w:r>
-        <w:rPr>
-          <w:lang w:val="cs-CZ"/>
-        </w:rPr>
-        <w:t>ms</w:t>
-      </w:r>
-      <w:proofErr w:type="spellEnd"/>
-      <w:r>
-        <w:rPr>
-          <w:lang w:val="cs-CZ"/>
-        </w:rPr>
-        <w:t xml:space="preserve"> k výpočtu AI. Tento nedostatek lze odstranit využitím neuronové sítě místo MCTS.</w:t>
-      </w:r>
-    </w:p>
-    <w:p>
-      <w:pPr>
-        <w:rPr>
-          <w:lang w:val="cs-CZ"/>
-        </w:rPr>
-      </w:pPr>
-      <w:r>
-        <w:rPr>
-          <w:lang w:val="cs-CZ"/>
-        </w:rPr>
-        <w:t>Neuronovou síť se snažíme naučit chování odpovídající MCTS s daným simulačním časem. Při simulacích pomocí MCTS se při každém rozhodování duchů uložil stav hry, jako 23 proměnných a výsledné rozhodnutí o novém směru každého ducha.</w:t>
-      </w:r>
-    </w:p>
-    <w:p>
-      <w:pPr>
-        <w:rPr>
-          <w:lang w:val="cs-CZ"/>
-        </w:rPr>
-      </w:pPr>
-      <w:r>
-        <w:rPr>
-          <w:lang w:val="cs-CZ"/>
-        </w:rPr>
-        <w:t>Takto získaná data bylo použita pro učení neuronové sítě, která posléze nahradila původní algoritmus MCTS. Vstupními proměnnými byly např. pozice a směr hráče, pozice duchů a obsah sousedních dlaždic</w:t>
-      </w:r>
-      <w:r>
-        <w:rPr>
-          <w:lang w:val="cs-CZ"/>
-        </w:rPr>
-        <w:t>, vzdálenost mezi duchy a hráčem, čas simulace atd</w:t>
-      </w:r>
-      <w:r>
-        <w:rPr>
-          <w:lang w:val="cs-CZ"/>
-        </w:rPr>
-        <w:t>. Ve výstupní vrstvě bylo po 4 neuronech pro každého ducha, kde každý neuron představoval jeden zvolený směr.</w:t>
-      </w:r>
-    </w:p>
-    <w:p>
-      <w:pPr>
-        <w:rPr>
-          <w:lang w:val="cs-CZ"/>
-        </w:rPr>
-      </w:pPr>
-      <w:r>
-        <w:rPr>
-          <w:lang w:val="cs-CZ"/>
-        </w:rPr>
-        <w:t>Neuronové sítě odstranily časovou divergenci pro různé AI, ale naopak přinesly do systému jistou míru nepředvídatelnosti.</w:t>
-      </w:r>
-    </w:p>
-    <w:p>
-      <w:pPr>
-        <w:pStyle w:val="Nadpis2"/>
-        <w:rPr>
-          <w:lang w:val="cs-CZ"/>
-        </w:rPr>
-      </w:pPr>
-      <w:bookmarkStart w:id="45" w:name="_Toc348807010"/>
-      <w:r>
-        <w:rPr>
-          <w:lang w:val="cs-CZ"/>
-        </w:rPr>
-        <w:t>Producent – konzument</w:t>
-      </w:r>
-      <w:bookmarkEnd w:id="45"/>
     </w:p>
     <w:p>
       <w:pPr>
@@ -16599,14 +16526,7 @@
               <w:noProof/>
               <w:lang w:val="cs-CZ"/>
             </w:rPr>
-            <w:t xml:space="preserve"> </w:t>
-          </w:r>
-          <w:r>
-            <w:rPr>
-              <w:noProof/>
-              <w:lang w:val="cs-CZ"/>
-            </w:rPr>
-            <w:t>[18]</w:t>
+            <w:t>[20]</w:t>
           </w:r>
           <w:r>
             <w:rPr>
@@ -16672,14 +16592,14 @@
           <w:lang w:val="cs-CZ"/>
         </w:rPr>
       </w:pPr>
-      <w:bookmarkStart w:id="46" w:name="_Toc348807011"/>
+      <w:bookmarkStart w:id="45" w:name="_Toc349493996"/>
       <w:r>
         <w:rPr>
           <w:lang w:val="cs-CZ"/>
         </w:rPr>
         <w:t>Použitá metrika</w:t>
       </w:r>
-      <w:bookmarkEnd w:id="46"/>
+      <w:bookmarkEnd w:id="45"/>
     </w:p>
     <w:p>
       <w:pPr>
@@ -17504,104 +17424,104 @@
           <w:lang w:val="cs-CZ"/>
         </w:rPr>
       </w:pPr>
-      <w:bookmarkStart w:id="47" w:name="_Toc348807012"/>
+      <w:bookmarkStart w:id="46" w:name="_Toc349493997"/>
       <w:r>
         <w:rPr>
           <w:lang w:val="cs-CZ"/>
         </w:rPr>
         <w:t>Vyvažující strategie</w:t>
       </w:r>
+      <w:bookmarkEnd w:id="46"/>
+    </w:p>
+    <w:p>
+      <w:pPr>
+        <w:rPr>
+          <w:lang w:val="cs-CZ"/>
+        </w:rPr>
+      </w:pPr>
+      <w:r>
+        <w:rPr>
+          <w:lang w:val="cs-CZ"/>
+        </w:rPr>
+        <w:t>Systém Hamlet mění obtížnost na základě poptávky a nabídky. Na straně nabídky může systém zasáhnout umisťováním předmětů v herním prostředí (lékárničky, munice, zbraně). Dále může přizpůsobovat účinnost a přesnost hráčových zbraních, projev brnění apod.</w:t>
+      </w:r>
+    </w:p>
+    <w:p>
+      <w:pPr>
+        <w:rPr>
+          <w:lang w:val="cs-CZ"/>
+        </w:rPr>
+      </w:pPr>
+      <w:r>
+        <w:rPr>
+          <w:lang w:val="cs-CZ"/>
+        </w:rPr>
+        <w:t>Na straně poptávky manipulovat s nepřáteli (změnou jejich třídy, množství, počtu jejich životů, určením místa jejich objevení se na mapě). Stejně jako u hráče lze přizpůsobit sílu a přesnost jejich zbraní.</w:t>
+      </w:r>
+    </w:p>
+    <w:p>
+      <w:pPr>
+        <w:rPr>
+          <w:lang w:val="cs-CZ"/>
+        </w:rPr>
+      </w:pPr>
+      <w:r>
+        <w:rPr>
+          <w:lang w:val="cs-CZ"/>
+        </w:rPr>
+        <w:t>Autoři se snaží držet hráče v tzv. „komfortní zóně“, kdy se hráč cítí relativně v bezpečí. Jestliže se v průběhu boje zvedne pravděpodobnost úmrtí nad 40</w:t>
+      </w:r>
+      <w:r>
+        <w:t xml:space="preserve">%, Hamlet </w:t>
+      </w:r>
+      <w:r>
+        <w:rPr>
+          <w:lang w:val="cs-CZ"/>
+        </w:rPr>
+        <w:t>začne zasahovat do hry výše uvedenými způsoby.</w:t>
+      </w:r>
+    </w:p>
+    <w:p>
+      <w:pPr>
+        <w:rPr>
+          <w:lang w:val="cs-CZ"/>
+        </w:rPr>
+      </w:pPr>
+      <w:r>
+        <w:rPr>
+          <w:lang w:val="cs-CZ"/>
+        </w:rPr>
+        <w:t>Cílem této politiky je udržet zdraví hráče na střední hodnotě 60 se standardní odchylkou 15 bodů.</w:t>
+      </w:r>
+      <w:r>
+        <w:rPr>
+          <w:lang w:val="cs-CZ"/>
+        </w:rPr>
+        <w:t xml:space="preserve"> Hamlet je navržen tak, aby pomáhal hráčům, kteří mají problémy, ale na druhou stranu, aby je neprotahoval za každou cenu skrz herní úrovně.</w:t>
+      </w:r>
+    </w:p>
+    <w:p>
+      <w:pPr>
+        <w:pStyle w:val="Nadpis2"/>
+        <w:rPr>
+          <w:lang w:val="cs-CZ"/>
+        </w:rPr>
+      </w:pPr>
+      <w:bookmarkStart w:id="47" w:name="_Toc349493998"/>
+      <w:r>
+        <w:rPr>
+          <w:lang w:val="cs-CZ"/>
+        </w:rPr>
+        <w:t xml:space="preserve">Case-base </w:t>
+      </w:r>
+      <w:proofErr w:type="spellStart"/>
+      <w:r>
+        <w:rPr>
+          <w:lang w:val="cs-CZ"/>
+        </w:rPr>
+        <w:t>reasoning</w:t>
+      </w:r>
       <w:bookmarkEnd w:id="47"/>
-    </w:p>
-    <w:p>
-      <w:pPr>
-        <w:rPr>
-          <w:lang w:val="cs-CZ"/>
-        </w:rPr>
-      </w:pPr>
-      <w:r>
-        <w:rPr>
-          <w:lang w:val="cs-CZ"/>
-        </w:rPr>
-        <w:t>Systém Hamlet mění obtížnost na základě poptávky a nabídky. Na straně nabídky může systém zasáhnout umisťováním předmětů v herním prostředí (lékárničky, munice, zbraně). Dále může přizpůsobovat účinnost a přesnost hráčových zbraních, projev brnění apod.</w:t>
-      </w:r>
-    </w:p>
-    <w:p>
-      <w:pPr>
-        <w:rPr>
-          <w:lang w:val="cs-CZ"/>
-        </w:rPr>
-      </w:pPr>
-      <w:r>
-        <w:rPr>
-          <w:lang w:val="cs-CZ"/>
-        </w:rPr>
-        <w:t>Na straně poptávky manipulovat s nepřáteli (změnou jejich třídy, množství, počtu jejich životů, určením místa jejich objevení se na mapě). Stejně jako u hráče lze přizpůsobit sílu a přesnost jejich zbraní.</w:t>
-      </w:r>
-    </w:p>
-    <w:p>
-      <w:pPr>
-        <w:rPr>
-          <w:lang w:val="cs-CZ"/>
-        </w:rPr>
-      </w:pPr>
-      <w:r>
-        <w:rPr>
-          <w:lang w:val="cs-CZ"/>
-        </w:rPr>
-        <w:t>Autoři se snaží držet hráče v tzv. „komfortní zóně“, kdy se hráč cítí relativně v bezpečí. Jestliže se v průběhu boje zvedne pravděpodobnost úmrtí nad 40</w:t>
-      </w:r>
-      <w:r>
-        <w:t xml:space="preserve">%, Hamlet </w:t>
-      </w:r>
-      <w:r>
-        <w:rPr>
-          <w:lang w:val="cs-CZ"/>
-        </w:rPr>
-        <w:t>začne zasahovat do hry výše uvedenými způsoby.</w:t>
-      </w:r>
-    </w:p>
-    <w:p>
-      <w:pPr>
-        <w:rPr>
-          <w:lang w:val="cs-CZ"/>
-        </w:rPr>
-      </w:pPr>
-      <w:r>
-        <w:rPr>
-          <w:lang w:val="cs-CZ"/>
-        </w:rPr>
-        <w:t>Cílem této politiky je udržet zdraví hráče na střední hodnotě 60 se standardní odchylkou 15 bodů.</w:t>
-      </w:r>
-      <w:r>
-        <w:rPr>
-          <w:lang w:val="cs-CZ"/>
-        </w:rPr>
-        <w:t xml:space="preserve"> Hamlet je navržen tak, aby pomáhal hráčům, kteří mají problémy, ale na druhou stranu, aby je neprotahoval za každou cenu skrz herní úrovně.</w:t>
-      </w:r>
-    </w:p>
-    <w:p>
-      <w:pPr>
-        <w:pStyle w:val="Nadpis2"/>
-        <w:rPr>
-          <w:lang w:val="cs-CZ"/>
-        </w:rPr>
-      </w:pPr>
-      <w:bookmarkStart w:id="48" w:name="_Toc348807013"/>
-      <w:r>
-        <w:rPr>
-          <w:lang w:val="cs-CZ"/>
-        </w:rPr>
-        <w:t xml:space="preserve">Case-base </w:t>
-      </w:r>
-      <w:proofErr w:type="spellStart"/>
-      <w:r>
-        <w:rPr>
-          <w:lang w:val="cs-CZ"/>
-        </w:rPr>
-        <w:t>reasoning</w:t>
-      </w:r>
-      <w:bookmarkEnd w:id="48"/>
       <w:proofErr w:type="spellEnd"/>
     </w:p>
     <w:p>
@@ -17691,7 +17611,7 @@
               <w:noProof/>
               <w:lang w:val="cs-CZ"/>
             </w:rPr>
-            <w:t>[19]</w:t>
+            <w:t>[21]</w:t>
           </w:r>
           <w:r>
             <w:rPr>
@@ -17748,7 +17668,7 @@
         <w:rPr>
           <w:noProof/>
         </w:rPr>
-        <w:t>3</w:t>
+        <w:t>5</w:t>
       </w:r>
       <w:r>
         <w:rPr>
@@ -17965,8 +17885,8 @@
         <w:pStyle w:val="Titulek"/>
         <w:jc w:val="center"/>
       </w:pPr>
-      <w:bookmarkStart w:id="49" w:name="_Ref347566810"/>
-      <w:bookmarkStart w:id="50" w:name="_Toc348807048"/>
+      <w:bookmarkStart w:id="48" w:name="_Ref347566810"/>
+      <w:bookmarkStart w:id="49" w:name="_Toc349494033"/>
       <w:proofErr w:type="spellStart"/>
       <w:r>
         <w:t>Obr</w:t>
@@ -17983,7 +17903,7 @@
           <w:t>5</w:t>
         </w:r>
       </w:fldSimple>
-      <w:bookmarkEnd w:id="49"/>
+      <w:bookmarkEnd w:id="48"/>
       <w:r>
         <w:t xml:space="preserve"> </w:t>
       </w:r>
@@ -18045,14 +17965,14 @@
               <w:noProof/>
               <w:lang w:val="cs-CZ"/>
             </w:rPr>
-            <w:t>[19]</w:t>
+            <w:t>[21]</w:t>
           </w:r>
           <w:r>
             <w:fldChar w:fldCharType="end"/>
           </w:r>
         </w:sdtContent>
       </w:sdt>
-      <w:bookmarkEnd w:id="50"/>
+      <w:bookmarkEnd w:id="49"/>
     </w:p>
     <w:p>
       <w:pPr>
@@ -18174,14 +18094,14 @@
           <w:lang w:val="cs-CZ"/>
         </w:rPr>
       </w:pPr>
-      <w:bookmarkStart w:id="51" w:name="_Toc348807014"/>
+      <w:bookmarkStart w:id="50" w:name="_Toc349493999"/>
       <w:r>
         <w:rPr>
           <w:lang w:val="cs-CZ"/>
         </w:rPr>
         <w:t>Sběr a úprava dat</w:t>
       </w:r>
-      <w:bookmarkEnd w:id="51"/>
+      <w:bookmarkEnd w:id="50"/>
     </w:p>
     <w:p>
       <w:pPr>
@@ -18345,7 +18265,7 @@
           <w:lang w:val="cs-CZ"/>
         </w:rPr>
       </w:pPr>
-      <w:bookmarkStart w:id="52" w:name="_Toc348807015"/>
+      <w:bookmarkStart w:id="51" w:name="_Toc349494000"/>
       <w:r>
         <w:rPr>
           <w:lang w:val="cs-CZ"/>
@@ -18353,42 +18273,42 @@
         <w:lastRenderedPageBreak/>
         <w:t>Inicializace hry</w:t>
       </w:r>
+      <w:bookmarkEnd w:id="51"/>
+    </w:p>
+    <w:p>
+      <w:pPr>
+        <w:rPr>
+          <w:lang w:val="cs-CZ"/>
+        </w:rPr>
+      </w:pPr>
+      <w:r>
+        <w:rPr>
+          <w:lang w:val="cs-CZ"/>
+        </w:rPr>
+        <w:t>V této fázi procesu se určí první strategie dynamické AI.</w:t>
+      </w:r>
+      <w:r>
+        <w:rPr>
+          <w:lang w:val="cs-CZ"/>
+        </w:rPr>
+        <w:t xml:space="preserve"> Nejdříve se určí strategie, kterou využívá soupeř. Z ní se udělá abstrakce, jednotlivé hodnoty 27 proměnných se nahradí hodnotou z výčtu „málo“, „středně“, „hodně“.  Poté se naleznou v databázi pozorování s hráči podobnými soupeři a vybere se inicializační strategie, která si vedla nejlépe proti takovému hráči. Z tohoto důvodu nikdy není vybrána neefektivní strategie jako první.</w:t>
+      </w:r>
+    </w:p>
+    <w:p>
+      <w:pPr>
+        <w:pStyle w:val="Nadpis4"/>
+        <w:rPr>
+          <w:lang w:val="cs-CZ"/>
+        </w:rPr>
+      </w:pPr>
+      <w:bookmarkStart w:id="52" w:name="_Toc349494001"/>
+      <w:r>
+        <w:rPr>
+          <w:lang w:val="cs-CZ"/>
+        </w:rPr>
+        <w:t>Online adaptace</w:t>
+      </w:r>
       <w:bookmarkEnd w:id="52"/>
-    </w:p>
-    <w:p>
-      <w:pPr>
-        <w:rPr>
-          <w:lang w:val="cs-CZ"/>
-        </w:rPr>
-      </w:pPr>
-      <w:r>
-        <w:rPr>
-          <w:lang w:val="cs-CZ"/>
-        </w:rPr>
-        <w:t>V této fázi procesu se určí první strategie dynamické AI.</w:t>
-      </w:r>
-      <w:r>
-        <w:rPr>
-          <w:lang w:val="cs-CZ"/>
-        </w:rPr>
-        <w:t xml:space="preserve"> Nejdříve se určí strategie, kterou využívá soupeř. Z ní se udělá abstrakce, jednotlivé hodnoty 27 proměnných se nahradí hodnotou z výčtu „málo“, „středně“, „hodně“.  Poté se naleznou v databázi pozorování s hráči podobnými soupeři a vybere se inicializační strategie, která si vedla nejlépe proti takovému hráči. Z tohoto důvodu nikdy není vybrána neefektivní strategie jako první.</w:t>
-      </w:r>
-    </w:p>
-    <w:p>
-      <w:pPr>
-        <w:pStyle w:val="Nadpis4"/>
-        <w:rPr>
-          <w:lang w:val="cs-CZ"/>
-        </w:rPr>
-      </w:pPr>
-      <w:bookmarkStart w:id="53" w:name="_Toc348807016"/>
-      <w:r>
-        <w:rPr>
-          <w:lang w:val="cs-CZ"/>
-        </w:rPr>
-        <w:t>Online adaptace</w:t>
-      </w:r>
-      <w:bookmarkEnd w:id="53"/>
     </w:p>
     <w:p>
       <w:pPr>
@@ -18536,7 +18456,14 @@
                     <w:rFonts w:ascii="Cambria Math" w:hAnsi="Cambria Math"/>
                     <w:lang w:val="cs-CZ"/>
                   </w:rPr>
-                  <m:t>0,5*jednotek</m:t>
+                  <m:t>0,5*jednote</m:t>
+                </m:r>
+                <m:r>
+                  <w:rPr>
+                    <w:rFonts w:ascii="Cambria Math" w:hAnsi="Cambria Math"/>
+                    <w:lang w:val="cs-CZ"/>
+                  </w:rPr>
+                  <m:t>k</m:t>
                 </m:r>
               </m:e>
             </m:d>
@@ -18914,14 +18841,14 @@
           <w:lang w:val="cs-CZ"/>
         </w:rPr>
       </w:pPr>
-      <w:bookmarkStart w:id="54" w:name="_Toc348807017"/>
+      <w:bookmarkStart w:id="53" w:name="_Toc349494002"/>
       <w:r>
         <w:rPr>
           <w:lang w:val="cs-CZ"/>
         </w:rPr>
         <w:t>Částečně uspořádaná množina – Mistr</w:t>
       </w:r>
-      <w:bookmarkEnd w:id="54"/>
+      <w:bookmarkEnd w:id="53"/>
     </w:p>
     <w:p>
       <w:pPr>
@@ -18996,7 +18923,7 @@
               <w:noProof/>
               <w:lang w:val="cs-CZ"/>
             </w:rPr>
-            <w:t>[20]</w:t>
+            <w:t>[22]</w:t>
           </w:r>
           <w:r>
             <w:rPr>
@@ -19102,14 +19029,14 @@
           <w:lang w:val="cs-CZ"/>
         </w:rPr>
       </w:pPr>
-      <w:bookmarkStart w:id="55" w:name="_Toc348807018"/>
+      <w:bookmarkStart w:id="54" w:name="_Toc349494003"/>
       <w:r>
         <w:rPr>
           <w:lang w:val="cs-CZ"/>
         </w:rPr>
         <w:t>Algoritmus POSM</w:t>
       </w:r>
-      <w:bookmarkEnd w:id="55"/>
+      <w:bookmarkEnd w:id="54"/>
     </w:p>
     <w:p>
       <w:pPr>
@@ -19167,7 +19094,21 @@
         <w:rPr>
           <w:lang w:val="cs-CZ"/>
         </w:rPr>
-        <w:t>, pokud i je více obtížné než j.</w:t>
+        <w:t xml:space="preserve">, pokud i je více obtížné než </w:t>
+      </w:r>
+      <w:proofErr w:type="spellStart"/>
+      <w:r>
+        <w:rPr>
+          <w:lang w:val="cs-CZ"/>
+        </w:rPr>
+        <w:t>j</w:t>
+      </w:r>
+      <w:proofErr w:type="spellEnd"/>
+      <w:r>
+        <w:rPr>
+          <w:lang w:val="cs-CZ"/>
+        </w:rPr>
+        <w:t>.</w:t>
       </w:r>
     </w:p>
     <w:p>
@@ -19330,16 +19271,8 @@
         <w:rPr>
           <w:lang w:val="cs-CZ"/>
         </w:rPr>
-        <w:t>, jestliže obtížnost byla příliš jednod</w:t>
-      </w:r>
-      <w:proofErr w:type="spellStart"/>
-      <w:r>
-        <w:rPr>
-          <w:lang w:val="cs-CZ"/>
-        </w:rPr>
-        <w:t>uchá</w:t>
-      </w:r>
-      <w:proofErr w:type="spellEnd"/>
+        <w:t>, jestliže obtížnost byla příliš jednoduchá</w:t>
+      </w:r>
     </w:p>
     <w:p>
       <w:pPr>
@@ -19394,7 +19327,21 @@
         <w:rPr>
           <w:lang w:val="cs-CZ"/>
         </w:rPr>
-        <w:t>, jestliže obtížnost byla příliš těžká</w:t>
+        <w:t>, jestliže obtížnost byla př</w:t>
+      </w:r>
+      <w:proofErr w:type="spellStart"/>
+      <w:r>
+        <w:rPr>
+          <w:lang w:val="cs-CZ"/>
+        </w:rPr>
+        <w:t>íliš</w:t>
+      </w:r>
+      <w:proofErr w:type="spellEnd"/>
+      <w:r>
+        <w:rPr>
+          <w:lang w:val="cs-CZ"/>
+        </w:rPr>
+        <w:t xml:space="preserve"> těžká</w:t>
       </w:r>
     </w:p>
     <w:p>
@@ -21040,7 +20987,7 @@
           <w:lang w:val="cs-CZ"/>
         </w:rPr>
       </w:pPr>
-      <w:bookmarkStart w:id="56" w:name="_Toc348807019"/>
+      <w:bookmarkStart w:id="55" w:name="_Toc349494004"/>
       <w:r>
         <w:rPr>
           <w:lang w:val="cs-CZ"/>
@@ -21048,7 +20995,7 @@
         <w:lastRenderedPageBreak/>
         <w:t>Příklad s balónky</w:t>
       </w:r>
-      <w:bookmarkEnd w:id="56"/>
+      <w:bookmarkEnd w:id="55"/>
     </w:p>
     <w:p>
       <w:pPr>
@@ -21094,14 +21041,7 @@
               <w:noProof/>
               <w:lang w:val="cs-CZ"/>
             </w:rPr>
-            <w:t xml:space="preserve"> </w:t>
-          </w:r>
-          <w:r>
-            <w:rPr>
-              <w:noProof/>
-              <w:lang w:val="cs-CZ"/>
-            </w:rPr>
-            <w:t>[21]</w:t>
+            <w:t>[23]</w:t>
           </w:r>
           <w:r>
             <w:rPr>
@@ -21555,7 +21495,7 @@
               <w:noProof/>
               <w:lang w:val="cs-CZ"/>
             </w:rPr>
-            <w:t>[21]</w:t>
+            <w:t>[23]</w:t>
           </w:r>
           <w:r>
             <w:rPr>
@@ -21573,14 +21513,14 @@
           <w:lang w:val="cs-CZ"/>
         </w:rPr>
       </w:pPr>
-      <w:bookmarkStart w:id="57" w:name="_Toc348807020"/>
+      <w:bookmarkStart w:id="56" w:name="_Toc349494005"/>
       <w:r>
         <w:rPr>
           <w:lang w:val="cs-CZ"/>
         </w:rPr>
         <w:t>Dynamická úroveň</w:t>
       </w:r>
-      <w:bookmarkEnd w:id="57"/>
+      <w:bookmarkEnd w:id="56"/>
     </w:p>
     <w:p>
       <w:pPr>
@@ -21627,7 +21567,7 @@
               <w:noProof/>
               <w:lang w:val="cs-CZ"/>
             </w:rPr>
-            <w:t>[22]</w:t>
+            <w:t>[24]</w:t>
           </w:r>
           <w:r>
             <w:rPr>
@@ -21754,14 +21694,14 @@
           <w:lang w:val="cs-CZ"/>
         </w:rPr>
       </w:pPr>
-      <w:bookmarkStart w:id="58" w:name="_Toc348807021"/>
+      <w:bookmarkStart w:id="57" w:name="_Toc349494006"/>
       <w:r>
         <w:rPr>
           <w:lang w:val="cs-CZ"/>
         </w:rPr>
         <w:t>Popis algoritmu</w:t>
       </w:r>
-      <w:bookmarkEnd w:id="58"/>
+      <w:bookmarkEnd w:id="57"/>
     </w:p>
     <w:p>
       <w:pPr>
@@ -22918,14 +22858,7 @@
             <w:rFonts w:ascii="Cambria Math" w:hAnsi="Cambria Math"/>
             <w:lang w:val="cs-CZ"/>
           </w:rPr>
-          <m:t xml:space="preserve"> d</m:t>
-        </m:r>
-        <m:r>
-          <w:rPr>
-            <w:rFonts w:ascii="Cambria Math" w:hAnsi="Cambria Math"/>
-            <w:lang w:val="cs-CZ"/>
-          </w:rPr>
-          <m:t xml:space="preserve">le </m:t>
+          <m:t xml:space="preserve"> dle </m:t>
         </m:r>
         <m:sSub>
           <m:sSubPr>
@@ -23184,14 +23117,7 @@
               <w:noProof/>
               <w:lang w:val="cs-CZ"/>
             </w:rPr>
-            <w:t xml:space="preserve"> </w:t>
-          </w:r>
-          <w:r>
-            <w:rPr>
-              <w:noProof/>
-              <w:lang w:val="cs-CZ"/>
-            </w:rPr>
-            <w:t>[22]</w:t>
+            <w:t>[24]</w:t>
           </w:r>
           <w:r>
             <w:rPr>
@@ -23237,21 +23163,21 @@
         <w:rPr>
           <w:lang w:val="cs-CZ"/>
         </w:rPr>
-        <w:t>, určující dynam</w:t>
-      </w:r>
-      <w:proofErr w:type="spellStart"/>
-      <w:r>
-        <w:rPr>
-          <w:lang w:val="cs-CZ"/>
-        </w:rPr>
-        <w:t>ičnost</w:t>
-      </w:r>
-      <w:proofErr w:type="spellEnd"/>
-      <w:r>
-        <w:rPr>
-          <w:lang w:val="cs-CZ"/>
-        </w:rPr>
-        <w:t xml:space="preserve"> změny úrovně hráče. Konstanta je závislá na konkrétní hře. Může být volena experimentálně, nebo se může i v průběhu hry měnit např. pomocí algoritmu simulovaného žíhání.</w:t>
+        <w:t>, určující dynamičnost změny úrovně hráče. Konstanta je z</w:t>
+      </w:r>
+      <w:proofErr w:type="spellStart"/>
+      <w:r>
+        <w:rPr>
+          <w:lang w:val="cs-CZ"/>
+        </w:rPr>
+        <w:t>ávislá</w:t>
+      </w:r>
+      <w:proofErr w:type="spellEnd"/>
+      <w:r>
+        <w:rPr>
+          <w:lang w:val="cs-CZ"/>
+        </w:rPr>
+        <w:t xml:space="preserve"> na konkrétní hře. Může být volena experimentálně, nebo se může i v průběhu hry měnit např. pomocí algoritmu simulovaného žíhání.</w:t>
       </w:r>
     </w:p>
     <w:p>
@@ -23302,7 +23228,7 @@
           <w:lang w:val="cs-CZ"/>
         </w:rPr>
       </w:pPr>
-      <w:bookmarkStart w:id="59" w:name="_Toc348807022"/>
+      <w:bookmarkStart w:id="58" w:name="_Toc349494007"/>
       <w:proofErr w:type="spellStart"/>
       <w:r>
         <w:rPr>
@@ -23317,7 +23243,7 @@
         </w:rPr>
         <w:t xml:space="preserve"> a status funkce</w:t>
       </w:r>
-      <w:bookmarkEnd w:id="59"/>
+      <w:bookmarkEnd w:id="58"/>
     </w:p>
     <w:p>
       <w:pPr>
@@ -23409,7 +23335,7 @@
           <w:lang w:val="cs-CZ"/>
         </w:rPr>
       </w:pPr>
-      <w:bookmarkStart w:id="60" w:name="_Toc348807023"/>
+      <w:bookmarkStart w:id="59" w:name="_Toc349494008"/>
       <w:proofErr w:type="spellStart"/>
       <w:r>
         <w:rPr>
@@ -23424,114 +23350,114 @@
         </w:rPr>
         <w:t xml:space="preserve"> pravidla</w:t>
       </w:r>
+      <w:bookmarkEnd w:id="59"/>
+    </w:p>
+    <w:p>
+      <w:pPr>
+        <w:pStyle w:val="Odstavec"/>
+        <w:rPr>
+          <w:lang w:val="cs-CZ"/>
+        </w:rPr>
+      </w:pPr>
+      <w:r>
+        <w:rPr>
+          <w:lang w:val="cs-CZ"/>
+        </w:rPr>
+        <w:t xml:space="preserve">Máte-li umělou inteligenci ve své hře založenou na </w:t>
+      </w:r>
+      <w:proofErr w:type="spellStart"/>
+      <w:r>
+        <w:rPr>
+          <w:lang w:val="cs-CZ"/>
+        </w:rPr>
+        <w:t>fuzzy</w:t>
+      </w:r>
+      <w:proofErr w:type="spellEnd"/>
+      <w:r>
+        <w:rPr>
+          <w:lang w:val="cs-CZ"/>
+        </w:rPr>
+        <w:t xml:space="preserve"> pravidlech, může</w:t>
+      </w:r>
+      <w:r>
+        <w:rPr>
+          <w:lang w:val="cs-CZ"/>
+        </w:rPr>
+        <w:t xml:space="preserve"> vás zajímat následující způsob tvorby adaptivní AI.</w:t>
+      </w:r>
+    </w:p>
+    <w:p>
+      <w:pPr>
+        <w:pStyle w:val="Odstavec"/>
+        <w:rPr>
+          <w:lang w:val="cs-CZ"/>
+        </w:rPr>
+      </w:pPr>
+      <w:r>
+        <w:rPr>
+          <w:lang w:val="cs-CZ"/>
+        </w:rPr>
+        <w:t xml:space="preserve">Základní myšlenka je jednoduchá. Mějme databázi </w:t>
+      </w:r>
+      <w:proofErr w:type="spellStart"/>
+      <w:r>
+        <w:rPr>
+          <w:lang w:val="cs-CZ"/>
+        </w:rPr>
+        <w:t>fuzzy</w:t>
+      </w:r>
+      <w:proofErr w:type="spellEnd"/>
+      <w:r>
+        <w:rPr>
+          <w:lang w:val="cs-CZ"/>
+        </w:rPr>
+        <w:t xml:space="preserve"> pravidel, kde každé z </w:t>
+      </w:r>
+      <w:proofErr w:type="spellStart"/>
+      <w:r>
+        <w:rPr>
+          <w:lang w:val="cs-CZ"/>
+        </w:rPr>
+        <w:t>fuzzy</w:t>
+      </w:r>
+      <w:proofErr w:type="spellEnd"/>
+      <w:r>
+        <w:rPr>
+          <w:lang w:val="cs-CZ"/>
+        </w:rPr>
+        <w:t xml:space="preserve"> pravidel může být aktivní, nebo vypnuté. Jestliže se hra jeví příliš těžká, vybere se některé z pravidel, a to se vypne. Naopak v případě, kdy se hra jeví příliš jednoduchá, jedno pravidlo se znovu aktivuje.</w:t>
+      </w:r>
+    </w:p>
+    <w:p>
+      <w:pPr>
+        <w:pStyle w:val="Nadpis4"/>
+        <w:rPr>
+          <w:lang w:val="cs-CZ"/>
+        </w:rPr>
+      </w:pPr>
+      <w:bookmarkStart w:id="60" w:name="_Toc349494009"/>
+      <w:proofErr w:type="spellStart"/>
+      <w:r>
+        <w:rPr>
+          <w:lang w:val="cs-CZ"/>
+        </w:rPr>
+        <w:t>Dead</w:t>
+      </w:r>
+      <w:proofErr w:type="spellEnd"/>
+      <w:r>
+        <w:rPr>
+          <w:lang w:val="cs-CZ"/>
+        </w:rPr>
+        <w:t>-</w:t>
+      </w:r>
+      <w:proofErr w:type="spellStart"/>
+      <w:r>
+        <w:rPr>
+          <w:lang w:val="cs-CZ"/>
+        </w:rPr>
+        <w:t>end</w:t>
+      </w:r>
       <w:bookmarkEnd w:id="60"/>
-    </w:p>
-    <w:p>
-      <w:pPr>
-        <w:pStyle w:val="Odstavec"/>
-        <w:rPr>
-          <w:lang w:val="cs-CZ"/>
-        </w:rPr>
-      </w:pPr>
-      <w:r>
-        <w:rPr>
-          <w:lang w:val="cs-CZ"/>
-        </w:rPr>
-        <w:t xml:space="preserve">Máte-li umělou inteligenci ve své hře založenou na </w:t>
-      </w:r>
-      <w:proofErr w:type="spellStart"/>
-      <w:r>
-        <w:rPr>
-          <w:lang w:val="cs-CZ"/>
-        </w:rPr>
-        <w:t>fuzzy</w:t>
-      </w:r>
-      <w:proofErr w:type="spellEnd"/>
-      <w:r>
-        <w:rPr>
-          <w:lang w:val="cs-CZ"/>
-        </w:rPr>
-        <w:t xml:space="preserve"> pravidlech, může</w:t>
-      </w:r>
-      <w:r>
-        <w:rPr>
-          <w:lang w:val="cs-CZ"/>
-        </w:rPr>
-        <w:t xml:space="preserve"> vás zajímat následující způsob tvorby adaptivní AI.</w:t>
-      </w:r>
-    </w:p>
-    <w:p>
-      <w:pPr>
-        <w:pStyle w:val="Odstavec"/>
-        <w:rPr>
-          <w:lang w:val="cs-CZ"/>
-        </w:rPr>
-      </w:pPr>
-      <w:r>
-        <w:rPr>
-          <w:lang w:val="cs-CZ"/>
-        </w:rPr>
-        <w:t xml:space="preserve">Základní myšlenka je jednoduchá. Mějme databázi </w:t>
-      </w:r>
-      <w:proofErr w:type="spellStart"/>
-      <w:r>
-        <w:rPr>
-          <w:lang w:val="cs-CZ"/>
-        </w:rPr>
-        <w:t>fuzzy</w:t>
-      </w:r>
-      <w:proofErr w:type="spellEnd"/>
-      <w:r>
-        <w:rPr>
-          <w:lang w:val="cs-CZ"/>
-        </w:rPr>
-        <w:t xml:space="preserve"> pravidel, kde každé z </w:t>
-      </w:r>
-      <w:proofErr w:type="spellStart"/>
-      <w:r>
-        <w:rPr>
-          <w:lang w:val="cs-CZ"/>
-        </w:rPr>
-        <w:t>fuzzy</w:t>
-      </w:r>
-      <w:proofErr w:type="spellEnd"/>
-      <w:r>
-        <w:rPr>
-          <w:lang w:val="cs-CZ"/>
-        </w:rPr>
-        <w:t xml:space="preserve"> pravidel může být aktivní, nebo vypnuté. Jestliže se hra jeví příliš těžká, vybere se některé z pravidel, a to se vypne. Naopak v případě, kdy se hra jeví příliš jednoduchá, jedno pravidlo se znovu aktivuje.</w:t>
-      </w:r>
-    </w:p>
-    <w:p>
-      <w:pPr>
-        <w:pStyle w:val="Nadpis4"/>
-        <w:rPr>
-          <w:lang w:val="cs-CZ"/>
-        </w:rPr>
-      </w:pPr>
-      <w:bookmarkStart w:id="61" w:name="_Toc348807024"/>
-      <w:proofErr w:type="spellStart"/>
-      <w:r>
-        <w:rPr>
-          <w:lang w:val="cs-CZ"/>
-        </w:rPr>
-        <w:t>Dead</w:t>
-      </w:r>
-      <w:proofErr w:type="spellEnd"/>
-      <w:r>
-        <w:rPr>
-          <w:lang w:val="cs-CZ"/>
-        </w:rPr>
-        <w:t>-</w:t>
-      </w:r>
-      <w:proofErr w:type="spellStart"/>
-      <w:r>
-        <w:rPr>
-          <w:lang w:val="cs-CZ"/>
-        </w:rPr>
-        <w:t>end</w:t>
-      </w:r>
-      <w:bookmarkEnd w:id="61"/>
       <w:proofErr w:type="spellEnd"/>
     </w:p>
     <w:p>
@@ -23666,7 +23592,7 @@
         <w:pStyle w:val="Titulek"/>
         <w:jc w:val="center"/>
       </w:pPr>
-      <w:bookmarkStart w:id="62" w:name="_Toc348807049"/>
+      <w:bookmarkStart w:id="61" w:name="_Toc349494034"/>
       <w:proofErr w:type="spellStart"/>
       <w:r>
         <w:t>Obr</w:t>
@@ -23725,38 +23651,38 @@
               <w:noProof/>
               <w:lang w:val="cs-CZ"/>
             </w:rPr>
-            <w:t>[23]</w:t>
+            <w:t>[25]</w:t>
           </w:r>
           <w:r>
             <w:fldChar w:fldCharType="end"/>
           </w:r>
         </w:sdtContent>
       </w:sdt>
+      <w:bookmarkEnd w:id="61"/>
+    </w:p>
+    <w:p>
+      <w:pPr>
+        <w:pStyle w:val="Nadpis4"/>
+        <w:rPr>
+          <w:lang w:val="cs-CZ"/>
+        </w:rPr>
+      </w:pPr>
+      <w:bookmarkStart w:id="62" w:name="_Toc349494010"/>
+      <w:proofErr w:type="spellStart"/>
+      <w:r>
+        <w:rPr>
+          <w:lang w:val="cs-CZ"/>
+        </w:rPr>
+        <w:t>Fuzzy</w:t>
+      </w:r>
+      <w:proofErr w:type="spellEnd"/>
+      <w:r>
+        <w:rPr>
+          <w:lang w:val="cs-CZ"/>
+        </w:rPr>
+        <w:t xml:space="preserve"> pravidla</w:t>
+      </w:r>
       <w:bookmarkEnd w:id="62"/>
-    </w:p>
-    <w:p>
-      <w:pPr>
-        <w:pStyle w:val="Nadpis4"/>
-        <w:rPr>
-          <w:lang w:val="cs-CZ"/>
-        </w:rPr>
-      </w:pPr>
-      <w:bookmarkStart w:id="63" w:name="_Toc348807025"/>
-      <w:proofErr w:type="spellStart"/>
-      <w:r>
-        <w:rPr>
-          <w:lang w:val="cs-CZ"/>
-        </w:rPr>
-        <w:t>Fuzzy</w:t>
-      </w:r>
-      <w:proofErr w:type="spellEnd"/>
-      <w:r>
-        <w:rPr>
-          <w:lang w:val="cs-CZ"/>
-        </w:rPr>
-        <w:t xml:space="preserve"> pravidla</w:t>
-      </w:r>
-      <w:bookmarkEnd w:id="63"/>
     </w:p>
     <w:p>
       <w:pPr>
@@ -23902,7 +23828,7 @@
               <w:noProof/>
               <w:lang w:val="cs-CZ"/>
             </w:rPr>
-            <w:t>[23]</w:t>
+            <w:t>[25]</w:t>
           </w:r>
           <w:r>
             <w:rPr>
@@ -23972,7 +23898,7 @@
         <w:rPr>
           <w:noProof/>
         </w:rPr>
-        <w:t>5</w:t>
+        <w:t>7</w:t>
       </w:r>
       <w:r>
         <w:rPr>
@@ -24039,8 +23965,8 @@
         <w:pStyle w:val="Titulek"/>
         <w:jc w:val="center"/>
       </w:pPr>
-      <w:bookmarkStart w:id="64" w:name="_Ref347929671"/>
-      <w:bookmarkStart w:id="65" w:name="_Toc348807050"/>
+      <w:bookmarkStart w:id="63" w:name="_Ref347929671"/>
+      <w:bookmarkStart w:id="64" w:name="_Toc349494035"/>
       <w:proofErr w:type="spellStart"/>
       <w:r>
         <w:t>Obr</w:t>
@@ -24057,7 +23983,7 @@
           <w:t>7</w:t>
         </w:r>
       </w:fldSimple>
-      <w:bookmarkEnd w:id="64"/>
+      <w:bookmarkEnd w:id="63"/>
       <w:r>
         <w:t xml:space="preserve"> </w:t>
       </w:r>
@@ -24108,14 +24034,14 @@
               <w:noProof/>
               <w:lang w:val="cs-CZ"/>
             </w:rPr>
-            <w:t>[23]</w:t>
+            <w:t>[25]</w:t>
           </w:r>
           <w:r>
             <w:fldChar w:fldCharType="end"/>
           </w:r>
         </w:sdtContent>
       </w:sdt>
-      <w:bookmarkEnd w:id="65"/>
+      <w:bookmarkEnd w:id="64"/>
     </w:p>
     <w:p>
       <w:pPr>
@@ -24190,7 +24116,7 @@
               <w:noProof/>
               <w:lang w:val="cs-CZ"/>
             </w:rPr>
-            <w:t>[23]</w:t>
+            <w:t>[25]</w:t>
           </w:r>
           <w:r>
             <w:rPr>
@@ -24214,13 +24140,244 @@
           <w:lang w:val="cs-CZ"/>
         </w:rPr>
       </w:pPr>
-      <w:bookmarkStart w:id="66" w:name="_Toc348807026"/>
+      <w:bookmarkStart w:id="65" w:name="_Toc349494011"/>
       <w:r>
         <w:rPr>
           <w:lang w:val="cs-CZ"/>
         </w:rPr>
         <w:t>Adaptivní změna počtu pravidel</w:t>
       </w:r>
+      <w:bookmarkEnd w:id="65"/>
+    </w:p>
+    <w:p>
+      <w:pPr>
+        <w:rPr>
+          <w:lang w:val="cs-CZ"/>
+        </w:rPr>
+      </w:pPr>
+      <w:r>
+        <w:rPr>
+          <w:lang w:val="cs-CZ"/>
+        </w:rPr>
+        <w:t xml:space="preserve">Jestliže se soupeř řídí všemi 40 pravidly, chová se velmi inteligentně. Hráč si na začátku hry může vybrat statickou část obtížnosti. Může ovlivnit požadovaný </w:t>
+      </w:r>
+      <w:proofErr w:type="spellStart"/>
+      <w:r>
+        <w:rPr>
+          <w:lang w:val="cs-CZ"/>
+        </w:rPr>
+        <w:t>win</w:t>
+      </w:r>
+      <w:proofErr w:type="spellEnd"/>
+      <w:r>
+        <w:rPr>
+          <w:lang w:val="cs-CZ"/>
+        </w:rPr>
+        <w:t>-</w:t>
+      </w:r>
+      <w:proofErr w:type="spellStart"/>
+      <w:r>
+        <w:rPr>
+          <w:lang w:val="cs-CZ"/>
+        </w:rPr>
+        <w:t>rate</w:t>
+      </w:r>
+      <w:proofErr w:type="spellEnd"/>
+      <w:r>
+        <w:rPr>
+          <w:lang w:val="cs-CZ"/>
+        </w:rPr>
+        <w:t xml:space="preserve">. Pokud tak neučiní, nastaví se </w:t>
+      </w:r>
+      <w:proofErr w:type="spellStart"/>
+      <w:r>
+        <w:rPr>
+          <w:lang w:val="cs-CZ"/>
+        </w:rPr>
+        <w:t>win</w:t>
+      </w:r>
+      <w:proofErr w:type="spellEnd"/>
+      <w:r>
+        <w:rPr>
+          <w:lang w:val="cs-CZ"/>
+        </w:rPr>
+        <w:t>-</w:t>
+      </w:r>
+      <w:proofErr w:type="spellStart"/>
+      <w:r>
+        <w:rPr>
+          <w:lang w:val="cs-CZ"/>
+        </w:rPr>
+        <w:t>rate</w:t>
+      </w:r>
+      <w:proofErr w:type="spellEnd"/>
+      <w:r>
+        <w:rPr>
+          <w:lang w:val="cs-CZ"/>
+        </w:rPr>
+        <w:t xml:space="preserve"> na hodnotu 50</w:t>
+      </w:r>
+      <w:r>
+        <w:t>%. Ka</w:t>
+      </w:r>
+      <w:proofErr w:type="spellStart"/>
+      <w:r>
+        <w:rPr>
+          <w:lang w:val="cs-CZ"/>
+        </w:rPr>
+        <w:t>ždá</w:t>
+      </w:r>
+      <w:proofErr w:type="spellEnd"/>
+      <w:r>
+        <w:rPr>
+          <w:lang w:val="cs-CZ"/>
+        </w:rPr>
+        <w:t xml:space="preserve"> hra trvá maximálně 20 vteřin. V případě, že hráč vyhraje a aktuální poměr vítězství/proher  je větší než cílená hodnota, hra se musí ztížit aktivováním momentálně vypnutého pravidla.</w:t>
+      </w:r>
+    </w:p>
+    <w:p>
+      <w:pPr>
+        <w:rPr>
+          <w:lang w:val="cs-CZ"/>
+        </w:rPr>
+      </w:pPr>
+      <w:r>
+        <w:rPr>
+          <w:lang w:val="cs-CZ"/>
+        </w:rPr>
+        <w:t xml:space="preserve">Naopak v případě, že hráč prohraje a aktuální hodnota </w:t>
+      </w:r>
+      <w:proofErr w:type="spellStart"/>
+      <w:r>
+        <w:rPr>
+          <w:lang w:val="cs-CZ"/>
+        </w:rPr>
+        <w:t>win</w:t>
+      </w:r>
+      <w:proofErr w:type="spellEnd"/>
+      <w:r>
+        <w:rPr>
+          <w:lang w:val="cs-CZ"/>
+        </w:rPr>
+        <w:t>-</w:t>
+      </w:r>
+      <w:proofErr w:type="spellStart"/>
+      <w:r>
+        <w:rPr>
+          <w:lang w:val="cs-CZ"/>
+        </w:rPr>
+        <w:t>rate</w:t>
+      </w:r>
+      <w:proofErr w:type="spellEnd"/>
+      <w:r>
+        <w:rPr>
+          <w:lang w:val="cs-CZ"/>
+        </w:rPr>
+        <w:t xml:space="preserve"> je menší než cílená, hra je příliš těžká, zjednodušení proběhne deaktivací jednoho z pravidel.</w:t>
+      </w:r>
+    </w:p>
+    <w:p>
+      <w:pPr>
+        <w:rPr>
+          <w:lang w:val="cs-CZ"/>
+        </w:rPr>
+      </w:pPr>
+      <w:r>
+        <w:rPr>
+          <w:lang w:val="cs-CZ"/>
+        </w:rPr>
+        <w:t>Pokaždé, když se duch rozhodne dle jednoho z pravidel, zaznamená se to. Výsledný příspěvek se u pravidel obránců vydělí 4, jelikož jsou ve hře 4 obránci a jen jeden předvoj.</w:t>
+      </w:r>
+    </w:p>
+    <w:p>
+      <w:pPr>
+        <w:rPr>
+          <w:lang w:val="cs-CZ"/>
+        </w:rPr>
+      </w:pPr>
+      <w:r>
+        <w:rPr>
+          <w:lang w:val="cs-CZ"/>
+        </w:rPr>
+        <w:t>Pokud má dojít k deaktivaci pravidla, deaktivuje se pravidlo, které bylo využito nejméně krát, ale alespoň jednou. Kdyby se vyřadilo pravidlo, které se nevyužilo, hráč by nemusel vůbec změnu obtížnosti v příští hře poznat, jelikož by se mohli duchová chovat zcela stejně. Proč naopak nedeaktivovat pravidlo, které využíval soupeř nejvíce? V takovém případě by mohla být změna obtížnosti příliš drastická a mohlo by to vést k neočekávaným výsledkům.</w:t>
+      </w:r>
+    </w:p>
+    <w:p>
+      <w:pPr>
+        <w:rPr>
+          <w:lang w:val="cs-CZ"/>
+        </w:rPr>
+      </w:pPr>
+      <w:r>
+        <w:rPr>
+          <w:lang w:val="cs-CZ"/>
+        </w:rPr>
+        <w:t xml:space="preserve">Reaktivace pravidla je o něco složitější proces. Nejdříve se všechna pravidla rozdělí </w:t>
+      </w:r>
+      <w:r>
+        <w:rPr>
+          <w:lang w:val="cs-CZ"/>
+        </w:rPr>
+        <w:t xml:space="preserve">do skupin </w:t>
+      </w:r>
+      <w:r>
+        <w:rPr>
+          <w:lang w:val="cs-CZ"/>
+        </w:rPr>
+        <w:t>dle jejich konsekventů. Příspěvek celé skupiny pravidel je roven</w:t>
+      </w:r>
+      <w:r>
+        <w:rPr>
+          <w:lang w:val="cs-CZ"/>
+        </w:rPr>
+        <w:t xml:space="preserve"> sumě příspěvků</w:t>
+      </w:r>
+      <w:r>
+        <w:rPr>
+          <w:lang w:val="cs-CZ"/>
+        </w:rPr>
+        <w:t xml:space="preserve"> jednotlivých pravidel ve skupině. </w:t>
+      </w:r>
+    </w:p>
+    <w:p>
+      <w:pPr>
+        <w:rPr>
+          <w:lang w:val="cs-CZ"/>
+        </w:rPr>
+      </w:pPr>
+      <w:r>
+        <w:rPr>
+          <w:lang w:val="cs-CZ"/>
+        </w:rPr>
+        <w:t>Poté se spočte suma vstupních příslušností hodnot pro každé z pravidel deaktivovaných dříve. Nakonec se zaktivuje pravidlo s největší sumou</w:t>
+      </w:r>
+      <w:r>
+        <w:rPr>
+          <w:lang w:val="cs-CZ"/>
+        </w:rPr>
+        <w:t xml:space="preserve"> vstupních příslušností</w:t>
+      </w:r>
+      <w:r>
+        <w:rPr>
+          <w:lang w:val="cs-CZ"/>
+        </w:rPr>
+        <w:t>. Jestliže existují dvě pravidla se stejnou hodnotou sumy, zvolí se pravidlo jehož skupina má nejnižší příspěvek.</w:t>
+      </w:r>
+    </w:p>
+    <w:p>
+      <w:pPr>
+        <w:pStyle w:val="Nadpis4"/>
+        <w:rPr>
+          <w:lang w:val="cs-CZ"/>
+        </w:rPr>
+      </w:pPr>
+      <w:bookmarkStart w:id="66" w:name="_Toc349494012"/>
+      <w:r>
+        <w:rPr>
+          <w:lang w:val="cs-CZ"/>
+        </w:rPr>
+        <w:t>Výsledky</w:t>
+      </w:r>
       <w:bookmarkEnd w:id="66"/>
     </w:p>
     <w:p>
@@ -24233,7 +24390,7 @@
         <w:rPr>
           <w:lang w:val="cs-CZ"/>
         </w:rPr>
-        <w:t xml:space="preserve">Jestliže se soupeř řídí všemi 40 pravidly, chová se velmi inteligentně. Hráč si na začátku hry může vybrat statickou část obtížnosti. Může ovlivnit požadovaný </w:t>
+        <w:t xml:space="preserve">Na závěr připojuji jeden z grafů ukazující adaptivnost AI k třem různým hráčům s požadovanou hodnotou </w:t>
       </w:r>
       <w:proofErr w:type="spellStart"/>
       <w:r>
@@ -24261,237 +24418,6 @@
         <w:rPr>
           <w:lang w:val="cs-CZ"/>
         </w:rPr>
-        <w:t xml:space="preserve">. Pokud tak neučiní, nastaví se </w:t>
-      </w:r>
-      <w:proofErr w:type="spellStart"/>
-      <w:r>
-        <w:rPr>
-          <w:lang w:val="cs-CZ"/>
-        </w:rPr>
-        <w:t>win</w:t>
-      </w:r>
-      <w:proofErr w:type="spellEnd"/>
-      <w:r>
-        <w:rPr>
-          <w:lang w:val="cs-CZ"/>
-        </w:rPr>
-        <w:t>-</w:t>
-      </w:r>
-      <w:proofErr w:type="spellStart"/>
-      <w:r>
-        <w:rPr>
-          <w:lang w:val="cs-CZ"/>
-        </w:rPr>
-        <w:t>rate</w:t>
-      </w:r>
-      <w:proofErr w:type="spellEnd"/>
-      <w:r>
-        <w:rPr>
-          <w:lang w:val="cs-CZ"/>
-        </w:rPr>
-        <w:t xml:space="preserve"> na hodnotu 50</w:t>
-      </w:r>
-      <w:r>
-        <w:t>%. Ka</w:t>
-      </w:r>
-      <w:proofErr w:type="spellStart"/>
-      <w:r>
-        <w:rPr>
-          <w:lang w:val="cs-CZ"/>
-        </w:rPr>
-        <w:t>ždá</w:t>
-      </w:r>
-      <w:proofErr w:type="spellEnd"/>
-      <w:r>
-        <w:rPr>
-          <w:lang w:val="cs-CZ"/>
-        </w:rPr>
-        <w:t xml:space="preserve"> hra trvá maximálně 20 vteřin. V případě, že hráč vyhraje a aktuální poměr vítězství/proher  je větší než cílená hodnota, hra se musí ztížit aktivováním momentálně vypnutého pravidla.</w:t>
-      </w:r>
-    </w:p>
-    <w:p>
-      <w:pPr>
-        <w:rPr>
-          <w:lang w:val="cs-CZ"/>
-        </w:rPr>
-      </w:pPr>
-      <w:r>
-        <w:rPr>
-          <w:lang w:val="cs-CZ"/>
-        </w:rPr>
-        <w:t xml:space="preserve">Naopak v případě, že hráč prohraje a aktuální hodnota </w:t>
-      </w:r>
-      <w:proofErr w:type="spellStart"/>
-      <w:r>
-        <w:rPr>
-          <w:lang w:val="cs-CZ"/>
-        </w:rPr>
-        <w:t>win</w:t>
-      </w:r>
-      <w:proofErr w:type="spellEnd"/>
-      <w:r>
-        <w:rPr>
-          <w:lang w:val="cs-CZ"/>
-        </w:rPr>
-        <w:t>-</w:t>
-      </w:r>
-      <w:proofErr w:type="spellStart"/>
-      <w:r>
-        <w:rPr>
-          <w:lang w:val="cs-CZ"/>
-        </w:rPr>
-        <w:t>rate</w:t>
-      </w:r>
-      <w:proofErr w:type="spellEnd"/>
-      <w:r>
-        <w:rPr>
-          <w:lang w:val="cs-CZ"/>
-        </w:rPr>
-        <w:t xml:space="preserve"> je menší než cílená, hra je příliš těžká, zjednodušení proběhne deaktivací jednoho z pravidel.</w:t>
-      </w:r>
-    </w:p>
-    <w:p>
-      <w:pPr>
-        <w:rPr>
-          <w:lang w:val="cs-CZ"/>
-        </w:rPr>
-      </w:pPr>
-      <w:r>
-        <w:rPr>
-          <w:lang w:val="cs-CZ"/>
-        </w:rPr>
-        <w:t>Pokaždé, když se duch rozhodne dle jednoho z pravidel, zaznamená se to. Výsledný příspěvek se u pravidel obránců vydělí 4, jelikož jsou ve hře 4 obránci a jen jeden předvoj.</w:t>
-      </w:r>
-    </w:p>
-    <w:p>
-      <w:pPr>
-        <w:rPr>
-          <w:lang w:val="cs-CZ"/>
-        </w:rPr>
-      </w:pPr>
-      <w:r>
-        <w:rPr>
-          <w:lang w:val="cs-CZ"/>
-        </w:rPr>
-        <w:t>Pokud má dojít k deaktivaci pravidla, deaktivuje se pravidlo, které bylo využito nejméně krát, ale alespoň jednou. Kdyby se vyřadilo pravidlo, které se nevyužilo, hráč by nemusel vůbec změnu obtížnosti v příští hře poznat, jelikož by se mohli duchová chovat zcela stejně. Proč naopak nedeaktivovat pravidlo, které využíval soupeř nejvíce? V takovém případě by mohla být změna obtížnosti příliš drastická a mohlo by to vést k neočekávaným výsledkům.</w:t>
-      </w:r>
-    </w:p>
-    <w:p>
-      <w:pPr>
-        <w:rPr>
-          <w:lang w:val="cs-CZ"/>
-        </w:rPr>
-      </w:pPr>
-      <w:r>
-        <w:rPr>
-          <w:lang w:val="cs-CZ"/>
-        </w:rPr>
-        <w:t xml:space="preserve">Reaktivace pravidla je o něco složitější proces. Nejdříve se všechna pravidla rozdělí </w:t>
-      </w:r>
-      <w:r>
-        <w:rPr>
-          <w:lang w:val="cs-CZ"/>
-        </w:rPr>
-        <w:t xml:space="preserve">do skupin </w:t>
-      </w:r>
-      <w:r>
-        <w:rPr>
-          <w:lang w:val="cs-CZ"/>
-        </w:rPr>
-        <w:t>dle jejich konsekventů. Příspěvek celé skupiny pravidel je roven</w:t>
-      </w:r>
-      <w:r>
-        <w:rPr>
-          <w:lang w:val="cs-CZ"/>
-        </w:rPr>
-        <w:t xml:space="preserve"> sumě příspěvků</w:t>
-      </w:r>
-      <w:r>
-        <w:rPr>
-          <w:lang w:val="cs-CZ"/>
-        </w:rPr>
-        <w:t xml:space="preserve"> jednotlivých pravidel ve skupině. </w:t>
-      </w:r>
-    </w:p>
-    <w:p>
-      <w:pPr>
-        <w:rPr>
-          <w:lang w:val="cs-CZ"/>
-        </w:rPr>
-      </w:pPr>
-      <w:r>
-        <w:rPr>
-          <w:lang w:val="cs-CZ"/>
-        </w:rPr>
-        <w:t>Poté se spočte suma vstupních příslušností hodnot pro každé z pravidel deaktivovaných dříve. Nakonec se zaktivuje pravidlo s největší sumou</w:t>
-      </w:r>
-      <w:r>
-        <w:rPr>
-          <w:lang w:val="cs-CZ"/>
-        </w:rPr>
-        <w:t xml:space="preserve"> vstupních příslušností</w:t>
-      </w:r>
-      <w:r>
-        <w:rPr>
-          <w:lang w:val="cs-CZ"/>
-        </w:rPr>
-        <w:t>. Jestliže existují dvě pravidla se stejnou hodnotou sumy, zvolí se pravidlo jehož skupina má nejnižší příspěvek.</w:t>
-      </w:r>
-    </w:p>
-    <w:p>
-      <w:pPr>
-        <w:pStyle w:val="Nadpis4"/>
-        <w:rPr>
-          <w:lang w:val="cs-CZ"/>
-        </w:rPr>
-      </w:pPr>
-      <w:bookmarkStart w:id="67" w:name="_Toc348807027"/>
-      <w:r>
-        <w:rPr>
-          <w:lang w:val="cs-CZ"/>
-        </w:rPr>
-        <w:t>Výsledky</w:t>
-      </w:r>
-      <w:bookmarkEnd w:id="67"/>
-    </w:p>
-    <w:p>
-      <w:pPr>
-        <w:rPr>
-          <w:lang w:val="cs-CZ"/>
-        </w:rPr>
-      </w:pPr>
-      <w:r>
-        <w:rPr>
-          <w:lang w:val="cs-CZ"/>
-        </w:rPr>
-        <w:t xml:space="preserve">Na závěr připojuji jeden z grafů ukazující adaptivnost AI k třem různým hráčům s požadovanou hodnotou </w:t>
-      </w:r>
-      <w:proofErr w:type="spellStart"/>
-      <w:r>
-        <w:rPr>
-          <w:lang w:val="cs-CZ"/>
-        </w:rPr>
-        <w:t>win</w:t>
-      </w:r>
-      <w:proofErr w:type="spellEnd"/>
-      <w:r>
-        <w:rPr>
-          <w:lang w:val="cs-CZ"/>
-        </w:rPr>
-        <w:t>-</w:t>
-      </w:r>
-      <w:proofErr w:type="spellStart"/>
-      <w:r>
-        <w:rPr>
-          <w:lang w:val="cs-CZ"/>
-        </w:rPr>
-        <w:t>rate</w:t>
-      </w:r>
-      <w:proofErr w:type="spellEnd"/>
-      <w:r>
-        <w:rPr>
-          <w:lang w:val="cs-CZ"/>
-        </w:rPr>
         <w:t xml:space="preserve"> 75</w:t>
       </w:r>
       <w:r>
@@ -24518,7 +24444,7 @@
         <w:rPr>
           <w:noProof/>
         </w:rPr>
-        <w:t>6</w:t>
+        <w:t>8</w:t>
       </w:r>
       <w:r>
         <w:fldChar w:fldCharType="end"/>
@@ -24604,8 +24530,8 @@
         <w:pStyle w:val="Titulek"/>
         <w:jc w:val="center"/>
       </w:pPr>
-      <w:bookmarkStart w:id="68" w:name="_Ref347931191"/>
-      <w:bookmarkStart w:id="69" w:name="_Toc348807051"/>
+      <w:bookmarkStart w:id="67" w:name="_Ref347931191"/>
+      <w:bookmarkStart w:id="68" w:name="_Toc349494036"/>
       <w:proofErr w:type="spellStart"/>
       <w:r>
         <w:t>Obr</w:t>
@@ -24622,7 +24548,7 @@
           <w:t>8</w:t>
         </w:r>
       </w:fldSimple>
-      <w:bookmarkEnd w:id="68"/>
+      <w:bookmarkEnd w:id="67"/>
       <w:r>
         <w:t xml:space="preserve"> </w:t>
       </w:r>
@@ -24713,14 +24639,14 @@
               <w:noProof/>
               <w:lang w:val="cs-CZ"/>
             </w:rPr>
-            <w:t>[23]</w:t>
+            <w:t>[25]</w:t>
           </w:r>
           <w:r>
             <w:fldChar w:fldCharType="end"/>
           </w:r>
         </w:sdtContent>
       </w:sdt>
-      <w:bookmarkEnd w:id="69"/>
+      <w:bookmarkEnd w:id="68"/>
     </w:p>
     <w:p>
       <w:pPr>
@@ -24736,7 +24662,7 @@
           <w:lang w:val="cs-CZ"/>
         </w:rPr>
       </w:pPr>
-      <w:bookmarkStart w:id="70" w:name="_Toc348807028"/>
+      <w:bookmarkStart w:id="69" w:name="_Toc349494013"/>
       <w:r>
         <w:rPr>
           <w:lang w:val="cs-CZ"/>
@@ -24744,7 +24670,7 @@
         <w:lastRenderedPageBreak/>
         <w:t>Mravenčí feromony</w:t>
       </w:r>
-      <w:bookmarkEnd w:id="70"/>
+      <w:bookmarkEnd w:id="69"/>
     </w:p>
     <w:p>
       <w:pPr>
@@ -24926,14 +24852,7 @@
               <w:noProof/>
               <w:lang w:val="cs-CZ"/>
             </w:rPr>
-            <w:t xml:space="preserve"> </w:t>
-          </w:r>
-          <w:r>
-            <w:rPr>
-              <w:noProof/>
-              <w:lang w:val="cs-CZ"/>
-            </w:rPr>
-            <w:t>[24]</w:t>
+            <w:t>[26]</w:t>
           </w:r>
           <w:r>
             <w:rPr>
@@ -24997,129 +24916,129 @@
           <w:lang w:val="cs-CZ"/>
         </w:rPr>
       </w:pPr>
-      <w:bookmarkStart w:id="71" w:name="_Toc348807029"/>
+      <w:bookmarkStart w:id="70" w:name="_Toc349494014"/>
       <w:r>
         <w:rPr>
           <w:lang w:val="cs-CZ"/>
         </w:rPr>
         <w:t>Hráčův profil</w:t>
       </w:r>
+      <w:bookmarkEnd w:id="70"/>
+    </w:p>
+    <w:p>
+      <w:pPr>
+        <w:rPr>
+          <w:lang w:val="cs-CZ"/>
+        </w:rPr>
+      </w:pPr>
+      <w:r>
+        <w:rPr>
+          <w:lang w:val="cs-CZ"/>
+        </w:rPr>
+        <w:t>Schopnosti pacienta jsou zaznamenávány do tabulky Zóna schopnosti(</w:t>
+      </w:r>
+      <w:proofErr w:type="spellStart"/>
+      <w:r>
+        <w:rPr>
+          <w:lang w:val="cs-CZ"/>
+        </w:rPr>
+        <w:t>ability</w:t>
+      </w:r>
+      <w:proofErr w:type="spellEnd"/>
+      <w:r>
+        <w:rPr>
+          <w:lang w:val="cs-CZ"/>
+        </w:rPr>
+        <w:t xml:space="preserve"> </w:t>
+      </w:r>
+      <w:proofErr w:type="spellStart"/>
+      <w:r>
+        <w:rPr>
+          <w:lang w:val="cs-CZ"/>
+        </w:rPr>
+        <w:t>zone</w:t>
+      </w:r>
+      <w:proofErr w:type="spellEnd"/>
+      <w:r>
+        <w:rPr>
+          <w:lang w:val="cs-CZ"/>
+        </w:rPr>
+        <w:t>). Zóna schopnosti je matice o velikosti m x n. Každá z buněk má přiřazeno reálné číslo reprezentující snadnost dosažení dané buňky. Cílem je vytvořit model obrazu schopností pacienta.</w:t>
+      </w:r>
+    </w:p>
+    <w:p>
+      <w:pPr>
+        <w:rPr>
+          <w:lang w:val="cs-CZ"/>
+        </w:rPr>
+      </w:pPr>
+      <w:r>
+        <w:rPr>
+          <w:lang w:val="cs-CZ"/>
+        </w:rPr>
+        <w:t>Tato definice pouze popisuje strukturu a zamýšlenou funkci zóny schopnosti</w:t>
+      </w:r>
+      <w:r>
+        <w:rPr>
+          <w:lang w:val="cs-CZ"/>
+        </w:rPr>
+        <w:t>, ale již nezmiňuje, jak takovou strukturu vytvořit. Existuje více různých cest.</w:t>
+      </w:r>
+    </w:p>
+    <w:p>
+      <w:pPr>
+        <w:rPr>
+          <w:lang w:val="cs-CZ"/>
+        </w:rPr>
+      </w:pPr>
+      <w:r>
+        <w:rPr>
+          <w:lang w:val="cs-CZ"/>
+        </w:rPr>
+        <w:t>Jednou z možností je uložit do každé buňky statistickou úspěšnost dosažení buňky pacientem, jestliže to dostal za úkol. Jinou možností jsou biologicky inspirovaní umělí mravenci.</w:t>
+      </w:r>
+    </w:p>
+    <w:p>
+      <w:pPr>
+        <w:rPr>
+          <w:lang w:val="cs-CZ"/>
+        </w:rPr>
+      </w:pPr>
+    </w:p>
+    <w:p>
+      <w:pPr>
+        <w:rPr>
+          <w:lang w:val="cs-CZ"/>
+        </w:rPr>
+      </w:pPr>
+      <w:r>
+        <w:rPr>
+          <w:lang w:val="cs-CZ"/>
+        </w:rPr>
+        <w:t>Pacientova ruka představuje mravence, který se pohybuje po mřížce. Na místech, která navštíví, zanechá feromon. Feromon zanechá i na okolních buňkách, ale o něco méně.</w:t>
+      </w:r>
+      <w:r>
+        <w:rPr>
+          <w:lang w:val="cs-CZ"/>
+        </w:rPr>
+        <w:t xml:space="preserve"> Čím více feromonu je na buňce zanecháno, tím je pro pacienta jednodušší této buňky dosáhnout, a proto je vhodnější cílit pacientovu ruku do buněk jiných.</w:t>
+      </w:r>
+    </w:p>
+    <w:p>
+      <w:pPr>
+        <w:pStyle w:val="Nadpis4"/>
+        <w:rPr>
+          <w:lang w:val="cs-CZ"/>
+        </w:rPr>
+      </w:pPr>
+      <w:bookmarkStart w:id="71" w:name="_Toc349494015"/>
+      <w:r>
+        <w:rPr>
+          <w:lang w:val="cs-CZ"/>
+        </w:rPr>
+        <w:t>Zákon propagace</w:t>
+      </w:r>
       <w:bookmarkEnd w:id="71"/>
-    </w:p>
-    <w:p>
-      <w:pPr>
-        <w:rPr>
-          <w:lang w:val="cs-CZ"/>
-        </w:rPr>
-      </w:pPr>
-      <w:r>
-        <w:rPr>
-          <w:lang w:val="cs-CZ"/>
-        </w:rPr>
-        <w:t>Schopnosti pacienta jsou zaznamenávány do tabulky Zóna schopnosti(</w:t>
-      </w:r>
-      <w:proofErr w:type="spellStart"/>
-      <w:r>
-        <w:rPr>
-          <w:lang w:val="cs-CZ"/>
-        </w:rPr>
-        <w:t>ability</w:t>
-      </w:r>
-      <w:proofErr w:type="spellEnd"/>
-      <w:r>
-        <w:rPr>
-          <w:lang w:val="cs-CZ"/>
-        </w:rPr>
-        <w:t xml:space="preserve"> </w:t>
-      </w:r>
-      <w:proofErr w:type="spellStart"/>
-      <w:r>
-        <w:rPr>
-          <w:lang w:val="cs-CZ"/>
-        </w:rPr>
-        <w:t>zone</w:t>
-      </w:r>
-      <w:proofErr w:type="spellEnd"/>
-      <w:r>
-        <w:rPr>
-          <w:lang w:val="cs-CZ"/>
-        </w:rPr>
-        <w:t>). Zóna schopnosti je matice o velikosti m x n. Každá z buněk má přiřazeno reálné číslo reprezentující snadnost dosažení dané buňky. Cílem je vytvořit model obrazu schopností pacienta.</w:t>
-      </w:r>
-    </w:p>
-    <w:p>
-      <w:pPr>
-        <w:rPr>
-          <w:lang w:val="cs-CZ"/>
-        </w:rPr>
-      </w:pPr>
-      <w:r>
-        <w:rPr>
-          <w:lang w:val="cs-CZ"/>
-        </w:rPr>
-        <w:t>Tato definice pouze popisuje strukturu a zamýšlenou funkci zóny schopnosti</w:t>
-      </w:r>
-      <w:r>
-        <w:rPr>
-          <w:lang w:val="cs-CZ"/>
-        </w:rPr>
-        <w:t>, ale již nezmiňuje, jak takovou strukturu vytvořit. Existuje více různých cest.</w:t>
-      </w:r>
-    </w:p>
-    <w:p>
-      <w:pPr>
-        <w:rPr>
-          <w:lang w:val="cs-CZ"/>
-        </w:rPr>
-      </w:pPr>
-      <w:r>
-        <w:rPr>
-          <w:lang w:val="cs-CZ"/>
-        </w:rPr>
-        <w:t>Jednou z možností je uložit do každé buňky statistickou úspěšnost dosažení buňky pacientem, jestliže to dostal za úkol. Jinou možností jsou biologicky inspirovaní umělí mravenci.</w:t>
-      </w:r>
-    </w:p>
-    <w:p>
-      <w:pPr>
-        <w:rPr>
-          <w:lang w:val="cs-CZ"/>
-        </w:rPr>
-      </w:pPr>
-    </w:p>
-    <w:p>
-      <w:pPr>
-        <w:rPr>
-          <w:lang w:val="cs-CZ"/>
-        </w:rPr>
-      </w:pPr>
-      <w:r>
-        <w:rPr>
-          <w:lang w:val="cs-CZ"/>
-        </w:rPr>
-        <w:t>Pacientova ruka představuje mravence, který se pohybuje po mřížce. Na místech, která navštíví, zanechá feromon. Feromon zanechá i na okolních buňkách, ale o něco méně.</w:t>
-      </w:r>
-      <w:r>
-        <w:rPr>
-          <w:lang w:val="cs-CZ"/>
-        </w:rPr>
-        <w:t xml:space="preserve"> Čím více feromonu je na buňce zanecháno, tím je pro pacienta jednodušší této buňky dosáhnout, a proto je vhodnější cílit pacientovu ruku do buněk jiných.</w:t>
-      </w:r>
-    </w:p>
-    <w:p>
-      <w:pPr>
-        <w:pStyle w:val="Nadpis4"/>
-        <w:rPr>
-          <w:lang w:val="cs-CZ"/>
-        </w:rPr>
-      </w:pPr>
-      <w:bookmarkStart w:id="72" w:name="_Toc348807030"/>
-      <w:r>
-        <w:rPr>
-          <w:lang w:val="cs-CZ"/>
-        </w:rPr>
-        <w:t>Zákon propagace</w:t>
-      </w:r>
-      <w:bookmarkEnd w:id="72"/>
     </w:p>
     <w:p>
       <w:pPr>
@@ -25378,14 +25297,14 @@
           <w:lang w:val="cs-CZ"/>
         </w:rPr>
       </w:pPr>
-      <w:bookmarkStart w:id="73" w:name="_Toc348807031"/>
+      <w:bookmarkStart w:id="72" w:name="_Toc349494016"/>
       <w:r>
         <w:rPr>
           <w:lang w:val="cs-CZ"/>
         </w:rPr>
         <w:t>Zákon vyprchávání</w:t>
       </w:r>
-      <w:bookmarkEnd w:id="73"/>
+      <w:bookmarkEnd w:id="72"/>
     </w:p>
     <w:p>
       <w:pPr>
@@ -25542,14 +25461,14 @@
           <w:lang w:val="cs-CZ"/>
         </w:rPr>
       </w:pPr>
-      <w:bookmarkStart w:id="74" w:name="_Toc348807032"/>
+      <w:bookmarkStart w:id="73" w:name="_Toc349494017"/>
       <w:r>
         <w:rPr>
           <w:lang w:val="cs-CZ"/>
         </w:rPr>
         <w:t>Matice interakce</w:t>
       </w:r>
-      <w:bookmarkEnd w:id="74"/>
+      <w:bookmarkEnd w:id="73"/>
     </w:p>
     <w:p>
       <w:pPr>
@@ -25814,7 +25733,7 @@
         <w:rPr>
           <w:noProof/>
         </w:rPr>
-        <w:t>4</w:t>
+        <w:t>9</w:t>
       </w:r>
       <w:r>
         <w:rPr>
@@ -25881,8 +25800,8 @@
         <w:pStyle w:val="Titulek"/>
         <w:jc w:val="center"/>
       </w:pPr>
-      <w:bookmarkStart w:id="75" w:name="_Ref347854226"/>
-      <w:bookmarkStart w:id="76" w:name="_Toc348807052"/>
+      <w:bookmarkStart w:id="74" w:name="_Ref347854226"/>
+      <w:bookmarkStart w:id="75" w:name="_Toc349494037"/>
       <w:proofErr w:type="spellStart"/>
       <w:r>
         <w:t>Obr</w:t>
@@ -25899,7 +25818,7 @@
           <w:t>9</w:t>
         </w:r>
       </w:fldSimple>
-      <w:bookmarkEnd w:id="75"/>
+      <w:bookmarkEnd w:id="74"/>
       <w:r>
         <w:t xml:space="preserve"> (a) </w:t>
       </w:r>
@@ -26006,14 +25925,14 @@
               <w:noProof/>
               <w:lang w:val="cs-CZ"/>
             </w:rPr>
-            <w:t>[24]</w:t>
+            <w:t>[26]</w:t>
           </w:r>
           <w:r>
             <w:fldChar w:fldCharType="end"/>
           </w:r>
         </w:sdtContent>
       </w:sdt>
-      <w:bookmarkEnd w:id="76"/>
+      <w:bookmarkEnd w:id="75"/>
     </w:p>
     <w:p>
       <w:pPr>
@@ -26063,104 +25982,120 @@
           <w:lang w:val="cs-CZ"/>
         </w:rPr>
       </w:pPr>
-      <w:bookmarkStart w:id="77" w:name="_Toc348807033"/>
+      <w:bookmarkStart w:id="76" w:name="_Toc349494018"/>
       <w:r>
         <w:rPr>
           <w:lang w:val="cs-CZ"/>
         </w:rPr>
         <w:t>Testující prostředí</w:t>
       </w:r>
+      <w:bookmarkEnd w:id="76"/>
+    </w:p>
+    <w:p>
+      <w:pPr>
+        <w:pStyle w:val="Nadpis2"/>
+        <w:rPr>
+          <w:lang w:val="cs-CZ"/>
+        </w:rPr>
+      </w:pPr>
+      <w:bookmarkStart w:id="77" w:name="_Toc349494019"/>
+      <w:r>
+        <w:rPr>
+          <w:lang w:val="cs-CZ"/>
+        </w:rPr>
+        <w:t>Výběr her</w:t>
+      </w:r>
       <w:bookmarkEnd w:id="77"/>
     </w:p>
     <w:p>
       <w:pPr>
+        <w:pStyle w:val="Nadpis3"/>
+        <w:rPr>
+          <w:lang w:val="cs-CZ"/>
+        </w:rPr>
+      </w:pPr>
+      <w:bookmarkStart w:id="78" w:name="_Toc349494020"/>
+      <w:r>
+        <w:rPr>
+          <w:lang w:val="cs-CZ"/>
+        </w:rPr>
+        <w:t>Bludiště</w:t>
+      </w:r>
+      <w:bookmarkEnd w:id="78"/>
+    </w:p>
+    <w:p>
+      <w:pPr>
+        <w:pStyle w:val="Nadpis3"/>
+        <w:rPr>
+          <w:lang w:val="cs-CZ"/>
+        </w:rPr>
+      </w:pPr>
+      <w:bookmarkStart w:id="79" w:name="_Toc349494021"/>
+      <w:r>
+        <w:rPr>
+          <w:lang w:val="cs-CZ"/>
+        </w:rPr>
+        <w:t>Člověče</w:t>
+      </w:r>
+      <w:r>
+        <w:rPr>
+          <w:lang w:val="cs-CZ"/>
+        </w:rPr>
+        <w:t>,</w:t>
+      </w:r>
+      <w:r>
+        <w:rPr>
+          <w:lang w:val="cs-CZ"/>
+        </w:rPr>
+        <w:t xml:space="preserve"> nezlob se</w:t>
+      </w:r>
+      <w:bookmarkEnd w:id="79"/>
+    </w:p>
+    <w:p>
+      <w:pPr>
+        <w:pStyle w:val="Nadpis3"/>
+        <w:rPr>
+          <w:lang w:val="cs-CZ"/>
+        </w:rPr>
+      </w:pPr>
+      <w:bookmarkStart w:id="80" w:name="_Toc349494022"/>
+      <w:r>
+        <w:rPr>
+          <w:lang w:val="cs-CZ"/>
+        </w:rPr>
+        <w:t>Ztracená města</w:t>
+      </w:r>
+      <w:bookmarkEnd w:id="80"/>
+    </w:p>
+    <w:p>
+      <w:pPr>
         <w:pStyle w:val="Nadpis2"/>
         <w:rPr>
           <w:lang w:val="cs-CZ"/>
         </w:rPr>
       </w:pPr>
-      <w:bookmarkStart w:id="78" w:name="_Toc348807034"/>
-      <w:r>
-        <w:rPr>
-          <w:lang w:val="cs-CZ"/>
-        </w:rPr>
-        <w:t>Výběr her</w:t>
-      </w:r>
-      <w:bookmarkEnd w:id="78"/>
-    </w:p>
-    <w:p>
-      <w:pPr>
-        <w:pStyle w:val="Nadpis3"/>
-        <w:rPr>
-          <w:lang w:val="cs-CZ"/>
-        </w:rPr>
-      </w:pPr>
-      <w:bookmarkStart w:id="79" w:name="_Toc348807035"/>
-      <w:r>
-        <w:rPr>
-          <w:lang w:val="cs-CZ"/>
-        </w:rPr>
-        <w:t>Bludiště</w:t>
-      </w:r>
-      <w:bookmarkEnd w:id="79"/>
-    </w:p>
-    <w:p>
-      <w:pPr>
-        <w:pStyle w:val="Nadpis3"/>
-        <w:rPr>
-          <w:lang w:val="cs-CZ"/>
-        </w:rPr>
-      </w:pPr>
-      <w:bookmarkStart w:id="80" w:name="_Toc348807036"/>
-      <w:r>
-        <w:rPr>
-          <w:lang w:val="cs-CZ"/>
-        </w:rPr>
-        <w:t>Člověče</w:t>
-      </w:r>
-      <w:r>
-        <w:rPr>
-          <w:lang w:val="cs-CZ"/>
-        </w:rPr>
-        <w:t>,</w:t>
-      </w:r>
-      <w:r>
-        <w:rPr>
-          <w:lang w:val="cs-CZ"/>
-        </w:rPr>
-        <w:t xml:space="preserve"> nezlob se</w:t>
-      </w:r>
-      <w:bookmarkEnd w:id="80"/>
-    </w:p>
-    <w:p>
-      <w:pPr>
-        <w:pStyle w:val="Nadpis3"/>
-        <w:rPr>
-          <w:lang w:val="cs-CZ"/>
-        </w:rPr>
-      </w:pPr>
-      <w:bookmarkStart w:id="81" w:name="_Toc348807037"/>
-      <w:r>
-        <w:rPr>
-          <w:lang w:val="cs-CZ"/>
-        </w:rPr>
-        <w:t>Ztracená města</w:t>
+      <w:bookmarkStart w:id="81" w:name="_Toc349494023"/>
+      <w:r>
+        <w:rPr>
+          <w:lang w:val="cs-CZ"/>
+        </w:rPr>
+        <w:t>Použité metriky</w:t>
       </w:r>
       <w:bookmarkEnd w:id="81"/>
     </w:p>
     <w:p>
       <w:pPr>
-        <w:pStyle w:val="Nadpis2"/>
-        <w:rPr>
-          <w:lang w:val="cs-CZ"/>
-        </w:rPr>
-      </w:pPr>
-      <w:bookmarkStart w:id="82" w:name="_Toc348807038"/>
-      <w:r>
-        <w:rPr>
-          <w:lang w:val="cs-CZ"/>
-        </w:rPr>
-        <w:t>Použité metriky</w:t>
+        <w:pStyle w:val="Nadpis1"/>
+        <w:rPr>
+          <w:lang w:val="cs-CZ"/>
+        </w:rPr>
+      </w:pPr>
+      <w:bookmarkStart w:id="82" w:name="_Toc349494024"/>
+      <w:r>
+        <w:rPr>
+          <w:lang w:val="cs-CZ"/>
+        </w:rPr>
+        <w:t>Algoritmy</w:t>
       </w:r>
       <w:bookmarkEnd w:id="82"/>
     </w:p>
@@ -26171,12 +26106,12 @@
           <w:lang w:val="cs-CZ"/>
         </w:rPr>
       </w:pPr>
-      <w:bookmarkStart w:id="83" w:name="_Toc348807039"/>
-      <w:r>
-        <w:rPr>
-          <w:lang w:val="cs-CZ"/>
-        </w:rPr>
-        <w:t>Algoritmy</w:t>
+      <w:bookmarkStart w:id="83" w:name="_Toc349494025"/>
+      <w:r>
+        <w:rPr>
+          <w:lang w:val="cs-CZ"/>
+        </w:rPr>
+        <w:t>Experimenty</w:t>
       </w:r>
       <w:bookmarkEnd w:id="83"/>
     </w:p>
@@ -26187,30 +26122,14 @@
           <w:lang w:val="cs-CZ"/>
         </w:rPr>
       </w:pPr>
-      <w:bookmarkStart w:id="84" w:name="_Toc348807040"/>
-      <w:r>
-        <w:rPr>
-          <w:lang w:val="cs-CZ"/>
-        </w:rPr>
-        <w:t>Experimenty</w:t>
+      <w:bookmarkStart w:id="84" w:name="_Toc349494026"/>
+      <w:r>
+        <w:rPr>
+          <w:lang w:val="cs-CZ"/>
+        </w:rPr>
+        <w:t>Závěr</w:t>
       </w:r>
       <w:bookmarkEnd w:id="84"/>
-    </w:p>
-    <w:p>
-      <w:pPr>
-        <w:pStyle w:val="Nadpis1"/>
-        <w:rPr>
-          <w:lang w:val="cs-CZ"/>
-        </w:rPr>
-      </w:pPr>
-      <w:bookmarkStart w:id="85" w:name="_Toc348807041"/>
-      <w:r>
-        <w:rPr>
-          <w:lang w:val="cs-CZ"/>
-        </w:rPr>
-        <w:t>Závěr</w:t>
-      </w:r>
-      <w:bookmarkEnd w:id="85"/>
     </w:p>
     <w:p>
       <w:pPr>
@@ -26267,7 +26186,7 @@
         </w:rPr>
       </w:sdtEndPr>
       <w:sdtContent>
-        <w:bookmarkStart w:id="86" w:name="_Toc348807042" w:displacedByCustomXml="prev"/>
+        <w:bookmarkStart w:id="85" w:name="_Toc349494027" w:displacedByCustomXml="prev"/>
         <w:p>
           <w:pPr>
             <w:pStyle w:val="Nadpis1"/>
@@ -26284,7 +26203,7 @@
           <w:r>
             <w:t>literatura</w:t>
           </w:r>
-          <w:bookmarkEnd w:id="86"/>
+          <w:bookmarkEnd w:id="85"/>
           <w:proofErr w:type="spellEnd"/>
         </w:p>
         <w:p>
@@ -26316,7 +26235,35 @@
             <w:rPr>
               <w:noProof/>
             </w:rPr>
-            <w:t xml:space="preserve">[1] GiantBomb.com., A. I. Director. </w:t>
+            <w:t xml:space="preserve">[1] TvTropes.org., Dynamic Difficulty. </w:t>
+          </w:r>
+          <w:r>
+            <w:rPr>
+              <w:i/>
+              <w:iCs/>
+              <w:noProof/>
+            </w:rPr>
+            <w:t xml:space="preserve">TvTropes.org. </w:t>
+          </w:r>
+          <w:r>
+            <w:rPr>
+              <w:noProof/>
+            </w:rPr>
+            <w:t>[Online] [Cited: 2 16, 2013.] http://tvtropes.org/pmwiki/pmwiki.php/Main/DynamicDifficulty.</w:t>
+          </w:r>
+        </w:p>
+        <w:p>
+          <w:pPr>
+            <w:pStyle w:val="Bibliografie"/>
+            <w:rPr>
+              <w:noProof/>
+            </w:rPr>
+          </w:pPr>
+          <w:r>
+            <w:rPr>
+              <w:noProof/>
+            </w:rPr>
+            <w:t xml:space="preserve">[2] GiantBomb.com., A. I. Director. </w:t>
           </w:r>
           <w:r>
             <w:rPr>
@@ -26344,7 +26291,7 @@
             <w:rPr>
               <w:noProof/>
             </w:rPr>
-            <w:t xml:space="preserve">[2] RockstarGames., Rockstar Game Tips: Difficulty Settings - Getting Started in Max Payne 3. </w:t>
+            <w:t xml:space="preserve">[3] RockstarGames., Rockstar Game Tips: Difficulty Settings - Getting Started in Max Payne 3. </w:t>
           </w:r>
           <w:r>
             <w:rPr>
@@ -26372,7 +26319,7 @@
             <w:rPr>
               <w:noProof/>
             </w:rPr>
-            <w:t xml:space="preserve">[3] Tolentino, J., Good Idea, Bad Idea: Dynamic Difficulty Adjustment. </w:t>
+            <w:t xml:space="preserve">[4] Tolentino, J., Good Idea, Bad Idea: Dynamic Difficulty Adjustment. </w:t>
           </w:r>
           <w:r>
             <w:rPr>
@@ -26400,7 +26347,7 @@
             <w:rPr>
               <w:noProof/>
             </w:rPr>
-            <w:t xml:space="preserve">[4] Saltsman, A., Game Changers: Dynamic Difficulty. </w:t>
+            <w:t xml:space="preserve">[5] Saltsman, A., Game Changers: Dynamic Difficulty. </w:t>
           </w:r>
           <w:r>
             <w:rPr>
@@ -26428,7 +26375,7 @@
             <w:rPr>
               <w:noProof/>
             </w:rPr>
-            <w:t xml:space="preserve">[5] Konami., The Evolution of the Beautiful Game’. </w:t>
+            <w:t xml:space="preserve">[6] Konami., The Evolution of the Beautiful Game’. </w:t>
           </w:r>
           <w:r>
             <w:rPr>
@@ -26456,7 +26403,7 @@
             <w:rPr>
               <w:noProof/>
             </w:rPr>
-            <w:t xml:space="preserve">[6] Mueller, F., Vetere, F., Gibbs, M., Edge, D., Agamanolis, S., Sheridan, J., Heer, J., "Balancing Exertion Experiences." </w:t>
+            <w:t xml:space="preserve">[7] Mueller, F., Vetere, F., Gibbs, M., Edge, D., Agamanolis, S., Sheridan, J., Heer, J., "Balancing Exertion Experiences." </w:t>
           </w:r>
           <w:r>
             <w:rPr>
@@ -26484,7 +26431,7 @@
             <w:rPr>
               <w:noProof/>
             </w:rPr>
-            <w:t>[7] Cantwell, D., Daire, B., Palmer, R., Doyle, G., "Motivating Elderly People to Exercise Using a Social Collaborative Exergame with Adaptive Difficulty." Carlow, Irsko : s.n., 2012.</w:t>
+            <w:t>[8] Cantwell, D., Daire, B., Palmer, R., Doyle, G., "Motivating Elderly People to Exercise Using a Social Collaborative Exergame with Adaptive Difficulty." Carlow, Irsko : s.n., 2012.</w:t>
           </w:r>
         </w:p>
         <w:p>
@@ -26498,7 +26445,7 @@
             <w:rPr>
               <w:noProof/>
             </w:rPr>
-            <w:t xml:space="preserve">[8] Goetschalzkx, R., Missura, O., Hoey, J., Gartner, T., "Games with Dynamic Difficulty Adjustement using POMDPs." </w:t>
+            <w:t xml:space="preserve">[9] Goetschalzkx, R., Missura, O., Hoey, J., Gartner, T., "Games with Dynamic Difficulty Adjustement using POMDPs." </w:t>
           </w:r>
           <w:r>
             <w:rPr>
@@ -26526,7 +26473,7 @@
             <w:rPr>
               <w:noProof/>
             </w:rPr>
-            <w:t xml:space="preserve">[9] Boger, J., Poupart, P., Hoey, J., Boutilier, C., Fernie, G., Mihailidis, A., "A Decision-Theoretic Approach to Task Assistance for Persons with Dementia." </w:t>
+            <w:t xml:space="preserve">[10] Boger, J., Poupart, P., Hoey, J., Boutilier, C., Fernie, G., Mihailidis, A., "A Decision-Theoretic Approach to Task Assistance for Persons with Dementia." </w:t>
           </w:r>
           <w:r>
             <w:rPr>
@@ -26554,7 +26501,35 @@
             <w:rPr>
               <w:noProof/>
             </w:rPr>
-            <w:t xml:space="preserve">[10] Bach, Martin., Rocksmith - recenze. </w:t>
+            <w:t xml:space="preserve">[11] IMDB.com., Stargate SG-1: Season 8, Episode 6 . </w:t>
+          </w:r>
+          <w:r>
+            <w:rPr>
+              <w:i/>
+              <w:iCs/>
+              <w:noProof/>
+            </w:rPr>
+            <w:t xml:space="preserve">IMDB.com. </w:t>
+          </w:r>
+          <w:r>
+            <w:rPr>
+              <w:noProof/>
+            </w:rPr>
+            <w:t>[Online] [Cited: 2 16, 2013.] http://www.imdb.com/title/tt0709042/.</w:t>
+          </w:r>
+        </w:p>
+        <w:p>
+          <w:pPr>
+            <w:pStyle w:val="Bibliografie"/>
+            <w:rPr>
+              <w:noProof/>
+            </w:rPr>
+          </w:pPr>
+          <w:r>
+            <w:rPr>
+              <w:noProof/>
+            </w:rPr>
+            <w:t xml:space="preserve">[12] Bach, Martin., Rocksmith - recenze. </w:t>
           </w:r>
           <w:r>
             <w:rPr>
@@ -26582,7 +26557,7 @@
             <w:rPr>
               <w:noProof/>
             </w:rPr>
-            <w:t xml:space="preserve">[11] Ubisoft., Youtube.com. </w:t>
+            <w:t xml:space="preserve">[13] Ubisoft., Youtube.com. </w:t>
           </w:r>
           <w:r>
             <w:rPr>
@@ -26610,7 +26585,7 @@
             <w:rPr>
               <w:noProof/>
             </w:rPr>
-            <w:t xml:space="preserve">[12] Peerdeman, Peter., </w:t>
+            <w:t xml:space="preserve">[14] Peerdeman, Peter., </w:t>
           </w:r>
           <w:r>
             <w:rPr>
@@ -26638,7 +26613,7 @@
             <w:rPr>
               <w:noProof/>
             </w:rPr>
-            <w:t xml:space="preserve">[13] Tassi, P., A Universal True. </w:t>
+            <w:t xml:space="preserve">[15] Tassi, P., A Universal True. </w:t>
           </w:r>
           <w:r>
             <w:rPr>
@@ -26666,7 +26641,7 @@
             <w:rPr>
               <w:noProof/>
             </w:rPr>
-            <w:t xml:space="preserve">[14] Lopes, R., Bidarra, R., "Adaptivity Challenges in Games and Simulations: A Survey." [Online] 2011. </w:t>
+            <w:t xml:space="preserve">[16] Lopes, R., Bidarra, R., "Adaptivity Challenges in Games and Simulations: A Survey." [Online] 2011. </w:t>
           </w:r>
         </w:p>
         <w:p>
@@ -26680,7 +26655,7 @@
             <w:rPr>
               <w:noProof/>
             </w:rPr>
-            <w:t xml:space="preserve">[15] Ashlock, D., "Automatic Generation of Game Elements via Evolution." </w:t>
+            <w:t xml:space="preserve">[17] Ashlock, D., "Automatic Generation of Game Elements via Evolution." </w:t>
           </w:r>
           <w:r>
             <w:rPr>
@@ -26708,7 +26683,7 @@
             <w:rPr>
               <w:noProof/>
             </w:rPr>
-            <w:t xml:space="preserve">[16] Yanan, H., Suoju, H., Junping, W., Xiao, L., Jiajian, Y., Wan, H., "Dynamic Difficulty Adjustment of Game AI by MCTS for the Game Pac-Man." </w:t>
+            <w:t xml:space="preserve">[18] Yanan, H., Suoju, H., Junping, W., Xiao, L., Jiajian, Y., Wan, H., "Dynamic Difficulty Adjustment of Game AI by MCTS for the Game Pac-Man." </w:t>
           </w:r>
           <w:r>
             <w:rPr>
@@ -26736,7 +26711,8 @@
             <w:rPr>
               <w:noProof/>
             </w:rPr>
-            <w:t xml:space="preserve">[17] Bin, W., DingDing, Ch., Suoju, H., Qijin, S., Zhengjun, L., Minxi, Z., "Dynamic Difficulty Adjustment based on an improved algorithm of UCT for the Pac-Man Game." </w:t>
+            <w:lastRenderedPageBreak/>
+            <w:t xml:space="preserve">[19] Bin, W., DingDing, Ch., Suoju, H., Qijin, S., Zhengjun, L., Minxi, Z., "Dynamic Difficulty Adjustment based on an improved algorithm of UCT for the Pac-Man Game." </w:t>
           </w:r>
           <w:r>
             <w:rPr>
@@ -26764,7 +26740,7 @@
             <w:rPr>
               <w:noProof/>
             </w:rPr>
-            <w:t xml:space="preserve">[18] Hunicke, R., "The Case for Dynamic Difficulty Adjustment in Games." </w:t>
+            <w:t xml:space="preserve">[20] Hunicke, R., "The Case for Dynamic Difficulty Adjustment in Games." </w:t>
           </w:r>
           <w:r>
             <w:rPr>
@@ -26792,8 +26768,7 @@
             <w:rPr>
               <w:noProof/>
             </w:rPr>
-            <w:lastRenderedPageBreak/>
-            <w:t xml:space="preserve">[19] Bakkes, S., Spronck, P., Herik, J., "A CBR-INspired Approach to Rapid and Reliable Adaption of Video Game AI." </w:t>
+            <w:t xml:space="preserve">[21] Bakkes, S., Spronck, P., Herik, J., "A CBR-INspired Approach to Rapid and Reliable Adaption of Video Game AI." </w:t>
           </w:r>
           <w:r>
             <w:rPr>
@@ -26821,7 +26796,7 @@
             <w:rPr>
               <w:noProof/>
             </w:rPr>
-            <w:t>[20] Missura, O., Gärtner, T., "Predicting Dynamic Difficulty." 2011.</w:t>
+            <w:t>[22] Missura, O., Gärtner, T., "Predicting Dynamic Difficulty." 2011.</w:t>
           </w:r>
         </w:p>
         <w:p>
@@ -26835,7 +26810,7 @@
             <w:rPr>
               <w:noProof/>
             </w:rPr>
-            <w:t xml:space="preserve">[21] Ilici, L., Wang, J., Missura, O., Gartner, T., "Dynamic Difficulty for Checkers and Chinese chess." </w:t>
+            <w:t xml:space="preserve">[23] Ilici, L., Wang, J., Missura, O., Gartner, T., "Dynamic Difficulty for Checkers and Chinese chess." </w:t>
           </w:r>
           <w:r>
             <w:rPr>
@@ -26863,7 +26838,7 @@
             <w:rPr>
               <w:noProof/>
             </w:rPr>
-            <w:t xml:space="preserve">[22] Hicks, G., Kauchak, D., "Dynamic Game Difficulty Balancing for Backgammon." </w:t>
+            <w:t xml:space="preserve">[24] Hicks, G., Kauchak, D., "Dynamic Game Difficulty Balancing for Backgammon." </w:t>
           </w:r>
           <w:r>
             <w:rPr>
@@ -26891,7 +26866,7 @@
             <w:rPr>
               <w:noProof/>
             </w:rPr>
-            <w:t xml:space="preserve">[23] Hsieh, H., Wang, L., "A Fuzzy Approach to Generating Adaptive Opponents in the Dead End Game." </w:t>
+            <w:t xml:space="preserve">[25] Hsieh, H., Wang, L., "A Fuzzy Approach to Generating Adaptive Opponents in the Dead End Game." </w:t>
           </w:r>
           <w:r>
             <w:rPr>
@@ -26919,7 +26894,7 @@
             <w:rPr>
               <w:noProof/>
             </w:rPr>
-            <w:t xml:space="preserve">[24] Gouaich, A., Hocine, N., Dokkum, L., Mottet, D., "Digital-Pheromone Based Difficulty Adaptation in Post-Stroke Therapeutic Games." </w:t>
+            <w:t xml:space="preserve">[26] Gouaich, A., Hocine, N., Dokkum, L., Mottet, D., "Digital-Pheromone Based Difficulty Adaptation in Post-Stroke Therapeutic Games." </w:t>
           </w:r>
           <w:r>
             <w:rPr>
@@ -26947,7 +26922,7 @@
             <w:rPr>
               <w:noProof/>
             </w:rPr>
-            <w:t xml:space="preserve">[25] Elangovan, Nivedita., Life in Holland. </w:t>
+            <w:t xml:space="preserve">[27] Elangovan, Nivedita., Life in Holland. </w:t>
           </w:r>
           <w:r>
             <w:rPr>
@@ -27007,7 +26982,7 @@
           <w:lang w:val="cs-CZ"/>
         </w:rPr>
       </w:pPr>
-      <w:bookmarkStart w:id="87" w:name="_Toc348807043"/>
+      <w:bookmarkStart w:id="86" w:name="_Toc349494028"/>
       <w:r>
         <w:rPr>
           <w:bCs w:val="0"/>
@@ -27016,7 +26991,7 @@
         <w:lastRenderedPageBreak/>
         <w:t>Obsah CD</w:t>
       </w:r>
-      <w:bookmarkEnd w:id="87"/>
+      <w:bookmarkEnd w:id="86"/>
     </w:p>
     <w:tbl>
       <w:tblPr>
@@ -27372,7 +27347,7 @@
         <w:rPr>
           <w:noProof/>
         </w:rPr>
-        <w:t>viii</w:t>
+        <w:t>7</w:t>
       </w:r>
     </w:fldSimple>
   </w:p>
@@ -27760,7 +27735,7 @@
           <w:noProof/>
           <w:lang w:val="cs-CZ"/>
         </w:rPr>
-        <w:t>1</w:t>
+        <w:t>2</w:t>
       </w:r>
     </w:fldSimple>
     <w:r>
@@ -27780,7 +27755,7 @@
         <w:rPr>
           <w:noProof/>
         </w:rPr>
-        <w:t>Úvod</w:t>
+        <w:t>Definice zábavnosti</w:t>
       </w:r>
     </w:fldSimple>
   </w:p>
@@ -34717,7 +34692,7 @@
 </file>
 
 <file path=customXml/itemProps1.xml><?xml version="1.0" encoding="utf-8"?>
-<ds:datastoreItem xmlns:ds="http://schemas.openxmlformats.org/officeDocument/2006/customXml" ds:itemID="{6275BAB5-2EB6-4AF0-8F10-3313FB1EE78B}">
+<ds:datastoreItem xmlns:ds="http://schemas.openxmlformats.org/officeDocument/2006/customXml" ds:itemID="{711090B9-7DDC-4FCC-BAD0-E8CA0142F3CA}">
   <ds:schemaRefs>
     <ds:schemaRef ds:uri="http://schemas.openxmlformats.org/officeDocument/2006/bibliography"/>
   </ds:schemaRefs>
